--- a/Logbog.docx
+++ b/Logbog.docx
@@ -10,14 +10,208 @@
         <w:t>Logbog</w:t>
       </w:r>
     </w:p>
+    <w:sdt>
+      <w:sdtPr>
+        <w:id w:val="-1425417423"/>
+        <w:docPartObj>
+          <w:docPartGallery w:val="Table of Contents"/>
+          <w:docPartUnique/>
+        </w:docPartObj>
+      </w:sdtPr>
+      <w:sdtEndPr>
+        <w:rPr>
+          <w:rFonts w:asciiTheme="minorHAnsi" w:eastAsiaTheme="minorHAnsi" w:hAnsiTheme="minorHAnsi" w:cstheme="minorBidi"/>
+          <w:b/>
+          <w:bCs/>
+          <w:color w:val="auto"/>
+          <w:sz w:val="22"/>
+          <w:szCs w:val="22"/>
+          <w:lang w:eastAsia="en-US"/>
+        </w:rPr>
+      </w:sdtEndPr>
+      <w:sdtContent>
+        <w:p>
+          <w:pPr>
+            <w:pStyle w:val="Overskrift"/>
+          </w:pPr>
+          <w:r>
+            <w:t>Indhold</w:t>
+          </w:r>
+        </w:p>
+        <w:p>
+          <w:pPr>
+            <w:pStyle w:val="Indholdsfortegnelse1"/>
+            <w:tabs>
+              <w:tab w:val="right" w:leader="dot" w:pos="9628"/>
+            </w:tabs>
+            <w:rPr>
+              <w:noProof/>
+            </w:rPr>
+          </w:pPr>
+          <w:r>
+            <w:fldChar w:fldCharType="begin"/>
+          </w:r>
+          <w:r>
+            <w:instrText xml:space="preserve"> TOC \o "1-3" \h \z \u </w:instrText>
+          </w:r>
+          <w:r>
+            <w:fldChar w:fldCharType="separate"/>
+          </w:r>
+          <w:hyperlink w:anchor="_Toc64376677" w:history="1">
+            <w:r>
+              <w:rPr>
+                <w:rStyle w:val="Hyperlink"/>
+                <w:noProof/>
+              </w:rPr>
+              <w:t>16/2</w:t>
+            </w:r>
+            <w:r>
+              <w:rPr>
+                <w:noProof/>
+                <w:webHidden/>
+              </w:rPr>
+              <w:tab/>
+            </w:r>
+            <w:r>
+              <w:rPr>
+                <w:noProof/>
+                <w:webHidden/>
+              </w:rPr>
+              <w:fldChar w:fldCharType="begin"/>
+            </w:r>
+            <w:r>
+              <w:rPr>
+                <w:noProof/>
+                <w:webHidden/>
+              </w:rPr>
+              <w:instrText xml:space="preserve"> PAGEREF _Toc64376677 \h </w:instrText>
+            </w:r>
+            <w:r>
+              <w:rPr>
+                <w:noProof/>
+                <w:webHidden/>
+              </w:rPr>
+            </w:r>
+            <w:r>
+              <w:rPr>
+                <w:noProof/>
+                <w:webHidden/>
+              </w:rPr>
+              <w:fldChar w:fldCharType="separate"/>
+            </w:r>
+            <w:r>
+              <w:rPr>
+                <w:noProof/>
+                <w:webHidden/>
+              </w:rPr>
+              <w:t>2</w:t>
+            </w:r>
+            <w:r>
+              <w:rPr>
+                <w:noProof/>
+                <w:webHidden/>
+              </w:rPr>
+              <w:fldChar w:fldCharType="end"/>
+            </w:r>
+          </w:hyperlink>
+        </w:p>
+        <w:p>
+          <w:r>
+            <w:rPr>
+              <w:b/>
+              <w:bCs/>
+            </w:rPr>
+            <w:fldChar w:fldCharType="end"/>
+          </w:r>
+        </w:p>
+      </w:sdtContent>
+    </w:sdt>
+    <w:p>
+      <w:r>
+        <w:br w:type="page"/>
+      </w:r>
+    </w:p>
+    <w:p>
+      <w:pPr>
+        <w:pStyle w:val="Overskrift1"/>
+      </w:pPr>
+      <w:r>
+        <w:lastRenderedPageBreak/>
+        <w:t>5/2</w:t>
+      </w:r>
+    </w:p>
+    <w:p>
+      <w:r>
+        <w:t>Pænt goddag – klar til samarbejde = ja</w:t>
+      </w:r>
+    </w:p>
+    <w:p>
+      <w:pPr>
+        <w:rPr>
+          <w:rFonts w:asciiTheme="majorHAnsi" w:eastAsiaTheme="majorEastAsia" w:hAnsiTheme="majorHAnsi" w:cstheme="majorBidi"/>
+          <w:color w:val="2F5496" w:themeColor="accent1" w:themeShade="BF"/>
+          <w:sz w:val="32"/>
+          <w:szCs w:val="32"/>
+        </w:rPr>
+      </w:pPr>
+      <w:r>
+        <w:t xml:space="preserve">Hvad skal vi lave? Projektidé udarbejdes – Alle </w:t>
+      </w:r>
+      <w:proofErr w:type="spellStart"/>
+      <w:r>
+        <w:t>brainstormer</w:t>
+      </w:r>
+      <w:proofErr w:type="spellEnd"/>
+      <w:r>
+        <w:t xml:space="preserve"> til mandag</w:t>
+      </w:r>
+      <w:r>
+        <w:br w:type="page"/>
+      </w:r>
+    </w:p>
+    <w:p>
+      <w:pPr>
+        <w:pStyle w:val="Overskrift1"/>
+      </w:pPr>
+      <w:r>
+        <w:lastRenderedPageBreak/>
+        <w:t>8/2</w:t>
+      </w:r>
+    </w:p>
+    <w:p>
+      <w:r>
+        <w:t xml:space="preserve">Opsamling på projekt – vi fastlægger os på projekt </w:t>
+      </w:r>
+    </w:p>
+    <w:p>
+      <w:r>
+        <w:t>Rig idé osv. udarbejdes og sendes ind</w:t>
+      </w:r>
+    </w:p>
     <w:p/>
     <w:p>
       <w:pPr>
+        <w:rPr>
+          <w:rFonts w:asciiTheme="majorHAnsi" w:eastAsiaTheme="majorEastAsia" w:hAnsiTheme="majorHAnsi" w:cstheme="majorBidi"/>
+          <w:color w:val="2F5496" w:themeColor="accent1" w:themeShade="BF"/>
+          <w:sz w:val="32"/>
+          <w:szCs w:val="32"/>
+        </w:rPr>
+      </w:pPr>
+      <w:r>
+        <w:br w:type="page"/>
+      </w:r>
+    </w:p>
+    <w:p>
+      <w:pPr>
         <w:pStyle w:val="Overskrift1"/>
       </w:pPr>
-      <w:r>
+      <w:bookmarkStart w:id="0" w:name="_Toc64376677"/>
+      <w:r>
+        <w:lastRenderedPageBreak/>
         <w:t>16/2</w:t>
       </w:r>
+      <w:bookmarkEnd w:id="0"/>
     </w:p>
     <w:p>
       <w:pPr>
@@ -247,6 +441,14 @@
           <w:u w:val="single"/>
         </w:rPr>
         <w:t>skal være færdig inden næste møde</w:t>
+      </w:r>
+      <w:r>
+        <w:rPr>
+          <w:b/>
+          <w:bCs/>
+          <w:u w:val="single"/>
+        </w:rPr>
+        <w:t xml:space="preserve"> som er fredag 19/2</w:t>
       </w:r>
     </w:p>
     <w:p/>
@@ -308,7 +510,15 @@
     <w:p/>
     <w:p/>
     <w:p/>
-    <w:p/>
+    <w:p>
+      <w:pPr>
+        <w:pStyle w:val="Overskrift1"/>
+      </w:pPr>
+      <w:r>
+        <w:lastRenderedPageBreak/>
+        <w:t>19/2</w:t>
+      </w:r>
+    </w:p>
     <w:p/>
     <w:p/>
     <w:p/>
@@ -1298,6 +1508,44 @@
       <w:szCs w:val="32"/>
     </w:rPr>
   </w:style>
+  <w:style w:type="paragraph" w:styleId="Overskrift">
+    <w:name w:val="TOC Heading"/>
+    <w:basedOn w:val="Overskrift1"/>
+    <w:next w:val="Normal"/>
+    <w:uiPriority w:val="39"/>
+    <w:unhideWhenUsed/>
+    <w:qFormat/>
+    <w:rsid w:val="00B12227"/>
+    <w:pPr>
+      <w:outlineLvl w:val="9"/>
+    </w:pPr>
+    <w:rPr>
+      <w:lang w:eastAsia="da-DK"/>
+    </w:rPr>
+  </w:style>
+  <w:style w:type="paragraph" w:styleId="Indholdsfortegnelse1">
+    <w:name w:val="toc 1"/>
+    <w:basedOn w:val="Normal"/>
+    <w:next w:val="Normal"/>
+    <w:autoRedefine/>
+    <w:uiPriority w:val="39"/>
+    <w:unhideWhenUsed/>
+    <w:rsid w:val="00B12227"/>
+    <w:pPr>
+      <w:spacing w:after="100"/>
+    </w:pPr>
+  </w:style>
+  <w:style w:type="character" w:styleId="Hyperlink">
+    <w:name w:val="Hyperlink"/>
+    <w:basedOn w:val="Standardskrifttypeiafsnit"/>
+    <w:uiPriority w:val="99"/>
+    <w:unhideWhenUsed/>
+    <w:rsid w:val="00B12227"/>
+    <w:rPr>
+      <w:color w:val="0563C1" w:themeColor="hyperlink"/>
+      <w:u w:val="single"/>
+    </w:rPr>
+  </w:style>
 </w:styles>
 </file>
 

--- a/Logbog.docx
+++ b/Logbog.docx
@@ -12,6 +12,13 @@
     </w:p>
     <w:sdt>
       <w:sdtPr>
+        <w:rPr>
+          <w:rFonts w:asciiTheme="minorHAnsi" w:eastAsiaTheme="minorHAnsi" w:hAnsiTheme="minorHAnsi" w:cstheme="minorBidi"/>
+          <w:color w:val="auto"/>
+          <w:sz w:val="22"/>
+          <w:szCs w:val="22"/>
+          <w:lang w:eastAsia="en-US"/>
+        </w:rPr>
         <w:id w:val="-1425417423"/>
         <w:docPartObj>
           <w:docPartGallery w:val="Table of Contents"/>
@@ -20,13 +27,8 @@
       </w:sdtPr>
       <w:sdtEndPr>
         <w:rPr>
-          <w:rFonts w:asciiTheme="minorHAnsi" w:eastAsiaTheme="minorHAnsi" w:hAnsiTheme="minorHAnsi" w:cstheme="minorBidi"/>
           <w:b/>
           <w:bCs/>
-          <w:color w:val="auto"/>
-          <w:sz w:val="22"/>
-          <w:szCs w:val="22"/>
-          <w:lang w:eastAsia="en-US"/>
         </w:rPr>
       </w:sdtEndPr>
       <w:sdtContent>
@@ -155,15 +157,7 @@
         </w:rPr>
       </w:pPr>
       <w:r>
-        <w:t xml:space="preserve">Hvad skal vi lave? Projektidé udarbejdes – Alle </w:t>
-      </w:r>
-      <w:proofErr w:type="spellStart"/>
-      <w:r>
-        <w:t>brainstormer</w:t>
-      </w:r>
-      <w:proofErr w:type="spellEnd"/>
-      <w:r>
-        <w:t xml:space="preserve"> til mandag</w:t>
+        <w:t>Hvad skal vi lave? Projektidé udarbejdes – Alle brainstormer til mandag</w:t>
       </w:r>
       <w:r>
         <w:br w:type="page"/>
@@ -237,15 +231,7 @@
         </w:numPr>
       </w:pPr>
       <w:r>
-        <w:t xml:space="preserve">Snak om værktøjer (GitHub issues i stedet for </w:t>
-      </w:r>
-      <w:proofErr w:type="spellStart"/>
-      <w:r>
-        <w:t>Trello</w:t>
-      </w:r>
-      <w:proofErr w:type="spellEnd"/>
-      <w:r>
-        <w:t>)</w:t>
+        <w:t>Snak om værktøjer (GitHub issues i stedet for Trello)</w:t>
       </w:r>
     </w:p>
     <w:p>
@@ -269,13 +255,8 @@
         </w:numPr>
       </w:pPr>
       <w:r>
-        <w:t xml:space="preserve">Vi kører cc på mailkorrespondance, så Adam ikke skal skrive på </w:t>
-      </w:r>
-      <w:proofErr w:type="spellStart"/>
-      <w:r>
-        <w:t>messenger</w:t>
-      </w:r>
-      <w:proofErr w:type="spellEnd"/>
+        <w:t>Vi kører cc på mailkorrespondance, så Adam ikke skal skrive på messenger</w:t>
+      </w:r>
     </w:p>
     <w:p>
       <w:pPr>
@@ -336,17 +317,8 @@
           <w:b/>
           <w:bCs/>
         </w:rPr>
-        <w:t xml:space="preserve">Spørgsmålsliste udarbejdes til Product </w:t>
-      </w:r>
-      <w:proofErr w:type="spellStart"/>
-      <w:r>
-        <w:rPr>
-          <w:b/>
-          <w:bCs/>
-        </w:rPr>
-        <w:t>Owner</w:t>
-      </w:r>
-      <w:proofErr w:type="spellEnd"/>
+        <w:t>Spørgsmålsliste udarbejdes til Product Owner</w:t>
+      </w:r>
     </w:p>
     <w:p>
       <w:pPr>
@@ -408,23 +380,7 @@
         <w:t>de</w:t>
       </w:r>
       <w:r>
-        <w:t xml:space="preserve">s i </w:t>
-      </w:r>
-      <w:proofErr w:type="spellStart"/>
-      <w:r>
-        <w:t>breakout</w:t>
-      </w:r>
-      <w:proofErr w:type="spellEnd"/>
-      <w:r>
-        <w:t xml:space="preserve"> </w:t>
-      </w:r>
-      <w:proofErr w:type="spellStart"/>
-      <w:r>
-        <w:t>rooms</w:t>
-      </w:r>
-      <w:proofErr w:type="spellEnd"/>
-      <w:r>
-        <w:t xml:space="preserve"> med kravspecifikation</w:t>
+        <w:t>s i breakout rooms med kravspecifikation</w:t>
       </w:r>
     </w:p>
     <w:p>
@@ -483,13 +439,8 @@
     </w:p>
     <w:p>
       <w:r>
-        <w:t xml:space="preserve">Én sætter hele mappestrukturen op i </w:t>
-      </w:r>
-      <w:proofErr w:type="spellStart"/>
-      <w:r>
-        <w:t>overleaf</w:t>
-      </w:r>
-      <w:proofErr w:type="spellEnd"/>
+        <w:t>Én sætter hele mappestrukturen op i overleaf</w:t>
+      </w:r>
     </w:p>
     <w:p>
       <w:r>
@@ -519,7 +470,316 @@
         <w:t>19/2</w:t>
       </w:r>
     </w:p>
-    <w:p/>
+    <w:p>
+      <w:r>
+        <w:t>Vejledermøde:</w:t>
+      </w:r>
+    </w:p>
+    <w:p>
+      <w:r>
+        <w:t>Referat:</w:t>
+      </w:r>
+    </w:p>
+    <w:p>
+      <w:pPr>
+        <w:pStyle w:val="Listeafsnit"/>
+        <w:numPr>
+          <w:ilvl w:val="0"/>
+          <w:numId w:val="5"/>
+        </w:numPr>
+      </w:pPr>
+      <w:r>
+        <w:t>John synes det er et fedt projekt med masere af potentiale.</w:t>
+      </w:r>
+    </w:p>
+    <w:p>
+      <w:pPr>
+        <w:pStyle w:val="Listeafsnit"/>
+        <w:numPr>
+          <w:ilvl w:val="0"/>
+          <w:numId w:val="5"/>
+        </w:numPr>
+      </w:pPr>
+      <w:r>
+        <w:t>Bæredygtighed og mere fokus på fagene.</w:t>
+      </w:r>
+    </w:p>
+    <w:p>
+      <w:pPr>
+        <w:pStyle w:val="Listeafsnit"/>
+        <w:numPr>
+          <w:ilvl w:val="0"/>
+          <w:numId w:val="5"/>
+        </w:numPr>
+      </w:pPr>
+      <w:r>
+        <w:t>Vi kigger på kravene som indtil videre er opstillet</w:t>
+      </w:r>
+    </w:p>
+    <w:p>
+      <w:pPr>
+        <w:pStyle w:val="Listeafsnit"/>
+        <w:numPr>
+          <w:ilvl w:val="1"/>
+          <w:numId w:val="5"/>
+        </w:numPr>
+      </w:pPr>
+      <w:r>
+        <w:t>Punkt 2-7 er meget ens, og input fra Josefine kræves for enhederne</w:t>
+      </w:r>
+    </w:p>
+    <w:p>
+      <w:pPr>
+        <w:pStyle w:val="Listeafsnit"/>
+        <w:numPr>
+          <w:ilvl w:val="1"/>
+          <w:numId w:val="5"/>
+        </w:numPr>
+      </w:pPr>
+      <w:r>
+        <w:t>Hvor stor må elektronikken være?</w:t>
+      </w:r>
+    </w:p>
+    <w:p>
+      <w:pPr>
+        <w:pStyle w:val="Listeafsnit"/>
+        <w:numPr>
+          <w:ilvl w:val="1"/>
+          <w:numId w:val="5"/>
+        </w:numPr>
+      </w:pPr>
+      <w:r>
+        <w:t>Hvor meget må den veje?</w:t>
+      </w:r>
+    </w:p>
+    <w:p>
+      <w:pPr>
+        <w:pStyle w:val="Listeafsnit"/>
+        <w:numPr>
+          <w:ilvl w:val="1"/>
+          <w:numId w:val="5"/>
+        </w:numPr>
+      </w:pPr>
+      <w:r>
+        <w:t>Har biologi allerede sensorer, som vi blot kan interface med?</w:t>
+      </w:r>
+    </w:p>
+    <w:p>
+      <w:pPr>
+        <w:pStyle w:val="Listeafsnit"/>
+        <w:numPr>
+          <w:ilvl w:val="2"/>
+          <w:numId w:val="5"/>
+        </w:numPr>
+      </w:pPr>
+      <w:r>
+        <w:t>Lower cost!</w:t>
+      </w:r>
+    </w:p>
+    <w:p>
+      <w:pPr>
+        <w:pStyle w:val="Listeafsnit"/>
+        <w:numPr>
+          <w:ilvl w:val="0"/>
+          <w:numId w:val="5"/>
+        </w:numPr>
+      </w:pPr>
+      <w:r>
+        <w:t xml:space="preserve">Mere kød på hjemmeside – flere krav til hjemmesiden </w:t>
+      </w:r>
+    </w:p>
+    <w:p>
+      <w:pPr>
+        <w:pStyle w:val="Listeafsnit"/>
+        <w:numPr>
+          <w:ilvl w:val="1"/>
+          <w:numId w:val="5"/>
+        </w:numPr>
+      </w:pPr>
+      <w:r>
+        <w:t>Noget med hjemmesidens grafik</w:t>
+      </w:r>
+    </w:p>
+    <w:p>
+      <w:pPr>
+        <w:pStyle w:val="Listeafsnit"/>
+        <w:numPr>
+          <w:ilvl w:val="1"/>
+          <w:numId w:val="5"/>
+        </w:numPr>
+      </w:pPr>
+      <w:r>
+        <w:t>Interface</w:t>
+      </w:r>
+    </w:p>
+    <w:p>
+      <w:pPr>
+        <w:pStyle w:val="Listeafsnit"/>
+        <w:numPr>
+          <w:ilvl w:val="1"/>
+          <w:numId w:val="5"/>
+        </w:numPr>
+      </w:pPr>
+      <w:r>
+        <w:t>Baggrund for use cases</w:t>
+      </w:r>
+    </w:p>
+    <w:p>
+      <w:pPr>
+        <w:pStyle w:val="Listeafsnit"/>
+        <w:numPr>
+          <w:ilvl w:val="2"/>
+          <w:numId w:val="5"/>
+        </w:numPr>
+      </w:pPr>
+      <w:r>
+        <w:t>Mac – COCO -læg grafisk billede fast – funktionalitet kommer derefter</w:t>
+      </w:r>
+    </w:p>
+    <w:p>
+      <w:pPr>
+        <w:pStyle w:val="Listeafsnit"/>
+        <w:numPr>
+          <w:ilvl w:val="1"/>
+          <w:numId w:val="5"/>
+        </w:numPr>
+      </w:pPr>
+      <w:r>
+        <w:t>En form for wireframe af hjemmesiden!</w:t>
+      </w:r>
+    </w:p>
+    <w:p>
+      <w:pPr>
+        <w:pStyle w:val="Listeafsnit"/>
+        <w:numPr>
+          <w:ilvl w:val="0"/>
+          <w:numId w:val="5"/>
+        </w:numPr>
+      </w:pPr>
+      <w:r>
+        <w:t>Sensorkasserne kan beskrives meget:</w:t>
+      </w:r>
+    </w:p>
+    <w:p>
+      <w:pPr>
+        <w:pStyle w:val="Listeafsnit"/>
+        <w:numPr>
+          <w:ilvl w:val="1"/>
+          <w:numId w:val="5"/>
+        </w:numPr>
+      </w:pPr>
+      <w:r>
+        <w:t>Batteridreven?</w:t>
+      </w:r>
+    </w:p>
+    <w:p>
+      <w:pPr>
+        <w:pStyle w:val="Listeafsnit"/>
+        <w:numPr>
+          <w:ilvl w:val="1"/>
+          <w:numId w:val="5"/>
+        </w:numPr>
+      </w:pPr>
+      <w:r>
+        <w:t>LED for normalmode vs. Xx</w:t>
+      </w:r>
+    </w:p>
+    <w:p>
+      <w:pPr>
+        <w:pStyle w:val="Listeafsnit"/>
+        <w:numPr>
+          <w:ilvl w:val="1"/>
+          <w:numId w:val="5"/>
+        </w:numPr>
+      </w:pPr>
+      <w:r>
+        <w:t>Resetknap?</w:t>
+      </w:r>
+    </w:p>
+    <w:p>
+      <w:pPr>
+        <w:pStyle w:val="Listeafsnit"/>
+        <w:numPr>
+          <w:ilvl w:val="1"/>
+          <w:numId w:val="5"/>
+        </w:numPr>
+      </w:pPr>
+      <w:r>
+        <w:t>Interface?</w:t>
+      </w:r>
+    </w:p>
+    <w:p>
+      <w:pPr>
+        <w:pStyle w:val="Listeafsnit"/>
+        <w:numPr>
+          <w:ilvl w:val="1"/>
+          <w:numId w:val="5"/>
+        </w:numPr>
+      </w:pPr>
+      <w:r>
+        <w:t>Skal man kunne omprogrammere kassen?</w:t>
+      </w:r>
+    </w:p>
+    <w:p>
+      <w:pPr>
+        <w:pStyle w:val="Listeafsnit"/>
+        <w:numPr>
+          <w:ilvl w:val="0"/>
+          <w:numId w:val="5"/>
+        </w:numPr>
+      </w:pPr>
+      <w:r>
+        <w:t>EMC</w:t>
+      </w:r>
+    </w:p>
+    <w:p>
+      <w:pPr>
+        <w:pStyle w:val="Listeafsnit"/>
+        <w:numPr>
+          <w:ilvl w:val="1"/>
+          <w:numId w:val="5"/>
+        </w:numPr>
+      </w:pPr>
+      <w:r>
+        <w:t>Bare henvise til EMC direktiver – i design og implementering kan EMC så undersøges</w:t>
+      </w:r>
+    </w:p>
+    <w:p>
+      <w:pPr>
+        <w:pStyle w:val="Listeafsnit"/>
+        <w:numPr>
+          <w:ilvl w:val="1"/>
+          <w:numId w:val="5"/>
+        </w:numPr>
+      </w:pPr>
+      <w:r>
+        <w:t>Test af 1-2 af de EMC-krav fra direktivet.</w:t>
+      </w:r>
+    </w:p>
+    <w:p>
+      <w:pPr>
+        <w:pStyle w:val="Listeafsnit"/>
+        <w:numPr>
+          <w:ilvl w:val="0"/>
+          <w:numId w:val="5"/>
+        </w:numPr>
+      </w:pPr>
+      <w:r>
+        <w:t>John kan godt lide Simons plan!</w:t>
+      </w:r>
+    </w:p>
+    <w:p>
+      <w:pPr>
+        <w:pStyle w:val="Listeafsnit"/>
+        <w:numPr>
+          <w:ilvl w:val="1"/>
+          <w:numId w:val="5"/>
+        </w:numPr>
+      </w:pPr>
+      <w:r>
+        <w:t>Elastikplan, så den kan ændres med 1-2 uger, men ser mega godt ud!</w:t>
+      </w:r>
+    </w:p>
     <w:p/>
     <w:p/>
     <w:p/>
@@ -876,6 +1136,119 @@
     </w:lvl>
   </w:abstractNum>
   <w:abstractNum w:abstractNumId="3" w15:restartNumberingAfterBreak="0">
+    <w:nsid w:val="647F23E2"/>
+    <w:multiLevelType w:val="hybridMultilevel"/>
+    <w:tmpl w:val="81122BD6"/>
+    <w:lvl w:ilvl="0" w:tplc="04060001">
+      <w:start w:val="1"/>
+      <w:numFmt w:val="bullet"/>
+      <w:lvlText w:val=""/>
+      <w:lvlJc w:val="left"/>
+      <w:pPr>
+        <w:ind w:left="720" w:hanging="360"/>
+      </w:pPr>
+      <w:rPr>
+        <w:rFonts w:ascii="Symbol" w:hAnsi="Symbol" w:hint="default"/>
+      </w:rPr>
+    </w:lvl>
+    <w:lvl w:ilvl="1" w:tplc="04060003">
+      <w:start w:val="1"/>
+      <w:numFmt w:val="bullet"/>
+      <w:lvlText w:val="o"/>
+      <w:lvlJc w:val="left"/>
+      <w:pPr>
+        <w:ind w:left="1440" w:hanging="360"/>
+      </w:pPr>
+      <w:rPr>
+        <w:rFonts w:ascii="Courier New" w:hAnsi="Courier New" w:cs="Courier New" w:hint="default"/>
+      </w:rPr>
+    </w:lvl>
+    <w:lvl w:ilvl="2" w:tplc="04060005">
+      <w:start w:val="1"/>
+      <w:numFmt w:val="bullet"/>
+      <w:lvlText w:val=""/>
+      <w:lvlJc w:val="left"/>
+      <w:pPr>
+        <w:ind w:left="2160" w:hanging="360"/>
+      </w:pPr>
+      <w:rPr>
+        <w:rFonts w:ascii="Wingdings" w:hAnsi="Wingdings" w:hint="default"/>
+      </w:rPr>
+    </w:lvl>
+    <w:lvl w:ilvl="3" w:tplc="04060001">
+      <w:start w:val="1"/>
+      <w:numFmt w:val="bullet"/>
+      <w:lvlText w:val=""/>
+      <w:lvlJc w:val="left"/>
+      <w:pPr>
+        <w:ind w:left="2880" w:hanging="360"/>
+      </w:pPr>
+      <w:rPr>
+        <w:rFonts w:ascii="Symbol" w:hAnsi="Symbol" w:hint="default"/>
+      </w:rPr>
+    </w:lvl>
+    <w:lvl w:ilvl="4" w:tplc="04060003" w:tentative="1">
+      <w:start w:val="1"/>
+      <w:numFmt w:val="bullet"/>
+      <w:lvlText w:val="o"/>
+      <w:lvlJc w:val="left"/>
+      <w:pPr>
+        <w:ind w:left="3600" w:hanging="360"/>
+      </w:pPr>
+      <w:rPr>
+        <w:rFonts w:ascii="Courier New" w:hAnsi="Courier New" w:cs="Courier New" w:hint="default"/>
+      </w:rPr>
+    </w:lvl>
+    <w:lvl w:ilvl="5" w:tplc="04060005" w:tentative="1">
+      <w:start w:val="1"/>
+      <w:numFmt w:val="bullet"/>
+      <w:lvlText w:val=""/>
+      <w:lvlJc w:val="left"/>
+      <w:pPr>
+        <w:ind w:left="4320" w:hanging="360"/>
+      </w:pPr>
+      <w:rPr>
+        <w:rFonts w:ascii="Wingdings" w:hAnsi="Wingdings" w:hint="default"/>
+      </w:rPr>
+    </w:lvl>
+    <w:lvl w:ilvl="6" w:tplc="04060001" w:tentative="1">
+      <w:start w:val="1"/>
+      <w:numFmt w:val="bullet"/>
+      <w:lvlText w:val=""/>
+      <w:lvlJc w:val="left"/>
+      <w:pPr>
+        <w:ind w:left="5040" w:hanging="360"/>
+      </w:pPr>
+      <w:rPr>
+        <w:rFonts w:ascii="Symbol" w:hAnsi="Symbol" w:hint="default"/>
+      </w:rPr>
+    </w:lvl>
+    <w:lvl w:ilvl="7" w:tplc="04060003" w:tentative="1">
+      <w:start w:val="1"/>
+      <w:numFmt w:val="bullet"/>
+      <w:lvlText w:val="o"/>
+      <w:lvlJc w:val="left"/>
+      <w:pPr>
+        <w:ind w:left="5760" w:hanging="360"/>
+      </w:pPr>
+      <w:rPr>
+        <w:rFonts w:ascii="Courier New" w:hAnsi="Courier New" w:cs="Courier New" w:hint="default"/>
+      </w:rPr>
+    </w:lvl>
+    <w:lvl w:ilvl="8" w:tplc="04060005" w:tentative="1">
+      <w:start w:val="1"/>
+      <w:numFmt w:val="bullet"/>
+      <w:lvlText w:val=""/>
+      <w:lvlJc w:val="left"/>
+      <w:pPr>
+        <w:ind w:left="6480" w:hanging="360"/>
+      </w:pPr>
+      <w:rPr>
+        <w:rFonts w:ascii="Wingdings" w:hAnsi="Wingdings" w:hint="default"/>
+      </w:rPr>
+    </w:lvl>
+  </w:abstractNum>
+  <w:abstractNum w:abstractNumId="4" w15:restartNumberingAfterBreak="0">
     <w:nsid w:val="72811A80"/>
     <w:multiLevelType w:val="hybridMultilevel"/>
     <w:tmpl w:val="8A66D6AE"/>
@@ -989,7 +1362,7 @@
     </w:lvl>
   </w:abstractNum>
   <w:num w:numId="1">
-    <w:abstractNumId w:val="3"/>
+    <w:abstractNumId w:val="4"/>
   </w:num>
   <w:num w:numId="2">
     <w:abstractNumId w:val="0"/>
@@ -999,6 +1372,9 @@
   </w:num>
   <w:num w:numId="4">
     <w:abstractNumId w:val="2"/>
+  </w:num>
+  <w:num w:numId="5">
+    <w:abstractNumId w:val="3"/>
   </w:num>
 </w:numbering>
 </file>

--- a/Logbog.docx
+++ b/Logbog.docx
@@ -27,8 +27,12 @@
       </w:sdtPr>
       <w:sdtEndPr>
         <w:rPr>
+          <w:rFonts w:ascii="Times New Roman" w:eastAsia="Times New Roman" w:hAnsi="Times New Roman" w:cs="Times New Roman"/>
           <w:b/>
           <w:bCs/>
+          <w:sz w:val="24"/>
+          <w:szCs w:val="24"/>
+          <w:lang w:eastAsia="da-DK"/>
         </w:rPr>
       </w:sdtEndPr>
       <w:sdtContent>
@@ -157,7 +161,15 @@
         </w:rPr>
       </w:pPr>
       <w:r>
-        <w:t>Hvad skal vi lave? Projektidé udarbejdes – Alle brainstormer til mandag</w:t>
+        <w:t xml:space="preserve">Hvad skal vi lave? Projektidé udarbejdes – Alle </w:t>
+      </w:r>
+      <w:proofErr w:type="spellStart"/>
+      <w:r>
+        <w:t>brainstormer</w:t>
+      </w:r>
+      <w:proofErr w:type="spellEnd"/>
+      <w:r>
+        <w:t xml:space="preserve"> til mandag</w:t>
       </w:r>
       <w:r>
         <w:br w:type="page"/>
@@ -231,7 +243,31 @@
         </w:numPr>
       </w:pPr>
       <w:r>
-        <w:t>Snak om værktøjer (GitHub issues i stedet for Trello)</w:t>
+        <w:t>Snak om værktøjer (</w:t>
+      </w:r>
+      <w:proofErr w:type="spellStart"/>
+      <w:r>
+        <w:t>GitHub</w:t>
+      </w:r>
+      <w:proofErr w:type="spellEnd"/>
+      <w:r>
+        <w:t xml:space="preserve"> </w:t>
+      </w:r>
+      <w:proofErr w:type="spellStart"/>
+      <w:r>
+        <w:t>issues</w:t>
+      </w:r>
+      <w:proofErr w:type="spellEnd"/>
+      <w:r>
+        <w:t xml:space="preserve"> i stedet for </w:t>
+      </w:r>
+      <w:proofErr w:type="spellStart"/>
+      <w:r>
+        <w:t>Trello</w:t>
+      </w:r>
+      <w:proofErr w:type="spellEnd"/>
+      <w:r>
+        <w:t>)</w:t>
       </w:r>
     </w:p>
     <w:p>
@@ -255,8 +291,13 @@
         </w:numPr>
       </w:pPr>
       <w:r>
-        <w:t>Vi kører cc på mailkorrespondance, så Adam ikke skal skrive på messenger</w:t>
-      </w:r>
+        <w:t xml:space="preserve">Vi kører cc på mailkorrespondance, så Adam ikke skal skrive på </w:t>
+      </w:r>
+      <w:proofErr w:type="spellStart"/>
+      <w:r>
+        <w:t>messenger</w:t>
+      </w:r>
+      <w:proofErr w:type="spellEnd"/>
     </w:p>
     <w:p>
       <w:pPr>
@@ -317,8 +358,17 @@
           <w:b/>
           <w:bCs/>
         </w:rPr>
-        <w:t>Spørgsmålsliste udarbejdes til Product Owner</w:t>
-      </w:r>
+        <w:t xml:space="preserve">Spørgsmålsliste udarbejdes til Product </w:t>
+      </w:r>
+      <w:proofErr w:type="spellStart"/>
+      <w:r>
+        <w:rPr>
+          <w:b/>
+          <w:bCs/>
+        </w:rPr>
+        <w:t>Owner</w:t>
+      </w:r>
+      <w:proofErr w:type="spellEnd"/>
     </w:p>
     <w:p>
       <w:pPr>
@@ -380,7 +430,23 @@
         <w:t>de</w:t>
       </w:r>
       <w:r>
-        <w:t>s i breakout rooms med kravspecifikation</w:t>
+        <w:t xml:space="preserve">s i </w:t>
+      </w:r>
+      <w:proofErr w:type="spellStart"/>
+      <w:r>
+        <w:t>breakout</w:t>
+      </w:r>
+      <w:proofErr w:type="spellEnd"/>
+      <w:r>
+        <w:t xml:space="preserve"> </w:t>
+      </w:r>
+      <w:proofErr w:type="spellStart"/>
+      <w:r>
+        <w:t>rooms</w:t>
+      </w:r>
+      <w:proofErr w:type="spellEnd"/>
+      <w:r>
+        <w:t xml:space="preserve"> med kravspecifikation</w:t>
       </w:r>
     </w:p>
     <w:p>
@@ -439,8 +505,13 @@
     </w:p>
     <w:p>
       <w:r>
-        <w:t>Én sætter hele mappestrukturen op i overleaf</w:t>
-      </w:r>
+        <w:t xml:space="preserve">Én sætter hele mappestrukturen op i </w:t>
+      </w:r>
+      <w:proofErr w:type="spellStart"/>
+      <w:r>
+        <w:t>overleaf</w:t>
+      </w:r>
+      <w:proofErr w:type="spellEnd"/>
     </w:p>
     <w:p>
       <w:r>
@@ -466,7 +537,6 @@
         <w:pStyle w:val="Overskrift1"/>
       </w:pPr>
       <w:r>
-        <w:lastRenderedPageBreak/>
         <w:t>19/2</w:t>
       </w:r>
     </w:p>
@@ -572,8 +642,21 @@
           <w:numId w:val="5"/>
         </w:numPr>
       </w:pPr>
-      <w:r>
-        <w:t>Lower cost!</w:t>
+      <w:proofErr w:type="spellStart"/>
+      <w:r>
+        <w:t>Lower</w:t>
+      </w:r>
+      <w:proofErr w:type="spellEnd"/>
+      <w:r>
+        <w:t xml:space="preserve"> </w:t>
+      </w:r>
+      <w:proofErr w:type="spellStart"/>
+      <w:r>
+        <w:t>cost</w:t>
+      </w:r>
+      <w:proofErr w:type="spellEnd"/>
+      <w:r>
+        <w:t>!</w:t>
       </w:r>
     </w:p>
     <w:p>
@@ -621,7 +704,15 @@
         </w:numPr>
       </w:pPr>
       <w:r>
-        <w:t>Baggrund for use cases</w:t>
+        <w:t xml:space="preserve">Baggrund for </w:t>
+      </w:r>
+      <w:proofErr w:type="spellStart"/>
+      <w:r>
+        <w:t>use</w:t>
+      </w:r>
+      <w:proofErr w:type="spellEnd"/>
+      <w:r>
+        <w:t xml:space="preserve"> cases</w:t>
       </w:r>
     </w:p>
     <w:p>
@@ -633,6 +724,7 @@
         </w:numPr>
       </w:pPr>
       <w:r>
+        <w:lastRenderedPageBreak/>
         <w:t>Mac – COCO -læg grafisk billede fast – funktionalitet kommer derefter</w:t>
       </w:r>
     </w:p>
@@ -681,8 +773,13 @@
         </w:numPr>
       </w:pPr>
       <w:r>
-        <w:t>LED for normalmode vs. Xx</w:t>
-      </w:r>
+        <w:t xml:space="preserve">LED for normalmode vs. </w:t>
+      </w:r>
+      <w:proofErr w:type="spellStart"/>
+      <w:r>
+        <w:t>Xx</w:t>
+      </w:r>
+      <w:proofErr w:type="spellEnd"/>
     </w:p>
     <w:p>
       <w:pPr>
@@ -692,8 +789,13 @@
           <w:numId w:val="5"/>
         </w:numPr>
       </w:pPr>
-      <w:r>
-        <w:t>Resetknap?</w:t>
+      <w:proofErr w:type="spellStart"/>
+      <w:r>
+        <w:t>Resetknap</w:t>
+      </w:r>
+      <w:proofErr w:type="spellEnd"/>
+      <w:r>
+        <w:t>?</w:t>
       </w:r>
     </w:p>
     <w:p>
@@ -717,7 +819,15 @@
         </w:numPr>
       </w:pPr>
       <w:r>
-        <w:t>Skal man kunne omprogrammere kassen?</w:t>
+        <w:t xml:space="preserve">Skal man kunne </w:t>
+      </w:r>
+      <w:proofErr w:type="spellStart"/>
+      <w:r>
+        <w:t>omprogrammere</w:t>
+      </w:r>
+      <w:proofErr w:type="spellEnd"/>
+      <w:r>
+        <w:t xml:space="preserve"> kassen?</w:t>
       </w:r>
     </w:p>
     <w:p>
@@ -777,11 +887,1808 @@
         </w:numPr>
       </w:pPr>
       <w:r>
-        <w:t>Elastikplan, så den kan ændres med 1-2 uger, men ser mega godt ud!</w:t>
+        <w:t xml:space="preserve">Elastikplan, så den kan ændres med 1-2 uger, men ser </w:t>
+      </w:r>
+      <w:proofErr w:type="spellStart"/>
+      <w:proofErr w:type="gramStart"/>
+      <w:r>
+        <w:t>mega</w:t>
+      </w:r>
+      <w:proofErr w:type="spellEnd"/>
+      <w:r>
+        <w:t xml:space="preserve"> godt</w:t>
+      </w:r>
+      <w:proofErr w:type="gramEnd"/>
+      <w:r>
+        <w:t xml:space="preserve"> ud!</w:t>
       </w:r>
     </w:p>
     <w:p/>
+    <w:p>
+      <w:pPr>
+        <w:pStyle w:val="Overskrift1"/>
+      </w:pPr>
+      <w:r>
+        <w:t>10</w:t>
+      </w:r>
+      <w:r>
+        <w:t>/</w:t>
+      </w:r>
+      <w:r>
+        <w:t>3</w:t>
+      </w:r>
+    </w:p>
+    <w:p>
+      <w:r>
+        <w:t>Vejledermøde:</w:t>
+      </w:r>
+    </w:p>
+    <w:p>
+      <w:r>
+        <w:t>Referat:</w:t>
+      </w:r>
+    </w:p>
     <w:p/>
+    <w:p>
+      <w:pPr>
+        <w:pStyle w:val="NormalWeb"/>
+        <w:spacing w:before="0" w:beforeAutospacing="0" w:after="0" w:afterAutospacing="0"/>
+        <w:ind w:left="540"/>
+        <w:rPr>
+          <w:rFonts w:ascii="Calibri" w:hAnsi="Calibri" w:cs="Calibri"/>
+          <w:b/>
+          <w:bCs/>
+          <w:sz w:val="22"/>
+          <w:szCs w:val="22"/>
+        </w:rPr>
+      </w:pPr>
+      <w:r>
+        <w:rPr>
+          <w:rFonts w:ascii="Calibri" w:hAnsi="Calibri" w:cs="Calibri"/>
+          <w:b/>
+          <w:bCs/>
+          <w:sz w:val="22"/>
+          <w:szCs w:val="22"/>
+        </w:rPr>
+        <w:t>SIGNALBESKRIVELSE:</w:t>
+      </w:r>
+    </w:p>
+    <w:p>
+      <w:pPr>
+        <w:numPr>
+          <w:ilvl w:val="0"/>
+          <w:numId w:val="6"/>
+        </w:numPr>
+        <w:ind w:left="1800"/>
+        <w:textAlignment w:val="center"/>
+        <w:rPr>
+          <w:rFonts w:ascii="Calibri" w:hAnsi="Calibri" w:cs="Calibri"/>
+          <w:sz w:val="22"/>
+          <w:szCs w:val="22"/>
+        </w:rPr>
+      </w:pPr>
+      <w:r>
+        <w:rPr>
+          <w:rFonts w:ascii="Calibri" w:hAnsi="Calibri" w:cs="Calibri"/>
+          <w:sz w:val="22"/>
+          <w:szCs w:val="22"/>
+        </w:rPr>
+        <w:t>Ikke nødvendigvis stiktypen i signalbeskrivelsen</w:t>
+      </w:r>
+    </w:p>
+    <w:p>
+      <w:pPr>
+        <w:pStyle w:val="NormalWeb"/>
+        <w:spacing w:before="0" w:beforeAutospacing="0" w:after="0" w:afterAutospacing="0"/>
+        <w:rPr>
+          <w:rFonts w:ascii="Calibri" w:hAnsi="Calibri" w:cs="Calibri"/>
+          <w:sz w:val="22"/>
+          <w:szCs w:val="22"/>
+        </w:rPr>
+      </w:pPr>
+      <w:r>
+        <w:rPr>
+          <w:rFonts w:ascii="Calibri" w:hAnsi="Calibri" w:cs="Calibri"/>
+          <w:sz w:val="22"/>
+          <w:szCs w:val="22"/>
+        </w:rPr>
+        <w:t> </w:t>
+      </w:r>
+    </w:p>
+    <w:p>
+      <w:pPr>
+        <w:numPr>
+          <w:ilvl w:val="0"/>
+          <w:numId w:val="7"/>
+        </w:numPr>
+        <w:ind w:left="2340"/>
+        <w:textAlignment w:val="center"/>
+        <w:rPr>
+          <w:rFonts w:ascii="Calibri" w:hAnsi="Calibri" w:cs="Calibri"/>
+          <w:sz w:val="22"/>
+          <w:szCs w:val="22"/>
+        </w:rPr>
+      </w:pPr>
+      <w:r>
+        <w:rPr>
+          <w:rFonts w:ascii="Calibri" w:hAnsi="Calibri" w:cs="Calibri"/>
+          <w:sz w:val="22"/>
+          <w:szCs w:val="22"/>
+        </w:rPr>
+        <w:t>Ellers god signalbeskrivelse siger John</w:t>
+      </w:r>
+    </w:p>
+    <w:p>
+      <w:pPr>
+        <w:pStyle w:val="NormalWeb"/>
+        <w:spacing w:before="0" w:beforeAutospacing="0" w:after="0" w:afterAutospacing="0"/>
+        <w:ind w:left="540"/>
+        <w:rPr>
+          <w:rFonts w:ascii="Calibri" w:hAnsi="Calibri" w:cs="Calibri"/>
+          <w:sz w:val="22"/>
+          <w:szCs w:val="22"/>
+        </w:rPr>
+      </w:pPr>
+      <w:r>
+        <w:rPr>
+          <w:rFonts w:ascii="Calibri" w:hAnsi="Calibri" w:cs="Calibri"/>
+          <w:sz w:val="22"/>
+          <w:szCs w:val="22"/>
+        </w:rPr>
+        <w:t> </w:t>
+      </w:r>
+    </w:p>
+    <w:p>
+      <w:pPr>
+        <w:pStyle w:val="NormalWeb"/>
+        <w:spacing w:before="0" w:beforeAutospacing="0" w:after="0" w:afterAutospacing="0"/>
+        <w:ind w:left="540"/>
+        <w:rPr>
+          <w:rFonts w:ascii="Calibri" w:hAnsi="Calibri" w:cs="Calibri"/>
+          <w:sz w:val="22"/>
+          <w:szCs w:val="22"/>
+        </w:rPr>
+      </w:pPr>
+      <w:r>
+        <w:rPr>
+          <w:rFonts w:ascii="Calibri" w:hAnsi="Calibri" w:cs="Calibri"/>
+          <w:sz w:val="22"/>
+          <w:szCs w:val="22"/>
+        </w:rPr>
+        <w:t> </w:t>
+      </w:r>
+    </w:p>
+    <w:p>
+      <w:pPr>
+        <w:numPr>
+          <w:ilvl w:val="0"/>
+          <w:numId w:val="8"/>
+        </w:numPr>
+        <w:ind w:left="1800"/>
+        <w:textAlignment w:val="center"/>
+        <w:rPr>
+          <w:rFonts w:ascii="Calibri" w:hAnsi="Calibri" w:cs="Calibri"/>
+          <w:sz w:val="22"/>
+          <w:szCs w:val="22"/>
+        </w:rPr>
+      </w:pPr>
+      <w:r>
+        <w:rPr>
+          <w:rFonts w:ascii="Calibri" w:hAnsi="Calibri" w:cs="Calibri"/>
+          <w:sz w:val="22"/>
+          <w:szCs w:val="22"/>
+        </w:rPr>
+        <w:t>Bedst når alle er enige om hvad der er valgt (generelt).</w:t>
+      </w:r>
+    </w:p>
+    <w:p>
+      <w:pPr>
+        <w:pStyle w:val="NormalWeb"/>
+        <w:spacing w:before="0" w:beforeAutospacing="0" w:after="0" w:afterAutospacing="0"/>
+        <w:rPr>
+          <w:rFonts w:ascii="Calibri" w:hAnsi="Calibri" w:cs="Calibri"/>
+          <w:sz w:val="22"/>
+          <w:szCs w:val="22"/>
+        </w:rPr>
+      </w:pPr>
+      <w:r>
+        <w:rPr>
+          <w:rFonts w:ascii="Calibri" w:hAnsi="Calibri" w:cs="Calibri"/>
+          <w:sz w:val="22"/>
+          <w:szCs w:val="22"/>
+        </w:rPr>
+        <w:t> </w:t>
+      </w:r>
+    </w:p>
+    <w:p>
+      <w:pPr>
+        <w:numPr>
+          <w:ilvl w:val="0"/>
+          <w:numId w:val="9"/>
+        </w:numPr>
+        <w:ind w:left="1800"/>
+        <w:textAlignment w:val="center"/>
+        <w:rPr>
+          <w:rFonts w:ascii="Calibri" w:hAnsi="Calibri" w:cs="Calibri"/>
+          <w:sz w:val="22"/>
+          <w:szCs w:val="22"/>
+        </w:rPr>
+      </w:pPr>
+      <w:r>
+        <w:rPr>
+          <w:rFonts w:ascii="Calibri" w:hAnsi="Calibri" w:cs="Calibri"/>
+          <w:sz w:val="22"/>
+          <w:szCs w:val="22"/>
+        </w:rPr>
+        <w:t>"Husk der skal defineres en protokol" (lægge brødkrummer når man får en god ide i gennemgang med gruppen) - "\TBD"</w:t>
+      </w:r>
+    </w:p>
+    <w:p>
+      <w:pPr>
+        <w:pStyle w:val="NormalWeb"/>
+        <w:spacing w:before="0" w:beforeAutospacing="0" w:after="0" w:afterAutospacing="0"/>
+        <w:rPr>
+          <w:rFonts w:ascii="Calibri" w:hAnsi="Calibri" w:cs="Calibri"/>
+          <w:sz w:val="22"/>
+          <w:szCs w:val="22"/>
+        </w:rPr>
+      </w:pPr>
+      <w:r>
+        <w:rPr>
+          <w:rFonts w:ascii="Calibri" w:hAnsi="Calibri" w:cs="Calibri"/>
+          <w:sz w:val="22"/>
+          <w:szCs w:val="22"/>
+        </w:rPr>
+        <w:t> </w:t>
+      </w:r>
+    </w:p>
+    <w:p>
+      <w:pPr>
+        <w:numPr>
+          <w:ilvl w:val="0"/>
+          <w:numId w:val="10"/>
+        </w:numPr>
+        <w:ind w:left="1800"/>
+        <w:textAlignment w:val="center"/>
+        <w:rPr>
+          <w:rFonts w:ascii="Calibri" w:hAnsi="Calibri" w:cs="Calibri"/>
+          <w:sz w:val="22"/>
+          <w:szCs w:val="22"/>
+        </w:rPr>
+      </w:pPr>
+      <w:r>
+        <w:rPr>
+          <w:rFonts w:ascii="Calibri" w:hAnsi="Calibri" w:cs="Calibri"/>
+          <w:sz w:val="22"/>
+          <w:szCs w:val="22"/>
+        </w:rPr>
+        <w:t>Vores bedste bud ift. Protokol og så diskutere hvad vi endeligt vælger</w:t>
+      </w:r>
+    </w:p>
+    <w:p>
+      <w:pPr>
+        <w:pStyle w:val="NormalWeb"/>
+        <w:spacing w:before="0" w:beforeAutospacing="0" w:after="0" w:afterAutospacing="0"/>
+        <w:ind w:left="540"/>
+        <w:rPr>
+          <w:rFonts w:ascii="Calibri" w:hAnsi="Calibri" w:cs="Calibri"/>
+          <w:sz w:val="22"/>
+          <w:szCs w:val="22"/>
+        </w:rPr>
+      </w:pPr>
+      <w:r>
+        <w:rPr>
+          <w:rFonts w:ascii="Calibri" w:hAnsi="Calibri" w:cs="Calibri"/>
+          <w:sz w:val="22"/>
+          <w:szCs w:val="22"/>
+        </w:rPr>
+        <w:t> </w:t>
+      </w:r>
+    </w:p>
+    <w:p>
+      <w:pPr>
+        <w:pStyle w:val="NormalWeb"/>
+        <w:spacing w:before="0" w:beforeAutospacing="0" w:after="0" w:afterAutospacing="0"/>
+        <w:ind w:left="540"/>
+        <w:rPr>
+          <w:rFonts w:ascii="Calibri" w:hAnsi="Calibri" w:cs="Calibri"/>
+          <w:sz w:val="22"/>
+          <w:szCs w:val="22"/>
+        </w:rPr>
+      </w:pPr>
+      <w:r>
+        <w:rPr>
+          <w:rFonts w:ascii="Calibri" w:hAnsi="Calibri" w:cs="Calibri"/>
+          <w:sz w:val="22"/>
+          <w:szCs w:val="22"/>
+        </w:rPr>
+        <w:t> </w:t>
+      </w:r>
+    </w:p>
+    <w:p>
+      <w:pPr>
+        <w:pStyle w:val="NormalWeb"/>
+        <w:spacing w:before="0" w:beforeAutospacing="0" w:after="0" w:afterAutospacing="0"/>
+        <w:ind w:left="540"/>
+        <w:rPr>
+          <w:rFonts w:ascii="Calibri" w:hAnsi="Calibri" w:cs="Calibri"/>
+          <w:sz w:val="22"/>
+          <w:szCs w:val="22"/>
+        </w:rPr>
+      </w:pPr>
+      <w:r>
+        <w:rPr>
+          <w:rFonts w:ascii="Calibri" w:hAnsi="Calibri" w:cs="Calibri"/>
+          <w:sz w:val="22"/>
+          <w:szCs w:val="22"/>
+        </w:rPr>
+        <w:t> </w:t>
+      </w:r>
+    </w:p>
+    <w:p>
+      <w:pPr>
+        <w:pStyle w:val="NormalWeb"/>
+        <w:spacing w:before="0" w:beforeAutospacing="0" w:after="0" w:afterAutospacing="0"/>
+        <w:ind w:left="540"/>
+        <w:rPr>
+          <w:rFonts w:ascii="Calibri" w:hAnsi="Calibri" w:cs="Calibri"/>
+          <w:b/>
+          <w:bCs/>
+          <w:sz w:val="22"/>
+          <w:szCs w:val="22"/>
+        </w:rPr>
+      </w:pPr>
+      <w:r>
+        <w:rPr>
+          <w:rFonts w:ascii="Calibri" w:hAnsi="Calibri" w:cs="Calibri"/>
+          <w:b/>
+          <w:bCs/>
+          <w:sz w:val="22"/>
+          <w:szCs w:val="22"/>
+        </w:rPr>
+        <w:t>SENSORER</w:t>
+      </w:r>
+      <w:r>
+        <w:rPr>
+          <w:rFonts w:ascii="Calibri" w:hAnsi="Calibri" w:cs="Calibri"/>
+          <w:b/>
+          <w:bCs/>
+          <w:sz w:val="22"/>
+          <w:szCs w:val="22"/>
+        </w:rPr>
+        <w:t>:</w:t>
+      </w:r>
+    </w:p>
+    <w:p>
+      <w:pPr>
+        <w:numPr>
+          <w:ilvl w:val="0"/>
+          <w:numId w:val="11"/>
+        </w:numPr>
+        <w:ind w:left="1260"/>
+        <w:textAlignment w:val="center"/>
+        <w:rPr>
+          <w:rFonts w:ascii="Calibri" w:hAnsi="Calibri" w:cs="Calibri"/>
+          <w:sz w:val="22"/>
+          <w:szCs w:val="22"/>
+        </w:rPr>
+      </w:pPr>
+      <w:r>
+        <w:rPr>
+          <w:rFonts w:ascii="Calibri" w:hAnsi="Calibri" w:cs="Calibri"/>
+          <w:sz w:val="22"/>
+          <w:szCs w:val="22"/>
+        </w:rPr>
+        <w:t>Adam:</w:t>
+      </w:r>
+    </w:p>
+    <w:p>
+      <w:pPr>
+        <w:numPr>
+          <w:ilvl w:val="1"/>
+          <w:numId w:val="11"/>
+        </w:numPr>
+        <w:ind w:left="2520"/>
+        <w:textAlignment w:val="center"/>
+        <w:rPr>
+          <w:rFonts w:ascii="Calibri" w:hAnsi="Calibri" w:cs="Calibri"/>
+          <w:sz w:val="22"/>
+          <w:szCs w:val="22"/>
+        </w:rPr>
+      </w:pPr>
+      <w:proofErr w:type="spellStart"/>
+      <w:r>
+        <w:rPr>
+          <w:rFonts w:ascii="Calibri" w:hAnsi="Calibri" w:cs="Calibri"/>
+          <w:sz w:val="22"/>
+          <w:szCs w:val="22"/>
+        </w:rPr>
+        <w:t>Salitetssensor</w:t>
+      </w:r>
+      <w:proofErr w:type="spellEnd"/>
+      <w:r>
+        <w:rPr>
+          <w:rFonts w:ascii="Calibri" w:hAnsi="Calibri" w:cs="Calibri"/>
+          <w:sz w:val="22"/>
+          <w:szCs w:val="22"/>
+        </w:rPr>
+        <w:t xml:space="preserve"> måler på strøm</w:t>
+      </w:r>
+    </w:p>
+    <w:p>
+      <w:pPr>
+        <w:pStyle w:val="NormalWeb"/>
+        <w:spacing w:before="0" w:beforeAutospacing="0" w:after="0" w:afterAutospacing="0"/>
+        <w:rPr>
+          <w:rFonts w:ascii="Calibri" w:hAnsi="Calibri" w:cs="Calibri"/>
+          <w:sz w:val="22"/>
+          <w:szCs w:val="22"/>
+        </w:rPr>
+      </w:pPr>
+      <w:r>
+        <w:rPr>
+          <w:rFonts w:ascii="Calibri" w:hAnsi="Calibri" w:cs="Calibri"/>
+          <w:sz w:val="22"/>
+          <w:szCs w:val="22"/>
+        </w:rPr>
+        <w:t> </w:t>
+      </w:r>
+    </w:p>
+    <w:p>
+      <w:pPr>
+        <w:numPr>
+          <w:ilvl w:val="0"/>
+          <w:numId w:val="12"/>
+        </w:numPr>
+        <w:ind w:left="1800"/>
+        <w:textAlignment w:val="center"/>
+        <w:rPr>
+          <w:rFonts w:ascii="Calibri" w:hAnsi="Calibri" w:cs="Calibri"/>
+          <w:sz w:val="22"/>
+          <w:szCs w:val="22"/>
+        </w:rPr>
+      </w:pPr>
+      <w:proofErr w:type="spellStart"/>
+      <w:r>
+        <w:rPr>
+          <w:rFonts w:ascii="Calibri" w:hAnsi="Calibri" w:cs="Calibri"/>
+          <w:sz w:val="22"/>
+          <w:szCs w:val="22"/>
+        </w:rPr>
+        <w:t>Temp</w:t>
+      </w:r>
+      <w:proofErr w:type="spellEnd"/>
+      <w:r>
+        <w:rPr>
+          <w:rFonts w:ascii="Calibri" w:hAnsi="Calibri" w:cs="Calibri"/>
+          <w:sz w:val="22"/>
+          <w:szCs w:val="22"/>
+        </w:rPr>
+        <w:t xml:space="preserve"> og PH er spændingsmåler</w:t>
+      </w:r>
+    </w:p>
+    <w:p>
+      <w:pPr>
+        <w:pStyle w:val="NormalWeb"/>
+        <w:spacing w:before="0" w:beforeAutospacing="0" w:after="0" w:afterAutospacing="0"/>
+        <w:ind w:left="540"/>
+        <w:rPr>
+          <w:rFonts w:ascii="Calibri" w:hAnsi="Calibri" w:cs="Calibri"/>
+          <w:sz w:val="22"/>
+          <w:szCs w:val="22"/>
+        </w:rPr>
+      </w:pPr>
+      <w:r>
+        <w:rPr>
+          <w:rFonts w:ascii="Calibri" w:hAnsi="Calibri" w:cs="Calibri"/>
+          <w:sz w:val="22"/>
+          <w:szCs w:val="22"/>
+        </w:rPr>
+        <w:t> </w:t>
+      </w:r>
+    </w:p>
+    <w:p>
+      <w:pPr>
+        <w:pStyle w:val="NormalWeb"/>
+        <w:spacing w:before="0" w:beforeAutospacing="0" w:after="0" w:afterAutospacing="0"/>
+        <w:ind w:left="540"/>
+        <w:rPr>
+          <w:rFonts w:ascii="Calibri" w:hAnsi="Calibri" w:cs="Calibri"/>
+          <w:sz w:val="22"/>
+          <w:szCs w:val="22"/>
+        </w:rPr>
+      </w:pPr>
+      <w:r>
+        <w:rPr>
+          <w:rFonts w:ascii="Calibri" w:hAnsi="Calibri" w:cs="Calibri"/>
+          <w:sz w:val="22"/>
+          <w:szCs w:val="22"/>
+        </w:rPr>
+        <w:t> </w:t>
+      </w:r>
+    </w:p>
+    <w:p>
+      <w:pPr>
+        <w:numPr>
+          <w:ilvl w:val="0"/>
+          <w:numId w:val="13"/>
+        </w:numPr>
+        <w:ind w:left="1260"/>
+        <w:textAlignment w:val="center"/>
+        <w:rPr>
+          <w:rFonts w:ascii="Calibri" w:hAnsi="Calibri" w:cs="Calibri"/>
+          <w:sz w:val="22"/>
+          <w:szCs w:val="22"/>
+        </w:rPr>
+      </w:pPr>
+      <w:r>
+        <w:rPr>
+          <w:rFonts w:ascii="Calibri" w:hAnsi="Calibri" w:cs="Calibri"/>
+          <w:sz w:val="22"/>
+          <w:szCs w:val="22"/>
+        </w:rPr>
+        <w:t>4- 20 mA - populær indenfor sensorer (ringer i hovedet på en når man snakker om sensorer)</w:t>
+      </w:r>
+    </w:p>
+    <w:p>
+      <w:pPr>
+        <w:pStyle w:val="NormalWeb"/>
+        <w:spacing w:before="0" w:beforeAutospacing="0" w:after="0" w:afterAutospacing="0"/>
+        <w:rPr>
+          <w:rFonts w:ascii="Calibri" w:hAnsi="Calibri" w:cs="Calibri"/>
+          <w:sz w:val="22"/>
+          <w:szCs w:val="22"/>
+        </w:rPr>
+      </w:pPr>
+      <w:r>
+        <w:rPr>
+          <w:rFonts w:ascii="Calibri" w:hAnsi="Calibri" w:cs="Calibri"/>
+          <w:sz w:val="22"/>
+          <w:szCs w:val="22"/>
+        </w:rPr>
+        <w:t> </w:t>
+      </w:r>
+    </w:p>
+    <w:p>
+      <w:pPr>
+        <w:pStyle w:val="NormalWeb"/>
+        <w:spacing w:before="0" w:beforeAutospacing="0" w:after="0" w:afterAutospacing="0"/>
+        <w:rPr>
+          <w:rFonts w:ascii="Calibri" w:hAnsi="Calibri" w:cs="Calibri"/>
+          <w:sz w:val="22"/>
+          <w:szCs w:val="22"/>
+        </w:rPr>
+      </w:pPr>
+      <w:r>
+        <w:rPr>
+          <w:rFonts w:ascii="Calibri" w:hAnsi="Calibri" w:cs="Calibri"/>
+          <w:sz w:val="22"/>
+          <w:szCs w:val="22"/>
+        </w:rPr>
+        <w:t> </w:t>
+      </w:r>
+    </w:p>
+    <w:p>
+      <w:pPr>
+        <w:numPr>
+          <w:ilvl w:val="0"/>
+          <w:numId w:val="14"/>
+        </w:numPr>
+        <w:ind w:left="1260"/>
+        <w:textAlignment w:val="center"/>
+        <w:rPr>
+          <w:rFonts w:ascii="Calibri" w:hAnsi="Calibri" w:cs="Calibri"/>
+          <w:sz w:val="22"/>
+          <w:szCs w:val="22"/>
+        </w:rPr>
+      </w:pPr>
+      <w:proofErr w:type="spellStart"/>
+      <w:r>
+        <w:rPr>
+          <w:rFonts w:ascii="Calibri" w:hAnsi="Calibri" w:cs="Calibri"/>
+          <w:sz w:val="22"/>
+          <w:szCs w:val="22"/>
+        </w:rPr>
+        <w:t>Off-set</w:t>
+      </w:r>
+      <w:proofErr w:type="spellEnd"/>
+      <w:r>
+        <w:rPr>
+          <w:rFonts w:ascii="Calibri" w:hAnsi="Calibri" w:cs="Calibri"/>
+          <w:sz w:val="22"/>
+          <w:szCs w:val="22"/>
+        </w:rPr>
+        <w:t xml:space="preserve"> eller demineraliseret vand-kalibrering (mulig opdatering af </w:t>
+      </w:r>
+      <w:proofErr w:type="spellStart"/>
+      <w:r>
+        <w:rPr>
+          <w:rFonts w:ascii="Calibri" w:hAnsi="Calibri" w:cs="Calibri"/>
+          <w:sz w:val="22"/>
+          <w:szCs w:val="22"/>
+        </w:rPr>
+        <w:t>kravspec</w:t>
+      </w:r>
+      <w:proofErr w:type="spellEnd"/>
+      <w:r>
+        <w:rPr>
+          <w:rFonts w:ascii="Calibri" w:hAnsi="Calibri" w:cs="Calibri"/>
+          <w:sz w:val="22"/>
+          <w:szCs w:val="22"/>
+        </w:rPr>
+        <w:t>.)</w:t>
+      </w:r>
+    </w:p>
+    <w:p>
+      <w:pPr>
+        <w:pStyle w:val="NormalWeb"/>
+        <w:spacing w:before="0" w:beforeAutospacing="0" w:after="0" w:afterAutospacing="0"/>
+        <w:rPr>
+          <w:rFonts w:ascii="Calibri" w:hAnsi="Calibri" w:cs="Calibri"/>
+          <w:sz w:val="22"/>
+          <w:szCs w:val="22"/>
+        </w:rPr>
+      </w:pPr>
+      <w:r>
+        <w:rPr>
+          <w:rFonts w:ascii="Calibri" w:hAnsi="Calibri" w:cs="Calibri"/>
+          <w:sz w:val="22"/>
+          <w:szCs w:val="22"/>
+        </w:rPr>
+        <w:t> </w:t>
+      </w:r>
+    </w:p>
+    <w:p>
+      <w:pPr>
+        <w:pStyle w:val="NormalWeb"/>
+        <w:spacing w:before="0" w:beforeAutospacing="0" w:after="0" w:afterAutospacing="0"/>
+        <w:rPr>
+          <w:rFonts w:ascii="Calibri" w:hAnsi="Calibri" w:cs="Calibri"/>
+          <w:sz w:val="22"/>
+          <w:szCs w:val="22"/>
+        </w:rPr>
+      </w:pPr>
+      <w:r>
+        <w:rPr>
+          <w:rFonts w:ascii="Calibri" w:hAnsi="Calibri" w:cs="Calibri"/>
+          <w:sz w:val="22"/>
+          <w:szCs w:val="22"/>
+        </w:rPr>
+        <w:t> </w:t>
+      </w:r>
+    </w:p>
+    <w:p>
+      <w:pPr>
+        <w:pStyle w:val="NormalWeb"/>
+        <w:spacing w:before="0" w:beforeAutospacing="0" w:after="0" w:afterAutospacing="0"/>
+        <w:ind w:left="540"/>
+        <w:rPr>
+          <w:rFonts w:ascii="Calibri" w:hAnsi="Calibri" w:cs="Calibri"/>
+          <w:b/>
+          <w:bCs/>
+          <w:sz w:val="22"/>
+          <w:szCs w:val="22"/>
+        </w:rPr>
+      </w:pPr>
+      <w:r>
+        <w:rPr>
+          <w:rFonts w:ascii="Calibri" w:hAnsi="Calibri" w:cs="Calibri"/>
+          <w:b/>
+          <w:bCs/>
+          <w:sz w:val="22"/>
+          <w:szCs w:val="22"/>
+        </w:rPr>
+        <w:lastRenderedPageBreak/>
+        <w:t>AKTUATORER</w:t>
+      </w:r>
+      <w:r>
+        <w:rPr>
+          <w:rFonts w:ascii="Calibri" w:hAnsi="Calibri" w:cs="Calibri"/>
+          <w:b/>
+          <w:bCs/>
+          <w:sz w:val="22"/>
+          <w:szCs w:val="22"/>
+        </w:rPr>
+        <w:t>:</w:t>
+      </w:r>
+    </w:p>
+    <w:p>
+      <w:pPr>
+        <w:numPr>
+          <w:ilvl w:val="0"/>
+          <w:numId w:val="15"/>
+        </w:numPr>
+        <w:ind w:left="1260"/>
+        <w:textAlignment w:val="center"/>
+        <w:rPr>
+          <w:rFonts w:ascii="Calibri" w:hAnsi="Calibri" w:cs="Calibri"/>
+          <w:sz w:val="22"/>
+          <w:szCs w:val="22"/>
+        </w:rPr>
+      </w:pPr>
+      <w:r>
+        <w:rPr>
+          <w:rFonts w:ascii="Calibri" w:hAnsi="Calibri" w:cs="Calibri"/>
+          <w:sz w:val="22"/>
+          <w:szCs w:val="22"/>
+        </w:rPr>
+        <w:t>Bus…. Et eller andet (den tager vi senere - DANIEL)</w:t>
+      </w:r>
+    </w:p>
+    <w:p>
+      <w:pPr>
+        <w:pStyle w:val="NormalWeb"/>
+        <w:spacing w:before="0" w:beforeAutospacing="0" w:after="0" w:afterAutospacing="0"/>
+        <w:rPr>
+          <w:rFonts w:ascii="Calibri" w:hAnsi="Calibri" w:cs="Calibri"/>
+          <w:sz w:val="22"/>
+          <w:szCs w:val="22"/>
+        </w:rPr>
+      </w:pPr>
+      <w:r>
+        <w:rPr>
+          <w:rFonts w:ascii="Calibri" w:hAnsi="Calibri" w:cs="Calibri"/>
+          <w:sz w:val="22"/>
+          <w:szCs w:val="22"/>
+        </w:rPr>
+        <w:t> </w:t>
+      </w:r>
+    </w:p>
+    <w:p>
+      <w:pPr>
+        <w:numPr>
+          <w:ilvl w:val="0"/>
+          <w:numId w:val="16"/>
+        </w:numPr>
+        <w:ind w:left="1260"/>
+        <w:textAlignment w:val="center"/>
+        <w:rPr>
+          <w:rFonts w:ascii="Calibri" w:hAnsi="Calibri" w:cs="Calibri"/>
+          <w:sz w:val="22"/>
+          <w:szCs w:val="22"/>
+        </w:rPr>
+      </w:pPr>
+      <w:proofErr w:type="spellStart"/>
+      <w:r>
+        <w:rPr>
+          <w:rFonts w:ascii="Calibri" w:hAnsi="Calibri" w:cs="Calibri"/>
+          <w:sz w:val="22"/>
+          <w:szCs w:val="22"/>
+        </w:rPr>
+        <w:t>Spec</w:t>
+      </w:r>
+      <w:proofErr w:type="spellEnd"/>
+      <w:r>
+        <w:rPr>
+          <w:rFonts w:ascii="Calibri" w:hAnsi="Calibri" w:cs="Calibri"/>
+          <w:sz w:val="22"/>
+          <w:szCs w:val="22"/>
+        </w:rPr>
+        <w:t xml:space="preserve">. med </w:t>
+      </w:r>
+      <w:proofErr w:type="spellStart"/>
+      <w:r>
+        <w:rPr>
+          <w:rFonts w:ascii="Calibri" w:hAnsi="Calibri" w:cs="Calibri"/>
+          <w:sz w:val="22"/>
+          <w:szCs w:val="22"/>
+        </w:rPr>
+        <w:t>impedance</w:t>
+      </w:r>
+      <w:proofErr w:type="spellEnd"/>
+      <w:r>
+        <w:rPr>
+          <w:rFonts w:ascii="Calibri" w:hAnsi="Calibri" w:cs="Calibri"/>
+          <w:sz w:val="22"/>
+          <w:szCs w:val="22"/>
+        </w:rPr>
+        <w:t xml:space="preserve"> man kobler ud i (blokbeskrivelse)</w:t>
+      </w:r>
+    </w:p>
+    <w:p>
+      <w:pPr>
+        <w:numPr>
+          <w:ilvl w:val="0"/>
+          <w:numId w:val="16"/>
+        </w:numPr>
+        <w:ind w:left="1260"/>
+        <w:textAlignment w:val="center"/>
+        <w:rPr>
+          <w:rFonts w:ascii="Calibri" w:hAnsi="Calibri" w:cs="Calibri"/>
+          <w:sz w:val="22"/>
+          <w:szCs w:val="22"/>
+        </w:rPr>
+      </w:pPr>
+      <w:r>
+        <w:rPr>
+          <w:rFonts w:ascii="Calibri" w:hAnsi="Calibri" w:cs="Calibri"/>
+          <w:sz w:val="22"/>
+          <w:szCs w:val="22"/>
+        </w:rPr>
+        <w:t>PWM - frekvensen?</w:t>
+      </w:r>
+    </w:p>
+    <w:p>
+      <w:pPr>
+        <w:numPr>
+          <w:ilvl w:val="0"/>
+          <w:numId w:val="16"/>
+        </w:numPr>
+        <w:ind w:left="1260"/>
+        <w:textAlignment w:val="center"/>
+        <w:rPr>
+          <w:rFonts w:ascii="Calibri" w:hAnsi="Calibri" w:cs="Calibri"/>
+          <w:sz w:val="22"/>
+          <w:szCs w:val="22"/>
+        </w:rPr>
+      </w:pPr>
+      <w:r>
+        <w:rPr>
+          <w:rFonts w:ascii="Calibri" w:hAnsi="Calibri" w:cs="Calibri"/>
+          <w:sz w:val="22"/>
+          <w:szCs w:val="22"/>
+        </w:rPr>
+        <w:t>Stige- og fald tid burde måske også være på (detaljer)</w:t>
+      </w:r>
+    </w:p>
+    <w:p>
+      <w:pPr>
+        <w:numPr>
+          <w:ilvl w:val="0"/>
+          <w:numId w:val="16"/>
+        </w:numPr>
+        <w:ind w:left="1260"/>
+        <w:textAlignment w:val="center"/>
+        <w:rPr>
+          <w:rFonts w:ascii="Calibri" w:hAnsi="Calibri" w:cs="Calibri"/>
+          <w:sz w:val="22"/>
+          <w:szCs w:val="22"/>
+        </w:rPr>
+      </w:pPr>
+      <w:r>
+        <w:rPr>
+          <w:rFonts w:ascii="Calibri" w:hAnsi="Calibri" w:cs="Calibri"/>
+          <w:sz w:val="22"/>
+          <w:szCs w:val="22"/>
+        </w:rPr>
+        <w:t>Max strøm der kan trækkes</w:t>
+      </w:r>
+    </w:p>
+    <w:p>
+      <w:pPr>
+        <w:numPr>
+          <w:ilvl w:val="1"/>
+          <w:numId w:val="16"/>
+        </w:numPr>
+        <w:ind w:left="2520"/>
+        <w:textAlignment w:val="center"/>
+        <w:rPr>
+          <w:rFonts w:ascii="Calibri" w:hAnsi="Calibri" w:cs="Calibri"/>
+          <w:sz w:val="22"/>
+          <w:szCs w:val="22"/>
+        </w:rPr>
+      </w:pPr>
+      <w:r>
+        <w:rPr>
+          <w:rFonts w:ascii="Calibri" w:hAnsi="Calibri" w:cs="Calibri"/>
+          <w:sz w:val="22"/>
+          <w:szCs w:val="22"/>
+        </w:rPr>
+        <w:t xml:space="preserve">Snakke sammen med afsender af signal - skal </w:t>
+      </w:r>
+      <w:proofErr w:type="spellStart"/>
+      <w:r>
+        <w:rPr>
+          <w:rFonts w:ascii="Calibri" w:hAnsi="Calibri" w:cs="Calibri"/>
+          <w:sz w:val="22"/>
+          <w:szCs w:val="22"/>
+        </w:rPr>
+        <w:t>aktuator</w:t>
+      </w:r>
+      <w:proofErr w:type="spellEnd"/>
+      <w:r>
+        <w:rPr>
+          <w:rFonts w:ascii="Calibri" w:hAnsi="Calibri" w:cs="Calibri"/>
+          <w:sz w:val="22"/>
+          <w:szCs w:val="22"/>
+        </w:rPr>
+        <w:t xml:space="preserve">-modulet </w:t>
+      </w:r>
+      <w:proofErr w:type="spellStart"/>
+      <w:r>
+        <w:rPr>
+          <w:rFonts w:ascii="Calibri" w:hAnsi="Calibri" w:cs="Calibri"/>
+          <w:sz w:val="22"/>
+          <w:szCs w:val="22"/>
+        </w:rPr>
+        <w:t>buffe</w:t>
+      </w:r>
+      <w:proofErr w:type="spellEnd"/>
+      <w:r>
+        <w:rPr>
+          <w:rFonts w:ascii="Calibri" w:hAnsi="Calibri" w:cs="Calibri"/>
+          <w:sz w:val="22"/>
+          <w:szCs w:val="22"/>
+        </w:rPr>
+        <w:t xml:space="preserve"> signalet om inden</w:t>
+      </w:r>
+    </w:p>
+    <w:p>
+      <w:pPr>
+        <w:pStyle w:val="NormalWeb"/>
+        <w:spacing w:before="0" w:beforeAutospacing="0" w:after="0" w:afterAutospacing="0"/>
+        <w:rPr>
+          <w:rFonts w:ascii="Calibri" w:hAnsi="Calibri" w:cs="Calibri"/>
+          <w:sz w:val="22"/>
+          <w:szCs w:val="22"/>
+        </w:rPr>
+      </w:pPr>
+      <w:r>
+        <w:rPr>
+          <w:rFonts w:ascii="Calibri" w:hAnsi="Calibri" w:cs="Calibri"/>
+          <w:sz w:val="22"/>
+          <w:szCs w:val="22"/>
+        </w:rPr>
+        <w:t> </w:t>
+      </w:r>
+    </w:p>
+    <w:p>
+      <w:pPr>
+        <w:pStyle w:val="NormalWeb"/>
+        <w:spacing w:before="0" w:beforeAutospacing="0" w:after="0" w:afterAutospacing="0"/>
+        <w:rPr>
+          <w:rFonts w:ascii="Calibri" w:hAnsi="Calibri" w:cs="Calibri"/>
+          <w:sz w:val="22"/>
+          <w:szCs w:val="22"/>
+        </w:rPr>
+      </w:pPr>
+      <w:r>
+        <w:rPr>
+          <w:rFonts w:ascii="Calibri" w:hAnsi="Calibri" w:cs="Calibri"/>
+          <w:sz w:val="22"/>
+          <w:szCs w:val="22"/>
+        </w:rPr>
+        <w:t> </w:t>
+      </w:r>
+    </w:p>
+    <w:p>
+      <w:pPr>
+        <w:numPr>
+          <w:ilvl w:val="0"/>
+          <w:numId w:val="17"/>
+        </w:numPr>
+        <w:ind w:left="1260"/>
+        <w:textAlignment w:val="center"/>
+        <w:rPr>
+          <w:rFonts w:ascii="Calibri" w:hAnsi="Calibri" w:cs="Calibri"/>
+          <w:sz w:val="22"/>
+          <w:szCs w:val="22"/>
+        </w:rPr>
+      </w:pPr>
+      <w:r>
+        <w:rPr>
+          <w:rFonts w:ascii="Calibri" w:hAnsi="Calibri" w:cs="Calibri"/>
+          <w:sz w:val="22"/>
+          <w:szCs w:val="22"/>
+        </w:rPr>
+        <w:t>Hvilken range må PH ligge i, ligeledes med salt.</w:t>
+      </w:r>
+    </w:p>
+    <w:p>
+      <w:pPr>
+        <w:pStyle w:val="NormalWeb"/>
+        <w:spacing w:before="0" w:beforeAutospacing="0" w:after="0" w:afterAutospacing="0"/>
+        <w:rPr>
+          <w:rFonts w:ascii="Calibri" w:hAnsi="Calibri" w:cs="Calibri"/>
+          <w:sz w:val="22"/>
+          <w:szCs w:val="22"/>
+        </w:rPr>
+      </w:pPr>
+      <w:r>
+        <w:rPr>
+          <w:rFonts w:ascii="Calibri" w:hAnsi="Calibri" w:cs="Calibri"/>
+          <w:sz w:val="22"/>
+          <w:szCs w:val="22"/>
+        </w:rPr>
+        <w:t> </w:t>
+      </w:r>
+    </w:p>
+    <w:p>
+      <w:pPr>
+        <w:pStyle w:val="NormalWeb"/>
+        <w:spacing w:before="0" w:beforeAutospacing="0" w:after="0" w:afterAutospacing="0"/>
+        <w:rPr>
+          <w:rFonts w:ascii="Calibri" w:hAnsi="Calibri" w:cs="Calibri"/>
+          <w:sz w:val="22"/>
+          <w:szCs w:val="22"/>
+        </w:rPr>
+      </w:pPr>
+      <w:r>
+        <w:rPr>
+          <w:rFonts w:ascii="Calibri" w:hAnsi="Calibri" w:cs="Calibri"/>
+          <w:sz w:val="22"/>
+          <w:szCs w:val="22"/>
+        </w:rPr>
+        <w:t> </w:t>
+      </w:r>
+    </w:p>
+    <w:p>
+      <w:pPr>
+        <w:pStyle w:val="NormalWeb"/>
+        <w:spacing w:before="0" w:beforeAutospacing="0" w:after="0" w:afterAutospacing="0"/>
+        <w:ind w:left="540"/>
+        <w:rPr>
+          <w:rFonts w:ascii="Calibri" w:hAnsi="Calibri" w:cs="Calibri"/>
+          <w:b/>
+          <w:bCs/>
+          <w:sz w:val="22"/>
+          <w:szCs w:val="22"/>
+        </w:rPr>
+      </w:pPr>
+      <w:r>
+        <w:rPr>
+          <w:rFonts w:ascii="Calibri" w:hAnsi="Calibri" w:cs="Calibri"/>
+          <w:b/>
+          <w:bCs/>
+          <w:sz w:val="22"/>
+          <w:szCs w:val="22"/>
+        </w:rPr>
+        <w:t>POWER SUPPLY:</w:t>
+      </w:r>
+    </w:p>
+    <w:p>
+      <w:pPr>
+        <w:numPr>
+          <w:ilvl w:val="0"/>
+          <w:numId w:val="18"/>
+        </w:numPr>
+        <w:ind w:left="1260"/>
+        <w:textAlignment w:val="center"/>
+        <w:rPr>
+          <w:rFonts w:ascii="Calibri" w:hAnsi="Calibri" w:cs="Calibri"/>
+          <w:sz w:val="22"/>
+          <w:szCs w:val="22"/>
+        </w:rPr>
+      </w:pPr>
+      <w:proofErr w:type="spellStart"/>
+      <w:r>
+        <w:rPr>
+          <w:rFonts w:ascii="Calibri" w:hAnsi="Calibri" w:cs="Calibri"/>
+          <w:sz w:val="22"/>
+          <w:szCs w:val="22"/>
+        </w:rPr>
+        <w:t>Ripple</w:t>
+      </w:r>
+      <w:proofErr w:type="spellEnd"/>
+      <w:r>
+        <w:rPr>
+          <w:rFonts w:ascii="Calibri" w:hAnsi="Calibri" w:cs="Calibri"/>
+          <w:sz w:val="22"/>
+          <w:szCs w:val="22"/>
+        </w:rPr>
+        <w:t>-krav</w:t>
+      </w:r>
+    </w:p>
+    <w:p>
+      <w:pPr>
+        <w:numPr>
+          <w:ilvl w:val="0"/>
+          <w:numId w:val="18"/>
+        </w:numPr>
+        <w:ind w:left="1260"/>
+        <w:textAlignment w:val="center"/>
+        <w:rPr>
+          <w:rFonts w:ascii="Calibri" w:hAnsi="Calibri" w:cs="Calibri"/>
+          <w:sz w:val="22"/>
+          <w:szCs w:val="22"/>
+        </w:rPr>
+      </w:pPr>
+      <w:proofErr w:type="spellStart"/>
+      <w:r>
+        <w:rPr>
+          <w:rFonts w:ascii="Calibri" w:hAnsi="Calibri" w:cs="Calibri"/>
+          <w:sz w:val="22"/>
+          <w:szCs w:val="22"/>
+        </w:rPr>
+        <w:t>Regresion</w:t>
+      </w:r>
+      <w:proofErr w:type="spellEnd"/>
+      <w:r>
+        <w:rPr>
+          <w:rFonts w:ascii="Calibri" w:hAnsi="Calibri" w:cs="Calibri"/>
+          <w:sz w:val="22"/>
+          <w:szCs w:val="22"/>
+        </w:rPr>
+        <w:t xml:space="preserve"> Ratio</w:t>
+      </w:r>
+    </w:p>
+    <w:p>
+      <w:pPr>
+        <w:numPr>
+          <w:ilvl w:val="0"/>
+          <w:numId w:val="18"/>
+        </w:numPr>
+        <w:ind w:left="1260"/>
+        <w:textAlignment w:val="center"/>
+        <w:rPr>
+          <w:rFonts w:ascii="Calibri" w:hAnsi="Calibri" w:cs="Calibri"/>
+          <w:sz w:val="22"/>
+          <w:szCs w:val="22"/>
+        </w:rPr>
+      </w:pPr>
+      <w:r>
+        <w:rPr>
+          <w:rFonts w:ascii="Calibri" w:hAnsi="Calibri" w:cs="Calibri"/>
+          <w:sz w:val="22"/>
+          <w:szCs w:val="22"/>
+        </w:rPr>
+        <w:t>Minimum:</w:t>
+      </w:r>
+    </w:p>
+    <w:p>
+      <w:pPr>
+        <w:numPr>
+          <w:ilvl w:val="1"/>
+          <w:numId w:val="18"/>
+        </w:numPr>
+        <w:ind w:left="2520"/>
+        <w:textAlignment w:val="center"/>
+        <w:rPr>
+          <w:rFonts w:ascii="Calibri" w:hAnsi="Calibri" w:cs="Calibri"/>
+          <w:sz w:val="22"/>
+          <w:szCs w:val="22"/>
+        </w:rPr>
+      </w:pPr>
+      <w:r>
+        <w:rPr>
+          <w:rFonts w:ascii="Calibri" w:hAnsi="Calibri" w:cs="Calibri"/>
+          <w:sz w:val="22"/>
+          <w:szCs w:val="22"/>
+        </w:rPr>
+        <w:t>Spændinger</w:t>
+      </w:r>
+    </w:p>
+    <w:p>
+      <w:pPr>
+        <w:numPr>
+          <w:ilvl w:val="1"/>
+          <w:numId w:val="18"/>
+        </w:numPr>
+        <w:ind w:left="2520"/>
+        <w:textAlignment w:val="center"/>
+        <w:rPr>
+          <w:rFonts w:ascii="Calibri" w:hAnsi="Calibri" w:cs="Calibri"/>
+          <w:sz w:val="22"/>
+          <w:szCs w:val="22"/>
+        </w:rPr>
+      </w:pPr>
+      <w:r>
+        <w:rPr>
+          <w:rFonts w:ascii="Calibri" w:hAnsi="Calibri" w:cs="Calibri"/>
+          <w:sz w:val="22"/>
+          <w:szCs w:val="22"/>
+        </w:rPr>
+        <w:t>interval de må variere med (præcision)</w:t>
+      </w:r>
+    </w:p>
+    <w:p>
+      <w:pPr>
+        <w:numPr>
+          <w:ilvl w:val="1"/>
+          <w:numId w:val="18"/>
+        </w:numPr>
+        <w:ind w:left="2520"/>
+        <w:textAlignment w:val="center"/>
+        <w:rPr>
+          <w:rFonts w:ascii="Calibri" w:hAnsi="Calibri" w:cs="Calibri"/>
+          <w:sz w:val="22"/>
+          <w:szCs w:val="22"/>
+        </w:rPr>
+      </w:pPr>
+      <w:r>
+        <w:rPr>
+          <w:rFonts w:ascii="Calibri" w:hAnsi="Calibri" w:cs="Calibri"/>
+          <w:sz w:val="22"/>
+          <w:szCs w:val="22"/>
+        </w:rPr>
+        <w:t xml:space="preserve">Stor </w:t>
+      </w:r>
+      <w:proofErr w:type="spellStart"/>
+      <w:r>
+        <w:rPr>
+          <w:rFonts w:ascii="Calibri" w:hAnsi="Calibri" w:cs="Calibri"/>
+          <w:sz w:val="22"/>
+          <w:szCs w:val="22"/>
+        </w:rPr>
+        <w:t>kapacitiv</w:t>
+      </w:r>
+      <w:proofErr w:type="spellEnd"/>
+      <w:r>
+        <w:rPr>
+          <w:rFonts w:ascii="Calibri" w:hAnsi="Calibri" w:cs="Calibri"/>
+          <w:sz w:val="22"/>
+          <w:szCs w:val="22"/>
+        </w:rPr>
+        <w:t xml:space="preserve"> belastning, induktive </w:t>
+      </w:r>
+      <w:proofErr w:type="gramStart"/>
+      <w:r>
+        <w:rPr>
+          <w:rFonts w:ascii="Calibri" w:hAnsi="Calibri" w:cs="Calibri"/>
+          <w:sz w:val="22"/>
+          <w:szCs w:val="22"/>
+        </w:rPr>
+        <w:t>osv..</w:t>
+      </w:r>
+      <w:proofErr w:type="gramEnd"/>
+    </w:p>
+    <w:p>
+      <w:pPr>
+        <w:numPr>
+          <w:ilvl w:val="1"/>
+          <w:numId w:val="18"/>
+        </w:numPr>
+        <w:ind w:left="2520"/>
+        <w:textAlignment w:val="center"/>
+        <w:rPr>
+          <w:rFonts w:ascii="Calibri" w:hAnsi="Calibri" w:cs="Calibri"/>
+          <w:sz w:val="22"/>
+          <w:szCs w:val="22"/>
+        </w:rPr>
+      </w:pPr>
+      <w:r>
+        <w:rPr>
+          <w:rFonts w:ascii="Calibri" w:hAnsi="Calibri" w:cs="Calibri"/>
+          <w:sz w:val="22"/>
+          <w:szCs w:val="22"/>
+        </w:rPr>
+        <w:t>Hvor meget må spændingen dykke ved en specifik belastning</w:t>
+      </w:r>
+    </w:p>
+    <w:p>
+      <w:pPr>
+        <w:numPr>
+          <w:ilvl w:val="1"/>
+          <w:numId w:val="18"/>
+        </w:numPr>
+        <w:ind w:left="2520"/>
+        <w:textAlignment w:val="center"/>
+        <w:rPr>
+          <w:rFonts w:ascii="Calibri" w:hAnsi="Calibri" w:cs="Calibri"/>
+          <w:sz w:val="22"/>
+          <w:szCs w:val="22"/>
+        </w:rPr>
+      </w:pPr>
+      <w:r>
+        <w:rPr>
+          <w:rFonts w:ascii="Calibri" w:hAnsi="Calibri" w:cs="Calibri"/>
+          <w:sz w:val="22"/>
+          <w:szCs w:val="22"/>
+        </w:rPr>
+        <w:t xml:space="preserve">Nøjes med </w:t>
+      </w:r>
+      <w:proofErr w:type="spellStart"/>
+      <w:r>
+        <w:rPr>
+          <w:rFonts w:ascii="Calibri" w:hAnsi="Calibri" w:cs="Calibri"/>
+          <w:sz w:val="22"/>
+          <w:szCs w:val="22"/>
+        </w:rPr>
+        <w:t>grundspec</w:t>
+      </w:r>
+      <w:proofErr w:type="spellEnd"/>
+      <w:r>
+        <w:rPr>
+          <w:rFonts w:ascii="Calibri" w:hAnsi="Calibri" w:cs="Calibri"/>
+          <w:sz w:val="22"/>
+          <w:szCs w:val="22"/>
+        </w:rPr>
+        <w:t>:</w:t>
+      </w:r>
+    </w:p>
+    <w:p>
+      <w:pPr>
+        <w:numPr>
+          <w:ilvl w:val="2"/>
+          <w:numId w:val="18"/>
+        </w:numPr>
+        <w:ind w:left="3780"/>
+        <w:textAlignment w:val="center"/>
+        <w:rPr>
+          <w:rFonts w:ascii="Calibri" w:hAnsi="Calibri" w:cs="Calibri"/>
+          <w:sz w:val="22"/>
+          <w:szCs w:val="22"/>
+        </w:rPr>
+      </w:pPr>
+      <w:r>
+        <w:rPr>
+          <w:rFonts w:ascii="Calibri" w:hAnsi="Calibri" w:cs="Calibri"/>
+          <w:sz w:val="22"/>
+          <w:szCs w:val="22"/>
+        </w:rPr>
+        <w:t>Spænding</w:t>
+      </w:r>
+    </w:p>
+    <w:p>
+      <w:pPr>
+        <w:numPr>
+          <w:ilvl w:val="2"/>
+          <w:numId w:val="18"/>
+        </w:numPr>
+        <w:ind w:left="3780"/>
+        <w:textAlignment w:val="center"/>
+        <w:rPr>
+          <w:rFonts w:ascii="Calibri" w:hAnsi="Calibri" w:cs="Calibri"/>
+          <w:sz w:val="22"/>
+          <w:szCs w:val="22"/>
+        </w:rPr>
+      </w:pPr>
+      <w:r>
+        <w:rPr>
+          <w:rFonts w:ascii="Calibri" w:hAnsi="Calibri" w:cs="Calibri"/>
+          <w:sz w:val="22"/>
+          <w:szCs w:val="22"/>
+        </w:rPr>
+        <w:t>Strøm</w:t>
+      </w:r>
+    </w:p>
+    <w:p>
+      <w:pPr>
+        <w:numPr>
+          <w:ilvl w:val="2"/>
+          <w:numId w:val="18"/>
+        </w:numPr>
+        <w:ind w:left="3780"/>
+        <w:textAlignment w:val="center"/>
+        <w:rPr>
+          <w:rFonts w:ascii="Calibri" w:hAnsi="Calibri" w:cs="Calibri"/>
+          <w:sz w:val="22"/>
+          <w:szCs w:val="22"/>
+        </w:rPr>
+      </w:pPr>
+      <w:r>
+        <w:rPr>
+          <w:rFonts w:ascii="Calibri" w:hAnsi="Calibri" w:cs="Calibri"/>
+          <w:sz w:val="22"/>
+          <w:szCs w:val="22"/>
+        </w:rPr>
+        <w:t>Præcision (hvor meget må det variere)</w:t>
+      </w:r>
+    </w:p>
+    <w:p>
+      <w:pPr>
+        <w:numPr>
+          <w:ilvl w:val="0"/>
+          <w:numId w:val="18"/>
+        </w:numPr>
+        <w:ind w:left="1260"/>
+        <w:textAlignment w:val="center"/>
+        <w:rPr>
+          <w:rFonts w:ascii="Calibri" w:hAnsi="Calibri" w:cs="Calibri"/>
+          <w:sz w:val="22"/>
+          <w:szCs w:val="22"/>
+        </w:rPr>
+      </w:pPr>
+      <w:r>
+        <w:rPr>
+          <w:rFonts w:ascii="Calibri" w:hAnsi="Calibri" w:cs="Calibri"/>
+          <w:sz w:val="22"/>
+          <w:szCs w:val="22"/>
+        </w:rPr>
+        <w:t>Lægge sammen med signalbeskrivelsen</w:t>
+      </w:r>
+    </w:p>
+    <w:p>
+      <w:pPr>
+        <w:numPr>
+          <w:ilvl w:val="0"/>
+          <w:numId w:val="18"/>
+        </w:numPr>
+        <w:ind w:left="1260"/>
+        <w:textAlignment w:val="center"/>
+        <w:rPr>
+          <w:rFonts w:ascii="Calibri" w:hAnsi="Calibri" w:cs="Calibri"/>
+          <w:sz w:val="22"/>
+          <w:szCs w:val="22"/>
+        </w:rPr>
+      </w:pPr>
+      <w:r>
+        <w:rPr>
+          <w:rFonts w:ascii="Calibri" w:hAnsi="Calibri" w:cs="Calibri"/>
+          <w:sz w:val="22"/>
+          <w:szCs w:val="22"/>
+        </w:rPr>
+        <w:t>Kan søge hjælp til hvad vi må og ikke må nede på værkstedet</w:t>
+      </w:r>
+    </w:p>
+    <w:p>
+      <w:pPr>
+        <w:numPr>
+          <w:ilvl w:val="0"/>
+          <w:numId w:val="18"/>
+        </w:numPr>
+        <w:ind w:left="1260"/>
+        <w:textAlignment w:val="center"/>
+        <w:rPr>
+          <w:rFonts w:ascii="Calibri" w:hAnsi="Calibri" w:cs="Calibri"/>
+          <w:sz w:val="22"/>
+          <w:szCs w:val="22"/>
+        </w:rPr>
+      </w:pPr>
+      <w:r>
+        <w:rPr>
+          <w:rFonts w:ascii="Calibri" w:hAnsi="Calibri" w:cs="Calibri"/>
+          <w:sz w:val="22"/>
+          <w:szCs w:val="22"/>
+        </w:rPr>
+        <w:t xml:space="preserve">Man kan altid </w:t>
+      </w:r>
+      <w:proofErr w:type="spellStart"/>
+      <w:r>
+        <w:rPr>
+          <w:rFonts w:ascii="Calibri" w:hAnsi="Calibri" w:cs="Calibri"/>
+          <w:sz w:val="22"/>
+          <w:szCs w:val="22"/>
+        </w:rPr>
+        <w:t>spec</w:t>
+      </w:r>
+      <w:proofErr w:type="spellEnd"/>
+      <w:r>
+        <w:rPr>
+          <w:rFonts w:ascii="Calibri" w:hAnsi="Calibri" w:cs="Calibri"/>
+          <w:sz w:val="22"/>
+          <w:szCs w:val="22"/>
+        </w:rPr>
+        <w:t>. hvis nogen andre vil tage projektet til sig</w:t>
+      </w:r>
+    </w:p>
+    <w:p>
+      <w:pPr>
+        <w:pStyle w:val="NormalWeb"/>
+        <w:spacing w:before="0" w:beforeAutospacing="0" w:after="0" w:afterAutospacing="0"/>
+        <w:rPr>
+          <w:rFonts w:ascii="Calibri" w:hAnsi="Calibri" w:cs="Calibri"/>
+          <w:sz w:val="22"/>
+          <w:szCs w:val="22"/>
+        </w:rPr>
+      </w:pPr>
+      <w:r>
+        <w:rPr>
+          <w:rFonts w:ascii="Calibri" w:hAnsi="Calibri" w:cs="Calibri"/>
+          <w:sz w:val="22"/>
+          <w:szCs w:val="22"/>
+        </w:rPr>
+        <w:t> </w:t>
+      </w:r>
+    </w:p>
+    <w:p>
+      <w:pPr>
+        <w:pStyle w:val="NormalWeb"/>
+        <w:spacing w:before="0" w:beforeAutospacing="0" w:after="0" w:afterAutospacing="0"/>
+        <w:rPr>
+          <w:rFonts w:ascii="Calibri" w:hAnsi="Calibri" w:cs="Calibri"/>
+          <w:sz w:val="22"/>
+          <w:szCs w:val="22"/>
+        </w:rPr>
+      </w:pPr>
+      <w:r>
+        <w:rPr>
+          <w:rFonts w:ascii="Calibri" w:hAnsi="Calibri" w:cs="Calibri"/>
+          <w:sz w:val="22"/>
+          <w:szCs w:val="22"/>
+        </w:rPr>
+        <w:t> </w:t>
+      </w:r>
+    </w:p>
+    <w:p>
+      <w:pPr>
+        <w:pStyle w:val="NormalWeb"/>
+        <w:spacing w:before="0" w:beforeAutospacing="0" w:after="0" w:afterAutospacing="0"/>
+        <w:rPr>
+          <w:rFonts w:ascii="Calibri" w:hAnsi="Calibri" w:cs="Calibri"/>
+          <w:sz w:val="22"/>
+          <w:szCs w:val="22"/>
+        </w:rPr>
+      </w:pPr>
+      <w:r>
+        <w:rPr>
+          <w:rFonts w:ascii="Calibri" w:hAnsi="Calibri" w:cs="Calibri"/>
+          <w:sz w:val="22"/>
+          <w:szCs w:val="22"/>
+        </w:rPr>
+        <w:t> </w:t>
+      </w:r>
+    </w:p>
+    <w:p>
+      <w:pPr>
+        <w:pStyle w:val="NormalWeb"/>
+        <w:spacing w:before="0" w:beforeAutospacing="0" w:after="0" w:afterAutospacing="0"/>
+        <w:ind w:left="540"/>
+        <w:rPr>
+          <w:rFonts w:ascii="Calibri" w:hAnsi="Calibri" w:cs="Calibri"/>
+          <w:b/>
+          <w:bCs/>
+          <w:sz w:val="22"/>
+          <w:szCs w:val="22"/>
+        </w:rPr>
+      </w:pPr>
+      <w:r>
+        <w:rPr>
+          <w:rFonts w:ascii="Calibri" w:hAnsi="Calibri" w:cs="Calibri"/>
+          <w:b/>
+          <w:bCs/>
+          <w:sz w:val="22"/>
+          <w:szCs w:val="22"/>
+        </w:rPr>
+        <w:t>SEMESTER KORDINERING:</w:t>
+      </w:r>
+    </w:p>
+    <w:p>
+      <w:pPr>
+        <w:numPr>
+          <w:ilvl w:val="0"/>
+          <w:numId w:val="19"/>
+        </w:numPr>
+        <w:ind w:left="1800"/>
+        <w:textAlignment w:val="center"/>
+        <w:rPr>
+          <w:rFonts w:ascii="Calibri" w:hAnsi="Calibri" w:cs="Calibri"/>
+          <w:sz w:val="22"/>
+          <w:szCs w:val="22"/>
+        </w:rPr>
+      </w:pPr>
+      <w:r>
+        <w:rPr>
+          <w:rFonts w:ascii="Calibri" w:hAnsi="Calibri" w:cs="Calibri"/>
+          <w:sz w:val="22"/>
+          <w:szCs w:val="22"/>
+        </w:rPr>
+        <w:t>5 ECTS til PRJ4</w:t>
+      </w:r>
+    </w:p>
+    <w:p>
+      <w:pPr>
+        <w:numPr>
+          <w:ilvl w:val="0"/>
+          <w:numId w:val="19"/>
+        </w:numPr>
+        <w:ind w:left="1800"/>
+        <w:textAlignment w:val="center"/>
+        <w:rPr>
+          <w:rFonts w:ascii="Calibri" w:hAnsi="Calibri" w:cs="Calibri"/>
+          <w:sz w:val="22"/>
+          <w:szCs w:val="22"/>
+        </w:rPr>
+      </w:pPr>
+      <w:r>
+        <w:rPr>
+          <w:rFonts w:ascii="Calibri" w:hAnsi="Calibri" w:cs="Calibri"/>
+          <w:sz w:val="22"/>
+          <w:szCs w:val="22"/>
+        </w:rPr>
+        <w:t>2.5 ECTS til EMC</w:t>
+      </w:r>
+    </w:p>
+    <w:p>
+      <w:pPr>
+        <w:numPr>
+          <w:ilvl w:val="0"/>
+          <w:numId w:val="19"/>
+        </w:numPr>
+        <w:ind w:left="1800"/>
+        <w:textAlignment w:val="center"/>
+        <w:rPr>
+          <w:rFonts w:ascii="Calibri" w:hAnsi="Calibri" w:cs="Calibri"/>
+          <w:sz w:val="22"/>
+          <w:szCs w:val="22"/>
+        </w:rPr>
+      </w:pPr>
+      <w:r>
+        <w:rPr>
+          <w:rFonts w:ascii="Calibri" w:hAnsi="Calibri" w:cs="Calibri"/>
+          <w:sz w:val="22"/>
+          <w:szCs w:val="22"/>
+        </w:rPr>
+        <w:t>2.5 ECTS til ISU</w:t>
+      </w:r>
+    </w:p>
+    <w:p>
+      <w:pPr>
+        <w:pStyle w:val="NormalWeb"/>
+        <w:spacing w:before="0" w:beforeAutospacing="0" w:after="0" w:afterAutospacing="0"/>
+        <w:ind w:left="540"/>
+        <w:rPr>
+          <w:rFonts w:ascii="Calibri" w:hAnsi="Calibri" w:cs="Calibri"/>
+          <w:sz w:val="22"/>
+          <w:szCs w:val="22"/>
+        </w:rPr>
+      </w:pPr>
+      <w:r>
+        <w:rPr>
+          <w:rFonts w:ascii="Calibri" w:hAnsi="Calibri" w:cs="Calibri"/>
+          <w:sz w:val="22"/>
+          <w:szCs w:val="22"/>
+        </w:rPr>
+        <w:t> </w:t>
+      </w:r>
+    </w:p>
+    <w:p>
+      <w:pPr>
+        <w:pStyle w:val="NormalWeb"/>
+        <w:spacing w:before="0" w:beforeAutospacing="0" w:after="0" w:afterAutospacing="0"/>
+        <w:ind w:left="540"/>
+        <w:rPr>
+          <w:rFonts w:ascii="Calibri" w:hAnsi="Calibri" w:cs="Calibri"/>
+          <w:sz w:val="22"/>
+          <w:szCs w:val="22"/>
+        </w:rPr>
+      </w:pPr>
+      <w:r>
+        <w:rPr>
+          <w:rFonts w:ascii="Calibri" w:hAnsi="Calibri" w:cs="Calibri"/>
+          <w:sz w:val="22"/>
+          <w:szCs w:val="22"/>
+        </w:rPr>
+        <w:t> </w:t>
+      </w:r>
+    </w:p>
+    <w:p>
+      <w:pPr>
+        <w:pStyle w:val="NormalWeb"/>
+        <w:spacing w:before="0" w:beforeAutospacing="0" w:after="0" w:afterAutospacing="0"/>
+        <w:ind w:left="540"/>
+        <w:rPr>
+          <w:rFonts w:ascii="Calibri" w:hAnsi="Calibri" w:cs="Calibri"/>
+          <w:b/>
+          <w:bCs/>
+          <w:sz w:val="22"/>
+          <w:szCs w:val="22"/>
+        </w:rPr>
+      </w:pPr>
+      <w:r>
+        <w:rPr>
+          <w:rFonts w:ascii="Calibri" w:hAnsi="Calibri" w:cs="Calibri"/>
+          <w:b/>
+          <w:bCs/>
+          <w:sz w:val="22"/>
+          <w:szCs w:val="22"/>
+        </w:rPr>
+        <w:t>DIVERSE:</w:t>
+      </w:r>
+    </w:p>
+    <w:p>
+      <w:pPr>
+        <w:pStyle w:val="NormalWeb"/>
+        <w:spacing w:before="0" w:beforeAutospacing="0" w:after="0" w:afterAutospacing="0"/>
+        <w:ind w:left="540"/>
+        <w:rPr>
+          <w:rFonts w:ascii="Calibri" w:hAnsi="Calibri" w:cs="Calibri"/>
+          <w:sz w:val="22"/>
+          <w:szCs w:val="22"/>
+        </w:rPr>
+      </w:pPr>
+      <w:r>
+        <w:rPr>
+          <w:rFonts w:ascii="Calibri" w:hAnsi="Calibri" w:cs="Calibri"/>
+          <w:sz w:val="22"/>
+          <w:szCs w:val="22"/>
+        </w:rPr>
+        <w:t> </w:t>
+      </w:r>
+    </w:p>
+    <w:p>
+      <w:pPr>
+        <w:numPr>
+          <w:ilvl w:val="0"/>
+          <w:numId w:val="20"/>
+        </w:numPr>
+        <w:ind w:left="1800"/>
+        <w:textAlignment w:val="center"/>
+        <w:rPr>
+          <w:rFonts w:ascii="Calibri" w:hAnsi="Calibri" w:cs="Calibri"/>
+          <w:sz w:val="22"/>
+          <w:szCs w:val="22"/>
+        </w:rPr>
+      </w:pPr>
+      <w:r>
+        <w:rPr>
+          <w:rFonts w:ascii="Calibri" w:hAnsi="Calibri" w:cs="Calibri"/>
+          <w:b/>
+          <w:bCs/>
+          <w:sz w:val="22"/>
+          <w:szCs w:val="22"/>
+        </w:rPr>
+        <w:t xml:space="preserve">John ønsker adgang til </w:t>
+      </w:r>
+      <w:proofErr w:type="spellStart"/>
+      <w:r>
+        <w:rPr>
+          <w:rFonts w:ascii="Calibri" w:hAnsi="Calibri" w:cs="Calibri"/>
+          <w:b/>
+          <w:bCs/>
+          <w:sz w:val="22"/>
+          <w:szCs w:val="22"/>
+        </w:rPr>
+        <w:t>Overleaf</w:t>
+      </w:r>
+      <w:proofErr w:type="spellEnd"/>
+      <w:r>
+        <w:rPr>
+          <w:rFonts w:ascii="Calibri" w:hAnsi="Calibri" w:cs="Calibri"/>
+          <w:b/>
+          <w:bCs/>
+          <w:sz w:val="22"/>
+          <w:szCs w:val="22"/>
+        </w:rPr>
+        <w:t>-dokument</w:t>
+      </w:r>
+    </w:p>
+    <w:p>
+      <w:pPr>
+        <w:numPr>
+          <w:ilvl w:val="0"/>
+          <w:numId w:val="20"/>
+        </w:numPr>
+        <w:ind w:left="1800"/>
+        <w:textAlignment w:val="center"/>
+        <w:rPr>
+          <w:rFonts w:ascii="Calibri" w:hAnsi="Calibri" w:cs="Calibri"/>
+          <w:sz w:val="22"/>
+          <w:szCs w:val="22"/>
+        </w:rPr>
+      </w:pPr>
+      <w:r>
+        <w:rPr>
+          <w:rFonts w:ascii="Calibri" w:hAnsi="Calibri" w:cs="Calibri"/>
+          <w:sz w:val="22"/>
+          <w:szCs w:val="22"/>
+        </w:rPr>
+        <w:t xml:space="preserve">Villiam skal huske smør til </w:t>
+      </w:r>
+      <w:proofErr w:type="spellStart"/>
+      <w:r>
+        <w:rPr>
+          <w:rFonts w:ascii="Calibri" w:hAnsi="Calibri" w:cs="Calibri"/>
+          <w:sz w:val="22"/>
+          <w:szCs w:val="22"/>
+        </w:rPr>
+        <w:t>webcam</w:t>
+      </w:r>
+      <w:proofErr w:type="spellEnd"/>
+    </w:p>
+    <w:p>
+      <w:pPr>
+        <w:numPr>
+          <w:ilvl w:val="0"/>
+          <w:numId w:val="20"/>
+        </w:numPr>
+        <w:ind w:left="1800"/>
+        <w:textAlignment w:val="center"/>
+        <w:rPr>
+          <w:rFonts w:ascii="Calibri" w:hAnsi="Calibri" w:cs="Calibri"/>
+          <w:sz w:val="22"/>
+          <w:szCs w:val="22"/>
+        </w:rPr>
+      </w:pPr>
+      <w:proofErr w:type="spellStart"/>
+      <w:r>
+        <w:rPr>
+          <w:rFonts w:ascii="Calibri" w:hAnsi="Calibri" w:cs="Calibri"/>
+          <w:sz w:val="22"/>
+          <w:szCs w:val="22"/>
+        </w:rPr>
+        <w:t>Mødeinvi</w:t>
+      </w:r>
+      <w:proofErr w:type="spellEnd"/>
+      <w:r>
+        <w:rPr>
+          <w:rFonts w:ascii="Calibri" w:hAnsi="Calibri" w:cs="Calibri"/>
+          <w:sz w:val="22"/>
+          <w:szCs w:val="22"/>
+        </w:rPr>
+        <w:t xml:space="preserve"> tideligere til næste møde</w:t>
+      </w:r>
+    </w:p>
     <w:p/>
     <w:p/>
     <w:sectPr>
@@ -797,6 +2704,1347 @@
 <file path=word/numbering.xml><?xml version="1.0" encoding="utf-8"?>
 <w:numbering xmlns:wpc="http://schemas.microsoft.com/office/word/2010/wordprocessingCanvas" xmlns:cx="http://schemas.microsoft.com/office/drawing/2014/chartex" xmlns:cx1="http://schemas.microsoft.com/office/drawing/2015/9/8/chartex" xmlns:cx2="http://schemas.microsoft.com/office/drawing/2015/10/21/chartex" xmlns:cx3="http://schemas.microsoft.com/office/drawing/2016/5/9/chartex" xmlns:cx4="http://schemas.microsoft.com/office/drawing/2016/5/10/chartex" xmlns:cx5="http://schemas.microsoft.com/office/drawing/2016/5/11/chartex" xmlns:cx6="http://schemas.microsoft.com/office/drawing/2016/5/12/chartex" xmlns:cx7="http://schemas.microsoft.com/office/drawing/2016/5/13/chartex" xmlns:cx8="http://schemas.microsoft.com/office/drawing/2016/5/14/chartex" xmlns:mc="http://schemas.openxmlformats.org/markup-compatibility/2006" xmlns:aink="http://schemas.microsoft.com/office/drawing/2016/ink" xmlns:am3d="http://schemas.microsoft.com/office/drawing/2017/model3d" xmlns:o="urn:schemas-microsoft-com:office:office" xmlns:r="http://schemas.openxmlformats.org/officeDocument/2006/relationships" xmlns:m="http://schemas.openxmlformats.org/officeDocument/2006/math" xmlns:v="urn:schemas-microsoft-com:vml" xmlns:wp14="http://schemas.microsoft.com/office/word/2010/wordprocessingDrawing" xmlns:wp="http://schemas.openxmlformats.org/drawingml/2006/wordprocessingDrawing" xmlns:w10="urn:schemas-microsoft-com:office:word" xmlns:w="http://schemas.openxmlformats.org/wordprocessingml/2006/main" xmlns:w14="http://schemas.microsoft.com/office/word/2010/wordml" xmlns:w15="http://schemas.microsoft.com/office/word/2012/wordml" xmlns:w16cex="http://schemas.microsoft.com/office/word/2018/wordml/cex" xmlns:w16cid="http://schemas.microsoft.com/office/word/2016/wordml/cid" xmlns:w16="http://schemas.microsoft.com/office/word/2018/wordml" xmlns:w16se="http://schemas.microsoft.com/office/word/2015/wordml/symex" xmlns:wpg="http://schemas.microsoft.com/office/word/2010/wordprocessingGroup" xmlns:wpi="http://schemas.microsoft.com/office/word/2010/wordprocessingInk" xmlns:wne="http://schemas.microsoft.com/office/word/2006/wordml" xmlns:wps="http://schemas.microsoft.com/office/word/2010/wordprocessingShape" mc:Ignorable="w14 w15 w16se w16cid w16 w16cex wp14">
   <w:abstractNum w:abstractNumId="0" w15:restartNumberingAfterBreak="0">
+    <w:nsid w:val="029968D0"/>
+    <w:multiLevelType w:val="multilevel"/>
+    <w:tmpl w:val="72F0C1FA"/>
+    <w:lvl w:ilvl="0">
+      <w:start w:val="1"/>
+      <w:numFmt w:val="bullet"/>
+      <w:lvlText w:val=""/>
+      <w:lvlJc w:val="left"/>
+      <w:pPr>
+        <w:tabs>
+          <w:tab w:val="num" w:pos="720"/>
+        </w:tabs>
+        <w:ind w:left="720" w:hanging="360"/>
+      </w:pPr>
+      <w:rPr>
+        <w:rFonts w:ascii="Symbol" w:hAnsi="Symbol" w:hint="default"/>
+        <w:sz w:val="20"/>
+      </w:rPr>
+    </w:lvl>
+    <w:lvl w:ilvl="1" w:tentative="1">
+      <w:start w:val="1"/>
+      <w:numFmt w:val="bullet"/>
+      <w:lvlText w:val=""/>
+      <w:lvlJc w:val="left"/>
+      <w:pPr>
+        <w:tabs>
+          <w:tab w:val="num" w:pos="1440"/>
+        </w:tabs>
+        <w:ind w:left="1440" w:hanging="360"/>
+      </w:pPr>
+      <w:rPr>
+        <w:rFonts w:ascii="Symbol" w:hAnsi="Symbol" w:hint="default"/>
+        <w:sz w:val="20"/>
+      </w:rPr>
+    </w:lvl>
+    <w:lvl w:ilvl="2" w:tentative="1">
+      <w:start w:val="1"/>
+      <w:numFmt w:val="bullet"/>
+      <w:lvlText w:val=""/>
+      <w:lvlJc w:val="left"/>
+      <w:pPr>
+        <w:tabs>
+          <w:tab w:val="num" w:pos="2160"/>
+        </w:tabs>
+        <w:ind w:left="2160" w:hanging="360"/>
+      </w:pPr>
+      <w:rPr>
+        <w:rFonts w:ascii="Symbol" w:hAnsi="Symbol" w:hint="default"/>
+        <w:sz w:val="20"/>
+      </w:rPr>
+    </w:lvl>
+    <w:lvl w:ilvl="3" w:tentative="1">
+      <w:start w:val="1"/>
+      <w:numFmt w:val="bullet"/>
+      <w:lvlText w:val=""/>
+      <w:lvlJc w:val="left"/>
+      <w:pPr>
+        <w:tabs>
+          <w:tab w:val="num" w:pos="2880"/>
+        </w:tabs>
+        <w:ind w:left="2880" w:hanging="360"/>
+      </w:pPr>
+      <w:rPr>
+        <w:rFonts w:ascii="Symbol" w:hAnsi="Symbol" w:hint="default"/>
+        <w:sz w:val="20"/>
+      </w:rPr>
+    </w:lvl>
+    <w:lvl w:ilvl="4" w:tentative="1">
+      <w:start w:val="1"/>
+      <w:numFmt w:val="bullet"/>
+      <w:lvlText w:val=""/>
+      <w:lvlJc w:val="left"/>
+      <w:pPr>
+        <w:tabs>
+          <w:tab w:val="num" w:pos="3600"/>
+        </w:tabs>
+        <w:ind w:left="3600" w:hanging="360"/>
+      </w:pPr>
+      <w:rPr>
+        <w:rFonts w:ascii="Symbol" w:hAnsi="Symbol" w:hint="default"/>
+        <w:sz w:val="20"/>
+      </w:rPr>
+    </w:lvl>
+    <w:lvl w:ilvl="5" w:tentative="1">
+      <w:start w:val="1"/>
+      <w:numFmt w:val="bullet"/>
+      <w:lvlText w:val=""/>
+      <w:lvlJc w:val="left"/>
+      <w:pPr>
+        <w:tabs>
+          <w:tab w:val="num" w:pos="4320"/>
+        </w:tabs>
+        <w:ind w:left="4320" w:hanging="360"/>
+      </w:pPr>
+      <w:rPr>
+        <w:rFonts w:ascii="Symbol" w:hAnsi="Symbol" w:hint="default"/>
+        <w:sz w:val="20"/>
+      </w:rPr>
+    </w:lvl>
+    <w:lvl w:ilvl="6" w:tentative="1">
+      <w:start w:val="1"/>
+      <w:numFmt w:val="bullet"/>
+      <w:lvlText w:val=""/>
+      <w:lvlJc w:val="left"/>
+      <w:pPr>
+        <w:tabs>
+          <w:tab w:val="num" w:pos="5040"/>
+        </w:tabs>
+        <w:ind w:left="5040" w:hanging="360"/>
+      </w:pPr>
+      <w:rPr>
+        <w:rFonts w:ascii="Symbol" w:hAnsi="Symbol" w:hint="default"/>
+        <w:sz w:val="20"/>
+      </w:rPr>
+    </w:lvl>
+    <w:lvl w:ilvl="7" w:tentative="1">
+      <w:start w:val="1"/>
+      <w:numFmt w:val="bullet"/>
+      <w:lvlText w:val=""/>
+      <w:lvlJc w:val="left"/>
+      <w:pPr>
+        <w:tabs>
+          <w:tab w:val="num" w:pos="5760"/>
+        </w:tabs>
+        <w:ind w:left="5760" w:hanging="360"/>
+      </w:pPr>
+      <w:rPr>
+        <w:rFonts w:ascii="Symbol" w:hAnsi="Symbol" w:hint="default"/>
+        <w:sz w:val="20"/>
+      </w:rPr>
+    </w:lvl>
+    <w:lvl w:ilvl="8" w:tentative="1">
+      <w:start w:val="1"/>
+      <w:numFmt w:val="bullet"/>
+      <w:lvlText w:val=""/>
+      <w:lvlJc w:val="left"/>
+      <w:pPr>
+        <w:tabs>
+          <w:tab w:val="num" w:pos="6480"/>
+        </w:tabs>
+        <w:ind w:left="6480" w:hanging="360"/>
+      </w:pPr>
+      <w:rPr>
+        <w:rFonts w:ascii="Symbol" w:hAnsi="Symbol" w:hint="default"/>
+        <w:sz w:val="20"/>
+      </w:rPr>
+    </w:lvl>
+  </w:abstractNum>
+  <w:abstractNum w:abstractNumId="1" w15:restartNumberingAfterBreak="0">
+    <w:nsid w:val="05F41C62"/>
+    <w:multiLevelType w:val="multilevel"/>
+    <w:tmpl w:val="3AAAFB34"/>
+    <w:lvl w:ilvl="0">
+      <w:start w:val="1"/>
+      <w:numFmt w:val="bullet"/>
+      <w:lvlText w:val="o"/>
+      <w:lvlJc w:val="left"/>
+      <w:pPr>
+        <w:tabs>
+          <w:tab w:val="num" w:pos="720"/>
+        </w:tabs>
+        <w:ind w:left="720" w:hanging="360"/>
+      </w:pPr>
+      <w:rPr>
+        <w:rFonts w:ascii="Courier New" w:hAnsi="Courier New" w:hint="default"/>
+        <w:sz w:val="20"/>
+      </w:rPr>
+    </w:lvl>
+    <w:lvl w:ilvl="1" w:tentative="1">
+      <w:start w:val="1"/>
+      <w:numFmt w:val="bullet"/>
+      <w:lvlText w:val="o"/>
+      <w:lvlJc w:val="left"/>
+      <w:pPr>
+        <w:tabs>
+          <w:tab w:val="num" w:pos="1440"/>
+        </w:tabs>
+        <w:ind w:left="1440" w:hanging="360"/>
+      </w:pPr>
+      <w:rPr>
+        <w:rFonts w:ascii="Courier New" w:hAnsi="Courier New" w:hint="default"/>
+        <w:sz w:val="20"/>
+      </w:rPr>
+    </w:lvl>
+    <w:lvl w:ilvl="2" w:tentative="1">
+      <w:start w:val="1"/>
+      <w:numFmt w:val="bullet"/>
+      <w:lvlText w:val="o"/>
+      <w:lvlJc w:val="left"/>
+      <w:pPr>
+        <w:tabs>
+          <w:tab w:val="num" w:pos="2160"/>
+        </w:tabs>
+        <w:ind w:left="2160" w:hanging="360"/>
+      </w:pPr>
+      <w:rPr>
+        <w:rFonts w:ascii="Courier New" w:hAnsi="Courier New" w:hint="default"/>
+        <w:sz w:val="20"/>
+      </w:rPr>
+    </w:lvl>
+    <w:lvl w:ilvl="3" w:tentative="1">
+      <w:start w:val="1"/>
+      <w:numFmt w:val="bullet"/>
+      <w:lvlText w:val="o"/>
+      <w:lvlJc w:val="left"/>
+      <w:pPr>
+        <w:tabs>
+          <w:tab w:val="num" w:pos="2880"/>
+        </w:tabs>
+        <w:ind w:left="2880" w:hanging="360"/>
+      </w:pPr>
+      <w:rPr>
+        <w:rFonts w:ascii="Courier New" w:hAnsi="Courier New" w:hint="default"/>
+        <w:sz w:val="20"/>
+      </w:rPr>
+    </w:lvl>
+    <w:lvl w:ilvl="4" w:tentative="1">
+      <w:start w:val="1"/>
+      <w:numFmt w:val="bullet"/>
+      <w:lvlText w:val="o"/>
+      <w:lvlJc w:val="left"/>
+      <w:pPr>
+        <w:tabs>
+          <w:tab w:val="num" w:pos="3600"/>
+        </w:tabs>
+        <w:ind w:left="3600" w:hanging="360"/>
+      </w:pPr>
+      <w:rPr>
+        <w:rFonts w:ascii="Courier New" w:hAnsi="Courier New" w:hint="default"/>
+        <w:sz w:val="20"/>
+      </w:rPr>
+    </w:lvl>
+    <w:lvl w:ilvl="5" w:tentative="1">
+      <w:start w:val="1"/>
+      <w:numFmt w:val="bullet"/>
+      <w:lvlText w:val="o"/>
+      <w:lvlJc w:val="left"/>
+      <w:pPr>
+        <w:tabs>
+          <w:tab w:val="num" w:pos="4320"/>
+        </w:tabs>
+        <w:ind w:left="4320" w:hanging="360"/>
+      </w:pPr>
+      <w:rPr>
+        <w:rFonts w:ascii="Courier New" w:hAnsi="Courier New" w:hint="default"/>
+        <w:sz w:val="20"/>
+      </w:rPr>
+    </w:lvl>
+    <w:lvl w:ilvl="6" w:tentative="1">
+      <w:start w:val="1"/>
+      <w:numFmt w:val="bullet"/>
+      <w:lvlText w:val="o"/>
+      <w:lvlJc w:val="left"/>
+      <w:pPr>
+        <w:tabs>
+          <w:tab w:val="num" w:pos="5040"/>
+        </w:tabs>
+        <w:ind w:left="5040" w:hanging="360"/>
+      </w:pPr>
+      <w:rPr>
+        <w:rFonts w:ascii="Courier New" w:hAnsi="Courier New" w:hint="default"/>
+        <w:sz w:val="20"/>
+      </w:rPr>
+    </w:lvl>
+    <w:lvl w:ilvl="7" w:tentative="1">
+      <w:start w:val="1"/>
+      <w:numFmt w:val="bullet"/>
+      <w:lvlText w:val="o"/>
+      <w:lvlJc w:val="left"/>
+      <w:pPr>
+        <w:tabs>
+          <w:tab w:val="num" w:pos="5760"/>
+        </w:tabs>
+        <w:ind w:left="5760" w:hanging="360"/>
+      </w:pPr>
+      <w:rPr>
+        <w:rFonts w:ascii="Courier New" w:hAnsi="Courier New" w:hint="default"/>
+        <w:sz w:val="20"/>
+      </w:rPr>
+    </w:lvl>
+    <w:lvl w:ilvl="8" w:tentative="1">
+      <w:start w:val="1"/>
+      <w:numFmt w:val="bullet"/>
+      <w:lvlText w:val="o"/>
+      <w:lvlJc w:val="left"/>
+      <w:pPr>
+        <w:tabs>
+          <w:tab w:val="num" w:pos="6480"/>
+        </w:tabs>
+        <w:ind w:left="6480" w:hanging="360"/>
+      </w:pPr>
+      <w:rPr>
+        <w:rFonts w:ascii="Courier New" w:hAnsi="Courier New" w:hint="default"/>
+        <w:sz w:val="20"/>
+      </w:rPr>
+    </w:lvl>
+  </w:abstractNum>
+  <w:abstractNum w:abstractNumId="2" w15:restartNumberingAfterBreak="0">
+    <w:nsid w:val="11DF490B"/>
+    <w:multiLevelType w:val="multilevel"/>
+    <w:tmpl w:val="F30A52C2"/>
+    <w:lvl w:ilvl="0">
+      <w:start w:val="1"/>
+      <w:numFmt w:val="bullet"/>
+      <w:lvlText w:val="o"/>
+      <w:lvlJc w:val="left"/>
+      <w:pPr>
+        <w:tabs>
+          <w:tab w:val="num" w:pos="720"/>
+        </w:tabs>
+        <w:ind w:left="720" w:hanging="360"/>
+      </w:pPr>
+      <w:rPr>
+        <w:rFonts w:ascii="Courier New" w:hAnsi="Courier New" w:hint="default"/>
+        <w:sz w:val="20"/>
+      </w:rPr>
+    </w:lvl>
+    <w:lvl w:ilvl="1" w:tentative="1">
+      <w:start w:val="1"/>
+      <w:numFmt w:val="bullet"/>
+      <w:lvlText w:val="o"/>
+      <w:lvlJc w:val="left"/>
+      <w:pPr>
+        <w:tabs>
+          <w:tab w:val="num" w:pos="1440"/>
+        </w:tabs>
+        <w:ind w:left="1440" w:hanging="360"/>
+      </w:pPr>
+      <w:rPr>
+        <w:rFonts w:ascii="Courier New" w:hAnsi="Courier New" w:hint="default"/>
+        <w:sz w:val="20"/>
+      </w:rPr>
+    </w:lvl>
+    <w:lvl w:ilvl="2" w:tentative="1">
+      <w:start w:val="1"/>
+      <w:numFmt w:val="bullet"/>
+      <w:lvlText w:val="o"/>
+      <w:lvlJc w:val="left"/>
+      <w:pPr>
+        <w:tabs>
+          <w:tab w:val="num" w:pos="2160"/>
+        </w:tabs>
+        <w:ind w:left="2160" w:hanging="360"/>
+      </w:pPr>
+      <w:rPr>
+        <w:rFonts w:ascii="Courier New" w:hAnsi="Courier New" w:hint="default"/>
+        <w:sz w:val="20"/>
+      </w:rPr>
+    </w:lvl>
+    <w:lvl w:ilvl="3" w:tentative="1">
+      <w:start w:val="1"/>
+      <w:numFmt w:val="bullet"/>
+      <w:lvlText w:val="o"/>
+      <w:lvlJc w:val="left"/>
+      <w:pPr>
+        <w:tabs>
+          <w:tab w:val="num" w:pos="2880"/>
+        </w:tabs>
+        <w:ind w:left="2880" w:hanging="360"/>
+      </w:pPr>
+      <w:rPr>
+        <w:rFonts w:ascii="Courier New" w:hAnsi="Courier New" w:hint="default"/>
+        <w:sz w:val="20"/>
+      </w:rPr>
+    </w:lvl>
+    <w:lvl w:ilvl="4" w:tentative="1">
+      <w:start w:val="1"/>
+      <w:numFmt w:val="bullet"/>
+      <w:lvlText w:val="o"/>
+      <w:lvlJc w:val="left"/>
+      <w:pPr>
+        <w:tabs>
+          <w:tab w:val="num" w:pos="3600"/>
+        </w:tabs>
+        <w:ind w:left="3600" w:hanging="360"/>
+      </w:pPr>
+      <w:rPr>
+        <w:rFonts w:ascii="Courier New" w:hAnsi="Courier New" w:hint="default"/>
+        <w:sz w:val="20"/>
+      </w:rPr>
+    </w:lvl>
+    <w:lvl w:ilvl="5" w:tentative="1">
+      <w:start w:val="1"/>
+      <w:numFmt w:val="bullet"/>
+      <w:lvlText w:val="o"/>
+      <w:lvlJc w:val="left"/>
+      <w:pPr>
+        <w:tabs>
+          <w:tab w:val="num" w:pos="4320"/>
+        </w:tabs>
+        <w:ind w:left="4320" w:hanging="360"/>
+      </w:pPr>
+      <w:rPr>
+        <w:rFonts w:ascii="Courier New" w:hAnsi="Courier New" w:hint="default"/>
+        <w:sz w:val="20"/>
+      </w:rPr>
+    </w:lvl>
+    <w:lvl w:ilvl="6" w:tentative="1">
+      <w:start w:val="1"/>
+      <w:numFmt w:val="bullet"/>
+      <w:lvlText w:val="o"/>
+      <w:lvlJc w:val="left"/>
+      <w:pPr>
+        <w:tabs>
+          <w:tab w:val="num" w:pos="5040"/>
+        </w:tabs>
+        <w:ind w:left="5040" w:hanging="360"/>
+      </w:pPr>
+      <w:rPr>
+        <w:rFonts w:ascii="Courier New" w:hAnsi="Courier New" w:hint="default"/>
+        <w:sz w:val="20"/>
+      </w:rPr>
+    </w:lvl>
+    <w:lvl w:ilvl="7" w:tentative="1">
+      <w:start w:val="1"/>
+      <w:numFmt w:val="bullet"/>
+      <w:lvlText w:val="o"/>
+      <w:lvlJc w:val="left"/>
+      <w:pPr>
+        <w:tabs>
+          <w:tab w:val="num" w:pos="5760"/>
+        </w:tabs>
+        <w:ind w:left="5760" w:hanging="360"/>
+      </w:pPr>
+      <w:rPr>
+        <w:rFonts w:ascii="Courier New" w:hAnsi="Courier New" w:hint="default"/>
+        <w:sz w:val="20"/>
+      </w:rPr>
+    </w:lvl>
+    <w:lvl w:ilvl="8" w:tentative="1">
+      <w:start w:val="1"/>
+      <w:numFmt w:val="bullet"/>
+      <w:lvlText w:val="o"/>
+      <w:lvlJc w:val="left"/>
+      <w:pPr>
+        <w:tabs>
+          <w:tab w:val="num" w:pos="6480"/>
+        </w:tabs>
+        <w:ind w:left="6480" w:hanging="360"/>
+      </w:pPr>
+      <w:rPr>
+        <w:rFonts w:ascii="Courier New" w:hAnsi="Courier New" w:hint="default"/>
+        <w:sz w:val="20"/>
+      </w:rPr>
+    </w:lvl>
+  </w:abstractNum>
+  <w:abstractNum w:abstractNumId="3" w15:restartNumberingAfterBreak="0">
+    <w:nsid w:val="13DD3E9B"/>
+    <w:multiLevelType w:val="multilevel"/>
+    <w:tmpl w:val="27E49B98"/>
+    <w:lvl w:ilvl="0">
+      <w:start w:val="1"/>
+      <w:numFmt w:val="bullet"/>
+      <w:lvlText w:val=""/>
+      <w:lvlJc w:val="left"/>
+      <w:pPr>
+        <w:tabs>
+          <w:tab w:val="num" w:pos="720"/>
+        </w:tabs>
+        <w:ind w:left="720" w:hanging="360"/>
+      </w:pPr>
+      <w:rPr>
+        <w:rFonts w:ascii="Symbol" w:hAnsi="Symbol" w:hint="default"/>
+        <w:sz w:val="20"/>
+      </w:rPr>
+    </w:lvl>
+    <w:lvl w:ilvl="1">
+      <w:start w:val="1"/>
+      <w:numFmt w:val="bullet"/>
+      <w:lvlText w:val="o"/>
+      <w:lvlJc w:val="left"/>
+      <w:pPr>
+        <w:tabs>
+          <w:tab w:val="num" w:pos="1440"/>
+        </w:tabs>
+        <w:ind w:left="1440" w:hanging="360"/>
+      </w:pPr>
+      <w:rPr>
+        <w:rFonts w:ascii="Courier New" w:hAnsi="Courier New" w:hint="default"/>
+        <w:sz w:val="20"/>
+      </w:rPr>
+    </w:lvl>
+    <w:lvl w:ilvl="2">
+      <w:start w:val="1"/>
+      <w:numFmt w:val="bullet"/>
+      <w:lvlText w:val=""/>
+      <w:lvlJc w:val="left"/>
+      <w:pPr>
+        <w:tabs>
+          <w:tab w:val="num" w:pos="2160"/>
+        </w:tabs>
+        <w:ind w:left="2160" w:hanging="360"/>
+      </w:pPr>
+      <w:rPr>
+        <w:rFonts w:ascii="Symbol" w:hAnsi="Symbol" w:hint="default"/>
+        <w:sz w:val="20"/>
+      </w:rPr>
+    </w:lvl>
+    <w:lvl w:ilvl="3" w:tentative="1">
+      <w:start w:val="1"/>
+      <w:numFmt w:val="bullet"/>
+      <w:lvlText w:val=""/>
+      <w:lvlJc w:val="left"/>
+      <w:pPr>
+        <w:tabs>
+          <w:tab w:val="num" w:pos="2880"/>
+        </w:tabs>
+        <w:ind w:left="2880" w:hanging="360"/>
+      </w:pPr>
+      <w:rPr>
+        <w:rFonts w:ascii="Symbol" w:hAnsi="Symbol" w:hint="default"/>
+        <w:sz w:val="20"/>
+      </w:rPr>
+    </w:lvl>
+    <w:lvl w:ilvl="4" w:tentative="1">
+      <w:start w:val="1"/>
+      <w:numFmt w:val="bullet"/>
+      <w:lvlText w:val=""/>
+      <w:lvlJc w:val="left"/>
+      <w:pPr>
+        <w:tabs>
+          <w:tab w:val="num" w:pos="3600"/>
+        </w:tabs>
+        <w:ind w:left="3600" w:hanging="360"/>
+      </w:pPr>
+      <w:rPr>
+        <w:rFonts w:ascii="Symbol" w:hAnsi="Symbol" w:hint="default"/>
+        <w:sz w:val="20"/>
+      </w:rPr>
+    </w:lvl>
+    <w:lvl w:ilvl="5" w:tentative="1">
+      <w:start w:val="1"/>
+      <w:numFmt w:val="bullet"/>
+      <w:lvlText w:val=""/>
+      <w:lvlJc w:val="left"/>
+      <w:pPr>
+        <w:tabs>
+          <w:tab w:val="num" w:pos="4320"/>
+        </w:tabs>
+        <w:ind w:left="4320" w:hanging="360"/>
+      </w:pPr>
+      <w:rPr>
+        <w:rFonts w:ascii="Symbol" w:hAnsi="Symbol" w:hint="default"/>
+        <w:sz w:val="20"/>
+      </w:rPr>
+    </w:lvl>
+    <w:lvl w:ilvl="6" w:tentative="1">
+      <w:start w:val="1"/>
+      <w:numFmt w:val="bullet"/>
+      <w:lvlText w:val=""/>
+      <w:lvlJc w:val="left"/>
+      <w:pPr>
+        <w:tabs>
+          <w:tab w:val="num" w:pos="5040"/>
+        </w:tabs>
+        <w:ind w:left="5040" w:hanging="360"/>
+      </w:pPr>
+      <w:rPr>
+        <w:rFonts w:ascii="Symbol" w:hAnsi="Symbol" w:hint="default"/>
+        <w:sz w:val="20"/>
+      </w:rPr>
+    </w:lvl>
+    <w:lvl w:ilvl="7" w:tentative="1">
+      <w:start w:val="1"/>
+      <w:numFmt w:val="bullet"/>
+      <w:lvlText w:val=""/>
+      <w:lvlJc w:val="left"/>
+      <w:pPr>
+        <w:tabs>
+          <w:tab w:val="num" w:pos="5760"/>
+        </w:tabs>
+        <w:ind w:left="5760" w:hanging="360"/>
+      </w:pPr>
+      <w:rPr>
+        <w:rFonts w:ascii="Symbol" w:hAnsi="Symbol" w:hint="default"/>
+        <w:sz w:val="20"/>
+      </w:rPr>
+    </w:lvl>
+    <w:lvl w:ilvl="8" w:tentative="1">
+      <w:start w:val="1"/>
+      <w:numFmt w:val="bullet"/>
+      <w:lvlText w:val=""/>
+      <w:lvlJc w:val="left"/>
+      <w:pPr>
+        <w:tabs>
+          <w:tab w:val="num" w:pos="6480"/>
+        </w:tabs>
+        <w:ind w:left="6480" w:hanging="360"/>
+      </w:pPr>
+      <w:rPr>
+        <w:rFonts w:ascii="Symbol" w:hAnsi="Symbol" w:hint="default"/>
+        <w:sz w:val="20"/>
+      </w:rPr>
+    </w:lvl>
+  </w:abstractNum>
+  <w:abstractNum w:abstractNumId="4" w15:restartNumberingAfterBreak="0">
+    <w:nsid w:val="18BB7B63"/>
+    <w:multiLevelType w:val="multilevel"/>
+    <w:tmpl w:val="ACE8ABEA"/>
+    <w:lvl w:ilvl="0">
+      <w:start w:val="1"/>
+      <w:numFmt w:val="bullet"/>
+      <w:lvlText w:val=""/>
+      <w:lvlJc w:val="left"/>
+      <w:pPr>
+        <w:tabs>
+          <w:tab w:val="num" w:pos="720"/>
+        </w:tabs>
+        <w:ind w:left="720" w:hanging="360"/>
+      </w:pPr>
+      <w:rPr>
+        <w:rFonts w:ascii="Symbol" w:hAnsi="Symbol" w:hint="default"/>
+        <w:sz w:val="20"/>
+      </w:rPr>
+    </w:lvl>
+    <w:lvl w:ilvl="1" w:tentative="1">
+      <w:start w:val="1"/>
+      <w:numFmt w:val="bullet"/>
+      <w:lvlText w:val=""/>
+      <w:lvlJc w:val="left"/>
+      <w:pPr>
+        <w:tabs>
+          <w:tab w:val="num" w:pos="1440"/>
+        </w:tabs>
+        <w:ind w:left="1440" w:hanging="360"/>
+      </w:pPr>
+      <w:rPr>
+        <w:rFonts w:ascii="Symbol" w:hAnsi="Symbol" w:hint="default"/>
+        <w:sz w:val="20"/>
+      </w:rPr>
+    </w:lvl>
+    <w:lvl w:ilvl="2" w:tentative="1">
+      <w:start w:val="1"/>
+      <w:numFmt w:val="bullet"/>
+      <w:lvlText w:val=""/>
+      <w:lvlJc w:val="left"/>
+      <w:pPr>
+        <w:tabs>
+          <w:tab w:val="num" w:pos="2160"/>
+        </w:tabs>
+        <w:ind w:left="2160" w:hanging="360"/>
+      </w:pPr>
+      <w:rPr>
+        <w:rFonts w:ascii="Symbol" w:hAnsi="Symbol" w:hint="default"/>
+        <w:sz w:val="20"/>
+      </w:rPr>
+    </w:lvl>
+    <w:lvl w:ilvl="3" w:tentative="1">
+      <w:start w:val="1"/>
+      <w:numFmt w:val="bullet"/>
+      <w:lvlText w:val=""/>
+      <w:lvlJc w:val="left"/>
+      <w:pPr>
+        <w:tabs>
+          <w:tab w:val="num" w:pos="2880"/>
+        </w:tabs>
+        <w:ind w:left="2880" w:hanging="360"/>
+      </w:pPr>
+      <w:rPr>
+        <w:rFonts w:ascii="Symbol" w:hAnsi="Symbol" w:hint="default"/>
+        <w:sz w:val="20"/>
+      </w:rPr>
+    </w:lvl>
+    <w:lvl w:ilvl="4" w:tentative="1">
+      <w:start w:val="1"/>
+      <w:numFmt w:val="bullet"/>
+      <w:lvlText w:val=""/>
+      <w:lvlJc w:val="left"/>
+      <w:pPr>
+        <w:tabs>
+          <w:tab w:val="num" w:pos="3600"/>
+        </w:tabs>
+        <w:ind w:left="3600" w:hanging="360"/>
+      </w:pPr>
+      <w:rPr>
+        <w:rFonts w:ascii="Symbol" w:hAnsi="Symbol" w:hint="default"/>
+        <w:sz w:val="20"/>
+      </w:rPr>
+    </w:lvl>
+    <w:lvl w:ilvl="5" w:tentative="1">
+      <w:start w:val="1"/>
+      <w:numFmt w:val="bullet"/>
+      <w:lvlText w:val=""/>
+      <w:lvlJc w:val="left"/>
+      <w:pPr>
+        <w:tabs>
+          <w:tab w:val="num" w:pos="4320"/>
+        </w:tabs>
+        <w:ind w:left="4320" w:hanging="360"/>
+      </w:pPr>
+      <w:rPr>
+        <w:rFonts w:ascii="Symbol" w:hAnsi="Symbol" w:hint="default"/>
+        <w:sz w:val="20"/>
+      </w:rPr>
+    </w:lvl>
+    <w:lvl w:ilvl="6" w:tentative="1">
+      <w:start w:val="1"/>
+      <w:numFmt w:val="bullet"/>
+      <w:lvlText w:val=""/>
+      <w:lvlJc w:val="left"/>
+      <w:pPr>
+        <w:tabs>
+          <w:tab w:val="num" w:pos="5040"/>
+        </w:tabs>
+        <w:ind w:left="5040" w:hanging="360"/>
+      </w:pPr>
+      <w:rPr>
+        <w:rFonts w:ascii="Symbol" w:hAnsi="Symbol" w:hint="default"/>
+        <w:sz w:val="20"/>
+      </w:rPr>
+    </w:lvl>
+    <w:lvl w:ilvl="7" w:tentative="1">
+      <w:start w:val="1"/>
+      <w:numFmt w:val="bullet"/>
+      <w:lvlText w:val=""/>
+      <w:lvlJc w:val="left"/>
+      <w:pPr>
+        <w:tabs>
+          <w:tab w:val="num" w:pos="5760"/>
+        </w:tabs>
+        <w:ind w:left="5760" w:hanging="360"/>
+      </w:pPr>
+      <w:rPr>
+        <w:rFonts w:ascii="Symbol" w:hAnsi="Symbol" w:hint="default"/>
+        <w:sz w:val="20"/>
+      </w:rPr>
+    </w:lvl>
+    <w:lvl w:ilvl="8" w:tentative="1">
+      <w:start w:val="1"/>
+      <w:numFmt w:val="bullet"/>
+      <w:lvlText w:val=""/>
+      <w:lvlJc w:val="left"/>
+      <w:pPr>
+        <w:tabs>
+          <w:tab w:val="num" w:pos="6480"/>
+        </w:tabs>
+        <w:ind w:left="6480" w:hanging="360"/>
+      </w:pPr>
+      <w:rPr>
+        <w:rFonts w:ascii="Symbol" w:hAnsi="Symbol" w:hint="default"/>
+        <w:sz w:val="20"/>
+      </w:rPr>
+    </w:lvl>
+  </w:abstractNum>
+  <w:abstractNum w:abstractNumId="5" w15:restartNumberingAfterBreak="0">
+    <w:nsid w:val="1A113271"/>
+    <w:multiLevelType w:val="multilevel"/>
+    <w:tmpl w:val="B2B2D0D4"/>
+    <w:lvl w:ilvl="0">
+      <w:start w:val="1"/>
+      <w:numFmt w:val="bullet"/>
+      <w:lvlText w:val=""/>
+      <w:lvlJc w:val="left"/>
+      <w:pPr>
+        <w:tabs>
+          <w:tab w:val="num" w:pos="720"/>
+        </w:tabs>
+        <w:ind w:left="720" w:hanging="360"/>
+      </w:pPr>
+      <w:rPr>
+        <w:rFonts w:ascii="Symbol" w:hAnsi="Symbol" w:hint="default"/>
+        <w:sz w:val="20"/>
+      </w:rPr>
+    </w:lvl>
+    <w:lvl w:ilvl="1">
+      <w:start w:val="1"/>
+      <w:numFmt w:val="bullet"/>
+      <w:lvlText w:val="o"/>
+      <w:lvlJc w:val="left"/>
+      <w:pPr>
+        <w:tabs>
+          <w:tab w:val="num" w:pos="1440"/>
+        </w:tabs>
+        <w:ind w:left="1440" w:hanging="360"/>
+      </w:pPr>
+      <w:rPr>
+        <w:rFonts w:ascii="Courier New" w:hAnsi="Courier New" w:hint="default"/>
+        <w:sz w:val="20"/>
+      </w:rPr>
+    </w:lvl>
+    <w:lvl w:ilvl="2" w:tentative="1">
+      <w:start w:val="1"/>
+      <w:numFmt w:val="bullet"/>
+      <w:lvlText w:val=""/>
+      <w:lvlJc w:val="left"/>
+      <w:pPr>
+        <w:tabs>
+          <w:tab w:val="num" w:pos="2160"/>
+        </w:tabs>
+        <w:ind w:left="2160" w:hanging="360"/>
+      </w:pPr>
+      <w:rPr>
+        <w:rFonts w:ascii="Symbol" w:hAnsi="Symbol" w:hint="default"/>
+        <w:sz w:val="20"/>
+      </w:rPr>
+    </w:lvl>
+    <w:lvl w:ilvl="3" w:tentative="1">
+      <w:start w:val="1"/>
+      <w:numFmt w:val="bullet"/>
+      <w:lvlText w:val=""/>
+      <w:lvlJc w:val="left"/>
+      <w:pPr>
+        <w:tabs>
+          <w:tab w:val="num" w:pos="2880"/>
+        </w:tabs>
+        <w:ind w:left="2880" w:hanging="360"/>
+      </w:pPr>
+      <w:rPr>
+        <w:rFonts w:ascii="Symbol" w:hAnsi="Symbol" w:hint="default"/>
+        <w:sz w:val="20"/>
+      </w:rPr>
+    </w:lvl>
+    <w:lvl w:ilvl="4" w:tentative="1">
+      <w:start w:val="1"/>
+      <w:numFmt w:val="bullet"/>
+      <w:lvlText w:val=""/>
+      <w:lvlJc w:val="left"/>
+      <w:pPr>
+        <w:tabs>
+          <w:tab w:val="num" w:pos="3600"/>
+        </w:tabs>
+        <w:ind w:left="3600" w:hanging="360"/>
+      </w:pPr>
+      <w:rPr>
+        <w:rFonts w:ascii="Symbol" w:hAnsi="Symbol" w:hint="default"/>
+        <w:sz w:val="20"/>
+      </w:rPr>
+    </w:lvl>
+    <w:lvl w:ilvl="5" w:tentative="1">
+      <w:start w:val="1"/>
+      <w:numFmt w:val="bullet"/>
+      <w:lvlText w:val=""/>
+      <w:lvlJc w:val="left"/>
+      <w:pPr>
+        <w:tabs>
+          <w:tab w:val="num" w:pos="4320"/>
+        </w:tabs>
+        <w:ind w:left="4320" w:hanging="360"/>
+      </w:pPr>
+      <w:rPr>
+        <w:rFonts w:ascii="Symbol" w:hAnsi="Symbol" w:hint="default"/>
+        <w:sz w:val="20"/>
+      </w:rPr>
+    </w:lvl>
+    <w:lvl w:ilvl="6" w:tentative="1">
+      <w:start w:val="1"/>
+      <w:numFmt w:val="bullet"/>
+      <w:lvlText w:val=""/>
+      <w:lvlJc w:val="left"/>
+      <w:pPr>
+        <w:tabs>
+          <w:tab w:val="num" w:pos="5040"/>
+        </w:tabs>
+        <w:ind w:left="5040" w:hanging="360"/>
+      </w:pPr>
+      <w:rPr>
+        <w:rFonts w:ascii="Symbol" w:hAnsi="Symbol" w:hint="default"/>
+        <w:sz w:val="20"/>
+      </w:rPr>
+    </w:lvl>
+    <w:lvl w:ilvl="7" w:tentative="1">
+      <w:start w:val="1"/>
+      <w:numFmt w:val="bullet"/>
+      <w:lvlText w:val=""/>
+      <w:lvlJc w:val="left"/>
+      <w:pPr>
+        <w:tabs>
+          <w:tab w:val="num" w:pos="5760"/>
+        </w:tabs>
+        <w:ind w:left="5760" w:hanging="360"/>
+      </w:pPr>
+      <w:rPr>
+        <w:rFonts w:ascii="Symbol" w:hAnsi="Symbol" w:hint="default"/>
+        <w:sz w:val="20"/>
+      </w:rPr>
+    </w:lvl>
+    <w:lvl w:ilvl="8" w:tentative="1">
+      <w:start w:val="1"/>
+      <w:numFmt w:val="bullet"/>
+      <w:lvlText w:val=""/>
+      <w:lvlJc w:val="left"/>
+      <w:pPr>
+        <w:tabs>
+          <w:tab w:val="num" w:pos="6480"/>
+        </w:tabs>
+        <w:ind w:left="6480" w:hanging="360"/>
+      </w:pPr>
+      <w:rPr>
+        <w:rFonts w:ascii="Symbol" w:hAnsi="Symbol" w:hint="default"/>
+        <w:sz w:val="20"/>
+      </w:rPr>
+    </w:lvl>
+  </w:abstractNum>
+  <w:abstractNum w:abstractNumId="6" w15:restartNumberingAfterBreak="0">
+    <w:nsid w:val="1C3D084C"/>
+    <w:multiLevelType w:val="multilevel"/>
+    <w:tmpl w:val="12B29FDC"/>
+    <w:lvl w:ilvl="0">
+      <w:start w:val="1"/>
+      <w:numFmt w:val="bullet"/>
+      <w:lvlText w:val="o"/>
+      <w:lvlJc w:val="left"/>
+      <w:pPr>
+        <w:tabs>
+          <w:tab w:val="num" w:pos="720"/>
+        </w:tabs>
+        <w:ind w:left="720" w:hanging="360"/>
+      </w:pPr>
+      <w:rPr>
+        <w:rFonts w:ascii="Courier New" w:hAnsi="Courier New" w:hint="default"/>
+        <w:sz w:val="20"/>
+      </w:rPr>
+    </w:lvl>
+    <w:lvl w:ilvl="1" w:tentative="1">
+      <w:start w:val="1"/>
+      <w:numFmt w:val="bullet"/>
+      <w:lvlText w:val="o"/>
+      <w:lvlJc w:val="left"/>
+      <w:pPr>
+        <w:tabs>
+          <w:tab w:val="num" w:pos="1440"/>
+        </w:tabs>
+        <w:ind w:left="1440" w:hanging="360"/>
+      </w:pPr>
+      <w:rPr>
+        <w:rFonts w:ascii="Courier New" w:hAnsi="Courier New" w:hint="default"/>
+        <w:sz w:val="20"/>
+      </w:rPr>
+    </w:lvl>
+    <w:lvl w:ilvl="2" w:tentative="1">
+      <w:start w:val="1"/>
+      <w:numFmt w:val="bullet"/>
+      <w:lvlText w:val="o"/>
+      <w:lvlJc w:val="left"/>
+      <w:pPr>
+        <w:tabs>
+          <w:tab w:val="num" w:pos="2160"/>
+        </w:tabs>
+        <w:ind w:left="2160" w:hanging="360"/>
+      </w:pPr>
+      <w:rPr>
+        <w:rFonts w:ascii="Courier New" w:hAnsi="Courier New" w:hint="default"/>
+        <w:sz w:val="20"/>
+      </w:rPr>
+    </w:lvl>
+    <w:lvl w:ilvl="3" w:tentative="1">
+      <w:start w:val="1"/>
+      <w:numFmt w:val="bullet"/>
+      <w:lvlText w:val="o"/>
+      <w:lvlJc w:val="left"/>
+      <w:pPr>
+        <w:tabs>
+          <w:tab w:val="num" w:pos="2880"/>
+        </w:tabs>
+        <w:ind w:left="2880" w:hanging="360"/>
+      </w:pPr>
+      <w:rPr>
+        <w:rFonts w:ascii="Courier New" w:hAnsi="Courier New" w:hint="default"/>
+        <w:sz w:val="20"/>
+      </w:rPr>
+    </w:lvl>
+    <w:lvl w:ilvl="4" w:tentative="1">
+      <w:start w:val="1"/>
+      <w:numFmt w:val="bullet"/>
+      <w:lvlText w:val="o"/>
+      <w:lvlJc w:val="left"/>
+      <w:pPr>
+        <w:tabs>
+          <w:tab w:val="num" w:pos="3600"/>
+        </w:tabs>
+        <w:ind w:left="3600" w:hanging="360"/>
+      </w:pPr>
+      <w:rPr>
+        <w:rFonts w:ascii="Courier New" w:hAnsi="Courier New" w:hint="default"/>
+        <w:sz w:val="20"/>
+      </w:rPr>
+    </w:lvl>
+    <w:lvl w:ilvl="5" w:tentative="1">
+      <w:start w:val="1"/>
+      <w:numFmt w:val="bullet"/>
+      <w:lvlText w:val="o"/>
+      <w:lvlJc w:val="left"/>
+      <w:pPr>
+        <w:tabs>
+          <w:tab w:val="num" w:pos="4320"/>
+        </w:tabs>
+        <w:ind w:left="4320" w:hanging="360"/>
+      </w:pPr>
+      <w:rPr>
+        <w:rFonts w:ascii="Courier New" w:hAnsi="Courier New" w:hint="default"/>
+        <w:sz w:val="20"/>
+      </w:rPr>
+    </w:lvl>
+    <w:lvl w:ilvl="6" w:tentative="1">
+      <w:start w:val="1"/>
+      <w:numFmt w:val="bullet"/>
+      <w:lvlText w:val="o"/>
+      <w:lvlJc w:val="left"/>
+      <w:pPr>
+        <w:tabs>
+          <w:tab w:val="num" w:pos="5040"/>
+        </w:tabs>
+        <w:ind w:left="5040" w:hanging="360"/>
+      </w:pPr>
+      <w:rPr>
+        <w:rFonts w:ascii="Courier New" w:hAnsi="Courier New" w:hint="default"/>
+        <w:sz w:val="20"/>
+      </w:rPr>
+    </w:lvl>
+    <w:lvl w:ilvl="7" w:tentative="1">
+      <w:start w:val="1"/>
+      <w:numFmt w:val="bullet"/>
+      <w:lvlText w:val="o"/>
+      <w:lvlJc w:val="left"/>
+      <w:pPr>
+        <w:tabs>
+          <w:tab w:val="num" w:pos="5760"/>
+        </w:tabs>
+        <w:ind w:left="5760" w:hanging="360"/>
+      </w:pPr>
+      <w:rPr>
+        <w:rFonts w:ascii="Courier New" w:hAnsi="Courier New" w:hint="default"/>
+        <w:sz w:val="20"/>
+      </w:rPr>
+    </w:lvl>
+    <w:lvl w:ilvl="8" w:tentative="1">
+      <w:start w:val="1"/>
+      <w:numFmt w:val="bullet"/>
+      <w:lvlText w:val="o"/>
+      <w:lvlJc w:val="left"/>
+      <w:pPr>
+        <w:tabs>
+          <w:tab w:val="num" w:pos="6480"/>
+        </w:tabs>
+        <w:ind w:left="6480" w:hanging="360"/>
+      </w:pPr>
+      <w:rPr>
+        <w:rFonts w:ascii="Courier New" w:hAnsi="Courier New" w:hint="default"/>
+        <w:sz w:val="20"/>
+      </w:rPr>
+    </w:lvl>
+  </w:abstractNum>
+  <w:abstractNum w:abstractNumId="7" w15:restartNumberingAfterBreak="0">
+    <w:nsid w:val="23AA69FE"/>
+    <w:multiLevelType w:val="multilevel"/>
+    <w:tmpl w:val="0EB45862"/>
+    <w:lvl w:ilvl="0">
+      <w:start w:val="1"/>
+      <w:numFmt w:val="bullet"/>
+      <w:lvlText w:val=""/>
+      <w:lvlJc w:val="left"/>
+      <w:pPr>
+        <w:tabs>
+          <w:tab w:val="num" w:pos="720"/>
+        </w:tabs>
+        <w:ind w:left="720" w:hanging="360"/>
+      </w:pPr>
+      <w:rPr>
+        <w:rFonts w:ascii="Symbol" w:hAnsi="Symbol" w:hint="default"/>
+        <w:sz w:val="20"/>
+      </w:rPr>
+    </w:lvl>
+    <w:lvl w:ilvl="1" w:tentative="1">
+      <w:start w:val="1"/>
+      <w:numFmt w:val="bullet"/>
+      <w:lvlText w:val=""/>
+      <w:lvlJc w:val="left"/>
+      <w:pPr>
+        <w:tabs>
+          <w:tab w:val="num" w:pos="1440"/>
+        </w:tabs>
+        <w:ind w:left="1440" w:hanging="360"/>
+      </w:pPr>
+      <w:rPr>
+        <w:rFonts w:ascii="Symbol" w:hAnsi="Symbol" w:hint="default"/>
+        <w:sz w:val="20"/>
+      </w:rPr>
+    </w:lvl>
+    <w:lvl w:ilvl="2" w:tentative="1">
+      <w:start w:val="1"/>
+      <w:numFmt w:val="bullet"/>
+      <w:lvlText w:val=""/>
+      <w:lvlJc w:val="left"/>
+      <w:pPr>
+        <w:tabs>
+          <w:tab w:val="num" w:pos="2160"/>
+        </w:tabs>
+        <w:ind w:left="2160" w:hanging="360"/>
+      </w:pPr>
+      <w:rPr>
+        <w:rFonts w:ascii="Symbol" w:hAnsi="Symbol" w:hint="default"/>
+        <w:sz w:val="20"/>
+      </w:rPr>
+    </w:lvl>
+    <w:lvl w:ilvl="3" w:tentative="1">
+      <w:start w:val="1"/>
+      <w:numFmt w:val="bullet"/>
+      <w:lvlText w:val=""/>
+      <w:lvlJc w:val="left"/>
+      <w:pPr>
+        <w:tabs>
+          <w:tab w:val="num" w:pos="2880"/>
+        </w:tabs>
+        <w:ind w:left="2880" w:hanging="360"/>
+      </w:pPr>
+      <w:rPr>
+        <w:rFonts w:ascii="Symbol" w:hAnsi="Symbol" w:hint="default"/>
+        <w:sz w:val="20"/>
+      </w:rPr>
+    </w:lvl>
+    <w:lvl w:ilvl="4" w:tentative="1">
+      <w:start w:val="1"/>
+      <w:numFmt w:val="bullet"/>
+      <w:lvlText w:val=""/>
+      <w:lvlJc w:val="left"/>
+      <w:pPr>
+        <w:tabs>
+          <w:tab w:val="num" w:pos="3600"/>
+        </w:tabs>
+        <w:ind w:left="3600" w:hanging="360"/>
+      </w:pPr>
+      <w:rPr>
+        <w:rFonts w:ascii="Symbol" w:hAnsi="Symbol" w:hint="default"/>
+        <w:sz w:val="20"/>
+      </w:rPr>
+    </w:lvl>
+    <w:lvl w:ilvl="5" w:tentative="1">
+      <w:start w:val="1"/>
+      <w:numFmt w:val="bullet"/>
+      <w:lvlText w:val=""/>
+      <w:lvlJc w:val="left"/>
+      <w:pPr>
+        <w:tabs>
+          <w:tab w:val="num" w:pos="4320"/>
+        </w:tabs>
+        <w:ind w:left="4320" w:hanging="360"/>
+      </w:pPr>
+      <w:rPr>
+        <w:rFonts w:ascii="Symbol" w:hAnsi="Symbol" w:hint="default"/>
+        <w:sz w:val="20"/>
+      </w:rPr>
+    </w:lvl>
+    <w:lvl w:ilvl="6" w:tentative="1">
+      <w:start w:val="1"/>
+      <w:numFmt w:val="bullet"/>
+      <w:lvlText w:val=""/>
+      <w:lvlJc w:val="left"/>
+      <w:pPr>
+        <w:tabs>
+          <w:tab w:val="num" w:pos="5040"/>
+        </w:tabs>
+        <w:ind w:left="5040" w:hanging="360"/>
+      </w:pPr>
+      <w:rPr>
+        <w:rFonts w:ascii="Symbol" w:hAnsi="Symbol" w:hint="default"/>
+        <w:sz w:val="20"/>
+      </w:rPr>
+    </w:lvl>
+    <w:lvl w:ilvl="7" w:tentative="1">
+      <w:start w:val="1"/>
+      <w:numFmt w:val="bullet"/>
+      <w:lvlText w:val=""/>
+      <w:lvlJc w:val="left"/>
+      <w:pPr>
+        <w:tabs>
+          <w:tab w:val="num" w:pos="5760"/>
+        </w:tabs>
+        <w:ind w:left="5760" w:hanging="360"/>
+      </w:pPr>
+      <w:rPr>
+        <w:rFonts w:ascii="Symbol" w:hAnsi="Symbol" w:hint="default"/>
+        <w:sz w:val="20"/>
+      </w:rPr>
+    </w:lvl>
+    <w:lvl w:ilvl="8" w:tentative="1">
+      <w:start w:val="1"/>
+      <w:numFmt w:val="bullet"/>
+      <w:lvlText w:val=""/>
+      <w:lvlJc w:val="left"/>
+      <w:pPr>
+        <w:tabs>
+          <w:tab w:val="num" w:pos="6480"/>
+        </w:tabs>
+        <w:ind w:left="6480" w:hanging="360"/>
+      </w:pPr>
+      <w:rPr>
+        <w:rFonts w:ascii="Symbol" w:hAnsi="Symbol" w:hint="default"/>
+        <w:sz w:val="20"/>
+      </w:rPr>
+    </w:lvl>
+  </w:abstractNum>
+  <w:abstractNum w:abstractNumId="8" w15:restartNumberingAfterBreak="0">
+    <w:nsid w:val="2A5E1746"/>
+    <w:multiLevelType w:val="multilevel"/>
+    <w:tmpl w:val="0E3219EE"/>
+    <w:lvl w:ilvl="0">
+      <w:start w:val="1"/>
+      <w:numFmt w:val="bullet"/>
+      <w:lvlText w:val=""/>
+      <w:lvlJc w:val="left"/>
+      <w:pPr>
+        <w:tabs>
+          <w:tab w:val="num" w:pos="720"/>
+        </w:tabs>
+        <w:ind w:left="720" w:hanging="360"/>
+      </w:pPr>
+      <w:rPr>
+        <w:rFonts w:ascii="Symbol" w:hAnsi="Symbol" w:hint="default"/>
+        <w:sz w:val="20"/>
+      </w:rPr>
+    </w:lvl>
+    <w:lvl w:ilvl="1">
+      <w:start w:val="1"/>
+      <w:numFmt w:val="bullet"/>
+      <w:lvlText w:val="o"/>
+      <w:lvlJc w:val="left"/>
+      <w:pPr>
+        <w:tabs>
+          <w:tab w:val="num" w:pos="1440"/>
+        </w:tabs>
+        <w:ind w:left="1440" w:hanging="360"/>
+      </w:pPr>
+      <w:rPr>
+        <w:rFonts w:ascii="Courier New" w:hAnsi="Courier New" w:hint="default"/>
+        <w:sz w:val="20"/>
+      </w:rPr>
+    </w:lvl>
+    <w:lvl w:ilvl="2" w:tentative="1">
+      <w:start w:val="1"/>
+      <w:numFmt w:val="bullet"/>
+      <w:lvlText w:val=""/>
+      <w:lvlJc w:val="left"/>
+      <w:pPr>
+        <w:tabs>
+          <w:tab w:val="num" w:pos="2160"/>
+        </w:tabs>
+        <w:ind w:left="2160" w:hanging="360"/>
+      </w:pPr>
+      <w:rPr>
+        <w:rFonts w:ascii="Symbol" w:hAnsi="Symbol" w:hint="default"/>
+        <w:sz w:val="20"/>
+      </w:rPr>
+    </w:lvl>
+    <w:lvl w:ilvl="3" w:tentative="1">
+      <w:start w:val="1"/>
+      <w:numFmt w:val="bullet"/>
+      <w:lvlText w:val=""/>
+      <w:lvlJc w:val="left"/>
+      <w:pPr>
+        <w:tabs>
+          <w:tab w:val="num" w:pos="2880"/>
+        </w:tabs>
+        <w:ind w:left="2880" w:hanging="360"/>
+      </w:pPr>
+      <w:rPr>
+        <w:rFonts w:ascii="Symbol" w:hAnsi="Symbol" w:hint="default"/>
+        <w:sz w:val="20"/>
+      </w:rPr>
+    </w:lvl>
+    <w:lvl w:ilvl="4" w:tentative="1">
+      <w:start w:val="1"/>
+      <w:numFmt w:val="bullet"/>
+      <w:lvlText w:val=""/>
+      <w:lvlJc w:val="left"/>
+      <w:pPr>
+        <w:tabs>
+          <w:tab w:val="num" w:pos="3600"/>
+        </w:tabs>
+        <w:ind w:left="3600" w:hanging="360"/>
+      </w:pPr>
+      <w:rPr>
+        <w:rFonts w:ascii="Symbol" w:hAnsi="Symbol" w:hint="default"/>
+        <w:sz w:val="20"/>
+      </w:rPr>
+    </w:lvl>
+    <w:lvl w:ilvl="5" w:tentative="1">
+      <w:start w:val="1"/>
+      <w:numFmt w:val="bullet"/>
+      <w:lvlText w:val=""/>
+      <w:lvlJc w:val="left"/>
+      <w:pPr>
+        <w:tabs>
+          <w:tab w:val="num" w:pos="4320"/>
+        </w:tabs>
+        <w:ind w:left="4320" w:hanging="360"/>
+      </w:pPr>
+      <w:rPr>
+        <w:rFonts w:ascii="Symbol" w:hAnsi="Symbol" w:hint="default"/>
+        <w:sz w:val="20"/>
+      </w:rPr>
+    </w:lvl>
+    <w:lvl w:ilvl="6" w:tentative="1">
+      <w:start w:val="1"/>
+      <w:numFmt w:val="bullet"/>
+      <w:lvlText w:val=""/>
+      <w:lvlJc w:val="left"/>
+      <w:pPr>
+        <w:tabs>
+          <w:tab w:val="num" w:pos="5040"/>
+        </w:tabs>
+        <w:ind w:left="5040" w:hanging="360"/>
+      </w:pPr>
+      <w:rPr>
+        <w:rFonts w:ascii="Symbol" w:hAnsi="Symbol" w:hint="default"/>
+        <w:sz w:val="20"/>
+      </w:rPr>
+    </w:lvl>
+    <w:lvl w:ilvl="7" w:tentative="1">
+      <w:start w:val="1"/>
+      <w:numFmt w:val="bullet"/>
+      <w:lvlText w:val=""/>
+      <w:lvlJc w:val="left"/>
+      <w:pPr>
+        <w:tabs>
+          <w:tab w:val="num" w:pos="5760"/>
+        </w:tabs>
+        <w:ind w:left="5760" w:hanging="360"/>
+      </w:pPr>
+      <w:rPr>
+        <w:rFonts w:ascii="Symbol" w:hAnsi="Symbol" w:hint="default"/>
+        <w:sz w:val="20"/>
+      </w:rPr>
+    </w:lvl>
+    <w:lvl w:ilvl="8" w:tentative="1">
+      <w:start w:val="1"/>
+      <w:numFmt w:val="bullet"/>
+      <w:lvlText w:val=""/>
+      <w:lvlJc w:val="left"/>
+      <w:pPr>
+        <w:tabs>
+          <w:tab w:val="num" w:pos="6480"/>
+        </w:tabs>
+        <w:ind w:left="6480" w:hanging="360"/>
+      </w:pPr>
+      <w:rPr>
+        <w:rFonts w:ascii="Symbol" w:hAnsi="Symbol" w:hint="default"/>
+        <w:sz w:val="20"/>
+      </w:rPr>
+    </w:lvl>
+  </w:abstractNum>
+  <w:abstractNum w:abstractNumId="9" w15:restartNumberingAfterBreak="0">
     <w:nsid w:val="3CFF4785"/>
     <w:multiLevelType w:val="hybridMultilevel"/>
     <w:tmpl w:val="1B341180"/>
@@ -909,7 +4157,305 @@
       </w:rPr>
     </w:lvl>
   </w:abstractNum>
-  <w:abstractNum w:abstractNumId="1" w15:restartNumberingAfterBreak="0">
+  <w:abstractNum w:abstractNumId="10" w15:restartNumberingAfterBreak="0">
+    <w:nsid w:val="3D5239E8"/>
+    <w:multiLevelType w:val="multilevel"/>
+    <w:tmpl w:val="4D841A02"/>
+    <w:lvl w:ilvl="0">
+      <w:start w:val="1"/>
+      <w:numFmt w:val="bullet"/>
+      <w:lvlText w:val=""/>
+      <w:lvlJc w:val="left"/>
+      <w:pPr>
+        <w:tabs>
+          <w:tab w:val="num" w:pos="720"/>
+        </w:tabs>
+        <w:ind w:left="720" w:hanging="360"/>
+      </w:pPr>
+      <w:rPr>
+        <w:rFonts w:ascii="Symbol" w:hAnsi="Symbol" w:hint="default"/>
+        <w:sz w:val="20"/>
+      </w:rPr>
+    </w:lvl>
+    <w:lvl w:ilvl="1" w:tentative="1">
+      <w:start w:val="1"/>
+      <w:numFmt w:val="bullet"/>
+      <w:lvlText w:val=""/>
+      <w:lvlJc w:val="left"/>
+      <w:pPr>
+        <w:tabs>
+          <w:tab w:val="num" w:pos="1440"/>
+        </w:tabs>
+        <w:ind w:left="1440" w:hanging="360"/>
+      </w:pPr>
+      <w:rPr>
+        <w:rFonts w:ascii="Symbol" w:hAnsi="Symbol" w:hint="default"/>
+        <w:sz w:val="20"/>
+      </w:rPr>
+    </w:lvl>
+    <w:lvl w:ilvl="2" w:tentative="1">
+      <w:start w:val="1"/>
+      <w:numFmt w:val="bullet"/>
+      <w:lvlText w:val=""/>
+      <w:lvlJc w:val="left"/>
+      <w:pPr>
+        <w:tabs>
+          <w:tab w:val="num" w:pos="2160"/>
+        </w:tabs>
+        <w:ind w:left="2160" w:hanging="360"/>
+      </w:pPr>
+      <w:rPr>
+        <w:rFonts w:ascii="Symbol" w:hAnsi="Symbol" w:hint="default"/>
+        <w:sz w:val="20"/>
+      </w:rPr>
+    </w:lvl>
+    <w:lvl w:ilvl="3" w:tentative="1">
+      <w:start w:val="1"/>
+      <w:numFmt w:val="bullet"/>
+      <w:lvlText w:val=""/>
+      <w:lvlJc w:val="left"/>
+      <w:pPr>
+        <w:tabs>
+          <w:tab w:val="num" w:pos="2880"/>
+        </w:tabs>
+        <w:ind w:left="2880" w:hanging="360"/>
+      </w:pPr>
+      <w:rPr>
+        <w:rFonts w:ascii="Symbol" w:hAnsi="Symbol" w:hint="default"/>
+        <w:sz w:val="20"/>
+      </w:rPr>
+    </w:lvl>
+    <w:lvl w:ilvl="4" w:tentative="1">
+      <w:start w:val="1"/>
+      <w:numFmt w:val="bullet"/>
+      <w:lvlText w:val=""/>
+      <w:lvlJc w:val="left"/>
+      <w:pPr>
+        <w:tabs>
+          <w:tab w:val="num" w:pos="3600"/>
+        </w:tabs>
+        <w:ind w:left="3600" w:hanging="360"/>
+      </w:pPr>
+      <w:rPr>
+        <w:rFonts w:ascii="Symbol" w:hAnsi="Symbol" w:hint="default"/>
+        <w:sz w:val="20"/>
+      </w:rPr>
+    </w:lvl>
+    <w:lvl w:ilvl="5" w:tentative="1">
+      <w:start w:val="1"/>
+      <w:numFmt w:val="bullet"/>
+      <w:lvlText w:val=""/>
+      <w:lvlJc w:val="left"/>
+      <w:pPr>
+        <w:tabs>
+          <w:tab w:val="num" w:pos="4320"/>
+        </w:tabs>
+        <w:ind w:left="4320" w:hanging="360"/>
+      </w:pPr>
+      <w:rPr>
+        <w:rFonts w:ascii="Symbol" w:hAnsi="Symbol" w:hint="default"/>
+        <w:sz w:val="20"/>
+      </w:rPr>
+    </w:lvl>
+    <w:lvl w:ilvl="6" w:tentative="1">
+      <w:start w:val="1"/>
+      <w:numFmt w:val="bullet"/>
+      <w:lvlText w:val=""/>
+      <w:lvlJc w:val="left"/>
+      <w:pPr>
+        <w:tabs>
+          <w:tab w:val="num" w:pos="5040"/>
+        </w:tabs>
+        <w:ind w:left="5040" w:hanging="360"/>
+      </w:pPr>
+      <w:rPr>
+        <w:rFonts w:ascii="Symbol" w:hAnsi="Symbol" w:hint="default"/>
+        <w:sz w:val="20"/>
+      </w:rPr>
+    </w:lvl>
+    <w:lvl w:ilvl="7" w:tentative="1">
+      <w:start w:val="1"/>
+      <w:numFmt w:val="bullet"/>
+      <w:lvlText w:val=""/>
+      <w:lvlJc w:val="left"/>
+      <w:pPr>
+        <w:tabs>
+          <w:tab w:val="num" w:pos="5760"/>
+        </w:tabs>
+        <w:ind w:left="5760" w:hanging="360"/>
+      </w:pPr>
+      <w:rPr>
+        <w:rFonts w:ascii="Symbol" w:hAnsi="Symbol" w:hint="default"/>
+        <w:sz w:val="20"/>
+      </w:rPr>
+    </w:lvl>
+    <w:lvl w:ilvl="8" w:tentative="1">
+      <w:start w:val="1"/>
+      <w:numFmt w:val="bullet"/>
+      <w:lvlText w:val=""/>
+      <w:lvlJc w:val="left"/>
+      <w:pPr>
+        <w:tabs>
+          <w:tab w:val="num" w:pos="6480"/>
+        </w:tabs>
+        <w:ind w:left="6480" w:hanging="360"/>
+      </w:pPr>
+      <w:rPr>
+        <w:rFonts w:ascii="Symbol" w:hAnsi="Symbol" w:hint="default"/>
+        <w:sz w:val="20"/>
+      </w:rPr>
+    </w:lvl>
+  </w:abstractNum>
+  <w:abstractNum w:abstractNumId="11" w15:restartNumberingAfterBreak="0">
+    <w:nsid w:val="3E9939E7"/>
+    <w:multiLevelType w:val="multilevel"/>
+    <w:tmpl w:val="371453D8"/>
+    <w:lvl w:ilvl="0">
+      <w:start w:val="1"/>
+      <w:numFmt w:val="bullet"/>
+      <w:lvlText w:val="o"/>
+      <w:lvlJc w:val="left"/>
+      <w:pPr>
+        <w:tabs>
+          <w:tab w:val="num" w:pos="720"/>
+        </w:tabs>
+        <w:ind w:left="720" w:hanging="360"/>
+      </w:pPr>
+      <w:rPr>
+        <w:rFonts w:ascii="Courier New" w:hAnsi="Courier New" w:hint="default"/>
+        <w:sz w:val="20"/>
+      </w:rPr>
+    </w:lvl>
+    <w:lvl w:ilvl="1" w:tentative="1">
+      <w:start w:val="1"/>
+      <w:numFmt w:val="bullet"/>
+      <w:lvlText w:val="o"/>
+      <w:lvlJc w:val="left"/>
+      <w:pPr>
+        <w:tabs>
+          <w:tab w:val="num" w:pos="1440"/>
+        </w:tabs>
+        <w:ind w:left="1440" w:hanging="360"/>
+      </w:pPr>
+      <w:rPr>
+        <w:rFonts w:ascii="Courier New" w:hAnsi="Courier New" w:hint="default"/>
+        <w:sz w:val="20"/>
+      </w:rPr>
+    </w:lvl>
+    <w:lvl w:ilvl="2" w:tentative="1">
+      <w:start w:val="1"/>
+      <w:numFmt w:val="bullet"/>
+      <w:lvlText w:val="o"/>
+      <w:lvlJc w:val="left"/>
+      <w:pPr>
+        <w:tabs>
+          <w:tab w:val="num" w:pos="2160"/>
+        </w:tabs>
+        <w:ind w:left="2160" w:hanging="360"/>
+      </w:pPr>
+      <w:rPr>
+        <w:rFonts w:ascii="Courier New" w:hAnsi="Courier New" w:hint="default"/>
+        <w:sz w:val="20"/>
+      </w:rPr>
+    </w:lvl>
+    <w:lvl w:ilvl="3" w:tentative="1">
+      <w:start w:val="1"/>
+      <w:numFmt w:val="bullet"/>
+      <w:lvlText w:val="o"/>
+      <w:lvlJc w:val="left"/>
+      <w:pPr>
+        <w:tabs>
+          <w:tab w:val="num" w:pos="2880"/>
+        </w:tabs>
+        <w:ind w:left="2880" w:hanging="360"/>
+      </w:pPr>
+      <w:rPr>
+        <w:rFonts w:ascii="Courier New" w:hAnsi="Courier New" w:hint="default"/>
+        <w:sz w:val="20"/>
+      </w:rPr>
+    </w:lvl>
+    <w:lvl w:ilvl="4" w:tentative="1">
+      <w:start w:val="1"/>
+      <w:numFmt w:val="bullet"/>
+      <w:lvlText w:val="o"/>
+      <w:lvlJc w:val="left"/>
+      <w:pPr>
+        <w:tabs>
+          <w:tab w:val="num" w:pos="3600"/>
+        </w:tabs>
+        <w:ind w:left="3600" w:hanging="360"/>
+      </w:pPr>
+      <w:rPr>
+        <w:rFonts w:ascii="Courier New" w:hAnsi="Courier New" w:hint="default"/>
+        <w:sz w:val="20"/>
+      </w:rPr>
+    </w:lvl>
+    <w:lvl w:ilvl="5" w:tentative="1">
+      <w:start w:val="1"/>
+      <w:numFmt w:val="bullet"/>
+      <w:lvlText w:val="o"/>
+      <w:lvlJc w:val="left"/>
+      <w:pPr>
+        <w:tabs>
+          <w:tab w:val="num" w:pos="4320"/>
+        </w:tabs>
+        <w:ind w:left="4320" w:hanging="360"/>
+      </w:pPr>
+      <w:rPr>
+        <w:rFonts w:ascii="Courier New" w:hAnsi="Courier New" w:hint="default"/>
+        <w:sz w:val="20"/>
+      </w:rPr>
+    </w:lvl>
+    <w:lvl w:ilvl="6" w:tentative="1">
+      <w:start w:val="1"/>
+      <w:numFmt w:val="bullet"/>
+      <w:lvlText w:val="o"/>
+      <w:lvlJc w:val="left"/>
+      <w:pPr>
+        <w:tabs>
+          <w:tab w:val="num" w:pos="5040"/>
+        </w:tabs>
+        <w:ind w:left="5040" w:hanging="360"/>
+      </w:pPr>
+      <w:rPr>
+        <w:rFonts w:ascii="Courier New" w:hAnsi="Courier New" w:hint="default"/>
+        <w:sz w:val="20"/>
+      </w:rPr>
+    </w:lvl>
+    <w:lvl w:ilvl="7" w:tentative="1">
+      <w:start w:val="1"/>
+      <w:numFmt w:val="bullet"/>
+      <w:lvlText w:val="o"/>
+      <w:lvlJc w:val="left"/>
+      <w:pPr>
+        <w:tabs>
+          <w:tab w:val="num" w:pos="5760"/>
+        </w:tabs>
+        <w:ind w:left="5760" w:hanging="360"/>
+      </w:pPr>
+      <w:rPr>
+        <w:rFonts w:ascii="Courier New" w:hAnsi="Courier New" w:hint="default"/>
+        <w:sz w:val="20"/>
+      </w:rPr>
+    </w:lvl>
+    <w:lvl w:ilvl="8" w:tentative="1">
+      <w:start w:val="1"/>
+      <w:numFmt w:val="bullet"/>
+      <w:lvlText w:val="o"/>
+      <w:lvlJc w:val="left"/>
+      <w:pPr>
+        <w:tabs>
+          <w:tab w:val="num" w:pos="6480"/>
+        </w:tabs>
+        <w:ind w:left="6480" w:hanging="360"/>
+      </w:pPr>
+      <w:rPr>
+        <w:rFonts w:ascii="Courier New" w:hAnsi="Courier New" w:hint="default"/>
+        <w:sz w:val="20"/>
+      </w:rPr>
+    </w:lvl>
+  </w:abstractNum>
+  <w:abstractNum w:abstractNumId="12" w15:restartNumberingAfterBreak="0">
     <w:nsid w:val="46394140"/>
     <w:multiLevelType w:val="hybridMultilevel"/>
     <w:tmpl w:val="CE3AFE60"/>
@@ -1022,7 +4568,7 @@
       </w:rPr>
     </w:lvl>
   </w:abstractNum>
-  <w:abstractNum w:abstractNumId="2" w15:restartNumberingAfterBreak="0">
+  <w:abstractNum w:abstractNumId="13" w15:restartNumberingAfterBreak="0">
     <w:nsid w:val="48093962"/>
     <w:multiLevelType w:val="hybridMultilevel"/>
     <w:tmpl w:val="305E075A"/>
@@ -1135,7 +4681,305 @@
       </w:rPr>
     </w:lvl>
   </w:abstractNum>
-  <w:abstractNum w:abstractNumId="3" w15:restartNumberingAfterBreak="0">
+  <w:abstractNum w:abstractNumId="14" w15:restartNumberingAfterBreak="0">
+    <w:nsid w:val="52315C12"/>
+    <w:multiLevelType w:val="multilevel"/>
+    <w:tmpl w:val="C60E7DEE"/>
+    <w:lvl w:ilvl="0">
+      <w:start w:val="1"/>
+      <w:numFmt w:val="bullet"/>
+      <w:lvlText w:val=""/>
+      <w:lvlJc w:val="left"/>
+      <w:pPr>
+        <w:tabs>
+          <w:tab w:val="num" w:pos="720"/>
+        </w:tabs>
+        <w:ind w:left="720" w:hanging="360"/>
+      </w:pPr>
+      <w:rPr>
+        <w:rFonts w:ascii="Symbol" w:hAnsi="Symbol" w:hint="default"/>
+        <w:sz w:val="20"/>
+      </w:rPr>
+    </w:lvl>
+    <w:lvl w:ilvl="1" w:tentative="1">
+      <w:start w:val="1"/>
+      <w:numFmt w:val="bullet"/>
+      <w:lvlText w:val=""/>
+      <w:lvlJc w:val="left"/>
+      <w:pPr>
+        <w:tabs>
+          <w:tab w:val="num" w:pos="1440"/>
+        </w:tabs>
+        <w:ind w:left="1440" w:hanging="360"/>
+      </w:pPr>
+      <w:rPr>
+        <w:rFonts w:ascii="Symbol" w:hAnsi="Symbol" w:hint="default"/>
+        <w:sz w:val="20"/>
+      </w:rPr>
+    </w:lvl>
+    <w:lvl w:ilvl="2" w:tentative="1">
+      <w:start w:val="1"/>
+      <w:numFmt w:val="bullet"/>
+      <w:lvlText w:val=""/>
+      <w:lvlJc w:val="left"/>
+      <w:pPr>
+        <w:tabs>
+          <w:tab w:val="num" w:pos="2160"/>
+        </w:tabs>
+        <w:ind w:left="2160" w:hanging="360"/>
+      </w:pPr>
+      <w:rPr>
+        <w:rFonts w:ascii="Symbol" w:hAnsi="Symbol" w:hint="default"/>
+        <w:sz w:val="20"/>
+      </w:rPr>
+    </w:lvl>
+    <w:lvl w:ilvl="3" w:tentative="1">
+      <w:start w:val="1"/>
+      <w:numFmt w:val="bullet"/>
+      <w:lvlText w:val=""/>
+      <w:lvlJc w:val="left"/>
+      <w:pPr>
+        <w:tabs>
+          <w:tab w:val="num" w:pos="2880"/>
+        </w:tabs>
+        <w:ind w:left="2880" w:hanging="360"/>
+      </w:pPr>
+      <w:rPr>
+        <w:rFonts w:ascii="Symbol" w:hAnsi="Symbol" w:hint="default"/>
+        <w:sz w:val="20"/>
+      </w:rPr>
+    </w:lvl>
+    <w:lvl w:ilvl="4" w:tentative="1">
+      <w:start w:val="1"/>
+      <w:numFmt w:val="bullet"/>
+      <w:lvlText w:val=""/>
+      <w:lvlJc w:val="left"/>
+      <w:pPr>
+        <w:tabs>
+          <w:tab w:val="num" w:pos="3600"/>
+        </w:tabs>
+        <w:ind w:left="3600" w:hanging="360"/>
+      </w:pPr>
+      <w:rPr>
+        <w:rFonts w:ascii="Symbol" w:hAnsi="Symbol" w:hint="default"/>
+        <w:sz w:val="20"/>
+      </w:rPr>
+    </w:lvl>
+    <w:lvl w:ilvl="5" w:tentative="1">
+      <w:start w:val="1"/>
+      <w:numFmt w:val="bullet"/>
+      <w:lvlText w:val=""/>
+      <w:lvlJc w:val="left"/>
+      <w:pPr>
+        <w:tabs>
+          <w:tab w:val="num" w:pos="4320"/>
+        </w:tabs>
+        <w:ind w:left="4320" w:hanging="360"/>
+      </w:pPr>
+      <w:rPr>
+        <w:rFonts w:ascii="Symbol" w:hAnsi="Symbol" w:hint="default"/>
+        <w:sz w:val="20"/>
+      </w:rPr>
+    </w:lvl>
+    <w:lvl w:ilvl="6" w:tentative="1">
+      <w:start w:val="1"/>
+      <w:numFmt w:val="bullet"/>
+      <w:lvlText w:val=""/>
+      <w:lvlJc w:val="left"/>
+      <w:pPr>
+        <w:tabs>
+          <w:tab w:val="num" w:pos="5040"/>
+        </w:tabs>
+        <w:ind w:left="5040" w:hanging="360"/>
+      </w:pPr>
+      <w:rPr>
+        <w:rFonts w:ascii="Symbol" w:hAnsi="Symbol" w:hint="default"/>
+        <w:sz w:val="20"/>
+      </w:rPr>
+    </w:lvl>
+    <w:lvl w:ilvl="7" w:tentative="1">
+      <w:start w:val="1"/>
+      <w:numFmt w:val="bullet"/>
+      <w:lvlText w:val=""/>
+      <w:lvlJc w:val="left"/>
+      <w:pPr>
+        <w:tabs>
+          <w:tab w:val="num" w:pos="5760"/>
+        </w:tabs>
+        <w:ind w:left="5760" w:hanging="360"/>
+      </w:pPr>
+      <w:rPr>
+        <w:rFonts w:ascii="Symbol" w:hAnsi="Symbol" w:hint="default"/>
+        <w:sz w:val="20"/>
+      </w:rPr>
+    </w:lvl>
+    <w:lvl w:ilvl="8" w:tentative="1">
+      <w:start w:val="1"/>
+      <w:numFmt w:val="bullet"/>
+      <w:lvlText w:val=""/>
+      <w:lvlJc w:val="left"/>
+      <w:pPr>
+        <w:tabs>
+          <w:tab w:val="num" w:pos="6480"/>
+        </w:tabs>
+        <w:ind w:left="6480" w:hanging="360"/>
+      </w:pPr>
+      <w:rPr>
+        <w:rFonts w:ascii="Symbol" w:hAnsi="Symbol" w:hint="default"/>
+        <w:sz w:val="20"/>
+      </w:rPr>
+    </w:lvl>
+  </w:abstractNum>
+  <w:abstractNum w:abstractNumId="15" w15:restartNumberingAfterBreak="0">
+    <w:nsid w:val="5F660F13"/>
+    <w:multiLevelType w:val="multilevel"/>
+    <w:tmpl w:val="F87EAE20"/>
+    <w:lvl w:ilvl="0">
+      <w:start w:val="1"/>
+      <w:numFmt w:val="bullet"/>
+      <w:lvlText w:val=""/>
+      <w:lvlJc w:val="left"/>
+      <w:pPr>
+        <w:tabs>
+          <w:tab w:val="num" w:pos="720"/>
+        </w:tabs>
+        <w:ind w:left="720" w:hanging="360"/>
+      </w:pPr>
+      <w:rPr>
+        <w:rFonts w:ascii="Symbol" w:hAnsi="Symbol" w:hint="default"/>
+        <w:sz w:val="20"/>
+      </w:rPr>
+    </w:lvl>
+    <w:lvl w:ilvl="1" w:tentative="1">
+      <w:start w:val="1"/>
+      <w:numFmt w:val="bullet"/>
+      <w:lvlText w:val=""/>
+      <w:lvlJc w:val="left"/>
+      <w:pPr>
+        <w:tabs>
+          <w:tab w:val="num" w:pos="1440"/>
+        </w:tabs>
+        <w:ind w:left="1440" w:hanging="360"/>
+      </w:pPr>
+      <w:rPr>
+        <w:rFonts w:ascii="Symbol" w:hAnsi="Symbol" w:hint="default"/>
+        <w:sz w:val="20"/>
+      </w:rPr>
+    </w:lvl>
+    <w:lvl w:ilvl="2" w:tentative="1">
+      <w:start w:val="1"/>
+      <w:numFmt w:val="bullet"/>
+      <w:lvlText w:val=""/>
+      <w:lvlJc w:val="left"/>
+      <w:pPr>
+        <w:tabs>
+          <w:tab w:val="num" w:pos="2160"/>
+        </w:tabs>
+        <w:ind w:left="2160" w:hanging="360"/>
+      </w:pPr>
+      <w:rPr>
+        <w:rFonts w:ascii="Symbol" w:hAnsi="Symbol" w:hint="default"/>
+        <w:sz w:val="20"/>
+      </w:rPr>
+    </w:lvl>
+    <w:lvl w:ilvl="3" w:tentative="1">
+      <w:start w:val="1"/>
+      <w:numFmt w:val="bullet"/>
+      <w:lvlText w:val=""/>
+      <w:lvlJc w:val="left"/>
+      <w:pPr>
+        <w:tabs>
+          <w:tab w:val="num" w:pos="2880"/>
+        </w:tabs>
+        <w:ind w:left="2880" w:hanging="360"/>
+      </w:pPr>
+      <w:rPr>
+        <w:rFonts w:ascii="Symbol" w:hAnsi="Symbol" w:hint="default"/>
+        <w:sz w:val="20"/>
+      </w:rPr>
+    </w:lvl>
+    <w:lvl w:ilvl="4" w:tentative="1">
+      <w:start w:val="1"/>
+      <w:numFmt w:val="bullet"/>
+      <w:lvlText w:val=""/>
+      <w:lvlJc w:val="left"/>
+      <w:pPr>
+        <w:tabs>
+          <w:tab w:val="num" w:pos="3600"/>
+        </w:tabs>
+        <w:ind w:left="3600" w:hanging="360"/>
+      </w:pPr>
+      <w:rPr>
+        <w:rFonts w:ascii="Symbol" w:hAnsi="Symbol" w:hint="default"/>
+        <w:sz w:val="20"/>
+      </w:rPr>
+    </w:lvl>
+    <w:lvl w:ilvl="5" w:tentative="1">
+      <w:start w:val="1"/>
+      <w:numFmt w:val="bullet"/>
+      <w:lvlText w:val=""/>
+      <w:lvlJc w:val="left"/>
+      <w:pPr>
+        <w:tabs>
+          <w:tab w:val="num" w:pos="4320"/>
+        </w:tabs>
+        <w:ind w:left="4320" w:hanging="360"/>
+      </w:pPr>
+      <w:rPr>
+        <w:rFonts w:ascii="Symbol" w:hAnsi="Symbol" w:hint="default"/>
+        <w:sz w:val="20"/>
+      </w:rPr>
+    </w:lvl>
+    <w:lvl w:ilvl="6" w:tentative="1">
+      <w:start w:val="1"/>
+      <w:numFmt w:val="bullet"/>
+      <w:lvlText w:val=""/>
+      <w:lvlJc w:val="left"/>
+      <w:pPr>
+        <w:tabs>
+          <w:tab w:val="num" w:pos="5040"/>
+        </w:tabs>
+        <w:ind w:left="5040" w:hanging="360"/>
+      </w:pPr>
+      <w:rPr>
+        <w:rFonts w:ascii="Symbol" w:hAnsi="Symbol" w:hint="default"/>
+        <w:sz w:val="20"/>
+      </w:rPr>
+    </w:lvl>
+    <w:lvl w:ilvl="7" w:tentative="1">
+      <w:start w:val="1"/>
+      <w:numFmt w:val="bullet"/>
+      <w:lvlText w:val=""/>
+      <w:lvlJc w:val="left"/>
+      <w:pPr>
+        <w:tabs>
+          <w:tab w:val="num" w:pos="5760"/>
+        </w:tabs>
+        <w:ind w:left="5760" w:hanging="360"/>
+      </w:pPr>
+      <w:rPr>
+        <w:rFonts w:ascii="Symbol" w:hAnsi="Symbol" w:hint="default"/>
+        <w:sz w:val="20"/>
+      </w:rPr>
+    </w:lvl>
+    <w:lvl w:ilvl="8" w:tentative="1">
+      <w:start w:val="1"/>
+      <w:numFmt w:val="bullet"/>
+      <w:lvlText w:val=""/>
+      <w:lvlJc w:val="left"/>
+      <w:pPr>
+        <w:tabs>
+          <w:tab w:val="num" w:pos="6480"/>
+        </w:tabs>
+        <w:ind w:left="6480" w:hanging="360"/>
+      </w:pPr>
+      <w:rPr>
+        <w:rFonts w:ascii="Symbol" w:hAnsi="Symbol" w:hint="default"/>
+        <w:sz w:val="20"/>
+      </w:rPr>
+    </w:lvl>
+  </w:abstractNum>
+  <w:abstractNum w:abstractNumId="16" w15:restartNumberingAfterBreak="0">
     <w:nsid w:val="647F23E2"/>
     <w:multiLevelType w:val="hybridMultilevel"/>
     <w:tmpl w:val="81122BD6"/>
@@ -1248,7 +5092,156 @@
       </w:rPr>
     </w:lvl>
   </w:abstractNum>
-  <w:abstractNum w:abstractNumId="4" w15:restartNumberingAfterBreak="0">
+  <w:abstractNum w:abstractNumId="17" w15:restartNumberingAfterBreak="0">
+    <w:nsid w:val="6A3718D5"/>
+    <w:multiLevelType w:val="multilevel"/>
+    <w:tmpl w:val="B0D448DA"/>
+    <w:lvl w:ilvl="0">
+      <w:start w:val="1"/>
+      <w:numFmt w:val="bullet"/>
+      <w:lvlText w:val=""/>
+      <w:lvlJc w:val="left"/>
+      <w:pPr>
+        <w:tabs>
+          <w:tab w:val="num" w:pos="720"/>
+        </w:tabs>
+        <w:ind w:left="720" w:hanging="360"/>
+      </w:pPr>
+      <w:rPr>
+        <w:rFonts w:ascii="Symbol" w:hAnsi="Symbol" w:hint="default"/>
+        <w:sz w:val="20"/>
+      </w:rPr>
+    </w:lvl>
+    <w:lvl w:ilvl="1" w:tentative="1">
+      <w:start w:val="1"/>
+      <w:numFmt w:val="bullet"/>
+      <w:lvlText w:val=""/>
+      <w:lvlJc w:val="left"/>
+      <w:pPr>
+        <w:tabs>
+          <w:tab w:val="num" w:pos="1440"/>
+        </w:tabs>
+        <w:ind w:left="1440" w:hanging="360"/>
+      </w:pPr>
+      <w:rPr>
+        <w:rFonts w:ascii="Symbol" w:hAnsi="Symbol" w:hint="default"/>
+        <w:sz w:val="20"/>
+      </w:rPr>
+    </w:lvl>
+    <w:lvl w:ilvl="2" w:tentative="1">
+      <w:start w:val="1"/>
+      <w:numFmt w:val="bullet"/>
+      <w:lvlText w:val=""/>
+      <w:lvlJc w:val="left"/>
+      <w:pPr>
+        <w:tabs>
+          <w:tab w:val="num" w:pos="2160"/>
+        </w:tabs>
+        <w:ind w:left="2160" w:hanging="360"/>
+      </w:pPr>
+      <w:rPr>
+        <w:rFonts w:ascii="Symbol" w:hAnsi="Symbol" w:hint="default"/>
+        <w:sz w:val="20"/>
+      </w:rPr>
+    </w:lvl>
+    <w:lvl w:ilvl="3" w:tentative="1">
+      <w:start w:val="1"/>
+      <w:numFmt w:val="bullet"/>
+      <w:lvlText w:val=""/>
+      <w:lvlJc w:val="left"/>
+      <w:pPr>
+        <w:tabs>
+          <w:tab w:val="num" w:pos="2880"/>
+        </w:tabs>
+        <w:ind w:left="2880" w:hanging="360"/>
+      </w:pPr>
+      <w:rPr>
+        <w:rFonts w:ascii="Symbol" w:hAnsi="Symbol" w:hint="default"/>
+        <w:sz w:val="20"/>
+      </w:rPr>
+    </w:lvl>
+    <w:lvl w:ilvl="4" w:tentative="1">
+      <w:start w:val="1"/>
+      <w:numFmt w:val="bullet"/>
+      <w:lvlText w:val=""/>
+      <w:lvlJc w:val="left"/>
+      <w:pPr>
+        <w:tabs>
+          <w:tab w:val="num" w:pos="3600"/>
+        </w:tabs>
+        <w:ind w:left="3600" w:hanging="360"/>
+      </w:pPr>
+      <w:rPr>
+        <w:rFonts w:ascii="Symbol" w:hAnsi="Symbol" w:hint="default"/>
+        <w:sz w:val="20"/>
+      </w:rPr>
+    </w:lvl>
+    <w:lvl w:ilvl="5" w:tentative="1">
+      <w:start w:val="1"/>
+      <w:numFmt w:val="bullet"/>
+      <w:lvlText w:val=""/>
+      <w:lvlJc w:val="left"/>
+      <w:pPr>
+        <w:tabs>
+          <w:tab w:val="num" w:pos="4320"/>
+        </w:tabs>
+        <w:ind w:left="4320" w:hanging="360"/>
+      </w:pPr>
+      <w:rPr>
+        <w:rFonts w:ascii="Symbol" w:hAnsi="Symbol" w:hint="default"/>
+        <w:sz w:val="20"/>
+      </w:rPr>
+    </w:lvl>
+    <w:lvl w:ilvl="6" w:tentative="1">
+      <w:start w:val="1"/>
+      <w:numFmt w:val="bullet"/>
+      <w:lvlText w:val=""/>
+      <w:lvlJc w:val="left"/>
+      <w:pPr>
+        <w:tabs>
+          <w:tab w:val="num" w:pos="5040"/>
+        </w:tabs>
+        <w:ind w:left="5040" w:hanging="360"/>
+      </w:pPr>
+      <w:rPr>
+        <w:rFonts w:ascii="Symbol" w:hAnsi="Symbol" w:hint="default"/>
+        <w:sz w:val="20"/>
+      </w:rPr>
+    </w:lvl>
+    <w:lvl w:ilvl="7" w:tentative="1">
+      <w:start w:val="1"/>
+      <w:numFmt w:val="bullet"/>
+      <w:lvlText w:val=""/>
+      <w:lvlJc w:val="left"/>
+      <w:pPr>
+        <w:tabs>
+          <w:tab w:val="num" w:pos="5760"/>
+        </w:tabs>
+        <w:ind w:left="5760" w:hanging="360"/>
+      </w:pPr>
+      <w:rPr>
+        <w:rFonts w:ascii="Symbol" w:hAnsi="Symbol" w:hint="default"/>
+        <w:sz w:val="20"/>
+      </w:rPr>
+    </w:lvl>
+    <w:lvl w:ilvl="8" w:tentative="1">
+      <w:start w:val="1"/>
+      <w:numFmt w:val="bullet"/>
+      <w:lvlText w:val=""/>
+      <w:lvlJc w:val="left"/>
+      <w:pPr>
+        <w:tabs>
+          <w:tab w:val="num" w:pos="6480"/>
+        </w:tabs>
+        <w:ind w:left="6480" w:hanging="360"/>
+      </w:pPr>
+      <w:rPr>
+        <w:rFonts w:ascii="Symbol" w:hAnsi="Symbol" w:hint="default"/>
+        <w:sz w:val="20"/>
+      </w:rPr>
+    </w:lvl>
+  </w:abstractNum>
+  <w:abstractNum w:abstractNumId="18" w15:restartNumberingAfterBreak="0">
     <w:nsid w:val="72811A80"/>
     <w:multiLevelType w:val="hybridMultilevel"/>
     <w:tmpl w:val="8A66D6AE"/>
@@ -1361,20 +5354,214 @@
       </w:rPr>
     </w:lvl>
   </w:abstractNum>
+  <w:abstractNum w:abstractNumId="19" w15:restartNumberingAfterBreak="0">
+    <w:nsid w:val="79B973E0"/>
+    <w:multiLevelType w:val="multilevel"/>
+    <w:tmpl w:val="5A12CD72"/>
+    <w:lvl w:ilvl="0">
+      <w:start w:val="1"/>
+      <w:numFmt w:val="bullet"/>
+      <w:lvlText w:val="o"/>
+      <w:lvlJc w:val="left"/>
+      <w:pPr>
+        <w:tabs>
+          <w:tab w:val="num" w:pos="720"/>
+        </w:tabs>
+        <w:ind w:left="720" w:hanging="360"/>
+      </w:pPr>
+      <w:rPr>
+        <w:rFonts w:ascii="Courier New" w:hAnsi="Courier New" w:hint="default"/>
+        <w:sz w:val="20"/>
+      </w:rPr>
+    </w:lvl>
+    <w:lvl w:ilvl="1" w:tentative="1">
+      <w:start w:val="1"/>
+      <w:numFmt w:val="bullet"/>
+      <w:lvlText w:val="o"/>
+      <w:lvlJc w:val="left"/>
+      <w:pPr>
+        <w:tabs>
+          <w:tab w:val="num" w:pos="1440"/>
+        </w:tabs>
+        <w:ind w:left="1440" w:hanging="360"/>
+      </w:pPr>
+      <w:rPr>
+        <w:rFonts w:ascii="Courier New" w:hAnsi="Courier New" w:hint="default"/>
+        <w:sz w:val="20"/>
+      </w:rPr>
+    </w:lvl>
+    <w:lvl w:ilvl="2" w:tentative="1">
+      <w:start w:val="1"/>
+      <w:numFmt w:val="bullet"/>
+      <w:lvlText w:val="o"/>
+      <w:lvlJc w:val="left"/>
+      <w:pPr>
+        <w:tabs>
+          <w:tab w:val="num" w:pos="2160"/>
+        </w:tabs>
+        <w:ind w:left="2160" w:hanging="360"/>
+      </w:pPr>
+      <w:rPr>
+        <w:rFonts w:ascii="Courier New" w:hAnsi="Courier New" w:hint="default"/>
+        <w:sz w:val="20"/>
+      </w:rPr>
+    </w:lvl>
+    <w:lvl w:ilvl="3" w:tentative="1">
+      <w:start w:val="1"/>
+      <w:numFmt w:val="bullet"/>
+      <w:lvlText w:val="o"/>
+      <w:lvlJc w:val="left"/>
+      <w:pPr>
+        <w:tabs>
+          <w:tab w:val="num" w:pos="2880"/>
+        </w:tabs>
+        <w:ind w:left="2880" w:hanging="360"/>
+      </w:pPr>
+      <w:rPr>
+        <w:rFonts w:ascii="Courier New" w:hAnsi="Courier New" w:hint="default"/>
+        <w:sz w:val="20"/>
+      </w:rPr>
+    </w:lvl>
+    <w:lvl w:ilvl="4" w:tentative="1">
+      <w:start w:val="1"/>
+      <w:numFmt w:val="bullet"/>
+      <w:lvlText w:val="o"/>
+      <w:lvlJc w:val="left"/>
+      <w:pPr>
+        <w:tabs>
+          <w:tab w:val="num" w:pos="3600"/>
+        </w:tabs>
+        <w:ind w:left="3600" w:hanging="360"/>
+      </w:pPr>
+      <w:rPr>
+        <w:rFonts w:ascii="Courier New" w:hAnsi="Courier New" w:hint="default"/>
+        <w:sz w:val="20"/>
+      </w:rPr>
+    </w:lvl>
+    <w:lvl w:ilvl="5" w:tentative="1">
+      <w:start w:val="1"/>
+      <w:numFmt w:val="bullet"/>
+      <w:lvlText w:val="o"/>
+      <w:lvlJc w:val="left"/>
+      <w:pPr>
+        <w:tabs>
+          <w:tab w:val="num" w:pos="4320"/>
+        </w:tabs>
+        <w:ind w:left="4320" w:hanging="360"/>
+      </w:pPr>
+      <w:rPr>
+        <w:rFonts w:ascii="Courier New" w:hAnsi="Courier New" w:hint="default"/>
+        <w:sz w:val="20"/>
+      </w:rPr>
+    </w:lvl>
+    <w:lvl w:ilvl="6" w:tentative="1">
+      <w:start w:val="1"/>
+      <w:numFmt w:val="bullet"/>
+      <w:lvlText w:val="o"/>
+      <w:lvlJc w:val="left"/>
+      <w:pPr>
+        <w:tabs>
+          <w:tab w:val="num" w:pos="5040"/>
+        </w:tabs>
+        <w:ind w:left="5040" w:hanging="360"/>
+      </w:pPr>
+      <w:rPr>
+        <w:rFonts w:ascii="Courier New" w:hAnsi="Courier New" w:hint="default"/>
+        <w:sz w:val="20"/>
+      </w:rPr>
+    </w:lvl>
+    <w:lvl w:ilvl="7" w:tentative="1">
+      <w:start w:val="1"/>
+      <w:numFmt w:val="bullet"/>
+      <w:lvlText w:val="o"/>
+      <w:lvlJc w:val="left"/>
+      <w:pPr>
+        <w:tabs>
+          <w:tab w:val="num" w:pos="5760"/>
+        </w:tabs>
+        <w:ind w:left="5760" w:hanging="360"/>
+      </w:pPr>
+      <w:rPr>
+        <w:rFonts w:ascii="Courier New" w:hAnsi="Courier New" w:hint="default"/>
+        <w:sz w:val="20"/>
+      </w:rPr>
+    </w:lvl>
+    <w:lvl w:ilvl="8" w:tentative="1">
+      <w:start w:val="1"/>
+      <w:numFmt w:val="bullet"/>
+      <w:lvlText w:val="o"/>
+      <w:lvlJc w:val="left"/>
+      <w:pPr>
+        <w:tabs>
+          <w:tab w:val="num" w:pos="6480"/>
+        </w:tabs>
+        <w:ind w:left="6480" w:hanging="360"/>
+      </w:pPr>
+      <w:rPr>
+        <w:rFonts w:ascii="Courier New" w:hAnsi="Courier New" w:hint="default"/>
+        <w:sz w:val="20"/>
+      </w:rPr>
+    </w:lvl>
+  </w:abstractNum>
   <w:num w:numId="1">
+    <w:abstractNumId w:val="18"/>
+  </w:num>
+  <w:num w:numId="2">
+    <w:abstractNumId w:val="9"/>
+  </w:num>
+  <w:num w:numId="3">
+    <w:abstractNumId w:val="12"/>
+  </w:num>
+  <w:num w:numId="4">
+    <w:abstractNumId w:val="13"/>
+  </w:num>
+  <w:num w:numId="5">
+    <w:abstractNumId w:val="16"/>
+  </w:num>
+  <w:num w:numId="6">
+    <w:abstractNumId w:val="1"/>
+  </w:num>
+  <w:num w:numId="7">
+    <w:abstractNumId w:val="14"/>
+  </w:num>
+  <w:num w:numId="8">
+    <w:abstractNumId w:val="11"/>
+  </w:num>
+  <w:num w:numId="9">
+    <w:abstractNumId w:val="19"/>
+  </w:num>
+  <w:num w:numId="10">
+    <w:abstractNumId w:val="2"/>
+  </w:num>
+  <w:num w:numId="11">
+    <w:abstractNumId w:val="8"/>
+  </w:num>
+  <w:num w:numId="12">
+    <w:abstractNumId w:val="6"/>
+  </w:num>
+  <w:num w:numId="13">
+    <w:abstractNumId w:val="7"/>
+  </w:num>
+  <w:num w:numId="14">
     <w:abstractNumId w:val="4"/>
   </w:num>
-  <w:num w:numId="2">
+  <w:num w:numId="15">
+    <w:abstractNumId w:val="17"/>
+  </w:num>
+  <w:num w:numId="16">
+    <w:abstractNumId w:val="5"/>
+  </w:num>
+  <w:num w:numId="17">
     <w:abstractNumId w:val="0"/>
   </w:num>
-  <w:num w:numId="3">
-    <w:abstractNumId w:val="1"/>
+  <w:num w:numId="18">
+    <w:abstractNumId w:val="3"/>
   </w:num>
-  <w:num w:numId="4">
-    <w:abstractNumId w:val="2"/>
+  <w:num w:numId="19">
+    <w:abstractNumId w:val="15"/>
   </w:num>
-  <w:num w:numId="5">
-    <w:abstractNumId w:val="3"/>
+  <w:num w:numId="20">
+    <w:abstractNumId w:val="10"/>
   </w:num>
 </w:numbering>
 </file>
@@ -1777,6 +5964,16 @@
   <w:style w:type="paragraph" w:default="1" w:styleId="Normal">
     <w:name w:val="Normal"/>
     <w:qFormat/>
+    <w:rsid w:val="006A58C3"/>
+    <w:pPr>
+      <w:spacing w:after="0" w:line="240" w:lineRule="auto"/>
+    </w:pPr>
+    <w:rPr>
+      <w:rFonts w:ascii="Times New Roman" w:eastAsia="Times New Roman" w:hAnsi="Times New Roman" w:cs="Times New Roman"/>
+      <w:sz w:val="24"/>
+      <w:szCs w:val="24"/>
+      <w:lang w:eastAsia="da-DK"/>
+    </w:rPr>
   </w:style>
   <w:style w:type="paragraph" w:styleId="Overskrift1">
     <w:name w:val="heading 1"/>
@@ -1789,7 +5986,7 @@
     <w:pPr>
       <w:keepNext/>
       <w:keepLines/>
-      <w:spacing w:before="240" w:after="0"/>
+      <w:spacing w:before="240"/>
       <w:outlineLvl w:val="0"/>
     </w:pPr>
     <w:rPr>
@@ -1835,7 +6032,6 @@
     <w:qFormat/>
     <w:rsid w:val="007C4365"/>
     <w:pPr>
-      <w:spacing w:after="0" w:line="240" w:lineRule="auto"/>
       <w:contextualSpacing/>
     </w:pPr>
     <w:rPr>
@@ -1895,9 +6091,6 @@
     <w:pPr>
       <w:outlineLvl w:val="9"/>
     </w:pPr>
-    <w:rPr>
-      <w:lang w:eastAsia="da-DK"/>
-    </w:rPr>
   </w:style>
   <w:style w:type="paragraph" w:styleId="Indholdsfortegnelse1">
     <w:name w:val="toc 1"/>
@@ -1921,6 +6114,17 @@
       <w:color w:val="0563C1" w:themeColor="hyperlink"/>
       <w:u w:val="single"/>
     </w:rPr>
+  </w:style>
+  <w:style w:type="paragraph" w:styleId="NormalWeb">
+    <w:name w:val="Normal (Web)"/>
+    <w:basedOn w:val="Normal"/>
+    <w:uiPriority w:val="99"/>
+    <w:semiHidden/>
+    <w:unhideWhenUsed/>
+    <w:rsid w:val="006A58C3"/>
+    <w:pPr>
+      <w:spacing w:before="100" w:beforeAutospacing="1" w:after="100" w:afterAutospacing="1"/>
+    </w:pPr>
   </w:style>
 </w:styles>
 </file>

--- a/Logbog.docx
+++ b/Logbog.docx
@@ -51,6 +51,7 @@
               <w:tab w:val="right" w:leader="dot" w:pos="9628"/>
             </w:tabs>
             <w:rPr>
+              <w:rFonts w:asciiTheme="minorHAnsi" w:eastAsiaTheme="minorEastAsia" w:hAnsiTheme="minorHAnsi" w:cstheme="minorBidi"/>
               <w:noProof/>
             </w:rPr>
           </w:pPr>
@@ -63,13 +64,13 @@
           <w:r>
             <w:fldChar w:fldCharType="separate"/>
           </w:r>
-          <w:hyperlink w:anchor="_Toc64376677" w:history="1">
+          <w:hyperlink w:anchor="_Toc66880120" w:history="1">
             <w:r>
               <w:rPr>
                 <w:rStyle w:val="Hyperlink"/>
                 <w:noProof/>
               </w:rPr>
-              <w:t>16/2</w:t>
+              <w:t>5/2</w:t>
             </w:r>
             <w:r>
               <w:rPr>
@@ -90,7 +91,7 @@
                 <w:noProof/>
                 <w:webHidden/>
               </w:rPr>
-              <w:instrText xml:space="preserve"> PAGEREF _Toc64376677 \h </w:instrText>
+              <w:instrText xml:space="preserve"> PAGEREF _Toc66880120 \h </w:instrText>
             </w:r>
             <w:r>
               <w:rPr>
@@ -122,6 +123,282 @@
           </w:hyperlink>
         </w:p>
         <w:p>
+          <w:pPr>
+            <w:pStyle w:val="Indholdsfortegnelse1"/>
+            <w:tabs>
+              <w:tab w:val="right" w:leader="dot" w:pos="9628"/>
+            </w:tabs>
+            <w:rPr>
+              <w:rFonts w:asciiTheme="minorHAnsi" w:eastAsiaTheme="minorEastAsia" w:hAnsiTheme="minorHAnsi" w:cstheme="minorBidi"/>
+              <w:noProof/>
+            </w:rPr>
+          </w:pPr>
+          <w:hyperlink w:anchor="_Toc66880121" w:history="1">
+            <w:r>
+              <w:rPr>
+                <w:rStyle w:val="Hyperlink"/>
+                <w:noProof/>
+              </w:rPr>
+              <w:t>8/2</w:t>
+            </w:r>
+            <w:r>
+              <w:rPr>
+                <w:noProof/>
+                <w:webHidden/>
+              </w:rPr>
+              <w:tab/>
+            </w:r>
+            <w:r>
+              <w:rPr>
+                <w:noProof/>
+                <w:webHidden/>
+              </w:rPr>
+              <w:fldChar w:fldCharType="begin"/>
+            </w:r>
+            <w:r>
+              <w:rPr>
+                <w:noProof/>
+                <w:webHidden/>
+              </w:rPr>
+              <w:instrText xml:space="preserve"> PAGEREF _Toc66880121 \h </w:instrText>
+            </w:r>
+            <w:r>
+              <w:rPr>
+                <w:noProof/>
+                <w:webHidden/>
+              </w:rPr>
+            </w:r>
+            <w:r>
+              <w:rPr>
+                <w:noProof/>
+                <w:webHidden/>
+              </w:rPr>
+              <w:fldChar w:fldCharType="separate"/>
+            </w:r>
+            <w:r>
+              <w:rPr>
+                <w:noProof/>
+                <w:webHidden/>
+              </w:rPr>
+              <w:t>3</w:t>
+            </w:r>
+            <w:r>
+              <w:rPr>
+                <w:noProof/>
+                <w:webHidden/>
+              </w:rPr>
+              <w:fldChar w:fldCharType="end"/>
+            </w:r>
+          </w:hyperlink>
+        </w:p>
+        <w:p>
+          <w:pPr>
+            <w:pStyle w:val="Indholdsfortegnelse1"/>
+            <w:tabs>
+              <w:tab w:val="right" w:leader="dot" w:pos="9628"/>
+            </w:tabs>
+            <w:rPr>
+              <w:rFonts w:asciiTheme="minorHAnsi" w:eastAsiaTheme="minorEastAsia" w:hAnsiTheme="minorHAnsi" w:cstheme="minorBidi"/>
+              <w:noProof/>
+            </w:rPr>
+          </w:pPr>
+          <w:hyperlink w:anchor="_Toc66880122" w:history="1">
+            <w:r>
+              <w:rPr>
+                <w:rStyle w:val="Hyperlink"/>
+                <w:noProof/>
+              </w:rPr>
+              <w:t>16/2</w:t>
+            </w:r>
+            <w:r>
+              <w:rPr>
+                <w:noProof/>
+                <w:webHidden/>
+              </w:rPr>
+              <w:tab/>
+            </w:r>
+            <w:r>
+              <w:rPr>
+                <w:noProof/>
+                <w:webHidden/>
+              </w:rPr>
+              <w:fldChar w:fldCharType="begin"/>
+            </w:r>
+            <w:r>
+              <w:rPr>
+                <w:noProof/>
+                <w:webHidden/>
+              </w:rPr>
+              <w:instrText xml:space="preserve"> PAGEREF _Toc66880122 \h </w:instrText>
+            </w:r>
+            <w:r>
+              <w:rPr>
+                <w:noProof/>
+                <w:webHidden/>
+              </w:rPr>
+            </w:r>
+            <w:r>
+              <w:rPr>
+                <w:noProof/>
+                <w:webHidden/>
+              </w:rPr>
+              <w:fldChar w:fldCharType="separate"/>
+            </w:r>
+            <w:r>
+              <w:rPr>
+                <w:noProof/>
+                <w:webHidden/>
+              </w:rPr>
+              <w:t>4</w:t>
+            </w:r>
+            <w:r>
+              <w:rPr>
+                <w:noProof/>
+                <w:webHidden/>
+              </w:rPr>
+              <w:fldChar w:fldCharType="end"/>
+            </w:r>
+          </w:hyperlink>
+        </w:p>
+        <w:p>
+          <w:pPr>
+            <w:pStyle w:val="Indholdsfortegnelse1"/>
+            <w:tabs>
+              <w:tab w:val="right" w:leader="dot" w:pos="9628"/>
+            </w:tabs>
+            <w:rPr>
+              <w:rFonts w:asciiTheme="minorHAnsi" w:eastAsiaTheme="minorEastAsia" w:hAnsiTheme="minorHAnsi" w:cstheme="minorBidi"/>
+              <w:noProof/>
+            </w:rPr>
+          </w:pPr>
+          <w:hyperlink w:anchor="_Toc66880123" w:history="1">
+            <w:r>
+              <w:rPr>
+                <w:rStyle w:val="Hyperlink"/>
+                <w:noProof/>
+              </w:rPr>
+              <w:t>19/2</w:t>
+            </w:r>
+            <w:r>
+              <w:rPr>
+                <w:noProof/>
+                <w:webHidden/>
+              </w:rPr>
+              <w:tab/>
+            </w:r>
+            <w:r>
+              <w:rPr>
+                <w:noProof/>
+                <w:webHidden/>
+              </w:rPr>
+              <w:fldChar w:fldCharType="begin"/>
+            </w:r>
+            <w:r>
+              <w:rPr>
+                <w:noProof/>
+                <w:webHidden/>
+              </w:rPr>
+              <w:instrText xml:space="preserve"> PAGEREF _Toc66880123 \h </w:instrText>
+            </w:r>
+            <w:r>
+              <w:rPr>
+                <w:noProof/>
+                <w:webHidden/>
+              </w:rPr>
+            </w:r>
+            <w:r>
+              <w:rPr>
+                <w:noProof/>
+                <w:webHidden/>
+              </w:rPr>
+              <w:fldChar w:fldCharType="separate"/>
+            </w:r>
+            <w:r>
+              <w:rPr>
+                <w:noProof/>
+                <w:webHidden/>
+              </w:rPr>
+              <w:t>4</w:t>
+            </w:r>
+            <w:r>
+              <w:rPr>
+                <w:noProof/>
+                <w:webHidden/>
+              </w:rPr>
+              <w:fldChar w:fldCharType="end"/>
+            </w:r>
+          </w:hyperlink>
+        </w:p>
+        <w:p>
+          <w:pPr>
+            <w:pStyle w:val="Indholdsfortegnelse1"/>
+            <w:tabs>
+              <w:tab w:val="right" w:leader="dot" w:pos="9628"/>
+            </w:tabs>
+            <w:rPr>
+              <w:rFonts w:asciiTheme="minorHAnsi" w:eastAsiaTheme="minorEastAsia" w:hAnsiTheme="minorHAnsi" w:cstheme="minorBidi"/>
+              <w:noProof/>
+            </w:rPr>
+          </w:pPr>
+          <w:hyperlink w:anchor="_Toc66880124" w:history="1">
+            <w:r>
+              <w:rPr>
+                <w:rStyle w:val="Hyperlink"/>
+                <w:noProof/>
+              </w:rPr>
+              <w:t>10/3</w:t>
+            </w:r>
+            <w:r>
+              <w:rPr>
+                <w:noProof/>
+                <w:webHidden/>
+              </w:rPr>
+              <w:tab/>
+            </w:r>
+            <w:r>
+              <w:rPr>
+                <w:noProof/>
+                <w:webHidden/>
+              </w:rPr>
+              <w:fldChar w:fldCharType="begin"/>
+            </w:r>
+            <w:r>
+              <w:rPr>
+                <w:noProof/>
+                <w:webHidden/>
+              </w:rPr>
+              <w:instrText xml:space="preserve"> PAGEREF _Toc66880124 \h </w:instrText>
+            </w:r>
+            <w:r>
+              <w:rPr>
+                <w:noProof/>
+                <w:webHidden/>
+              </w:rPr>
+            </w:r>
+            <w:r>
+              <w:rPr>
+                <w:noProof/>
+                <w:webHidden/>
+              </w:rPr>
+              <w:fldChar w:fldCharType="separate"/>
+            </w:r>
+            <w:r>
+              <w:rPr>
+                <w:noProof/>
+                <w:webHidden/>
+              </w:rPr>
+              <w:t>5</w:t>
+            </w:r>
+            <w:r>
+              <w:rPr>
+                <w:noProof/>
+                <w:webHidden/>
+              </w:rPr>
+              <w:fldChar w:fldCharType="end"/>
+            </w:r>
+          </w:hyperlink>
+        </w:p>
+        <w:p>
           <w:r>
             <w:rPr>
               <w:b/>
@@ -141,10 +418,12 @@
       <w:pPr>
         <w:pStyle w:val="Overskrift1"/>
       </w:pPr>
+      <w:bookmarkStart w:id="0" w:name="_Toc66880120"/>
       <w:r>
         <w:lastRenderedPageBreak/>
         <w:t>5/2</w:t>
       </w:r>
+      <w:bookmarkEnd w:id="0"/>
     </w:p>
     <w:p>
       <w:r>
@@ -161,15 +440,7 @@
         </w:rPr>
       </w:pPr>
       <w:r>
-        <w:t xml:space="preserve">Hvad skal vi lave? Projektidé udarbejdes – Alle </w:t>
-      </w:r>
-      <w:proofErr w:type="spellStart"/>
-      <w:r>
-        <w:t>brainstormer</w:t>
-      </w:r>
-      <w:proofErr w:type="spellEnd"/>
-      <w:r>
-        <w:t xml:space="preserve"> til mandag</w:t>
+        <w:t>Hvad skal vi lave? Projektidé udarbejdes – Alle brainstormer til mandag</w:t>
       </w:r>
       <w:r>
         <w:br w:type="page"/>
@@ -179,10 +450,12 @@
       <w:pPr>
         <w:pStyle w:val="Overskrift1"/>
       </w:pPr>
+      <w:bookmarkStart w:id="1" w:name="_Toc66880121"/>
       <w:r>
         <w:lastRenderedPageBreak/>
         <w:t>8/2</w:t>
       </w:r>
+      <w:bookmarkEnd w:id="1"/>
     </w:p>
     <w:p>
       <w:r>
@@ -212,12 +485,12 @@
       <w:pPr>
         <w:pStyle w:val="Overskrift1"/>
       </w:pPr>
-      <w:bookmarkStart w:id="0" w:name="_Toc64376677"/>
+      <w:bookmarkStart w:id="2" w:name="_Toc66880122"/>
       <w:r>
         <w:lastRenderedPageBreak/>
         <w:t>16/2</w:t>
       </w:r>
-      <w:bookmarkEnd w:id="0"/>
+      <w:bookmarkEnd w:id="2"/>
     </w:p>
     <w:p>
       <w:pPr>
@@ -243,31 +516,7 @@
         </w:numPr>
       </w:pPr>
       <w:r>
-        <w:t>Snak om værktøjer (</w:t>
-      </w:r>
-      <w:proofErr w:type="spellStart"/>
-      <w:r>
-        <w:t>GitHub</w:t>
-      </w:r>
-      <w:proofErr w:type="spellEnd"/>
-      <w:r>
-        <w:t xml:space="preserve"> </w:t>
-      </w:r>
-      <w:proofErr w:type="spellStart"/>
-      <w:r>
-        <w:t>issues</w:t>
-      </w:r>
-      <w:proofErr w:type="spellEnd"/>
-      <w:r>
-        <w:t xml:space="preserve"> i stedet for </w:t>
-      </w:r>
-      <w:proofErr w:type="spellStart"/>
-      <w:r>
-        <w:t>Trello</w:t>
-      </w:r>
-      <w:proofErr w:type="spellEnd"/>
-      <w:r>
-        <w:t>)</w:t>
+        <w:t>Snak om værktøjer (GitHub issues i stedet for Trello)</w:t>
       </w:r>
     </w:p>
     <w:p>
@@ -291,13 +540,8 @@
         </w:numPr>
       </w:pPr>
       <w:r>
-        <w:t xml:space="preserve">Vi kører cc på mailkorrespondance, så Adam ikke skal skrive på </w:t>
-      </w:r>
-      <w:proofErr w:type="spellStart"/>
-      <w:r>
-        <w:t>messenger</w:t>
-      </w:r>
-      <w:proofErr w:type="spellEnd"/>
+        <w:t>Vi kører cc på mailkorrespondance, så Adam ikke skal skrive på messenger</w:t>
+      </w:r>
     </w:p>
     <w:p>
       <w:pPr>
@@ -358,43 +602,34 @@
           <w:b/>
           <w:bCs/>
         </w:rPr>
-        <w:t xml:space="preserve">Spørgsmålsliste udarbejdes til Product </w:t>
-      </w:r>
-      <w:proofErr w:type="spellStart"/>
-      <w:r>
+        <w:t>Spørgsmålsliste udarbejdes til Product Owner</w:t>
+      </w:r>
+    </w:p>
+    <w:p>
+      <w:pPr>
+        <w:pStyle w:val="Listeafsnit"/>
+        <w:numPr>
+          <w:ilvl w:val="0"/>
+          <w:numId w:val="4"/>
+        </w:numPr>
+      </w:pPr>
+      <w:r>
+        <w:t>Udspringer af krav</w:t>
+      </w:r>
+    </w:p>
+    <w:p/>
+    <w:p>
+      <w:pPr>
         <w:rPr>
           <w:b/>
           <w:bCs/>
         </w:rPr>
-        <w:t>Owner</w:t>
-      </w:r>
-      <w:proofErr w:type="spellEnd"/>
-    </w:p>
-    <w:p>
-      <w:pPr>
-        <w:pStyle w:val="Listeafsnit"/>
-        <w:numPr>
-          <w:ilvl w:val="0"/>
-          <w:numId w:val="4"/>
-        </w:numPr>
-      </w:pPr>
-      <w:r>
-        <w:t>Udspringer af krav</w:t>
-      </w:r>
-    </w:p>
-    <w:p/>
-    <w:p>
-      <w:pPr>
+      </w:pPr>
+      <w:r>
         <w:rPr>
           <w:b/>
           <w:bCs/>
         </w:rPr>
-      </w:pPr>
-      <w:r>
-        <w:rPr>
-          <w:b/>
-          <w:bCs/>
-        </w:rPr>
         <w:t>Hvordan finder vi ud af krav?</w:t>
       </w:r>
     </w:p>
@@ -430,23 +665,7 @@
         <w:t>de</w:t>
       </w:r>
       <w:r>
-        <w:t xml:space="preserve">s i </w:t>
-      </w:r>
-      <w:proofErr w:type="spellStart"/>
-      <w:r>
-        <w:t>breakout</w:t>
-      </w:r>
-      <w:proofErr w:type="spellEnd"/>
-      <w:r>
-        <w:t xml:space="preserve"> </w:t>
-      </w:r>
-      <w:proofErr w:type="spellStart"/>
-      <w:r>
-        <w:t>rooms</w:t>
-      </w:r>
-      <w:proofErr w:type="spellEnd"/>
-      <w:r>
-        <w:t xml:space="preserve"> med kravspecifikation</w:t>
+        <w:t>s i breakout rooms med kravspecifikation</w:t>
       </w:r>
     </w:p>
     <w:p>
@@ -505,13 +724,8 @@
     </w:p>
     <w:p>
       <w:r>
-        <w:t xml:space="preserve">Én sætter hele mappestrukturen op i </w:t>
-      </w:r>
-      <w:proofErr w:type="spellStart"/>
-      <w:r>
-        <w:t>overleaf</w:t>
-      </w:r>
-      <w:proofErr w:type="spellEnd"/>
+        <w:t>Én sætter hele mappestrukturen op i overleaf</w:t>
+      </w:r>
     </w:p>
     <w:p>
       <w:r>
@@ -536,9 +750,11 @@
       <w:pPr>
         <w:pStyle w:val="Overskrift1"/>
       </w:pPr>
+      <w:bookmarkStart w:id="3" w:name="_Toc66880123"/>
       <w:r>
         <w:t>19/2</w:t>
       </w:r>
+      <w:bookmarkEnd w:id="3"/>
     </w:p>
     <w:p>
       <w:r>
@@ -642,21 +858,8 @@
           <w:numId w:val="5"/>
         </w:numPr>
       </w:pPr>
-      <w:proofErr w:type="spellStart"/>
-      <w:r>
-        <w:t>Lower</w:t>
-      </w:r>
-      <w:proofErr w:type="spellEnd"/>
-      <w:r>
-        <w:t xml:space="preserve"> </w:t>
-      </w:r>
-      <w:proofErr w:type="spellStart"/>
-      <w:r>
-        <w:t>cost</w:t>
-      </w:r>
-      <w:proofErr w:type="spellEnd"/>
-      <w:r>
-        <w:t>!</w:t>
+      <w:r>
+        <w:t>Lower cost!</w:t>
       </w:r>
     </w:p>
     <w:p>
@@ -704,15 +907,7 @@
         </w:numPr>
       </w:pPr>
       <w:r>
-        <w:t xml:space="preserve">Baggrund for </w:t>
-      </w:r>
-      <w:proofErr w:type="spellStart"/>
-      <w:r>
-        <w:t>use</w:t>
-      </w:r>
-      <w:proofErr w:type="spellEnd"/>
-      <w:r>
-        <w:t xml:space="preserve"> cases</w:t>
+        <w:t>Baggrund for use cases</w:t>
       </w:r>
     </w:p>
     <w:p>
@@ -773,13 +968,8 @@
         </w:numPr>
       </w:pPr>
       <w:r>
-        <w:t xml:space="preserve">LED for normalmode vs. </w:t>
-      </w:r>
-      <w:proofErr w:type="spellStart"/>
-      <w:r>
-        <w:t>Xx</w:t>
-      </w:r>
-      <w:proofErr w:type="spellEnd"/>
+        <w:t>LED for normalmode vs. Xx</w:t>
+      </w:r>
     </w:p>
     <w:p>
       <w:pPr>
@@ -789,13 +979,8 @@
           <w:numId w:val="5"/>
         </w:numPr>
       </w:pPr>
-      <w:proofErr w:type="spellStart"/>
-      <w:r>
-        <w:t>Resetknap</w:t>
-      </w:r>
-      <w:proofErr w:type="spellEnd"/>
-      <w:r>
-        <w:t>?</w:t>
+      <w:r>
+        <w:t>Resetknap?</w:t>
       </w:r>
     </w:p>
     <w:p>
@@ -819,15 +1004,7 @@
         </w:numPr>
       </w:pPr>
       <w:r>
-        <w:t xml:space="preserve">Skal man kunne </w:t>
-      </w:r>
-      <w:proofErr w:type="spellStart"/>
-      <w:r>
-        <w:t>omprogrammere</w:t>
-      </w:r>
-      <w:proofErr w:type="spellEnd"/>
-      <w:r>
-        <w:t xml:space="preserve"> kassen?</w:t>
+        <w:t>Skal man kunne omprogrammere kassen?</w:t>
       </w:r>
     </w:p>
     <w:p>
@@ -887,20 +1064,7 @@
         </w:numPr>
       </w:pPr>
       <w:r>
-        <w:t xml:space="preserve">Elastikplan, så den kan ændres med 1-2 uger, men ser </w:t>
-      </w:r>
-      <w:proofErr w:type="spellStart"/>
-      <w:proofErr w:type="gramStart"/>
-      <w:r>
-        <w:t>mega</w:t>
-      </w:r>
-      <w:proofErr w:type="spellEnd"/>
-      <w:r>
-        <w:t xml:space="preserve"> godt</w:t>
-      </w:r>
-      <w:proofErr w:type="gramEnd"/>
-      <w:r>
-        <w:t xml:space="preserve"> ud!</w:t>
+        <w:t>Elastikplan, så den kan ændres med 1-2 uger, men ser mega godt ud!</w:t>
       </w:r>
     </w:p>
     <w:p/>
@@ -908,15 +1072,11 @@
       <w:pPr>
         <w:pStyle w:val="Overskrift1"/>
       </w:pPr>
-      <w:r>
-        <w:t>10</w:t>
-      </w:r>
-      <w:r>
-        <w:t>/</w:t>
-      </w:r>
-      <w:r>
-        <w:t>3</w:t>
-      </w:r>
+      <w:bookmarkStart w:id="4" w:name="_Toc66880124"/>
+      <w:r>
+        <w:t>10/3</w:t>
+      </w:r>
+      <w:bookmarkEnd w:id="4"/>
     </w:p>
     <w:p>
       <w:r>
@@ -1296,23 +1456,13 @@
           <w:szCs w:val="22"/>
         </w:rPr>
       </w:pPr>
-      <w:proofErr w:type="spellStart"/>
-      <w:r>
-        <w:rPr>
-          <w:rFonts w:ascii="Calibri" w:hAnsi="Calibri" w:cs="Calibri"/>
-          <w:sz w:val="22"/>
-          <w:szCs w:val="22"/>
-        </w:rPr>
-        <w:t>Salitetssensor</w:t>
-      </w:r>
-      <w:proofErr w:type="spellEnd"/>
-      <w:r>
-        <w:rPr>
-          <w:rFonts w:ascii="Calibri" w:hAnsi="Calibri" w:cs="Calibri"/>
-          <w:sz w:val="22"/>
-          <w:szCs w:val="22"/>
-        </w:rPr>
-        <w:t xml:space="preserve"> måler på strøm</w:t>
+      <w:r>
+        <w:rPr>
+          <w:rFonts w:ascii="Calibri" w:hAnsi="Calibri" w:cs="Calibri"/>
+          <w:sz w:val="22"/>
+          <w:szCs w:val="22"/>
+        </w:rPr>
+        <w:t>Salitetssensor måler på strøm</w:t>
       </w:r>
     </w:p>
     <w:p>
@@ -1348,23 +1498,13 @@
           <w:szCs w:val="22"/>
         </w:rPr>
       </w:pPr>
-      <w:proofErr w:type="spellStart"/>
-      <w:r>
-        <w:rPr>
-          <w:rFonts w:ascii="Calibri" w:hAnsi="Calibri" w:cs="Calibri"/>
-          <w:sz w:val="22"/>
-          <w:szCs w:val="22"/>
-        </w:rPr>
-        <w:t>Temp</w:t>
-      </w:r>
-      <w:proofErr w:type="spellEnd"/>
-      <w:r>
-        <w:rPr>
-          <w:rFonts w:ascii="Calibri" w:hAnsi="Calibri" w:cs="Calibri"/>
-          <w:sz w:val="22"/>
-          <w:szCs w:val="22"/>
-        </w:rPr>
-        <w:t xml:space="preserve"> og PH er spændingsmåler</w:t>
+      <w:r>
+        <w:rPr>
+          <w:rFonts w:ascii="Calibri" w:hAnsi="Calibri" w:cs="Calibri"/>
+          <w:sz w:val="22"/>
+          <w:szCs w:val="22"/>
+        </w:rPr>
+        <w:t>Temp og PH er spændingsmåler</w:t>
       </w:r>
     </w:p>
     <w:p>
@@ -1482,41 +1622,13 @@
           <w:szCs w:val="22"/>
         </w:rPr>
       </w:pPr>
-      <w:proofErr w:type="spellStart"/>
-      <w:r>
-        <w:rPr>
-          <w:rFonts w:ascii="Calibri" w:hAnsi="Calibri" w:cs="Calibri"/>
-          <w:sz w:val="22"/>
-          <w:szCs w:val="22"/>
-        </w:rPr>
-        <w:t>Off-set</w:t>
-      </w:r>
-      <w:proofErr w:type="spellEnd"/>
-      <w:r>
-        <w:rPr>
-          <w:rFonts w:ascii="Calibri" w:hAnsi="Calibri" w:cs="Calibri"/>
-          <w:sz w:val="22"/>
-          <w:szCs w:val="22"/>
-        </w:rPr>
-        <w:t xml:space="preserve"> eller demineraliseret vand-kalibrering (mulig opdatering af </w:t>
-      </w:r>
-      <w:proofErr w:type="spellStart"/>
-      <w:r>
-        <w:rPr>
-          <w:rFonts w:ascii="Calibri" w:hAnsi="Calibri" w:cs="Calibri"/>
-          <w:sz w:val="22"/>
-          <w:szCs w:val="22"/>
-        </w:rPr>
-        <w:t>kravspec</w:t>
-      </w:r>
-      <w:proofErr w:type="spellEnd"/>
-      <w:r>
-        <w:rPr>
-          <w:rFonts w:ascii="Calibri" w:hAnsi="Calibri" w:cs="Calibri"/>
-          <w:sz w:val="22"/>
-          <w:szCs w:val="22"/>
-        </w:rPr>
-        <w:t>.)</w:t>
+      <w:r>
+        <w:rPr>
+          <w:rFonts w:ascii="Calibri" w:hAnsi="Calibri" w:cs="Calibri"/>
+          <w:sz w:val="22"/>
+          <w:szCs w:val="22"/>
+        </w:rPr>
+        <w:t>Off-set eller demineraliseret vand-kalibrering (mulig opdatering af kravspec.)</w:t>
       </w:r>
     </w:p>
     <w:p>
@@ -1648,41 +1760,13 @@
           <w:szCs w:val="22"/>
         </w:rPr>
       </w:pPr>
-      <w:proofErr w:type="spellStart"/>
-      <w:r>
-        <w:rPr>
-          <w:rFonts w:ascii="Calibri" w:hAnsi="Calibri" w:cs="Calibri"/>
-          <w:sz w:val="22"/>
-          <w:szCs w:val="22"/>
-        </w:rPr>
-        <w:t>Spec</w:t>
-      </w:r>
-      <w:proofErr w:type="spellEnd"/>
-      <w:r>
-        <w:rPr>
-          <w:rFonts w:ascii="Calibri" w:hAnsi="Calibri" w:cs="Calibri"/>
-          <w:sz w:val="22"/>
-          <w:szCs w:val="22"/>
-        </w:rPr>
-        <w:t xml:space="preserve">. med </w:t>
-      </w:r>
-      <w:proofErr w:type="spellStart"/>
-      <w:r>
-        <w:rPr>
-          <w:rFonts w:ascii="Calibri" w:hAnsi="Calibri" w:cs="Calibri"/>
-          <w:sz w:val="22"/>
-          <w:szCs w:val="22"/>
-        </w:rPr>
-        <w:t>impedance</w:t>
-      </w:r>
-      <w:proofErr w:type="spellEnd"/>
-      <w:r>
-        <w:rPr>
-          <w:rFonts w:ascii="Calibri" w:hAnsi="Calibri" w:cs="Calibri"/>
-          <w:sz w:val="22"/>
-          <w:szCs w:val="22"/>
-        </w:rPr>
-        <w:t xml:space="preserve"> man kobler ud i (blokbeskrivelse)</w:t>
+      <w:r>
+        <w:rPr>
+          <w:rFonts w:ascii="Calibri" w:hAnsi="Calibri" w:cs="Calibri"/>
+          <w:sz w:val="22"/>
+          <w:szCs w:val="22"/>
+        </w:rPr>
+        <w:t>Spec. med impedance man kobler ud i (blokbeskrivelse)</w:t>
       </w:r>
     </w:p>
     <w:p>
@@ -1774,43 +1858,7 @@
           <w:sz w:val="22"/>
           <w:szCs w:val="22"/>
         </w:rPr>
-        <w:t xml:space="preserve">Snakke sammen med afsender af signal - skal </w:t>
-      </w:r>
-      <w:proofErr w:type="spellStart"/>
-      <w:r>
-        <w:rPr>
-          <w:rFonts w:ascii="Calibri" w:hAnsi="Calibri" w:cs="Calibri"/>
-          <w:sz w:val="22"/>
-          <w:szCs w:val="22"/>
-        </w:rPr>
-        <w:t>aktuator</w:t>
-      </w:r>
-      <w:proofErr w:type="spellEnd"/>
-      <w:r>
-        <w:rPr>
-          <w:rFonts w:ascii="Calibri" w:hAnsi="Calibri" w:cs="Calibri"/>
-          <w:sz w:val="22"/>
-          <w:szCs w:val="22"/>
-        </w:rPr>
-        <w:t xml:space="preserve">-modulet </w:t>
-      </w:r>
-      <w:proofErr w:type="spellStart"/>
-      <w:r>
-        <w:rPr>
-          <w:rFonts w:ascii="Calibri" w:hAnsi="Calibri" w:cs="Calibri"/>
-          <w:sz w:val="22"/>
-          <w:szCs w:val="22"/>
-        </w:rPr>
-        <w:t>buffe</w:t>
-      </w:r>
-      <w:proofErr w:type="spellEnd"/>
-      <w:r>
-        <w:rPr>
-          <w:rFonts w:ascii="Calibri" w:hAnsi="Calibri" w:cs="Calibri"/>
-          <w:sz w:val="22"/>
-          <w:szCs w:val="22"/>
-        </w:rPr>
-        <w:t xml:space="preserve"> signalet om inden</w:t>
+        <w:t>Snakke sammen med afsender af signal - skal aktuator-modulet buffe signalet om inden</w:t>
       </w:r>
     </w:p>
     <w:p>
@@ -1950,23 +1998,13 @@
           <w:szCs w:val="22"/>
         </w:rPr>
       </w:pPr>
-      <w:proofErr w:type="spellStart"/>
-      <w:r>
-        <w:rPr>
-          <w:rFonts w:ascii="Calibri" w:hAnsi="Calibri" w:cs="Calibri"/>
-          <w:sz w:val="22"/>
-          <w:szCs w:val="22"/>
-        </w:rPr>
-        <w:t>Ripple</w:t>
-      </w:r>
-      <w:proofErr w:type="spellEnd"/>
-      <w:r>
-        <w:rPr>
-          <w:rFonts w:ascii="Calibri" w:hAnsi="Calibri" w:cs="Calibri"/>
-          <w:sz w:val="22"/>
-          <w:szCs w:val="22"/>
-        </w:rPr>
-        <w:t>-krav</w:t>
+      <w:r>
+        <w:rPr>
+          <w:rFonts w:ascii="Calibri" w:hAnsi="Calibri" w:cs="Calibri"/>
+          <w:sz w:val="22"/>
+          <w:szCs w:val="22"/>
+        </w:rPr>
+        <w:t>Ripple-krav</w:t>
       </w:r>
     </w:p>
     <w:p>
@@ -1983,23 +2021,13 @@
           <w:szCs w:val="22"/>
         </w:rPr>
       </w:pPr>
-      <w:proofErr w:type="spellStart"/>
-      <w:r>
-        <w:rPr>
-          <w:rFonts w:ascii="Calibri" w:hAnsi="Calibri" w:cs="Calibri"/>
-          <w:sz w:val="22"/>
-          <w:szCs w:val="22"/>
-        </w:rPr>
-        <w:t>Regresion</w:t>
-      </w:r>
-      <w:proofErr w:type="spellEnd"/>
-      <w:r>
-        <w:rPr>
-          <w:rFonts w:ascii="Calibri" w:hAnsi="Calibri" w:cs="Calibri"/>
-          <w:sz w:val="22"/>
-          <w:szCs w:val="22"/>
-        </w:rPr>
-        <w:t xml:space="preserve"> Ratio</w:t>
+      <w:r>
+        <w:rPr>
+          <w:rFonts w:ascii="Calibri" w:hAnsi="Calibri" w:cs="Calibri"/>
+          <w:sz w:val="22"/>
+          <w:szCs w:val="22"/>
+        </w:rPr>
+        <w:t>Regresion Ratio</w:t>
       </w:r>
     </w:p>
     <w:p>
@@ -2091,36 +2119,8 @@
           <w:sz w:val="22"/>
           <w:szCs w:val="22"/>
         </w:rPr>
-        <w:t xml:space="preserve">Stor </w:t>
-      </w:r>
-      <w:proofErr w:type="spellStart"/>
-      <w:r>
-        <w:rPr>
-          <w:rFonts w:ascii="Calibri" w:hAnsi="Calibri" w:cs="Calibri"/>
-          <w:sz w:val="22"/>
-          <w:szCs w:val="22"/>
-        </w:rPr>
-        <w:t>kapacitiv</w:t>
-      </w:r>
-      <w:proofErr w:type="spellEnd"/>
-      <w:r>
-        <w:rPr>
-          <w:rFonts w:ascii="Calibri" w:hAnsi="Calibri" w:cs="Calibri"/>
-          <w:sz w:val="22"/>
-          <w:szCs w:val="22"/>
-        </w:rPr>
-        <w:t xml:space="preserve"> belastning, induktive </w:t>
-      </w:r>
-      <w:proofErr w:type="gramStart"/>
-      <w:r>
-        <w:rPr>
-          <w:rFonts w:ascii="Calibri" w:hAnsi="Calibri" w:cs="Calibri"/>
-          <w:sz w:val="22"/>
-          <w:szCs w:val="22"/>
-        </w:rPr>
-        <w:t>osv..</w:t>
-      </w:r>
-      <w:proofErr w:type="gramEnd"/>
+        <w:t>Stor kapacitiv belastning, induktive osv..</w:t>
+      </w:r>
     </w:p>
     <w:p>
       <w:pPr>
@@ -2165,25 +2165,7 @@
           <w:sz w:val="22"/>
           <w:szCs w:val="22"/>
         </w:rPr>
-        <w:t xml:space="preserve">Nøjes med </w:t>
-      </w:r>
-      <w:proofErr w:type="spellStart"/>
-      <w:r>
-        <w:rPr>
-          <w:rFonts w:ascii="Calibri" w:hAnsi="Calibri" w:cs="Calibri"/>
-          <w:sz w:val="22"/>
-          <w:szCs w:val="22"/>
-        </w:rPr>
-        <w:t>grundspec</w:t>
-      </w:r>
-      <w:proofErr w:type="spellEnd"/>
-      <w:r>
-        <w:rPr>
-          <w:rFonts w:ascii="Calibri" w:hAnsi="Calibri" w:cs="Calibri"/>
-          <w:sz w:val="22"/>
-          <w:szCs w:val="22"/>
-        </w:rPr>
-        <w:t>:</w:t>
+        <w:t>Nøjes med grundspec:</w:t>
       </w:r>
     </w:p>
     <w:p>
@@ -2321,25 +2303,7 @@
           <w:sz w:val="22"/>
           <w:szCs w:val="22"/>
         </w:rPr>
-        <w:t xml:space="preserve">Man kan altid </w:t>
-      </w:r>
-      <w:proofErr w:type="spellStart"/>
-      <w:r>
-        <w:rPr>
-          <w:rFonts w:ascii="Calibri" w:hAnsi="Calibri" w:cs="Calibri"/>
-          <w:sz w:val="22"/>
-          <w:szCs w:val="22"/>
-        </w:rPr>
-        <w:t>spec</w:t>
-      </w:r>
-      <w:proofErr w:type="spellEnd"/>
-      <w:r>
-        <w:rPr>
-          <w:rFonts w:ascii="Calibri" w:hAnsi="Calibri" w:cs="Calibri"/>
-          <w:sz w:val="22"/>
-          <w:szCs w:val="22"/>
-        </w:rPr>
-        <w:t>. hvis nogen andre vil tage projektet til sig</w:t>
+        <w:t>Man kan altid spec. hvis nogen andre vil tage projektet til sig</w:t>
       </w:r>
     </w:p>
     <w:p>
@@ -2598,98 +2562,1665 @@
           <w:sz w:val="22"/>
           <w:szCs w:val="22"/>
         </w:rPr>
-        <w:t xml:space="preserve">John ønsker adgang til </w:t>
-      </w:r>
-      <w:proofErr w:type="spellStart"/>
-      <w:r>
-        <w:rPr>
-          <w:rFonts w:ascii="Calibri" w:hAnsi="Calibri" w:cs="Calibri"/>
+        <w:t>John ønsker adgang til Overleaf-dokument</w:t>
+      </w:r>
+    </w:p>
+    <w:p>
+      <w:pPr>
+        <w:numPr>
+          <w:ilvl w:val="0"/>
+          <w:numId w:val="20"/>
+        </w:numPr>
+        <w:ind w:left="1800"/>
+        <w:textAlignment w:val="center"/>
+        <w:rPr>
+          <w:rFonts w:ascii="Calibri" w:hAnsi="Calibri" w:cs="Calibri"/>
+          <w:sz w:val="22"/>
+          <w:szCs w:val="22"/>
+        </w:rPr>
+      </w:pPr>
+      <w:r>
+        <w:rPr>
+          <w:rFonts w:ascii="Calibri" w:hAnsi="Calibri" w:cs="Calibri"/>
+          <w:sz w:val="22"/>
+          <w:szCs w:val="22"/>
+        </w:rPr>
+        <w:t>Villiam skal huske smør til webcam</w:t>
+      </w:r>
+    </w:p>
+    <w:p>
+      <w:pPr>
+        <w:numPr>
+          <w:ilvl w:val="0"/>
+          <w:numId w:val="20"/>
+        </w:numPr>
+        <w:ind w:left="1800"/>
+        <w:textAlignment w:val="center"/>
+        <w:rPr>
+          <w:rFonts w:ascii="Calibri" w:hAnsi="Calibri" w:cs="Calibri"/>
+          <w:sz w:val="22"/>
+          <w:szCs w:val="22"/>
+        </w:rPr>
+      </w:pPr>
+      <w:r>
+        <w:rPr>
+          <w:rFonts w:ascii="Calibri" w:hAnsi="Calibri" w:cs="Calibri"/>
+          <w:sz w:val="22"/>
+          <w:szCs w:val="22"/>
+        </w:rPr>
+        <w:t>Mødeinvi tideligere til næste møde</w:t>
+      </w:r>
+    </w:p>
+    <w:p/>
+    <w:p/>
+    <w:p/>
+    <w:p>
+      <w:pPr>
+        <w:pStyle w:val="Overskrift1"/>
+      </w:pPr>
+      <w:r>
+        <w:lastRenderedPageBreak/>
+        <w:t>1</w:t>
+      </w:r>
+      <w:r>
+        <w:t>7</w:t>
+      </w:r>
+      <w:r>
+        <w:t>/3</w:t>
+      </w:r>
+    </w:p>
+    <w:p>
+      <w:pPr>
+        <w:pStyle w:val="Overskrift2"/>
+      </w:pPr>
+      <w:r>
+        <w:t>Overodnet:</w:t>
+      </w:r>
+    </w:p>
+    <w:p>
+      <w:pPr>
+        <w:pStyle w:val="Listeafsnit"/>
+        <w:numPr>
+          <w:ilvl w:val="1"/>
+          <w:numId w:val="19"/>
+        </w:numPr>
+      </w:pPr>
+      <w:r>
+        <w:t xml:space="preserve">Krav </w:t>
+      </w:r>
+      <w:r>
+        <w:t>(CC, sensor, aktuator)</w:t>
+      </w:r>
+    </w:p>
+    <w:p>
+      <w:pPr>
+        <w:pStyle w:val="Listeafsnit"/>
+        <w:numPr>
+          <w:ilvl w:val="2"/>
+          <w:numId w:val="19"/>
+        </w:numPr>
+        <w:textAlignment w:val="center"/>
+        <w:rPr>
+          <w:rFonts w:ascii="Calibri" w:hAnsi="Calibri" w:cs="Calibri"/>
+          <w:sz w:val="22"/>
+          <w:szCs w:val="22"/>
+        </w:rPr>
+      </w:pPr>
+      <w:r>
+        <w:rPr>
+          <w:rFonts w:ascii="Calibri" w:hAnsi="Calibri" w:cs="Calibri"/>
+          <w:sz w:val="22"/>
+          <w:szCs w:val="22"/>
+        </w:rPr>
+        <w:t>General systemkrav</w:t>
+      </w:r>
+    </w:p>
+    <w:p>
+      <w:pPr>
+        <w:pStyle w:val="Listeafsnit"/>
+        <w:numPr>
+          <w:ilvl w:val="2"/>
+          <w:numId w:val="19"/>
+        </w:numPr>
+        <w:textAlignment w:val="center"/>
+        <w:rPr>
+          <w:rFonts w:ascii="Calibri" w:hAnsi="Calibri" w:cs="Calibri"/>
+          <w:sz w:val="22"/>
+          <w:szCs w:val="22"/>
+        </w:rPr>
+      </w:pPr>
+      <w:r>
+        <w:rPr>
+          <w:rFonts w:ascii="Calibri" w:hAnsi="Calibri" w:cs="Calibri"/>
+          <w:sz w:val="22"/>
+          <w:szCs w:val="22"/>
+        </w:rPr>
+        <w:t>Krav til de enkelte delsystemer</w:t>
+      </w:r>
+    </w:p>
+    <w:p>
+      <w:pPr>
+        <w:rPr>
+          <w:rFonts w:ascii="Calibri" w:hAnsi="Calibri" w:cs="Calibri"/>
+          <w:sz w:val="22"/>
+          <w:szCs w:val="22"/>
+        </w:rPr>
+      </w:pPr>
+      <w:r>
+        <w:rPr>
+          <w:rFonts w:ascii="Calibri" w:hAnsi="Calibri" w:cs="Calibri"/>
+          <w:sz w:val="22"/>
+          <w:szCs w:val="22"/>
+        </w:rPr>
+        <w:t> </w:t>
+      </w:r>
+    </w:p>
+    <w:p>
+      <w:pPr>
+        <w:rPr>
+          <w:rFonts w:ascii="Calibri" w:hAnsi="Calibri" w:cs="Calibri"/>
+          <w:sz w:val="22"/>
+          <w:szCs w:val="22"/>
+        </w:rPr>
+      </w:pPr>
+      <w:r>
+        <w:rPr>
+          <w:rFonts w:ascii="Calibri" w:hAnsi="Calibri" w:cs="Calibri"/>
+          <w:sz w:val="22"/>
+          <w:szCs w:val="22"/>
+        </w:rPr>
+        <w:t>(ALT DER BIDRAGER TIL OVERBLIK - JA TAK!)</w:t>
+      </w:r>
+    </w:p>
+    <w:p/>
+    <w:p>
+      <w:pPr>
+        <w:pStyle w:val="Overskrift2"/>
+      </w:pPr>
+      <w:r>
+        <w:t>Sensorenhed:</w:t>
+      </w:r>
+    </w:p>
+    <w:p>
+      <w:pPr>
+        <w:numPr>
+          <w:ilvl w:val="0"/>
+          <w:numId w:val="22"/>
+        </w:numPr>
+        <w:ind w:left="1260"/>
+        <w:textAlignment w:val="center"/>
+        <w:rPr>
+          <w:rFonts w:ascii="Calibri" w:hAnsi="Calibri" w:cs="Calibri"/>
+          <w:sz w:val="22"/>
+          <w:szCs w:val="22"/>
+        </w:rPr>
+      </w:pPr>
+      <w:r>
+        <w:rPr>
+          <w:rFonts w:ascii="Calibri" w:hAnsi="Calibri" w:cs="Calibri"/>
+          <w:sz w:val="22"/>
+          <w:szCs w:val="22"/>
+        </w:rPr>
+        <w:t>Blokbeskrivelse</w:t>
+      </w:r>
+    </w:p>
+    <w:p>
+      <w:pPr>
+        <w:numPr>
+          <w:ilvl w:val="1"/>
+          <w:numId w:val="22"/>
+        </w:numPr>
+        <w:ind w:left="2520"/>
+        <w:textAlignment w:val="center"/>
+        <w:rPr>
+          <w:rFonts w:ascii="Calibri" w:hAnsi="Calibri" w:cs="Calibri"/>
+          <w:sz w:val="22"/>
+          <w:szCs w:val="22"/>
+        </w:rPr>
+      </w:pPr>
+      <w:r>
+        <w:rPr>
+          <w:rFonts w:ascii="Calibri" w:hAnsi="Calibri" w:cs="Calibri"/>
+          <w:sz w:val="22"/>
+          <w:szCs w:val="22"/>
+        </w:rPr>
+        <w:t>DC2 - Hvad er for meget eller hvad mangler der?</w:t>
+      </w:r>
+    </w:p>
+    <w:p>
+      <w:pPr>
+        <w:numPr>
+          <w:ilvl w:val="2"/>
+          <w:numId w:val="22"/>
+        </w:numPr>
+        <w:ind w:left="3780"/>
+        <w:textAlignment w:val="center"/>
+        <w:rPr>
+          <w:rFonts w:ascii="Calibri" w:hAnsi="Calibri" w:cs="Calibri"/>
+          <w:sz w:val="22"/>
+          <w:szCs w:val="22"/>
+        </w:rPr>
+      </w:pPr>
+      <w:r>
+        <w:rPr>
+          <w:rFonts w:ascii="Calibri" w:hAnsi="Calibri" w:cs="Calibri"/>
+          <w:sz w:val="22"/>
+          <w:szCs w:val="22"/>
+        </w:rPr>
+        <w:t>Minimum load current er overflødig!</w:t>
+      </w:r>
+    </w:p>
+    <w:p>
+      <w:pPr>
+        <w:numPr>
+          <w:ilvl w:val="2"/>
+          <w:numId w:val="22"/>
+        </w:numPr>
+        <w:ind w:left="3780"/>
+        <w:textAlignment w:val="center"/>
+        <w:rPr>
+          <w:rFonts w:ascii="Calibri" w:hAnsi="Calibri" w:cs="Calibri"/>
+          <w:sz w:val="22"/>
+          <w:szCs w:val="22"/>
+        </w:rPr>
+      </w:pPr>
+      <w:r>
+        <w:rPr>
+          <w:rFonts w:ascii="Calibri" w:hAnsi="Calibri" w:cs="Calibri"/>
+          <w:sz w:val="22"/>
+          <w:szCs w:val="22"/>
+        </w:rPr>
+        <w:t>max Current og max load er lineær, dvs at den ene er overflødig</w:t>
+      </w:r>
+    </w:p>
+    <w:p>
+      <w:pPr>
+        <w:numPr>
+          <w:ilvl w:val="2"/>
+          <w:numId w:val="22"/>
+        </w:numPr>
+        <w:ind w:left="3780"/>
+        <w:textAlignment w:val="center"/>
+        <w:rPr>
+          <w:rFonts w:ascii="Calibri" w:hAnsi="Calibri" w:cs="Calibri"/>
+          <w:sz w:val="22"/>
+          <w:szCs w:val="22"/>
+        </w:rPr>
+      </w:pPr>
+      <w:r>
+        <w:rPr>
+          <w:rFonts w:ascii="Calibri" w:hAnsi="Calibri" w:cs="Calibri"/>
+          <w:sz w:val="22"/>
+          <w:szCs w:val="22"/>
+        </w:rPr>
+        <w:t>PSRR - power supply re… ratio i stedet for kravet omkring switch freq (50KHz)</w:t>
+      </w:r>
+    </w:p>
+    <w:p>
+      <w:pPr>
+        <w:numPr>
+          <w:ilvl w:val="1"/>
+          <w:numId w:val="22"/>
+        </w:numPr>
+        <w:ind w:left="2520"/>
+        <w:textAlignment w:val="center"/>
+        <w:rPr>
+          <w:rFonts w:ascii="Calibri" w:hAnsi="Calibri" w:cs="Calibri"/>
+          <w:sz w:val="22"/>
+          <w:szCs w:val="22"/>
+        </w:rPr>
+      </w:pPr>
+      <w:r>
+        <w:rPr>
+          <w:rFonts w:ascii="Calibri" w:hAnsi="Calibri" w:cs="Calibri"/>
+          <w:sz w:val="22"/>
+          <w:szCs w:val="22"/>
+        </w:rPr>
+        <w:t>SensorCom</w:t>
+      </w:r>
+    </w:p>
+    <w:p>
+      <w:pPr>
+        <w:numPr>
+          <w:ilvl w:val="2"/>
+          <w:numId w:val="22"/>
+        </w:numPr>
+        <w:ind w:left="3780"/>
+        <w:textAlignment w:val="center"/>
+        <w:rPr>
+          <w:rFonts w:ascii="Calibri" w:hAnsi="Calibri" w:cs="Calibri"/>
+          <w:sz w:val="22"/>
+          <w:szCs w:val="22"/>
+        </w:rPr>
+      </w:pPr>
+      <w:r>
+        <w:rPr>
+          <w:rFonts w:ascii="Calibri" w:hAnsi="Calibri" w:cs="Calibri"/>
+          <w:sz w:val="22"/>
+          <w:szCs w:val="22"/>
+        </w:rPr>
+        <w:t>Super fint specet</w:t>
+      </w:r>
+    </w:p>
+    <w:p>
+      <w:pPr>
+        <w:numPr>
+          <w:ilvl w:val="2"/>
+          <w:numId w:val="22"/>
+        </w:numPr>
+        <w:ind w:left="3780"/>
+        <w:textAlignment w:val="center"/>
+        <w:rPr>
+          <w:rFonts w:ascii="Calibri" w:hAnsi="Calibri" w:cs="Calibri"/>
+          <w:sz w:val="22"/>
+          <w:szCs w:val="22"/>
+        </w:rPr>
+      </w:pPr>
+      <w:r>
+        <w:rPr>
+          <w:rFonts w:ascii="Calibri" w:hAnsi="Calibri" w:cs="Calibri"/>
+          <w:sz w:val="22"/>
+          <w:szCs w:val="22"/>
+        </w:rPr>
+        <w:t>Kan SPI egentlig opfylde de krav man har (fundet i analyse). Man kan lave en reference til analysedelen her i blokbeskrivelsen</w:t>
+      </w:r>
+    </w:p>
+    <w:p>
+      <w:pPr>
+        <w:numPr>
+          <w:ilvl w:val="3"/>
+          <w:numId w:val="22"/>
+        </w:numPr>
+        <w:ind w:left="5040"/>
+        <w:textAlignment w:val="center"/>
+        <w:rPr>
+          <w:rFonts w:ascii="Calibri" w:hAnsi="Calibri" w:cs="Calibri"/>
+          <w:sz w:val="22"/>
+          <w:szCs w:val="22"/>
+        </w:rPr>
+      </w:pPr>
+      <w:r>
+        <w:rPr>
+          <w:rFonts w:ascii="Calibri" w:hAnsi="Calibri" w:cs="Calibri"/>
+          <w:sz w:val="22"/>
+          <w:szCs w:val="22"/>
+        </w:rPr>
+        <w:t>Opret analyseafsnittet med det samme</w:t>
+      </w:r>
+    </w:p>
+    <w:p>
+      <w:pPr>
+        <w:pStyle w:val="Overskrift2"/>
+        <w:rPr>
           <w:b/>
           <w:bCs/>
-          <w:sz w:val="22"/>
-          <w:szCs w:val="22"/>
-        </w:rPr>
-        <w:t>Overleaf</w:t>
-      </w:r>
-      <w:proofErr w:type="spellEnd"/>
-      <w:r>
-        <w:rPr>
-          <w:rFonts w:ascii="Calibri" w:hAnsi="Calibri" w:cs="Calibri"/>
-          <w:b/>
-          <w:bCs/>
-          <w:sz w:val="22"/>
-          <w:szCs w:val="22"/>
-        </w:rPr>
-        <w:t>-dokument</w:t>
+        </w:rPr>
+      </w:pPr>
+      <w:r>
+        <w:t>Aktuator:</w:t>
       </w:r>
     </w:p>
     <w:p>
       <w:pPr>
         <w:numPr>
           <w:ilvl w:val="0"/>
-          <w:numId w:val="20"/>
-        </w:numPr>
-        <w:ind w:left="1800"/>
-        <w:textAlignment w:val="center"/>
-        <w:rPr>
-          <w:rFonts w:ascii="Calibri" w:hAnsi="Calibri" w:cs="Calibri"/>
-          <w:sz w:val="22"/>
-          <w:szCs w:val="22"/>
-        </w:rPr>
-      </w:pPr>
-      <w:r>
-        <w:rPr>
-          <w:rFonts w:ascii="Calibri" w:hAnsi="Calibri" w:cs="Calibri"/>
-          <w:sz w:val="22"/>
-          <w:szCs w:val="22"/>
-        </w:rPr>
-        <w:t xml:space="preserve">Villiam skal huske smør til </w:t>
-      </w:r>
-      <w:proofErr w:type="spellStart"/>
-      <w:r>
-        <w:rPr>
-          <w:rFonts w:ascii="Calibri" w:hAnsi="Calibri" w:cs="Calibri"/>
-          <w:sz w:val="22"/>
-          <w:szCs w:val="22"/>
-        </w:rPr>
-        <w:t>webcam</w:t>
-      </w:r>
-      <w:proofErr w:type="spellEnd"/>
+          <w:numId w:val="23"/>
+        </w:numPr>
+        <w:ind w:left="1260"/>
+        <w:textAlignment w:val="center"/>
+        <w:rPr>
+          <w:rFonts w:ascii="Calibri" w:hAnsi="Calibri" w:cs="Calibri"/>
+          <w:sz w:val="22"/>
+          <w:szCs w:val="22"/>
+        </w:rPr>
+      </w:pPr>
+      <w:r>
+        <w:rPr>
+          <w:rFonts w:ascii="Calibri" w:hAnsi="Calibri" w:cs="Calibri"/>
+          <w:sz w:val="22"/>
+          <w:szCs w:val="22"/>
+        </w:rPr>
+        <w:t>Blokbeskrivelse:</w:t>
+      </w:r>
+    </w:p>
+    <w:p>
+      <w:pPr>
+        <w:numPr>
+          <w:ilvl w:val="1"/>
+          <w:numId w:val="23"/>
+        </w:numPr>
+        <w:ind w:left="2520"/>
+        <w:textAlignment w:val="center"/>
+        <w:rPr>
+          <w:rFonts w:ascii="Calibri" w:hAnsi="Calibri" w:cs="Calibri"/>
+          <w:sz w:val="22"/>
+          <w:szCs w:val="22"/>
+        </w:rPr>
+      </w:pPr>
+      <w:r>
+        <w:rPr>
+          <w:rFonts w:ascii="Calibri" w:hAnsi="Calibri" w:cs="Calibri"/>
+          <w:sz w:val="22"/>
+          <w:szCs w:val="22"/>
+        </w:rPr>
+        <w:t>RGB signal:</w:t>
+      </w:r>
+    </w:p>
+    <w:p>
+      <w:pPr>
+        <w:numPr>
+          <w:ilvl w:val="2"/>
+          <w:numId w:val="23"/>
+        </w:numPr>
+        <w:ind w:left="3780"/>
+        <w:textAlignment w:val="center"/>
+        <w:rPr>
+          <w:rFonts w:ascii="Calibri" w:hAnsi="Calibri" w:cs="Calibri"/>
+          <w:sz w:val="22"/>
+          <w:szCs w:val="22"/>
+        </w:rPr>
+      </w:pPr>
+      <w:r>
+        <w:rPr>
+          <w:rFonts w:ascii="Calibri" w:hAnsi="Calibri" w:cs="Calibri"/>
+          <w:sz w:val="22"/>
+          <w:szCs w:val="22"/>
+        </w:rPr>
+        <w:t>Er der for mange specs? Lo-z / hi-z er det standarder? - beskrevet andre steder? - nødvendig?</w:t>
+      </w:r>
+    </w:p>
+    <w:p>
+      <w:pPr>
+        <w:numPr>
+          <w:ilvl w:val="1"/>
+          <w:numId w:val="23"/>
+        </w:numPr>
+        <w:ind w:left="2520"/>
+        <w:textAlignment w:val="center"/>
+        <w:rPr>
+          <w:rFonts w:ascii="Calibri" w:hAnsi="Calibri" w:cs="Calibri"/>
+          <w:sz w:val="22"/>
+          <w:szCs w:val="22"/>
+        </w:rPr>
+      </w:pPr>
+      <w:r>
+        <w:rPr>
+          <w:rFonts w:ascii="Calibri" w:hAnsi="Calibri" w:cs="Calibri"/>
+          <w:sz w:val="22"/>
+          <w:szCs w:val="22"/>
+        </w:rPr>
+        <w:t>Varme:</w:t>
+      </w:r>
+    </w:p>
+    <w:p>
+      <w:pPr>
+        <w:numPr>
+          <w:ilvl w:val="2"/>
+          <w:numId w:val="23"/>
+        </w:numPr>
+        <w:ind w:left="3780"/>
+        <w:textAlignment w:val="center"/>
+        <w:rPr>
+          <w:rFonts w:ascii="Calibri" w:hAnsi="Calibri" w:cs="Calibri"/>
+          <w:sz w:val="22"/>
+          <w:szCs w:val="22"/>
+        </w:rPr>
+      </w:pPr>
+      <w:r>
+        <w:rPr>
+          <w:rFonts w:ascii="Calibri" w:hAnsi="Calibri" w:cs="Calibri"/>
+          <w:sz w:val="22"/>
+          <w:szCs w:val="22"/>
+        </w:rPr>
+        <w:t>Dette er blot et varmelegeme som får et signal ind.</w:t>
+      </w:r>
+    </w:p>
+    <w:p>
+      <w:pPr>
+        <w:numPr>
+          <w:ilvl w:val="2"/>
+          <w:numId w:val="23"/>
+        </w:numPr>
+        <w:ind w:left="3780"/>
+        <w:textAlignment w:val="center"/>
+        <w:rPr>
+          <w:rFonts w:ascii="Calibri" w:hAnsi="Calibri" w:cs="Calibri"/>
+          <w:sz w:val="22"/>
+          <w:szCs w:val="22"/>
+        </w:rPr>
+      </w:pPr>
+      <w:r>
+        <w:rPr>
+          <w:rFonts w:ascii="Calibri" w:hAnsi="Calibri" w:cs="Calibri"/>
+          <w:sz w:val="22"/>
+          <w:szCs w:val="22"/>
+        </w:rPr>
+        <w:t>Måske tilføje en blok der beskriver sammenhængen mellem pwm-størrelse kontra watt-output</w:t>
+      </w:r>
+    </w:p>
+    <w:p>
+      <w:pPr>
+        <w:numPr>
+          <w:ilvl w:val="2"/>
+          <w:numId w:val="23"/>
+        </w:numPr>
+        <w:ind w:left="3780"/>
+        <w:textAlignment w:val="center"/>
+        <w:rPr>
+          <w:rFonts w:ascii="Calibri" w:hAnsi="Calibri" w:cs="Calibri"/>
+          <w:sz w:val="22"/>
+          <w:szCs w:val="22"/>
+        </w:rPr>
+      </w:pPr>
+      <w:r>
+        <w:rPr>
+          <w:rFonts w:ascii="Calibri" w:hAnsi="Calibri" w:cs="Calibri"/>
+          <w:sz w:val="22"/>
+          <w:szCs w:val="22"/>
+        </w:rPr>
+        <w:t xml:space="preserve"> De specs der er nu, er nærmere noget der skal stå til reguleringsblokken.</w:t>
+      </w:r>
+    </w:p>
+    <w:p>
+      <w:pPr>
+        <w:numPr>
+          <w:ilvl w:val="2"/>
+          <w:numId w:val="23"/>
+        </w:numPr>
+        <w:ind w:left="3780"/>
+        <w:textAlignment w:val="center"/>
+        <w:rPr>
+          <w:rFonts w:ascii="Calibri" w:hAnsi="Calibri" w:cs="Calibri"/>
+          <w:sz w:val="22"/>
+          <w:szCs w:val="22"/>
+        </w:rPr>
+      </w:pPr>
+      <w:r>
+        <w:rPr>
+          <w:rFonts w:ascii="Calibri" w:hAnsi="Calibri" w:cs="Calibri"/>
+          <w:sz w:val="22"/>
+          <w:szCs w:val="22"/>
+        </w:rPr>
+        <w:t>Det er et såkaldt "dumt" varmelegeme.</w:t>
+      </w:r>
+    </w:p>
+    <w:p>
+      <w:pPr>
+        <w:numPr>
+          <w:ilvl w:val="2"/>
+          <w:numId w:val="23"/>
+        </w:numPr>
+        <w:ind w:left="3780"/>
+        <w:textAlignment w:val="center"/>
+        <w:rPr>
+          <w:rFonts w:ascii="Calibri" w:hAnsi="Calibri" w:cs="Calibri"/>
+          <w:sz w:val="22"/>
+          <w:szCs w:val="22"/>
+        </w:rPr>
+      </w:pPr>
+      <w:r>
+        <w:rPr>
+          <w:rFonts w:ascii="Calibri" w:hAnsi="Calibri" w:cs="Calibri"/>
+          <w:sz w:val="22"/>
+          <w:szCs w:val="22"/>
+        </w:rPr>
+        <w:t>Gerne et analyseafsnit og så efterfølgende opdatere pwm/watt-tabellen.</w:t>
+      </w:r>
+    </w:p>
+    <w:p>
+      <w:pPr>
+        <w:numPr>
+          <w:ilvl w:val="1"/>
+          <w:numId w:val="23"/>
+        </w:numPr>
+        <w:ind w:left="2520"/>
+        <w:textAlignment w:val="center"/>
+        <w:rPr>
+          <w:rFonts w:ascii="Calibri" w:hAnsi="Calibri" w:cs="Calibri"/>
+          <w:sz w:val="22"/>
+          <w:szCs w:val="22"/>
+        </w:rPr>
+      </w:pPr>
+      <w:r>
+        <w:rPr>
+          <w:rFonts w:ascii="Calibri" w:hAnsi="Calibri" w:cs="Calibri"/>
+          <w:sz w:val="22"/>
+          <w:szCs w:val="22"/>
+        </w:rPr>
+        <w:t>Saltvandspumpe:</w:t>
+      </w:r>
+    </w:p>
+    <w:p>
+      <w:pPr>
+        <w:numPr>
+          <w:ilvl w:val="2"/>
+          <w:numId w:val="23"/>
+        </w:numPr>
+        <w:ind w:left="3780"/>
+        <w:textAlignment w:val="center"/>
+        <w:rPr>
+          <w:rFonts w:ascii="Calibri" w:hAnsi="Calibri" w:cs="Calibri"/>
+          <w:sz w:val="22"/>
+          <w:szCs w:val="22"/>
+        </w:rPr>
+      </w:pPr>
+      <w:r>
+        <w:rPr>
+          <w:rFonts w:ascii="Calibri" w:hAnsi="Calibri" w:cs="Calibri"/>
+          <w:sz w:val="22"/>
+          <w:szCs w:val="22"/>
+        </w:rPr>
+        <w:t>Igen, tilføje en opslagstabel med input kontra output</w:t>
+      </w:r>
+    </w:p>
+    <w:p>
+      <w:pPr>
+        <w:rPr>
+          <w:rFonts w:ascii="Calibri" w:hAnsi="Calibri" w:cs="Calibri"/>
+          <w:sz w:val="22"/>
+          <w:szCs w:val="22"/>
+        </w:rPr>
+      </w:pPr>
+      <w:r>
+        <w:rPr>
+          <w:rFonts w:ascii="Calibri" w:hAnsi="Calibri" w:cs="Calibri"/>
+          <w:sz w:val="22"/>
+          <w:szCs w:val="22"/>
+        </w:rPr>
+        <w:t> </w:t>
+      </w:r>
     </w:p>
     <w:p>
       <w:pPr>
         <w:numPr>
           <w:ilvl w:val="0"/>
-          <w:numId w:val="20"/>
-        </w:numPr>
-        <w:ind w:left="1800"/>
-        <w:textAlignment w:val="center"/>
-        <w:rPr>
-          <w:rFonts w:ascii="Calibri" w:hAnsi="Calibri" w:cs="Calibri"/>
-          <w:sz w:val="22"/>
-          <w:szCs w:val="22"/>
-        </w:rPr>
-      </w:pPr>
-      <w:proofErr w:type="spellStart"/>
-      <w:r>
-        <w:rPr>
-          <w:rFonts w:ascii="Calibri" w:hAnsi="Calibri" w:cs="Calibri"/>
-          <w:sz w:val="22"/>
-          <w:szCs w:val="22"/>
-        </w:rPr>
-        <w:t>Mødeinvi</w:t>
-      </w:r>
-      <w:proofErr w:type="spellEnd"/>
-      <w:r>
-        <w:rPr>
-          <w:rFonts w:ascii="Calibri" w:hAnsi="Calibri" w:cs="Calibri"/>
-          <w:sz w:val="22"/>
-          <w:szCs w:val="22"/>
-        </w:rPr>
-        <w:t xml:space="preserve"> tideligere til næste møde</w:t>
+          <w:numId w:val="24"/>
+        </w:numPr>
+        <w:ind w:left="1260"/>
+        <w:textAlignment w:val="center"/>
+        <w:rPr>
+          <w:rFonts w:ascii="Calibri" w:hAnsi="Calibri" w:cs="Calibri"/>
+          <w:sz w:val="22"/>
+          <w:szCs w:val="22"/>
+        </w:rPr>
+      </w:pPr>
+      <w:r>
+        <w:rPr>
+          <w:rFonts w:ascii="Calibri" w:hAnsi="Calibri" w:cs="Calibri"/>
+          <w:sz w:val="22"/>
+          <w:szCs w:val="22"/>
+        </w:rPr>
+        <w:t>Afgrænsning:</w:t>
+      </w:r>
+    </w:p>
+    <w:p>
+      <w:pPr>
+        <w:numPr>
+          <w:ilvl w:val="1"/>
+          <w:numId w:val="24"/>
+        </w:numPr>
+        <w:ind w:left="2520"/>
+        <w:textAlignment w:val="center"/>
+        <w:rPr>
+          <w:rFonts w:ascii="Calibri" w:hAnsi="Calibri" w:cs="Calibri"/>
+          <w:sz w:val="22"/>
+          <w:szCs w:val="22"/>
+        </w:rPr>
+      </w:pPr>
+      <w:r>
+        <w:rPr>
+          <w:rFonts w:ascii="Calibri" w:hAnsi="Calibri" w:cs="Calibri"/>
+          <w:sz w:val="22"/>
+          <w:szCs w:val="22"/>
+        </w:rPr>
+        <w:t>Jo senere den blev formuleret, jo bedre.</w:t>
+      </w:r>
+    </w:p>
+    <w:p>
+      <w:pPr>
+        <w:numPr>
+          <w:ilvl w:val="1"/>
+          <w:numId w:val="24"/>
+        </w:numPr>
+        <w:ind w:left="2520"/>
+        <w:textAlignment w:val="center"/>
+        <w:rPr>
+          <w:rFonts w:ascii="Calibri" w:hAnsi="Calibri" w:cs="Calibri"/>
+          <w:sz w:val="22"/>
+          <w:szCs w:val="22"/>
+        </w:rPr>
+      </w:pPr>
+      <w:r>
+        <w:rPr>
+          <w:rFonts w:ascii="Calibri" w:hAnsi="Calibri" w:cs="Calibri"/>
+          <w:sz w:val="22"/>
+          <w:szCs w:val="22"/>
+        </w:rPr>
+        <w:t>"Rigtige mænd afgrænser ikke, før efter analysedelen"</w:t>
+      </w:r>
+    </w:p>
+    <w:p>
+      <w:pPr>
+        <w:numPr>
+          <w:ilvl w:val="2"/>
+          <w:numId w:val="24"/>
+        </w:numPr>
+        <w:ind w:left="3780"/>
+        <w:textAlignment w:val="center"/>
+        <w:rPr>
+          <w:rFonts w:ascii="Calibri" w:hAnsi="Calibri" w:cs="Calibri"/>
+          <w:sz w:val="22"/>
+          <w:szCs w:val="22"/>
+        </w:rPr>
+      </w:pPr>
+      <w:r>
+        <w:rPr>
+          <w:rFonts w:ascii="Calibri" w:hAnsi="Calibri" w:cs="Calibri"/>
+          <w:sz w:val="22"/>
+          <w:szCs w:val="22"/>
+        </w:rPr>
+        <w:t>Det er anstændig opførsel at strukturere systemet inden det afgrænses. Måske man finder ud af i analysedelen er nogle ting simpelthen er for omstændigt.</w:t>
+      </w:r>
+    </w:p>
+    <w:p>
+      <w:pPr>
+        <w:numPr>
+          <w:ilvl w:val="2"/>
+          <w:numId w:val="24"/>
+        </w:numPr>
+        <w:ind w:left="3780"/>
+        <w:textAlignment w:val="center"/>
+        <w:rPr>
+          <w:rFonts w:ascii="Calibri" w:hAnsi="Calibri" w:cs="Calibri"/>
+          <w:sz w:val="22"/>
+          <w:szCs w:val="22"/>
+        </w:rPr>
+      </w:pPr>
+      <w:r>
+        <w:rPr>
+          <w:rFonts w:ascii="Calibri" w:hAnsi="Calibri" w:cs="Calibri"/>
+          <w:sz w:val="22"/>
+          <w:szCs w:val="22"/>
+        </w:rPr>
+        <w:t>Afgrænsning tidligst i analysedelen - helst efter.</w:t>
+      </w:r>
+    </w:p>
+    <w:p>
+      <w:pPr>
+        <w:numPr>
+          <w:ilvl w:val="2"/>
+          <w:numId w:val="24"/>
+        </w:numPr>
+        <w:ind w:left="3780"/>
+        <w:textAlignment w:val="center"/>
+        <w:rPr>
+          <w:rFonts w:ascii="Calibri" w:hAnsi="Calibri" w:cs="Calibri"/>
+          <w:sz w:val="22"/>
+          <w:szCs w:val="22"/>
+        </w:rPr>
+      </w:pPr>
+      <w:r>
+        <w:rPr>
+          <w:rFonts w:ascii="Calibri" w:hAnsi="Calibri" w:cs="Calibri"/>
+          <w:sz w:val="22"/>
+          <w:szCs w:val="22"/>
+        </w:rPr>
+        <w:t>Eventuelt luge lys helt ud af projektet…..</w:t>
+      </w:r>
+    </w:p>
+    <w:p>
+      <w:pPr>
+        <w:numPr>
+          <w:ilvl w:val="2"/>
+          <w:numId w:val="24"/>
+        </w:numPr>
+        <w:ind w:left="3780"/>
+        <w:textAlignment w:val="center"/>
+        <w:rPr>
+          <w:rFonts w:ascii="Calibri" w:hAnsi="Calibri" w:cs="Calibri"/>
+          <w:sz w:val="22"/>
+          <w:szCs w:val="22"/>
+        </w:rPr>
+      </w:pPr>
+      <w:r>
+        <w:rPr>
+          <w:rFonts w:ascii="Calibri" w:hAnsi="Calibri" w:cs="Calibri"/>
+          <w:sz w:val="22"/>
+          <w:szCs w:val="22"/>
+        </w:rPr>
+        <w:t>(LYS) Enten så styrer vi 3 stk. arkitektlamper eller så går man i nørdemode.</w:t>
+      </w:r>
+    </w:p>
+    <w:p>
+      <w:pPr>
+        <w:ind w:left="1080"/>
+        <w:rPr>
+          <w:rFonts w:ascii="Calibri" w:hAnsi="Calibri" w:cs="Calibri"/>
+          <w:sz w:val="22"/>
+          <w:szCs w:val="22"/>
+        </w:rPr>
+      </w:pPr>
+      <w:r>
+        <w:rPr>
+          <w:rFonts w:ascii="Calibri" w:hAnsi="Calibri" w:cs="Calibri"/>
+          <w:sz w:val="22"/>
+          <w:szCs w:val="22"/>
+        </w:rPr>
+        <w:t> </w:t>
+      </w:r>
+    </w:p>
+    <w:p>
+      <w:pPr>
+        <w:pStyle w:val="Overskrift2"/>
+      </w:pPr>
+      <w:r>
+        <w:lastRenderedPageBreak/>
+        <w:t>CentralComputer:</w:t>
+      </w:r>
+    </w:p>
+    <w:p>
+      <w:pPr>
+        <w:numPr>
+          <w:ilvl w:val="0"/>
+          <w:numId w:val="25"/>
+        </w:numPr>
+        <w:ind w:left="1260"/>
+        <w:textAlignment w:val="center"/>
+        <w:rPr>
+          <w:rFonts w:ascii="Calibri" w:hAnsi="Calibri" w:cs="Calibri"/>
+          <w:sz w:val="22"/>
+          <w:szCs w:val="22"/>
+        </w:rPr>
+      </w:pPr>
+      <w:r>
+        <w:rPr>
+          <w:rFonts w:ascii="Calibri" w:hAnsi="Calibri" w:cs="Calibri"/>
+          <w:sz w:val="22"/>
+          <w:szCs w:val="22"/>
+        </w:rPr>
+        <w:t>Blokbeskrivelse til overordnet system IBD:</w:t>
+      </w:r>
+    </w:p>
+    <w:p>
+      <w:pPr>
+        <w:numPr>
+          <w:ilvl w:val="1"/>
+          <w:numId w:val="25"/>
+        </w:numPr>
+        <w:ind w:left="2520"/>
+        <w:textAlignment w:val="center"/>
+        <w:rPr>
+          <w:rFonts w:ascii="Calibri" w:hAnsi="Calibri" w:cs="Calibri"/>
+          <w:sz w:val="22"/>
+          <w:szCs w:val="22"/>
+        </w:rPr>
+      </w:pPr>
+      <w:r>
+        <w:rPr>
+          <w:rFonts w:ascii="Calibri" w:hAnsi="Calibri" w:cs="Calibri"/>
+          <w:sz w:val="22"/>
+          <w:szCs w:val="22"/>
+        </w:rPr>
+        <w:t>TO løsninger:</w:t>
+      </w:r>
+    </w:p>
+    <w:p>
+      <w:pPr>
+        <w:numPr>
+          <w:ilvl w:val="2"/>
+          <w:numId w:val="26"/>
+        </w:numPr>
+        <w:ind w:left="3780"/>
+        <w:textAlignment w:val="center"/>
+        <w:rPr>
+          <w:rFonts w:ascii="Calibri" w:hAnsi="Calibri" w:cs="Calibri"/>
+          <w:sz w:val="22"/>
+          <w:szCs w:val="22"/>
+        </w:rPr>
+      </w:pPr>
+      <w:r>
+        <w:rPr>
+          <w:rFonts w:ascii="Calibri" w:hAnsi="Calibri" w:cs="Calibri"/>
+          <w:sz w:val="22"/>
+          <w:szCs w:val="22"/>
+        </w:rPr>
+        <w:t>Alt beskrives første gang man præsentere det</w:t>
+      </w:r>
+    </w:p>
+    <w:p>
+      <w:pPr>
+        <w:numPr>
+          <w:ilvl w:val="2"/>
+          <w:numId w:val="26"/>
+        </w:numPr>
+        <w:ind w:left="3780"/>
+        <w:textAlignment w:val="center"/>
+        <w:rPr>
+          <w:rFonts w:ascii="Calibri" w:hAnsi="Calibri" w:cs="Calibri"/>
+          <w:sz w:val="22"/>
+          <w:szCs w:val="22"/>
+        </w:rPr>
+      </w:pPr>
+      <w:r>
+        <w:rPr>
+          <w:rFonts w:ascii="Calibri" w:hAnsi="Calibri" w:cs="Calibri"/>
+          <w:sz w:val="22"/>
+          <w:szCs w:val="22"/>
+        </w:rPr>
+        <w:t>Reference til hvor beskrivelsen bliver udpenslet (pas på med dobbeltkonfekt)</w:t>
+      </w:r>
+    </w:p>
+    <w:p>
+      <w:pPr>
+        <w:numPr>
+          <w:ilvl w:val="0"/>
+          <w:numId w:val="26"/>
+        </w:numPr>
+        <w:ind w:left="1260"/>
+        <w:textAlignment w:val="center"/>
+        <w:rPr>
+          <w:rFonts w:ascii="Calibri" w:hAnsi="Calibri" w:cs="Calibri"/>
+          <w:sz w:val="22"/>
+          <w:szCs w:val="22"/>
+        </w:rPr>
+      </w:pPr>
+      <w:r>
+        <w:rPr>
+          <w:rFonts w:ascii="Calibri" w:hAnsi="Calibri" w:cs="Calibri"/>
+          <w:sz w:val="22"/>
+          <w:szCs w:val="22"/>
+        </w:rPr>
+        <w:t>Sekvensdiagram:</w:t>
+      </w:r>
+    </w:p>
+    <w:p>
+      <w:pPr>
+        <w:numPr>
+          <w:ilvl w:val="1"/>
+          <w:numId w:val="26"/>
+        </w:numPr>
+        <w:ind w:left="2520"/>
+        <w:textAlignment w:val="center"/>
+        <w:rPr>
+          <w:rFonts w:ascii="Calibri" w:hAnsi="Calibri" w:cs="Calibri"/>
+          <w:sz w:val="22"/>
+          <w:szCs w:val="22"/>
+        </w:rPr>
+      </w:pPr>
+      <w:r>
+        <w:rPr>
+          <w:rFonts w:ascii="Calibri" w:hAnsi="Calibri" w:cs="Calibri"/>
+          <w:sz w:val="22"/>
+          <w:szCs w:val="22"/>
+        </w:rPr>
+        <w:t>Skal lægge op af en usecase.</w:t>
+      </w:r>
+    </w:p>
+    <w:p>
+      <w:pPr>
+        <w:numPr>
+          <w:ilvl w:val="1"/>
+          <w:numId w:val="26"/>
+        </w:numPr>
+        <w:ind w:left="2520"/>
+        <w:textAlignment w:val="center"/>
+        <w:rPr>
+          <w:rFonts w:ascii="Calibri" w:hAnsi="Calibri" w:cs="Calibri"/>
+          <w:sz w:val="22"/>
+          <w:szCs w:val="22"/>
+        </w:rPr>
+      </w:pPr>
+      <w:r>
+        <w:rPr>
+          <w:rFonts w:ascii="Calibri" w:hAnsi="Calibri" w:cs="Calibri"/>
+          <w:sz w:val="22"/>
+          <w:szCs w:val="22"/>
+        </w:rPr>
+        <w:t>Struktureringsafsnittet</w:t>
+      </w:r>
+    </w:p>
+    <w:p>
+      <w:pPr>
+        <w:numPr>
+          <w:ilvl w:val="1"/>
+          <w:numId w:val="26"/>
+        </w:numPr>
+        <w:ind w:left="2520"/>
+        <w:textAlignment w:val="center"/>
+        <w:rPr>
+          <w:rFonts w:ascii="Calibri" w:hAnsi="Calibri" w:cs="Calibri"/>
+          <w:sz w:val="22"/>
+          <w:szCs w:val="22"/>
+        </w:rPr>
+      </w:pPr>
+      <w:r>
+        <w:rPr>
+          <w:rFonts w:ascii="Calibri" w:hAnsi="Calibri" w:cs="Calibri"/>
+          <w:sz w:val="22"/>
+          <w:szCs w:val="22"/>
+        </w:rPr>
+        <w:t>Sekvensdiagrammer i struktureringen</w:t>
+      </w:r>
+    </w:p>
+    <w:p>
+      <w:pPr>
+        <w:numPr>
+          <w:ilvl w:val="1"/>
+          <w:numId w:val="26"/>
+        </w:numPr>
+        <w:ind w:left="2520"/>
+        <w:textAlignment w:val="center"/>
+        <w:rPr>
+          <w:rFonts w:ascii="Calibri" w:hAnsi="Calibri" w:cs="Calibri"/>
+          <w:sz w:val="22"/>
+          <w:szCs w:val="22"/>
+        </w:rPr>
+      </w:pPr>
+      <w:r>
+        <w:rPr>
+          <w:rFonts w:ascii="Calibri" w:hAnsi="Calibri" w:cs="Calibri"/>
+          <w:sz w:val="22"/>
+          <w:szCs w:val="22"/>
+        </w:rPr>
+        <w:t>Sekvensdiagrammer for alle use cases!</w:t>
+      </w:r>
+    </w:p>
+    <w:p>
+      <w:pPr>
+        <w:ind w:left="1080"/>
+        <w:rPr>
+          <w:rFonts w:ascii="Calibri" w:hAnsi="Calibri" w:cs="Calibri"/>
+          <w:sz w:val="22"/>
+          <w:szCs w:val="22"/>
+        </w:rPr>
+      </w:pPr>
+      <w:r>
+        <w:rPr>
+          <w:rFonts w:ascii="Calibri" w:hAnsi="Calibri" w:cs="Calibri"/>
+          <w:sz w:val="22"/>
+          <w:szCs w:val="22"/>
+        </w:rPr>
+        <w:t> </w:t>
+      </w:r>
+    </w:p>
+    <w:p>
+      <w:pPr>
+        <w:numPr>
+          <w:ilvl w:val="0"/>
+          <w:numId w:val="27"/>
+        </w:numPr>
+        <w:ind w:left="1260"/>
+        <w:textAlignment w:val="center"/>
+        <w:rPr>
+          <w:rFonts w:ascii="Calibri" w:hAnsi="Calibri" w:cs="Calibri"/>
+          <w:sz w:val="22"/>
+          <w:szCs w:val="22"/>
+        </w:rPr>
+      </w:pPr>
+      <w:r>
+        <w:rPr>
+          <w:rFonts w:ascii="Calibri" w:hAnsi="Calibri" w:cs="Calibri"/>
+          <w:sz w:val="22"/>
+          <w:szCs w:val="22"/>
+        </w:rPr>
+        <w:t>Websocket i analyse?</w:t>
+      </w:r>
+    </w:p>
+    <w:p>
+      <w:pPr>
+        <w:numPr>
+          <w:ilvl w:val="1"/>
+          <w:numId w:val="27"/>
+        </w:numPr>
+        <w:ind w:left="2520"/>
+        <w:textAlignment w:val="center"/>
+        <w:rPr>
+          <w:rFonts w:ascii="Calibri" w:hAnsi="Calibri" w:cs="Calibri"/>
+          <w:sz w:val="22"/>
+          <w:szCs w:val="22"/>
+        </w:rPr>
+      </w:pPr>
+      <w:r>
+        <w:rPr>
+          <w:rFonts w:ascii="Calibri" w:hAnsi="Calibri" w:cs="Calibri"/>
+          <w:sz w:val="22"/>
+          <w:szCs w:val="22"/>
+        </w:rPr>
+        <w:t>Noget er i kravene der kan gøre det tvivlsom at anvende websocket?</w:t>
+      </w:r>
+    </w:p>
+    <w:p>
+      <w:pPr>
+        <w:numPr>
+          <w:ilvl w:val="1"/>
+          <w:numId w:val="27"/>
+        </w:numPr>
+        <w:ind w:left="2520"/>
+        <w:textAlignment w:val="center"/>
+        <w:rPr>
+          <w:rFonts w:ascii="Calibri" w:hAnsi="Calibri" w:cs="Calibri"/>
+          <w:sz w:val="22"/>
+          <w:szCs w:val="22"/>
+        </w:rPr>
+      </w:pPr>
+      <w:r>
+        <w:rPr>
+          <w:rFonts w:ascii="Calibri" w:hAnsi="Calibri" w:cs="Calibri"/>
+          <w:sz w:val="22"/>
+          <w:szCs w:val="22"/>
+        </w:rPr>
+        <w:t>Lister 2-4 alternativer til hjemmeside</w:t>
+      </w:r>
+    </w:p>
+    <w:p>
+      <w:pPr>
+        <w:numPr>
+          <w:ilvl w:val="2"/>
+          <w:numId w:val="27"/>
+        </w:numPr>
+        <w:ind w:left="3780"/>
+        <w:textAlignment w:val="center"/>
+        <w:rPr>
+          <w:rFonts w:ascii="Calibri" w:hAnsi="Calibri" w:cs="Calibri"/>
+          <w:sz w:val="22"/>
+          <w:szCs w:val="22"/>
+        </w:rPr>
+      </w:pPr>
+      <w:r>
+        <w:rPr>
+          <w:rFonts w:ascii="Calibri" w:hAnsi="Calibri" w:cs="Calibri"/>
+          <w:sz w:val="22"/>
+          <w:szCs w:val="22"/>
+        </w:rPr>
+        <w:t>Hvis ikke man bliver klogere af analyse, skal det måske bare være et arbitrær valg.</w:t>
+      </w:r>
+    </w:p>
+    <w:p>
+      <w:pPr>
+        <w:numPr>
+          <w:ilvl w:val="2"/>
+          <w:numId w:val="27"/>
+        </w:numPr>
+        <w:ind w:left="3780"/>
+        <w:textAlignment w:val="center"/>
+        <w:rPr>
+          <w:rFonts w:ascii="Calibri" w:hAnsi="Calibri" w:cs="Calibri"/>
+          <w:sz w:val="22"/>
+          <w:szCs w:val="22"/>
+        </w:rPr>
+      </w:pPr>
+      <w:r>
+        <w:rPr>
+          <w:rFonts w:ascii="Calibri" w:hAnsi="Calibri" w:cs="Calibri"/>
+          <w:sz w:val="22"/>
+          <w:szCs w:val="22"/>
+        </w:rPr>
+        <w:t>Måske man kan skrive at vi bruger bare websocket i analyse efter man har fundet ud af at alle er sgu lige gode/dårlige</w:t>
+      </w:r>
+    </w:p>
+    <w:p>
+      <w:pPr>
+        <w:numPr>
+          <w:ilvl w:val="2"/>
+          <w:numId w:val="27"/>
+        </w:numPr>
+        <w:ind w:left="3780"/>
+        <w:textAlignment w:val="center"/>
+        <w:rPr>
+          <w:rFonts w:ascii="Calibri" w:hAnsi="Calibri" w:cs="Calibri"/>
+          <w:sz w:val="22"/>
+          <w:szCs w:val="22"/>
+        </w:rPr>
+      </w:pPr>
+      <w:r>
+        <w:rPr>
+          <w:rFonts w:ascii="Calibri" w:hAnsi="Calibri" w:cs="Calibri"/>
+          <w:sz w:val="22"/>
+          <w:szCs w:val="22"/>
+        </w:rPr>
+        <w:t>Er man tvivl? - hvad er alternativerne til det valg?</w:t>
+      </w:r>
+    </w:p>
+    <w:p>
+      <w:pPr>
+        <w:numPr>
+          <w:ilvl w:val="3"/>
+          <w:numId w:val="27"/>
+        </w:numPr>
+        <w:ind w:left="5040"/>
+        <w:textAlignment w:val="center"/>
+        <w:rPr>
+          <w:rFonts w:ascii="Calibri" w:hAnsi="Calibri" w:cs="Calibri"/>
+          <w:sz w:val="22"/>
+          <w:szCs w:val="22"/>
+        </w:rPr>
+      </w:pPr>
+      <w:r>
+        <w:rPr>
+          <w:rFonts w:ascii="Calibri" w:hAnsi="Calibri" w:cs="Calibri"/>
+          <w:sz w:val="22"/>
+          <w:szCs w:val="22"/>
+        </w:rPr>
+        <w:t xml:space="preserve">Kan man ikke finde på nogle argumenter mellem </w:t>
+      </w:r>
+      <w:r>
+        <w:rPr>
+          <w:rFonts w:ascii="Calibri" w:hAnsi="Calibri" w:cs="Calibri"/>
+          <w:sz w:val="22"/>
+          <w:szCs w:val="22"/>
+        </w:rPr>
+        <w:t>alternativerne?</w:t>
+      </w:r>
+      <w:r>
+        <w:rPr>
+          <w:rFonts w:ascii="Calibri" w:hAnsi="Calibri" w:cs="Calibri"/>
+          <w:sz w:val="22"/>
+          <w:szCs w:val="22"/>
+        </w:rPr>
+        <w:t xml:space="preserve"> så er det måske bare et valg.</w:t>
       </w:r>
     </w:p>
     <w:p/>
+    <w:p>
+      <w:pPr>
+        <w:pStyle w:val="Overskrift2"/>
+      </w:pPr>
+      <w:r>
+        <w:t>DIV:</w:t>
+      </w:r>
+    </w:p>
+    <w:p>
+      <w:pPr>
+        <w:numPr>
+          <w:ilvl w:val="0"/>
+          <w:numId w:val="28"/>
+        </w:numPr>
+        <w:ind w:left="1260"/>
+        <w:textAlignment w:val="center"/>
+        <w:rPr>
+          <w:rFonts w:ascii="Calibri" w:hAnsi="Calibri" w:cs="Calibri"/>
+          <w:sz w:val="22"/>
+          <w:szCs w:val="22"/>
+        </w:rPr>
+      </w:pPr>
+      <w:r>
+        <w:rPr>
+          <w:rFonts w:ascii="Calibri" w:hAnsi="Calibri" w:cs="Calibri"/>
+          <w:sz w:val="22"/>
+          <w:szCs w:val="22"/>
+        </w:rPr>
+        <w:t>USE CASES!</w:t>
+      </w:r>
+    </w:p>
+    <w:p>
+      <w:pPr>
+        <w:numPr>
+          <w:ilvl w:val="1"/>
+          <w:numId w:val="28"/>
+        </w:numPr>
+        <w:ind w:left="2520"/>
+        <w:textAlignment w:val="center"/>
+        <w:rPr>
+          <w:rFonts w:ascii="Calibri" w:hAnsi="Calibri" w:cs="Calibri"/>
+          <w:sz w:val="22"/>
+          <w:szCs w:val="22"/>
+        </w:rPr>
+      </w:pPr>
+      <w:r>
+        <w:rPr>
+          <w:rFonts w:ascii="Calibri" w:hAnsi="Calibri" w:cs="Calibri"/>
+          <w:sz w:val="22"/>
+          <w:szCs w:val="22"/>
+        </w:rPr>
+        <w:t>Regulering:</w:t>
+      </w:r>
+    </w:p>
+    <w:p>
+      <w:pPr>
+        <w:numPr>
+          <w:ilvl w:val="2"/>
+          <w:numId w:val="28"/>
+        </w:numPr>
+        <w:ind w:left="3780"/>
+        <w:textAlignment w:val="center"/>
+        <w:rPr>
+          <w:rFonts w:ascii="Calibri" w:hAnsi="Calibri" w:cs="Calibri"/>
+          <w:sz w:val="22"/>
+          <w:szCs w:val="22"/>
+        </w:rPr>
+      </w:pPr>
+      <w:r>
+        <w:rPr>
+          <w:rFonts w:ascii="Calibri" w:hAnsi="Calibri" w:cs="Calibri"/>
+          <w:sz w:val="22"/>
+          <w:szCs w:val="22"/>
+        </w:rPr>
+        <w:t>Userinterface:</w:t>
+      </w:r>
+    </w:p>
+    <w:p>
+      <w:pPr>
+        <w:numPr>
+          <w:ilvl w:val="3"/>
+          <w:numId w:val="28"/>
+        </w:numPr>
+        <w:ind w:left="5040"/>
+        <w:textAlignment w:val="center"/>
+        <w:rPr>
+          <w:rFonts w:ascii="Calibri" w:hAnsi="Calibri" w:cs="Calibri"/>
+          <w:sz w:val="22"/>
+          <w:szCs w:val="22"/>
+        </w:rPr>
+      </w:pPr>
+      <w:r>
+        <w:rPr>
+          <w:rFonts w:ascii="Calibri" w:hAnsi="Calibri" w:cs="Calibri"/>
+          <w:sz w:val="22"/>
+          <w:szCs w:val="22"/>
+        </w:rPr>
+        <w:t>Kigger man på UI hvad er det der præcist starter usecasen?</w:t>
+      </w:r>
+    </w:p>
+    <w:p>
+      <w:pPr>
+        <w:numPr>
+          <w:ilvl w:val="3"/>
+          <w:numId w:val="28"/>
+        </w:numPr>
+        <w:ind w:left="5040"/>
+        <w:textAlignment w:val="center"/>
+        <w:rPr>
+          <w:rFonts w:ascii="Calibri" w:hAnsi="Calibri" w:cs="Calibri"/>
+          <w:sz w:val="22"/>
+          <w:szCs w:val="22"/>
+        </w:rPr>
+      </w:pPr>
+      <w:r>
+        <w:rPr>
+          <w:rFonts w:ascii="Calibri" w:hAnsi="Calibri" w:cs="Calibri"/>
+          <w:sz w:val="22"/>
+          <w:szCs w:val="22"/>
+        </w:rPr>
+        <w:t>Enten så er det systemet der skal starte reguleringen af sig selv eller også skal der være en "start"-knap.</w:t>
+      </w:r>
+    </w:p>
+    <w:p>
+      <w:pPr>
+        <w:numPr>
+          <w:ilvl w:val="4"/>
+          <w:numId w:val="28"/>
+        </w:numPr>
+        <w:ind w:left="6300"/>
+        <w:textAlignment w:val="center"/>
+        <w:rPr>
+          <w:rFonts w:ascii="Calibri" w:hAnsi="Calibri" w:cs="Calibri"/>
+          <w:sz w:val="22"/>
+          <w:szCs w:val="22"/>
+        </w:rPr>
+      </w:pPr>
+      <w:r>
+        <w:rPr>
+          <w:rFonts w:ascii="Calibri" w:hAnsi="Calibri" w:cs="Calibri"/>
+          <w:sz w:val="22"/>
+          <w:szCs w:val="22"/>
+        </w:rPr>
+        <w:t>Kan måske være en fordel når man skal debugge, ikke at skulle tage strømmen, men blot stoppe reguleringsprocessen men stadig have adgang til hjemmeside osv. til en evt. logfil.</w:t>
+      </w:r>
+    </w:p>
+    <w:p>
+      <w:pPr>
+        <w:pStyle w:val="Listeafsnit"/>
+        <w:numPr>
+          <w:ilvl w:val="6"/>
+          <w:numId w:val="19"/>
+        </w:numPr>
+        <w:textAlignment w:val="center"/>
+        <w:rPr>
+          <w:rFonts w:ascii="Calibri" w:hAnsi="Calibri" w:cs="Calibri"/>
+          <w:sz w:val="22"/>
+          <w:szCs w:val="22"/>
+        </w:rPr>
+      </w:pPr>
+      <w:r>
+        <w:rPr>
+          <w:rFonts w:ascii="Calibri" w:hAnsi="Calibri" w:cs="Calibri"/>
+          <w:sz w:val="22"/>
+          <w:szCs w:val="22"/>
+        </w:rPr>
+        <w:t>Hvordan startes den?</w:t>
+      </w:r>
+    </w:p>
+    <w:p>
+      <w:pPr>
+        <w:numPr>
+          <w:ilvl w:val="1"/>
+          <w:numId w:val="28"/>
+        </w:numPr>
+        <w:ind w:left="2520"/>
+        <w:textAlignment w:val="center"/>
+        <w:rPr>
+          <w:rFonts w:ascii="Calibri" w:hAnsi="Calibri" w:cs="Calibri"/>
+          <w:sz w:val="22"/>
+          <w:szCs w:val="22"/>
+        </w:rPr>
+      </w:pPr>
+      <w:r>
+        <w:rPr>
+          <w:rFonts w:ascii="Calibri" w:hAnsi="Calibri" w:cs="Calibri"/>
+          <w:sz w:val="22"/>
+          <w:szCs w:val="22"/>
+        </w:rPr>
+        <w:t>Måling:</w:t>
+      </w:r>
+    </w:p>
+    <w:p>
+      <w:pPr>
+        <w:numPr>
+          <w:ilvl w:val="1"/>
+          <w:numId w:val="28"/>
+        </w:numPr>
+        <w:ind w:left="2520"/>
+        <w:textAlignment w:val="center"/>
+        <w:rPr>
+          <w:rFonts w:ascii="Calibri" w:hAnsi="Calibri" w:cs="Calibri"/>
+          <w:sz w:val="22"/>
+          <w:szCs w:val="22"/>
+        </w:rPr>
+      </w:pPr>
+      <w:r>
+        <w:rPr>
+          <w:rFonts w:ascii="Calibri" w:hAnsi="Calibri" w:cs="Calibri"/>
+          <w:sz w:val="22"/>
+          <w:szCs w:val="22"/>
+        </w:rPr>
+        <w:t>User interface</w:t>
+      </w:r>
+    </w:p>
+    <w:p>
+      <w:pPr>
+        <w:numPr>
+          <w:ilvl w:val="1"/>
+          <w:numId w:val="28"/>
+        </w:numPr>
+        <w:ind w:left="2520"/>
+        <w:textAlignment w:val="center"/>
+        <w:rPr>
+          <w:rFonts w:ascii="Calibri" w:hAnsi="Calibri" w:cs="Calibri"/>
+          <w:sz w:val="22"/>
+          <w:szCs w:val="22"/>
+        </w:rPr>
+      </w:pPr>
+      <w:r>
+        <w:rPr>
+          <w:rFonts w:ascii="Calibri" w:hAnsi="Calibri" w:cs="Calibri"/>
+          <w:sz w:val="22"/>
+          <w:szCs w:val="22"/>
+        </w:rPr>
+        <w:t>Man må ikke undervurdere usecasen "Tænd" - kernen af systemet.</w:t>
+      </w:r>
+    </w:p>
+    <w:p>
+      <w:pPr>
+        <w:ind w:left="2520"/>
+        <w:textAlignment w:val="center"/>
+        <w:rPr>
+          <w:rFonts w:ascii="Calibri" w:hAnsi="Calibri" w:cs="Calibri"/>
+          <w:sz w:val="22"/>
+          <w:szCs w:val="22"/>
+        </w:rPr>
+      </w:pPr>
+      <w:r>
+        <w:drawing>
+          <wp:anchor distT="0" distB="0" distL="114300" distR="114300" simplePos="0" relativeHeight="251658240" behindDoc="1" locked="0" layoutInCell="1" allowOverlap="1" wp14:anchorId="3B584D06" wp14:editId="20BE98C6">
+            <wp:simplePos x="0" y="0"/>
+            <wp:positionH relativeFrom="column">
+              <wp:posOffset>4500073</wp:posOffset>
+            </wp:positionH>
+            <wp:positionV relativeFrom="paragraph">
+              <wp:posOffset>36710</wp:posOffset>
+            </wp:positionV>
+            <wp:extent cx="1807195" cy="1792382"/>
+            <wp:effectExtent l="0" t="0" r="0" b="0"/>
+            <wp:wrapNone/>
+            <wp:docPr id="1" name="Billede 1"/>
+            <wp:cNvGraphicFramePr>
+              <a:graphicFrameLocks xmlns:a="http://schemas.openxmlformats.org/drawingml/2006/main" noChangeAspect="1"/>
+            </wp:cNvGraphicFramePr>
+            <a:graphic xmlns:a="http://schemas.openxmlformats.org/drawingml/2006/main">
+              <a:graphicData uri="http://schemas.openxmlformats.org/drawingml/2006/picture">
+                <pic:pic xmlns:pic="http://schemas.openxmlformats.org/drawingml/2006/picture">
+                  <pic:nvPicPr>
+                    <pic:cNvPr id="1" name=""/>
+                    <pic:cNvPicPr/>
+                  </pic:nvPicPr>
+                  <pic:blipFill>
+                    <a:blip r:embed="rId6" cstate="print">
+                      <a:extLst>
+                        <a:ext uri="{28A0092B-C50C-407E-A947-70E740481C1C}">
+                          <a14:useLocalDpi xmlns:a14="http://schemas.microsoft.com/office/drawing/2010/main" val="0"/>
+                        </a:ext>
+                      </a:extLst>
+                    </a:blip>
+                    <a:stretch>
+                      <a:fillRect/>
+                    </a:stretch>
+                  </pic:blipFill>
+                  <pic:spPr>
+                    <a:xfrm>
+                      <a:off x="0" y="0"/>
+                      <a:ext cx="1807195" cy="1792382"/>
+                    </a:xfrm>
+                    <a:prstGeom prst="rect">
+                      <a:avLst/>
+                    </a:prstGeom>
+                  </pic:spPr>
+                </pic:pic>
+              </a:graphicData>
+            </a:graphic>
+            <wp14:sizeRelH relativeFrom="page">
+              <wp14:pctWidth>0</wp14:pctWidth>
+            </wp14:sizeRelH>
+            <wp14:sizeRelV relativeFrom="page">
+              <wp14:pctHeight>0</wp14:pctHeight>
+            </wp14:sizeRelV>
+          </wp:anchor>
+        </w:drawing>
+      </w:r>
+    </w:p>
+    <w:p>
+      <w:pPr>
+        <w:pStyle w:val="Listeafsnit"/>
+        <w:numPr>
+          <w:ilvl w:val="1"/>
+          <w:numId w:val="19"/>
+        </w:numPr>
+        <w:rPr>
+          <w:rFonts w:ascii="Calibri" w:hAnsi="Calibri" w:cs="Calibri"/>
+          <w:sz w:val="22"/>
+          <w:szCs w:val="22"/>
+        </w:rPr>
+      </w:pPr>
+      <w:r>
+        <w:rPr>
+          <w:rFonts w:ascii="Calibri" w:hAnsi="Calibri" w:cs="Calibri"/>
+          <w:color w:val="E84C22"/>
+          <w:sz w:val="22"/>
+          <w:szCs w:val="22"/>
+        </w:rPr>
+        <w:t>Fremtidigt arbejde</w:t>
+      </w:r>
+      <w:r>
+        <w:rPr>
+          <w:rFonts w:ascii="Calibri" w:hAnsi="Calibri" w:cs="Calibri"/>
+          <w:sz w:val="22"/>
+          <w:szCs w:val="22"/>
+        </w:rPr>
+        <w:t xml:space="preserve"> (strikord undervejs i projektet)</w:t>
+      </w:r>
+    </w:p>
+    <w:p>
+      <w:pPr>
+        <w:rPr>
+          <w:rFonts w:ascii="Calibri" w:hAnsi="Calibri" w:cs="Calibri"/>
+          <w:sz w:val="22"/>
+          <w:szCs w:val="22"/>
+        </w:rPr>
+      </w:pPr>
+      <w:r>
+        <w:rPr>
+          <w:rFonts w:ascii="Calibri" w:hAnsi="Calibri" w:cs="Calibri"/>
+          <w:sz w:val="22"/>
+          <w:szCs w:val="22"/>
+        </w:rPr>
+        <w:t> </w:t>
+      </w:r>
+    </w:p>
+    <w:p>
+      <w:pPr>
+        <w:numPr>
+          <w:ilvl w:val="0"/>
+          <w:numId w:val="29"/>
+        </w:numPr>
+        <w:ind w:left="1260"/>
+        <w:textAlignment w:val="center"/>
+        <w:rPr>
+          <w:rFonts w:ascii="Calibri" w:hAnsi="Calibri" w:cs="Calibri"/>
+          <w:sz w:val="22"/>
+          <w:szCs w:val="22"/>
+        </w:rPr>
+      </w:pPr>
+      <w:r>
+        <w:rPr>
+          <w:rFonts w:ascii="Calibri" w:hAnsi="Calibri" w:cs="Calibri"/>
+          <w:sz w:val="22"/>
+          <w:szCs w:val="22"/>
+        </w:rPr>
+        <w:t xml:space="preserve">Sletter krav om resetknap - luge den ud. </w:t>
+      </w:r>
+    </w:p>
+    <w:p>
+      <w:pPr>
+        <w:numPr>
+          <w:ilvl w:val="0"/>
+          <w:numId w:val="29"/>
+        </w:numPr>
+        <w:ind w:left="1260"/>
+        <w:textAlignment w:val="center"/>
+        <w:rPr>
+          <w:rFonts w:ascii="Calibri" w:hAnsi="Calibri" w:cs="Calibri"/>
+          <w:sz w:val="22"/>
+          <w:szCs w:val="22"/>
+        </w:rPr>
+      </w:pPr>
+      <w:r>
+        <w:rPr>
+          <w:rFonts w:ascii="Calibri" w:hAnsi="Calibri" w:cs="Calibri"/>
+          <w:sz w:val="22"/>
+          <w:szCs w:val="22"/>
+        </w:rPr>
+        <w:t>Soft-close gemmer værdier inden nedlukningen</w:t>
+      </w:r>
+    </w:p>
     <w:p/>
     <w:sectPr>
       <w:pgSz w:w="11906" w:h="16838"/>
@@ -2704,6 +4235,155 @@
 <file path=word/numbering.xml><?xml version="1.0" encoding="utf-8"?>
 <w:numbering xmlns:wpc="http://schemas.microsoft.com/office/word/2010/wordprocessingCanvas" xmlns:cx="http://schemas.microsoft.com/office/drawing/2014/chartex" xmlns:cx1="http://schemas.microsoft.com/office/drawing/2015/9/8/chartex" xmlns:cx2="http://schemas.microsoft.com/office/drawing/2015/10/21/chartex" xmlns:cx3="http://schemas.microsoft.com/office/drawing/2016/5/9/chartex" xmlns:cx4="http://schemas.microsoft.com/office/drawing/2016/5/10/chartex" xmlns:cx5="http://schemas.microsoft.com/office/drawing/2016/5/11/chartex" xmlns:cx6="http://schemas.microsoft.com/office/drawing/2016/5/12/chartex" xmlns:cx7="http://schemas.microsoft.com/office/drawing/2016/5/13/chartex" xmlns:cx8="http://schemas.microsoft.com/office/drawing/2016/5/14/chartex" xmlns:mc="http://schemas.openxmlformats.org/markup-compatibility/2006" xmlns:aink="http://schemas.microsoft.com/office/drawing/2016/ink" xmlns:am3d="http://schemas.microsoft.com/office/drawing/2017/model3d" xmlns:o="urn:schemas-microsoft-com:office:office" xmlns:r="http://schemas.openxmlformats.org/officeDocument/2006/relationships" xmlns:m="http://schemas.openxmlformats.org/officeDocument/2006/math" xmlns:v="urn:schemas-microsoft-com:vml" xmlns:wp14="http://schemas.microsoft.com/office/word/2010/wordprocessingDrawing" xmlns:wp="http://schemas.openxmlformats.org/drawingml/2006/wordprocessingDrawing" xmlns:w10="urn:schemas-microsoft-com:office:word" xmlns:w="http://schemas.openxmlformats.org/wordprocessingml/2006/main" xmlns:w14="http://schemas.microsoft.com/office/word/2010/wordml" xmlns:w15="http://schemas.microsoft.com/office/word/2012/wordml" xmlns:w16cex="http://schemas.microsoft.com/office/word/2018/wordml/cex" xmlns:w16cid="http://schemas.microsoft.com/office/word/2016/wordml/cid" xmlns:w16="http://schemas.microsoft.com/office/word/2018/wordml" xmlns:w16se="http://schemas.microsoft.com/office/word/2015/wordml/symex" xmlns:wpg="http://schemas.microsoft.com/office/word/2010/wordprocessingGroup" xmlns:wpi="http://schemas.microsoft.com/office/word/2010/wordprocessingInk" xmlns:wne="http://schemas.microsoft.com/office/word/2006/wordml" xmlns:wps="http://schemas.microsoft.com/office/word/2010/wordprocessingShape" mc:Ignorable="w14 w15 w16se w16cid w16 w16cex wp14">
   <w:abstractNum w:abstractNumId="0" w15:restartNumberingAfterBreak="0">
+    <w:nsid w:val="00D053AD"/>
+    <w:multiLevelType w:val="multilevel"/>
+    <w:tmpl w:val="C56E93DC"/>
+    <w:lvl w:ilvl="0">
+      <w:start w:val="1"/>
+      <w:numFmt w:val="bullet"/>
+      <w:lvlText w:val=""/>
+      <w:lvlJc w:val="left"/>
+      <w:pPr>
+        <w:tabs>
+          <w:tab w:val="num" w:pos="720"/>
+        </w:tabs>
+        <w:ind w:left="720" w:hanging="360"/>
+      </w:pPr>
+      <w:rPr>
+        <w:rFonts w:ascii="Symbol" w:hAnsi="Symbol" w:hint="default"/>
+        <w:sz w:val="20"/>
+      </w:rPr>
+    </w:lvl>
+    <w:lvl w:ilvl="1">
+      <w:start w:val="1"/>
+      <w:numFmt w:val="bullet"/>
+      <w:lvlText w:val="o"/>
+      <w:lvlJc w:val="left"/>
+      <w:pPr>
+        <w:tabs>
+          <w:tab w:val="num" w:pos="1440"/>
+        </w:tabs>
+        <w:ind w:left="1440" w:hanging="360"/>
+      </w:pPr>
+      <w:rPr>
+        <w:rFonts w:ascii="Courier New" w:hAnsi="Courier New" w:hint="default"/>
+        <w:sz w:val="20"/>
+      </w:rPr>
+    </w:lvl>
+    <w:lvl w:ilvl="2">
+      <w:start w:val="1"/>
+      <w:numFmt w:val="bullet"/>
+      <w:lvlText w:val=""/>
+      <w:lvlJc w:val="left"/>
+      <w:pPr>
+        <w:tabs>
+          <w:tab w:val="num" w:pos="2160"/>
+        </w:tabs>
+        <w:ind w:left="2160" w:hanging="360"/>
+      </w:pPr>
+      <w:rPr>
+        <w:rFonts w:ascii="Symbol" w:hAnsi="Symbol" w:hint="default"/>
+        <w:sz w:val="20"/>
+      </w:rPr>
+    </w:lvl>
+    <w:lvl w:ilvl="3">
+      <w:start w:val="1"/>
+      <w:numFmt w:val="bullet"/>
+      <w:lvlText w:val=""/>
+      <w:lvlJc w:val="left"/>
+      <w:pPr>
+        <w:tabs>
+          <w:tab w:val="num" w:pos="2880"/>
+        </w:tabs>
+        <w:ind w:left="2880" w:hanging="360"/>
+      </w:pPr>
+      <w:rPr>
+        <w:rFonts w:ascii="Wingdings" w:hAnsi="Wingdings" w:hint="default"/>
+        <w:sz w:val="20"/>
+      </w:rPr>
+    </w:lvl>
+    <w:lvl w:ilvl="4" w:tentative="1">
+      <w:start w:val="1"/>
+      <w:numFmt w:val="bullet"/>
+      <w:lvlText w:val=""/>
+      <w:lvlJc w:val="left"/>
+      <w:pPr>
+        <w:tabs>
+          <w:tab w:val="num" w:pos="3600"/>
+        </w:tabs>
+        <w:ind w:left="3600" w:hanging="360"/>
+      </w:pPr>
+      <w:rPr>
+        <w:rFonts w:ascii="Symbol" w:hAnsi="Symbol" w:hint="default"/>
+        <w:sz w:val="20"/>
+      </w:rPr>
+    </w:lvl>
+    <w:lvl w:ilvl="5" w:tentative="1">
+      <w:start w:val="1"/>
+      <w:numFmt w:val="bullet"/>
+      <w:lvlText w:val=""/>
+      <w:lvlJc w:val="left"/>
+      <w:pPr>
+        <w:tabs>
+          <w:tab w:val="num" w:pos="4320"/>
+        </w:tabs>
+        <w:ind w:left="4320" w:hanging="360"/>
+      </w:pPr>
+      <w:rPr>
+        <w:rFonts w:ascii="Symbol" w:hAnsi="Symbol" w:hint="default"/>
+        <w:sz w:val="20"/>
+      </w:rPr>
+    </w:lvl>
+    <w:lvl w:ilvl="6" w:tentative="1">
+      <w:start w:val="1"/>
+      <w:numFmt w:val="bullet"/>
+      <w:lvlText w:val=""/>
+      <w:lvlJc w:val="left"/>
+      <w:pPr>
+        <w:tabs>
+          <w:tab w:val="num" w:pos="5040"/>
+        </w:tabs>
+        <w:ind w:left="5040" w:hanging="360"/>
+      </w:pPr>
+      <w:rPr>
+        <w:rFonts w:ascii="Symbol" w:hAnsi="Symbol" w:hint="default"/>
+        <w:sz w:val="20"/>
+      </w:rPr>
+    </w:lvl>
+    <w:lvl w:ilvl="7" w:tentative="1">
+      <w:start w:val="1"/>
+      <w:numFmt w:val="bullet"/>
+      <w:lvlText w:val=""/>
+      <w:lvlJc w:val="left"/>
+      <w:pPr>
+        <w:tabs>
+          <w:tab w:val="num" w:pos="5760"/>
+        </w:tabs>
+        <w:ind w:left="5760" w:hanging="360"/>
+      </w:pPr>
+      <w:rPr>
+        <w:rFonts w:ascii="Symbol" w:hAnsi="Symbol" w:hint="default"/>
+        <w:sz w:val="20"/>
+      </w:rPr>
+    </w:lvl>
+    <w:lvl w:ilvl="8" w:tentative="1">
+      <w:start w:val="1"/>
+      <w:numFmt w:val="bullet"/>
+      <w:lvlText w:val=""/>
+      <w:lvlJc w:val="left"/>
+      <w:pPr>
+        <w:tabs>
+          <w:tab w:val="num" w:pos="6480"/>
+        </w:tabs>
+        <w:ind w:left="6480" w:hanging="360"/>
+      </w:pPr>
+      <w:rPr>
+        <w:rFonts w:ascii="Symbol" w:hAnsi="Symbol" w:hint="default"/>
+        <w:sz w:val="20"/>
+      </w:rPr>
+    </w:lvl>
+  </w:abstractNum>
+  <w:abstractNum w:abstractNumId="1" w15:restartNumberingAfterBreak="0">
     <w:nsid w:val="029968D0"/>
     <w:multiLevelType w:val="multilevel"/>
     <w:tmpl w:val="72F0C1FA"/>
@@ -2852,7 +4532,7 @@
       </w:rPr>
     </w:lvl>
   </w:abstractNum>
-  <w:abstractNum w:abstractNumId="1" w15:restartNumberingAfterBreak="0">
+  <w:abstractNum w:abstractNumId="2" w15:restartNumberingAfterBreak="0">
     <w:nsid w:val="05F41C62"/>
     <w:multiLevelType w:val="multilevel"/>
     <w:tmpl w:val="3AAAFB34"/>
@@ -3001,7 +4681,7 @@
       </w:rPr>
     </w:lvl>
   </w:abstractNum>
-  <w:abstractNum w:abstractNumId="2" w15:restartNumberingAfterBreak="0">
+  <w:abstractNum w:abstractNumId="3" w15:restartNumberingAfterBreak="0">
     <w:nsid w:val="11DF490B"/>
     <w:multiLevelType w:val="multilevel"/>
     <w:tmpl w:val="F30A52C2"/>
@@ -3150,7 +4830,7 @@
       </w:rPr>
     </w:lvl>
   </w:abstractNum>
-  <w:abstractNum w:abstractNumId="3" w15:restartNumberingAfterBreak="0">
+  <w:abstractNum w:abstractNumId="4" w15:restartNumberingAfterBreak="0">
     <w:nsid w:val="13DD3E9B"/>
     <w:multiLevelType w:val="multilevel"/>
     <w:tmpl w:val="27E49B98"/>
@@ -3299,7 +4979,156 @@
       </w:rPr>
     </w:lvl>
   </w:abstractNum>
-  <w:abstractNum w:abstractNumId="4" w15:restartNumberingAfterBreak="0">
+  <w:abstractNum w:abstractNumId="5" w15:restartNumberingAfterBreak="0">
+    <w:nsid w:val="179C6CBA"/>
+    <w:multiLevelType w:val="multilevel"/>
+    <w:tmpl w:val="BC489376"/>
+    <w:lvl w:ilvl="0">
+      <w:start w:val="1"/>
+      <w:numFmt w:val="bullet"/>
+      <w:lvlText w:val=""/>
+      <w:lvlJc w:val="left"/>
+      <w:pPr>
+        <w:tabs>
+          <w:tab w:val="num" w:pos="720"/>
+        </w:tabs>
+        <w:ind w:left="720" w:hanging="360"/>
+      </w:pPr>
+      <w:rPr>
+        <w:rFonts w:ascii="Symbol" w:hAnsi="Symbol" w:hint="default"/>
+        <w:sz w:val="20"/>
+      </w:rPr>
+    </w:lvl>
+    <w:lvl w:ilvl="1">
+      <w:start w:val="1"/>
+      <w:numFmt w:val="bullet"/>
+      <w:lvlText w:val=""/>
+      <w:lvlJc w:val="left"/>
+      <w:pPr>
+        <w:tabs>
+          <w:tab w:val="num" w:pos="1440"/>
+        </w:tabs>
+        <w:ind w:left="1440" w:hanging="360"/>
+      </w:pPr>
+      <w:rPr>
+        <w:rFonts w:ascii="Symbol" w:hAnsi="Symbol" w:hint="default"/>
+        <w:sz w:val="20"/>
+      </w:rPr>
+    </w:lvl>
+    <w:lvl w:ilvl="2">
+      <w:start w:val="1"/>
+      <w:numFmt w:val="bullet"/>
+      <w:lvlText w:val=""/>
+      <w:lvlJc w:val="left"/>
+      <w:pPr>
+        <w:tabs>
+          <w:tab w:val="num" w:pos="2160"/>
+        </w:tabs>
+        <w:ind w:left="2160" w:hanging="360"/>
+      </w:pPr>
+      <w:rPr>
+        <w:rFonts w:ascii="Symbol" w:hAnsi="Symbol" w:hint="default"/>
+        <w:sz w:val="20"/>
+      </w:rPr>
+    </w:lvl>
+    <w:lvl w:ilvl="3" w:tentative="1">
+      <w:start w:val="1"/>
+      <w:numFmt w:val="bullet"/>
+      <w:lvlText w:val=""/>
+      <w:lvlJc w:val="left"/>
+      <w:pPr>
+        <w:tabs>
+          <w:tab w:val="num" w:pos="2880"/>
+        </w:tabs>
+        <w:ind w:left="2880" w:hanging="360"/>
+      </w:pPr>
+      <w:rPr>
+        <w:rFonts w:ascii="Symbol" w:hAnsi="Symbol" w:hint="default"/>
+        <w:sz w:val="20"/>
+      </w:rPr>
+    </w:lvl>
+    <w:lvl w:ilvl="4" w:tentative="1">
+      <w:start w:val="1"/>
+      <w:numFmt w:val="bullet"/>
+      <w:lvlText w:val=""/>
+      <w:lvlJc w:val="left"/>
+      <w:pPr>
+        <w:tabs>
+          <w:tab w:val="num" w:pos="3600"/>
+        </w:tabs>
+        <w:ind w:left="3600" w:hanging="360"/>
+      </w:pPr>
+      <w:rPr>
+        <w:rFonts w:ascii="Symbol" w:hAnsi="Symbol" w:hint="default"/>
+        <w:sz w:val="20"/>
+      </w:rPr>
+    </w:lvl>
+    <w:lvl w:ilvl="5" w:tentative="1">
+      <w:start w:val="1"/>
+      <w:numFmt w:val="bullet"/>
+      <w:lvlText w:val=""/>
+      <w:lvlJc w:val="left"/>
+      <w:pPr>
+        <w:tabs>
+          <w:tab w:val="num" w:pos="4320"/>
+        </w:tabs>
+        <w:ind w:left="4320" w:hanging="360"/>
+      </w:pPr>
+      <w:rPr>
+        <w:rFonts w:ascii="Symbol" w:hAnsi="Symbol" w:hint="default"/>
+        <w:sz w:val="20"/>
+      </w:rPr>
+    </w:lvl>
+    <w:lvl w:ilvl="6" w:tentative="1">
+      <w:start w:val="1"/>
+      <w:numFmt w:val="bullet"/>
+      <w:lvlText w:val=""/>
+      <w:lvlJc w:val="left"/>
+      <w:pPr>
+        <w:tabs>
+          <w:tab w:val="num" w:pos="5040"/>
+        </w:tabs>
+        <w:ind w:left="5040" w:hanging="360"/>
+      </w:pPr>
+      <w:rPr>
+        <w:rFonts w:ascii="Symbol" w:hAnsi="Symbol" w:hint="default"/>
+        <w:sz w:val="20"/>
+      </w:rPr>
+    </w:lvl>
+    <w:lvl w:ilvl="7" w:tentative="1">
+      <w:start w:val="1"/>
+      <w:numFmt w:val="bullet"/>
+      <w:lvlText w:val=""/>
+      <w:lvlJc w:val="left"/>
+      <w:pPr>
+        <w:tabs>
+          <w:tab w:val="num" w:pos="5760"/>
+        </w:tabs>
+        <w:ind w:left="5760" w:hanging="360"/>
+      </w:pPr>
+      <w:rPr>
+        <w:rFonts w:ascii="Symbol" w:hAnsi="Symbol" w:hint="default"/>
+        <w:sz w:val="20"/>
+      </w:rPr>
+    </w:lvl>
+    <w:lvl w:ilvl="8" w:tentative="1">
+      <w:start w:val="1"/>
+      <w:numFmt w:val="bullet"/>
+      <w:lvlText w:val=""/>
+      <w:lvlJc w:val="left"/>
+      <w:pPr>
+        <w:tabs>
+          <w:tab w:val="num" w:pos="6480"/>
+        </w:tabs>
+        <w:ind w:left="6480" w:hanging="360"/>
+      </w:pPr>
+      <w:rPr>
+        <w:rFonts w:ascii="Symbol" w:hAnsi="Symbol" w:hint="default"/>
+        <w:sz w:val="20"/>
+      </w:rPr>
+    </w:lvl>
+  </w:abstractNum>
+  <w:abstractNum w:abstractNumId="6" w15:restartNumberingAfterBreak="0">
     <w:nsid w:val="18BB7B63"/>
     <w:multiLevelType w:val="multilevel"/>
     <w:tmpl w:val="ACE8ABEA"/>
@@ -3448,7 +5277,7 @@
       </w:rPr>
     </w:lvl>
   </w:abstractNum>
-  <w:abstractNum w:abstractNumId="5" w15:restartNumberingAfterBreak="0">
+  <w:abstractNum w:abstractNumId="7" w15:restartNumberingAfterBreak="0">
     <w:nsid w:val="1A113271"/>
     <w:multiLevelType w:val="multilevel"/>
     <w:tmpl w:val="B2B2D0D4"/>
@@ -3597,7 +5426,7 @@
       </w:rPr>
     </w:lvl>
   </w:abstractNum>
-  <w:abstractNum w:abstractNumId="6" w15:restartNumberingAfterBreak="0">
+  <w:abstractNum w:abstractNumId="8" w15:restartNumberingAfterBreak="0">
     <w:nsid w:val="1C3D084C"/>
     <w:multiLevelType w:val="multilevel"/>
     <w:tmpl w:val="12B29FDC"/>
@@ -3746,7 +5575,7 @@
       </w:rPr>
     </w:lvl>
   </w:abstractNum>
-  <w:abstractNum w:abstractNumId="7" w15:restartNumberingAfterBreak="0">
+  <w:abstractNum w:abstractNumId="9" w15:restartNumberingAfterBreak="0">
     <w:nsid w:val="23AA69FE"/>
     <w:multiLevelType w:val="multilevel"/>
     <w:tmpl w:val="0EB45862"/>
@@ -3895,7 +5724,156 @@
       </w:rPr>
     </w:lvl>
   </w:abstractNum>
-  <w:abstractNum w:abstractNumId="8" w15:restartNumberingAfterBreak="0">
+  <w:abstractNum w:abstractNumId="10" w15:restartNumberingAfterBreak="0">
+    <w:nsid w:val="23F65403"/>
+    <w:multiLevelType w:val="multilevel"/>
+    <w:tmpl w:val="58B46596"/>
+    <w:lvl w:ilvl="0">
+      <w:start w:val="1"/>
+      <w:numFmt w:val="bullet"/>
+      <w:lvlText w:val=""/>
+      <w:lvlJc w:val="left"/>
+      <w:pPr>
+        <w:tabs>
+          <w:tab w:val="num" w:pos="900"/>
+        </w:tabs>
+        <w:ind w:left="900" w:hanging="360"/>
+      </w:pPr>
+      <w:rPr>
+        <w:rFonts w:ascii="Symbol" w:hAnsi="Symbol" w:hint="default"/>
+        <w:sz w:val="20"/>
+      </w:rPr>
+    </w:lvl>
+    <w:lvl w:ilvl="1">
+      <w:start w:val="1"/>
+      <w:numFmt w:val="bullet"/>
+      <w:lvlText w:val=""/>
+      <w:lvlJc w:val="left"/>
+      <w:pPr>
+        <w:tabs>
+          <w:tab w:val="num" w:pos="1620"/>
+        </w:tabs>
+        <w:ind w:left="1620" w:hanging="360"/>
+      </w:pPr>
+      <w:rPr>
+        <w:rFonts w:ascii="Symbol" w:hAnsi="Symbol" w:hint="default"/>
+        <w:sz w:val="20"/>
+      </w:rPr>
+    </w:lvl>
+    <w:lvl w:ilvl="2" w:tentative="1">
+      <w:start w:val="1"/>
+      <w:numFmt w:val="bullet"/>
+      <w:lvlText w:val=""/>
+      <w:lvlJc w:val="left"/>
+      <w:pPr>
+        <w:tabs>
+          <w:tab w:val="num" w:pos="2340"/>
+        </w:tabs>
+        <w:ind w:left="2340" w:hanging="360"/>
+      </w:pPr>
+      <w:rPr>
+        <w:rFonts w:ascii="Symbol" w:hAnsi="Symbol" w:hint="default"/>
+        <w:sz w:val="20"/>
+      </w:rPr>
+    </w:lvl>
+    <w:lvl w:ilvl="3" w:tentative="1">
+      <w:start w:val="1"/>
+      <w:numFmt w:val="bullet"/>
+      <w:lvlText w:val=""/>
+      <w:lvlJc w:val="left"/>
+      <w:pPr>
+        <w:tabs>
+          <w:tab w:val="num" w:pos="3060"/>
+        </w:tabs>
+        <w:ind w:left="3060" w:hanging="360"/>
+      </w:pPr>
+      <w:rPr>
+        <w:rFonts w:ascii="Symbol" w:hAnsi="Symbol" w:hint="default"/>
+        <w:sz w:val="20"/>
+      </w:rPr>
+    </w:lvl>
+    <w:lvl w:ilvl="4" w:tentative="1">
+      <w:start w:val="1"/>
+      <w:numFmt w:val="bullet"/>
+      <w:lvlText w:val=""/>
+      <w:lvlJc w:val="left"/>
+      <w:pPr>
+        <w:tabs>
+          <w:tab w:val="num" w:pos="3780"/>
+        </w:tabs>
+        <w:ind w:left="3780" w:hanging="360"/>
+      </w:pPr>
+      <w:rPr>
+        <w:rFonts w:ascii="Symbol" w:hAnsi="Symbol" w:hint="default"/>
+        <w:sz w:val="20"/>
+      </w:rPr>
+    </w:lvl>
+    <w:lvl w:ilvl="5" w:tentative="1">
+      <w:start w:val="1"/>
+      <w:numFmt w:val="bullet"/>
+      <w:lvlText w:val=""/>
+      <w:lvlJc w:val="left"/>
+      <w:pPr>
+        <w:tabs>
+          <w:tab w:val="num" w:pos="4500"/>
+        </w:tabs>
+        <w:ind w:left="4500" w:hanging="360"/>
+      </w:pPr>
+      <w:rPr>
+        <w:rFonts w:ascii="Symbol" w:hAnsi="Symbol" w:hint="default"/>
+        <w:sz w:val="20"/>
+      </w:rPr>
+    </w:lvl>
+    <w:lvl w:ilvl="6" w:tentative="1">
+      <w:start w:val="1"/>
+      <w:numFmt w:val="bullet"/>
+      <w:lvlText w:val=""/>
+      <w:lvlJc w:val="left"/>
+      <w:pPr>
+        <w:tabs>
+          <w:tab w:val="num" w:pos="5220"/>
+        </w:tabs>
+        <w:ind w:left="5220" w:hanging="360"/>
+      </w:pPr>
+      <w:rPr>
+        <w:rFonts w:ascii="Symbol" w:hAnsi="Symbol" w:hint="default"/>
+        <w:sz w:val="20"/>
+      </w:rPr>
+    </w:lvl>
+    <w:lvl w:ilvl="7" w:tentative="1">
+      <w:start w:val="1"/>
+      <w:numFmt w:val="bullet"/>
+      <w:lvlText w:val=""/>
+      <w:lvlJc w:val="left"/>
+      <w:pPr>
+        <w:tabs>
+          <w:tab w:val="num" w:pos="5940"/>
+        </w:tabs>
+        <w:ind w:left="5940" w:hanging="360"/>
+      </w:pPr>
+      <w:rPr>
+        <w:rFonts w:ascii="Symbol" w:hAnsi="Symbol" w:hint="default"/>
+        <w:sz w:val="20"/>
+      </w:rPr>
+    </w:lvl>
+    <w:lvl w:ilvl="8" w:tentative="1">
+      <w:start w:val="1"/>
+      <w:numFmt w:val="bullet"/>
+      <w:lvlText w:val=""/>
+      <w:lvlJc w:val="left"/>
+      <w:pPr>
+        <w:tabs>
+          <w:tab w:val="num" w:pos="6660"/>
+        </w:tabs>
+        <w:ind w:left="6660" w:hanging="360"/>
+      </w:pPr>
+      <w:rPr>
+        <w:rFonts w:ascii="Symbol" w:hAnsi="Symbol" w:hint="default"/>
+        <w:sz w:val="20"/>
+      </w:rPr>
+    </w:lvl>
+  </w:abstractNum>
+  <w:abstractNum w:abstractNumId="11" w15:restartNumberingAfterBreak="0">
     <w:nsid w:val="2A5E1746"/>
     <w:multiLevelType w:val="multilevel"/>
     <w:tmpl w:val="0E3219EE"/>
@@ -4044,7 +6022,450 @@
       </w:rPr>
     </w:lvl>
   </w:abstractNum>
-  <w:abstractNum w:abstractNumId="9" w15:restartNumberingAfterBreak="0">
+  <w:abstractNum w:abstractNumId="12" w15:restartNumberingAfterBreak="0">
+    <w:nsid w:val="2F516055"/>
+    <w:multiLevelType w:val="multilevel"/>
+    <w:tmpl w:val="DFECF73E"/>
+    <w:lvl w:ilvl="0">
+      <w:start w:val="1"/>
+      <w:numFmt w:val="bullet"/>
+      <w:lvlText w:val=""/>
+      <w:lvlJc w:val="left"/>
+      <w:pPr>
+        <w:tabs>
+          <w:tab w:val="num" w:pos="720"/>
+        </w:tabs>
+        <w:ind w:left="720" w:hanging="360"/>
+      </w:pPr>
+      <w:rPr>
+        <w:rFonts w:ascii="Symbol" w:hAnsi="Symbol" w:hint="default"/>
+        <w:sz w:val="20"/>
+      </w:rPr>
+    </w:lvl>
+    <w:lvl w:ilvl="1">
+      <w:start w:val="1"/>
+      <w:numFmt w:val="bullet"/>
+      <w:lvlText w:val=""/>
+      <w:lvlJc w:val="left"/>
+      <w:pPr>
+        <w:tabs>
+          <w:tab w:val="num" w:pos="1440"/>
+        </w:tabs>
+        <w:ind w:left="1440" w:hanging="360"/>
+      </w:pPr>
+      <w:rPr>
+        <w:rFonts w:ascii="Symbol" w:hAnsi="Symbol" w:hint="default"/>
+        <w:sz w:val="20"/>
+      </w:rPr>
+    </w:lvl>
+    <w:lvl w:ilvl="2">
+      <w:start w:val="1"/>
+      <w:numFmt w:val="bullet"/>
+      <w:lvlText w:val=""/>
+      <w:lvlJc w:val="left"/>
+      <w:pPr>
+        <w:tabs>
+          <w:tab w:val="num" w:pos="2160"/>
+        </w:tabs>
+        <w:ind w:left="2160" w:hanging="360"/>
+      </w:pPr>
+      <w:rPr>
+        <w:rFonts w:ascii="Symbol" w:hAnsi="Symbol" w:hint="default"/>
+        <w:sz w:val="20"/>
+      </w:rPr>
+    </w:lvl>
+    <w:lvl w:ilvl="3">
+      <w:start w:val="1"/>
+      <w:numFmt w:val="bullet"/>
+      <w:lvlText w:val=""/>
+      <w:lvlJc w:val="left"/>
+      <w:pPr>
+        <w:tabs>
+          <w:tab w:val="num" w:pos="2880"/>
+        </w:tabs>
+        <w:ind w:left="2880" w:hanging="360"/>
+      </w:pPr>
+      <w:rPr>
+        <w:rFonts w:ascii="Wingdings" w:hAnsi="Wingdings" w:hint="default"/>
+        <w:sz w:val="20"/>
+      </w:rPr>
+    </w:lvl>
+    <w:lvl w:ilvl="4">
+      <w:start w:val="1"/>
+      <w:numFmt w:val="bullet"/>
+      <w:lvlText w:val=""/>
+      <w:lvlJc w:val="left"/>
+      <w:pPr>
+        <w:tabs>
+          <w:tab w:val="num" w:pos="3600"/>
+        </w:tabs>
+        <w:ind w:left="3600" w:hanging="360"/>
+      </w:pPr>
+      <w:rPr>
+        <w:rFonts w:ascii="Symbol" w:hAnsi="Symbol" w:hint="default"/>
+        <w:sz w:val="20"/>
+      </w:rPr>
+    </w:lvl>
+    <w:lvl w:ilvl="5" w:tentative="1">
+      <w:start w:val="1"/>
+      <w:numFmt w:val="bullet"/>
+      <w:lvlText w:val=""/>
+      <w:lvlJc w:val="left"/>
+      <w:pPr>
+        <w:tabs>
+          <w:tab w:val="num" w:pos="4320"/>
+        </w:tabs>
+        <w:ind w:left="4320" w:hanging="360"/>
+      </w:pPr>
+      <w:rPr>
+        <w:rFonts w:ascii="Symbol" w:hAnsi="Symbol" w:hint="default"/>
+        <w:sz w:val="20"/>
+      </w:rPr>
+    </w:lvl>
+    <w:lvl w:ilvl="6" w:tentative="1">
+      <w:start w:val="1"/>
+      <w:numFmt w:val="bullet"/>
+      <w:lvlText w:val=""/>
+      <w:lvlJc w:val="left"/>
+      <w:pPr>
+        <w:tabs>
+          <w:tab w:val="num" w:pos="5040"/>
+        </w:tabs>
+        <w:ind w:left="5040" w:hanging="360"/>
+      </w:pPr>
+      <w:rPr>
+        <w:rFonts w:ascii="Symbol" w:hAnsi="Symbol" w:hint="default"/>
+        <w:sz w:val="20"/>
+      </w:rPr>
+    </w:lvl>
+    <w:lvl w:ilvl="7" w:tentative="1">
+      <w:start w:val="1"/>
+      <w:numFmt w:val="bullet"/>
+      <w:lvlText w:val=""/>
+      <w:lvlJc w:val="left"/>
+      <w:pPr>
+        <w:tabs>
+          <w:tab w:val="num" w:pos="5760"/>
+        </w:tabs>
+        <w:ind w:left="5760" w:hanging="360"/>
+      </w:pPr>
+      <w:rPr>
+        <w:rFonts w:ascii="Symbol" w:hAnsi="Symbol" w:hint="default"/>
+        <w:sz w:val="20"/>
+      </w:rPr>
+    </w:lvl>
+    <w:lvl w:ilvl="8" w:tentative="1">
+      <w:start w:val="1"/>
+      <w:numFmt w:val="bullet"/>
+      <w:lvlText w:val=""/>
+      <w:lvlJc w:val="left"/>
+      <w:pPr>
+        <w:tabs>
+          <w:tab w:val="num" w:pos="6480"/>
+        </w:tabs>
+        <w:ind w:left="6480" w:hanging="360"/>
+      </w:pPr>
+      <w:rPr>
+        <w:rFonts w:ascii="Symbol" w:hAnsi="Symbol" w:hint="default"/>
+        <w:sz w:val="20"/>
+      </w:rPr>
+    </w:lvl>
+  </w:abstractNum>
+  <w:abstractNum w:abstractNumId="13" w15:restartNumberingAfterBreak="0">
+    <w:nsid w:val="32BA4494"/>
+    <w:multiLevelType w:val="multilevel"/>
+    <w:tmpl w:val="39FE4222"/>
+    <w:lvl w:ilvl="0">
+      <w:start w:val="1"/>
+      <w:numFmt w:val="bullet"/>
+      <w:lvlText w:val=""/>
+      <w:lvlJc w:val="left"/>
+      <w:pPr>
+        <w:tabs>
+          <w:tab w:val="num" w:pos="720"/>
+        </w:tabs>
+        <w:ind w:left="720" w:hanging="360"/>
+      </w:pPr>
+      <w:rPr>
+        <w:rFonts w:ascii="Symbol" w:hAnsi="Symbol" w:hint="default"/>
+        <w:sz w:val="20"/>
+      </w:rPr>
+    </w:lvl>
+    <w:lvl w:ilvl="1">
+      <w:start w:val="1"/>
+      <w:numFmt w:val="bullet"/>
+      <w:lvlText w:val="o"/>
+      <w:lvlJc w:val="left"/>
+      <w:pPr>
+        <w:tabs>
+          <w:tab w:val="num" w:pos="1440"/>
+        </w:tabs>
+        <w:ind w:left="1440" w:hanging="360"/>
+      </w:pPr>
+      <w:rPr>
+        <w:rFonts w:ascii="Courier New" w:hAnsi="Courier New" w:hint="default"/>
+        <w:sz w:val="20"/>
+      </w:rPr>
+    </w:lvl>
+    <w:lvl w:ilvl="2">
+      <w:start w:val="1"/>
+      <w:numFmt w:val="decimal"/>
+      <w:lvlText w:val="%3."/>
+      <w:lvlJc w:val="left"/>
+      <w:pPr>
+        <w:tabs>
+          <w:tab w:val="num" w:pos="2160"/>
+        </w:tabs>
+        <w:ind w:left="2160" w:hanging="360"/>
+      </w:pPr>
+    </w:lvl>
+    <w:lvl w:ilvl="3" w:tentative="1">
+      <w:start w:val="1"/>
+      <w:numFmt w:val="bullet"/>
+      <w:lvlText w:val=""/>
+      <w:lvlJc w:val="left"/>
+      <w:pPr>
+        <w:tabs>
+          <w:tab w:val="num" w:pos="2880"/>
+        </w:tabs>
+        <w:ind w:left="2880" w:hanging="360"/>
+      </w:pPr>
+      <w:rPr>
+        <w:rFonts w:ascii="Symbol" w:hAnsi="Symbol" w:hint="default"/>
+        <w:sz w:val="20"/>
+      </w:rPr>
+    </w:lvl>
+    <w:lvl w:ilvl="4" w:tentative="1">
+      <w:start w:val="1"/>
+      <w:numFmt w:val="bullet"/>
+      <w:lvlText w:val=""/>
+      <w:lvlJc w:val="left"/>
+      <w:pPr>
+        <w:tabs>
+          <w:tab w:val="num" w:pos="3600"/>
+        </w:tabs>
+        <w:ind w:left="3600" w:hanging="360"/>
+      </w:pPr>
+      <w:rPr>
+        <w:rFonts w:ascii="Symbol" w:hAnsi="Symbol" w:hint="default"/>
+        <w:sz w:val="20"/>
+      </w:rPr>
+    </w:lvl>
+    <w:lvl w:ilvl="5" w:tentative="1">
+      <w:start w:val="1"/>
+      <w:numFmt w:val="bullet"/>
+      <w:lvlText w:val=""/>
+      <w:lvlJc w:val="left"/>
+      <w:pPr>
+        <w:tabs>
+          <w:tab w:val="num" w:pos="4320"/>
+        </w:tabs>
+        <w:ind w:left="4320" w:hanging="360"/>
+      </w:pPr>
+      <w:rPr>
+        <w:rFonts w:ascii="Symbol" w:hAnsi="Symbol" w:hint="default"/>
+        <w:sz w:val="20"/>
+      </w:rPr>
+    </w:lvl>
+    <w:lvl w:ilvl="6" w:tentative="1">
+      <w:start w:val="1"/>
+      <w:numFmt w:val="bullet"/>
+      <w:lvlText w:val=""/>
+      <w:lvlJc w:val="left"/>
+      <w:pPr>
+        <w:tabs>
+          <w:tab w:val="num" w:pos="5040"/>
+        </w:tabs>
+        <w:ind w:left="5040" w:hanging="360"/>
+      </w:pPr>
+      <w:rPr>
+        <w:rFonts w:ascii="Symbol" w:hAnsi="Symbol" w:hint="default"/>
+        <w:sz w:val="20"/>
+      </w:rPr>
+    </w:lvl>
+    <w:lvl w:ilvl="7" w:tentative="1">
+      <w:start w:val="1"/>
+      <w:numFmt w:val="bullet"/>
+      <w:lvlText w:val=""/>
+      <w:lvlJc w:val="left"/>
+      <w:pPr>
+        <w:tabs>
+          <w:tab w:val="num" w:pos="5760"/>
+        </w:tabs>
+        <w:ind w:left="5760" w:hanging="360"/>
+      </w:pPr>
+      <w:rPr>
+        <w:rFonts w:ascii="Symbol" w:hAnsi="Symbol" w:hint="default"/>
+        <w:sz w:val="20"/>
+      </w:rPr>
+    </w:lvl>
+    <w:lvl w:ilvl="8" w:tentative="1">
+      <w:start w:val="1"/>
+      <w:numFmt w:val="bullet"/>
+      <w:lvlText w:val=""/>
+      <w:lvlJc w:val="left"/>
+      <w:pPr>
+        <w:tabs>
+          <w:tab w:val="num" w:pos="6480"/>
+        </w:tabs>
+        <w:ind w:left="6480" w:hanging="360"/>
+      </w:pPr>
+      <w:rPr>
+        <w:rFonts w:ascii="Symbol" w:hAnsi="Symbol" w:hint="default"/>
+        <w:sz w:val="20"/>
+      </w:rPr>
+    </w:lvl>
+  </w:abstractNum>
+  <w:abstractNum w:abstractNumId="14" w15:restartNumberingAfterBreak="0">
+    <w:nsid w:val="383C20B8"/>
+    <w:multiLevelType w:val="multilevel"/>
+    <w:tmpl w:val="E1AC33CE"/>
+    <w:lvl w:ilvl="0">
+      <w:start w:val="1"/>
+      <w:numFmt w:val="bullet"/>
+      <w:lvlText w:val=""/>
+      <w:lvlJc w:val="left"/>
+      <w:pPr>
+        <w:tabs>
+          <w:tab w:val="num" w:pos="720"/>
+        </w:tabs>
+        <w:ind w:left="720" w:hanging="360"/>
+      </w:pPr>
+      <w:rPr>
+        <w:rFonts w:ascii="Symbol" w:hAnsi="Symbol" w:hint="default"/>
+        <w:sz w:val="20"/>
+      </w:rPr>
+    </w:lvl>
+    <w:lvl w:ilvl="1">
+      <w:start w:val="1"/>
+      <w:numFmt w:val="bullet"/>
+      <w:lvlText w:val=""/>
+      <w:lvlJc w:val="left"/>
+      <w:pPr>
+        <w:tabs>
+          <w:tab w:val="num" w:pos="1440"/>
+        </w:tabs>
+        <w:ind w:left="1440" w:hanging="360"/>
+      </w:pPr>
+      <w:rPr>
+        <w:rFonts w:ascii="Symbol" w:hAnsi="Symbol" w:hint="default"/>
+        <w:sz w:val="20"/>
+      </w:rPr>
+    </w:lvl>
+    <w:lvl w:ilvl="2">
+      <w:start w:val="1"/>
+      <w:numFmt w:val="bullet"/>
+      <w:lvlText w:val=""/>
+      <w:lvlJc w:val="left"/>
+      <w:pPr>
+        <w:tabs>
+          <w:tab w:val="num" w:pos="2160"/>
+        </w:tabs>
+        <w:ind w:left="2160" w:hanging="360"/>
+      </w:pPr>
+      <w:rPr>
+        <w:rFonts w:ascii="Symbol" w:hAnsi="Symbol" w:hint="default"/>
+        <w:sz w:val="20"/>
+      </w:rPr>
+    </w:lvl>
+    <w:lvl w:ilvl="3">
+      <w:start w:val="1"/>
+      <w:numFmt w:val="bullet"/>
+      <w:lvlText w:val=""/>
+      <w:lvlJc w:val="left"/>
+      <w:pPr>
+        <w:tabs>
+          <w:tab w:val="num" w:pos="2880"/>
+        </w:tabs>
+        <w:ind w:left="2880" w:hanging="360"/>
+      </w:pPr>
+      <w:rPr>
+        <w:rFonts w:ascii="Wingdings" w:hAnsi="Wingdings" w:hint="default"/>
+        <w:sz w:val="20"/>
+      </w:rPr>
+    </w:lvl>
+    <w:lvl w:ilvl="4" w:tentative="1">
+      <w:start w:val="1"/>
+      <w:numFmt w:val="bullet"/>
+      <w:lvlText w:val=""/>
+      <w:lvlJc w:val="left"/>
+      <w:pPr>
+        <w:tabs>
+          <w:tab w:val="num" w:pos="3600"/>
+        </w:tabs>
+        <w:ind w:left="3600" w:hanging="360"/>
+      </w:pPr>
+      <w:rPr>
+        <w:rFonts w:ascii="Symbol" w:hAnsi="Symbol" w:hint="default"/>
+        <w:sz w:val="20"/>
+      </w:rPr>
+    </w:lvl>
+    <w:lvl w:ilvl="5" w:tentative="1">
+      <w:start w:val="1"/>
+      <w:numFmt w:val="bullet"/>
+      <w:lvlText w:val=""/>
+      <w:lvlJc w:val="left"/>
+      <w:pPr>
+        <w:tabs>
+          <w:tab w:val="num" w:pos="4320"/>
+        </w:tabs>
+        <w:ind w:left="4320" w:hanging="360"/>
+      </w:pPr>
+      <w:rPr>
+        <w:rFonts w:ascii="Symbol" w:hAnsi="Symbol" w:hint="default"/>
+        <w:sz w:val="20"/>
+      </w:rPr>
+    </w:lvl>
+    <w:lvl w:ilvl="6" w:tentative="1">
+      <w:start w:val="1"/>
+      <w:numFmt w:val="bullet"/>
+      <w:lvlText w:val=""/>
+      <w:lvlJc w:val="left"/>
+      <w:pPr>
+        <w:tabs>
+          <w:tab w:val="num" w:pos="5040"/>
+        </w:tabs>
+        <w:ind w:left="5040" w:hanging="360"/>
+      </w:pPr>
+      <w:rPr>
+        <w:rFonts w:ascii="Symbol" w:hAnsi="Symbol" w:hint="default"/>
+        <w:sz w:val="20"/>
+      </w:rPr>
+    </w:lvl>
+    <w:lvl w:ilvl="7" w:tentative="1">
+      <w:start w:val="1"/>
+      <w:numFmt w:val="bullet"/>
+      <w:lvlText w:val=""/>
+      <w:lvlJc w:val="left"/>
+      <w:pPr>
+        <w:tabs>
+          <w:tab w:val="num" w:pos="5760"/>
+        </w:tabs>
+        <w:ind w:left="5760" w:hanging="360"/>
+      </w:pPr>
+      <w:rPr>
+        <w:rFonts w:ascii="Symbol" w:hAnsi="Symbol" w:hint="default"/>
+        <w:sz w:val="20"/>
+      </w:rPr>
+    </w:lvl>
+    <w:lvl w:ilvl="8" w:tentative="1">
+      <w:start w:val="1"/>
+      <w:numFmt w:val="bullet"/>
+      <w:lvlText w:val=""/>
+      <w:lvlJc w:val="left"/>
+      <w:pPr>
+        <w:tabs>
+          <w:tab w:val="num" w:pos="6480"/>
+        </w:tabs>
+        <w:ind w:left="6480" w:hanging="360"/>
+      </w:pPr>
+      <w:rPr>
+        <w:rFonts w:ascii="Symbol" w:hAnsi="Symbol" w:hint="default"/>
+        <w:sz w:val="20"/>
+      </w:rPr>
+    </w:lvl>
+  </w:abstractNum>
+  <w:abstractNum w:abstractNumId="15" w15:restartNumberingAfterBreak="0">
     <w:nsid w:val="3CFF4785"/>
     <w:multiLevelType w:val="hybridMultilevel"/>
     <w:tmpl w:val="1B341180"/>
@@ -4157,7 +6578,7 @@
       </w:rPr>
     </w:lvl>
   </w:abstractNum>
-  <w:abstractNum w:abstractNumId="10" w15:restartNumberingAfterBreak="0">
+  <w:abstractNum w:abstractNumId="16" w15:restartNumberingAfterBreak="0">
     <w:nsid w:val="3D5239E8"/>
     <w:multiLevelType w:val="multilevel"/>
     <w:tmpl w:val="4D841A02"/>
@@ -4306,7 +6727,7 @@
       </w:rPr>
     </w:lvl>
   </w:abstractNum>
-  <w:abstractNum w:abstractNumId="11" w15:restartNumberingAfterBreak="0">
+  <w:abstractNum w:abstractNumId="17" w15:restartNumberingAfterBreak="0">
     <w:nsid w:val="3E9939E7"/>
     <w:multiLevelType w:val="multilevel"/>
     <w:tmpl w:val="371453D8"/>
@@ -4455,7 +6876,7 @@
       </w:rPr>
     </w:lvl>
   </w:abstractNum>
-  <w:abstractNum w:abstractNumId="12" w15:restartNumberingAfterBreak="0">
+  <w:abstractNum w:abstractNumId="18" w15:restartNumberingAfterBreak="0">
     <w:nsid w:val="46394140"/>
     <w:multiLevelType w:val="hybridMultilevel"/>
     <w:tmpl w:val="CE3AFE60"/>
@@ -4568,7 +6989,156 @@
       </w:rPr>
     </w:lvl>
   </w:abstractNum>
-  <w:abstractNum w:abstractNumId="13" w15:restartNumberingAfterBreak="0">
+  <w:abstractNum w:abstractNumId="19" w15:restartNumberingAfterBreak="0">
+    <w:nsid w:val="474F6486"/>
+    <w:multiLevelType w:val="multilevel"/>
+    <w:tmpl w:val="876E3208"/>
+    <w:lvl w:ilvl="0">
+      <w:start w:val="1"/>
+      <w:numFmt w:val="bullet"/>
+      <w:lvlText w:val=""/>
+      <w:lvlJc w:val="left"/>
+      <w:pPr>
+        <w:tabs>
+          <w:tab w:val="num" w:pos="900"/>
+        </w:tabs>
+        <w:ind w:left="900" w:hanging="360"/>
+      </w:pPr>
+      <w:rPr>
+        <w:rFonts w:ascii="Symbol" w:hAnsi="Symbol" w:hint="default"/>
+        <w:sz w:val="20"/>
+      </w:rPr>
+    </w:lvl>
+    <w:lvl w:ilvl="1" w:tentative="1">
+      <w:start w:val="1"/>
+      <w:numFmt w:val="bullet"/>
+      <w:lvlText w:val=""/>
+      <w:lvlJc w:val="left"/>
+      <w:pPr>
+        <w:tabs>
+          <w:tab w:val="num" w:pos="1620"/>
+        </w:tabs>
+        <w:ind w:left="1620" w:hanging="360"/>
+      </w:pPr>
+      <w:rPr>
+        <w:rFonts w:ascii="Symbol" w:hAnsi="Symbol" w:hint="default"/>
+        <w:sz w:val="20"/>
+      </w:rPr>
+    </w:lvl>
+    <w:lvl w:ilvl="2" w:tentative="1">
+      <w:start w:val="1"/>
+      <w:numFmt w:val="bullet"/>
+      <w:lvlText w:val=""/>
+      <w:lvlJc w:val="left"/>
+      <w:pPr>
+        <w:tabs>
+          <w:tab w:val="num" w:pos="2340"/>
+        </w:tabs>
+        <w:ind w:left="2340" w:hanging="360"/>
+      </w:pPr>
+      <w:rPr>
+        <w:rFonts w:ascii="Symbol" w:hAnsi="Symbol" w:hint="default"/>
+        <w:sz w:val="20"/>
+      </w:rPr>
+    </w:lvl>
+    <w:lvl w:ilvl="3" w:tentative="1">
+      <w:start w:val="1"/>
+      <w:numFmt w:val="bullet"/>
+      <w:lvlText w:val=""/>
+      <w:lvlJc w:val="left"/>
+      <w:pPr>
+        <w:tabs>
+          <w:tab w:val="num" w:pos="3060"/>
+        </w:tabs>
+        <w:ind w:left="3060" w:hanging="360"/>
+      </w:pPr>
+      <w:rPr>
+        <w:rFonts w:ascii="Symbol" w:hAnsi="Symbol" w:hint="default"/>
+        <w:sz w:val="20"/>
+      </w:rPr>
+    </w:lvl>
+    <w:lvl w:ilvl="4" w:tentative="1">
+      <w:start w:val="1"/>
+      <w:numFmt w:val="bullet"/>
+      <w:lvlText w:val=""/>
+      <w:lvlJc w:val="left"/>
+      <w:pPr>
+        <w:tabs>
+          <w:tab w:val="num" w:pos="3780"/>
+        </w:tabs>
+        <w:ind w:left="3780" w:hanging="360"/>
+      </w:pPr>
+      <w:rPr>
+        <w:rFonts w:ascii="Symbol" w:hAnsi="Symbol" w:hint="default"/>
+        <w:sz w:val="20"/>
+      </w:rPr>
+    </w:lvl>
+    <w:lvl w:ilvl="5" w:tentative="1">
+      <w:start w:val="1"/>
+      <w:numFmt w:val="bullet"/>
+      <w:lvlText w:val=""/>
+      <w:lvlJc w:val="left"/>
+      <w:pPr>
+        <w:tabs>
+          <w:tab w:val="num" w:pos="4500"/>
+        </w:tabs>
+        <w:ind w:left="4500" w:hanging="360"/>
+      </w:pPr>
+      <w:rPr>
+        <w:rFonts w:ascii="Symbol" w:hAnsi="Symbol" w:hint="default"/>
+        <w:sz w:val="20"/>
+      </w:rPr>
+    </w:lvl>
+    <w:lvl w:ilvl="6" w:tentative="1">
+      <w:start w:val="1"/>
+      <w:numFmt w:val="bullet"/>
+      <w:lvlText w:val=""/>
+      <w:lvlJc w:val="left"/>
+      <w:pPr>
+        <w:tabs>
+          <w:tab w:val="num" w:pos="5220"/>
+        </w:tabs>
+        <w:ind w:left="5220" w:hanging="360"/>
+      </w:pPr>
+      <w:rPr>
+        <w:rFonts w:ascii="Symbol" w:hAnsi="Symbol" w:hint="default"/>
+        <w:sz w:val="20"/>
+      </w:rPr>
+    </w:lvl>
+    <w:lvl w:ilvl="7" w:tentative="1">
+      <w:start w:val="1"/>
+      <w:numFmt w:val="bullet"/>
+      <w:lvlText w:val=""/>
+      <w:lvlJc w:val="left"/>
+      <w:pPr>
+        <w:tabs>
+          <w:tab w:val="num" w:pos="5940"/>
+        </w:tabs>
+        <w:ind w:left="5940" w:hanging="360"/>
+      </w:pPr>
+      <w:rPr>
+        <w:rFonts w:ascii="Symbol" w:hAnsi="Symbol" w:hint="default"/>
+        <w:sz w:val="20"/>
+      </w:rPr>
+    </w:lvl>
+    <w:lvl w:ilvl="8" w:tentative="1">
+      <w:start w:val="1"/>
+      <w:numFmt w:val="bullet"/>
+      <w:lvlText w:val=""/>
+      <w:lvlJc w:val="left"/>
+      <w:pPr>
+        <w:tabs>
+          <w:tab w:val="num" w:pos="6660"/>
+        </w:tabs>
+        <w:ind w:left="6660" w:hanging="360"/>
+      </w:pPr>
+      <w:rPr>
+        <w:rFonts w:ascii="Symbol" w:hAnsi="Symbol" w:hint="default"/>
+        <w:sz w:val="20"/>
+      </w:rPr>
+    </w:lvl>
+  </w:abstractNum>
+  <w:abstractNum w:abstractNumId="20" w15:restartNumberingAfterBreak="0">
     <w:nsid w:val="48093962"/>
     <w:multiLevelType w:val="hybridMultilevel"/>
     <w:tmpl w:val="305E075A"/>
@@ -4681,7 +7251,7 @@
       </w:rPr>
     </w:lvl>
   </w:abstractNum>
-  <w:abstractNum w:abstractNumId="14" w15:restartNumberingAfterBreak="0">
+  <w:abstractNum w:abstractNumId="21" w15:restartNumberingAfterBreak="0">
     <w:nsid w:val="52315C12"/>
     <w:multiLevelType w:val="multilevel"/>
     <w:tmpl w:val="C60E7DEE"/>
@@ -4830,10 +7400,159 @@
       </w:rPr>
     </w:lvl>
   </w:abstractNum>
-  <w:abstractNum w:abstractNumId="15" w15:restartNumberingAfterBreak="0">
+  <w:abstractNum w:abstractNumId="22" w15:restartNumberingAfterBreak="0">
+    <w:nsid w:val="5B67409E"/>
+    <w:multiLevelType w:val="multilevel"/>
+    <w:tmpl w:val="5A643D62"/>
+    <w:lvl w:ilvl="0">
+      <w:start w:val="1"/>
+      <w:numFmt w:val="bullet"/>
+      <w:lvlText w:val=""/>
+      <w:lvlJc w:val="left"/>
+      <w:pPr>
+        <w:tabs>
+          <w:tab w:val="num" w:pos="720"/>
+        </w:tabs>
+        <w:ind w:left="720" w:hanging="360"/>
+      </w:pPr>
+      <w:rPr>
+        <w:rFonts w:ascii="Symbol" w:hAnsi="Symbol" w:hint="default"/>
+        <w:sz w:val="20"/>
+      </w:rPr>
+    </w:lvl>
+    <w:lvl w:ilvl="1">
+      <w:start w:val="1"/>
+      <w:numFmt w:val="bullet"/>
+      <w:lvlText w:val=""/>
+      <w:lvlJc w:val="left"/>
+      <w:pPr>
+        <w:tabs>
+          <w:tab w:val="num" w:pos="1440"/>
+        </w:tabs>
+        <w:ind w:left="1440" w:hanging="360"/>
+      </w:pPr>
+      <w:rPr>
+        <w:rFonts w:ascii="Symbol" w:hAnsi="Symbol" w:hint="default"/>
+        <w:sz w:val="20"/>
+      </w:rPr>
+    </w:lvl>
+    <w:lvl w:ilvl="2">
+      <w:start w:val="1"/>
+      <w:numFmt w:val="bullet"/>
+      <w:lvlText w:val=""/>
+      <w:lvlJc w:val="left"/>
+      <w:pPr>
+        <w:tabs>
+          <w:tab w:val="num" w:pos="2160"/>
+        </w:tabs>
+        <w:ind w:left="2160" w:hanging="360"/>
+      </w:pPr>
+      <w:rPr>
+        <w:rFonts w:ascii="Symbol" w:hAnsi="Symbol" w:hint="default"/>
+        <w:sz w:val="20"/>
+      </w:rPr>
+    </w:lvl>
+    <w:lvl w:ilvl="3" w:tentative="1">
+      <w:start w:val="1"/>
+      <w:numFmt w:val="bullet"/>
+      <w:lvlText w:val=""/>
+      <w:lvlJc w:val="left"/>
+      <w:pPr>
+        <w:tabs>
+          <w:tab w:val="num" w:pos="2880"/>
+        </w:tabs>
+        <w:ind w:left="2880" w:hanging="360"/>
+      </w:pPr>
+      <w:rPr>
+        <w:rFonts w:ascii="Symbol" w:hAnsi="Symbol" w:hint="default"/>
+        <w:sz w:val="20"/>
+      </w:rPr>
+    </w:lvl>
+    <w:lvl w:ilvl="4" w:tentative="1">
+      <w:start w:val="1"/>
+      <w:numFmt w:val="bullet"/>
+      <w:lvlText w:val=""/>
+      <w:lvlJc w:val="left"/>
+      <w:pPr>
+        <w:tabs>
+          <w:tab w:val="num" w:pos="3600"/>
+        </w:tabs>
+        <w:ind w:left="3600" w:hanging="360"/>
+      </w:pPr>
+      <w:rPr>
+        <w:rFonts w:ascii="Symbol" w:hAnsi="Symbol" w:hint="default"/>
+        <w:sz w:val="20"/>
+      </w:rPr>
+    </w:lvl>
+    <w:lvl w:ilvl="5" w:tentative="1">
+      <w:start w:val="1"/>
+      <w:numFmt w:val="bullet"/>
+      <w:lvlText w:val=""/>
+      <w:lvlJc w:val="left"/>
+      <w:pPr>
+        <w:tabs>
+          <w:tab w:val="num" w:pos="4320"/>
+        </w:tabs>
+        <w:ind w:left="4320" w:hanging="360"/>
+      </w:pPr>
+      <w:rPr>
+        <w:rFonts w:ascii="Symbol" w:hAnsi="Symbol" w:hint="default"/>
+        <w:sz w:val="20"/>
+      </w:rPr>
+    </w:lvl>
+    <w:lvl w:ilvl="6" w:tentative="1">
+      <w:start w:val="1"/>
+      <w:numFmt w:val="bullet"/>
+      <w:lvlText w:val=""/>
+      <w:lvlJc w:val="left"/>
+      <w:pPr>
+        <w:tabs>
+          <w:tab w:val="num" w:pos="5040"/>
+        </w:tabs>
+        <w:ind w:left="5040" w:hanging="360"/>
+      </w:pPr>
+      <w:rPr>
+        <w:rFonts w:ascii="Symbol" w:hAnsi="Symbol" w:hint="default"/>
+        <w:sz w:val="20"/>
+      </w:rPr>
+    </w:lvl>
+    <w:lvl w:ilvl="7" w:tentative="1">
+      <w:start w:val="1"/>
+      <w:numFmt w:val="bullet"/>
+      <w:lvlText w:val=""/>
+      <w:lvlJc w:val="left"/>
+      <w:pPr>
+        <w:tabs>
+          <w:tab w:val="num" w:pos="5760"/>
+        </w:tabs>
+        <w:ind w:left="5760" w:hanging="360"/>
+      </w:pPr>
+      <w:rPr>
+        <w:rFonts w:ascii="Symbol" w:hAnsi="Symbol" w:hint="default"/>
+        <w:sz w:val="20"/>
+      </w:rPr>
+    </w:lvl>
+    <w:lvl w:ilvl="8" w:tentative="1">
+      <w:start w:val="1"/>
+      <w:numFmt w:val="bullet"/>
+      <w:lvlText w:val=""/>
+      <w:lvlJc w:val="left"/>
+      <w:pPr>
+        <w:tabs>
+          <w:tab w:val="num" w:pos="6480"/>
+        </w:tabs>
+        <w:ind w:left="6480" w:hanging="360"/>
+      </w:pPr>
+      <w:rPr>
+        <w:rFonts w:ascii="Symbol" w:hAnsi="Symbol" w:hint="default"/>
+        <w:sz w:val="20"/>
+      </w:rPr>
+    </w:lvl>
+  </w:abstractNum>
+  <w:abstractNum w:abstractNumId="23" w15:restartNumberingAfterBreak="0">
     <w:nsid w:val="5F660F13"/>
     <w:multiLevelType w:val="multilevel"/>
-    <w:tmpl w:val="F87EAE20"/>
+    <w:tmpl w:val="C090E086"/>
     <w:lvl w:ilvl="0">
       <w:start w:val="1"/>
       <w:numFmt w:val="bullet"/>
@@ -4850,23 +7569,18 @@
         <w:sz w:val="20"/>
       </w:rPr>
     </w:lvl>
-    <w:lvl w:ilvl="1" w:tentative="1">
-      <w:start w:val="1"/>
-      <w:numFmt w:val="bullet"/>
-      <w:lvlText w:val=""/>
-      <w:lvlJc w:val="left"/>
-      <w:pPr>
-        <w:tabs>
-          <w:tab w:val="num" w:pos="1440"/>
-        </w:tabs>
+    <w:lvl w:ilvl="1">
+      <w:numFmt w:val="bullet"/>
+      <w:lvlText w:val="-"/>
+      <w:lvlJc w:val="left"/>
+      <w:pPr>
         <w:ind w:left="1440" w:hanging="360"/>
       </w:pPr>
       <w:rPr>
-        <w:rFonts w:ascii="Symbol" w:hAnsi="Symbol" w:hint="default"/>
-        <w:sz w:val="20"/>
-      </w:rPr>
-    </w:lvl>
-    <w:lvl w:ilvl="2" w:tentative="1">
+        <w:rFonts w:ascii="Times New Roman" w:eastAsia="Times New Roman" w:hAnsi="Times New Roman" w:cs="Times New Roman" w:hint="default"/>
+      </w:rPr>
+    </w:lvl>
+    <w:lvl w:ilvl="2">
       <w:start w:val="1"/>
       <w:numFmt w:val="bullet"/>
       <w:lvlText w:val=""/>
@@ -4882,7 +7596,7 @@
         <w:sz w:val="20"/>
       </w:rPr>
     </w:lvl>
-    <w:lvl w:ilvl="3" w:tentative="1">
+    <w:lvl w:ilvl="3">
       <w:start w:val="1"/>
       <w:numFmt w:val="bullet"/>
       <w:lvlText w:val=""/>
@@ -4898,7 +7612,7 @@
         <w:sz w:val="20"/>
       </w:rPr>
     </w:lvl>
-    <w:lvl w:ilvl="4" w:tentative="1">
+    <w:lvl w:ilvl="4">
       <w:start w:val="1"/>
       <w:numFmt w:val="bullet"/>
       <w:lvlText w:val=""/>
@@ -4914,7 +7628,7 @@
         <w:sz w:val="20"/>
       </w:rPr>
     </w:lvl>
-    <w:lvl w:ilvl="5" w:tentative="1">
+    <w:lvl w:ilvl="5">
       <w:start w:val="1"/>
       <w:numFmt w:val="bullet"/>
       <w:lvlText w:val=""/>
@@ -4930,7 +7644,7 @@
         <w:sz w:val="20"/>
       </w:rPr>
     </w:lvl>
-    <w:lvl w:ilvl="6" w:tentative="1">
+    <w:lvl w:ilvl="6">
       <w:start w:val="1"/>
       <w:numFmt w:val="bullet"/>
       <w:lvlText w:val=""/>
@@ -4979,7 +7693,7 @@
       </w:rPr>
     </w:lvl>
   </w:abstractNum>
-  <w:abstractNum w:abstractNumId="16" w15:restartNumberingAfterBreak="0">
+  <w:abstractNum w:abstractNumId="24" w15:restartNumberingAfterBreak="0">
     <w:nsid w:val="647F23E2"/>
     <w:multiLevelType w:val="hybridMultilevel"/>
     <w:tmpl w:val="81122BD6"/>
@@ -5092,7 +7806,7 @@
       </w:rPr>
     </w:lvl>
   </w:abstractNum>
-  <w:abstractNum w:abstractNumId="17" w15:restartNumberingAfterBreak="0">
+  <w:abstractNum w:abstractNumId="25" w15:restartNumberingAfterBreak="0">
     <w:nsid w:val="6A3718D5"/>
     <w:multiLevelType w:val="multilevel"/>
     <w:tmpl w:val="B0D448DA"/>
@@ -5241,7 +7955,7 @@
       </w:rPr>
     </w:lvl>
   </w:abstractNum>
-  <w:abstractNum w:abstractNumId="18" w15:restartNumberingAfterBreak="0">
+  <w:abstractNum w:abstractNumId="26" w15:restartNumberingAfterBreak="0">
     <w:nsid w:val="72811A80"/>
     <w:multiLevelType w:val="hybridMultilevel"/>
     <w:tmpl w:val="8A66D6AE"/>
@@ -5354,7 +8068,7 @@
       </w:rPr>
     </w:lvl>
   </w:abstractNum>
-  <w:abstractNum w:abstractNumId="19" w15:restartNumberingAfterBreak="0">
+  <w:abstractNum w:abstractNumId="27" w15:restartNumberingAfterBreak="0">
     <w:nsid w:val="79B973E0"/>
     <w:multiLevelType w:val="multilevel"/>
     <w:tmpl w:val="5A12CD72"/>
@@ -5504,64 +8218,94 @@
     </w:lvl>
   </w:abstractNum>
   <w:num w:numId="1">
+    <w:abstractNumId w:val="26"/>
+  </w:num>
+  <w:num w:numId="2">
+    <w:abstractNumId w:val="15"/>
+  </w:num>
+  <w:num w:numId="3">
     <w:abstractNumId w:val="18"/>
   </w:num>
-  <w:num w:numId="2">
+  <w:num w:numId="4">
+    <w:abstractNumId w:val="20"/>
+  </w:num>
+  <w:num w:numId="5">
+    <w:abstractNumId w:val="24"/>
+  </w:num>
+  <w:num w:numId="6">
+    <w:abstractNumId w:val="2"/>
+  </w:num>
+  <w:num w:numId="7">
+    <w:abstractNumId w:val="21"/>
+  </w:num>
+  <w:num w:numId="8">
+    <w:abstractNumId w:val="17"/>
+  </w:num>
+  <w:num w:numId="9">
+    <w:abstractNumId w:val="27"/>
+  </w:num>
+  <w:num w:numId="10">
+    <w:abstractNumId w:val="3"/>
+  </w:num>
+  <w:num w:numId="11">
+    <w:abstractNumId w:val="11"/>
+  </w:num>
+  <w:num w:numId="12">
+    <w:abstractNumId w:val="8"/>
+  </w:num>
+  <w:num w:numId="13">
     <w:abstractNumId w:val="9"/>
   </w:num>
-  <w:num w:numId="3">
+  <w:num w:numId="14">
+    <w:abstractNumId w:val="6"/>
+  </w:num>
+  <w:num w:numId="15">
+    <w:abstractNumId w:val="25"/>
+  </w:num>
+  <w:num w:numId="16">
+    <w:abstractNumId w:val="7"/>
+  </w:num>
+  <w:num w:numId="17">
+    <w:abstractNumId w:val="1"/>
+  </w:num>
+  <w:num w:numId="18">
+    <w:abstractNumId w:val="4"/>
+  </w:num>
+  <w:num w:numId="19">
+    <w:abstractNumId w:val="23"/>
+  </w:num>
+  <w:num w:numId="20">
+    <w:abstractNumId w:val="16"/>
+  </w:num>
+  <w:num w:numId="21">
+    <w:abstractNumId w:val="10"/>
+  </w:num>
+  <w:num w:numId="22">
+    <w:abstractNumId w:val="0"/>
+  </w:num>
+  <w:num w:numId="23">
+    <w:abstractNumId w:val="22"/>
+  </w:num>
+  <w:num w:numId="24">
+    <w:abstractNumId w:val="5"/>
+  </w:num>
+  <w:num w:numId="25">
+    <w:abstractNumId w:val="13"/>
+  </w:num>
+  <w:num w:numId="26">
+    <w:abstractNumId w:val="13"/>
+    <w:lvlOverride w:ilvl="2">
+      <w:startOverride w:val="1"/>
+    </w:lvlOverride>
+  </w:num>
+  <w:num w:numId="27">
+    <w:abstractNumId w:val="14"/>
+  </w:num>
+  <w:num w:numId="28">
     <w:abstractNumId w:val="12"/>
   </w:num>
-  <w:num w:numId="4">
-    <w:abstractNumId w:val="13"/>
-  </w:num>
-  <w:num w:numId="5">
-    <w:abstractNumId w:val="16"/>
-  </w:num>
-  <w:num w:numId="6">
-    <w:abstractNumId w:val="1"/>
-  </w:num>
-  <w:num w:numId="7">
-    <w:abstractNumId w:val="14"/>
-  </w:num>
-  <w:num w:numId="8">
-    <w:abstractNumId w:val="11"/>
-  </w:num>
-  <w:num w:numId="9">
+  <w:num w:numId="29">
     <w:abstractNumId w:val="19"/>
-  </w:num>
-  <w:num w:numId="10">
-    <w:abstractNumId w:val="2"/>
-  </w:num>
-  <w:num w:numId="11">
-    <w:abstractNumId w:val="8"/>
-  </w:num>
-  <w:num w:numId="12">
-    <w:abstractNumId w:val="6"/>
-  </w:num>
-  <w:num w:numId="13">
-    <w:abstractNumId w:val="7"/>
-  </w:num>
-  <w:num w:numId="14">
-    <w:abstractNumId w:val="4"/>
-  </w:num>
-  <w:num w:numId="15">
-    <w:abstractNumId w:val="17"/>
-  </w:num>
-  <w:num w:numId="16">
-    <w:abstractNumId w:val="5"/>
-  </w:num>
-  <w:num w:numId="17">
-    <w:abstractNumId w:val="0"/>
-  </w:num>
-  <w:num w:numId="18">
-    <w:abstractNumId w:val="3"/>
-  </w:num>
-  <w:num w:numId="19">
-    <w:abstractNumId w:val="15"/>
-  </w:num>
-  <w:num w:numId="20">
-    <w:abstractNumId w:val="10"/>
   </w:num>
 </w:numbering>
 </file>
@@ -5996,6 +8740,28 @@
       <w:szCs w:val="32"/>
     </w:rPr>
   </w:style>
+  <w:style w:type="paragraph" w:styleId="Overskrift2">
+    <w:name w:val="heading 2"/>
+    <w:basedOn w:val="Normal"/>
+    <w:next w:val="Normal"/>
+    <w:link w:val="Overskrift2Tegn"/>
+    <w:uiPriority w:val="9"/>
+    <w:unhideWhenUsed/>
+    <w:qFormat/>
+    <w:rsid w:val="00E71BD9"/>
+    <w:pPr>
+      <w:keepNext/>
+      <w:keepLines/>
+      <w:spacing w:before="40"/>
+      <w:outlineLvl w:val="1"/>
+    </w:pPr>
+    <w:rPr>
+      <w:rFonts w:asciiTheme="majorHAnsi" w:eastAsiaTheme="majorEastAsia" w:hAnsiTheme="majorHAnsi" w:cstheme="majorBidi"/>
+      <w:color w:val="2F5496" w:themeColor="accent1" w:themeShade="BF"/>
+      <w:sz w:val="26"/>
+      <w:szCs w:val="26"/>
+    </w:rPr>
+  </w:style>
   <w:style w:type="character" w:default="1" w:styleId="Standardskrifttypeiafsnit">
     <w:name w:val="Default Paragraph Font"/>
     <w:uiPriority w:val="1"/>
@@ -6125,6 +8891,20 @@
     <w:pPr>
       <w:spacing w:before="100" w:beforeAutospacing="1" w:after="100" w:afterAutospacing="1"/>
     </w:pPr>
+  </w:style>
+  <w:style w:type="character" w:customStyle="1" w:styleId="Overskrift2Tegn">
+    <w:name w:val="Overskrift 2 Tegn"/>
+    <w:basedOn w:val="Standardskrifttypeiafsnit"/>
+    <w:link w:val="Overskrift2"/>
+    <w:uiPriority w:val="9"/>
+    <w:rsid w:val="00E71BD9"/>
+    <w:rPr>
+      <w:rFonts w:asciiTheme="majorHAnsi" w:eastAsiaTheme="majorEastAsia" w:hAnsiTheme="majorHAnsi" w:cstheme="majorBidi"/>
+      <w:color w:val="2F5496" w:themeColor="accent1" w:themeShade="BF"/>
+      <w:sz w:val="26"/>
+      <w:szCs w:val="26"/>
+      <w:lang w:eastAsia="da-DK"/>
+    </w:rPr>
   </w:style>
 </w:styles>
 </file>

--- a/Logbog.docx
+++ b/Logbog.docx
@@ -64,7 +64,7 @@
           <w:r>
             <w:fldChar w:fldCharType="separate"/>
           </w:r>
-          <w:hyperlink w:anchor="_Toc66880120" w:history="1">
+          <w:hyperlink w:anchor="_Toc67478824" w:history="1">
             <w:r>
               <w:rPr>
                 <w:rStyle w:val="Hyperlink"/>
@@ -91,7 +91,7 @@
                 <w:noProof/>
                 <w:webHidden/>
               </w:rPr>
-              <w:instrText xml:space="preserve"> PAGEREF _Toc66880120 \h </w:instrText>
+              <w:instrText xml:space="preserve"> PAGEREF _Toc67478824 \h </w:instrText>
             </w:r>
             <w:r>
               <w:rPr>
@@ -133,7 +133,7 @@
               <w:noProof/>
             </w:rPr>
           </w:pPr>
-          <w:hyperlink w:anchor="_Toc66880121" w:history="1">
+          <w:hyperlink w:anchor="_Toc67478825" w:history="1">
             <w:r>
               <w:rPr>
                 <w:rStyle w:val="Hyperlink"/>
@@ -160,7 +160,7 @@
                 <w:noProof/>
                 <w:webHidden/>
               </w:rPr>
-              <w:instrText xml:space="preserve"> PAGEREF _Toc66880121 \h </w:instrText>
+              <w:instrText xml:space="preserve"> PAGEREF _Toc67478825 \h </w:instrText>
             </w:r>
             <w:r>
               <w:rPr>
@@ -202,7 +202,7 @@
               <w:noProof/>
             </w:rPr>
           </w:pPr>
-          <w:hyperlink w:anchor="_Toc66880122" w:history="1">
+          <w:hyperlink w:anchor="_Toc67478826" w:history="1">
             <w:r>
               <w:rPr>
                 <w:rStyle w:val="Hyperlink"/>
@@ -229,7 +229,7 @@
                 <w:noProof/>
                 <w:webHidden/>
               </w:rPr>
-              <w:instrText xml:space="preserve"> PAGEREF _Toc66880122 \h </w:instrText>
+              <w:instrText xml:space="preserve"> PAGEREF _Toc67478826 \h </w:instrText>
             </w:r>
             <w:r>
               <w:rPr>
@@ -271,7 +271,7 @@
               <w:noProof/>
             </w:rPr>
           </w:pPr>
-          <w:hyperlink w:anchor="_Toc66880123" w:history="1">
+          <w:hyperlink w:anchor="_Toc67478827" w:history="1">
             <w:r>
               <w:rPr>
                 <w:rStyle w:val="Hyperlink"/>
@@ -298,7 +298,7 @@
                 <w:noProof/>
                 <w:webHidden/>
               </w:rPr>
-              <w:instrText xml:space="preserve"> PAGEREF _Toc66880123 \h </w:instrText>
+              <w:instrText xml:space="preserve"> PAGEREF _Toc67478827 \h </w:instrText>
             </w:r>
             <w:r>
               <w:rPr>
@@ -340,7 +340,7 @@
               <w:noProof/>
             </w:rPr>
           </w:pPr>
-          <w:hyperlink w:anchor="_Toc66880124" w:history="1">
+          <w:hyperlink w:anchor="_Toc67478828" w:history="1">
             <w:r>
               <w:rPr>
                 <w:rStyle w:val="Hyperlink"/>
@@ -367,7 +367,7 @@
                 <w:noProof/>
                 <w:webHidden/>
               </w:rPr>
-              <w:instrText xml:space="preserve"> PAGEREF _Toc66880124 \h </w:instrText>
+              <w:instrText xml:space="preserve"> PAGEREF _Toc67478828 \h </w:instrText>
             </w:r>
             <w:r>
               <w:rPr>
@@ -399,6 +399,144 @@
           </w:hyperlink>
         </w:p>
         <w:p>
+          <w:pPr>
+            <w:pStyle w:val="Indholdsfortegnelse1"/>
+            <w:tabs>
+              <w:tab w:val="right" w:leader="dot" w:pos="9628"/>
+            </w:tabs>
+            <w:rPr>
+              <w:rFonts w:asciiTheme="minorHAnsi" w:eastAsiaTheme="minorEastAsia" w:hAnsiTheme="minorHAnsi" w:cstheme="minorBidi"/>
+              <w:noProof/>
+            </w:rPr>
+          </w:pPr>
+          <w:hyperlink w:anchor="_Toc67478829" w:history="1">
+            <w:r>
+              <w:rPr>
+                <w:rStyle w:val="Hyperlink"/>
+                <w:noProof/>
+              </w:rPr>
+              <w:t>17/3</w:t>
+            </w:r>
+            <w:r>
+              <w:rPr>
+                <w:noProof/>
+                <w:webHidden/>
+              </w:rPr>
+              <w:tab/>
+            </w:r>
+            <w:r>
+              <w:rPr>
+                <w:noProof/>
+                <w:webHidden/>
+              </w:rPr>
+              <w:fldChar w:fldCharType="begin"/>
+            </w:r>
+            <w:r>
+              <w:rPr>
+                <w:noProof/>
+                <w:webHidden/>
+              </w:rPr>
+              <w:instrText xml:space="preserve"> PAGEREF _Toc67478829 \h </w:instrText>
+            </w:r>
+            <w:r>
+              <w:rPr>
+                <w:noProof/>
+                <w:webHidden/>
+              </w:rPr>
+            </w:r>
+            <w:r>
+              <w:rPr>
+                <w:noProof/>
+                <w:webHidden/>
+              </w:rPr>
+              <w:fldChar w:fldCharType="separate"/>
+            </w:r>
+            <w:r>
+              <w:rPr>
+                <w:noProof/>
+                <w:webHidden/>
+              </w:rPr>
+              <w:t>7</w:t>
+            </w:r>
+            <w:r>
+              <w:rPr>
+                <w:noProof/>
+                <w:webHidden/>
+              </w:rPr>
+              <w:fldChar w:fldCharType="end"/>
+            </w:r>
+          </w:hyperlink>
+        </w:p>
+        <w:p>
+          <w:pPr>
+            <w:pStyle w:val="Indholdsfortegnelse1"/>
+            <w:tabs>
+              <w:tab w:val="right" w:leader="dot" w:pos="9628"/>
+            </w:tabs>
+            <w:rPr>
+              <w:rFonts w:asciiTheme="minorHAnsi" w:eastAsiaTheme="minorEastAsia" w:hAnsiTheme="minorHAnsi" w:cstheme="minorBidi"/>
+              <w:noProof/>
+            </w:rPr>
+          </w:pPr>
+          <w:hyperlink w:anchor="_Toc67478830" w:history="1">
+            <w:r>
+              <w:rPr>
+                <w:rStyle w:val="Hyperlink"/>
+                <w:noProof/>
+              </w:rPr>
+              <w:t>24/3</w:t>
+            </w:r>
+            <w:r>
+              <w:rPr>
+                <w:noProof/>
+                <w:webHidden/>
+              </w:rPr>
+              <w:tab/>
+            </w:r>
+            <w:r>
+              <w:rPr>
+                <w:noProof/>
+                <w:webHidden/>
+              </w:rPr>
+              <w:fldChar w:fldCharType="begin"/>
+            </w:r>
+            <w:r>
+              <w:rPr>
+                <w:noProof/>
+                <w:webHidden/>
+              </w:rPr>
+              <w:instrText xml:space="preserve"> PAGEREF _Toc67478830 \h </w:instrText>
+            </w:r>
+            <w:r>
+              <w:rPr>
+                <w:noProof/>
+                <w:webHidden/>
+              </w:rPr>
+            </w:r>
+            <w:r>
+              <w:rPr>
+                <w:noProof/>
+                <w:webHidden/>
+              </w:rPr>
+              <w:fldChar w:fldCharType="separate"/>
+            </w:r>
+            <w:r>
+              <w:rPr>
+                <w:noProof/>
+                <w:webHidden/>
+              </w:rPr>
+              <w:t>9</w:t>
+            </w:r>
+            <w:r>
+              <w:rPr>
+                <w:noProof/>
+                <w:webHidden/>
+              </w:rPr>
+              <w:fldChar w:fldCharType="end"/>
+            </w:r>
+          </w:hyperlink>
+        </w:p>
+        <w:p>
           <w:r>
             <w:rPr>
               <w:b/>
@@ -418,7 +556,7 @@
       <w:pPr>
         <w:pStyle w:val="Overskrift1"/>
       </w:pPr>
-      <w:bookmarkStart w:id="0" w:name="_Toc66880120"/>
+      <w:bookmarkStart w:id="0" w:name="_Toc67478824"/>
       <w:r>
         <w:lastRenderedPageBreak/>
         <w:t>5/2</w:t>
@@ -440,7 +578,15 @@
         </w:rPr>
       </w:pPr>
       <w:r>
-        <w:t>Hvad skal vi lave? Projektidé udarbejdes – Alle brainstormer til mandag</w:t>
+        <w:t xml:space="preserve">Hvad skal vi lave? Projektidé udarbejdes – Alle </w:t>
+      </w:r>
+      <w:proofErr w:type="spellStart"/>
+      <w:r>
+        <w:t>brainstormer</w:t>
+      </w:r>
+      <w:proofErr w:type="spellEnd"/>
+      <w:r>
+        <w:t xml:space="preserve"> til mandag</w:t>
       </w:r>
       <w:r>
         <w:br w:type="page"/>
@@ -450,7 +596,7 @@
       <w:pPr>
         <w:pStyle w:val="Overskrift1"/>
       </w:pPr>
-      <w:bookmarkStart w:id="1" w:name="_Toc66880121"/>
+      <w:bookmarkStart w:id="1" w:name="_Toc67478825"/>
       <w:r>
         <w:lastRenderedPageBreak/>
         <w:t>8/2</w:t>
@@ -485,7 +631,7 @@
       <w:pPr>
         <w:pStyle w:val="Overskrift1"/>
       </w:pPr>
-      <w:bookmarkStart w:id="2" w:name="_Toc66880122"/>
+      <w:bookmarkStart w:id="2" w:name="_Toc67478826"/>
       <w:r>
         <w:lastRenderedPageBreak/>
         <w:t>16/2</w:t>
@@ -516,7 +662,31 @@
         </w:numPr>
       </w:pPr>
       <w:r>
-        <w:t>Snak om værktøjer (GitHub issues i stedet for Trello)</w:t>
+        <w:t>Snak om værktøjer (</w:t>
+      </w:r>
+      <w:proofErr w:type="spellStart"/>
+      <w:r>
+        <w:t>GitHub</w:t>
+      </w:r>
+      <w:proofErr w:type="spellEnd"/>
+      <w:r>
+        <w:t xml:space="preserve"> </w:t>
+      </w:r>
+      <w:proofErr w:type="spellStart"/>
+      <w:r>
+        <w:t>issues</w:t>
+      </w:r>
+      <w:proofErr w:type="spellEnd"/>
+      <w:r>
+        <w:t xml:space="preserve"> i stedet for </w:t>
+      </w:r>
+      <w:proofErr w:type="spellStart"/>
+      <w:r>
+        <w:t>Trello</w:t>
+      </w:r>
+      <w:proofErr w:type="spellEnd"/>
+      <w:r>
+        <w:t>)</w:t>
       </w:r>
     </w:p>
     <w:p>
@@ -540,8 +710,13 @@
         </w:numPr>
       </w:pPr>
       <w:r>
-        <w:t>Vi kører cc på mailkorrespondance, så Adam ikke skal skrive på messenger</w:t>
-      </w:r>
+        <w:t xml:space="preserve">Vi kører cc på mailkorrespondance, så Adam ikke skal skrive på </w:t>
+      </w:r>
+      <w:proofErr w:type="spellStart"/>
+      <w:r>
+        <w:t>messenger</w:t>
+      </w:r>
+      <w:proofErr w:type="spellEnd"/>
     </w:p>
     <w:p>
       <w:pPr>
@@ -602,8 +777,17 @@
           <w:b/>
           <w:bCs/>
         </w:rPr>
-        <w:t>Spørgsmålsliste udarbejdes til Product Owner</w:t>
-      </w:r>
+        <w:t xml:space="preserve">Spørgsmålsliste udarbejdes til Product </w:t>
+      </w:r>
+      <w:proofErr w:type="spellStart"/>
+      <w:r>
+        <w:rPr>
+          <w:b/>
+          <w:bCs/>
+        </w:rPr>
+        <w:t>Owner</w:t>
+      </w:r>
+      <w:proofErr w:type="spellEnd"/>
     </w:p>
     <w:p>
       <w:pPr>
@@ -665,7 +849,23 @@
         <w:t>de</w:t>
       </w:r>
       <w:r>
-        <w:t>s i breakout rooms med kravspecifikation</w:t>
+        <w:t xml:space="preserve">s i </w:t>
+      </w:r>
+      <w:proofErr w:type="spellStart"/>
+      <w:r>
+        <w:t>breakout</w:t>
+      </w:r>
+      <w:proofErr w:type="spellEnd"/>
+      <w:r>
+        <w:t xml:space="preserve"> </w:t>
+      </w:r>
+      <w:proofErr w:type="spellStart"/>
+      <w:r>
+        <w:t>rooms</w:t>
+      </w:r>
+      <w:proofErr w:type="spellEnd"/>
+      <w:r>
+        <w:t xml:space="preserve"> med kravspecifikation</w:t>
       </w:r>
     </w:p>
     <w:p>
@@ -724,8 +924,13 @@
     </w:p>
     <w:p>
       <w:r>
-        <w:t>Én sætter hele mappestrukturen op i overleaf</w:t>
-      </w:r>
+        <w:t xml:space="preserve">Én sætter hele mappestrukturen op i </w:t>
+      </w:r>
+      <w:proofErr w:type="spellStart"/>
+      <w:r>
+        <w:t>overleaf</w:t>
+      </w:r>
+      <w:proofErr w:type="spellEnd"/>
     </w:p>
     <w:p>
       <w:r>
@@ -750,7 +955,7 @@
       <w:pPr>
         <w:pStyle w:val="Overskrift1"/>
       </w:pPr>
-      <w:bookmarkStart w:id="3" w:name="_Toc66880123"/>
+      <w:bookmarkStart w:id="3" w:name="_Toc67478827"/>
       <w:r>
         <w:t>19/2</w:t>
       </w:r>
@@ -858,8 +1063,21 @@
           <w:numId w:val="5"/>
         </w:numPr>
       </w:pPr>
-      <w:r>
-        <w:t>Lower cost!</w:t>
+      <w:proofErr w:type="spellStart"/>
+      <w:r>
+        <w:t>Lower</w:t>
+      </w:r>
+      <w:proofErr w:type="spellEnd"/>
+      <w:r>
+        <w:t xml:space="preserve"> </w:t>
+      </w:r>
+      <w:proofErr w:type="spellStart"/>
+      <w:r>
+        <w:t>cost</w:t>
+      </w:r>
+      <w:proofErr w:type="spellEnd"/>
+      <w:r>
+        <w:t>!</w:t>
       </w:r>
     </w:p>
     <w:p>
@@ -907,7 +1125,15 @@
         </w:numPr>
       </w:pPr>
       <w:r>
-        <w:t>Baggrund for use cases</w:t>
+        <w:t xml:space="preserve">Baggrund for </w:t>
+      </w:r>
+      <w:proofErr w:type="spellStart"/>
+      <w:r>
+        <w:t>use</w:t>
+      </w:r>
+      <w:proofErr w:type="spellEnd"/>
+      <w:r>
+        <w:t xml:space="preserve"> cases</w:t>
       </w:r>
     </w:p>
     <w:p>
@@ -968,8 +1194,13 @@
         </w:numPr>
       </w:pPr>
       <w:r>
-        <w:t>LED for normalmode vs. Xx</w:t>
-      </w:r>
+        <w:t xml:space="preserve">LED for normalmode vs. </w:t>
+      </w:r>
+      <w:proofErr w:type="spellStart"/>
+      <w:r>
+        <w:t>Xx</w:t>
+      </w:r>
+      <w:proofErr w:type="spellEnd"/>
     </w:p>
     <w:p>
       <w:pPr>
@@ -979,8 +1210,13 @@
           <w:numId w:val="5"/>
         </w:numPr>
       </w:pPr>
-      <w:r>
-        <w:t>Resetknap?</w:t>
+      <w:proofErr w:type="spellStart"/>
+      <w:r>
+        <w:t>Resetknap</w:t>
+      </w:r>
+      <w:proofErr w:type="spellEnd"/>
+      <w:r>
+        <w:t>?</w:t>
       </w:r>
     </w:p>
     <w:p>
@@ -1004,7 +1240,15 @@
         </w:numPr>
       </w:pPr>
       <w:r>
-        <w:t>Skal man kunne omprogrammere kassen?</w:t>
+        <w:t xml:space="preserve">Skal man kunne </w:t>
+      </w:r>
+      <w:proofErr w:type="spellStart"/>
+      <w:r>
+        <w:t>omprogrammere</w:t>
+      </w:r>
+      <w:proofErr w:type="spellEnd"/>
+      <w:r>
+        <w:t xml:space="preserve"> kassen?</w:t>
       </w:r>
     </w:p>
     <w:p>
@@ -1064,7 +1308,20 @@
         </w:numPr>
       </w:pPr>
       <w:r>
-        <w:t>Elastikplan, så den kan ændres med 1-2 uger, men ser mega godt ud!</w:t>
+        <w:t xml:space="preserve">Elastikplan, så den kan ændres med 1-2 uger, men ser </w:t>
+      </w:r>
+      <w:proofErr w:type="spellStart"/>
+      <w:proofErr w:type="gramStart"/>
+      <w:r>
+        <w:t>mega</w:t>
+      </w:r>
+      <w:proofErr w:type="spellEnd"/>
+      <w:r>
+        <w:t xml:space="preserve"> godt</w:t>
+      </w:r>
+      <w:proofErr w:type="gramEnd"/>
+      <w:r>
+        <w:t xml:space="preserve"> ud!</w:t>
       </w:r>
     </w:p>
     <w:p/>
@@ -1072,7 +1329,7 @@
       <w:pPr>
         <w:pStyle w:val="Overskrift1"/>
       </w:pPr>
-      <w:bookmarkStart w:id="4" w:name="_Toc66880124"/>
+      <w:bookmarkStart w:id="4" w:name="_Toc67478828"/>
       <w:r>
         <w:t>10/3</w:t>
       </w:r>
@@ -1456,13 +1713,23 @@
           <w:szCs w:val="22"/>
         </w:rPr>
       </w:pPr>
-      <w:r>
-        <w:rPr>
-          <w:rFonts w:ascii="Calibri" w:hAnsi="Calibri" w:cs="Calibri"/>
-          <w:sz w:val="22"/>
-          <w:szCs w:val="22"/>
-        </w:rPr>
-        <w:t>Salitetssensor måler på strøm</w:t>
+      <w:proofErr w:type="spellStart"/>
+      <w:r>
+        <w:rPr>
+          <w:rFonts w:ascii="Calibri" w:hAnsi="Calibri" w:cs="Calibri"/>
+          <w:sz w:val="22"/>
+          <w:szCs w:val="22"/>
+        </w:rPr>
+        <w:t>Salitetssensor</w:t>
+      </w:r>
+      <w:proofErr w:type="spellEnd"/>
+      <w:r>
+        <w:rPr>
+          <w:rFonts w:ascii="Calibri" w:hAnsi="Calibri" w:cs="Calibri"/>
+          <w:sz w:val="22"/>
+          <w:szCs w:val="22"/>
+        </w:rPr>
+        <w:t xml:space="preserve"> måler på strøm</w:t>
       </w:r>
     </w:p>
     <w:p>
@@ -1498,13 +1765,23 @@
           <w:szCs w:val="22"/>
         </w:rPr>
       </w:pPr>
-      <w:r>
-        <w:rPr>
-          <w:rFonts w:ascii="Calibri" w:hAnsi="Calibri" w:cs="Calibri"/>
-          <w:sz w:val="22"/>
-          <w:szCs w:val="22"/>
-        </w:rPr>
-        <w:t>Temp og PH er spændingsmåler</w:t>
+      <w:proofErr w:type="spellStart"/>
+      <w:r>
+        <w:rPr>
+          <w:rFonts w:ascii="Calibri" w:hAnsi="Calibri" w:cs="Calibri"/>
+          <w:sz w:val="22"/>
+          <w:szCs w:val="22"/>
+        </w:rPr>
+        <w:t>Temp</w:t>
+      </w:r>
+      <w:proofErr w:type="spellEnd"/>
+      <w:r>
+        <w:rPr>
+          <w:rFonts w:ascii="Calibri" w:hAnsi="Calibri" w:cs="Calibri"/>
+          <w:sz w:val="22"/>
+          <w:szCs w:val="22"/>
+        </w:rPr>
+        <w:t xml:space="preserve"> og PH er spændingsmåler</w:t>
       </w:r>
     </w:p>
     <w:p>
@@ -1622,13 +1899,41 @@
           <w:szCs w:val="22"/>
         </w:rPr>
       </w:pPr>
-      <w:r>
-        <w:rPr>
-          <w:rFonts w:ascii="Calibri" w:hAnsi="Calibri" w:cs="Calibri"/>
-          <w:sz w:val="22"/>
-          <w:szCs w:val="22"/>
-        </w:rPr>
-        <w:t>Off-set eller demineraliseret vand-kalibrering (mulig opdatering af kravspec.)</w:t>
+      <w:proofErr w:type="spellStart"/>
+      <w:r>
+        <w:rPr>
+          <w:rFonts w:ascii="Calibri" w:hAnsi="Calibri" w:cs="Calibri"/>
+          <w:sz w:val="22"/>
+          <w:szCs w:val="22"/>
+        </w:rPr>
+        <w:t>Off-set</w:t>
+      </w:r>
+      <w:proofErr w:type="spellEnd"/>
+      <w:r>
+        <w:rPr>
+          <w:rFonts w:ascii="Calibri" w:hAnsi="Calibri" w:cs="Calibri"/>
+          <w:sz w:val="22"/>
+          <w:szCs w:val="22"/>
+        </w:rPr>
+        <w:t xml:space="preserve"> eller demineraliseret vand-kalibrering (mulig opdatering af </w:t>
+      </w:r>
+      <w:proofErr w:type="spellStart"/>
+      <w:r>
+        <w:rPr>
+          <w:rFonts w:ascii="Calibri" w:hAnsi="Calibri" w:cs="Calibri"/>
+          <w:sz w:val="22"/>
+          <w:szCs w:val="22"/>
+        </w:rPr>
+        <w:t>kravspec</w:t>
+      </w:r>
+      <w:proofErr w:type="spellEnd"/>
+      <w:r>
+        <w:rPr>
+          <w:rFonts w:ascii="Calibri" w:hAnsi="Calibri" w:cs="Calibri"/>
+          <w:sz w:val="22"/>
+          <w:szCs w:val="22"/>
+        </w:rPr>
+        <w:t>.)</w:t>
       </w:r>
     </w:p>
     <w:p>
@@ -1760,13 +2065,41 @@
           <w:szCs w:val="22"/>
         </w:rPr>
       </w:pPr>
-      <w:r>
-        <w:rPr>
-          <w:rFonts w:ascii="Calibri" w:hAnsi="Calibri" w:cs="Calibri"/>
-          <w:sz w:val="22"/>
-          <w:szCs w:val="22"/>
-        </w:rPr>
-        <w:t>Spec. med impedance man kobler ud i (blokbeskrivelse)</w:t>
+      <w:proofErr w:type="spellStart"/>
+      <w:r>
+        <w:rPr>
+          <w:rFonts w:ascii="Calibri" w:hAnsi="Calibri" w:cs="Calibri"/>
+          <w:sz w:val="22"/>
+          <w:szCs w:val="22"/>
+        </w:rPr>
+        <w:t>Spec</w:t>
+      </w:r>
+      <w:proofErr w:type="spellEnd"/>
+      <w:r>
+        <w:rPr>
+          <w:rFonts w:ascii="Calibri" w:hAnsi="Calibri" w:cs="Calibri"/>
+          <w:sz w:val="22"/>
+          <w:szCs w:val="22"/>
+        </w:rPr>
+        <w:t xml:space="preserve">. med </w:t>
+      </w:r>
+      <w:proofErr w:type="spellStart"/>
+      <w:r>
+        <w:rPr>
+          <w:rFonts w:ascii="Calibri" w:hAnsi="Calibri" w:cs="Calibri"/>
+          <w:sz w:val="22"/>
+          <w:szCs w:val="22"/>
+        </w:rPr>
+        <w:t>impedance</w:t>
+      </w:r>
+      <w:proofErr w:type="spellEnd"/>
+      <w:r>
+        <w:rPr>
+          <w:rFonts w:ascii="Calibri" w:hAnsi="Calibri" w:cs="Calibri"/>
+          <w:sz w:val="22"/>
+          <w:szCs w:val="22"/>
+        </w:rPr>
+        <w:t xml:space="preserve"> man kobler ud i (blokbeskrivelse)</w:t>
       </w:r>
     </w:p>
     <w:p>
@@ -1858,7 +2191,43 @@
           <w:sz w:val="22"/>
           <w:szCs w:val="22"/>
         </w:rPr>
-        <w:t>Snakke sammen med afsender af signal - skal aktuator-modulet buffe signalet om inden</w:t>
+        <w:t xml:space="preserve">Snakke sammen med afsender af signal - skal </w:t>
+      </w:r>
+      <w:proofErr w:type="spellStart"/>
+      <w:r>
+        <w:rPr>
+          <w:rFonts w:ascii="Calibri" w:hAnsi="Calibri" w:cs="Calibri"/>
+          <w:sz w:val="22"/>
+          <w:szCs w:val="22"/>
+        </w:rPr>
+        <w:t>aktuator</w:t>
+      </w:r>
+      <w:proofErr w:type="spellEnd"/>
+      <w:r>
+        <w:rPr>
+          <w:rFonts w:ascii="Calibri" w:hAnsi="Calibri" w:cs="Calibri"/>
+          <w:sz w:val="22"/>
+          <w:szCs w:val="22"/>
+        </w:rPr>
+        <w:t xml:space="preserve">-modulet </w:t>
+      </w:r>
+      <w:proofErr w:type="spellStart"/>
+      <w:r>
+        <w:rPr>
+          <w:rFonts w:ascii="Calibri" w:hAnsi="Calibri" w:cs="Calibri"/>
+          <w:sz w:val="22"/>
+          <w:szCs w:val="22"/>
+        </w:rPr>
+        <w:t>buffe</w:t>
+      </w:r>
+      <w:proofErr w:type="spellEnd"/>
+      <w:r>
+        <w:rPr>
+          <w:rFonts w:ascii="Calibri" w:hAnsi="Calibri" w:cs="Calibri"/>
+          <w:sz w:val="22"/>
+          <w:szCs w:val="22"/>
+        </w:rPr>
+        <w:t xml:space="preserve"> signalet om inden</w:t>
       </w:r>
     </w:p>
     <w:p>
@@ -1998,13 +2367,23 @@
           <w:szCs w:val="22"/>
         </w:rPr>
       </w:pPr>
-      <w:r>
-        <w:rPr>
-          <w:rFonts w:ascii="Calibri" w:hAnsi="Calibri" w:cs="Calibri"/>
-          <w:sz w:val="22"/>
-          <w:szCs w:val="22"/>
-        </w:rPr>
-        <w:t>Ripple-krav</w:t>
+      <w:proofErr w:type="spellStart"/>
+      <w:r>
+        <w:rPr>
+          <w:rFonts w:ascii="Calibri" w:hAnsi="Calibri" w:cs="Calibri"/>
+          <w:sz w:val="22"/>
+          <w:szCs w:val="22"/>
+        </w:rPr>
+        <w:t>Ripple</w:t>
+      </w:r>
+      <w:proofErr w:type="spellEnd"/>
+      <w:r>
+        <w:rPr>
+          <w:rFonts w:ascii="Calibri" w:hAnsi="Calibri" w:cs="Calibri"/>
+          <w:sz w:val="22"/>
+          <w:szCs w:val="22"/>
+        </w:rPr>
+        <w:t>-krav</w:t>
       </w:r>
     </w:p>
     <w:p>
@@ -2021,13 +2400,23 @@
           <w:szCs w:val="22"/>
         </w:rPr>
       </w:pPr>
-      <w:r>
-        <w:rPr>
-          <w:rFonts w:ascii="Calibri" w:hAnsi="Calibri" w:cs="Calibri"/>
-          <w:sz w:val="22"/>
-          <w:szCs w:val="22"/>
-        </w:rPr>
-        <w:t>Regresion Ratio</w:t>
+      <w:proofErr w:type="spellStart"/>
+      <w:r>
+        <w:rPr>
+          <w:rFonts w:ascii="Calibri" w:hAnsi="Calibri" w:cs="Calibri"/>
+          <w:sz w:val="22"/>
+          <w:szCs w:val="22"/>
+        </w:rPr>
+        <w:t>Regresion</w:t>
+      </w:r>
+      <w:proofErr w:type="spellEnd"/>
+      <w:r>
+        <w:rPr>
+          <w:rFonts w:ascii="Calibri" w:hAnsi="Calibri" w:cs="Calibri"/>
+          <w:sz w:val="22"/>
+          <w:szCs w:val="22"/>
+        </w:rPr>
+        <w:t xml:space="preserve"> Ratio</w:t>
       </w:r>
     </w:p>
     <w:p>
@@ -2119,8 +2508,36 @@
           <w:sz w:val="22"/>
           <w:szCs w:val="22"/>
         </w:rPr>
-        <w:t>Stor kapacitiv belastning, induktive osv..</w:t>
-      </w:r>
+        <w:t xml:space="preserve">Stor </w:t>
+      </w:r>
+      <w:proofErr w:type="spellStart"/>
+      <w:r>
+        <w:rPr>
+          <w:rFonts w:ascii="Calibri" w:hAnsi="Calibri" w:cs="Calibri"/>
+          <w:sz w:val="22"/>
+          <w:szCs w:val="22"/>
+        </w:rPr>
+        <w:t>kapacitiv</w:t>
+      </w:r>
+      <w:proofErr w:type="spellEnd"/>
+      <w:r>
+        <w:rPr>
+          <w:rFonts w:ascii="Calibri" w:hAnsi="Calibri" w:cs="Calibri"/>
+          <w:sz w:val="22"/>
+          <w:szCs w:val="22"/>
+        </w:rPr>
+        <w:t xml:space="preserve"> belastning, induktive </w:t>
+      </w:r>
+      <w:proofErr w:type="gramStart"/>
+      <w:r>
+        <w:rPr>
+          <w:rFonts w:ascii="Calibri" w:hAnsi="Calibri" w:cs="Calibri"/>
+          <w:sz w:val="22"/>
+          <w:szCs w:val="22"/>
+        </w:rPr>
+        <w:t>osv..</w:t>
+      </w:r>
+      <w:proofErr w:type="gramEnd"/>
     </w:p>
     <w:p>
       <w:pPr>
@@ -2165,7 +2582,25 @@
           <w:sz w:val="22"/>
           <w:szCs w:val="22"/>
         </w:rPr>
-        <w:t>Nøjes med grundspec:</w:t>
+        <w:t xml:space="preserve">Nøjes med </w:t>
+      </w:r>
+      <w:proofErr w:type="spellStart"/>
+      <w:r>
+        <w:rPr>
+          <w:rFonts w:ascii="Calibri" w:hAnsi="Calibri" w:cs="Calibri"/>
+          <w:sz w:val="22"/>
+          <w:szCs w:val="22"/>
+        </w:rPr>
+        <w:t>grundspec</w:t>
+      </w:r>
+      <w:proofErr w:type="spellEnd"/>
+      <w:r>
+        <w:rPr>
+          <w:rFonts w:ascii="Calibri" w:hAnsi="Calibri" w:cs="Calibri"/>
+          <w:sz w:val="22"/>
+          <w:szCs w:val="22"/>
+        </w:rPr>
+        <w:t>:</w:t>
       </w:r>
     </w:p>
     <w:p>
@@ -2303,7 +2738,25 @@
           <w:sz w:val="22"/>
           <w:szCs w:val="22"/>
         </w:rPr>
-        <w:t>Man kan altid spec. hvis nogen andre vil tage projektet til sig</w:t>
+        <w:t xml:space="preserve">Man kan altid </w:t>
+      </w:r>
+      <w:proofErr w:type="spellStart"/>
+      <w:r>
+        <w:rPr>
+          <w:rFonts w:ascii="Calibri" w:hAnsi="Calibri" w:cs="Calibri"/>
+          <w:sz w:val="22"/>
+          <w:szCs w:val="22"/>
+        </w:rPr>
+        <w:t>spec</w:t>
+      </w:r>
+      <w:proofErr w:type="spellEnd"/>
+      <w:r>
+        <w:rPr>
+          <w:rFonts w:ascii="Calibri" w:hAnsi="Calibri" w:cs="Calibri"/>
+          <w:sz w:val="22"/>
+          <w:szCs w:val="22"/>
+        </w:rPr>
+        <w:t>. hvis nogen andre vil tage projektet til sig</w:t>
       </w:r>
     </w:p>
     <w:p>
@@ -2562,7 +3015,29 @@
           <w:sz w:val="22"/>
           <w:szCs w:val="22"/>
         </w:rPr>
-        <w:t>John ønsker adgang til Overleaf-dokument</w:t>
+        <w:t xml:space="preserve">John ønsker adgang til </w:t>
+      </w:r>
+      <w:proofErr w:type="spellStart"/>
+      <w:r>
+        <w:rPr>
+          <w:rFonts w:ascii="Calibri" w:hAnsi="Calibri" w:cs="Calibri"/>
+          <w:b/>
+          <w:bCs/>
+          <w:sz w:val="22"/>
+          <w:szCs w:val="22"/>
+        </w:rPr>
+        <w:t>Overleaf</w:t>
+      </w:r>
+      <w:proofErr w:type="spellEnd"/>
+      <w:r>
+        <w:rPr>
+          <w:rFonts w:ascii="Calibri" w:hAnsi="Calibri" w:cs="Calibri"/>
+          <w:b/>
+          <w:bCs/>
+          <w:sz w:val="22"/>
+          <w:szCs w:val="22"/>
+        </w:rPr>
+        <w:t>-dokument</w:t>
       </w:r>
     </w:p>
     <w:p>
@@ -2585,8 +3060,18 @@
           <w:sz w:val="22"/>
           <w:szCs w:val="22"/>
         </w:rPr>
-        <w:t>Villiam skal huske smør til webcam</w:t>
-      </w:r>
+        <w:t xml:space="preserve">Villiam skal huske smør til </w:t>
+      </w:r>
+      <w:proofErr w:type="spellStart"/>
+      <w:r>
+        <w:rPr>
+          <w:rFonts w:ascii="Calibri" w:hAnsi="Calibri" w:cs="Calibri"/>
+          <w:sz w:val="22"/>
+          <w:szCs w:val="22"/>
+        </w:rPr>
+        <w:t>webcam</w:t>
+      </w:r>
+      <w:proofErr w:type="spellEnd"/>
     </w:p>
     <w:p>
       <w:pPr>
@@ -2602,37 +3087,41 @@
           <w:szCs w:val="22"/>
         </w:rPr>
       </w:pPr>
-      <w:r>
-        <w:rPr>
-          <w:rFonts w:ascii="Calibri" w:hAnsi="Calibri" w:cs="Calibri"/>
-          <w:sz w:val="22"/>
-          <w:szCs w:val="22"/>
-        </w:rPr>
-        <w:t>Mødeinvi tideligere til næste møde</w:t>
+      <w:proofErr w:type="spellStart"/>
+      <w:r>
+        <w:rPr>
+          <w:rFonts w:ascii="Calibri" w:hAnsi="Calibri" w:cs="Calibri"/>
+          <w:sz w:val="22"/>
+          <w:szCs w:val="22"/>
+        </w:rPr>
+        <w:t>Mødeinvi</w:t>
+      </w:r>
+      <w:proofErr w:type="spellEnd"/>
+      <w:r>
+        <w:rPr>
+          <w:rFonts w:ascii="Calibri" w:hAnsi="Calibri" w:cs="Calibri"/>
+          <w:sz w:val="22"/>
+          <w:szCs w:val="22"/>
+        </w:rPr>
+        <w:t xml:space="preserve"> tideligere til næste møde</w:t>
       </w:r>
     </w:p>
     <w:p/>
     <w:p/>
     <w:p/>
+    <w:p/>
     <w:p>
       <w:pPr>
         <w:pStyle w:val="Overskrift1"/>
       </w:pPr>
+      <w:bookmarkStart w:id="5" w:name="_Toc67478829"/>
       <w:r>
         <w:lastRenderedPageBreak/>
-        <w:t>1</w:t>
-      </w:r>
-      <w:r>
-        <w:t>7</w:t>
-      </w:r>
-      <w:r>
-        <w:t>/3</w:t>
-      </w:r>
-    </w:p>
-    <w:p>
-      <w:pPr>
-        <w:pStyle w:val="Overskrift2"/>
-      </w:pPr>
+        <w:t>17/3</w:t>
+      </w:r>
+      <w:bookmarkEnd w:id="5"/>
+    </w:p>
+    <w:p>
       <w:r>
         <w:t>Overodnet:</w:t>
       </w:r>
@@ -2649,7 +3138,15 @@
         <w:t xml:space="preserve">Krav </w:t>
       </w:r>
       <w:r>
-        <w:t>(CC, sensor, aktuator)</w:t>
+        <w:t xml:space="preserve">(CC, sensor, </w:t>
+      </w:r>
+      <w:proofErr w:type="spellStart"/>
+      <w:r>
+        <w:t>aktuator</w:t>
+      </w:r>
+      <w:proofErr w:type="spellEnd"/>
+      <w:r>
+        <w:t>)</w:t>
       </w:r>
     </w:p>
     <w:p>
@@ -2734,9 +3231,6 @@
     </w:p>
     <w:p/>
     <w:p>
-      <w:pPr>
-        <w:pStyle w:val="Overskrift2"/>
-      </w:pPr>
       <w:r>
         <w:t>Sensorenhed:</w:t>
       </w:r>
@@ -2807,7 +3301,25 @@
           <w:sz w:val="22"/>
           <w:szCs w:val="22"/>
         </w:rPr>
-        <w:t>Minimum load current er overflødig!</w:t>
+        <w:t xml:space="preserve">Minimum load </w:t>
+      </w:r>
+      <w:proofErr w:type="spellStart"/>
+      <w:r>
+        <w:rPr>
+          <w:rFonts w:ascii="Calibri" w:hAnsi="Calibri" w:cs="Calibri"/>
+          <w:sz w:val="22"/>
+          <w:szCs w:val="22"/>
+        </w:rPr>
+        <w:t>current</w:t>
+      </w:r>
+      <w:proofErr w:type="spellEnd"/>
+      <w:r>
+        <w:rPr>
+          <w:rFonts w:ascii="Calibri" w:hAnsi="Calibri" w:cs="Calibri"/>
+          <w:sz w:val="22"/>
+          <w:szCs w:val="22"/>
+        </w:rPr>
+        <w:t xml:space="preserve"> er overflødig!</w:t>
       </w:r>
     </w:p>
     <w:p>
@@ -2830,7 +3342,43 @@
           <w:sz w:val="22"/>
           <w:szCs w:val="22"/>
         </w:rPr>
-        <w:t>max Current og max load er lineær, dvs at den ene er overflødig</w:t>
+        <w:t xml:space="preserve">max </w:t>
+      </w:r>
+      <w:proofErr w:type="spellStart"/>
+      <w:r>
+        <w:rPr>
+          <w:rFonts w:ascii="Calibri" w:hAnsi="Calibri" w:cs="Calibri"/>
+          <w:sz w:val="22"/>
+          <w:szCs w:val="22"/>
+        </w:rPr>
+        <w:t>Current</w:t>
+      </w:r>
+      <w:proofErr w:type="spellEnd"/>
+      <w:r>
+        <w:rPr>
+          <w:rFonts w:ascii="Calibri" w:hAnsi="Calibri" w:cs="Calibri"/>
+          <w:sz w:val="22"/>
+          <w:szCs w:val="22"/>
+        </w:rPr>
+        <w:t xml:space="preserve"> og max load er lineær, </w:t>
+      </w:r>
+      <w:proofErr w:type="spellStart"/>
+      <w:r>
+        <w:rPr>
+          <w:rFonts w:ascii="Calibri" w:hAnsi="Calibri" w:cs="Calibri"/>
+          <w:sz w:val="22"/>
+          <w:szCs w:val="22"/>
+        </w:rPr>
+        <w:t>dvs</w:t>
+      </w:r>
+      <w:proofErr w:type="spellEnd"/>
+      <w:r>
+        <w:rPr>
+          <w:rFonts w:ascii="Calibri" w:hAnsi="Calibri" w:cs="Calibri"/>
+          <w:sz w:val="22"/>
+          <w:szCs w:val="22"/>
+        </w:rPr>
+        <w:t xml:space="preserve"> at den ene er overflødig</w:t>
       </w:r>
     </w:p>
     <w:p>
@@ -2853,7 +3401,43 @@
           <w:sz w:val="22"/>
           <w:szCs w:val="22"/>
         </w:rPr>
-        <w:t>PSRR - power supply re… ratio i stedet for kravet omkring switch freq (50KHz)</w:t>
+        <w:t xml:space="preserve">PSRR - power </w:t>
+      </w:r>
+      <w:proofErr w:type="spellStart"/>
+      <w:r>
+        <w:rPr>
+          <w:rFonts w:ascii="Calibri" w:hAnsi="Calibri" w:cs="Calibri"/>
+          <w:sz w:val="22"/>
+          <w:szCs w:val="22"/>
+        </w:rPr>
+        <w:t>supply</w:t>
+      </w:r>
+      <w:proofErr w:type="spellEnd"/>
+      <w:r>
+        <w:rPr>
+          <w:rFonts w:ascii="Calibri" w:hAnsi="Calibri" w:cs="Calibri"/>
+          <w:sz w:val="22"/>
+          <w:szCs w:val="22"/>
+        </w:rPr>
+        <w:t xml:space="preserve"> re… ratio i stedet for kravet omkring switch </w:t>
+      </w:r>
+      <w:proofErr w:type="spellStart"/>
+      <w:r>
+        <w:rPr>
+          <w:rFonts w:ascii="Calibri" w:hAnsi="Calibri" w:cs="Calibri"/>
+          <w:sz w:val="22"/>
+          <w:szCs w:val="22"/>
+        </w:rPr>
+        <w:t>freq</w:t>
+      </w:r>
+      <w:proofErr w:type="spellEnd"/>
+      <w:r>
+        <w:rPr>
+          <w:rFonts w:ascii="Calibri" w:hAnsi="Calibri" w:cs="Calibri"/>
+          <w:sz w:val="22"/>
+          <w:szCs w:val="22"/>
+        </w:rPr>
+        <w:t xml:space="preserve"> (50KHz)</w:t>
       </w:r>
     </w:p>
     <w:p>
@@ -2870,6 +3454,7 @@
           <w:szCs w:val="22"/>
         </w:rPr>
       </w:pPr>
+      <w:proofErr w:type="spellStart"/>
       <w:r>
         <w:rPr>
           <w:rFonts w:ascii="Calibri" w:hAnsi="Calibri" w:cs="Calibri"/>
@@ -2878,6 +3463,7 @@
         </w:rPr>
         <w:t>SensorCom</w:t>
       </w:r>
+      <w:proofErr w:type="spellEnd"/>
     </w:p>
     <w:p>
       <w:pPr>
@@ -2893,14 +3479,34 @@
           <w:szCs w:val="22"/>
         </w:rPr>
       </w:pPr>
-      <w:r>
-        <w:rPr>
-          <w:rFonts w:ascii="Calibri" w:hAnsi="Calibri" w:cs="Calibri"/>
-          <w:sz w:val="22"/>
-          <w:szCs w:val="22"/>
-        </w:rPr>
-        <w:t>Super fint specet</w:t>
-      </w:r>
+      <w:proofErr w:type="gramStart"/>
+      <w:r>
+        <w:rPr>
+          <w:rFonts w:ascii="Calibri" w:hAnsi="Calibri" w:cs="Calibri"/>
+          <w:sz w:val="22"/>
+          <w:szCs w:val="22"/>
+        </w:rPr>
+        <w:t>Super fint</w:t>
+      </w:r>
+      <w:proofErr w:type="gramEnd"/>
+      <w:r>
+        <w:rPr>
+          <w:rFonts w:ascii="Calibri" w:hAnsi="Calibri" w:cs="Calibri"/>
+          <w:sz w:val="22"/>
+          <w:szCs w:val="22"/>
+        </w:rPr>
+        <w:t xml:space="preserve"> </w:t>
+      </w:r>
+      <w:proofErr w:type="spellStart"/>
+      <w:r>
+        <w:rPr>
+          <w:rFonts w:ascii="Calibri" w:hAnsi="Calibri" w:cs="Calibri"/>
+          <w:sz w:val="22"/>
+          <w:szCs w:val="22"/>
+        </w:rPr>
+        <w:t>specet</w:t>
+      </w:r>
+      <w:proofErr w:type="spellEnd"/>
     </w:p>
     <w:p>
       <w:pPr>
@@ -2950,14 +3556,18 @@
     </w:p>
     <w:p>
       <w:pPr>
-        <w:pStyle w:val="Overskrift2"/>
         <w:rPr>
           <w:b/>
           <w:bCs/>
         </w:rPr>
       </w:pPr>
-      <w:r>
-        <w:t>Aktuator:</w:t>
+      <w:proofErr w:type="spellStart"/>
+      <w:r>
+        <w:t>Aktuator</w:t>
+      </w:r>
+      <w:proofErr w:type="spellEnd"/>
+      <w:r>
+        <w:t>:</w:t>
       </w:r>
     </w:p>
     <w:p>
@@ -2997,13 +3607,23 @@
           <w:szCs w:val="22"/>
         </w:rPr>
       </w:pPr>
-      <w:r>
-        <w:rPr>
-          <w:rFonts w:ascii="Calibri" w:hAnsi="Calibri" w:cs="Calibri"/>
-          <w:sz w:val="22"/>
-          <w:szCs w:val="22"/>
-        </w:rPr>
-        <w:t>RGB signal:</w:t>
+      <w:proofErr w:type="gramStart"/>
+      <w:r>
+        <w:rPr>
+          <w:rFonts w:ascii="Calibri" w:hAnsi="Calibri" w:cs="Calibri"/>
+          <w:sz w:val="22"/>
+          <w:szCs w:val="22"/>
+        </w:rPr>
+        <w:t>RGB signal</w:t>
+      </w:r>
+      <w:proofErr w:type="gramEnd"/>
+      <w:r>
+        <w:rPr>
+          <w:rFonts w:ascii="Calibri" w:hAnsi="Calibri" w:cs="Calibri"/>
+          <w:sz w:val="22"/>
+          <w:szCs w:val="22"/>
+        </w:rPr>
+        <w:t>:</w:t>
       </w:r>
     </w:p>
     <w:p>
@@ -3026,7 +3646,25 @@
           <w:sz w:val="22"/>
           <w:szCs w:val="22"/>
         </w:rPr>
-        <w:t>Er der for mange specs? Lo-z / hi-z er det standarder? - beskrevet andre steder? - nødvendig?</w:t>
+        <w:t xml:space="preserve">Er der for mange </w:t>
+      </w:r>
+      <w:proofErr w:type="spellStart"/>
+      <w:r>
+        <w:rPr>
+          <w:rFonts w:ascii="Calibri" w:hAnsi="Calibri" w:cs="Calibri"/>
+          <w:sz w:val="22"/>
+          <w:szCs w:val="22"/>
+        </w:rPr>
+        <w:t>specs</w:t>
+      </w:r>
+      <w:proofErr w:type="spellEnd"/>
+      <w:r>
+        <w:rPr>
+          <w:rFonts w:ascii="Calibri" w:hAnsi="Calibri" w:cs="Calibri"/>
+          <w:sz w:val="22"/>
+          <w:szCs w:val="22"/>
+        </w:rPr>
+        <w:t>? Lo-z / hi-z er det standarder? - beskrevet andre steder? - nødvendig?</w:t>
       </w:r>
     </w:p>
     <w:p>
@@ -3095,7 +3733,25 @@
           <w:sz w:val="22"/>
           <w:szCs w:val="22"/>
         </w:rPr>
-        <w:t>Måske tilføje en blok der beskriver sammenhængen mellem pwm-størrelse kontra watt-output</w:t>
+        <w:t xml:space="preserve">Måske tilføje en blok der beskriver sammenhængen mellem </w:t>
+      </w:r>
+      <w:proofErr w:type="spellStart"/>
+      <w:r>
+        <w:rPr>
+          <w:rFonts w:ascii="Calibri" w:hAnsi="Calibri" w:cs="Calibri"/>
+          <w:sz w:val="22"/>
+          <w:szCs w:val="22"/>
+        </w:rPr>
+        <w:t>pwm</w:t>
+      </w:r>
+      <w:proofErr w:type="spellEnd"/>
+      <w:r>
+        <w:rPr>
+          <w:rFonts w:ascii="Calibri" w:hAnsi="Calibri" w:cs="Calibri"/>
+          <w:sz w:val="22"/>
+          <w:szCs w:val="22"/>
+        </w:rPr>
+        <w:t>-størrelse kontra watt-output</w:t>
       </w:r>
     </w:p>
     <w:p>
@@ -3118,7 +3774,25 @@
           <w:sz w:val="22"/>
           <w:szCs w:val="22"/>
         </w:rPr>
-        <w:t xml:space="preserve"> De specs der er nu, er nærmere noget der skal stå til reguleringsblokken.</w:t>
+        <w:t xml:space="preserve"> De </w:t>
+      </w:r>
+      <w:proofErr w:type="spellStart"/>
+      <w:r>
+        <w:rPr>
+          <w:rFonts w:ascii="Calibri" w:hAnsi="Calibri" w:cs="Calibri"/>
+          <w:sz w:val="22"/>
+          <w:szCs w:val="22"/>
+        </w:rPr>
+        <w:t>specs</w:t>
+      </w:r>
+      <w:proofErr w:type="spellEnd"/>
+      <w:r>
+        <w:rPr>
+          <w:rFonts w:ascii="Calibri" w:hAnsi="Calibri" w:cs="Calibri"/>
+          <w:sz w:val="22"/>
+          <w:szCs w:val="22"/>
+        </w:rPr>
+        <w:t xml:space="preserve"> der er nu, er nærmere noget der skal stå til reguleringsblokken.</w:t>
       </w:r>
     </w:p>
     <w:p>
@@ -3164,7 +3838,25 @@
           <w:sz w:val="22"/>
           <w:szCs w:val="22"/>
         </w:rPr>
-        <w:t>Gerne et analyseafsnit og så efterfølgende opdatere pwm/watt-tabellen.</w:t>
+        <w:t xml:space="preserve">Gerne et analyseafsnit og så efterfølgende opdatere </w:t>
+      </w:r>
+      <w:proofErr w:type="spellStart"/>
+      <w:r>
+        <w:rPr>
+          <w:rFonts w:ascii="Calibri" w:hAnsi="Calibri" w:cs="Calibri"/>
+          <w:sz w:val="22"/>
+          <w:szCs w:val="22"/>
+        </w:rPr>
+        <w:t>pwm</w:t>
+      </w:r>
+      <w:proofErr w:type="spellEnd"/>
+      <w:r>
+        <w:rPr>
+          <w:rFonts w:ascii="Calibri" w:hAnsi="Calibri" w:cs="Calibri"/>
+          <w:sz w:val="22"/>
+          <w:szCs w:val="22"/>
+        </w:rPr>
+        <w:t>/watt-tabellen.</w:t>
       </w:r>
     </w:p>
     <w:p>
@@ -3319,7 +4011,25 @@
           <w:sz w:val="22"/>
           <w:szCs w:val="22"/>
         </w:rPr>
-        <w:t>Det er anstændig opførsel at strukturere systemet inden det afgrænses. Måske man finder ud af i analysedelen er nogle ting simpelthen er for omstændigt.</w:t>
+        <w:t xml:space="preserve">Det er anstændig opførsel at strukturere systemet inden det afgrænses. Måske man finder ud af i analysedelen er nogle ting simpelthen er for </w:t>
+      </w:r>
+      <w:proofErr w:type="spellStart"/>
+      <w:r>
+        <w:rPr>
+          <w:rFonts w:ascii="Calibri" w:hAnsi="Calibri" w:cs="Calibri"/>
+          <w:sz w:val="22"/>
+          <w:szCs w:val="22"/>
+        </w:rPr>
+        <w:t>omstændigt</w:t>
+      </w:r>
+      <w:proofErr w:type="spellEnd"/>
+      <w:r>
+        <w:rPr>
+          <w:rFonts w:ascii="Calibri" w:hAnsi="Calibri" w:cs="Calibri"/>
+          <w:sz w:val="22"/>
+          <w:szCs w:val="22"/>
+        </w:rPr>
+        <w:t>.</w:t>
       </w:r>
     </w:p>
     <w:p>
@@ -3365,7 +4075,25 @@
           <w:sz w:val="22"/>
           <w:szCs w:val="22"/>
         </w:rPr>
-        <w:t>Eventuelt luge lys helt ud af projektet…..</w:t>
+        <w:t xml:space="preserve">Eventuelt luge lys helt ud af </w:t>
+      </w:r>
+      <w:proofErr w:type="gramStart"/>
+      <w:r>
+        <w:rPr>
+          <w:rFonts w:ascii="Calibri" w:hAnsi="Calibri" w:cs="Calibri"/>
+          <w:sz w:val="22"/>
+          <w:szCs w:val="22"/>
+        </w:rPr>
+        <w:t>projektet….</w:t>
+      </w:r>
+      <w:proofErr w:type="gramEnd"/>
+      <w:r>
+        <w:rPr>
+          <w:rFonts w:ascii="Calibri" w:hAnsi="Calibri" w:cs="Calibri"/>
+          <w:sz w:val="22"/>
+          <w:szCs w:val="22"/>
+        </w:rPr>
+        <w:t>.</w:t>
       </w:r>
     </w:p>
     <w:p>
@@ -3388,7 +4116,25 @@
           <w:sz w:val="22"/>
           <w:szCs w:val="22"/>
         </w:rPr>
-        <w:t>(LYS) Enten så styrer vi 3 stk. arkitektlamper eller så går man i nørdemode.</w:t>
+        <w:t xml:space="preserve">(LYS) Enten så styrer vi 3 stk. arkitektlamper eller så går man i </w:t>
+      </w:r>
+      <w:proofErr w:type="spellStart"/>
+      <w:r>
+        <w:rPr>
+          <w:rFonts w:ascii="Calibri" w:hAnsi="Calibri" w:cs="Calibri"/>
+          <w:sz w:val="22"/>
+          <w:szCs w:val="22"/>
+        </w:rPr>
+        <w:t>nørdemode</w:t>
+      </w:r>
+      <w:proofErr w:type="spellEnd"/>
+      <w:r>
+        <w:rPr>
+          <w:rFonts w:ascii="Calibri" w:hAnsi="Calibri" w:cs="Calibri"/>
+          <w:sz w:val="22"/>
+          <w:szCs w:val="22"/>
+        </w:rPr>
+        <w:t>.</w:t>
       </w:r>
     </w:p>
     <w:p>
@@ -3410,12 +4156,13 @@
       </w:r>
     </w:p>
     <w:p>
-      <w:pPr>
-        <w:pStyle w:val="Overskrift2"/>
-      </w:pPr>
-      <w:r>
-        <w:lastRenderedPageBreak/>
-        <w:t>CentralComputer:</w:t>
+      <w:proofErr w:type="spellStart"/>
+      <w:r>
+        <w:t>CentralComputer</w:t>
+      </w:r>
+      <w:proofErr w:type="spellEnd"/>
+      <w:r>
+        <w:t>:</w:t>
       </w:r>
     </w:p>
     <w:p>
@@ -3438,6 +4185,7 @@
           <w:sz w:val="22"/>
           <w:szCs w:val="22"/>
         </w:rPr>
+        <w:lastRenderedPageBreak/>
         <w:t>Blokbeskrivelse til overordnet system IBD:</w:t>
       </w:r>
     </w:p>
@@ -3484,7 +4232,25 @@
           <w:sz w:val="22"/>
           <w:szCs w:val="22"/>
         </w:rPr>
-        <w:t>Alt beskrives første gang man præsentere det</w:t>
+        <w:t xml:space="preserve">Alt beskrives første gang man </w:t>
+      </w:r>
+      <w:proofErr w:type="gramStart"/>
+      <w:r>
+        <w:rPr>
+          <w:rFonts w:ascii="Calibri" w:hAnsi="Calibri" w:cs="Calibri"/>
+          <w:sz w:val="22"/>
+          <w:szCs w:val="22"/>
+        </w:rPr>
+        <w:t>præsentere</w:t>
+      </w:r>
+      <w:proofErr w:type="gramEnd"/>
+      <w:r>
+        <w:rPr>
+          <w:rFonts w:ascii="Calibri" w:hAnsi="Calibri" w:cs="Calibri"/>
+          <w:sz w:val="22"/>
+          <w:szCs w:val="22"/>
+        </w:rPr>
+        <w:t xml:space="preserve"> det</w:t>
       </w:r>
     </w:p>
     <w:p>
@@ -3553,7 +4319,43 @@
           <w:sz w:val="22"/>
           <w:szCs w:val="22"/>
         </w:rPr>
-        <w:t>Skal lægge op af en usecase.</w:t>
+        <w:t xml:space="preserve">Skal lægge op </w:t>
+      </w:r>
+      <w:proofErr w:type="gramStart"/>
+      <w:r>
+        <w:rPr>
+          <w:rFonts w:ascii="Calibri" w:hAnsi="Calibri" w:cs="Calibri"/>
+          <w:sz w:val="22"/>
+          <w:szCs w:val="22"/>
+        </w:rPr>
+        <w:t>af</w:t>
+      </w:r>
+      <w:proofErr w:type="gramEnd"/>
+      <w:r>
+        <w:rPr>
+          <w:rFonts w:ascii="Calibri" w:hAnsi="Calibri" w:cs="Calibri"/>
+          <w:sz w:val="22"/>
+          <w:szCs w:val="22"/>
+        </w:rPr>
+        <w:t xml:space="preserve"> en </w:t>
+      </w:r>
+      <w:proofErr w:type="spellStart"/>
+      <w:r>
+        <w:rPr>
+          <w:rFonts w:ascii="Calibri" w:hAnsi="Calibri" w:cs="Calibri"/>
+          <w:sz w:val="22"/>
+          <w:szCs w:val="22"/>
+        </w:rPr>
+        <w:t>usecase</w:t>
+      </w:r>
+      <w:proofErr w:type="spellEnd"/>
+      <w:r>
+        <w:rPr>
+          <w:rFonts w:ascii="Calibri" w:hAnsi="Calibri" w:cs="Calibri"/>
+          <w:sz w:val="22"/>
+          <w:szCs w:val="22"/>
+        </w:rPr>
+        <w:t>.</w:t>
       </w:r>
     </w:p>
     <w:p>
@@ -3622,7 +4424,25 @@
           <w:sz w:val="22"/>
           <w:szCs w:val="22"/>
         </w:rPr>
-        <w:t>Sekvensdiagrammer for alle use cases!</w:t>
+        <w:t xml:space="preserve">Sekvensdiagrammer for alle </w:t>
+      </w:r>
+      <w:proofErr w:type="spellStart"/>
+      <w:r>
+        <w:rPr>
+          <w:rFonts w:ascii="Calibri" w:hAnsi="Calibri" w:cs="Calibri"/>
+          <w:sz w:val="22"/>
+          <w:szCs w:val="22"/>
+        </w:rPr>
+        <w:t>use</w:t>
+      </w:r>
+      <w:proofErr w:type="spellEnd"/>
+      <w:r>
+        <w:rPr>
+          <w:rFonts w:ascii="Calibri" w:hAnsi="Calibri" w:cs="Calibri"/>
+          <w:sz w:val="22"/>
+          <w:szCs w:val="22"/>
+        </w:rPr>
+        <w:t xml:space="preserve"> cases!</w:t>
       </w:r>
     </w:p>
     <w:p>
@@ -3657,13 +4477,23 @@
           <w:szCs w:val="22"/>
         </w:rPr>
       </w:pPr>
-      <w:r>
-        <w:rPr>
-          <w:rFonts w:ascii="Calibri" w:hAnsi="Calibri" w:cs="Calibri"/>
-          <w:sz w:val="22"/>
-          <w:szCs w:val="22"/>
-        </w:rPr>
-        <w:t>Websocket i analyse?</w:t>
+      <w:proofErr w:type="spellStart"/>
+      <w:r>
+        <w:rPr>
+          <w:rFonts w:ascii="Calibri" w:hAnsi="Calibri" w:cs="Calibri"/>
+          <w:sz w:val="22"/>
+          <w:szCs w:val="22"/>
+        </w:rPr>
+        <w:t>Websocket</w:t>
+      </w:r>
+      <w:proofErr w:type="spellEnd"/>
+      <w:r>
+        <w:rPr>
+          <w:rFonts w:ascii="Calibri" w:hAnsi="Calibri" w:cs="Calibri"/>
+          <w:sz w:val="22"/>
+          <w:szCs w:val="22"/>
+        </w:rPr>
+        <w:t xml:space="preserve"> i analyse?</w:t>
       </w:r>
     </w:p>
     <w:p>
@@ -3686,7 +4516,25 @@
           <w:sz w:val="22"/>
           <w:szCs w:val="22"/>
         </w:rPr>
-        <w:t>Noget er i kravene der kan gøre det tvivlsom at anvende websocket?</w:t>
+        <w:t xml:space="preserve">Noget er i kravene der kan gøre det tvivlsom at anvende </w:t>
+      </w:r>
+      <w:proofErr w:type="spellStart"/>
+      <w:r>
+        <w:rPr>
+          <w:rFonts w:ascii="Calibri" w:hAnsi="Calibri" w:cs="Calibri"/>
+          <w:sz w:val="22"/>
+          <w:szCs w:val="22"/>
+        </w:rPr>
+        <w:t>websocket</w:t>
+      </w:r>
+      <w:proofErr w:type="spellEnd"/>
+      <w:r>
+        <w:rPr>
+          <w:rFonts w:ascii="Calibri" w:hAnsi="Calibri" w:cs="Calibri"/>
+          <w:sz w:val="22"/>
+          <w:szCs w:val="22"/>
+        </w:rPr>
+        <w:t>?</w:t>
       </w:r>
     </w:p>
     <w:p>
@@ -3755,7 +4603,25 @@
           <w:sz w:val="22"/>
           <w:szCs w:val="22"/>
         </w:rPr>
-        <w:t>Måske man kan skrive at vi bruger bare websocket i analyse efter man har fundet ud af at alle er sgu lige gode/dårlige</w:t>
+        <w:t xml:space="preserve">Måske man kan skrive at vi bruger bare </w:t>
+      </w:r>
+      <w:proofErr w:type="spellStart"/>
+      <w:r>
+        <w:rPr>
+          <w:rFonts w:ascii="Calibri" w:hAnsi="Calibri" w:cs="Calibri"/>
+          <w:sz w:val="22"/>
+          <w:szCs w:val="22"/>
+        </w:rPr>
+        <w:t>websocket</w:t>
+      </w:r>
+      <w:proofErr w:type="spellEnd"/>
+      <w:r>
+        <w:rPr>
+          <w:rFonts w:ascii="Calibri" w:hAnsi="Calibri" w:cs="Calibri"/>
+          <w:sz w:val="22"/>
+          <w:szCs w:val="22"/>
+        </w:rPr>
+        <w:t xml:space="preserve"> i analyse efter man har fundet ud af at alle er sgu lige gode/dårlige</w:t>
       </w:r>
     </w:p>
     <w:p>
@@ -3801,30 +4667,11 @@
           <w:sz w:val="22"/>
           <w:szCs w:val="22"/>
         </w:rPr>
-        <w:t xml:space="preserve">Kan man ikke finde på nogle argumenter mellem </w:t>
-      </w:r>
-      <w:r>
-        <w:rPr>
-          <w:rFonts w:ascii="Calibri" w:hAnsi="Calibri" w:cs="Calibri"/>
-          <w:sz w:val="22"/>
-          <w:szCs w:val="22"/>
-        </w:rPr>
-        <w:t>alternativerne?</w:t>
-      </w:r>
-      <w:r>
-        <w:rPr>
-          <w:rFonts w:ascii="Calibri" w:hAnsi="Calibri" w:cs="Calibri"/>
-          <w:sz w:val="22"/>
-          <w:szCs w:val="22"/>
-        </w:rPr>
-        <w:t xml:space="preserve"> så er det måske bare et valg.</w:t>
+        <w:t>Kan man ikke finde på nogle argumenter mellem alternativerne? så er det måske bare et valg.</w:t>
       </w:r>
     </w:p>
     <w:p/>
     <w:p>
-      <w:pPr>
-        <w:pStyle w:val="Overskrift2"/>
-      </w:pPr>
       <w:r>
         <w:t>DIV:</w:t>
       </w:r>
@@ -3889,13 +4736,23 @@
           <w:szCs w:val="22"/>
         </w:rPr>
       </w:pPr>
-      <w:r>
-        <w:rPr>
-          <w:rFonts w:ascii="Calibri" w:hAnsi="Calibri" w:cs="Calibri"/>
-          <w:sz w:val="22"/>
-          <w:szCs w:val="22"/>
-        </w:rPr>
-        <w:t>Userinterface:</w:t>
+      <w:proofErr w:type="spellStart"/>
+      <w:r>
+        <w:rPr>
+          <w:rFonts w:ascii="Calibri" w:hAnsi="Calibri" w:cs="Calibri"/>
+          <w:sz w:val="22"/>
+          <w:szCs w:val="22"/>
+        </w:rPr>
+        <w:t>Userinterface</w:t>
+      </w:r>
+      <w:proofErr w:type="spellEnd"/>
+      <w:r>
+        <w:rPr>
+          <w:rFonts w:ascii="Calibri" w:hAnsi="Calibri" w:cs="Calibri"/>
+          <w:sz w:val="22"/>
+          <w:szCs w:val="22"/>
+        </w:rPr>
+        <w:t>:</w:t>
       </w:r>
     </w:p>
     <w:p>
@@ -3918,7 +4775,25 @@
           <w:sz w:val="22"/>
           <w:szCs w:val="22"/>
         </w:rPr>
-        <w:t>Kigger man på UI hvad er det der præcist starter usecasen?</w:t>
+        <w:t xml:space="preserve">Kigger man på UI hvad er det der præcist starter </w:t>
+      </w:r>
+      <w:proofErr w:type="spellStart"/>
+      <w:r>
+        <w:rPr>
+          <w:rFonts w:ascii="Calibri" w:hAnsi="Calibri" w:cs="Calibri"/>
+          <w:sz w:val="22"/>
+          <w:szCs w:val="22"/>
+        </w:rPr>
+        <w:t>usecasen</w:t>
+      </w:r>
+      <w:proofErr w:type="spellEnd"/>
+      <w:r>
+        <w:rPr>
+          <w:rFonts w:ascii="Calibri" w:hAnsi="Calibri" w:cs="Calibri"/>
+          <w:sz w:val="22"/>
+          <w:szCs w:val="22"/>
+        </w:rPr>
+        <w:t>?</w:t>
       </w:r>
     </w:p>
     <w:p>
@@ -3964,7 +4839,25 @@
           <w:sz w:val="22"/>
           <w:szCs w:val="22"/>
         </w:rPr>
-        <w:t>Kan måske være en fordel når man skal debugge, ikke at skulle tage strømmen, men blot stoppe reguleringsprocessen men stadig have adgang til hjemmeside osv. til en evt. logfil.</w:t>
+        <w:t xml:space="preserve">Kan måske være en fordel når man skal </w:t>
+      </w:r>
+      <w:proofErr w:type="spellStart"/>
+      <w:r>
+        <w:rPr>
+          <w:rFonts w:ascii="Calibri" w:hAnsi="Calibri" w:cs="Calibri"/>
+          <w:sz w:val="22"/>
+          <w:szCs w:val="22"/>
+        </w:rPr>
+        <w:t>debugge</w:t>
+      </w:r>
+      <w:proofErr w:type="spellEnd"/>
+      <w:r>
+        <w:rPr>
+          <w:rFonts w:ascii="Calibri" w:hAnsi="Calibri" w:cs="Calibri"/>
+          <w:sz w:val="22"/>
+          <w:szCs w:val="22"/>
+        </w:rPr>
+        <w:t>, ikke at skulle tage strømmen, men blot stoppe reguleringsprocessen men stadig have adgang til hjemmeside osv. til en evt. logfil.</w:t>
       </w:r>
     </w:p>
     <w:p>
@@ -4056,7 +4949,25 @@
           <w:sz w:val="22"/>
           <w:szCs w:val="22"/>
         </w:rPr>
-        <w:t>Man må ikke undervurdere usecasen "Tænd" - kernen af systemet.</w:t>
+        <w:t xml:space="preserve">Man må ikke undervurdere </w:t>
+      </w:r>
+      <w:proofErr w:type="spellStart"/>
+      <w:r>
+        <w:rPr>
+          <w:rFonts w:ascii="Calibri" w:hAnsi="Calibri" w:cs="Calibri"/>
+          <w:sz w:val="22"/>
+          <w:szCs w:val="22"/>
+        </w:rPr>
+        <w:t>usecasen</w:t>
+      </w:r>
+      <w:proofErr w:type="spellEnd"/>
+      <w:r>
+        <w:rPr>
+          <w:rFonts w:ascii="Calibri" w:hAnsi="Calibri" w:cs="Calibri"/>
+          <w:sz w:val="22"/>
+          <w:szCs w:val="22"/>
+        </w:rPr>
+        <w:t xml:space="preserve"> "Tænd" - kernen af systemet.</w:t>
       </w:r>
     </w:p>
     <w:p>
@@ -4070,6 +4981,9 @@
         </w:rPr>
       </w:pPr>
       <w:r>
+        <w:rPr>
+          <w:noProof/>
+        </w:rPr>
         <w:drawing>
           <wp:anchor distT="0" distB="0" distL="114300" distR="114300" simplePos="0" relativeHeight="251658240" behindDoc="1" locked="0" layoutInCell="1" allowOverlap="1" wp14:anchorId="3B584D06" wp14:editId="20BE98C6">
             <wp:simplePos x="0" y="0"/>
@@ -4195,7 +5109,25 @@
           <w:sz w:val="22"/>
           <w:szCs w:val="22"/>
         </w:rPr>
-        <w:t xml:space="preserve">Sletter krav om resetknap - luge den ud. </w:t>
+        <w:t xml:space="preserve">Sletter krav om </w:t>
+      </w:r>
+      <w:proofErr w:type="spellStart"/>
+      <w:r>
+        <w:rPr>
+          <w:rFonts w:ascii="Calibri" w:hAnsi="Calibri" w:cs="Calibri"/>
+          <w:sz w:val="22"/>
+          <w:szCs w:val="22"/>
+        </w:rPr>
+        <w:t>resetknap</w:t>
+      </w:r>
+      <w:proofErr w:type="spellEnd"/>
+      <w:r>
+        <w:rPr>
+          <w:rFonts w:ascii="Calibri" w:hAnsi="Calibri" w:cs="Calibri"/>
+          <w:sz w:val="22"/>
+          <w:szCs w:val="22"/>
+        </w:rPr>
+        <w:t xml:space="preserve"> - luge den ud. </w:t>
       </w:r>
     </w:p>
     <w:p>
@@ -4218,7 +5150,661 @@
           <w:sz w:val="22"/>
           <w:szCs w:val="22"/>
         </w:rPr>
-        <w:t>Soft-close gemmer værdier inden nedlukningen</w:t>
+        <w:t>Soft-</w:t>
+      </w:r>
+      <w:proofErr w:type="spellStart"/>
+      <w:r>
+        <w:rPr>
+          <w:rFonts w:ascii="Calibri" w:hAnsi="Calibri" w:cs="Calibri"/>
+          <w:sz w:val="22"/>
+          <w:szCs w:val="22"/>
+        </w:rPr>
+        <w:t>close</w:t>
+      </w:r>
+      <w:proofErr w:type="spellEnd"/>
+      <w:r>
+        <w:rPr>
+          <w:rFonts w:ascii="Calibri" w:hAnsi="Calibri" w:cs="Calibri"/>
+          <w:sz w:val="22"/>
+          <w:szCs w:val="22"/>
+        </w:rPr>
+        <w:t xml:space="preserve"> gemmer værdier inden nedlukningen</w:t>
+      </w:r>
+    </w:p>
+    <w:p/>
+    <w:p/>
+    <w:p>
+      <w:pPr>
+        <w:pStyle w:val="Overskrift1"/>
+      </w:pPr>
+      <w:bookmarkStart w:id="6" w:name="_Toc67478830"/>
+      <w:r>
+        <w:lastRenderedPageBreak/>
+        <w:t>24</w:t>
+      </w:r>
+      <w:r>
+        <w:t>/</w:t>
+      </w:r>
+      <w:r>
+        <w:t>3</w:t>
+      </w:r>
+      <w:bookmarkEnd w:id="6"/>
+    </w:p>
+    <w:p>
+      <w:pPr>
+        <w:pStyle w:val="NormalWeb"/>
+        <w:spacing w:before="0" w:beforeAutospacing="0" w:after="0" w:afterAutospacing="0"/>
+        <w:rPr>
+          <w:rFonts w:ascii="Calibri" w:hAnsi="Calibri" w:cs="Calibri"/>
+          <w:b/>
+          <w:bCs/>
+          <w:sz w:val="22"/>
+          <w:szCs w:val="22"/>
+        </w:rPr>
+      </w:pPr>
+    </w:p>
+    <w:p>
+      <w:pPr>
+        <w:pStyle w:val="NormalWeb"/>
+        <w:spacing w:before="0" w:beforeAutospacing="0" w:after="0" w:afterAutospacing="0"/>
+        <w:rPr>
+          <w:rFonts w:ascii="Calibri" w:hAnsi="Calibri" w:cs="Calibri"/>
+          <w:sz w:val="22"/>
+          <w:szCs w:val="22"/>
+        </w:rPr>
+      </w:pPr>
+      <w:proofErr w:type="spellStart"/>
+      <w:r>
+        <w:rPr>
+          <w:rFonts w:ascii="Calibri" w:hAnsi="Calibri" w:cs="Calibri"/>
+          <w:b/>
+          <w:bCs/>
+          <w:sz w:val="22"/>
+          <w:szCs w:val="22"/>
+        </w:rPr>
+        <w:t>Aktuatorenhed</w:t>
+      </w:r>
+      <w:proofErr w:type="spellEnd"/>
+      <w:r>
+        <w:rPr>
+          <w:rFonts w:ascii="Calibri" w:hAnsi="Calibri" w:cs="Calibri"/>
+          <w:b/>
+          <w:bCs/>
+          <w:sz w:val="22"/>
+          <w:szCs w:val="22"/>
+        </w:rPr>
+        <w:t>:</w:t>
+      </w:r>
+    </w:p>
+    <w:p>
+      <w:pPr>
+        <w:numPr>
+          <w:ilvl w:val="0"/>
+          <w:numId w:val="30"/>
+        </w:numPr>
+        <w:ind w:left="1260"/>
+        <w:textAlignment w:val="center"/>
+        <w:rPr>
+          <w:rFonts w:ascii="Calibri" w:hAnsi="Calibri" w:cs="Calibri"/>
+          <w:sz w:val="22"/>
+          <w:szCs w:val="22"/>
+        </w:rPr>
+      </w:pPr>
+      <w:r>
+        <w:rPr>
+          <w:rFonts w:ascii="Calibri" w:hAnsi="Calibri" w:cs="Calibri"/>
+          <w:sz w:val="22"/>
+          <w:szCs w:val="22"/>
+        </w:rPr>
+        <w:t>Krav er tilpasset hvad kunden ønsker</w:t>
+      </w:r>
+    </w:p>
+    <w:p>
+      <w:pPr>
+        <w:numPr>
+          <w:ilvl w:val="0"/>
+          <w:numId w:val="30"/>
+        </w:numPr>
+        <w:ind w:left="1260"/>
+        <w:textAlignment w:val="center"/>
+        <w:rPr>
+          <w:rFonts w:ascii="Calibri" w:hAnsi="Calibri" w:cs="Calibri"/>
+          <w:sz w:val="22"/>
+          <w:szCs w:val="22"/>
+        </w:rPr>
+      </w:pPr>
+      <w:r>
+        <w:rPr>
+          <w:rFonts w:ascii="Calibri" w:hAnsi="Calibri" w:cs="Calibri"/>
+          <w:sz w:val="22"/>
+          <w:szCs w:val="22"/>
+        </w:rPr>
+        <w:t xml:space="preserve">Blokbeskrivelse("varme") -&gt; holde det ved effekt afsat til opgivelserne og lade temperaturer forblive i </w:t>
+      </w:r>
+      <w:proofErr w:type="spellStart"/>
+      <w:r>
+        <w:rPr>
+          <w:rFonts w:ascii="Calibri" w:hAnsi="Calibri" w:cs="Calibri"/>
+          <w:sz w:val="22"/>
+          <w:szCs w:val="22"/>
+        </w:rPr>
+        <w:t>kravspec</w:t>
+      </w:r>
+      <w:proofErr w:type="spellEnd"/>
+      <w:r>
+        <w:rPr>
+          <w:rFonts w:ascii="Calibri" w:hAnsi="Calibri" w:cs="Calibri"/>
+          <w:sz w:val="22"/>
+          <w:szCs w:val="22"/>
+        </w:rPr>
+        <w:t>.</w:t>
+      </w:r>
+    </w:p>
+    <w:p>
+      <w:pPr>
+        <w:numPr>
+          <w:ilvl w:val="0"/>
+          <w:numId w:val="30"/>
+        </w:numPr>
+        <w:ind w:left="1260"/>
+        <w:textAlignment w:val="center"/>
+        <w:rPr>
+          <w:rFonts w:ascii="Calibri" w:hAnsi="Calibri" w:cs="Calibri"/>
+          <w:sz w:val="22"/>
+          <w:szCs w:val="22"/>
+        </w:rPr>
+      </w:pPr>
+      <w:r>
+        <w:rPr>
+          <w:rFonts w:ascii="Calibri" w:hAnsi="Calibri" w:cs="Calibri"/>
+          <w:sz w:val="22"/>
+          <w:szCs w:val="22"/>
+        </w:rPr>
+        <w:t>Analyseafsnit -&gt; varmeledning i akvariets konstruktion (glas osv.). Finde ud af hvad tabet er i procent i akvariet, og korrigere deraf.</w:t>
+      </w:r>
+    </w:p>
+    <w:p>
+      <w:pPr>
+        <w:numPr>
+          <w:ilvl w:val="0"/>
+          <w:numId w:val="30"/>
+        </w:numPr>
+        <w:ind w:left="1260"/>
+        <w:textAlignment w:val="center"/>
+        <w:rPr>
+          <w:rFonts w:ascii="Calibri" w:hAnsi="Calibri" w:cs="Calibri"/>
+          <w:sz w:val="22"/>
+          <w:szCs w:val="22"/>
+        </w:rPr>
+      </w:pPr>
+      <w:r>
+        <w:rPr>
+          <w:rFonts w:ascii="Calibri" w:hAnsi="Calibri" w:cs="Calibri"/>
+          <w:sz w:val="22"/>
+          <w:szCs w:val="22"/>
+        </w:rPr>
+        <w:t>Fodnote ved 45w (varmeelement, blokbeskrivelse) -&gt; se afsnit xx for analyse herom.</w:t>
+      </w:r>
+    </w:p>
+    <w:p>
+      <w:pPr>
+        <w:numPr>
+          <w:ilvl w:val="0"/>
+          <w:numId w:val="30"/>
+        </w:numPr>
+        <w:ind w:left="1260"/>
+        <w:textAlignment w:val="center"/>
+        <w:rPr>
+          <w:rFonts w:ascii="Calibri" w:hAnsi="Calibri" w:cs="Calibri"/>
+          <w:sz w:val="22"/>
+          <w:szCs w:val="22"/>
+        </w:rPr>
+      </w:pPr>
+      <w:r>
+        <w:rPr>
+          <w:rFonts w:ascii="Calibri" w:hAnsi="Calibri" w:cs="Calibri"/>
+          <w:sz w:val="22"/>
+          <w:szCs w:val="22"/>
+        </w:rPr>
+        <w:t>Hold modulerne som kasser og IKKE nævn hvad der er inde i kassen… ENDNU!</w:t>
+      </w:r>
+    </w:p>
+    <w:p>
+      <w:pPr>
+        <w:numPr>
+          <w:ilvl w:val="0"/>
+          <w:numId w:val="30"/>
+        </w:numPr>
+        <w:ind w:left="1260"/>
+        <w:textAlignment w:val="center"/>
+        <w:rPr>
+          <w:rFonts w:ascii="Calibri" w:hAnsi="Calibri" w:cs="Calibri"/>
+          <w:sz w:val="22"/>
+          <w:szCs w:val="22"/>
+        </w:rPr>
+      </w:pPr>
+      <w:r>
+        <w:rPr>
+          <w:rFonts w:ascii="Calibri" w:hAnsi="Calibri" w:cs="Calibri"/>
+          <w:sz w:val="22"/>
+          <w:szCs w:val="22"/>
+        </w:rPr>
+        <w:t>Blokbeskrivelse: Slet "0v" ved 0-12V - "</w:t>
+      </w:r>
+      <w:proofErr w:type="spellStart"/>
+      <w:r>
+        <w:rPr>
+          <w:rFonts w:ascii="Calibri" w:hAnsi="Calibri" w:cs="Calibri"/>
+          <w:sz w:val="22"/>
+          <w:szCs w:val="22"/>
+        </w:rPr>
+        <w:t>styring_saltvand</w:t>
+      </w:r>
+      <w:proofErr w:type="spellEnd"/>
+      <w:r>
+        <w:rPr>
+          <w:rFonts w:ascii="Calibri" w:hAnsi="Calibri" w:cs="Calibri"/>
+          <w:sz w:val="22"/>
+          <w:szCs w:val="22"/>
+        </w:rPr>
+        <w:t xml:space="preserve">, </w:t>
+      </w:r>
+      <w:proofErr w:type="spellStart"/>
+      <w:r>
+        <w:rPr>
+          <w:rFonts w:ascii="Calibri" w:hAnsi="Calibri" w:cs="Calibri"/>
+          <w:sz w:val="22"/>
+          <w:szCs w:val="22"/>
+        </w:rPr>
+        <w:t>styring_tømning</w:t>
+      </w:r>
+      <w:proofErr w:type="spellEnd"/>
+      <w:r>
+        <w:rPr>
+          <w:rFonts w:ascii="Calibri" w:hAnsi="Calibri" w:cs="Calibri"/>
+          <w:sz w:val="22"/>
+          <w:szCs w:val="22"/>
+        </w:rPr>
+        <w:t>"</w:t>
+      </w:r>
+    </w:p>
+    <w:p>
+      <w:pPr>
+        <w:numPr>
+          <w:ilvl w:val="0"/>
+          <w:numId w:val="30"/>
+        </w:numPr>
+        <w:ind w:left="1260"/>
+        <w:textAlignment w:val="center"/>
+        <w:rPr>
+          <w:rFonts w:ascii="Calibri" w:hAnsi="Calibri" w:cs="Calibri"/>
+          <w:sz w:val="22"/>
+          <w:szCs w:val="22"/>
+        </w:rPr>
+      </w:pPr>
+      <w:r>
+        <w:rPr>
+          <w:rFonts w:ascii="Calibri" w:hAnsi="Calibri" w:cs="Calibri"/>
+          <w:sz w:val="22"/>
+          <w:szCs w:val="22"/>
+        </w:rPr>
+        <w:t xml:space="preserve">Angive </w:t>
+      </w:r>
+      <w:proofErr w:type="spellStart"/>
+      <w:r>
+        <w:rPr>
+          <w:rFonts w:ascii="Calibri" w:hAnsi="Calibri" w:cs="Calibri"/>
+          <w:sz w:val="22"/>
+          <w:szCs w:val="22"/>
+        </w:rPr>
+        <w:t>powerMax</w:t>
+      </w:r>
+      <w:proofErr w:type="spellEnd"/>
+      <w:r>
+        <w:rPr>
+          <w:rFonts w:ascii="Calibri" w:hAnsi="Calibri" w:cs="Calibri"/>
+          <w:sz w:val="22"/>
+          <w:szCs w:val="22"/>
+        </w:rPr>
+        <w:t xml:space="preserve"> på lysdelen - hvad kan trækkes fra </w:t>
+      </w:r>
+      <w:proofErr w:type="spellStart"/>
+      <w:r>
+        <w:rPr>
+          <w:rFonts w:ascii="Calibri" w:hAnsi="Calibri" w:cs="Calibri"/>
+          <w:sz w:val="22"/>
+          <w:szCs w:val="22"/>
+        </w:rPr>
+        <w:t>poweroutSocket</w:t>
+      </w:r>
+      <w:proofErr w:type="spellEnd"/>
+      <w:r>
+        <w:rPr>
+          <w:rFonts w:ascii="Calibri" w:hAnsi="Calibri" w:cs="Calibri"/>
+          <w:sz w:val="22"/>
+          <w:szCs w:val="22"/>
+        </w:rPr>
+        <w:t>? (fx 100w pære)</w:t>
+      </w:r>
+    </w:p>
+    <w:p>
+      <w:pPr>
+        <w:pStyle w:val="NormalWeb"/>
+        <w:spacing w:before="0" w:beforeAutospacing="0" w:after="0" w:afterAutospacing="0"/>
+        <w:rPr>
+          <w:rFonts w:ascii="Calibri" w:hAnsi="Calibri" w:cs="Calibri"/>
+          <w:sz w:val="22"/>
+          <w:szCs w:val="22"/>
+        </w:rPr>
+      </w:pPr>
+      <w:r>
+        <w:rPr>
+          <w:rFonts w:ascii="Calibri" w:hAnsi="Calibri" w:cs="Calibri"/>
+          <w:sz w:val="22"/>
+          <w:szCs w:val="22"/>
+        </w:rPr>
+        <w:t> </w:t>
+      </w:r>
+    </w:p>
+    <w:p>
+      <w:pPr>
+        <w:pStyle w:val="NormalWeb"/>
+        <w:spacing w:before="0" w:beforeAutospacing="0" w:after="0" w:afterAutospacing="0"/>
+        <w:rPr>
+          <w:rFonts w:ascii="Calibri" w:hAnsi="Calibri" w:cs="Calibri"/>
+          <w:sz w:val="22"/>
+          <w:szCs w:val="22"/>
+        </w:rPr>
+      </w:pPr>
+      <w:r>
+        <w:rPr>
+          <w:rFonts w:ascii="Calibri" w:hAnsi="Calibri" w:cs="Calibri"/>
+          <w:b/>
+          <w:bCs/>
+          <w:sz w:val="22"/>
+          <w:szCs w:val="22"/>
+        </w:rPr>
+        <w:t>Sensorenhed:</w:t>
+      </w:r>
+    </w:p>
+    <w:p>
+      <w:pPr>
+        <w:pStyle w:val="NormalWeb"/>
+        <w:spacing w:before="0" w:beforeAutospacing="0" w:after="0" w:afterAutospacing="0"/>
+        <w:ind w:left="540"/>
+        <w:rPr>
+          <w:rFonts w:ascii="Calibri" w:hAnsi="Calibri" w:cs="Calibri"/>
+          <w:sz w:val="22"/>
+          <w:szCs w:val="22"/>
+        </w:rPr>
+      </w:pPr>
+      <w:r>
+        <w:rPr>
+          <w:rFonts w:ascii="Calibri" w:hAnsi="Calibri" w:cs="Calibri"/>
+          <w:sz w:val="22"/>
+          <w:szCs w:val="22"/>
+        </w:rPr>
+        <w:t> </w:t>
+      </w:r>
+    </w:p>
+    <w:p>
+      <w:pPr>
+        <w:pStyle w:val="NormalWeb"/>
+        <w:spacing w:before="0" w:beforeAutospacing="0" w:after="0" w:afterAutospacing="0"/>
+        <w:rPr>
+          <w:rFonts w:ascii="Calibri" w:hAnsi="Calibri" w:cs="Calibri"/>
+          <w:sz w:val="22"/>
+          <w:szCs w:val="22"/>
+        </w:rPr>
+      </w:pPr>
+      <w:r>
+        <w:rPr>
+          <w:rFonts w:ascii="Calibri" w:hAnsi="Calibri" w:cs="Calibri"/>
+          <w:sz w:val="22"/>
+          <w:szCs w:val="22"/>
+        </w:rPr>
+        <w:t> </w:t>
+      </w:r>
+    </w:p>
+    <w:p>
+      <w:pPr>
+        <w:pStyle w:val="NormalWeb"/>
+        <w:spacing w:before="0" w:beforeAutospacing="0" w:after="0" w:afterAutospacing="0"/>
+        <w:rPr>
+          <w:rFonts w:ascii="Calibri" w:hAnsi="Calibri" w:cs="Calibri"/>
+          <w:sz w:val="22"/>
+          <w:szCs w:val="22"/>
+        </w:rPr>
+      </w:pPr>
+      <w:proofErr w:type="spellStart"/>
+      <w:r>
+        <w:rPr>
+          <w:rFonts w:ascii="Calibri" w:hAnsi="Calibri" w:cs="Calibri"/>
+          <w:b/>
+          <w:bCs/>
+          <w:sz w:val="22"/>
+          <w:szCs w:val="22"/>
+        </w:rPr>
+        <w:t>CentralComputer</w:t>
+      </w:r>
+      <w:proofErr w:type="spellEnd"/>
+      <w:r>
+        <w:rPr>
+          <w:rFonts w:ascii="Calibri" w:hAnsi="Calibri" w:cs="Calibri"/>
+          <w:b/>
+          <w:bCs/>
+          <w:sz w:val="22"/>
+          <w:szCs w:val="22"/>
+        </w:rPr>
+        <w:t>:</w:t>
+      </w:r>
+    </w:p>
+    <w:p>
+      <w:pPr>
+        <w:numPr>
+          <w:ilvl w:val="0"/>
+          <w:numId w:val="31"/>
+        </w:numPr>
+        <w:ind w:left="1260"/>
+        <w:textAlignment w:val="center"/>
+        <w:rPr>
+          <w:rFonts w:ascii="Calibri" w:hAnsi="Calibri" w:cs="Calibri"/>
+          <w:sz w:val="22"/>
+          <w:szCs w:val="22"/>
+        </w:rPr>
+      </w:pPr>
+      <w:r>
+        <w:rPr>
+          <w:rFonts w:ascii="Calibri" w:hAnsi="Calibri" w:cs="Calibri"/>
+          <w:sz w:val="22"/>
+          <w:szCs w:val="22"/>
+        </w:rPr>
+        <w:t xml:space="preserve">Der skal endnu engang kigges på </w:t>
+      </w:r>
+      <w:proofErr w:type="spellStart"/>
+      <w:r>
+        <w:rPr>
+          <w:rFonts w:ascii="Calibri" w:hAnsi="Calibri" w:cs="Calibri"/>
+          <w:sz w:val="22"/>
+          <w:szCs w:val="22"/>
+        </w:rPr>
+        <w:t>usecase</w:t>
+      </w:r>
+      <w:proofErr w:type="spellEnd"/>
+      <w:r>
+        <w:rPr>
+          <w:rFonts w:ascii="Calibri" w:hAnsi="Calibri" w:cs="Calibri"/>
+          <w:sz w:val="22"/>
+          <w:szCs w:val="22"/>
+        </w:rPr>
+        <w:t xml:space="preserve"> "Tænd" med brug af timers.</w:t>
+      </w:r>
+    </w:p>
+    <w:p>
+      <w:pPr>
+        <w:numPr>
+          <w:ilvl w:val="0"/>
+          <w:numId w:val="31"/>
+        </w:numPr>
+        <w:ind w:left="1260"/>
+        <w:textAlignment w:val="center"/>
+        <w:rPr>
+          <w:rFonts w:ascii="Calibri" w:hAnsi="Calibri" w:cs="Calibri"/>
+          <w:sz w:val="22"/>
+          <w:szCs w:val="22"/>
+        </w:rPr>
+      </w:pPr>
+      <w:r>
+        <w:rPr>
+          <w:rFonts w:ascii="Calibri" w:hAnsi="Calibri" w:cs="Calibri"/>
+          <w:sz w:val="22"/>
+          <w:szCs w:val="22"/>
+        </w:rPr>
+        <w:t xml:space="preserve">Enten så kører man med </w:t>
+      </w:r>
+      <w:proofErr w:type="spellStart"/>
+      <w:r>
+        <w:rPr>
+          <w:rFonts w:ascii="Calibri" w:hAnsi="Calibri" w:cs="Calibri"/>
+          <w:sz w:val="22"/>
+          <w:szCs w:val="22"/>
+        </w:rPr>
+        <w:t>while</w:t>
+      </w:r>
+      <w:proofErr w:type="spellEnd"/>
+      <w:r>
+        <w:rPr>
+          <w:rFonts w:ascii="Calibri" w:hAnsi="Calibri" w:cs="Calibri"/>
+          <w:sz w:val="22"/>
+          <w:szCs w:val="22"/>
+        </w:rPr>
+        <w:t>-loop eller så kører man med timers - ENTEN ELLER!</w:t>
+      </w:r>
+    </w:p>
+    <w:p>
+      <w:pPr>
+        <w:pStyle w:val="NormalWeb"/>
+        <w:spacing w:before="0" w:beforeAutospacing="0" w:after="0" w:afterAutospacing="0"/>
+        <w:ind w:left="540"/>
+        <w:rPr>
+          <w:rFonts w:ascii="Calibri" w:hAnsi="Calibri" w:cs="Calibri"/>
+          <w:sz w:val="22"/>
+          <w:szCs w:val="22"/>
+        </w:rPr>
+      </w:pPr>
+      <w:r>
+        <w:rPr>
+          <w:rFonts w:ascii="Calibri" w:hAnsi="Calibri" w:cs="Calibri"/>
+          <w:sz w:val="22"/>
+          <w:szCs w:val="22"/>
+        </w:rPr>
+        <w:t> </w:t>
+      </w:r>
+    </w:p>
+    <w:p>
+      <w:pPr>
+        <w:pStyle w:val="NormalWeb"/>
+        <w:spacing w:before="0" w:beforeAutospacing="0" w:after="0" w:afterAutospacing="0"/>
+        <w:ind w:left="540"/>
+        <w:rPr>
+          <w:rFonts w:ascii="Calibri" w:hAnsi="Calibri" w:cs="Calibri"/>
+          <w:sz w:val="22"/>
+          <w:szCs w:val="22"/>
+        </w:rPr>
+      </w:pPr>
+      <w:r>
+        <w:rPr>
+          <w:rFonts w:ascii="Calibri" w:hAnsi="Calibri" w:cs="Calibri"/>
+          <w:sz w:val="22"/>
+          <w:szCs w:val="22"/>
+        </w:rPr>
+        <w:t> </w:t>
+      </w:r>
+    </w:p>
+    <w:p>
+      <w:pPr>
+        <w:pStyle w:val="NormalWeb"/>
+        <w:spacing w:before="0" w:beforeAutospacing="0" w:after="0" w:afterAutospacing="0"/>
+        <w:rPr>
+          <w:rFonts w:ascii="Calibri" w:hAnsi="Calibri" w:cs="Calibri"/>
+          <w:sz w:val="22"/>
+          <w:szCs w:val="22"/>
+        </w:rPr>
+      </w:pPr>
+      <w:r>
+        <w:rPr>
+          <w:rFonts w:ascii="Calibri" w:hAnsi="Calibri" w:cs="Calibri"/>
+          <w:b/>
+          <w:bCs/>
+          <w:sz w:val="22"/>
+          <w:szCs w:val="22"/>
+        </w:rPr>
+        <w:t>Generelt:</w:t>
+      </w:r>
+    </w:p>
+    <w:p>
+      <w:pPr>
+        <w:numPr>
+          <w:ilvl w:val="0"/>
+          <w:numId w:val="32"/>
+        </w:numPr>
+        <w:ind w:left="1260"/>
+        <w:textAlignment w:val="center"/>
+        <w:rPr>
+          <w:rFonts w:ascii="Calibri" w:hAnsi="Calibri" w:cs="Calibri"/>
+          <w:sz w:val="22"/>
+          <w:szCs w:val="22"/>
+        </w:rPr>
+      </w:pPr>
+      <w:r>
+        <w:rPr>
+          <w:rFonts w:ascii="Calibri" w:hAnsi="Calibri" w:cs="Calibri"/>
+          <w:sz w:val="22"/>
+          <w:szCs w:val="22"/>
+        </w:rPr>
+        <w:t>Hvis man finder ud af noget andet i analyse, som strider imod i arkitekturen, så skal arkitekturen rettes til og der sættes en fodnote ind, som henviser til analyseafsnittet.</w:t>
+      </w:r>
+    </w:p>
+    <w:p>
+      <w:pPr>
+        <w:pStyle w:val="NormalWeb"/>
+        <w:spacing w:before="0" w:beforeAutospacing="0" w:after="0" w:afterAutospacing="0"/>
+        <w:rPr>
+          <w:rFonts w:ascii="Calibri" w:hAnsi="Calibri" w:cs="Calibri"/>
+          <w:sz w:val="22"/>
+          <w:szCs w:val="22"/>
+        </w:rPr>
+      </w:pPr>
+      <w:r>
+        <w:rPr>
+          <w:rFonts w:ascii="Calibri" w:hAnsi="Calibri" w:cs="Calibri"/>
+          <w:sz w:val="22"/>
+          <w:szCs w:val="22"/>
+        </w:rPr>
+        <w:t> </w:t>
+      </w:r>
+    </w:p>
+    <w:p>
+      <w:pPr>
+        <w:numPr>
+          <w:ilvl w:val="0"/>
+          <w:numId w:val="33"/>
+        </w:numPr>
+        <w:ind w:left="1260"/>
+        <w:textAlignment w:val="center"/>
+        <w:rPr>
+          <w:rFonts w:ascii="Calibri" w:hAnsi="Calibri" w:cs="Calibri"/>
+          <w:sz w:val="22"/>
+          <w:szCs w:val="22"/>
+        </w:rPr>
+      </w:pPr>
+      <w:r>
+        <w:rPr>
+          <w:rFonts w:ascii="Calibri" w:hAnsi="Calibri" w:cs="Calibri"/>
+          <w:sz w:val="22"/>
+          <w:szCs w:val="22"/>
+        </w:rPr>
+        <w:t>Det kan godt være at man først kan komme med en konklusion på en analyse i implementeringen - det er også okay.</w:t>
       </w:r>
     </w:p>
     <w:p/>
@@ -4533,6 +6119,155 @@
     </w:lvl>
   </w:abstractNum>
   <w:abstractNum w:abstractNumId="2" w15:restartNumberingAfterBreak="0">
+    <w:nsid w:val="058F6416"/>
+    <w:multiLevelType w:val="multilevel"/>
+    <w:tmpl w:val="E00A85B0"/>
+    <w:lvl w:ilvl="0">
+      <w:start w:val="1"/>
+      <w:numFmt w:val="bullet"/>
+      <w:lvlText w:val=""/>
+      <w:lvlJc w:val="left"/>
+      <w:pPr>
+        <w:tabs>
+          <w:tab w:val="num" w:pos="720"/>
+        </w:tabs>
+        <w:ind w:left="720" w:hanging="360"/>
+      </w:pPr>
+      <w:rPr>
+        <w:rFonts w:ascii="Symbol" w:hAnsi="Symbol" w:hint="default"/>
+        <w:sz w:val="20"/>
+      </w:rPr>
+    </w:lvl>
+    <w:lvl w:ilvl="1" w:tentative="1">
+      <w:start w:val="1"/>
+      <w:numFmt w:val="bullet"/>
+      <w:lvlText w:val=""/>
+      <w:lvlJc w:val="left"/>
+      <w:pPr>
+        <w:tabs>
+          <w:tab w:val="num" w:pos="1440"/>
+        </w:tabs>
+        <w:ind w:left="1440" w:hanging="360"/>
+      </w:pPr>
+      <w:rPr>
+        <w:rFonts w:ascii="Symbol" w:hAnsi="Symbol" w:hint="default"/>
+        <w:sz w:val="20"/>
+      </w:rPr>
+    </w:lvl>
+    <w:lvl w:ilvl="2" w:tentative="1">
+      <w:start w:val="1"/>
+      <w:numFmt w:val="bullet"/>
+      <w:lvlText w:val=""/>
+      <w:lvlJc w:val="left"/>
+      <w:pPr>
+        <w:tabs>
+          <w:tab w:val="num" w:pos="2160"/>
+        </w:tabs>
+        <w:ind w:left="2160" w:hanging="360"/>
+      </w:pPr>
+      <w:rPr>
+        <w:rFonts w:ascii="Symbol" w:hAnsi="Symbol" w:hint="default"/>
+        <w:sz w:val="20"/>
+      </w:rPr>
+    </w:lvl>
+    <w:lvl w:ilvl="3" w:tentative="1">
+      <w:start w:val="1"/>
+      <w:numFmt w:val="bullet"/>
+      <w:lvlText w:val=""/>
+      <w:lvlJc w:val="left"/>
+      <w:pPr>
+        <w:tabs>
+          <w:tab w:val="num" w:pos="2880"/>
+        </w:tabs>
+        <w:ind w:left="2880" w:hanging="360"/>
+      </w:pPr>
+      <w:rPr>
+        <w:rFonts w:ascii="Symbol" w:hAnsi="Symbol" w:hint="default"/>
+        <w:sz w:val="20"/>
+      </w:rPr>
+    </w:lvl>
+    <w:lvl w:ilvl="4" w:tentative="1">
+      <w:start w:val="1"/>
+      <w:numFmt w:val="bullet"/>
+      <w:lvlText w:val=""/>
+      <w:lvlJc w:val="left"/>
+      <w:pPr>
+        <w:tabs>
+          <w:tab w:val="num" w:pos="3600"/>
+        </w:tabs>
+        <w:ind w:left="3600" w:hanging="360"/>
+      </w:pPr>
+      <w:rPr>
+        <w:rFonts w:ascii="Symbol" w:hAnsi="Symbol" w:hint="default"/>
+        <w:sz w:val="20"/>
+      </w:rPr>
+    </w:lvl>
+    <w:lvl w:ilvl="5" w:tentative="1">
+      <w:start w:val="1"/>
+      <w:numFmt w:val="bullet"/>
+      <w:lvlText w:val=""/>
+      <w:lvlJc w:val="left"/>
+      <w:pPr>
+        <w:tabs>
+          <w:tab w:val="num" w:pos="4320"/>
+        </w:tabs>
+        <w:ind w:left="4320" w:hanging="360"/>
+      </w:pPr>
+      <w:rPr>
+        <w:rFonts w:ascii="Symbol" w:hAnsi="Symbol" w:hint="default"/>
+        <w:sz w:val="20"/>
+      </w:rPr>
+    </w:lvl>
+    <w:lvl w:ilvl="6" w:tentative="1">
+      <w:start w:val="1"/>
+      <w:numFmt w:val="bullet"/>
+      <w:lvlText w:val=""/>
+      <w:lvlJc w:val="left"/>
+      <w:pPr>
+        <w:tabs>
+          <w:tab w:val="num" w:pos="5040"/>
+        </w:tabs>
+        <w:ind w:left="5040" w:hanging="360"/>
+      </w:pPr>
+      <w:rPr>
+        <w:rFonts w:ascii="Symbol" w:hAnsi="Symbol" w:hint="default"/>
+        <w:sz w:val="20"/>
+      </w:rPr>
+    </w:lvl>
+    <w:lvl w:ilvl="7" w:tentative="1">
+      <w:start w:val="1"/>
+      <w:numFmt w:val="bullet"/>
+      <w:lvlText w:val=""/>
+      <w:lvlJc w:val="left"/>
+      <w:pPr>
+        <w:tabs>
+          <w:tab w:val="num" w:pos="5760"/>
+        </w:tabs>
+        <w:ind w:left="5760" w:hanging="360"/>
+      </w:pPr>
+      <w:rPr>
+        <w:rFonts w:ascii="Symbol" w:hAnsi="Symbol" w:hint="default"/>
+        <w:sz w:val="20"/>
+      </w:rPr>
+    </w:lvl>
+    <w:lvl w:ilvl="8" w:tentative="1">
+      <w:start w:val="1"/>
+      <w:numFmt w:val="bullet"/>
+      <w:lvlText w:val=""/>
+      <w:lvlJc w:val="left"/>
+      <w:pPr>
+        <w:tabs>
+          <w:tab w:val="num" w:pos="6480"/>
+        </w:tabs>
+        <w:ind w:left="6480" w:hanging="360"/>
+      </w:pPr>
+      <w:rPr>
+        <w:rFonts w:ascii="Symbol" w:hAnsi="Symbol" w:hint="default"/>
+        <w:sz w:val="20"/>
+      </w:rPr>
+    </w:lvl>
+  </w:abstractNum>
+  <w:abstractNum w:abstractNumId="3" w15:restartNumberingAfterBreak="0">
     <w:nsid w:val="05F41C62"/>
     <w:multiLevelType w:val="multilevel"/>
     <w:tmpl w:val="3AAAFB34"/>
@@ -4681,7 +6416,7 @@
       </w:rPr>
     </w:lvl>
   </w:abstractNum>
-  <w:abstractNum w:abstractNumId="3" w15:restartNumberingAfterBreak="0">
+  <w:abstractNum w:abstractNumId="4" w15:restartNumberingAfterBreak="0">
     <w:nsid w:val="11DF490B"/>
     <w:multiLevelType w:val="multilevel"/>
     <w:tmpl w:val="F30A52C2"/>
@@ -4830,7 +6565,7 @@
       </w:rPr>
     </w:lvl>
   </w:abstractNum>
-  <w:abstractNum w:abstractNumId="4" w15:restartNumberingAfterBreak="0">
+  <w:abstractNum w:abstractNumId="5" w15:restartNumberingAfterBreak="0">
     <w:nsid w:val="13DD3E9B"/>
     <w:multiLevelType w:val="multilevel"/>
     <w:tmpl w:val="27E49B98"/>
@@ -4979,7 +6714,156 @@
       </w:rPr>
     </w:lvl>
   </w:abstractNum>
-  <w:abstractNum w:abstractNumId="5" w15:restartNumberingAfterBreak="0">
+  <w:abstractNum w:abstractNumId="6" w15:restartNumberingAfterBreak="0">
+    <w:nsid w:val="166E2EAF"/>
+    <w:multiLevelType w:val="multilevel"/>
+    <w:tmpl w:val="463A903A"/>
+    <w:lvl w:ilvl="0">
+      <w:start w:val="1"/>
+      <w:numFmt w:val="bullet"/>
+      <w:lvlText w:val=""/>
+      <w:lvlJc w:val="left"/>
+      <w:pPr>
+        <w:tabs>
+          <w:tab w:val="num" w:pos="720"/>
+        </w:tabs>
+        <w:ind w:left="720" w:hanging="360"/>
+      </w:pPr>
+      <w:rPr>
+        <w:rFonts w:ascii="Symbol" w:hAnsi="Symbol" w:hint="default"/>
+        <w:sz w:val="20"/>
+      </w:rPr>
+    </w:lvl>
+    <w:lvl w:ilvl="1" w:tentative="1">
+      <w:start w:val="1"/>
+      <w:numFmt w:val="bullet"/>
+      <w:lvlText w:val=""/>
+      <w:lvlJc w:val="left"/>
+      <w:pPr>
+        <w:tabs>
+          <w:tab w:val="num" w:pos="1440"/>
+        </w:tabs>
+        <w:ind w:left="1440" w:hanging="360"/>
+      </w:pPr>
+      <w:rPr>
+        <w:rFonts w:ascii="Symbol" w:hAnsi="Symbol" w:hint="default"/>
+        <w:sz w:val="20"/>
+      </w:rPr>
+    </w:lvl>
+    <w:lvl w:ilvl="2" w:tentative="1">
+      <w:start w:val="1"/>
+      <w:numFmt w:val="bullet"/>
+      <w:lvlText w:val=""/>
+      <w:lvlJc w:val="left"/>
+      <w:pPr>
+        <w:tabs>
+          <w:tab w:val="num" w:pos="2160"/>
+        </w:tabs>
+        <w:ind w:left="2160" w:hanging="360"/>
+      </w:pPr>
+      <w:rPr>
+        <w:rFonts w:ascii="Symbol" w:hAnsi="Symbol" w:hint="default"/>
+        <w:sz w:val="20"/>
+      </w:rPr>
+    </w:lvl>
+    <w:lvl w:ilvl="3" w:tentative="1">
+      <w:start w:val="1"/>
+      <w:numFmt w:val="bullet"/>
+      <w:lvlText w:val=""/>
+      <w:lvlJc w:val="left"/>
+      <w:pPr>
+        <w:tabs>
+          <w:tab w:val="num" w:pos="2880"/>
+        </w:tabs>
+        <w:ind w:left="2880" w:hanging="360"/>
+      </w:pPr>
+      <w:rPr>
+        <w:rFonts w:ascii="Symbol" w:hAnsi="Symbol" w:hint="default"/>
+        <w:sz w:val="20"/>
+      </w:rPr>
+    </w:lvl>
+    <w:lvl w:ilvl="4" w:tentative="1">
+      <w:start w:val="1"/>
+      <w:numFmt w:val="bullet"/>
+      <w:lvlText w:val=""/>
+      <w:lvlJc w:val="left"/>
+      <w:pPr>
+        <w:tabs>
+          <w:tab w:val="num" w:pos="3600"/>
+        </w:tabs>
+        <w:ind w:left="3600" w:hanging="360"/>
+      </w:pPr>
+      <w:rPr>
+        <w:rFonts w:ascii="Symbol" w:hAnsi="Symbol" w:hint="default"/>
+        <w:sz w:val="20"/>
+      </w:rPr>
+    </w:lvl>
+    <w:lvl w:ilvl="5" w:tentative="1">
+      <w:start w:val="1"/>
+      <w:numFmt w:val="bullet"/>
+      <w:lvlText w:val=""/>
+      <w:lvlJc w:val="left"/>
+      <w:pPr>
+        <w:tabs>
+          <w:tab w:val="num" w:pos="4320"/>
+        </w:tabs>
+        <w:ind w:left="4320" w:hanging="360"/>
+      </w:pPr>
+      <w:rPr>
+        <w:rFonts w:ascii="Symbol" w:hAnsi="Symbol" w:hint="default"/>
+        <w:sz w:val="20"/>
+      </w:rPr>
+    </w:lvl>
+    <w:lvl w:ilvl="6" w:tentative="1">
+      <w:start w:val="1"/>
+      <w:numFmt w:val="bullet"/>
+      <w:lvlText w:val=""/>
+      <w:lvlJc w:val="left"/>
+      <w:pPr>
+        <w:tabs>
+          <w:tab w:val="num" w:pos="5040"/>
+        </w:tabs>
+        <w:ind w:left="5040" w:hanging="360"/>
+      </w:pPr>
+      <w:rPr>
+        <w:rFonts w:ascii="Symbol" w:hAnsi="Symbol" w:hint="default"/>
+        <w:sz w:val="20"/>
+      </w:rPr>
+    </w:lvl>
+    <w:lvl w:ilvl="7" w:tentative="1">
+      <w:start w:val="1"/>
+      <w:numFmt w:val="bullet"/>
+      <w:lvlText w:val=""/>
+      <w:lvlJc w:val="left"/>
+      <w:pPr>
+        <w:tabs>
+          <w:tab w:val="num" w:pos="5760"/>
+        </w:tabs>
+        <w:ind w:left="5760" w:hanging="360"/>
+      </w:pPr>
+      <w:rPr>
+        <w:rFonts w:ascii="Symbol" w:hAnsi="Symbol" w:hint="default"/>
+        <w:sz w:val="20"/>
+      </w:rPr>
+    </w:lvl>
+    <w:lvl w:ilvl="8" w:tentative="1">
+      <w:start w:val="1"/>
+      <w:numFmt w:val="bullet"/>
+      <w:lvlText w:val=""/>
+      <w:lvlJc w:val="left"/>
+      <w:pPr>
+        <w:tabs>
+          <w:tab w:val="num" w:pos="6480"/>
+        </w:tabs>
+        <w:ind w:left="6480" w:hanging="360"/>
+      </w:pPr>
+      <w:rPr>
+        <w:rFonts w:ascii="Symbol" w:hAnsi="Symbol" w:hint="default"/>
+        <w:sz w:val="20"/>
+      </w:rPr>
+    </w:lvl>
+  </w:abstractNum>
+  <w:abstractNum w:abstractNumId="7" w15:restartNumberingAfterBreak="0">
     <w:nsid w:val="179C6CBA"/>
     <w:multiLevelType w:val="multilevel"/>
     <w:tmpl w:val="BC489376"/>
@@ -5128,7 +7012,7 @@
       </w:rPr>
     </w:lvl>
   </w:abstractNum>
-  <w:abstractNum w:abstractNumId="6" w15:restartNumberingAfterBreak="0">
+  <w:abstractNum w:abstractNumId="8" w15:restartNumberingAfterBreak="0">
     <w:nsid w:val="18BB7B63"/>
     <w:multiLevelType w:val="multilevel"/>
     <w:tmpl w:val="ACE8ABEA"/>
@@ -5277,7 +7161,7 @@
       </w:rPr>
     </w:lvl>
   </w:abstractNum>
-  <w:abstractNum w:abstractNumId="7" w15:restartNumberingAfterBreak="0">
+  <w:abstractNum w:abstractNumId="9" w15:restartNumberingAfterBreak="0">
     <w:nsid w:val="1A113271"/>
     <w:multiLevelType w:val="multilevel"/>
     <w:tmpl w:val="B2B2D0D4"/>
@@ -5426,7 +7310,7 @@
       </w:rPr>
     </w:lvl>
   </w:abstractNum>
-  <w:abstractNum w:abstractNumId="8" w15:restartNumberingAfterBreak="0">
+  <w:abstractNum w:abstractNumId="10" w15:restartNumberingAfterBreak="0">
     <w:nsid w:val="1C3D084C"/>
     <w:multiLevelType w:val="multilevel"/>
     <w:tmpl w:val="12B29FDC"/>
@@ -5575,7 +7459,7 @@
       </w:rPr>
     </w:lvl>
   </w:abstractNum>
-  <w:abstractNum w:abstractNumId="9" w15:restartNumberingAfterBreak="0">
+  <w:abstractNum w:abstractNumId="11" w15:restartNumberingAfterBreak="0">
     <w:nsid w:val="23AA69FE"/>
     <w:multiLevelType w:val="multilevel"/>
     <w:tmpl w:val="0EB45862"/>
@@ -5724,7 +7608,7 @@
       </w:rPr>
     </w:lvl>
   </w:abstractNum>
-  <w:abstractNum w:abstractNumId="10" w15:restartNumberingAfterBreak="0">
+  <w:abstractNum w:abstractNumId="12" w15:restartNumberingAfterBreak="0">
     <w:nsid w:val="23F65403"/>
     <w:multiLevelType w:val="multilevel"/>
     <w:tmpl w:val="58B46596"/>
@@ -5873,7 +7757,7 @@
       </w:rPr>
     </w:lvl>
   </w:abstractNum>
-  <w:abstractNum w:abstractNumId="11" w15:restartNumberingAfterBreak="0">
+  <w:abstractNum w:abstractNumId="13" w15:restartNumberingAfterBreak="0">
     <w:nsid w:val="2A5E1746"/>
     <w:multiLevelType w:val="multilevel"/>
     <w:tmpl w:val="0E3219EE"/>
@@ -6022,7 +7906,7 @@
       </w:rPr>
     </w:lvl>
   </w:abstractNum>
-  <w:abstractNum w:abstractNumId="12" w15:restartNumberingAfterBreak="0">
+  <w:abstractNum w:abstractNumId="14" w15:restartNumberingAfterBreak="0">
     <w:nsid w:val="2F516055"/>
     <w:multiLevelType w:val="multilevel"/>
     <w:tmpl w:val="DFECF73E"/>
@@ -6171,7 +8055,156 @@
       </w:rPr>
     </w:lvl>
   </w:abstractNum>
-  <w:abstractNum w:abstractNumId="13" w15:restartNumberingAfterBreak="0">
+  <w:abstractNum w:abstractNumId="15" w15:restartNumberingAfterBreak="0">
+    <w:nsid w:val="308224D8"/>
+    <w:multiLevelType w:val="multilevel"/>
+    <w:tmpl w:val="6FA0D384"/>
+    <w:lvl w:ilvl="0">
+      <w:start w:val="1"/>
+      <w:numFmt w:val="bullet"/>
+      <w:lvlText w:val=""/>
+      <w:lvlJc w:val="left"/>
+      <w:pPr>
+        <w:tabs>
+          <w:tab w:val="num" w:pos="720"/>
+        </w:tabs>
+        <w:ind w:left="720" w:hanging="360"/>
+      </w:pPr>
+      <w:rPr>
+        <w:rFonts w:ascii="Symbol" w:hAnsi="Symbol" w:hint="default"/>
+        <w:sz w:val="20"/>
+      </w:rPr>
+    </w:lvl>
+    <w:lvl w:ilvl="1" w:tentative="1">
+      <w:start w:val="1"/>
+      <w:numFmt w:val="bullet"/>
+      <w:lvlText w:val=""/>
+      <w:lvlJc w:val="left"/>
+      <w:pPr>
+        <w:tabs>
+          <w:tab w:val="num" w:pos="1440"/>
+        </w:tabs>
+        <w:ind w:left="1440" w:hanging="360"/>
+      </w:pPr>
+      <w:rPr>
+        <w:rFonts w:ascii="Symbol" w:hAnsi="Symbol" w:hint="default"/>
+        <w:sz w:val="20"/>
+      </w:rPr>
+    </w:lvl>
+    <w:lvl w:ilvl="2" w:tentative="1">
+      <w:start w:val="1"/>
+      <w:numFmt w:val="bullet"/>
+      <w:lvlText w:val=""/>
+      <w:lvlJc w:val="left"/>
+      <w:pPr>
+        <w:tabs>
+          <w:tab w:val="num" w:pos="2160"/>
+        </w:tabs>
+        <w:ind w:left="2160" w:hanging="360"/>
+      </w:pPr>
+      <w:rPr>
+        <w:rFonts w:ascii="Symbol" w:hAnsi="Symbol" w:hint="default"/>
+        <w:sz w:val="20"/>
+      </w:rPr>
+    </w:lvl>
+    <w:lvl w:ilvl="3" w:tentative="1">
+      <w:start w:val="1"/>
+      <w:numFmt w:val="bullet"/>
+      <w:lvlText w:val=""/>
+      <w:lvlJc w:val="left"/>
+      <w:pPr>
+        <w:tabs>
+          <w:tab w:val="num" w:pos="2880"/>
+        </w:tabs>
+        <w:ind w:left="2880" w:hanging="360"/>
+      </w:pPr>
+      <w:rPr>
+        <w:rFonts w:ascii="Symbol" w:hAnsi="Symbol" w:hint="default"/>
+        <w:sz w:val="20"/>
+      </w:rPr>
+    </w:lvl>
+    <w:lvl w:ilvl="4" w:tentative="1">
+      <w:start w:val="1"/>
+      <w:numFmt w:val="bullet"/>
+      <w:lvlText w:val=""/>
+      <w:lvlJc w:val="left"/>
+      <w:pPr>
+        <w:tabs>
+          <w:tab w:val="num" w:pos="3600"/>
+        </w:tabs>
+        <w:ind w:left="3600" w:hanging="360"/>
+      </w:pPr>
+      <w:rPr>
+        <w:rFonts w:ascii="Symbol" w:hAnsi="Symbol" w:hint="default"/>
+        <w:sz w:val="20"/>
+      </w:rPr>
+    </w:lvl>
+    <w:lvl w:ilvl="5" w:tentative="1">
+      <w:start w:val="1"/>
+      <w:numFmt w:val="bullet"/>
+      <w:lvlText w:val=""/>
+      <w:lvlJc w:val="left"/>
+      <w:pPr>
+        <w:tabs>
+          <w:tab w:val="num" w:pos="4320"/>
+        </w:tabs>
+        <w:ind w:left="4320" w:hanging="360"/>
+      </w:pPr>
+      <w:rPr>
+        <w:rFonts w:ascii="Symbol" w:hAnsi="Symbol" w:hint="default"/>
+        <w:sz w:val="20"/>
+      </w:rPr>
+    </w:lvl>
+    <w:lvl w:ilvl="6" w:tentative="1">
+      <w:start w:val="1"/>
+      <w:numFmt w:val="bullet"/>
+      <w:lvlText w:val=""/>
+      <w:lvlJc w:val="left"/>
+      <w:pPr>
+        <w:tabs>
+          <w:tab w:val="num" w:pos="5040"/>
+        </w:tabs>
+        <w:ind w:left="5040" w:hanging="360"/>
+      </w:pPr>
+      <w:rPr>
+        <w:rFonts w:ascii="Symbol" w:hAnsi="Symbol" w:hint="default"/>
+        <w:sz w:val="20"/>
+      </w:rPr>
+    </w:lvl>
+    <w:lvl w:ilvl="7" w:tentative="1">
+      <w:start w:val="1"/>
+      <w:numFmt w:val="bullet"/>
+      <w:lvlText w:val=""/>
+      <w:lvlJc w:val="left"/>
+      <w:pPr>
+        <w:tabs>
+          <w:tab w:val="num" w:pos="5760"/>
+        </w:tabs>
+        <w:ind w:left="5760" w:hanging="360"/>
+      </w:pPr>
+      <w:rPr>
+        <w:rFonts w:ascii="Symbol" w:hAnsi="Symbol" w:hint="default"/>
+        <w:sz w:val="20"/>
+      </w:rPr>
+    </w:lvl>
+    <w:lvl w:ilvl="8" w:tentative="1">
+      <w:start w:val="1"/>
+      <w:numFmt w:val="bullet"/>
+      <w:lvlText w:val=""/>
+      <w:lvlJc w:val="left"/>
+      <w:pPr>
+        <w:tabs>
+          <w:tab w:val="num" w:pos="6480"/>
+        </w:tabs>
+        <w:ind w:left="6480" w:hanging="360"/>
+      </w:pPr>
+      <w:rPr>
+        <w:rFonts w:ascii="Symbol" w:hAnsi="Symbol" w:hint="default"/>
+        <w:sz w:val="20"/>
+      </w:rPr>
+    </w:lvl>
+  </w:abstractNum>
+  <w:abstractNum w:abstractNumId="16" w15:restartNumberingAfterBreak="0">
     <w:nsid w:val="32BA4494"/>
     <w:multiLevelType w:val="multilevel"/>
     <w:tmpl w:val="39FE4222"/>
@@ -6316,7 +8349,7 @@
       </w:rPr>
     </w:lvl>
   </w:abstractNum>
-  <w:abstractNum w:abstractNumId="14" w15:restartNumberingAfterBreak="0">
+  <w:abstractNum w:abstractNumId="17" w15:restartNumberingAfterBreak="0">
     <w:nsid w:val="383C20B8"/>
     <w:multiLevelType w:val="multilevel"/>
     <w:tmpl w:val="E1AC33CE"/>
@@ -6465,7 +8498,7 @@
       </w:rPr>
     </w:lvl>
   </w:abstractNum>
-  <w:abstractNum w:abstractNumId="15" w15:restartNumberingAfterBreak="0">
+  <w:abstractNum w:abstractNumId="18" w15:restartNumberingAfterBreak="0">
     <w:nsid w:val="3CFF4785"/>
     <w:multiLevelType w:val="hybridMultilevel"/>
     <w:tmpl w:val="1B341180"/>
@@ -6578,7 +8611,7 @@
       </w:rPr>
     </w:lvl>
   </w:abstractNum>
-  <w:abstractNum w:abstractNumId="16" w15:restartNumberingAfterBreak="0">
+  <w:abstractNum w:abstractNumId="19" w15:restartNumberingAfterBreak="0">
     <w:nsid w:val="3D5239E8"/>
     <w:multiLevelType w:val="multilevel"/>
     <w:tmpl w:val="4D841A02"/>
@@ -6727,7 +8760,7 @@
       </w:rPr>
     </w:lvl>
   </w:abstractNum>
-  <w:abstractNum w:abstractNumId="17" w15:restartNumberingAfterBreak="0">
+  <w:abstractNum w:abstractNumId="20" w15:restartNumberingAfterBreak="0">
     <w:nsid w:val="3E9939E7"/>
     <w:multiLevelType w:val="multilevel"/>
     <w:tmpl w:val="371453D8"/>
@@ -6876,7 +8909,7 @@
       </w:rPr>
     </w:lvl>
   </w:abstractNum>
-  <w:abstractNum w:abstractNumId="18" w15:restartNumberingAfterBreak="0">
+  <w:abstractNum w:abstractNumId="21" w15:restartNumberingAfterBreak="0">
     <w:nsid w:val="46394140"/>
     <w:multiLevelType w:val="hybridMultilevel"/>
     <w:tmpl w:val="CE3AFE60"/>
@@ -6989,7 +9022,7 @@
       </w:rPr>
     </w:lvl>
   </w:abstractNum>
-  <w:abstractNum w:abstractNumId="19" w15:restartNumberingAfterBreak="0">
+  <w:abstractNum w:abstractNumId="22" w15:restartNumberingAfterBreak="0">
     <w:nsid w:val="474F6486"/>
     <w:multiLevelType w:val="multilevel"/>
     <w:tmpl w:val="876E3208"/>
@@ -7138,7 +9171,156 @@
       </w:rPr>
     </w:lvl>
   </w:abstractNum>
-  <w:abstractNum w:abstractNumId="20" w15:restartNumberingAfterBreak="0">
+  <w:abstractNum w:abstractNumId="23" w15:restartNumberingAfterBreak="0">
+    <w:nsid w:val="477E7196"/>
+    <w:multiLevelType w:val="multilevel"/>
+    <w:tmpl w:val="B2226EE2"/>
+    <w:lvl w:ilvl="0">
+      <w:start w:val="1"/>
+      <w:numFmt w:val="bullet"/>
+      <w:lvlText w:val=""/>
+      <w:lvlJc w:val="left"/>
+      <w:pPr>
+        <w:tabs>
+          <w:tab w:val="num" w:pos="720"/>
+        </w:tabs>
+        <w:ind w:left="720" w:hanging="360"/>
+      </w:pPr>
+      <w:rPr>
+        <w:rFonts w:ascii="Symbol" w:hAnsi="Symbol" w:hint="default"/>
+        <w:sz w:val="20"/>
+      </w:rPr>
+    </w:lvl>
+    <w:lvl w:ilvl="1" w:tentative="1">
+      <w:start w:val="1"/>
+      <w:numFmt w:val="bullet"/>
+      <w:lvlText w:val=""/>
+      <w:lvlJc w:val="left"/>
+      <w:pPr>
+        <w:tabs>
+          <w:tab w:val="num" w:pos="1440"/>
+        </w:tabs>
+        <w:ind w:left="1440" w:hanging="360"/>
+      </w:pPr>
+      <w:rPr>
+        <w:rFonts w:ascii="Symbol" w:hAnsi="Symbol" w:hint="default"/>
+        <w:sz w:val="20"/>
+      </w:rPr>
+    </w:lvl>
+    <w:lvl w:ilvl="2" w:tentative="1">
+      <w:start w:val="1"/>
+      <w:numFmt w:val="bullet"/>
+      <w:lvlText w:val=""/>
+      <w:lvlJc w:val="left"/>
+      <w:pPr>
+        <w:tabs>
+          <w:tab w:val="num" w:pos="2160"/>
+        </w:tabs>
+        <w:ind w:left="2160" w:hanging="360"/>
+      </w:pPr>
+      <w:rPr>
+        <w:rFonts w:ascii="Symbol" w:hAnsi="Symbol" w:hint="default"/>
+        <w:sz w:val="20"/>
+      </w:rPr>
+    </w:lvl>
+    <w:lvl w:ilvl="3" w:tentative="1">
+      <w:start w:val="1"/>
+      <w:numFmt w:val="bullet"/>
+      <w:lvlText w:val=""/>
+      <w:lvlJc w:val="left"/>
+      <w:pPr>
+        <w:tabs>
+          <w:tab w:val="num" w:pos="2880"/>
+        </w:tabs>
+        <w:ind w:left="2880" w:hanging="360"/>
+      </w:pPr>
+      <w:rPr>
+        <w:rFonts w:ascii="Symbol" w:hAnsi="Symbol" w:hint="default"/>
+        <w:sz w:val="20"/>
+      </w:rPr>
+    </w:lvl>
+    <w:lvl w:ilvl="4" w:tentative="1">
+      <w:start w:val="1"/>
+      <w:numFmt w:val="bullet"/>
+      <w:lvlText w:val=""/>
+      <w:lvlJc w:val="left"/>
+      <w:pPr>
+        <w:tabs>
+          <w:tab w:val="num" w:pos="3600"/>
+        </w:tabs>
+        <w:ind w:left="3600" w:hanging="360"/>
+      </w:pPr>
+      <w:rPr>
+        <w:rFonts w:ascii="Symbol" w:hAnsi="Symbol" w:hint="default"/>
+        <w:sz w:val="20"/>
+      </w:rPr>
+    </w:lvl>
+    <w:lvl w:ilvl="5" w:tentative="1">
+      <w:start w:val="1"/>
+      <w:numFmt w:val="bullet"/>
+      <w:lvlText w:val=""/>
+      <w:lvlJc w:val="left"/>
+      <w:pPr>
+        <w:tabs>
+          <w:tab w:val="num" w:pos="4320"/>
+        </w:tabs>
+        <w:ind w:left="4320" w:hanging="360"/>
+      </w:pPr>
+      <w:rPr>
+        <w:rFonts w:ascii="Symbol" w:hAnsi="Symbol" w:hint="default"/>
+        <w:sz w:val="20"/>
+      </w:rPr>
+    </w:lvl>
+    <w:lvl w:ilvl="6" w:tentative="1">
+      <w:start w:val="1"/>
+      <w:numFmt w:val="bullet"/>
+      <w:lvlText w:val=""/>
+      <w:lvlJc w:val="left"/>
+      <w:pPr>
+        <w:tabs>
+          <w:tab w:val="num" w:pos="5040"/>
+        </w:tabs>
+        <w:ind w:left="5040" w:hanging="360"/>
+      </w:pPr>
+      <w:rPr>
+        <w:rFonts w:ascii="Symbol" w:hAnsi="Symbol" w:hint="default"/>
+        <w:sz w:val="20"/>
+      </w:rPr>
+    </w:lvl>
+    <w:lvl w:ilvl="7" w:tentative="1">
+      <w:start w:val="1"/>
+      <w:numFmt w:val="bullet"/>
+      <w:lvlText w:val=""/>
+      <w:lvlJc w:val="left"/>
+      <w:pPr>
+        <w:tabs>
+          <w:tab w:val="num" w:pos="5760"/>
+        </w:tabs>
+        <w:ind w:left="5760" w:hanging="360"/>
+      </w:pPr>
+      <w:rPr>
+        <w:rFonts w:ascii="Symbol" w:hAnsi="Symbol" w:hint="default"/>
+        <w:sz w:val="20"/>
+      </w:rPr>
+    </w:lvl>
+    <w:lvl w:ilvl="8" w:tentative="1">
+      <w:start w:val="1"/>
+      <w:numFmt w:val="bullet"/>
+      <w:lvlText w:val=""/>
+      <w:lvlJc w:val="left"/>
+      <w:pPr>
+        <w:tabs>
+          <w:tab w:val="num" w:pos="6480"/>
+        </w:tabs>
+        <w:ind w:left="6480" w:hanging="360"/>
+      </w:pPr>
+      <w:rPr>
+        <w:rFonts w:ascii="Symbol" w:hAnsi="Symbol" w:hint="default"/>
+        <w:sz w:val="20"/>
+      </w:rPr>
+    </w:lvl>
+  </w:abstractNum>
+  <w:abstractNum w:abstractNumId="24" w15:restartNumberingAfterBreak="0">
     <w:nsid w:val="48093962"/>
     <w:multiLevelType w:val="hybridMultilevel"/>
     <w:tmpl w:val="305E075A"/>
@@ -7251,7 +9433,7 @@
       </w:rPr>
     </w:lvl>
   </w:abstractNum>
-  <w:abstractNum w:abstractNumId="21" w15:restartNumberingAfterBreak="0">
+  <w:abstractNum w:abstractNumId="25" w15:restartNumberingAfterBreak="0">
     <w:nsid w:val="52315C12"/>
     <w:multiLevelType w:val="multilevel"/>
     <w:tmpl w:val="C60E7DEE"/>
@@ -7400,7 +9582,7 @@
       </w:rPr>
     </w:lvl>
   </w:abstractNum>
-  <w:abstractNum w:abstractNumId="22" w15:restartNumberingAfterBreak="0">
+  <w:abstractNum w:abstractNumId="26" w15:restartNumberingAfterBreak="0">
     <w:nsid w:val="5B67409E"/>
     <w:multiLevelType w:val="multilevel"/>
     <w:tmpl w:val="5A643D62"/>
@@ -7549,7 +9731,7 @@
       </w:rPr>
     </w:lvl>
   </w:abstractNum>
-  <w:abstractNum w:abstractNumId="23" w15:restartNumberingAfterBreak="0">
+  <w:abstractNum w:abstractNumId="27" w15:restartNumberingAfterBreak="0">
     <w:nsid w:val="5F660F13"/>
     <w:multiLevelType w:val="multilevel"/>
     <w:tmpl w:val="C090E086"/>
@@ -7693,7 +9875,7 @@
       </w:rPr>
     </w:lvl>
   </w:abstractNum>
-  <w:abstractNum w:abstractNumId="24" w15:restartNumberingAfterBreak="0">
+  <w:abstractNum w:abstractNumId="28" w15:restartNumberingAfterBreak="0">
     <w:nsid w:val="647F23E2"/>
     <w:multiLevelType w:val="hybridMultilevel"/>
     <w:tmpl w:val="81122BD6"/>
@@ -7806,7 +9988,7 @@
       </w:rPr>
     </w:lvl>
   </w:abstractNum>
-  <w:abstractNum w:abstractNumId="25" w15:restartNumberingAfterBreak="0">
+  <w:abstractNum w:abstractNumId="29" w15:restartNumberingAfterBreak="0">
     <w:nsid w:val="6A3718D5"/>
     <w:multiLevelType w:val="multilevel"/>
     <w:tmpl w:val="B0D448DA"/>
@@ -7955,7 +10137,7 @@
       </w:rPr>
     </w:lvl>
   </w:abstractNum>
-  <w:abstractNum w:abstractNumId="26" w15:restartNumberingAfterBreak="0">
+  <w:abstractNum w:abstractNumId="30" w15:restartNumberingAfterBreak="0">
     <w:nsid w:val="72811A80"/>
     <w:multiLevelType w:val="hybridMultilevel"/>
     <w:tmpl w:val="8A66D6AE"/>
@@ -8068,7 +10250,7 @@
       </w:rPr>
     </w:lvl>
   </w:abstractNum>
-  <w:abstractNum w:abstractNumId="27" w15:restartNumberingAfterBreak="0">
+  <w:abstractNum w:abstractNumId="31" w15:restartNumberingAfterBreak="0">
     <w:nsid w:val="79B973E0"/>
     <w:multiLevelType w:val="multilevel"/>
     <w:tmpl w:val="5A12CD72"/>
@@ -8218,94 +10400,104 @@
     </w:lvl>
   </w:abstractNum>
   <w:num w:numId="1">
-    <w:abstractNumId w:val="26"/>
+    <w:abstractNumId w:val="30"/>
   </w:num>
   <w:num w:numId="2">
-    <w:abstractNumId w:val="15"/>
+    <w:abstractNumId w:val="18"/>
   </w:num>
   <w:num w:numId="3">
-    <w:abstractNumId w:val="18"/>
+    <w:abstractNumId w:val="21"/>
   </w:num>
   <w:num w:numId="4">
+    <w:abstractNumId w:val="24"/>
+  </w:num>
+  <w:num w:numId="5">
+    <w:abstractNumId w:val="28"/>
+  </w:num>
+  <w:num w:numId="6">
+    <w:abstractNumId w:val="3"/>
+  </w:num>
+  <w:num w:numId="7">
+    <w:abstractNumId w:val="25"/>
+  </w:num>
+  <w:num w:numId="8">
     <w:abstractNumId w:val="20"/>
   </w:num>
-  <w:num w:numId="5">
-    <w:abstractNumId w:val="24"/>
-  </w:num>
-  <w:num w:numId="6">
-    <w:abstractNumId w:val="2"/>
-  </w:num>
-  <w:num w:numId="7">
-    <w:abstractNumId w:val="21"/>
-  </w:num>
-  <w:num w:numId="8">
-    <w:abstractNumId w:val="17"/>
-  </w:num>
   <w:num w:numId="9">
-    <w:abstractNumId w:val="27"/>
+    <w:abstractNumId w:val="31"/>
   </w:num>
   <w:num w:numId="10">
-    <w:abstractNumId w:val="3"/>
+    <w:abstractNumId w:val="4"/>
   </w:num>
   <w:num w:numId="11">
+    <w:abstractNumId w:val="13"/>
+  </w:num>
+  <w:num w:numId="12">
+    <w:abstractNumId w:val="10"/>
+  </w:num>
+  <w:num w:numId="13">
     <w:abstractNumId w:val="11"/>
   </w:num>
-  <w:num w:numId="12">
+  <w:num w:numId="14">
     <w:abstractNumId w:val="8"/>
   </w:num>
-  <w:num w:numId="13">
-    <w:abstractNumId w:val="9"/>
-  </w:num>
-  <w:num w:numId="14">
-    <w:abstractNumId w:val="6"/>
-  </w:num>
   <w:num w:numId="15">
-    <w:abstractNumId w:val="25"/>
+    <w:abstractNumId w:val="29"/>
   </w:num>
   <w:num w:numId="16">
-    <w:abstractNumId w:val="7"/>
+    <w:abstractNumId w:val="9"/>
   </w:num>
   <w:num w:numId="17">
     <w:abstractNumId w:val="1"/>
   </w:num>
   <w:num w:numId="18">
-    <w:abstractNumId w:val="4"/>
+    <w:abstractNumId w:val="5"/>
   </w:num>
   <w:num w:numId="19">
-    <w:abstractNumId w:val="23"/>
+    <w:abstractNumId w:val="27"/>
   </w:num>
   <w:num w:numId="20">
-    <w:abstractNumId w:val="16"/>
+    <w:abstractNumId w:val="19"/>
   </w:num>
   <w:num w:numId="21">
-    <w:abstractNumId w:val="10"/>
+    <w:abstractNumId w:val="12"/>
   </w:num>
   <w:num w:numId="22">
     <w:abstractNumId w:val="0"/>
   </w:num>
   <w:num w:numId="23">
+    <w:abstractNumId w:val="26"/>
+  </w:num>
+  <w:num w:numId="24">
+    <w:abstractNumId w:val="7"/>
+  </w:num>
+  <w:num w:numId="25">
+    <w:abstractNumId w:val="16"/>
+  </w:num>
+  <w:num w:numId="26">
+    <w:abstractNumId w:val="16"/>
+    <w:lvlOverride w:ilvl="0"/>
+  </w:num>
+  <w:num w:numId="27">
+    <w:abstractNumId w:val="17"/>
+  </w:num>
+  <w:num w:numId="28">
+    <w:abstractNumId w:val="14"/>
+  </w:num>
+  <w:num w:numId="29">
     <w:abstractNumId w:val="22"/>
   </w:num>
-  <w:num w:numId="24">
-    <w:abstractNumId w:val="5"/>
+  <w:num w:numId="30">
+    <w:abstractNumId w:val="6"/>
   </w:num>
-  <w:num w:numId="25">
-    <w:abstractNumId w:val="13"/>
+  <w:num w:numId="31">
+    <w:abstractNumId w:val="23"/>
   </w:num>
-  <w:num w:numId="26">
-    <w:abstractNumId w:val="13"/>
-    <w:lvlOverride w:ilvl="2">
-      <w:startOverride w:val="1"/>
-    </w:lvlOverride>
+  <w:num w:numId="32">
+    <w:abstractNumId w:val="15"/>
   </w:num>
-  <w:num w:numId="27">
-    <w:abstractNumId w:val="14"/>
-  </w:num>
-  <w:num w:numId="28">
-    <w:abstractNumId w:val="12"/>
-  </w:num>
-  <w:num w:numId="29">
-    <w:abstractNumId w:val="19"/>
+  <w:num w:numId="33">
+    <w:abstractNumId w:val="2"/>
   </w:num>
 </w:numbering>
 </file>
@@ -8906,6 +11098,19 @@
       <w:lang w:eastAsia="da-DK"/>
     </w:rPr>
   </w:style>
+  <w:style w:type="paragraph" w:styleId="Indholdsfortegnelse2">
+    <w:name w:val="toc 2"/>
+    <w:basedOn w:val="Normal"/>
+    <w:next w:val="Normal"/>
+    <w:autoRedefine/>
+    <w:uiPriority w:val="39"/>
+    <w:unhideWhenUsed/>
+    <w:rsid w:val="008E6E82"/>
+    <w:pPr>
+      <w:spacing w:after="100"/>
+      <w:ind w:left="240"/>
+    </w:pPr>
+  </w:style>
 </w:styles>
 </file>
 

--- a/Logbog.docx
+++ b/Logbog.docx
@@ -64,7 +64,7 @@
           <w:r>
             <w:fldChar w:fldCharType="separate"/>
           </w:r>
-          <w:hyperlink w:anchor="_Toc67478824" w:history="1">
+          <w:hyperlink w:anchor="_Toc68726663" w:history="1">
             <w:r>
               <w:rPr>
                 <w:rStyle w:val="Hyperlink"/>
@@ -91,7 +91,7 @@
                 <w:noProof/>
                 <w:webHidden/>
               </w:rPr>
-              <w:instrText xml:space="preserve"> PAGEREF _Toc67478824 \h </w:instrText>
+              <w:instrText xml:space="preserve"> PAGEREF _Toc68726663 \h </w:instrText>
             </w:r>
             <w:r>
               <w:rPr>
@@ -133,7 +133,7 @@
               <w:noProof/>
             </w:rPr>
           </w:pPr>
-          <w:hyperlink w:anchor="_Toc67478825" w:history="1">
+          <w:hyperlink w:anchor="_Toc68726664" w:history="1">
             <w:r>
               <w:rPr>
                 <w:rStyle w:val="Hyperlink"/>
@@ -160,7 +160,7 @@
                 <w:noProof/>
                 <w:webHidden/>
               </w:rPr>
-              <w:instrText xml:space="preserve"> PAGEREF _Toc67478825 \h </w:instrText>
+              <w:instrText xml:space="preserve"> PAGEREF _Toc68726664 \h </w:instrText>
             </w:r>
             <w:r>
               <w:rPr>
@@ -202,7 +202,7 @@
               <w:noProof/>
             </w:rPr>
           </w:pPr>
-          <w:hyperlink w:anchor="_Toc67478826" w:history="1">
+          <w:hyperlink w:anchor="_Toc68726665" w:history="1">
             <w:r>
               <w:rPr>
                 <w:rStyle w:val="Hyperlink"/>
@@ -229,7 +229,7 @@
                 <w:noProof/>
                 <w:webHidden/>
               </w:rPr>
-              <w:instrText xml:space="preserve"> PAGEREF _Toc67478826 \h </w:instrText>
+              <w:instrText xml:space="preserve"> PAGEREF _Toc68726665 \h </w:instrText>
             </w:r>
             <w:r>
               <w:rPr>
@@ -271,7 +271,7 @@
               <w:noProof/>
             </w:rPr>
           </w:pPr>
-          <w:hyperlink w:anchor="_Toc67478827" w:history="1">
+          <w:hyperlink w:anchor="_Toc68726666" w:history="1">
             <w:r>
               <w:rPr>
                 <w:rStyle w:val="Hyperlink"/>
@@ -298,7 +298,7 @@
                 <w:noProof/>
                 <w:webHidden/>
               </w:rPr>
-              <w:instrText xml:space="preserve"> PAGEREF _Toc67478827 \h </w:instrText>
+              <w:instrText xml:space="preserve"> PAGEREF _Toc68726666 \h </w:instrText>
             </w:r>
             <w:r>
               <w:rPr>
@@ -340,7 +340,7 @@
               <w:noProof/>
             </w:rPr>
           </w:pPr>
-          <w:hyperlink w:anchor="_Toc67478828" w:history="1">
+          <w:hyperlink w:anchor="_Toc68726667" w:history="1">
             <w:r>
               <w:rPr>
                 <w:rStyle w:val="Hyperlink"/>
@@ -367,7 +367,7 @@
                 <w:noProof/>
                 <w:webHidden/>
               </w:rPr>
-              <w:instrText xml:space="preserve"> PAGEREF _Toc67478828 \h </w:instrText>
+              <w:instrText xml:space="preserve"> PAGEREF _Toc68726667 \h </w:instrText>
             </w:r>
             <w:r>
               <w:rPr>
@@ -409,7 +409,7 @@
               <w:noProof/>
             </w:rPr>
           </w:pPr>
-          <w:hyperlink w:anchor="_Toc67478829" w:history="1">
+          <w:hyperlink w:anchor="_Toc68726668" w:history="1">
             <w:r>
               <w:rPr>
                 <w:rStyle w:val="Hyperlink"/>
@@ -436,7 +436,7 @@
                 <w:noProof/>
                 <w:webHidden/>
               </w:rPr>
-              <w:instrText xml:space="preserve"> PAGEREF _Toc67478829 \h </w:instrText>
+              <w:instrText xml:space="preserve"> PAGEREF _Toc68726668 \h </w:instrText>
             </w:r>
             <w:r>
               <w:rPr>
@@ -478,7 +478,7 @@
               <w:noProof/>
             </w:rPr>
           </w:pPr>
-          <w:hyperlink w:anchor="_Toc67478830" w:history="1">
+          <w:hyperlink w:anchor="_Toc68726669" w:history="1">
             <w:r>
               <w:rPr>
                 <w:rStyle w:val="Hyperlink"/>
@@ -505,7 +505,76 @@
                 <w:noProof/>
                 <w:webHidden/>
               </w:rPr>
-              <w:instrText xml:space="preserve"> PAGEREF _Toc67478830 \h </w:instrText>
+              <w:instrText xml:space="preserve"> PAGEREF _Toc68726669 \h </w:instrText>
+            </w:r>
+            <w:r>
+              <w:rPr>
+                <w:noProof/>
+                <w:webHidden/>
+              </w:rPr>
+            </w:r>
+            <w:r>
+              <w:rPr>
+                <w:noProof/>
+                <w:webHidden/>
+              </w:rPr>
+              <w:fldChar w:fldCharType="separate"/>
+            </w:r>
+            <w:r>
+              <w:rPr>
+                <w:noProof/>
+                <w:webHidden/>
+              </w:rPr>
+              <w:t>9</w:t>
+            </w:r>
+            <w:r>
+              <w:rPr>
+                <w:noProof/>
+                <w:webHidden/>
+              </w:rPr>
+              <w:fldChar w:fldCharType="end"/>
+            </w:r>
+          </w:hyperlink>
+        </w:p>
+        <w:p>
+          <w:pPr>
+            <w:pStyle w:val="Indholdsfortegnelse1"/>
+            <w:tabs>
+              <w:tab w:val="right" w:leader="dot" w:pos="9628"/>
+            </w:tabs>
+            <w:rPr>
+              <w:rFonts w:asciiTheme="minorHAnsi" w:eastAsiaTheme="minorEastAsia" w:hAnsiTheme="minorHAnsi" w:cstheme="minorBidi"/>
+              <w:noProof/>
+            </w:rPr>
+          </w:pPr>
+          <w:hyperlink w:anchor="_Toc68726670" w:history="1">
+            <w:r>
+              <w:rPr>
+                <w:rStyle w:val="Hyperlink"/>
+                <w:noProof/>
+              </w:rPr>
+              <w:t>7/4</w:t>
+            </w:r>
+            <w:r>
+              <w:rPr>
+                <w:noProof/>
+                <w:webHidden/>
+              </w:rPr>
+              <w:tab/>
+            </w:r>
+            <w:r>
+              <w:rPr>
+                <w:noProof/>
+                <w:webHidden/>
+              </w:rPr>
+              <w:fldChar w:fldCharType="begin"/>
+            </w:r>
+            <w:r>
+              <w:rPr>
+                <w:noProof/>
+                <w:webHidden/>
+              </w:rPr>
+              <w:instrText xml:space="preserve"> PAGEREF _Toc68726670 \h </w:instrText>
             </w:r>
             <w:r>
               <w:rPr>
@@ -556,7 +625,7 @@
       <w:pPr>
         <w:pStyle w:val="Overskrift1"/>
       </w:pPr>
-      <w:bookmarkStart w:id="0" w:name="_Toc67478824"/>
+      <w:bookmarkStart w:id="0" w:name="_Toc68726663"/>
       <w:r>
         <w:lastRenderedPageBreak/>
         <w:t>5/2</w:t>
@@ -596,7 +665,7 @@
       <w:pPr>
         <w:pStyle w:val="Overskrift1"/>
       </w:pPr>
-      <w:bookmarkStart w:id="1" w:name="_Toc67478825"/>
+      <w:bookmarkStart w:id="1" w:name="_Toc68726664"/>
       <w:r>
         <w:lastRenderedPageBreak/>
         <w:t>8/2</w:t>
@@ -631,7 +700,7 @@
       <w:pPr>
         <w:pStyle w:val="Overskrift1"/>
       </w:pPr>
-      <w:bookmarkStart w:id="2" w:name="_Toc67478826"/>
+      <w:bookmarkStart w:id="2" w:name="_Toc68726665"/>
       <w:r>
         <w:lastRenderedPageBreak/>
         <w:t>16/2</w:t>
@@ -955,7 +1024,7 @@
       <w:pPr>
         <w:pStyle w:val="Overskrift1"/>
       </w:pPr>
-      <w:bookmarkStart w:id="3" w:name="_Toc67478827"/>
+      <w:bookmarkStart w:id="3" w:name="_Toc68726666"/>
       <w:r>
         <w:t>19/2</w:t>
       </w:r>
@@ -1329,7 +1398,7 @@
       <w:pPr>
         <w:pStyle w:val="Overskrift1"/>
       </w:pPr>
-      <w:bookmarkStart w:id="4" w:name="_Toc67478828"/>
+      <w:bookmarkStart w:id="4" w:name="_Toc68726667"/>
       <w:r>
         <w:t>10/3</w:t>
       </w:r>
@@ -3114,7 +3183,7 @@
       <w:pPr>
         <w:pStyle w:val="Overskrift1"/>
       </w:pPr>
-      <w:bookmarkStart w:id="5" w:name="_Toc67478829"/>
+      <w:bookmarkStart w:id="5" w:name="_Toc68726668"/>
       <w:r>
         <w:lastRenderedPageBreak/>
         <w:t>17/3</w:t>
@@ -5177,7 +5246,7 @@
       <w:pPr>
         <w:pStyle w:val="Overskrift1"/>
       </w:pPr>
-      <w:bookmarkStart w:id="6" w:name="_Toc67478830"/>
+      <w:bookmarkStart w:id="6" w:name="_Toc68726669"/>
       <w:r>
         <w:lastRenderedPageBreak/>
         <w:t>24</w:t>
@@ -5807,6 +5876,755 @@
         <w:t>Det kan godt være at man først kan komme med en konklusion på en analyse i implementeringen - det er også okay.</w:t>
       </w:r>
     </w:p>
+    <w:p/>
+    <w:p>
+      <w:pPr>
+        <w:pStyle w:val="Overskrift1"/>
+      </w:pPr>
+      <w:bookmarkStart w:id="7" w:name="_Toc68726670"/>
+      <w:r>
+        <w:t>7</w:t>
+      </w:r>
+      <w:r>
+        <w:t>/</w:t>
+      </w:r>
+      <w:r>
+        <w:t>4</w:t>
+      </w:r>
+      <w:bookmarkEnd w:id="7"/>
+    </w:p>
+    <w:p>
+      <w:pPr>
+        <w:pStyle w:val="NormalWeb"/>
+        <w:spacing w:before="0" w:beforeAutospacing="0" w:after="0" w:afterAutospacing="0"/>
+        <w:rPr>
+          <w:rFonts w:ascii="Calibri" w:hAnsi="Calibri" w:cs="Calibri"/>
+          <w:sz w:val="22"/>
+          <w:szCs w:val="22"/>
+        </w:rPr>
+      </w:pPr>
+      <w:proofErr w:type="spellStart"/>
+      <w:r>
+        <w:rPr>
+          <w:rFonts w:ascii="Calibri" w:hAnsi="Calibri" w:cs="Calibri"/>
+          <w:b/>
+          <w:bCs/>
+          <w:sz w:val="22"/>
+          <w:szCs w:val="22"/>
+        </w:rPr>
+        <w:t>Aktuator</w:t>
+      </w:r>
+      <w:proofErr w:type="spellEnd"/>
+      <w:r>
+        <w:rPr>
+          <w:rFonts w:ascii="Calibri" w:hAnsi="Calibri" w:cs="Calibri"/>
+          <w:b/>
+          <w:bCs/>
+          <w:sz w:val="22"/>
+          <w:szCs w:val="22"/>
+        </w:rPr>
+        <w:t xml:space="preserve"> enhed</w:t>
+      </w:r>
+      <w:r>
+        <w:rPr>
+          <w:rFonts w:ascii="Calibri" w:hAnsi="Calibri" w:cs="Calibri"/>
+          <w:b/>
+          <w:bCs/>
+          <w:sz w:val="22"/>
+          <w:szCs w:val="22"/>
+        </w:rPr>
+        <w:t>:</w:t>
+      </w:r>
+    </w:p>
+    <w:p>
+      <w:pPr>
+        <w:numPr>
+          <w:ilvl w:val="0"/>
+          <w:numId w:val="34"/>
+        </w:numPr>
+        <w:ind w:left="1260"/>
+        <w:textAlignment w:val="center"/>
+        <w:rPr>
+          <w:rFonts w:ascii="Calibri" w:hAnsi="Calibri" w:cs="Calibri"/>
+          <w:sz w:val="22"/>
+          <w:szCs w:val="22"/>
+        </w:rPr>
+      </w:pPr>
+      <w:r>
+        <w:rPr>
+          <w:rFonts w:ascii="Calibri" w:hAnsi="Calibri" w:cs="Calibri"/>
+          <w:sz w:val="22"/>
+          <w:szCs w:val="22"/>
+        </w:rPr>
+        <w:t>Viser det sig at alle kandidater imødekommer alle krav, da kan man lave en effektivitetsanalyse på de forskellige kandidater og/eller sammenligne med prisen, og derved tage et endeligt valg.</w:t>
+      </w:r>
+    </w:p>
+    <w:p>
+      <w:pPr>
+        <w:numPr>
+          <w:ilvl w:val="0"/>
+          <w:numId w:val="34"/>
+        </w:numPr>
+        <w:ind w:left="1260"/>
+        <w:textAlignment w:val="center"/>
+        <w:rPr>
+          <w:rFonts w:ascii="Calibri" w:hAnsi="Calibri" w:cs="Calibri"/>
+          <w:sz w:val="22"/>
+          <w:szCs w:val="22"/>
+        </w:rPr>
+      </w:pPr>
+      <w:proofErr w:type="spellStart"/>
+      <w:r>
+        <w:rPr>
+          <w:rFonts w:ascii="Calibri" w:hAnsi="Calibri" w:cs="Calibri"/>
+          <w:sz w:val="22"/>
+          <w:szCs w:val="22"/>
+        </w:rPr>
+        <w:t>Quick</w:t>
+      </w:r>
+      <w:proofErr w:type="spellEnd"/>
+      <w:r>
+        <w:rPr>
+          <w:rFonts w:ascii="Calibri" w:hAnsi="Calibri" w:cs="Calibri"/>
+          <w:sz w:val="22"/>
+          <w:szCs w:val="22"/>
+        </w:rPr>
+        <w:t xml:space="preserve">-services til komponenter: </w:t>
+      </w:r>
+      <w:proofErr w:type="spellStart"/>
+      <w:r>
+        <w:rPr>
+          <w:rFonts w:ascii="Calibri" w:hAnsi="Calibri" w:cs="Calibri"/>
+          <w:sz w:val="22"/>
+          <w:szCs w:val="22"/>
+        </w:rPr>
+        <w:t>Digikey</w:t>
+      </w:r>
+      <w:proofErr w:type="spellEnd"/>
+      <w:r>
+        <w:rPr>
+          <w:rFonts w:ascii="Calibri" w:hAnsi="Calibri" w:cs="Calibri"/>
+          <w:sz w:val="22"/>
+          <w:szCs w:val="22"/>
+        </w:rPr>
+        <w:t xml:space="preserve">, </w:t>
+      </w:r>
+      <w:proofErr w:type="spellStart"/>
+      <w:r>
+        <w:rPr>
+          <w:rFonts w:ascii="Calibri" w:hAnsi="Calibri" w:cs="Calibri"/>
+          <w:sz w:val="22"/>
+          <w:szCs w:val="22"/>
+        </w:rPr>
+        <w:t>Fannel</w:t>
+      </w:r>
+      <w:proofErr w:type="spellEnd"/>
+      <w:r>
+        <w:rPr>
+          <w:rFonts w:ascii="Calibri" w:hAnsi="Calibri" w:cs="Calibri"/>
+          <w:sz w:val="22"/>
+          <w:szCs w:val="22"/>
+        </w:rPr>
+        <w:t xml:space="preserve">, </w:t>
+      </w:r>
+      <w:proofErr w:type="spellStart"/>
+      <w:r>
+        <w:rPr>
+          <w:rFonts w:ascii="Calibri" w:hAnsi="Calibri" w:cs="Calibri"/>
+          <w:sz w:val="22"/>
+          <w:szCs w:val="22"/>
+        </w:rPr>
+        <w:t>rs</w:t>
+      </w:r>
+      <w:proofErr w:type="spellEnd"/>
+      <w:r>
+        <w:rPr>
+          <w:rFonts w:ascii="Calibri" w:hAnsi="Calibri" w:cs="Calibri"/>
+          <w:sz w:val="22"/>
+          <w:szCs w:val="22"/>
+        </w:rPr>
+        <w:t>-components, Lavpris-elektronik</w:t>
+      </w:r>
+    </w:p>
+    <w:p>
+      <w:pPr>
+        <w:pStyle w:val="NormalWeb"/>
+        <w:spacing w:before="0" w:beforeAutospacing="0" w:after="0" w:afterAutospacing="0"/>
+        <w:rPr>
+          <w:rFonts w:ascii="Calibri" w:hAnsi="Calibri" w:cs="Calibri"/>
+          <w:sz w:val="22"/>
+          <w:szCs w:val="22"/>
+        </w:rPr>
+      </w:pPr>
+      <w:r>
+        <w:rPr>
+          <w:rFonts w:ascii="Calibri" w:hAnsi="Calibri" w:cs="Calibri"/>
+          <w:sz w:val="22"/>
+          <w:szCs w:val="22"/>
+        </w:rPr>
+        <w:t> </w:t>
+      </w:r>
+    </w:p>
+    <w:p>
+      <w:pPr>
+        <w:pStyle w:val="NormalWeb"/>
+        <w:spacing w:before="0" w:beforeAutospacing="0" w:after="0" w:afterAutospacing="0"/>
+        <w:rPr>
+          <w:rFonts w:ascii="Calibri" w:hAnsi="Calibri" w:cs="Calibri"/>
+          <w:sz w:val="22"/>
+          <w:szCs w:val="22"/>
+        </w:rPr>
+      </w:pPr>
+      <w:r>
+        <w:rPr>
+          <w:rFonts w:ascii="Calibri" w:hAnsi="Calibri" w:cs="Calibri"/>
+          <w:sz w:val="22"/>
+          <w:szCs w:val="22"/>
+        </w:rPr>
+        <w:t> </w:t>
+      </w:r>
+    </w:p>
+    <w:p>
+      <w:pPr>
+        <w:pStyle w:val="NormalWeb"/>
+        <w:spacing w:before="0" w:beforeAutospacing="0" w:after="0" w:afterAutospacing="0"/>
+        <w:rPr>
+          <w:rFonts w:ascii="Calibri" w:hAnsi="Calibri" w:cs="Calibri"/>
+          <w:sz w:val="22"/>
+          <w:szCs w:val="22"/>
+        </w:rPr>
+      </w:pPr>
+      <w:r>
+        <w:rPr>
+          <w:rFonts w:ascii="Calibri" w:hAnsi="Calibri" w:cs="Calibri"/>
+          <w:sz w:val="22"/>
+          <w:szCs w:val="22"/>
+        </w:rPr>
+        <w:t> </w:t>
+      </w:r>
+    </w:p>
+    <w:p>
+      <w:pPr>
+        <w:pStyle w:val="NormalWeb"/>
+        <w:spacing w:before="0" w:beforeAutospacing="0" w:after="0" w:afterAutospacing="0"/>
+        <w:rPr>
+          <w:rFonts w:ascii="Calibri" w:hAnsi="Calibri" w:cs="Calibri"/>
+          <w:sz w:val="22"/>
+          <w:szCs w:val="22"/>
+        </w:rPr>
+      </w:pPr>
+      <w:proofErr w:type="spellStart"/>
+      <w:r>
+        <w:rPr>
+          <w:rFonts w:ascii="Calibri" w:hAnsi="Calibri" w:cs="Calibri"/>
+          <w:b/>
+          <w:bCs/>
+          <w:sz w:val="22"/>
+          <w:szCs w:val="22"/>
+        </w:rPr>
+        <w:t>CentralComputer</w:t>
+      </w:r>
+      <w:proofErr w:type="spellEnd"/>
+      <w:r>
+        <w:rPr>
+          <w:rFonts w:ascii="Calibri" w:hAnsi="Calibri" w:cs="Calibri"/>
+          <w:b/>
+          <w:bCs/>
+          <w:sz w:val="22"/>
+          <w:szCs w:val="22"/>
+        </w:rPr>
+        <w:t>:</w:t>
+      </w:r>
+    </w:p>
+    <w:p>
+      <w:pPr>
+        <w:pStyle w:val="NormalWeb"/>
+        <w:spacing w:before="0" w:beforeAutospacing="0" w:after="0" w:afterAutospacing="0"/>
+        <w:rPr>
+          <w:rFonts w:ascii="Calibri" w:hAnsi="Calibri" w:cs="Calibri"/>
+          <w:sz w:val="22"/>
+          <w:szCs w:val="22"/>
+        </w:rPr>
+      </w:pPr>
+      <w:r>
+        <w:rPr>
+          <w:rFonts w:ascii="Calibri" w:hAnsi="Calibri" w:cs="Calibri"/>
+          <w:sz w:val="22"/>
+          <w:szCs w:val="22"/>
+        </w:rPr>
+        <w:t xml:space="preserve">Hvis man kan argumentere for at </w:t>
+      </w:r>
+      <w:proofErr w:type="spellStart"/>
+      <w:r>
+        <w:rPr>
+          <w:rFonts w:ascii="Calibri" w:hAnsi="Calibri" w:cs="Calibri"/>
+          <w:sz w:val="22"/>
+          <w:szCs w:val="22"/>
+        </w:rPr>
+        <w:t>init</w:t>
+      </w:r>
+      <w:proofErr w:type="spellEnd"/>
+      <w:r>
+        <w:rPr>
+          <w:rFonts w:ascii="Calibri" w:hAnsi="Calibri" w:cs="Calibri"/>
+          <w:sz w:val="22"/>
+          <w:szCs w:val="22"/>
+        </w:rPr>
+        <w:t xml:space="preserve">-filen er en brøkdel af </w:t>
+      </w:r>
+      <w:proofErr w:type="spellStart"/>
+      <w:r>
+        <w:rPr>
+          <w:rFonts w:ascii="Calibri" w:hAnsi="Calibri" w:cs="Calibri"/>
+          <w:sz w:val="22"/>
+          <w:szCs w:val="22"/>
+        </w:rPr>
+        <w:t>log-filen</w:t>
+      </w:r>
+      <w:proofErr w:type="spellEnd"/>
+      <w:r>
+        <w:rPr>
+          <w:rFonts w:ascii="Calibri" w:hAnsi="Calibri" w:cs="Calibri"/>
+          <w:sz w:val="22"/>
+          <w:szCs w:val="22"/>
+        </w:rPr>
+        <w:t xml:space="preserve">, da man </w:t>
+      </w:r>
+      <w:proofErr w:type="gramStart"/>
+      <w:r>
+        <w:rPr>
+          <w:rFonts w:ascii="Calibri" w:hAnsi="Calibri" w:cs="Calibri"/>
+          <w:sz w:val="22"/>
+          <w:szCs w:val="22"/>
+        </w:rPr>
+        <w:t>undlade</w:t>
+      </w:r>
+      <w:proofErr w:type="gramEnd"/>
+      <w:r>
+        <w:rPr>
+          <w:rFonts w:ascii="Calibri" w:hAnsi="Calibri" w:cs="Calibri"/>
+          <w:sz w:val="22"/>
+          <w:szCs w:val="22"/>
+        </w:rPr>
+        <w:t xml:space="preserve"> at udvide sin plads-analyse.</w:t>
+      </w:r>
+    </w:p>
+    <w:p>
+      <w:pPr>
+        <w:pStyle w:val="NormalWeb"/>
+        <w:spacing w:before="0" w:beforeAutospacing="0" w:after="0" w:afterAutospacing="0"/>
+        <w:rPr>
+          <w:rFonts w:ascii="Calibri" w:hAnsi="Calibri" w:cs="Calibri"/>
+          <w:sz w:val="22"/>
+          <w:szCs w:val="22"/>
+        </w:rPr>
+      </w:pPr>
+      <w:r>
+        <w:rPr>
+          <w:rFonts w:ascii="Calibri" w:hAnsi="Calibri" w:cs="Calibri"/>
+          <w:sz w:val="22"/>
+          <w:szCs w:val="22"/>
+        </w:rPr>
+        <w:t> </w:t>
+      </w:r>
+    </w:p>
+    <w:p>
+      <w:pPr>
+        <w:pStyle w:val="NormalWeb"/>
+        <w:spacing w:before="0" w:beforeAutospacing="0" w:after="0" w:afterAutospacing="0"/>
+        <w:rPr>
+          <w:rFonts w:ascii="Calibri" w:hAnsi="Calibri" w:cs="Calibri"/>
+          <w:sz w:val="22"/>
+          <w:szCs w:val="22"/>
+        </w:rPr>
+      </w:pPr>
+      <w:r>
+        <w:rPr>
+          <w:rFonts w:ascii="Calibri" w:hAnsi="Calibri" w:cs="Calibri"/>
+          <w:b/>
+          <w:bCs/>
+          <w:sz w:val="22"/>
+          <w:szCs w:val="22"/>
+        </w:rPr>
+        <w:t>Hjemmeside:</w:t>
+      </w:r>
+    </w:p>
+    <w:p>
+      <w:pPr>
+        <w:numPr>
+          <w:ilvl w:val="0"/>
+          <w:numId w:val="35"/>
+        </w:numPr>
+        <w:ind w:left="1260"/>
+        <w:textAlignment w:val="center"/>
+        <w:rPr>
+          <w:rFonts w:ascii="Calibri" w:hAnsi="Calibri" w:cs="Calibri"/>
+          <w:sz w:val="22"/>
+          <w:szCs w:val="22"/>
+        </w:rPr>
+      </w:pPr>
+      <w:r>
+        <w:rPr>
+          <w:rFonts w:ascii="Calibri" w:hAnsi="Calibri" w:cs="Calibri"/>
+          <w:sz w:val="22"/>
+          <w:szCs w:val="22"/>
+        </w:rPr>
+        <w:t>Hvor lige til er de forskellige typer?</w:t>
+      </w:r>
+    </w:p>
+    <w:p>
+      <w:pPr>
+        <w:numPr>
+          <w:ilvl w:val="0"/>
+          <w:numId w:val="35"/>
+        </w:numPr>
+        <w:ind w:left="1260"/>
+        <w:textAlignment w:val="center"/>
+        <w:rPr>
+          <w:rFonts w:ascii="Calibri" w:hAnsi="Calibri" w:cs="Calibri"/>
+          <w:sz w:val="22"/>
+          <w:szCs w:val="22"/>
+        </w:rPr>
+      </w:pPr>
+      <w:r>
+        <w:rPr>
+          <w:rFonts w:ascii="Calibri" w:hAnsi="Calibri" w:cs="Calibri"/>
+          <w:sz w:val="22"/>
+          <w:szCs w:val="22"/>
+        </w:rPr>
+        <w:t>Hvilken form for grafik kører de forskellige typer vi har kigget på?</w:t>
+      </w:r>
+    </w:p>
+    <w:p>
+      <w:pPr>
+        <w:numPr>
+          <w:ilvl w:val="0"/>
+          <w:numId w:val="35"/>
+        </w:numPr>
+        <w:ind w:left="1260"/>
+        <w:textAlignment w:val="center"/>
+        <w:rPr>
+          <w:rFonts w:ascii="Calibri" w:hAnsi="Calibri" w:cs="Calibri"/>
+          <w:sz w:val="22"/>
+          <w:szCs w:val="22"/>
+        </w:rPr>
+      </w:pPr>
+      <w:r>
+        <w:rPr>
+          <w:rFonts w:ascii="Calibri" w:hAnsi="Calibri" w:cs="Calibri"/>
+          <w:sz w:val="22"/>
+          <w:szCs w:val="22"/>
+        </w:rPr>
+        <w:t>Hvor er mest hjælp at hente?</w:t>
+      </w:r>
+    </w:p>
+    <w:p>
+      <w:pPr>
+        <w:numPr>
+          <w:ilvl w:val="0"/>
+          <w:numId w:val="35"/>
+        </w:numPr>
+        <w:ind w:left="1260"/>
+        <w:textAlignment w:val="center"/>
+        <w:rPr>
+          <w:rFonts w:ascii="Calibri" w:hAnsi="Calibri" w:cs="Calibri"/>
+          <w:sz w:val="22"/>
+          <w:szCs w:val="22"/>
+        </w:rPr>
+      </w:pPr>
+      <w:r>
+        <w:rPr>
+          <w:rFonts w:ascii="Calibri" w:hAnsi="Calibri" w:cs="Calibri"/>
+          <w:sz w:val="22"/>
+          <w:szCs w:val="22"/>
+        </w:rPr>
+        <w:t>Gratis værktøjer?</w:t>
+      </w:r>
+    </w:p>
+    <w:p>
+      <w:pPr>
+        <w:pStyle w:val="NormalWeb"/>
+        <w:spacing w:before="0" w:beforeAutospacing="0" w:after="0" w:afterAutospacing="0"/>
+        <w:rPr>
+          <w:rFonts w:ascii="Calibri" w:hAnsi="Calibri" w:cs="Calibri"/>
+          <w:sz w:val="22"/>
+          <w:szCs w:val="22"/>
+        </w:rPr>
+      </w:pPr>
+      <w:r>
+        <w:rPr>
+          <w:rFonts w:ascii="Calibri" w:hAnsi="Calibri" w:cs="Calibri"/>
+          <w:sz w:val="22"/>
+          <w:szCs w:val="22"/>
+        </w:rPr>
+        <w:t> </w:t>
+      </w:r>
+    </w:p>
+    <w:p>
+      <w:pPr>
+        <w:numPr>
+          <w:ilvl w:val="0"/>
+          <w:numId w:val="36"/>
+        </w:numPr>
+        <w:ind w:left="1260"/>
+        <w:textAlignment w:val="center"/>
+        <w:rPr>
+          <w:rFonts w:ascii="Calibri" w:hAnsi="Calibri" w:cs="Calibri"/>
+          <w:sz w:val="22"/>
+          <w:szCs w:val="22"/>
+        </w:rPr>
+      </w:pPr>
+      <w:r>
+        <w:rPr>
+          <w:rFonts w:ascii="Calibri" w:hAnsi="Calibri" w:cs="Calibri"/>
+          <w:sz w:val="22"/>
+          <w:szCs w:val="22"/>
+        </w:rPr>
+        <w:lastRenderedPageBreak/>
+        <w:t xml:space="preserve">De forskellige afsnit (strukturering, analyse osv.) behøver nødvendigvis ikke at være ligeligt fordelt mellem både CC, AE og SE. </w:t>
+      </w:r>
+    </w:p>
+    <w:p>
+      <w:pPr>
+        <w:pStyle w:val="NormalWeb"/>
+        <w:spacing w:before="0" w:beforeAutospacing="0" w:after="0" w:afterAutospacing="0"/>
+        <w:rPr>
+          <w:rFonts w:ascii="Calibri" w:hAnsi="Calibri" w:cs="Calibri"/>
+          <w:sz w:val="22"/>
+          <w:szCs w:val="22"/>
+        </w:rPr>
+      </w:pPr>
+      <w:r>
+        <w:rPr>
+          <w:rFonts w:ascii="Calibri" w:hAnsi="Calibri" w:cs="Calibri"/>
+          <w:sz w:val="22"/>
+          <w:szCs w:val="22"/>
+        </w:rPr>
+        <w:t> </w:t>
+      </w:r>
+    </w:p>
+    <w:p>
+      <w:pPr>
+        <w:numPr>
+          <w:ilvl w:val="0"/>
+          <w:numId w:val="37"/>
+        </w:numPr>
+        <w:ind w:left="1260"/>
+        <w:textAlignment w:val="center"/>
+        <w:rPr>
+          <w:rFonts w:ascii="Calibri" w:hAnsi="Calibri" w:cs="Calibri"/>
+          <w:sz w:val="22"/>
+          <w:szCs w:val="22"/>
+        </w:rPr>
+      </w:pPr>
+      <w:r>
+        <w:rPr>
+          <w:rFonts w:ascii="Calibri" w:hAnsi="Calibri" w:cs="Calibri"/>
+          <w:sz w:val="22"/>
+          <w:szCs w:val="22"/>
+        </w:rPr>
+        <w:t>Stiktypen kan udledes til implementeringen. I analysen kan man undersøge antal ledere der er nødvendigt.</w:t>
+      </w:r>
+    </w:p>
+    <w:p>
+      <w:pPr>
+        <w:pStyle w:val="NormalWeb"/>
+        <w:spacing w:before="0" w:beforeAutospacing="0" w:after="0" w:afterAutospacing="0"/>
+        <w:rPr>
+          <w:rFonts w:ascii="Calibri" w:hAnsi="Calibri" w:cs="Calibri"/>
+          <w:sz w:val="22"/>
+          <w:szCs w:val="22"/>
+        </w:rPr>
+      </w:pPr>
+      <w:r>
+        <w:rPr>
+          <w:rFonts w:ascii="Calibri" w:hAnsi="Calibri" w:cs="Calibri"/>
+          <w:sz w:val="22"/>
+          <w:szCs w:val="22"/>
+        </w:rPr>
+        <w:t> </w:t>
+      </w:r>
+    </w:p>
+    <w:p>
+      <w:pPr>
+        <w:pStyle w:val="NormalWeb"/>
+        <w:spacing w:before="0" w:beforeAutospacing="0" w:after="0" w:afterAutospacing="0"/>
+        <w:rPr>
+          <w:rFonts w:ascii="Calibri" w:hAnsi="Calibri" w:cs="Calibri"/>
+          <w:b/>
+          <w:bCs/>
+          <w:sz w:val="22"/>
+          <w:szCs w:val="22"/>
+        </w:rPr>
+      </w:pPr>
+      <w:r>
+        <w:rPr>
+          <w:rFonts w:ascii="Calibri" w:hAnsi="Calibri" w:cs="Calibri"/>
+          <w:b/>
+          <w:bCs/>
+          <w:sz w:val="22"/>
+          <w:szCs w:val="22"/>
+        </w:rPr>
+        <w:t>Sensor enhed</w:t>
+      </w:r>
+      <w:r>
+        <w:rPr>
+          <w:rFonts w:ascii="Calibri" w:hAnsi="Calibri" w:cs="Calibri"/>
+          <w:b/>
+          <w:bCs/>
+          <w:sz w:val="22"/>
+          <w:szCs w:val="22"/>
+        </w:rPr>
+        <w:t>:</w:t>
+      </w:r>
+    </w:p>
+    <w:p>
+      <w:pPr>
+        <w:numPr>
+          <w:ilvl w:val="0"/>
+          <w:numId w:val="38"/>
+        </w:numPr>
+        <w:ind w:left="1260"/>
+        <w:textAlignment w:val="center"/>
+        <w:rPr>
+          <w:rFonts w:ascii="Calibri" w:hAnsi="Calibri" w:cs="Calibri"/>
+          <w:sz w:val="22"/>
+          <w:szCs w:val="22"/>
+        </w:rPr>
+      </w:pPr>
+      <w:r>
+        <w:rPr>
+          <w:rFonts w:ascii="Calibri" w:hAnsi="Calibri" w:cs="Calibri"/>
+          <w:sz w:val="22"/>
+          <w:szCs w:val="22"/>
+        </w:rPr>
+        <w:t xml:space="preserve">RS232 kører man bare igennem med, og så kan man skrive i diskussion eller fremtidigt arbejde, at man har fundet en ny og billigere kreds der kan </w:t>
+      </w:r>
+      <w:proofErr w:type="gramStart"/>
+      <w:r>
+        <w:rPr>
+          <w:rFonts w:ascii="Calibri" w:hAnsi="Calibri" w:cs="Calibri"/>
+          <w:sz w:val="22"/>
+          <w:szCs w:val="22"/>
+        </w:rPr>
+        <w:t>erstat</w:t>
+      </w:r>
+      <w:proofErr w:type="gramEnd"/>
+      <w:r>
+        <w:rPr>
+          <w:rFonts w:ascii="Calibri" w:hAnsi="Calibri" w:cs="Calibri"/>
+          <w:sz w:val="22"/>
+          <w:szCs w:val="22"/>
+        </w:rPr>
+        <w:t xml:space="preserve"> ADC og MCU i én.</w:t>
+      </w:r>
+    </w:p>
+    <w:p>
+      <w:pPr>
+        <w:pStyle w:val="NormalWeb"/>
+        <w:spacing w:before="0" w:beforeAutospacing="0" w:after="0" w:afterAutospacing="0"/>
+        <w:rPr>
+          <w:rFonts w:ascii="Calibri" w:hAnsi="Calibri" w:cs="Calibri"/>
+          <w:sz w:val="22"/>
+          <w:szCs w:val="22"/>
+        </w:rPr>
+      </w:pPr>
+      <w:r>
+        <w:rPr>
+          <w:rFonts w:ascii="Calibri" w:hAnsi="Calibri" w:cs="Calibri"/>
+          <w:sz w:val="22"/>
+          <w:szCs w:val="22"/>
+        </w:rPr>
+        <w:t> </w:t>
+      </w:r>
+    </w:p>
+    <w:p>
+      <w:pPr>
+        <w:pStyle w:val="NormalWeb"/>
+        <w:spacing w:before="0" w:beforeAutospacing="0" w:after="0" w:afterAutospacing="0"/>
+        <w:rPr>
+          <w:rFonts w:ascii="Calibri" w:hAnsi="Calibri" w:cs="Calibri"/>
+          <w:sz w:val="22"/>
+          <w:szCs w:val="22"/>
+        </w:rPr>
+      </w:pPr>
+      <w:r>
+        <w:rPr>
+          <w:rFonts w:ascii="Calibri" w:hAnsi="Calibri" w:cs="Calibri"/>
+          <w:sz w:val="22"/>
+          <w:szCs w:val="22"/>
+        </w:rPr>
+        <w:t> </w:t>
+      </w:r>
+    </w:p>
+    <w:p>
+      <w:pPr>
+        <w:pStyle w:val="NormalWeb"/>
+        <w:spacing w:before="0" w:beforeAutospacing="0" w:after="0" w:afterAutospacing="0"/>
+        <w:rPr>
+          <w:rFonts w:ascii="Calibri" w:hAnsi="Calibri" w:cs="Calibri"/>
+          <w:sz w:val="22"/>
+          <w:szCs w:val="22"/>
+        </w:rPr>
+      </w:pPr>
+      <w:r>
+        <w:rPr>
+          <w:rFonts w:ascii="Calibri" w:hAnsi="Calibri" w:cs="Calibri"/>
+          <w:b/>
+          <w:bCs/>
+          <w:sz w:val="22"/>
+          <w:szCs w:val="22"/>
+        </w:rPr>
+        <w:t>Generelt:</w:t>
+      </w:r>
+    </w:p>
+    <w:p>
+      <w:pPr>
+        <w:numPr>
+          <w:ilvl w:val="0"/>
+          <w:numId w:val="39"/>
+        </w:numPr>
+        <w:ind w:left="1260"/>
+        <w:textAlignment w:val="center"/>
+        <w:rPr>
+          <w:rFonts w:ascii="Calibri" w:hAnsi="Calibri" w:cs="Calibri"/>
+          <w:sz w:val="22"/>
+          <w:szCs w:val="22"/>
+        </w:rPr>
+      </w:pPr>
+      <w:r>
+        <w:rPr>
+          <w:rFonts w:ascii="Calibri" w:hAnsi="Calibri" w:cs="Calibri"/>
+          <w:sz w:val="22"/>
+          <w:szCs w:val="22"/>
+        </w:rPr>
+        <w:t>Eksterne ting (fx stik) beskrives i krav!</w:t>
+      </w:r>
+    </w:p>
+    <w:p>
+      <w:pPr>
+        <w:numPr>
+          <w:ilvl w:val="1"/>
+          <w:numId w:val="39"/>
+        </w:numPr>
+        <w:ind w:left="2520"/>
+        <w:textAlignment w:val="center"/>
+        <w:rPr>
+          <w:rFonts w:ascii="Calibri" w:hAnsi="Calibri" w:cs="Calibri"/>
+          <w:sz w:val="22"/>
+          <w:szCs w:val="22"/>
+        </w:rPr>
+      </w:pPr>
+      <w:r>
+        <w:rPr>
+          <w:rFonts w:ascii="Calibri" w:hAnsi="Calibri" w:cs="Calibri"/>
+          <w:sz w:val="22"/>
+          <w:szCs w:val="22"/>
+        </w:rPr>
+        <w:t xml:space="preserve">Lad være med at vende sig i sin grav, så bare opdatere krav ;) </w:t>
+      </w:r>
+    </w:p>
+    <w:p/>
     <w:p/>
     <w:sectPr>
       <w:pgSz w:w="11906" w:h="16838"/>
@@ -7311,6 +8129,155 @@
     </w:lvl>
   </w:abstractNum>
   <w:abstractNum w:abstractNumId="10" w15:restartNumberingAfterBreak="0">
+    <w:nsid w:val="1A473E41"/>
+    <w:multiLevelType w:val="multilevel"/>
+    <w:tmpl w:val="0C4648AE"/>
+    <w:lvl w:ilvl="0">
+      <w:start w:val="1"/>
+      <w:numFmt w:val="bullet"/>
+      <w:lvlText w:val=""/>
+      <w:lvlJc w:val="left"/>
+      <w:pPr>
+        <w:tabs>
+          <w:tab w:val="num" w:pos="720"/>
+        </w:tabs>
+        <w:ind w:left="720" w:hanging="360"/>
+      </w:pPr>
+      <w:rPr>
+        <w:rFonts w:ascii="Symbol" w:hAnsi="Symbol" w:hint="default"/>
+        <w:sz w:val="20"/>
+      </w:rPr>
+    </w:lvl>
+    <w:lvl w:ilvl="1" w:tentative="1">
+      <w:start w:val="1"/>
+      <w:numFmt w:val="bullet"/>
+      <w:lvlText w:val=""/>
+      <w:lvlJc w:val="left"/>
+      <w:pPr>
+        <w:tabs>
+          <w:tab w:val="num" w:pos="1440"/>
+        </w:tabs>
+        <w:ind w:left="1440" w:hanging="360"/>
+      </w:pPr>
+      <w:rPr>
+        <w:rFonts w:ascii="Symbol" w:hAnsi="Symbol" w:hint="default"/>
+        <w:sz w:val="20"/>
+      </w:rPr>
+    </w:lvl>
+    <w:lvl w:ilvl="2" w:tentative="1">
+      <w:start w:val="1"/>
+      <w:numFmt w:val="bullet"/>
+      <w:lvlText w:val=""/>
+      <w:lvlJc w:val="left"/>
+      <w:pPr>
+        <w:tabs>
+          <w:tab w:val="num" w:pos="2160"/>
+        </w:tabs>
+        <w:ind w:left="2160" w:hanging="360"/>
+      </w:pPr>
+      <w:rPr>
+        <w:rFonts w:ascii="Symbol" w:hAnsi="Symbol" w:hint="default"/>
+        <w:sz w:val="20"/>
+      </w:rPr>
+    </w:lvl>
+    <w:lvl w:ilvl="3" w:tentative="1">
+      <w:start w:val="1"/>
+      <w:numFmt w:val="bullet"/>
+      <w:lvlText w:val=""/>
+      <w:lvlJc w:val="left"/>
+      <w:pPr>
+        <w:tabs>
+          <w:tab w:val="num" w:pos="2880"/>
+        </w:tabs>
+        <w:ind w:left="2880" w:hanging="360"/>
+      </w:pPr>
+      <w:rPr>
+        <w:rFonts w:ascii="Symbol" w:hAnsi="Symbol" w:hint="default"/>
+        <w:sz w:val="20"/>
+      </w:rPr>
+    </w:lvl>
+    <w:lvl w:ilvl="4" w:tentative="1">
+      <w:start w:val="1"/>
+      <w:numFmt w:val="bullet"/>
+      <w:lvlText w:val=""/>
+      <w:lvlJc w:val="left"/>
+      <w:pPr>
+        <w:tabs>
+          <w:tab w:val="num" w:pos="3600"/>
+        </w:tabs>
+        <w:ind w:left="3600" w:hanging="360"/>
+      </w:pPr>
+      <w:rPr>
+        <w:rFonts w:ascii="Symbol" w:hAnsi="Symbol" w:hint="default"/>
+        <w:sz w:val="20"/>
+      </w:rPr>
+    </w:lvl>
+    <w:lvl w:ilvl="5" w:tentative="1">
+      <w:start w:val="1"/>
+      <w:numFmt w:val="bullet"/>
+      <w:lvlText w:val=""/>
+      <w:lvlJc w:val="left"/>
+      <w:pPr>
+        <w:tabs>
+          <w:tab w:val="num" w:pos="4320"/>
+        </w:tabs>
+        <w:ind w:left="4320" w:hanging="360"/>
+      </w:pPr>
+      <w:rPr>
+        <w:rFonts w:ascii="Symbol" w:hAnsi="Symbol" w:hint="default"/>
+        <w:sz w:val="20"/>
+      </w:rPr>
+    </w:lvl>
+    <w:lvl w:ilvl="6" w:tentative="1">
+      <w:start w:val="1"/>
+      <w:numFmt w:val="bullet"/>
+      <w:lvlText w:val=""/>
+      <w:lvlJc w:val="left"/>
+      <w:pPr>
+        <w:tabs>
+          <w:tab w:val="num" w:pos="5040"/>
+        </w:tabs>
+        <w:ind w:left="5040" w:hanging="360"/>
+      </w:pPr>
+      <w:rPr>
+        <w:rFonts w:ascii="Symbol" w:hAnsi="Symbol" w:hint="default"/>
+        <w:sz w:val="20"/>
+      </w:rPr>
+    </w:lvl>
+    <w:lvl w:ilvl="7" w:tentative="1">
+      <w:start w:val="1"/>
+      <w:numFmt w:val="bullet"/>
+      <w:lvlText w:val=""/>
+      <w:lvlJc w:val="left"/>
+      <w:pPr>
+        <w:tabs>
+          <w:tab w:val="num" w:pos="5760"/>
+        </w:tabs>
+        <w:ind w:left="5760" w:hanging="360"/>
+      </w:pPr>
+      <w:rPr>
+        <w:rFonts w:ascii="Symbol" w:hAnsi="Symbol" w:hint="default"/>
+        <w:sz w:val="20"/>
+      </w:rPr>
+    </w:lvl>
+    <w:lvl w:ilvl="8" w:tentative="1">
+      <w:start w:val="1"/>
+      <w:numFmt w:val="bullet"/>
+      <w:lvlText w:val=""/>
+      <w:lvlJc w:val="left"/>
+      <w:pPr>
+        <w:tabs>
+          <w:tab w:val="num" w:pos="6480"/>
+        </w:tabs>
+        <w:ind w:left="6480" w:hanging="360"/>
+      </w:pPr>
+      <w:rPr>
+        <w:rFonts w:ascii="Symbol" w:hAnsi="Symbol" w:hint="default"/>
+        <w:sz w:val="20"/>
+      </w:rPr>
+    </w:lvl>
+  </w:abstractNum>
+  <w:abstractNum w:abstractNumId="11" w15:restartNumberingAfterBreak="0">
     <w:nsid w:val="1C3D084C"/>
     <w:multiLevelType w:val="multilevel"/>
     <w:tmpl w:val="12B29FDC"/>
@@ -7459,7 +8426,156 @@
       </w:rPr>
     </w:lvl>
   </w:abstractNum>
-  <w:abstractNum w:abstractNumId="11" w15:restartNumberingAfterBreak="0">
+  <w:abstractNum w:abstractNumId="12" w15:restartNumberingAfterBreak="0">
+    <w:nsid w:val="1DF50093"/>
+    <w:multiLevelType w:val="multilevel"/>
+    <w:tmpl w:val="7ACE9DD0"/>
+    <w:lvl w:ilvl="0">
+      <w:start w:val="1"/>
+      <w:numFmt w:val="bullet"/>
+      <w:lvlText w:val=""/>
+      <w:lvlJc w:val="left"/>
+      <w:pPr>
+        <w:tabs>
+          <w:tab w:val="num" w:pos="720"/>
+        </w:tabs>
+        <w:ind w:left="720" w:hanging="360"/>
+      </w:pPr>
+      <w:rPr>
+        <w:rFonts w:ascii="Symbol" w:hAnsi="Symbol" w:hint="default"/>
+        <w:sz w:val="20"/>
+      </w:rPr>
+    </w:lvl>
+    <w:lvl w:ilvl="1" w:tentative="1">
+      <w:start w:val="1"/>
+      <w:numFmt w:val="bullet"/>
+      <w:lvlText w:val=""/>
+      <w:lvlJc w:val="left"/>
+      <w:pPr>
+        <w:tabs>
+          <w:tab w:val="num" w:pos="1440"/>
+        </w:tabs>
+        <w:ind w:left="1440" w:hanging="360"/>
+      </w:pPr>
+      <w:rPr>
+        <w:rFonts w:ascii="Symbol" w:hAnsi="Symbol" w:hint="default"/>
+        <w:sz w:val="20"/>
+      </w:rPr>
+    </w:lvl>
+    <w:lvl w:ilvl="2" w:tentative="1">
+      <w:start w:val="1"/>
+      <w:numFmt w:val="bullet"/>
+      <w:lvlText w:val=""/>
+      <w:lvlJc w:val="left"/>
+      <w:pPr>
+        <w:tabs>
+          <w:tab w:val="num" w:pos="2160"/>
+        </w:tabs>
+        <w:ind w:left="2160" w:hanging="360"/>
+      </w:pPr>
+      <w:rPr>
+        <w:rFonts w:ascii="Symbol" w:hAnsi="Symbol" w:hint="default"/>
+        <w:sz w:val="20"/>
+      </w:rPr>
+    </w:lvl>
+    <w:lvl w:ilvl="3" w:tentative="1">
+      <w:start w:val="1"/>
+      <w:numFmt w:val="bullet"/>
+      <w:lvlText w:val=""/>
+      <w:lvlJc w:val="left"/>
+      <w:pPr>
+        <w:tabs>
+          <w:tab w:val="num" w:pos="2880"/>
+        </w:tabs>
+        <w:ind w:left="2880" w:hanging="360"/>
+      </w:pPr>
+      <w:rPr>
+        <w:rFonts w:ascii="Symbol" w:hAnsi="Symbol" w:hint="default"/>
+        <w:sz w:val="20"/>
+      </w:rPr>
+    </w:lvl>
+    <w:lvl w:ilvl="4" w:tentative="1">
+      <w:start w:val="1"/>
+      <w:numFmt w:val="bullet"/>
+      <w:lvlText w:val=""/>
+      <w:lvlJc w:val="left"/>
+      <w:pPr>
+        <w:tabs>
+          <w:tab w:val="num" w:pos="3600"/>
+        </w:tabs>
+        <w:ind w:left="3600" w:hanging="360"/>
+      </w:pPr>
+      <w:rPr>
+        <w:rFonts w:ascii="Symbol" w:hAnsi="Symbol" w:hint="default"/>
+        <w:sz w:val="20"/>
+      </w:rPr>
+    </w:lvl>
+    <w:lvl w:ilvl="5" w:tentative="1">
+      <w:start w:val="1"/>
+      <w:numFmt w:val="bullet"/>
+      <w:lvlText w:val=""/>
+      <w:lvlJc w:val="left"/>
+      <w:pPr>
+        <w:tabs>
+          <w:tab w:val="num" w:pos="4320"/>
+        </w:tabs>
+        <w:ind w:left="4320" w:hanging="360"/>
+      </w:pPr>
+      <w:rPr>
+        <w:rFonts w:ascii="Symbol" w:hAnsi="Symbol" w:hint="default"/>
+        <w:sz w:val="20"/>
+      </w:rPr>
+    </w:lvl>
+    <w:lvl w:ilvl="6" w:tentative="1">
+      <w:start w:val="1"/>
+      <w:numFmt w:val="bullet"/>
+      <w:lvlText w:val=""/>
+      <w:lvlJc w:val="left"/>
+      <w:pPr>
+        <w:tabs>
+          <w:tab w:val="num" w:pos="5040"/>
+        </w:tabs>
+        <w:ind w:left="5040" w:hanging="360"/>
+      </w:pPr>
+      <w:rPr>
+        <w:rFonts w:ascii="Symbol" w:hAnsi="Symbol" w:hint="default"/>
+        <w:sz w:val="20"/>
+      </w:rPr>
+    </w:lvl>
+    <w:lvl w:ilvl="7" w:tentative="1">
+      <w:start w:val="1"/>
+      <w:numFmt w:val="bullet"/>
+      <w:lvlText w:val=""/>
+      <w:lvlJc w:val="left"/>
+      <w:pPr>
+        <w:tabs>
+          <w:tab w:val="num" w:pos="5760"/>
+        </w:tabs>
+        <w:ind w:left="5760" w:hanging="360"/>
+      </w:pPr>
+      <w:rPr>
+        <w:rFonts w:ascii="Symbol" w:hAnsi="Symbol" w:hint="default"/>
+        <w:sz w:val="20"/>
+      </w:rPr>
+    </w:lvl>
+    <w:lvl w:ilvl="8" w:tentative="1">
+      <w:start w:val="1"/>
+      <w:numFmt w:val="bullet"/>
+      <w:lvlText w:val=""/>
+      <w:lvlJc w:val="left"/>
+      <w:pPr>
+        <w:tabs>
+          <w:tab w:val="num" w:pos="6480"/>
+        </w:tabs>
+        <w:ind w:left="6480" w:hanging="360"/>
+      </w:pPr>
+      <w:rPr>
+        <w:rFonts w:ascii="Symbol" w:hAnsi="Symbol" w:hint="default"/>
+        <w:sz w:val="20"/>
+      </w:rPr>
+    </w:lvl>
+  </w:abstractNum>
+  <w:abstractNum w:abstractNumId="13" w15:restartNumberingAfterBreak="0">
     <w:nsid w:val="23AA69FE"/>
     <w:multiLevelType w:val="multilevel"/>
     <w:tmpl w:val="0EB45862"/>
@@ -7608,7 +8724,7 @@
       </w:rPr>
     </w:lvl>
   </w:abstractNum>
-  <w:abstractNum w:abstractNumId="12" w15:restartNumberingAfterBreak="0">
+  <w:abstractNum w:abstractNumId="14" w15:restartNumberingAfterBreak="0">
     <w:nsid w:val="23F65403"/>
     <w:multiLevelType w:val="multilevel"/>
     <w:tmpl w:val="58B46596"/>
@@ -7757,7 +8873,7 @@
       </w:rPr>
     </w:lvl>
   </w:abstractNum>
-  <w:abstractNum w:abstractNumId="13" w15:restartNumberingAfterBreak="0">
+  <w:abstractNum w:abstractNumId="15" w15:restartNumberingAfterBreak="0">
     <w:nsid w:val="2A5E1746"/>
     <w:multiLevelType w:val="multilevel"/>
     <w:tmpl w:val="0E3219EE"/>
@@ -7906,7 +9022,7 @@
       </w:rPr>
     </w:lvl>
   </w:abstractNum>
-  <w:abstractNum w:abstractNumId="14" w15:restartNumberingAfterBreak="0">
+  <w:abstractNum w:abstractNumId="16" w15:restartNumberingAfterBreak="0">
     <w:nsid w:val="2F516055"/>
     <w:multiLevelType w:val="multilevel"/>
     <w:tmpl w:val="DFECF73E"/>
@@ -8055,7 +9171,7 @@
       </w:rPr>
     </w:lvl>
   </w:abstractNum>
-  <w:abstractNum w:abstractNumId="15" w15:restartNumberingAfterBreak="0">
+  <w:abstractNum w:abstractNumId="17" w15:restartNumberingAfterBreak="0">
     <w:nsid w:val="308224D8"/>
     <w:multiLevelType w:val="multilevel"/>
     <w:tmpl w:val="6FA0D384"/>
@@ -8204,7 +9320,7 @@
       </w:rPr>
     </w:lvl>
   </w:abstractNum>
-  <w:abstractNum w:abstractNumId="16" w15:restartNumberingAfterBreak="0">
+  <w:abstractNum w:abstractNumId="18" w15:restartNumberingAfterBreak="0">
     <w:nsid w:val="32BA4494"/>
     <w:multiLevelType w:val="multilevel"/>
     <w:tmpl w:val="39FE4222"/>
@@ -8349,7 +9465,7 @@
       </w:rPr>
     </w:lvl>
   </w:abstractNum>
-  <w:abstractNum w:abstractNumId="17" w15:restartNumberingAfterBreak="0">
+  <w:abstractNum w:abstractNumId="19" w15:restartNumberingAfterBreak="0">
     <w:nsid w:val="383C20B8"/>
     <w:multiLevelType w:val="multilevel"/>
     <w:tmpl w:val="E1AC33CE"/>
@@ -8498,7 +9614,156 @@
       </w:rPr>
     </w:lvl>
   </w:abstractNum>
-  <w:abstractNum w:abstractNumId="18" w15:restartNumberingAfterBreak="0">
+  <w:abstractNum w:abstractNumId="20" w15:restartNumberingAfterBreak="0">
+    <w:nsid w:val="3CB52FEB"/>
+    <w:multiLevelType w:val="multilevel"/>
+    <w:tmpl w:val="01A8F24E"/>
+    <w:lvl w:ilvl="0">
+      <w:start w:val="1"/>
+      <w:numFmt w:val="bullet"/>
+      <w:lvlText w:val=""/>
+      <w:lvlJc w:val="left"/>
+      <w:pPr>
+        <w:tabs>
+          <w:tab w:val="num" w:pos="720"/>
+        </w:tabs>
+        <w:ind w:left="720" w:hanging="360"/>
+      </w:pPr>
+      <w:rPr>
+        <w:rFonts w:ascii="Symbol" w:hAnsi="Symbol" w:hint="default"/>
+        <w:sz w:val="20"/>
+      </w:rPr>
+    </w:lvl>
+    <w:lvl w:ilvl="1" w:tentative="1">
+      <w:start w:val="1"/>
+      <w:numFmt w:val="bullet"/>
+      <w:lvlText w:val=""/>
+      <w:lvlJc w:val="left"/>
+      <w:pPr>
+        <w:tabs>
+          <w:tab w:val="num" w:pos="1440"/>
+        </w:tabs>
+        <w:ind w:left="1440" w:hanging="360"/>
+      </w:pPr>
+      <w:rPr>
+        <w:rFonts w:ascii="Symbol" w:hAnsi="Symbol" w:hint="default"/>
+        <w:sz w:val="20"/>
+      </w:rPr>
+    </w:lvl>
+    <w:lvl w:ilvl="2" w:tentative="1">
+      <w:start w:val="1"/>
+      <w:numFmt w:val="bullet"/>
+      <w:lvlText w:val=""/>
+      <w:lvlJc w:val="left"/>
+      <w:pPr>
+        <w:tabs>
+          <w:tab w:val="num" w:pos="2160"/>
+        </w:tabs>
+        <w:ind w:left="2160" w:hanging="360"/>
+      </w:pPr>
+      <w:rPr>
+        <w:rFonts w:ascii="Symbol" w:hAnsi="Symbol" w:hint="default"/>
+        <w:sz w:val="20"/>
+      </w:rPr>
+    </w:lvl>
+    <w:lvl w:ilvl="3" w:tentative="1">
+      <w:start w:val="1"/>
+      <w:numFmt w:val="bullet"/>
+      <w:lvlText w:val=""/>
+      <w:lvlJc w:val="left"/>
+      <w:pPr>
+        <w:tabs>
+          <w:tab w:val="num" w:pos="2880"/>
+        </w:tabs>
+        <w:ind w:left="2880" w:hanging="360"/>
+      </w:pPr>
+      <w:rPr>
+        <w:rFonts w:ascii="Symbol" w:hAnsi="Symbol" w:hint="default"/>
+        <w:sz w:val="20"/>
+      </w:rPr>
+    </w:lvl>
+    <w:lvl w:ilvl="4" w:tentative="1">
+      <w:start w:val="1"/>
+      <w:numFmt w:val="bullet"/>
+      <w:lvlText w:val=""/>
+      <w:lvlJc w:val="left"/>
+      <w:pPr>
+        <w:tabs>
+          <w:tab w:val="num" w:pos="3600"/>
+        </w:tabs>
+        <w:ind w:left="3600" w:hanging="360"/>
+      </w:pPr>
+      <w:rPr>
+        <w:rFonts w:ascii="Symbol" w:hAnsi="Symbol" w:hint="default"/>
+        <w:sz w:val="20"/>
+      </w:rPr>
+    </w:lvl>
+    <w:lvl w:ilvl="5" w:tentative="1">
+      <w:start w:val="1"/>
+      <w:numFmt w:val="bullet"/>
+      <w:lvlText w:val=""/>
+      <w:lvlJc w:val="left"/>
+      <w:pPr>
+        <w:tabs>
+          <w:tab w:val="num" w:pos="4320"/>
+        </w:tabs>
+        <w:ind w:left="4320" w:hanging="360"/>
+      </w:pPr>
+      <w:rPr>
+        <w:rFonts w:ascii="Symbol" w:hAnsi="Symbol" w:hint="default"/>
+        <w:sz w:val="20"/>
+      </w:rPr>
+    </w:lvl>
+    <w:lvl w:ilvl="6" w:tentative="1">
+      <w:start w:val="1"/>
+      <w:numFmt w:val="bullet"/>
+      <w:lvlText w:val=""/>
+      <w:lvlJc w:val="left"/>
+      <w:pPr>
+        <w:tabs>
+          <w:tab w:val="num" w:pos="5040"/>
+        </w:tabs>
+        <w:ind w:left="5040" w:hanging="360"/>
+      </w:pPr>
+      <w:rPr>
+        <w:rFonts w:ascii="Symbol" w:hAnsi="Symbol" w:hint="default"/>
+        <w:sz w:val="20"/>
+      </w:rPr>
+    </w:lvl>
+    <w:lvl w:ilvl="7" w:tentative="1">
+      <w:start w:val="1"/>
+      <w:numFmt w:val="bullet"/>
+      <w:lvlText w:val=""/>
+      <w:lvlJc w:val="left"/>
+      <w:pPr>
+        <w:tabs>
+          <w:tab w:val="num" w:pos="5760"/>
+        </w:tabs>
+        <w:ind w:left="5760" w:hanging="360"/>
+      </w:pPr>
+      <w:rPr>
+        <w:rFonts w:ascii="Symbol" w:hAnsi="Symbol" w:hint="default"/>
+        <w:sz w:val="20"/>
+      </w:rPr>
+    </w:lvl>
+    <w:lvl w:ilvl="8" w:tentative="1">
+      <w:start w:val="1"/>
+      <w:numFmt w:val="bullet"/>
+      <w:lvlText w:val=""/>
+      <w:lvlJc w:val="left"/>
+      <w:pPr>
+        <w:tabs>
+          <w:tab w:val="num" w:pos="6480"/>
+        </w:tabs>
+        <w:ind w:left="6480" w:hanging="360"/>
+      </w:pPr>
+      <w:rPr>
+        <w:rFonts w:ascii="Symbol" w:hAnsi="Symbol" w:hint="default"/>
+        <w:sz w:val="20"/>
+      </w:rPr>
+    </w:lvl>
+  </w:abstractNum>
+  <w:abstractNum w:abstractNumId="21" w15:restartNumberingAfterBreak="0">
     <w:nsid w:val="3CFF4785"/>
     <w:multiLevelType w:val="hybridMultilevel"/>
     <w:tmpl w:val="1B341180"/>
@@ -8611,7 +9876,7 @@
       </w:rPr>
     </w:lvl>
   </w:abstractNum>
-  <w:abstractNum w:abstractNumId="19" w15:restartNumberingAfterBreak="0">
+  <w:abstractNum w:abstractNumId="22" w15:restartNumberingAfterBreak="0">
     <w:nsid w:val="3D5239E8"/>
     <w:multiLevelType w:val="multilevel"/>
     <w:tmpl w:val="4D841A02"/>
@@ -8760,7 +10025,7 @@
       </w:rPr>
     </w:lvl>
   </w:abstractNum>
-  <w:abstractNum w:abstractNumId="20" w15:restartNumberingAfterBreak="0">
+  <w:abstractNum w:abstractNumId="23" w15:restartNumberingAfterBreak="0">
     <w:nsid w:val="3E9939E7"/>
     <w:multiLevelType w:val="multilevel"/>
     <w:tmpl w:val="371453D8"/>
@@ -8909,7 +10174,7 @@
       </w:rPr>
     </w:lvl>
   </w:abstractNum>
-  <w:abstractNum w:abstractNumId="21" w15:restartNumberingAfterBreak="0">
+  <w:abstractNum w:abstractNumId="24" w15:restartNumberingAfterBreak="0">
     <w:nsid w:val="46394140"/>
     <w:multiLevelType w:val="hybridMultilevel"/>
     <w:tmpl w:val="CE3AFE60"/>
@@ -9022,7 +10287,7 @@
       </w:rPr>
     </w:lvl>
   </w:abstractNum>
-  <w:abstractNum w:abstractNumId="22" w15:restartNumberingAfterBreak="0">
+  <w:abstractNum w:abstractNumId="25" w15:restartNumberingAfterBreak="0">
     <w:nsid w:val="474F6486"/>
     <w:multiLevelType w:val="multilevel"/>
     <w:tmpl w:val="876E3208"/>
@@ -9171,7 +10436,7 @@
       </w:rPr>
     </w:lvl>
   </w:abstractNum>
-  <w:abstractNum w:abstractNumId="23" w15:restartNumberingAfterBreak="0">
+  <w:abstractNum w:abstractNumId="26" w15:restartNumberingAfterBreak="0">
     <w:nsid w:val="477E7196"/>
     <w:multiLevelType w:val="multilevel"/>
     <w:tmpl w:val="B2226EE2"/>
@@ -9320,7 +10585,7 @@
       </w:rPr>
     </w:lvl>
   </w:abstractNum>
-  <w:abstractNum w:abstractNumId="24" w15:restartNumberingAfterBreak="0">
+  <w:abstractNum w:abstractNumId="27" w15:restartNumberingAfterBreak="0">
     <w:nsid w:val="48093962"/>
     <w:multiLevelType w:val="hybridMultilevel"/>
     <w:tmpl w:val="305E075A"/>
@@ -9433,7 +10698,156 @@
       </w:rPr>
     </w:lvl>
   </w:abstractNum>
-  <w:abstractNum w:abstractNumId="25" w15:restartNumberingAfterBreak="0">
+  <w:abstractNum w:abstractNumId="28" w15:restartNumberingAfterBreak="0">
+    <w:nsid w:val="50993FE4"/>
+    <w:multiLevelType w:val="multilevel"/>
+    <w:tmpl w:val="81C4CAE6"/>
+    <w:lvl w:ilvl="0">
+      <w:start w:val="1"/>
+      <w:numFmt w:val="bullet"/>
+      <w:lvlText w:val=""/>
+      <w:lvlJc w:val="left"/>
+      <w:pPr>
+        <w:tabs>
+          <w:tab w:val="num" w:pos="720"/>
+        </w:tabs>
+        <w:ind w:left="720" w:hanging="360"/>
+      </w:pPr>
+      <w:rPr>
+        <w:rFonts w:ascii="Symbol" w:hAnsi="Symbol" w:hint="default"/>
+        <w:sz w:val="20"/>
+      </w:rPr>
+    </w:lvl>
+    <w:lvl w:ilvl="1" w:tentative="1">
+      <w:start w:val="1"/>
+      <w:numFmt w:val="bullet"/>
+      <w:lvlText w:val=""/>
+      <w:lvlJc w:val="left"/>
+      <w:pPr>
+        <w:tabs>
+          <w:tab w:val="num" w:pos="1440"/>
+        </w:tabs>
+        <w:ind w:left="1440" w:hanging="360"/>
+      </w:pPr>
+      <w:rPr>
+        <w:rFonts w:ascii="Symbol" w:hAnsi="Symbol" w:hint="default"/>
+        <w:sz w:val="20"/>
+      </w:rPr>
+    </w:lvl>
+    <w:lvl w:ilvl="2" w:tentative="1">
+      <w:start w:val="1"/>
+      <w:numFmt w:val="bullet"/>
+      <w:lvlText w:val=""/>
+      <w:lvlJc w:val="left"/>
+      <w:pPr>
+        <w:tabs>
+          <w:tab w:val="num" w:pos="2160"/>
+        </w:tabs>
+        <w:ind w:left="2160" w:hanging="360"/>
+      </w:pPr>
+      <w:rPr>
+        <w:rFonts w:ascii="Symbol" w:hAnsi="Symbol" w:hint="default"/>
+        <w:sz w:val="20"/>
+      </w:rPr>
+    </w:lvl>
+    <w:lvl w:ilvl="3" w:tentative="1">
+      <w:start w:val="1"/>
+      <w:numFmt w:val="bullet"/>
+      <w:lvlText w:val=""/>
+      <w:lvlJc w:val="left"/>
+      <w:pPr>
+        <w:tabs>
+          <w:tab w:val="num" w:pos="2880"/>
+        </w:tabs>
+        <w:ind w:left="2880" w:hanging="360"/>
+      </w:pPr>
+      <w:rPr>
+        <w:rFonts w:ascii="Symbol" w:hAnsi="Symbol" w:hint="default"/>
+        <w:sz w:val="20"/>
+      </w:rPr>
+    </w:lvl>
+    <w:lvl w:ilvl="4" w:tentative="1">
+      <w:start w:val="1"/>
+      <w:numFmt w:val="bullet"/>
+      <w:lvlText w:val=""/>
+      <w:lvlJc w:val="left"/>
+      <w:pPr>
+        <w:tabs>
+          <w:tab w:val="num" w:pos="3600"/>
+        </w:tabs>
+        <w:ind w:left="3600" w:hanging="360"/>
+      </w:pPr>
+      <w:rPr>
+        <w:rFonts w:ascii="Symbol" w:hAnsi="Symbol" w:hint="default"/>
+        <w:sz w:val="20"/>
+      </w:rPr>
+    </w:lvl>
+    <w:lvl w:ilvl="5" w:tentative="1">
+      <w:start w:val="1"/>
+      <w:numFmt w:val="bullet"/>
+      <w:lvlText w:val=""/>
+      <w:lvlJc w:val="left"/>
+      <w:pPr>
+        <w:tabs>
+          <w:tab w:val="num" w:pos="4320"/>
+        </w:tabs>
+        <w:ind w:left="4320" w:hanging="360"/>
+      </w:pPr>
+      <w:rPr>
+        <w:rFonts w:ascii="Symbol" w:hAnsi="Symbol" w:hint="default"/>
+        <w:sz w:val="20"/>
+      </w:rPr>
+    </w:lvl>
+    <w:lvl w:ilvl="6" w:tentative="1">
+      <w:start w:val="1"/>
+      <w:numFmt w:val="bullet"/>
+      <w:lvlText w:val=""/>
+      <w:lvlJc w:val="left"/>
+      <w:pPr>
+        <w:tabs>
+          <w:tab w:val="num" w:pos="5040"/>
+        </w:tabs>
+        <w:ind w:left="5040" w:hanging="360"/>
+      </w:pPr>
+      <w:rPr>
+        <w:rFonts w:ascii="Symbol" w:hAnsi="Symbol" w:hint="default"/>
+        <w:sz w:val="20"/>
+      </w:rPr>
+    </w:lvl>
+    <w:lvl w:ilvl="7" w:tentative="1">
+      <w:start w:val="1"/>
+      <w:numFmt w:val="bullet"/>
+      <w:lvlText w:val=""/>
+      <w:lvlJc w:val="left"/>
+      <w:pPr>
+        <w:tabs>
+          <w:tab w:val="num" w:pos="5760"/>
+        </w:tabs>
+        <w:ind w:left="5760" w:hanging="360"/>
+      </w:pPr>
+      <w:rPr>
+        <w:rFonts w:ascii="Symbol" w:hAnsi="Symbol" w:hint="default"/>
+        <w:sz w:val="20"/>
+      </w:rPr>
+    </w:lvl>
+    <w:lvl w:ilvl="8" w:tentative="1">
+      <w:start w:val="1"/>
+      <w:numFmt w:val="bullet"/>
+      <w:lvlText w:val=""/>
+      <w:lvlJc w:val="left"/>
+      <w:pPr>
+        <w:tabs>
+          <w:tab w:val="num" w:pos="6480"/>
+        </w:tabs>
+        <w:ind w:left="6480" w:hanging="360"/>
+      </w:pPr>
+      <w:rPr>
+        <w:rFonts w:ascii="Symbol" w:hAnsi="Symbol" w:hint="default"/>
+        <w:sz w:val="20"/>
+      </w:rPr>
+    </w:lvl>
+  </w:abstractNum>
+  <w:abstractNum w:abstractNumId="29" w15:restartNumberingAfterBreak="0">
     <w:nsid w:val="52315C12"/>
     <w:multiLevelType w:val="multilevel"/>
     <w:tmpl w:val="C60E7DEE"/>
@@ -9582,7 +10996,156 @@
       </w:rPr>
     </w:lvl>
   </w:abstractNum>
-  <w:abstractNum w:abstractNumId="26" w15:restartNumberingAfterBreak="0">
+  <w:abstractNum w:abstractNumId="30" w15:restartNumberingAfterBreak="0">
+    <w:nsid w:val="56623024"/>
+    <w:multiLevelType w:val="multilevel"/>
+    <w:tmpl w:val="285C9CF0"/>
+    <w:lvl w:ilvl="0">
+      <w:start w:val="1"/>
+      <w:numFmt w:val="bullet"/>
+      <w:lvlText w:val=""/>
+      <w:lvlJc w:val="left"/>
+      <w:pPr>
+        <w:tabs>
+          <w:tab w:val="num" w:pos="720"/>
+        </w:tabs>
+        <w:ind w:left="720" w:hanging="360"/>
+      </w:pPr>
+      <w:rPr>
+        <w:rFonts w:ascii="Symbol" w:hAnsi="Symbol" w:hint="default"/>
+        <w:sz w:val="20"/>
+      </w:rPr>
+    </w:lvl>
+    <w:lvl w:ilvl="1">
+      <w:start w:val="1"/>
+      <w:numFmt w:val="bullet"/>
+      <w:lvlText w:val="o"/>
+      <w:lvlJc w:val="left"/>
+      <w:pPr>
+        <w:tabs>
+          <w:tab w:val="num" w:pos="1440"/>
+        </w:tabs>
+        <w:ind w:left="1440" w:hanging="360"/>
+      </w:pPr>
+      <w:rPr>
+        <w:rFonts w:ascii="Courier New" w:hAnsi="Courier New" w:hint="default"/>
+        <w:sz w:val="20"/>
+      </w:rPr>
+    </w:lvl>
+    <w:lvl w:ilvl="2" w:tentative="1">
+      <w:start w:val="1"/>
+      <w:numFmt w:val="bullet"/>
+      <w:lvlText w:val=""/>
+      <w:lvlJc w:val="left"/>
+      <w:pPr>
+        <w:tabs>
+          <w:tab w:val="num" w:pos="2160"/>
+        </w:tabs>
+        <w:ind w:left="2160" w:hanging="360"/>
+      </w:pPr>
+      <w:rPr>
+        <w:rFonts w:ascii="Symbol" w:hAnsi="Symbol" w:hint="default"/>
+        <w:sz w:val="20"/>
+      </w:rPr>
+    </w:lvl>
+    <w:lvl w:ilvl="3" w:tentative="1">
+      <w:start w:val="1"/>
+      <w:numFmt w:val="bullet"/>
+      <w:lvlText w:val=""/>
+      <w:lvlJc w:val="left"/>
+      <w:pPr>
+        <w:tabs>
+          <w:tab w:val="num" w:pos="2880"/>
+        </w:tabs>
+        <w:ind w:left="2880" w:hanging="360"/>
+      </w:pPr>
+      <w:rPr>
+        <w:rFonts w:ascii="Symbol" w:hAnsi="Symbol" w:hint="default"/>
+        <w:sz w:val="20"/>
+      </w:rPr>
+    </w:lvl>
+    <w:lvl w:ilvl="4" w:tentative="1">
+      <w:start w:val="1"/>
+      <w:numFmt w:val="bullet"/>
+      <w:lvlText w:val=""/>
+      <w:lvlJc w:val="left"/>
+      <w:pPr>
+        <w:tabs>
+          <w:tab w:val="num" w:pos="3600"/>
+        </w:tabs>
+        <w:ind w:left="3600" w:hanging="360"/>
+      </w:pPr>
+      <w:rPr>
+        <w:rFonts w:ascii="Symbol" w:hAnsi="Symbol" w:hint="default"/>
+        <w:sz w:val="20"/>
+      </w:rPr>
+    </w:lvl>
+    <w:lvl w:ilvl="5" w:tentative="1">
+      <w:start w:val="1"/>
+      <w:numFmt w:val="bullet"/>
+      <w:lvlText w:val=""/>
+      <w:lvlJc w:val="left"/>
+      <w:pPr>
+        <w:tabs>
+          <w:tab w:val="num" w:pos="4320"/>
+        </w:tabs>
+        <w:ind w:left="4320" w:hanging="360"/>
+      </w:pPr>
+      <w:rPr>
+        <w:rFonts w:ascii="Symbol" w:hAnsi="Symbol" w:hint="default"/>
+        <w:sz w:val="20"/>
+      </w:rPr>
+    </w:lvl>
+    <w:lvl w:ilvl="6" w:tentative="1">
+      <w:start w:val="1"/>
+      <w:numFmt w:val="bullet"/>
+      <w:lvlText w:val=""/>
+      <w:lvlJc w:val="left"/>
+      <w:pPr>
+        <w:tabs>
+          <w:tab w:val="num" w:pos="5040"/>
+        </w:tabs>
+        <w:ind w:left="5040" w:hanging="360"/>
+      </w:pPr>
+      <w:rPr>
+        <w:rFonts w:ascii="Symbol" w:hAnsi="Symbol" w:hint="default"/>
+        <w:sz w:val="20"/>
+      </w:rPr>
+    </w:lvl>
+    <w:lvl w:ilvl="7" w:tentative="1">
+      <w:start w:val="1"/>
+      <w:numFmt w:val="bullet"/>
+      <w:lvlText w:val=""/>
+      <w:lvlJc w:val="left"/>
+      <w:pPr>
+        <w:tabs>
+          <w:tab w:val="num" w:pos="5760"/>
+        </w:tabs>
+        <w:ind w:left="5760" w:hanging="360"/>
+      </w:pPr>
+      <w:rPr>
+        <w:rFonts w:ascii="Symbol" w:hAnsi="Symbol" w:hint="default"/>
+        <w:sz w:val="20"/>
+      </w:rPr>
+    </w:lvl>
+    <w:lvl w:ilvl="8" w:tentative="1">
+      <w:start w:val="1"/>
+      <w:numFmt w:val="bullet"/>
+      <w:lvlText w:val=""/>
+      <w:lvlJc w:val="left"/>
+      <w:pPr>
+        <w:tabs>
+          <w:tab w:val="num" w:pos="6480"/>
+        </w:tabs>
+        <w:ind w:left="6480" w:hanging="360"/>
+      </w:pPr>
+      <w:rPr>
+        <w:rFonts w:ascii="Symbol" w:hAnsi="Symbol" w:hint="default"/>
+        <w:sz w:val="20"/>
+      </w:rPr>
+    </w:lvl>
+  </w:abstractNum>
+  <w:abstractNum w:abstractNumId="31" w15:restartNumberingAfterBreak="0">
     <w:nsid w:val="5B67409E"/>
     <w:multiLevelType w:val="multilevel"/>
     <w:tmpl w:val="5A643D62"/>
@@ -9731,7 +11294,7 @@
       </w:rPr>
     </w:lvl>
   </w:abstractNum>
-  <w:abstractNum w:abstractNumId="27" w15:restartNumberingAfterBreak="0">
+  <w:abstractNum w:abstractNumId="32" w15:restartNumberingAfterBreak="0">
     <w:nsid w:val="5F660F13"/>
     <w:multiLevelType w:val="multilevel"/>
     <w:tmpl w:val="C090E086"/>
@@ -9875,7 +11438,156 @@
       </w:rPr>
     </w:lvl>
   </w:abstractNum>
-  <w:abstractNum w:abstractNumId="28" w15:restartNumberingAfterBreak="0">
+  <w:abstractNum w:abstractNumId="33" w15:restartNumberingAfterBreak="0">
+    <w:nsid w:val="5FC304D5"/>
+    <w:multiLevelType w:val="multilevel"/>
+    <w:tmpl w:val="06A4207C"/>
+    <w:lvl w:ilvl="0">
+      <w:start w:val="1"/>
+      <w:numFmt w:val="bullet"/>
+      <w:lvlText w:val=""/>
+      <w:lvlJc w:val="left"/>
+      <w:pPr>
+        <w:tabs>
+          <w:tab w:val="num" w:pos="720"/>
+        </w:tabs>
+        <w:ind w:left="720" w:hanging="360"/>
+      </w:pPr>
+      <w:rPr>
+        <w:rFonts w:ascii="Symbol" w:hAnsi="Symbol" w:hint="default"/>
+        <w:sz w:val="20"/>
+      </w:rPr>
+    </w:lvl>
+    <w:lvl w:ilvl="1" w:tentative="1">
+      <w:start w:val="1"/>
+      <w:numFmt w:val="bullet"/>
+      <w:lvlText w:val=""/>
+      <w:lvlJc w:val="left"/>
+      <w:pPr>
+        <w:tabs>
+          <w:tab w:val="num" w:pos="1440"/>
+        </w:tabs>
+        <w:ind w:left="1440" w:hanging="360"/>
+      </w:pPr>
+      <w:rPr>
+        <w:rFonts w:ascii="Symbol" w:hAnsi="Symbol" w:hint="default"/>
+        <w:sz w:val="20"/>
+      </w:rPr>
+    </w:lvl>
+    <w:lvl w:ilvl="2" w:tentative="1">
+      <w:start w:val="1"/>
+      <w:numFmt w:val="bullet"/>
+      <w:lvlText w:val=""/>
+      <w:lvlJc w:val="left"/>
+      <w:pPr>
+        <w:tabs>
+          <w:tab w:val="num" w:pos="2160"/>
+        </w:tabs>
+        <w:ind w:left="2160" w:hanging="360"/>
+      </w:pPr>
+      <w:rPr>
+        <w:rFonts w:ascii="Symbol" w:hAnsi="Symbol" w:hint="default"/>
+        <w:sz w:val="20"/>
+      </w:rPr>
+    </w:lvl>
+    <w:lvl w:ilvl="3" w:tentative="1">
+      <w:start w:val="1"/>
+      <w:numFmt w:val="bullet"/>
+      <w:lvlText w:val=""/>
+      <w:lvlJc w:val="left"/>
+      <w:pPr>
+        <w:tabs>
+          <w:tab w:val="num" w:pos="2880"/>
+        </w:tabs>
+        <w:ind w:left="2880" w:hanging="360"/>
+      </w:pPr>
+      <w:rPr>
+        <w:rFonts w:ascii="Symbol" w:hAnsi="Symbol" w:hint="default"/>
+        <w:sz w:val="20"/>
+      </w:rPr>
+    </w:lvl>
+    <w:lvl w:ilvl="4" w:tentative="1">
+      <w:start w:val="1"/>
+      <w:numFmt w:val="bullet"/>
+      <w:lvlText w:val=""/>
+      <w:lvlJc w:val="left"/>
+      <w:pPr>
+        <w:tabs>
+          <w:tab w:val="num" w:pos="3600"/>
+        </w:tabs>
+        <w:ind w:left="3600" w:hanging="360"/>
+      </w:pPr>
+      <w:rPr>
+        <w:rFonts w:ascii="Symbol" w:hAnsi="Symbol" w:hint="default"/>
+        <w:sz w:val="20"/>
+      </w:rPr>
+    </w:lvl>
+    <w:lvl w:ilvl="5" w:tentative="1">
+      <w:start w:val="1"/>
+      <w:numFmt w:val="bullet"/>
+      <w:lvlText w:val=""/>
+      <w:lvlJc w:val="left"/>
+      <w:pPr>
+        <w:tabs>
+          <w:tab w:val="num" w:pos="4320"/>
+        </w:tabs>
+        <w:ind w:left="4320" w:hanging="360"/>
+      </w:pPr>
+      <w:rPr>
+        <w:rFonts w:ascii="Symbol" w:hAnsi="Symbol" w:hint="default"/>
+        <w:sz w:val="20"/>
+      </w:rPr>
+    </w:lvl>
+    <w:lvl w:ilvl="6" w:tentative="1">
+      <w:start w:val="1"/>
+      <w:numFmt w:val="bullet"/>
+      <w:lvlText w:val=""/>
+      <w:lvlJc w:val="left"/>
+      <w:pPr>
+        <w:tabs>
+          <w:tab w:val="num" w:pos="5040"/>
+        </w:tabs>
+        <w:ind w:left="5040" w:hanging="360"/>
+      </w:pPr>
+      <w:rPr>
+        <w:rFonts w:ascii="Symbol" w:hAnsi="Symbol" w:hint="default"/>
+        <w:sz w:val="20"/>
+      </w:rPr>
+    </w:lvl>
+    <w:lvl w:ilvl="7" w:tentative="1">
+      <w:start w:val="1"/>
+      <w:numFmt w:val="bullet"/>
+      <w:lvlText w:val=""/>
+      <w:lvlJc w:val="left"/>
+      <w:pPr>
+        <w:tabs>
+          <w:tab w:val="num" w:pos="5760"/>
+        </w:tabs>
+        <w:ind w:left="5760" w:hanging="360"/>
+      </w:pPr>
+      <w:rPr>
+        <w:rFonts w:ascii="Symbol" w:hAnsi="Symbol" w:hint="default"/>
+        <w:sz w:val="20"/>
+      </w:rPr>
+    </w:lvl>
+    <w:lvl w:ilvl="8" w:tentative="1">
+      <w:start w:val="1"/>
+      <w:numFmt w:val="bullet"/>
+      <w:lvlText w:val=""/>
+      <w:lvlJc w:val="left"/>
+      <w:pPr>
+        <w:tabs>
+          <w:tab w:val="num" w:pos="6480"/>
+        </w:tabs>
+        <w:ind w:left="6480" w:hanging="360"/>
+      </w:pPr>
+      <w:rPr>
+        <w:rFonts w:ascii="Symbol" w:hAnsi="Symbol" w:hint="default"/>
+        <w:sz w:val="20"/>
+      </w:rPr>
+    </w:lvl>
+  </w:abstractNum>
+  <w:abstractNum w:abstractNumId="34" w15:restartNumberingAfterBreak="0">
     <w:nsid w:val="647F23E2"/>
     <w:multiLevelType w:val="hybridMultilevel"/>
     <w:tmpl w:val="81122BD6"/>
@@ -9988,7 +11700,7 @@
       </w:rPr>
     </w:lvl>
   </w:abstractNum>
-  <w:abstractNum w:abstractNumId="29" w15:restartNumberingAfterBreak="0">
+  <w:abstractNum w:abstractNumId="35" w15:restartNumberingAfterBreak="0">
     <w:nsid w:val="6A3718D5"/>
     <w:multiLevelType w:val="multilevel"/>
     <w:tmpl w:val="B0D448DA"/>
@@ -10137,7 +11849,7 @@
       </w:rPr>
     </w:lvl>
   </w:abstractNum>
-  <w:abstractNum w:abstractNumId="30" w15:restartNumberingAfterBreak="0">
+  <w:abstractNum w:abstractNumId="36" w15:restartNumberingAfterBreak="0">
     <w:nsid w:val="72811A80"/>
     <w:multiLevelType w:val="hybridMultilevel"/>
     <w:tmpl w:val="8A66D6AE"/>
@@ -10250,7 +11962,7 @@
       </w:rPr>
     </w:lvl>
   </w:abstractNum>
-  <w:abstractNum w:abstractNumId="31" w15:restartNumberingAfterBreak="0">
+  <w:abstractNum w:abstractNumId="37" w15:restartNumberingAfterBreak="0">
     <w:nsid w:val="79B973E0"/>
     <w:multiLevelType w:val="multilevel"/>
     <w:tmpl w:val="5A12CD72"/>
@@ -10400,49 +12112,49 @@
     </w:lvl>
   </w:abstractNum>
   <w:num w:numId="1">
-    <w:abstractNumId w:val="30"/>
+    <w:abstractNumId w:val="36"/>
   </w:num>
   <w:num w:numId="2">
-    <w:abstractNumId w:val="18"/>
+    <w:abstractNumId w:val="21"/>
   </w:num>
   <w:num w:numId="3">
-    <w:abstractNumId w:val="21"/>
+    <w:abstractNumId w:val="24"/>
   </w:num>
   <w:num w:numId="4">
-    <w:abstractNumId w:val="24"/>
+    <w:abstractNumId w:val="27"/>
   </w:num>
   <w:num w:numId="5">
-    <w:abstractNumId w:val="28"/>
+    <w:abstractNumId w:val="34"/>
   </w:num>
   <w:num w:numId="6">
     <w:abstractNumId w:val="3"/>
   </w:num>
   <w:num w:numId="7">
-    <w:abstractNumId w:val="25"/>
+    <w:abstractNumId w:val="29"/>
   </w:num>
   <w:num w:numId="8">
-    <w:abstractNumId w:val="20"/>
+    <w:abstractNumId w:val="23"/>
   </w:num>
   <w:num w:numId="9">
-    <w:abstractNumId w:val="31"/>
+    <w:abstractNumId w:val="37"/>
   </w:num>
   <w:num w:numId="10">
     <w:abstractNumId w:val="4"/>
   </w:num>
   <w:num w:numId="11">
-    <w:abstractNumId w:val="13"/>
+    <w:abstractNumId w:val="15"/>
   </w:num>
   <w:num w:numId="12">
-    <w:abstractNumId w:val="10"/>
+    <w:abstractNumId w:val="11"/>
   </w:num>
   <w:num w:numId="13">
-    <w:abstractNumId w:val="11"/>
+    <w:abstractNumId w:val="13"/>
   </w:num>
   <w:num w:numId="14">
     <w:abstractNumId w:val="8"/>
   </w:num>
   <w:num w:numId="15">
-    <w:abstractNumId w:val="29"/>
+    <w:abstractNumId w:val="35"/>
   </w:num>
   <w:num w:numId="16">
     <w:abstractNumId w:val="9"/>
@@ -10454,50 +12166,67 @@
     <w:abstractNumId w:val="5"/>
   </w:num>
   <w:num w:numId="19">
-    <w:abstractNumId w:val="27"/>
+    <w:abstractNumId w:val="32"/>
   </w:num>
   <w:num w:numId="20">
-    <w:abstractNumId w:val="19"/>
+    <w:abstractNumId w:val="22"/>
   </w:num>
   <w:num w:numId="21">
-    <w:abstractNumId w:val="12"/>
+    <w:abstractNumId w:val="14"/>
   </w:num>
   <w:num w:numId="22">
     <w:abstractNumId w:val="0"/>
   </w:num>
   <w:num w:numId="23">
-    <w:abstractNumId w:val="26"/>
+    <w:abstractNumId w:val="31"/>
   </w:num>
   <w:num w:numId="24">
     <w:abstractNumId w:val="7"/>
   </w:num>
   <w:num w:numId="25">
+    <w:abstractNumId w:val="18"/>
+  </w:num>
+  <w:num w:numId="26">
+    <w:abstractNumId w:val="18"/>
+  </w:num>
+  <w:num w:numId="27">
+    <w:abstractNumId w:val="19"/>
+  </w:num>
+  <w:num w:numId="28">
     <w:abstractNumId w:val="16"/>
   </w:num>
-  <w:num w:numId="26">
-    <w:abstractNumId w:val="16"/>
-    <w:lvlOverride w:ilvl="0"/>
-  </w:num>
-  <w:num w:numId="27">
-    <w:abstractNumId w:val="17"/>
-  </w:num>
-  <w:num w:numId="28">
-    <w:abstractNumId w:val="14"/>
-  </w:num>
   <w:num w:numId="29">
-    <w:abstractNumId w:val="22"/>
+    <w:abstractNumId w:val="25"/>
   </w:num>
   <w:num w:numId="30">
     <w:abstractNumId w:val="6"/>
   </w:num>
   <w:num w:numId="31">
-    <w:abstractNumId w:val="23"/>
+    <w:abstractNumId w:val="26"/>
   </w:num>
   <w:num w:numId="32">
-    <w:abstractNumId w:val="15"/>
+    <w:abstractNumId w:val="17"/>
   </w:num>
   <w:num w:numId="33">
     <w:abstractNumId w:val="2"/>
+  </w:num>
+  <w:num w:numId="34">
+    <w:abstractNumId w:val="10"/>
+  </w:num>
+  <w:num w:numId="35">
+    <w:abstractNumId w:val="33"/>
+  </w:num>
+  <w:num w:numId="36">
+    <w:abstractNumId w:val="28"/>
+  </w:num>
+  <w:num w:numId="37">
+    <w:abstractNumId w:val="20"/>
+  </w:num>
+  <w:num w:numId="38">
+    <w:abstractNumId w:val="12"/>
+  </w:num>
+  <w:num w:numId="39">
+    <w:abstractNumId w:val="30"/>
   </w:num>
 </w:numbering>
 </file>
@@ -10900,7 +12629,7 @@
   <w:style w:type="paragraph" w:default="1" w:styleId="Normal">
     <w:name w:val="Normal"/>
     <w:qFormat/>
-    <w:rsid w:val="006A58C3"/>
+    <w:rsid w:val="007E1385"/>
     <w:pPr>
       <w:spacing w:after="0" w:line="240" w:lineRule="auto"/>
     </w:pPr>

--- a/Logbog.docx
+++ b/Logbog.docx
@@ -647,15 +647,7 @@
         </w:rPr>
       </w:pPr>
       <w:r>
-        <w:t xml:space="preserve">Hvad skal vi lave? Projektidé udarbejdes – Alle </w:t>
-      </w:r>
-      <w:proofErr w:type="spellStart"/>
-      <w:r>
-        <w:t>brainstormer</w:t>
-      </w:r>
-      <w:proofErr w:type="spellEnd"/>
-      <w:r>
-        <w:t xml:space="preserve"> til mandag</w:t>
+        <w:t>Hvad skal vi lave? Projektidé udarbejdes – Alle brainstormer til mandag</w:t>
       </w:r>
       <w:r>
         <w:br w:type="page"/>
@@ -731,31 +723,7 @@
         </w:numPr>
       </w:pPr>
       <w:r>
-        <w:t>Snak om værktøjer (</w:t>
-      </w:r>
-      <w:proofErr w:type="spellStart"/>
-      <w:r>
-        <w:t>GitHub</w:t>
-      </w:r>
-      <w:proofErr w:type="spellEnd"/>
-      <w:r>
-        <w:t xml:space="preserve"> </w:t>
-      </w:r>
-      <w:proofErr w:type="spellStart"/>
-      <w:r>
-        <w:t>issues</w:t>
-      </w:r>
-      <w:proofErr w:type="spellEnd"/>
-      <w:r>
-        <w:t xml:space="preserve"> i stedet for </w:t>
-      </w:r>
-      <w:proofErr w:type="spellStart"/>
-      <w:r>
-        <w:t>Trello</w:t>
-      </w:r>
-      <w:proofErr w:type="spellEnd"/>
-      <w:r>
-        <w:t>)</w:t>
+        <w:t>Snak om værktøjer (GitHub issues i stedet for Trello)</w:t>
       </w:r>
     </w:p>
     <w:p>
@@ -779,13 +747,8 @@
         </w:numPr>
       </w:pPr>
       <w:r>
-        <w:t xml:space="preserve">Vi kører cc på mailkorrespondance, så Adam ikke skal skrive på </w:t>
-      </w:r>
-      <w:proofErr w:type="spellStart"/>
-      <w:r>
-        <w:t>messenger</w:t>
-      </w:r>
-      <w:proofErr w:type="spellEnd"/>
+        <w:t>Vi kører cc på mailkorrespondance, så Adam ikke skal skrive på messenger</w:t>
+      </w:r>
     </w:p>
     <w:p>
       <w:pPr>
@@ -846,43 +809,34 @@
           <w:b/>
           <w:bCs/>
         </w:rPr>
-        <w:t xml:space="preserve">Spørgsmålsliste udarbejdes til Product </w:t>
-      </w:r>
-      <w:proofErr w:type="spellStart"/>
-      <w:r>
+        <w:t>Spørgsmålsliste udarbejdes til Product Owner</w:t>
+      </w:r>
+    </w:p>
+    <w:p>
+      <w:pPr>
+        <w:pStyle w:val="Listeafsnit"/>
+        <w:numPr>
+          <w:ilvl w:val="0"/>
+          <w:numId w:val="4"/>
+        </w:numPr>
+      </w:pPr>
+      <w:r>
+        <w:t>Udspringer af krav</w:t>
+      </w:r>
+    </w:p>
+    <w:p/>
+    <w:p>
+      <w:pPr>
         <w:rPr>
           <w:b/>
           <w:bCs/>
         </w:rPr>
-        <w:t>Owner</w:t>
-      </w:r>
-      <w:proofErr w:type="spellEnd"/>
-    </w:p>
-    <w:p>
-      <w:pPr>
-        <w:pStyle w:val="Listeafsnit"/>
-        <w:numPr>
-          <w:ilvl w:val="0"/>
-          <w:numId w:val="4"/>
-        </w:numPr>
-      </w:pPr>
-      <w:r>
-        <w:t>Udspringer af krav</w:t>
-      </w:r>
-    </w:p>
-    <w:p/>
-    <w:p>
-      <w:pPr>
+      </w:pPr>
+      <w:r>
         <w:rPr>
           <w:b/>
           <w:bCs/>
         </w:rPr>
-      </w:pPr>
-      <w:r>
-        <w:rPr>
-          <w:b/>
-          <w:bCs/>
-        </w:rPr>
         <w:t>Hvordan finder vi ud af krav?</w:t>
       </w:r>
     </w:p>
@@ -918,23 +872,7 @@
         <w:t>de</w:t>
       </w:r>
       <w:r>
-        <w:t xml:space="preserve">s i </w:t>
-      </w:r>
-      <w:proofErr w:type="spellStart"/>
-      <w:r>
-        <w:t>breakout</w:t>
-      </w:r>
-      <w:proofErr w:type="spellEnd"/>
-      <w:r>
-        <w:t xml:space="preserve"> </w:t>
-      </w:r>
-      <w:proofErr w:type="spellStart"/>
-      <w:r>
-        <w:t>rooms</w:t>
-      </w:r>
-      <w:proofErr w:type="spellEnd"/>
-      <w:r>
-        <w:t xml:space="preserve"> med kravspecifikation</w:t>
+        <w:t>s i breakout rooms med kravspecifikation</w:t>
       </w:r>
     </w:p>
     <w:p>
@@ -993,13 +931,8 @@
     </w:p>
     <w:p>
       <w:r>
-        <w:t xml:space="preserve">Én sætter hele mappestrukturen op i </w:t>
-      </w:r>
-      <w:proofErr w:type="spellStart"/>
-      <w:r>
-        <w:t>overleaf</w:t>
-      </w:r>
-      <w:proofErr w:type="spellEnd"/>
+        <w:t>Én sætter hele mappestrukturen op i overleaf</w:t>
+      </w:r>
     </w:p>
     <w:p>
       <w:r>
@@ -1132,21 +1065,8 @@
           <w:numId w:val="5"/>
         </w:numPr>
       </w:pPr>
-      <w:proofErr w:type="spellStart"/>
-      <w:r>
-        <w:t>Lower</w:t>
-      </w:r>
-      <w:proofErr w:type="spellEnd"/>
-      <w:r>
-        <w:t xml:space="preserve"> </w:t>
-      </w:r>
-      <w:proofErr w:type="spellStart"/>
-      <w:r>
-        <w:t>cost</w:t>
-      </w:r>
-      <w:proofErr w:type="spellEnd"/>
-      <w:r>
-        <w:t>!</w:t>
+      <w:r>
+        <w:t>Lower cost!</w:t>
       </w:r>
     </w:p>
     <w:p>
@@ -1194,15 +1114,7 @@
         </w:numPr>
       </w:pPr>
       <w:r>
-        <w:t xml:space="preserve">Baggrund for </w:t>
-      </w:r>
-      <w:proofErr w:type="spellStart"/>
-      <w:r>
-        <w:t>use</w:t>
-      </w:r>
-      <w:proofErr w:type="spellEnd"/>
-      <w:r>
-        <w:t xml:space="preserve"> cases</w:t>
+        <w:t>Baggrund for use cases</w:t>
       </w:r>
     </w:p>
     <w:p>
@@ -1263,13 +1175,8 @@
         </w:numPr>
       </w:pPr>
       <w:r>
-        <w:t xml:space="preserve">LED for normalmode vs. </w:t>
-      </w:r>
-      <w:proofErr w:type="spellStart"/>
-      <w:r>
-        <w:t>Xx</w:t>
-      </w:r>
-      <w:proofErr w:type="spellEnd"/>
+        <w:t>LED for normalmode vs. Xx</w:t>
+      </w:r>
     </w:p>
     <w:p>
       <w:pPr>
@@ -1279,13 +1186,8 @@
           <w:numId w:val="5"/>
         </w:numPr>
       </w:pPr>
-      <w:proofErr w:type="spellStart"/>
-      <w:r>
-        <w:t>Resetknap</w:t>
-      </w:r>
-      <w:proofErr w:type="spellEnd"/>
-      <w:r>
-        <w:t>?</w:t>
+      <w:r>
+        <w:t>Resetknap?</w:t>
       </w:r>
     </w:p>
     <w:p>
@@ -1309,15 +1211,7 @@
         </w:numPr>
       </w:pPr>
       <w:r>
-        <w:t xml:space="preserve">Skal man kunne </w:t>
-      </w:r>
-      <w:proofErr w:type="spellStart"/>
-      <w:r>
-        <w:t>omprogrammere</w:t>
-      </w:r>
-      <w:proofErr w:type="spellEnd"/>
-      <w:r>
-        <w:t xml:space="preserve"> kassen?</w:t>
+        <w:t>Skal man kunne omprogrammere kassen?</w:t>
       </w:r>
     </w:p>
     <w:p>
@@ -1377,20 +1271,7 @@
         </w:numPr>
       </w:pPr>
       <w:r>
-        <w:t xml:space="preserve">Elastikplan, så den kan ændres med 1-2 uger, men ser </w:t>
-      </w:r>
-      <w:proofErr w:type="spellStart"/>
-      <w:proofErr w:type="gramStart"/>
-      <w:r>
-        <w:t>mega</w:t>
-      </w:r>
-      <w:proofErr w:type="spellEnd"/>
-      <w:r>
-        <w:t xml:space="preserve"> godt</w:t>
-      </w:r>
-      <w:proofErr w:type="gramEnd"/>
-      <w:r>
-        <w:t xml:space="preserve"> ud!</w:t>
+        <w:t>Elastikplan, så den kan ændres med 1-2 uger, men ser mega godt ud!</w:t>
       </w:r>
     </w:p>
     <w:p/>
@@ -1782,23 +1663,13 @@
           <w:szCs w:val="22"/>
         </w:rPr>
       </w:pPr>
-      <w:proofErr w:type="spellStart"/>
-      <w:r>
-        <w:rPr>
-          <w:rFonts w:ascii="Calibri" w:hAnsi="Calibri" w:cs="Calibri"/>
-          <w:sz w:val="22"/>
-          <w:szCs w:val="22"/>
-        </w:rPr>
-        <w:t>Salitetssensor</w:t>
-      </w:r>
-      <w:proofErr w:type="spellEnd"/>
-      <w:r>
-        <w:rPr>
-          <w:rFonts w:ascii="Calibri" w:hAnsi="Calibri" w:cs="Calibri"/>
-          <w:sz w:val="22"/>
-          <w:szCs w:val="22"/>
-        </w:rPr>
-        <w:t xml:space="preserve"> måler på strøm</w:t>
+      <w:r>
+        <w:rPr>
+          <w:rFonts w:ascii="Calibri" w:hAnsi="Calibri" w:cs="Calibri"/>
+          <w:sz w:val="22"/>
+          <w:szCs w:val="22"/>
+        </w:rPr>
+        <w:t>Salitetssensor måler på strøm</w:t>
       </w:r>
     </w:p>
     <w:p>
@@ -1834,23 +1705,13 @@
           <w:szCs w:val="22"/>
         </w:rPr>
       </w:pPr>
-      <w:proofErr w:type="spellStart"/>
-      <w:r>
-        <w:rPr>
-          <w:rFonts w:ascii="Calibri" w:hAnsi="Calibri" w:cs="Calibri"/>
-          <w:sz w:val="22"/>
-          <w:szCs w:val="22"/>
-        </w:rPr>
-        <w:t>Temp</w:t>
-      </w:r>
-      <w:proofErr w:type="spellEnd"/>
-      <w:r>
-        <w:rPr>
-          <w:rFonts w:ascii="Calibri" w:hAnsi="Calibri" w:cs="Calibri"/>
-          <w:sz w:val="22"/>
-          <w:szCs w:val="22"/>
-        </w:rPr>
-        <w:t xml:space="preserve"> og PH er spændingsmåler</w:t>
+      <w:r>
+        <w:rPr>
+          <w:rFonts w:ascii="Calibri" w:hAnsi="Calibri" w:cs="Calibri"/>
+          <w:sz w:val="22"/>
+          <w:szCs w:val="22"/>
+        </w:rPr>
+        <w:t>Temp og PH er spændingsmåler</w:t>
       </w:r>
     </w:p>
     <w:p>
@@ -1968,41 +1829,13 @@
           <w:szCs w:val="22"/>
         </w:rPr>
       </w:pPr>
-      <w:proofErr w:type="spellStart"/>
-      <w:r>
-        <w:rPr>
-          <w:rFonts w:ascii="Calibri" w:hAnsi="Calibri" w:cs="Calibri"/>
-          <w:sz w:val="22"/>
-          <w:szCs w:val="22"/>
-        </w:rPr>
-        <w:t>Off-set</w:t>
-      </w:r>
-      <w:proofErr w:type="spellEnd"/>
-      <w:r>
-        <w:rPr>
-          <w:rFonts w:ascii="Calibri" w:hAnsi="Calibri" w:cs="Calibri"/>
-          <w:sz w:val="22"/>
-          <w:szCs w:val="22"/>
-        </w:rPr>
-        <w:t xml:space="preserve"> eller demineraliseret vand-kalibrering (mulig opdatering af </w:t>
-      </w:r>
-      <w:proofErr w:type="spellStart"/>
-      <w:r>
-        <w:rPr>
-          <w:rFonts w:ascii="Calibri" w:hAnsi="Calibri" w:cs="Calibri"/>
-          <w:sz w:val="22"/>
-          <w:szCs w:val="22"/>
-        </w:rPr>
-        <w:t>kravspec</w:t>
-      </w:r>
-      <w:proofErr w:type="spellEnd"/>
-      <w:r>
-        <w:rPr>
-          <w:rFonts w:ascii="Calibri" w:hAnsi="Calibri" w:cs="Calibri"/>
-          <w:sz w:val="22"/>
-          <w:szCs w:val="22"/>
-        </w:rPr>
-        <w:t>.)</w:t>
+      <w:r>
+        <w:rPr>
+          <w:rFonts w:ascii="Calibri" w:hAnsi="Calibri" w:cs="Calibri"/>
+          <w:sz w:val="22"/>
+          <w:szCs w:val="22"/>
+        </w:rPr>
+        <w:t>Off-set eller demineraliseret vand-kalibrering (mulig opdatering af kravspec.)</w:t>
       </w:r>
     </w:p>
     <w:p>
@@ -2134,41 +1967,13 @@
           <w:szCs w:val="22"/>
         </w:rPr>
       </w:pPr>
-      <w:proofErr w:type="spellStart"/>
-      <w:r>
-        <w:rPr>
-          <w:rFonts w:ascii="Calibri" w:hAnsi="Calibri" w:cs="Calibri"/>
-          <w:sz w:val="22"/>
-          <w:szCs w:val="22"/>
-        </w:rPr>
-        <w:t>Spec</w:t>
-      </w:r>
-      <w:proofErr w:type="spellEnd"/>
-      <w:r>
-        <w:rPr>
-          <w:rFonts w:ascii="Calibri" w:hAnsi="Calibri" w:cs="Calibri"/>
-          <w:sz w:val="22"/>
-          <w:szCs w:val="22"/>
-        </w:rPr>
-        <w:t xml:space="preserve">. med </w:t>
-      </w:r>
-      <w:proofErr w:type="spellStart"/>
-      <w:r>
-        <w:rPr>
-          <w:rFonts w:ascii="Calibri" w:hAnsi="Calibri" w:cs="Calibri"/>
-          <w:sz w:val="22"/>
-          <w:szCs w:val="22"/>
-        </w:rPr>
-        <w:t>impedance</w:t>
-      </w:r>
-      <w:proofErr w:type="spellEnd"/>
-      <w:r>
-        <w:rPr>
-          <w:rFonts w:ascii="Calibri" w:hAnsi="Calibri" w:cs="Calibri"/>
-          <w:sz w:val="22"/>
-          <w:szCs w:val="22"/>
-        </w:rPr>
-        <w:t xml:space="preserve"> man kobler ud i (blokbeskrivelse)</w:t>
+      <w:r>
+        <w:rPr>
+          <w:rFonts w:ascii="Calibri" w:hAnsi="Calibri" w:cs="Calibri"/>
+          <w:sz w:val="22"/>
+          <w:szCs w:val="22"/>
+        </w:rPr>
+        <w:t>Spec. med impedance man kobler ud i (blokbeskrivelse)</w:t>
       </w:r>
     </w:p>
     <w:p>
@@ -2260,43 +2065,7 @@
           <w:sz w:val="22"/>
           <w:szCs w:val="22"/>
         </w:rPr>
-        <w:t xml:space="preserve">Snakke sammen med afsender af signal - skal </w:t>
-      </w:r>
-      <w:proofErr w:type="spellStart"/>
-      <w:r>
-        <w:rPr>
-          <w:rFonts w:ascii="Calibri" w:hAnsi="Calibri" w:cs="Calibri"/>
-          <w:sz w:val="22"/>
-          <w:szCs w:val="22"/>
-        </w:rPr>
-        <w:t>aktuator</w:t>
-      </w:r>
-      <w:proofErr w:type="spellEnd"/>
-      <w:r>
-        <w:rPr>
-          <w:rFonts w:ascii="Calibri" w:hAnsi="Calibri" w:cs="Calibri"/>
-          <w:sz w:val="22"/>
-          <w:szCs w:val="22"/>
-        </w:rPr>
-        <w:t xml:space="preserve">-modulet </w:t>
-      </w:r>
-      <w:proofErr w:type="spellStart"/>
-      <w:r>
-        <w:rPr>
-          <w:rFonts w:ascii="Calibri" w:hAnsi="Calibri" w:cs="Calibri"/>
-          <w:sz w:val="22"/>
-          <w:szCs w:val="22"/>
-        </w:rPr>
-        <w:t>buffe</w:t>
-      </w:r>
-      <w:proofErr w:type="spellEnd"/>
-      <w:r>
-        <w:rPr>
-          <w:rFonts w:ascii="Calibri" w:hAnsi="Calibri" w:cs="Calibri"/>
-          <w:sz w:val="22"/>
-          <w:szCs w:val="22"/>
-        </w:rPr>
-        <w:t xml:space="preserve"> signalet om inden</w:t>
+        <w:t>Snakke sammen med afsender af signal - skal aktuator-modulet buffe signalet om inden</w:t>
       </w:r>
     </w:p>
     <w:p>
@@ -2436,23 +2205,13 @@
           <w:szCs w:val="22"/>
         </w:rPr>
       </w:pPr>
-      <w:proofErr w:type="spellStart"/>
-      <w:r>
-        <w:rPr>
-          <w:rFonts w:ascii="Calibri" w:hAnsi="Calibri" w:cs="Calibri"/>
-          <w:sz w:val="22"/>
-          <w:szCs w:val="22"/>
-        </w:rPr>
-        <w:t>Ripple</w:t>
-      </w:r>
-      <w:proofErr w:type="spellEnd"/>
-      <w:r>
-        <w:rPr>
-          <w:rFonts w:ascii="Calibri" w:hAnsi="Calibri" w:cs="Calibri"/>
-          <w:sz w:val="22"/>
-          <w:szCs w:val="22"/>
-        </w:rPr>
-        <w:t>-krav</w:t>
+      <w:r>
+        <w:rPr>
+          <w:rFonts w:ascii="Calibri" w:hAnsi="Calibri" w:cs="Calibri"/>
+          <w:sz w:val="22"/>
+          <w:szCs w:val="22"/>
+        </w:rPr>
+        <w:t>Ripple-krav</w:t>
       </w:r>
     </w:p>
     <w:p>
@@ -2469,23 +2228,13 @@
           <w:szCs w:val="22"/>
         </w:rPr>
       </w:pPr>
-      <w:proofErr w:type="spellStart"/>
-      <w:r>
-        <w:rPr>
-          <w:rFonts w:ascii="Calibri" w:hAnsi="Calibri" w:cs="Calibri"/>
-          <w:sz w:val="22"/>
-          <w:szCs w:val="22"/>
-        </w:rPr>
-        <w:t>Regresion</w:t>
-      </w:r>
-      <w:proofErr w:type="spellEnd"/>
-      <w:r>
-        <w:rPr>
-          <w:rFonts w:ascii="Calibri" w:hAnsi="Calibri" w:cs="Calibri"/>
-          <w:sz w:val="22"/>
-          <w:szCs w:val="22"/>
-        </w:rPr>
-        <w:t xml:space="preserve"> Ratio</w:t>
+      <w:r>
+        <w:rPr>
+          <w:rFonts w:ascii="Calibri" w:hAnsi="Calibri" w:cs="Calibri"/>
+          <w:sz w:val="22"/>
+          <w:szCs w:val="22"/>
+        </w:rPr>
+        <w:t>Regresion Ratio</w:t>
       </w:r>
     </w:p>
     <w:p>
@@ -2577,36 +2326,8 @@
           <w:sz w:val="22"/>
           <w:szCs w:val="22"/>
         </w:rPr>
-        <w:t xml:space="preserve">Stor </w:t>
-      </w:r>
-      <w:proofErr w:type="spellStart"/>
-      <w:r>
-        <w:rPr>
-          <w:rFonts w:ascii="Calibri" w:hAnsi="Calibri" w:cs="Calibri"/>
-          <w:sz w:val="22"/>
-          <w:szCs w:val="22"/>
-        </w:rPr>
-        <w:t>kapacitiv</w:t>
-      </w:r>
-      <w:proofErr w:type="spellEnd"/>
-      <w:r>
-        <w:rPr>
-          <w:rFonts w:ascii="Calibri" w:hAnsi="Calibri" w:cs="Calibri"/>
-          <w:sz w:val="22"/>
-          <w:szCs w:val="22"/>
-        </w:rPr>
-        <w:t xml:space="preserve"> belastning, induktive </w:t>
-      </w:r>
-      <w:proofErr w:type="gramStart"/>
-      <w:r>
-        <w:rPr>
-          <w:rFonts w:ascii="Calibri" w:hAnsi="Calibri" w:cs="Calibri"/>
-          <w:sz w:val="22"/>
-          <w:szCs w:val="22"/>
-        </w:rPr>
-        <w:t>osv..</w:t>
-      </w:r>
-      <w:proofErr w:type="gramEnd"/>
+        <w:t>Stor kapacitiv belastning, induktive osv..</w:t>
+      </w:r>
     </w:p>
     <w:p>
       <w:pPr>
@@ -2651,25 +2372,7 @@
           <w:sz w:val="22"/>
           <w:szCs w:val="22"/>
         </w:rPr>
-        <w:t xml:space="preserve">Nøjes med </w:t>
-      </w:r>
-      <w:proofErr w:type="spellStart"/>
-      <w:r>
-        <w:rPr>
-          <w:rFonts w:ascii="Calibri" w:hAnsi="Calibri" w:cs="Calibri"/>
-          <w:sz w:val="22"/>
-          <w:szCs w:val="22"/>
-        </w:rPr>
-        <w:t>grundspec</w:t>
-      </w:r>
-      <w:proofErr w:type="spellEnd"/>
-      <w:r>
-        <w:rPr>
-          <w:rFonts w:ascii="Calibri" w:hAnsi="Calibri" w:cs="Calibri"/>
-          <w:sz w:val="22"/>
-          <w:szCs w:val="22"/>
-        </w:rPr>
-        <w:t>:</w:t>
+        <w:t>Nøjes med grundspec:</w:t>
       </w:r>
     </w:p>
     <w:p>
@@ -2807,25 +2510,7 @@
           <w:sz w:val="22"/>
           <w:szCs w:val="22"/>
         </w:rPr>
-        <w:t xml:space="preserve">Man kan altid </w:t>
-      </w:r>
-      <w:proofErr w:type="spellStart"/>
-      <w:r>
-        <w:rPr>
-          <w:rFonts w:ascii="Calibri" w:hAnsi="Calibri" w:cs="Calibri"/>
-          <w:sz w:val="22"/>
-          <w:szCs w:val="22"/>
-        </w:rPr>
-        <w:t>spec</w:t>
-      </w:r>
-      <w:proofErr w:type="spellEnd"/>
-      <w:r>
-        <w:rPr>
-          <w:rFonts w:ascii="Calibri" w:hAnsi="Calibri" w:cs="Calibri"/>
-          <w:sz w:val="22"/>
-          <w:szCs w:val="22"/>
-        </w:rPr>
-        <w:t>. hvis nogen andre vil tage projektet til sig</w:t>
+        <w:t>Man kan altid spec. hvis nogen andre vil tage projektet til sig</w:t>
       </w:r>
     </w:p>
     <w:p>
@@ -3084,29 +2769,7 @@
           <w:sz w:val="22"/>
           <w:szCs w:val="22"/>
         </w:rPr>
-        <w:t xml:space="preserve">John ønsker adgang til </w:t>
-      </w:r>
-      <w:proofErr w:type="spellStart"/>
-      <w:r>
-        <w:rPr>
-          <w:rFonts w:ascii="Calibri" w:hAnsi="Calibri" w:cs="Calibri"/>
-          <w:b/>
-          <w:bCs/>
-          <w:sz w:val="22"/>
-          <w:szCs w:val="22"/>
-        </w:rPr>
-        <w:t>Overleaf</w:t>
-      </w:r>
-      <w:proofErr w:type="spellEnd"/>
-      <w:r>
-        <w:rPr>
-          <w:rFonts w:ascii="Calibri" w:hAnsi="Calibri" w:cs="Calibri"/>
-          <w:b/>
-          <w:bCs/>
-          <w:sz w:val="22"/>
-          <w:szCs w:val="22"/>
-        </w:rPr>
-        <w:t>-dokument</w:t>
+        <w:t>John ønsker adgang til Overleaf-dokument</w:t>
       </w:r>
     </w:p>
     <w:p>
@@ -3129,18 +2792,8 @@
           <w:sz w:val="22"/>
           <w:szCs w:val="22"/>
         </w:rPr>
-        <w:t xml:space="preserve">Villiam skal huske smør til </w:t>
-      </w:r>
-      <w:proofErr w:type="spellStart"/>
-      <w:r>
-        <w:rPr>
-          <w:rFonts w:ascii="Calibri" w:hAnsi="Calibri" w:cs="Calibri"/>
-          <w:sz w:val="22"/>
-          <w:szCs w:val="22"/>
-        </w:rPr>
-        <w:t>webcam</w:t>
-      </w:r>
-      <w:proofErr w:type="spellEnd"/>
+        <w:t>Villiam skal huske smør til webcam</w:t>
+      </w:r>
     </w:p>
     <w:p>
       <w:pPr>
@@ -3156,23 +2809,13 @@
           <w:szCs w:val="22"/>
         </w:rPr>
       </w:pPr>
-      <w:proofErr w:type="spellStart"/>
-      <w:r>
-        <w:rPr>
-          <w:rFonts w:ascii="Calibri" w:hAnsi="Calibri" w:cs="Calibri"/>
-          <w:sz w:val="22"/>
-          <w:szCs w:val="22"/>
-        </w:rPr>
-        <w:t>Mødeinvi</w:t>
-      </w:r>
-      <w:proofErr w:type="spellEnd"/>
-      <w:r>
-        <w:rPr>
-          <w:rFonts w:ascii="Calibri" w:hAnsi="Calibri" w:cs="Calibri"/>
-          <w:sz w:val="22"/>
-          <w:szCs w:val="22"/>
-        </w:rPr>
-        <w:t xml:space="preserve"> tideligere til næste møde</w:t>
+      <w:r>
+        <w:rPr>
+          <w:rFonts w:ascii="Calibri" w:hAnsi="Calibri" w:cs="Calibri"/>
+          <w:sz w:val="22"/>
+          <w:szCs w:val="22"/>
+        </w:rPr>
+        <w:t>Mødeinvi tideligere til næste møde</w:t>
       </w:r>
     </w:p>
     <w:p/>
@@ -3207,15 +2850,7 @@
         <w:t xml:space="preserve">Krav </w:t>
       </w:r>
       <w:r>
-        <w:t xml:space="preserve">(CC, sensor, </w:t>
-      </w:r>
-      <w:proofErr w:type="spellStart"/>
-      <w:r>
-        <w:t>aktuator</w:t>
-      </w:r>
-      <w:proofErr w:type="spellEnd"/>
-      <w:r>
-        <w:t>)</w:t>
+        <w:t>(CC, sensor, aktuator)</w:t>
       </w:r>
     </w:p>
     <w:p>
@@ -3370,25 +3005,7 @@
           <w:sz w:val="22"/>
           <w:szCs w:val="22"/>
         </w:rPr>
-        <w:t xml:space="preserve">Minimum load </w:t>
-      </w:r>
-      <w:proofErr w:type="spellStart"/>
-      <w:r>
-        <w:rPr>
-          <w:rFonts w:ascii="Calibri" w:hAnsi="Calibri" w:cs="Calibri"/>
-          <w:sz w:val="22"/>
-          <w:szCs w:val="22"/>
-        </w:rPr>
-        <w:t>current</w:t>
-      </w:r>
-      <w:proofErr w:type="spellEnd"/>
-      <w:r>
-        <w:rPr>
-          <w:rFonts w:ascii="Calibri" w:hAnsi="Calibri" w:cs="Calibri"/>
-          <w:sz w:val="22"/>
-          <w:szCs w:val="22"/>
-        </w:rPr>
-        <w:t xml:space="preserve"> er overflødig!</w:t>
+        <w:t>Minimum load current er overflødig!</w:t>
       </w:r>
     </w:p>
     <w:p>
@@ -3411,43 +3028,7 @@
           <w:sz w:val="22"/>
           <w:szCs w:val="22"/>
         </w:rPr>
-        <w:t xml:space="preserve">max </w:t>
-      </w:r>
-      <w:proofErr w:type="spellStart"/>
-      <w:r>
-        <w:rPr>
-          <w:rFonts w:ascii="Calibri" w:hAnsi="Calibri" w:cs="Calibri"/>
-          <w:sz w:val="22"/>
-          <w:szCs w:val="22"/>
-        </w:rPr>
-        <w:t>Current</w:t>
-      </w:r>
-      <w:proofErr w:type="spellEnd"/>
-      <w:r>
-        <w:rPr>
-          <w:rFonts w:ascii="Calibri" w:hAnsi="Calibri" w:cs="Calibri"/>
-          <w:sz w:val="22"/>
-          <w:szCs w:val="22"/>
-        </w:rPr>
-        <w:t xml:space="preserve"> og max load er lineær, </w:t>
-      </w:r>
-      <w:proofErr w:type="spellStart"/>
-      <w:r>
-        <w:rPr>
-          <w:rFonts w:ascii="Calibri" w:hAnsi="Calibri" w:cs="Calibri"/>
-          <w:sz w:val="22"/>
-          <w:szCs w:val="22"/>
-        </w:rPr>
-        <w:t>dvs</w:t>
-      </w:r>
-      <w:proofErr w:type="spellEnd"/>
-      <w:r>
-        <w:rPr>
-          <w:rFonts w:ascii="Calibri" w:hAnsi="Calibri" w:cs="Calibri"/>
-          <w:sz w:val="22"/>
-          <w:szCs w:val="22"/>
-        </w:rPr>
-        <w:t xml:space="preserve"> at den ene er overflødig</w:t>
+        <w:t>max Current og max load er lineær, dvs at den ene er overflødig</w:t>
       </w:r>
     </w:p>
     <w:p>
@@ -3470,43 +3051,7 @@
           <w:sz w:val="22"/>
           <w:szCs w:val="22"/>
         </w:rPr>
-        <w:t xml:space="preserve">PSRR - power </w:t>
-      </w:r>
-      <w:proofErr w:type="spellStart"/>
-      <w:r>
-        <w:rPr>
-          <w:rFonts w:ascii="Calibri" w:hAnsi="Calibri" w:cs="Calibri"/>
-          <w:sz w:val="22"/>
-          <w:szCs w:val="22"/>
-        </w:rPr>
-        <w:t>supply</w:t>
-      </w:r>
-      <w:proofErr w:type="spellEnd"/>
-      <w:r>
-        <w:rPr>
-          <w:rFonts w:ascii="Calibri" w:hAnsi="Calibri" w:cs="Calibri"/>
-          <w:sz w:val="22"/>
-          <w:szCs w:val="22"/>
-        </w:rPr>
-        <w:t xml:space="preserve"> re… ratio i stedet for kravet omkring switch </w:t>
-      </w:r>
-      <w:proofErr w:type="spellStart"/>
-      <w:r>
-        <w:rPr>
-          <w:rFonts w:ascii="Calibri" w:hAnsi="Calibri" w:cs="Calibri"/>
-          <w:sz w:val="22"/>
-          <w:szCs w:val="22"/>
-        </w:rPr>
-        <w:t>freq</w:t>
-      </w:r>
-      <w:proofErr w:type="spellEnd"/>
-      <w:r>
-        <w:rPr>
-          <w:rFonts w:ascii="Calibri" w:hAnsi="Calibri" w:cs="Calibri"/>
-          <w:sz w:val="22"/>
-          <w:szCs w:val="22"/>
-        </w:rPr>
-        <w:t xml:space="preserve"> (50KHz)</w:t>
+        <w:t>PSRR - power supply re… ratio i stedet for kravet omkring switch freq (50KHz)</w:t>
       </w:r>
     </w:p>
     <w:p>
@@ -3523,7 +3068,6 @@
           <w:szCs w:val="22"/>
         </w:rPr>
       </w:pPr>
-      <w:proofErr w:type="spellStart"/>
       <w:r>
         <w:rPr>
           <w:rFonts w:ascii="Calibri" w:hAnsi="Calibri" w:cs="Calibri"/>
@@ -3532,7 +3076,6 @@
         </w:rPr>
         <w:t>SensorCom</w:t>
       </w:r>
-      <w:proofErr w:type="spellEnd"/>
     </w:p>
     <w:p>
       <w:pPr>
@@ -3548,34 +3091,14 @@
           <w:szCs w:val="22"/>
         </w:rPr>
       </w:pPr>
-      <w:proofErr w:type="gramStart"/>
-      <w:r>
-        <w:rPr>
-          <w:rFonts w:ascii="Calibri" w:hAnsi="Calibri" w:cs="Calibri"/>
-          <w:sz w:val="22"/>
-          <w:szCs w:val="22"/>
-        </w:rPr>
-        <w:t>Super fint</w:t>
-      </w:r>
-      <w:proofErr w:type="gramEnd"/>
-      <w:r>
-        <w:rPr>
-          <w:rFonts w:ascii="Calibri" w:hAnsi="Calibri" w:cs="Calibri"/>
-          <w:sz w:val="22"/>
-          <w:szCs w:val="22"/>
-        </w:rPr>
-        <w:t xml:space="preserve"> </w:t>
-      </w:r>
-      <w:proofErr w:type="spellStart"/>
-      <w:r>
-        <w:rPr>
-          <w:rFonts w:ascii="Calibri" w:hAnsi="Calibri" w:cs="Calibri"/>
-          <w:sz w:val="22"/>
-          <w:szCs w:val="22"/>
-        </w:rPr>
-        <w:t>specet</w:t>
-      </w:r>
-      <w:proofErr w:type="spellEnd"/>
+      <w:r>
+        <w:rPr>
+          <w:rFonts w:ascii="Calibri" w:hAnsi="Calibri" w:cs="Calibri"/>
+          <w:sz w:val="22"/>
+          <w:szCs w:val="22"/>
+        </w:rPr>
+        <w:t>Super fint specet</w:t>
+      </w:r>
     </w:p>
     <w:p>
       <w:pPr>
@@ -3630,13 +3153,8 @@
           <w:bCs/>
         </w:rPr>
       </w:pPr>
-      <w:proofErr w:type="spellStart"/>
-      <w:r>
-        <w:t>Aktuator</w:t>
-      </w:r>
-      <w:proofErr w:type="spellEnd"/>
-      <w:r>
-        <w:t>:</w:t>
+      <w:r>
+        <w:t>Aktuator:</w:t>
       </w:r>
     </w:p>
     <w:p>
@@ -3676,23 +3194,13 @@
           <w:szCs w:val="22"/>
         </w:rPr>
       </w:pPr>
-      <w:proofErr w:type="gramStart"/>
-      <w:r>
-        <w:rPr>
-          <w:rFonts w:ascii="Calibri" w:hAnsi="Calibri" w:cs="Calibri"/>
-          <w:sz w:val="22"/>
-          <w:szCs w:val="22"/>
-        </w:rPr>
-        <w:t>RGB signal</w:t>
-      </w:r>
-      <w:proofErr w:type="gramEnd"/>
-      <w:r>
-        <w:rPr>
-          <w:rFonts w:ascii="Calibri" w:hAnsi="Calibri" w:cs="Calibri"/>
-          <w:sz w:val="22"/>
-          <w:szCs w:val="22"/>
-        </w:rPr>
-        <w:t>:</w:t>
+      <w:r>
+        <w:rPr>
+          <w:rFonts w:ascii="Calibri" w:hAnsi="Calibri" w:cs="Calibri"/>
+          <w:sz w:val="22"/>
+          <w:szCs w:val="22"/>
+        </w:rPr>
+        <w:t>RGB signal:</w:t>
       </w:r>
     </w:p>
     <w:p>
@@ -3715,25 +3223,7 @@
           <w:sz w:val="22"/>
           <w:szCs w:val="22"/>
         </w:rPr>
-        <w:t xml:space="preserve">Er der for mange </w:t>
-      </w:r>
-      <w:proofErr w:type="spellStart"/>
-      <w:r>
-        <w:rPr>
-          <w:rFonts w:ascii="Calibri" w:hAnsi="Calibri" w:cs="Calibri"/>
-          <w:sz w:val="22"/>
-          <w:szCs w:val="22"/>
-        </w:rPr>
-        <w:t>specs</w:t>
-      </w:r>
-      <w:proofErr w:type="spellEnd"/>
-      <w:r>
-        <w:rPr>
-          <w:rFonts w:ascii="Calibri" w:hAnsi="Calibri" w:cs="Calibri"/>
-          <w:sz w:val="22"/>
-          <w:szCs w:val="22"/>
-        </w:rPr>
-        <w:t>? Lo-z / hi-z er det standarder? - beskrevet andre steder? - nødvendig?</w:t>
+        <w:t>Er der for mange specs? Lo-z / hi-z er det standarder? - beskrevet andre steder? - nødvendig?</w:t>
       </w:r>
     </w:p>
     <w:p>
@@ -3802,25 +3292,7 @@
           <w:sz w:val="22"/>
           <w:szCs w:val="22"/>
         </w:rPr>
-        <w:t xml:space="preserve">Måske tilføje en blok der beskriver sammenhængen mellem </w:t>
-      </w:r>
-      <w:proofErr w:type="spellStart"/>
-      <w:r>
-        <w:rPr>
-          <w:rFonts w:ascii="Calibri" w:hAnsi="Calibri" w:cs="Calibri"/>
-          <w:sz w:val="22"/>
-          <w:szCs w:val="22"/>
-        </w:rPr>
-        <w:t>pwm</w:t>
-      </w:r>
-      <w:proofErr w:type="spellEnd"/>
-      <w:r>
-        <w:rPr>
-          <w:rFonts w:ascii="Calibri" w:hAnsi="Calibri" w:cs="Calibri"/>
-          <w:sz w:val="22"/>
-          <w:szCs w:val="22"/>
-        </w:rPr>
-        <w:t>-størrelse kontra watt-output</w:t>
+        <w:t>Måske tilføje en blok der beskriver sammenhængen mellem pwm-størrelse kontra watt-output</w:t>
       </w:r>
     </w:p>
     <w:p>
@@ -3843,25 +3315,7 @@
           <w:sz w:val="22"/>
           <w:szCs w:val="22"/>
         </w:rPr>
-        <w:t xml:space="preserve"> De </w:t>
-      </w:r>
-      <w:proofErr w:type="spellStart"/>
-      <w:r>
-        <w:rPr>
-          <w:rFonts w:ascii="Calibri" w:hAnsi="Calibri" w:cs="Calibri"/>
-          <w:sz w:val="22"/>
-          <w:szCs w:val="22"/>
-        </w:rPr>
-        <w:t>specs</w:t>
-      </w:r>
-      <w:proofErr w:type="spellEnd"/>
-      <w:r>
-        <w:rPr>
-          <w:rFonts w:ascii="Calibri" w:hAnsi="Calibri" w:cs="Calibri"/>
-          <w:sz w:val="22"/>
-          <w:szCs w:val="22"/>
-        </w:rPr>
-        <w:t xml:space="preserve"> der er nu, er nærmere noget der skal stå til reguleringsblokken.</w:t>
+        <w:t xml:space="preserve"> De specs der er nu, er nærmere noget der skal stå til reguleringsblokken.</w:t>
       </w:r>
     </w:p>
     <w:p>
@@ -3907,25 +3361,7 @@
           <w:sz w:val="22"/>
           <w:szCs w:val="22"/>
         </w:rPr>
-        <w:t xml:space="preserve">Gerne et analyseafsnit og så efterfølgende opdatere </w:t>
-      </w:r>
-      <w:proofErr w:type="spellStart"/>
-      <w:r>
-        <w:rPr>
-          <w:rFonts w:ascii="Calibri" w:hAnsi="Calibri" w:cs="Calibri"/>
-          <w:sz w:val="22"/>
-          <w:szCs w:val="22"/>
-        </w:rPr>
-        <w:t>pwm</w:t>
-      </w:r>
-      <w:proofErr w:type="spellEnd"/>
-      <w:r>
-        <w:rPr>
-          <w:rFonts w:ascii="Calibri" w:hAnsi="Calibri" w:cs="Calibri"/>
-          <w:sz w:val="22"/>
-          <w:szCs w:val="22"/>
-        </w:rPr>
-        <w:t>/watt-tabellen.</w:t>
+        <w:t>Gerne et analyseafsnit og så efterfølgende opdatere pwm/watt-tabellen.</w:t>
       </w:r>
     </w:p>
     <w:p>
@@ -4080,25 +3516,7 @@
           <w:sz w:val="22"/>
           <w:szCs w:val="22"/>
         </w:rPr>
-        <w:t xml:space="preserve">Det er anstændig opførsel at strukturere systemet inden det afgrænses. Måske man finder ud af i analysedelen er nogle ting simpelthen er for </w:t>
-      </w:r>
-      <w:proofErr w:type="spellStart"/>
-      <w:r>
-        <w:rPr>
-          <w:rFonts w:ascii="Calibri" w:hAnsi="Calibri" w:cs="Calibri"/>
-          <w:sz w:val="22"/>
-          <w:szCs w:val="22"/>
-        </w:rPr>
-        <w:t>omstændigt</w:t>
-      </w:r>
-      <w:proofErr w:type="spellEnd"/>
-      <w:r>
-        <w:rPr>
-          <w:rFonts w:ascii="Calibri" w:hAnsi="Calibri" w:cs="Calibri"/>
-          <w:sz w:val="22"/>
-          <w:szCs w:val="22"/>
-        </w:rPr>
-        <w:t>.</w:t>
+        <w:t>Det er anstændig opførsel at strukturere systemet inden det afgrænses. Måske man finder ud af i analysedelen er nogle ting simpelthen er for omstændigt.</w:t>
       </w:r>
     </w:p>
     <w:p>
@@ -4144,25 +3562,7 @@
           <w:sz w:val="22"/>
           <w:szCs w:val="22"/>
         </w:rPr>
-        <w:t xml:space="preserve">Eventuelt luge lys helt ud af </w:t>
-      </w:r>
-      <w:proofErr w:type="gramStart"/>
-      <w:r>
-        <w:rPr>
-          <w:rFonts w:ascii="Calibri" w:hAnsi="Calibri" w:cs="Calibri"/>
-          <w:sz w:val="22"/>
-          <w:szCs w:val="22"/>
-        </w:rPr>
-        <w:t>projektet….</w:t>
-      </w:r>
-      <w:proofErr w:type="gramEnd"/>
-      <w:r>
-        <w:rPr>
-          <w:rFonts w:ascii="Calibri" w:hAnsi="Calibri" w:cs="Calibri"/>
-          <w:sz w:val="22"/>
-          <w:szCs w:val="22"/>
-        </w:rPr>
-        <w:t>.</w:t>
+        <w:t>Eventuelt luge lys helt ud af projektet…..</w:t>
       </w:r>
     </w:p>
     <w:p>
@@ -4185,25 +3585,7 @@
           <w:sz w:val="22"/>
           <w:szCs w:val="22"/>
         </w:rPr>
-        <w:t xml:space="preserve">(LYS) Enten så styrer vi 3 stk. arkitektlamper eller så går man i </w:t>
-      </w:r>
-      <w:proofErr w:type="spellStart"/>
-      <w:r>
-        <w:rPr>
-          <w:rFonts w:ascii="Calibri" w:hAnsi="Calibri" w:cs="Calibri"/>
-          <w:sz w:val="22"/>
-          <w:szCs w:val="22"/>
-        </w:rPr>
-        <w:t>nørdemode</w:t>
-      </w:r>
-      <w:proofErr w:type="spellEnd"/>
-      <w:r>
-        <w:rPr>
-          <w:rFonts w:ascii="Calibri" w:hAnsi="Calibri" w:cs="Calibri"/>
-          <w:sz w:val="22"/>
-          <w:szCs w:val="22"/>
-        </w:rPr>
-        <w:t>.</w:t>
+        <w:t>(LYS) Enten så styrer vi 3 stk. arkitektlamper eller så går man i nørdemode.</w:t>
       </w:r>
     </w:p>
     <w:p>
@@ -4225,13 +3607,8 @@
       </w:r>
     </w:p>
     <w:p>
-      <w:proofErr w:type="spellStart"/>
-      <w:r>
-        <w:t>CentralComputer</w:t>
-      </w:r>
-      <w:proofErr w:type="spellEnd"/>
-      <w:r>
-        <w:t>:</w:t>
+      <w:r>
+        <w:t>CentralComputer:</w:t>
       </w:r>
     </w:p>
     <w:p>
@@ -4301,25 +3678,7 @@
           <w:sz w:val="22"/>
           <w:szCs w:val="22"/>
         </w:rPr>
-        <w:t xml:space="preserve">Alt beskrives første gang man </w:t>
-      </w:r>
-      <w:proofErr w:type="gramStart"/>
-      <w:r>
-        <w:rPr>
-          <w:rFonts w:ascii="Calibri" w:hAnsi="Calibri" w:cs="Calibri"/>
-          <w:sz w:val="22"/>
-          <w:szCs w:val="22"/>
-        </w:rPr>
-        <w:t>præsentere</w:t>
-      </w:r>
-      <w:proofErr w:type="gramEnd"/>
-      <w:r>
-        <w:rPr>
-          <w:rFonts w:ascii="Calibri" w:hAnsi="Calibri" w:cs="Calibri"/>
-          <w:sz w:val="22"/>
-          <w:szCs w:val="22"/>
-        </w:rPr>
-        <w:t xml:space="preserve"> det</w:t>
+        <w:t>Alt beskrives første gang man præsentere det</w:t>
       </w:r>
     </w:p>
     <w:p>
@@ -4388,43 +3747,7 @@
           <w:sz w:val="22"/>
           <w:szCs w:val="22"/>
         </w:rPr>
-        <w:t xml:space="preserve">Skal lægge op </w:t>
-      </w:r>
-      <w:proofErr w:type="gramStart"/>
-      <w:r>
-        <w:rPr>
-          <w:rFonts w:ascii="Calibri" w:hAnsi="Calibri" w:cs="Calibri"/>
-          <w:sz w:val="22"/>
-          <w:szCs w:val="22"/>
-        </w:rPr>
-        <w:t>af</w:t>
-      </w:r>
-      <w:proofErr w:type="gramEnd"/>
-      <w:r>
-        <w:rPr>
-          <w:rFonts w:ascii="Calibri" w:hAnsi="Calibri" w:cs="Calibri"/>
-          <w:sz w:val="22"/>
-          <w:szCs w:val="22"/>
-        </w:rPr>
-        <w:t xml:space="preserve"> en </w:t>
-      </w:r>
-      <w:proofErr w:type="spellStart"/>
-      <w:r>
-        <w:rPr>
-          <w:rFonts w:ascii="Calibri" w:hAnsi="Calibri" w:cs="Calibri"/>
-          <w:sz w:val="22"/>
-          <w:szCs w:val="22"/>
-        </w:rPr>
-        <w:t>usecase</w:t>
-      </w:r>
-      <w:proofErr w:type="spellEnd"/>
-      <w:r>
-        <w:rPr>
-          <w:rFonts w:ascii="Calibri" w:hAnsi="Calibri" w:cs="Calibri"/>
-          <w:sz w:val="22"/>
-          <w:szCs w:val="22"/>
-        </w:rPr>
-        <w:t>.</w:t>
+        <w:t>Skal lægge op af en usecase.</w:t>
       </w:r>
     </w:p>
     <w:p>
@@ -4493,25 +3816,7 @@
           <w:sz w:val="22"/>
           <w:szCs w:val="22"/>
         </w:rPr>
-        <w:t xml:space="preserve">Sekvensdiagrammer for alle </w:t>
-      </w:r>
-      <w:proofErr w:type="spellStart"/>
-      <w:r>
-        <w:rPr>
-          <w:rFonts w:ascii="Calibri" w:hAnsi="Calibri" w:cs="Calibri"/>
-          <w:sz w:val="22"/>
-          <w:szCs w:val="22"/>
-        </w:rPr>
-        <w:t>use</w:t>
-      </w:r>
-      <w:proofErr w:type="spellEnd"/>
-      <w:r>
-        <w:rPr>
-          <w:rFonts w:ascii="Calibri" w:hAnsi="Calibri" w:cs="Calibri"/>
-          <w:sz w:val="22"/>
-          <w:szCs w:val="22"/>
-        </w:rPr>
-        <w:t xml:space="preserve"> cases!</w:t>
+        <w:t>Sekvensdiagrammer for alle use cases!</w:t>
       </w:r>
     </w:p>
     <w:p>
@@ -4546,23 +3851,13 @@
           <w:szCs w:val="22"/>
         </w:rPr>
       </w:pPr>
-      <w:proofErr w:type="spellStart"/>
-      <w:r>
-        <w:rPr>
-          <w:rFonts w:ascii="Calibri" w:hAnsi="Calibri" w:cs="Calibri"/>
-          <w:sz w:val="22"/>
-          <w:szCs w:val="22"/>
-        </w:rPr>
-        <w:t>Websocket</w:t>
-      </w:r>
-      <w:proofErr w:type="spellEnd"/>
-      <w:r>
-        <w:rPr>
-          <w:rFonts w:ascii="Calibri" w:hAnsi="Calibri" w:cs="Calibri"/>
-          <w:sz w:val="22"/>
-          <w:szCs w:val="22"/>
-        </w:rPr>
-        <w:t xml:space="preserve"> i analyse?</w:t>
+      <w:r>
+        <w:rPr>
+          <w:rFonts w:ascii="Calibri" w:hAnsi="Calibri" w:cs="Calibri"/>
+          <w:sz w:val="22"/>
+          <w:szCs w:val="22"/>
+        </w:rPr>
+        <w:t>Websocket i analyse?</w:t>
       </w:r>
     </w:p>
     <w:p>
@@ -4585,25 +3880,7 @@
           <w:sz w:val="22"/>
           <w:szCs w:val="22"/>
         </w:rPr>
-        <w:t xml:space="preserve">Noget er i kravene der kan gøre det tvivlsom at anvende </w:t>
-      </w:r>
-      <w:proofErr w:type="spellStart"/>
-      <w:r>
-        <w:rPr>
-          <w:rFonts w:ascii="Calibri" w:hAnsi="Calibri" w:cs="Calibri"/>
-          <w:sz w:val="22"/>
-          <w:szCs w:val="22"/>
-        </w:rPr>
-        <w:t>websocket</w:t>
-      </w:r>
-      <w:proofErr w:type="spellEnd"/>
-      <w:r>
-        <w:rPr>
-          <w:rFonts w:ascii="Calibri" w:hAnsi="Calibri" w:cs="Calibri"/>
-          <w:sz w:val="22"/>
-          <w:szCs w:val="22"/>
-        </w:rPr>
-        <w:t>?</w:t>
+        <w:t>Noget er i kravene der kan gøre det tvivlsom at anvende websocket?</w:t>
       </w:r>
     </w:p>
     <w:p>
@@ -4672,25 +3949,7 @@
           <w:sz w:val="22"/>
           <w:szCs w:val="22"/>
         </w:rPr>
-        <w:t xml:space="preserve">Måske man kan skrive at vi bruger bare </w:t>
-      </w:r>
-      <w:proofErr w:type="spellStart"/>
-      <w:r>
-        <w:rPr>
-          <w:rFonts w:ascii="Calibri" w:hAnsi="Calibri" w:cs="Calibri"/>
-          <w:sz w:val="22"/>
-          <w:szCs w:val="22"/>
-        </w:rPr>
-        <w:t>websocket</w:t>
-      </w:r>
-      <w:proofErr w:type="spellEnd"/>
-      <w:r>
-        <w:rPr>
-          <w:rFonts w:ascii="Calibri" w:hAnsi="Calibri" w:cs="Calibri"/>
-          <w:sz w:val="22"/>
-          <w:szCs w:val="22"/>
-        </w:rPr>
-        <w:t xml:space="preserve"> i analyse efter man har fundet ud af at alle er sgu lige gode/dårlige</w:t>
+        <w:t>Måske man kan skrive at vi bruger bare websocket i analyse efter man har fundet ud af at alle er sgu lige gode/dårlige</w:t>
       </w:r>
     </w:p>
     <w:p>
@@ -4805,23 +4064,13 @@
           <w:szCs w:val="22"/>
         </w:rPr>
       </w:pPr>
-      <w:proofErr w:type="spellStart"/>
-      <w:r>
-        <w:rPr>
-          <w:rFonts w:ascii="Calibri" w:hAnsi="Calibri" w:cs="Calibri"/>
-          <w:sz w:val="22"/>
-          <w:szCs w:val="22"/>
-        </w:rPr>
-        <w:t>Userinterface</w:t>
-      </w:r>
-      <w:proofErr w:type="spellEnd"/>
-      <w:r>
-        <w:rPr>
-          <w:rFonts w:ascii="Calibri" w:hAnsi="Calibri" w:cs="Calibri"/>
-          <w:sz w:val="22"/>
-          <w:szCs w:val="22"/>
-        </w:rPr>
-        <w:t>:</w:t>
+      <w:r>
+        <w:rPr>
+          <w:rFonts w:ascii="Calibri" w:hAnsi="Calibri" w:cs="Calibri"/>
+          <w:sz w:val="22"/>
+          <w:szCs w:val="22"/>
+        </w:rPr>
+        <w:t>Userinterface:</w:t>
       </w:r>
     </w:p>
     <w:p>
@@ -4844,25 +4093,7 @@
           <w:sz w:val="22"/>
           <w:szCs w:val="22"/>
         </w:rPr>
-        <w:t xml:space="preserve">Kigger man på UI hvad er det der præcist starter </w:t>
-      </w:r>
-      <w:proofErr w:type="spellStart"/>
-      <w:r>
-        <w:rPr>
-          <w:rFonts w:ascii="Calibri" w:hAnsi="Calibri" w:cs="Calibri"/>
-          <w:sz w:val="22"/>
-          <w:szCs w:val="22"/>
-        </w:rPr>
-        <w:t>usecasen</w:t>
-      </w:r>
-      <w:proofErr w:type="spellEnd"/>
-      <w:r>
-        <w:rPr>
-          <w:rFonts w:ascii="Calibri" w:hAnsi="Calibri" w:cs="Calibri"/>
-          <w:sz w:val="22"/>
-          <w:szCs w:val="22"/>
-        </w:rPr>
-        <w:t>?</w:t>
+        <w:t>Kigger man på UI hvad er det der præcist starter usecasen?</w:t>
       </w:r>
     </w:p>
     <w:p>
@@ -4908,25 +4139,7 @@
           <w:sz w:val="22"/>
           <w:szCs w:val="22"/>
         </w:rPr>
-        <w:t xml:space="preserve">Kan måske være en fordel når man skal </w:t>
-      </w:r>
-      <w:proofErr w:type="spellStart"/>
-      <w:r>
-        <w:rPr>
-          <w:rFonts w:ascii="Calibri" w:hAnsi="Calibri" w:cs="Calibri"/>
-          <w:sz w:val="22"/>
-          <w:szCs w:val="22"/>
-        </w:rPr>
-        <w:t>debugge</w:t>
-      </w:r>
-      <w:proofErr w:type="spellEnd"/>
-      <w:r>
-        <w:rPr>
-          <w:rFonts w:ascii="Calibri" w:hAnsi="Calibri" w:cs="Calibri"/>
-          <w:sz w:val="22"/>
-          <w:szCs w:val="22"/>
-        </w:rPr>
-        <w:t>, ikke at skulle tage strømmen, men blot stoppe reguleringsprocessen men stadig have adgang til hjemmeside osv. til en evt. logfil.</w:t>
+        <w:t>Kan måske være en fordel når man skal debugge, ikke at skulle tage strømmen, men blot stoppe reguleringsprocessen men stadig have adgang til hjemmeside osv. til en evt. logfil.</w:t>
       </w:r>
     </w:p>
     <w:p>
@@ -5018,25 +4231,7 @@
           <w:sz w:val="22"/>
           <w:szCs w:val="22"/>
         </w:rPr>
-        <w:t xml:space="preserve">Man må ikke undervurdere </w:t>
-      </w:r>
-      <w:proofErr w:type="spellStart"/>
-      <w:r>
-        <w:rPr>
-          <w:rFonts w:ascii="Calibri" w:hAnsi="Calibri" w:cs="Calibri"/>
-          <w:sz w:val="22"/>
-          <w:szCs w:val="22"/>
-        </w:rPr>
-        <w:t>usecasen</w:t>
-      </w:r>
-      <w:proofErr w:type="spellEnd"/>
-      <w:r>
-        <w:rPr>
-          <w:rFonts w:ascii="Calibri" w:hAnsi="Calibri" w:cs="Calibri"/>
-          <w:sz w:val="22"/>
-          <w:szCs w:val="22"/>
-        </w:rPr>
-        <w:t xml:space="preserve"> "Tænd" - kernen af systemet.</w:t>
+        <w:t>Man må ikke undervurdere usecasen "Tænd" - kernen af systemet.</w:t>
       </w:r>
     </w:p>
     <w:p>
@@ -5178,25 +4373,7 @@
           <w:sz w:val="22"/>
           <w:szCs w:val="22"/>
         </w:rPr>
-        <w:t xml:space="preserve">Sletter krav om </w:t>
-      </w:r>
-      <w:proofErr w:type="spellStart"/>
-      <w:r>
-        <w:rPr>
-          <w:rFonts w:ascii="Calibri" w:hAnsi="Calibri" w:cs="Calibri"/>
-          <w:sz w:val="22"/>
-          <w:szCs w:val="22"/>
-        </w:rPr>
-        <w:t>resetknap</w:t>
-      </w:r>
-      <w:proofErr w:type="spellEnd"/>
-      <w:r>
-        <w:rPr>
-          <w:rFonts w:ascii="Calibri" w:hAnsi="Calibri" w:cs="Calibri"/>
-          <w:sz w:val="22"/>
-          <w:szCs w:val="22"/>
-        </w:rPr>
-        <w:t xml:space="preserve"> - luge den ud. </w:t>
+        <w:t xml:space="preserve">Sletter krav om resetknap - luge den ud. </w:t>
       </w:r>
     </w:p>
     <w:p>
@@ -5219,25 +4396,7 @@
           <w:sz w:val="22"/>
           <w:szCs w:val="22"/>
         </w:rPr>
-        <w:t>Soft-</w:t>
-      </w:r>
-      <w:proofErr w:type="spellStart"/>
-      <w:r>
-        <w:rPr>
-          <w:rFonts w:ascii="Calibri" w:hAnsi="Calibri" w:cs="Calibri"/>
-          <w:sz w:val="22"/>
-          <w:szCs w:val="22"/>
-        </w:rPr>
-        <w:t>close</w:t>
-      </w:r>
-      <w:proofErr w:type="spellEnd"/>
-      <w:r>
-        <w:rPr>
-          <w:rFonts w:ascii="Calibri" w:hAnsi="Calibri" w:cs="Calibri"/>
-          <w:sz w:val="22"/>
-          <w:szCs w:val="22"/>
-        </w:rPr>
-        <w:t xml:space="preserve"> gemmer værdier inden nedlukningen</w:t>
+        <w:t>Soft-close gemmer værdier inden nedlukningen</w:t>
       </w:r>
     </w:p>
     <w:p/>
@@ -5282,7 +4441,6 @@
           <w:szCs w:val="22"/>
         </w:rPr>
       </w:pPr>
-      <w:proofErr w:type="spellStart"/>
       <w:r>
         <w:rPr>
           <w:rFonts w:ascii="Calibri" w:hAnsi="Calibri" w:cs="Calibri"/>
@@ -5291,18 +4449,7 @@
           <w:sz w:val="22"/>
           <w:szCs w:val="22"/>
         </w:rPr>
-        <w:t>Aktuatorenhed</w:t>
-      </w:r>
-      <w:proofErr w:type="spellEnd"/>
-      <w:r>
-        <w:rPr>
-          <w:rFonts w:ascii="Calibri" w:hAnsi="Calibri" w:cs="Calibri"/>
-          <w:b/>
-          <w:bCs/>
-          <w:sz w:val="22"/>
-          <w:szCs w:val="22"/>
-        </w:rPr>
-        <w:t>:</w:t>
+        <w:t>Aktuatorenhed:</w:t>
       </w:r>
     </w:p>
     <w:p>
@@ -5348,25 +4495,7 @@
           <w:sz w:val="22"/>
           <w:szCs w:val="22"/>
         </w:rPr>
-        <w:t xml:space="preserve">Blokbeskrivelse("varme") -&gt; holde det ved effekt afsat til opgivelserne og lade temperaturer forblive i </w:t>
-      </w:r>
-      <w:proofErr w:type="spellStart"/>
-      <w:r>
-        <w:rPr>
-          <w:rFonts w:ascii="Calibri" w:hAnsi="Calibri" w:cs="Calibri"/>
-          <w:sz w:val="22"/>
-          <w:szCs w:val="22"/>
-        </w:rPr>
-        <w:t>kravspec</w:t>
-      </w:r>
-      <w:proofErr w:type="spellEnd"/>
-      <w:r>
-        <w:rPr>
-          <w:rFonts w:ascii="Calibri" w:hAnsi="Calibri" w:cs="Calibri"/>
-          <w:sz w:val="22"/>
-          <w:szCs w:val="22"/>
-        </w:rPr>
-        <w:t>.</w:t>
+        <w:t>Blokbeskrivelse("varme") -&gt; holde det ved effekt afsat til opgivelserne og lade temperaturer forblive i kravspec.</w:t>
       </w:r>
     </w:p>
     <w:p>
@@ -5458,43 +4587,7 @@
           <w:sz w:val="22"/>
           <w:szCs w:val="22"/>
         </w:rPr>
-        <w:t>Blokbeskrivelse: Slet "0v" ved 0-12V - "</w:t>
-      </w:r>
-      <w:proofErr w:type="spellStart"/>
-      <w:r>
-        <w:rPr>
-          <w:rFonts w:ascii="Calibri" w:hAnsi="Calibri" w:cs="Calibri"/>
-          <w:sz w:val="22"/>
-          <w:szCs w:val="22"/>
-        </w:rPr>
-        <w:t>styring_saltvand</w:t>
-      </w:r>
-      <w:proofErr w:type="spellEnd"/>
-      <w:r>
-        <w:rPr>
-          <w:rFonts w:ascii="Calibri" w:hAnsi="Calibri" w:cs="Calibri"/>
-          <w:sz w:val="22"/>
-          <w:szCs w:val="22"/>
-        </w:rPr>
-        <w:t xml:space="preserve">, </w:t>
-      </w:r>
-      <w:proofErr w:type="spellStart"/>
-      <w:r>
-        <w:rPr>
-          <w:rFonts w:ascii="Calibri" w:hAnsi="Calibri" w:cs="Calibri"/>
-          <w:sz w:val="22"/>
-          <w:szCs w:val="22"/>
-        </w:rPr>
-        <w:t>styring_tømning</w:t>
-      </w:r>
-      <w:proofErr w:type="spellEnd"/>
-      <w:r>
-        <w:rPr>
-          <w:rFonts w:ascii="Calibri" w:hAnsi="Calibri" w:cs="Calibri"/>
-          <w:sz w:val="22"/>
-          <w:szCs w:val="22"/>
-        </w:rPr>
-        <w:t>"</w:t>
+        <w:t>Blokbeskrivelse: Slet "0v" ved 0-12V - "styring_saltvand, styring_tømning"</w:t>
       </w:r>
     </w:p>
     <w:p>
@@ -5517,43 +4610,7 @@
           <w:sz w:val="22"/>
           <w:szCs w:val="22"/>
         </w:rPr>
-        <w:t xml:space="preserve">Angive </w:t>
-      </w:r>
-      <w:proofErr w:type="spellStart"/>
-      <w:r>
-        <w:rPr>
-          <w:rFonts w:ascii="Calibri" w:hAnsi="Calibri" w:cs="Calibri"/>
-          <w:sz w:val="22"/>
-          <w:szCs w:val="22"/>
-        </w:rPr>
-        <w:t>powerMax</w:t>
-      </w:r>
-      <w:proofErr w:type="spellEnd"/>
-      <w:r>
-        <w:rPr>
-          <w:rFonts w:ascii="Calibri" w:hAnsi="Calibri" w:cs="Calibri"/>
-          <w:sz w:val="22"/>
-          <w:szCs w:val="22"/>
-        </w:rPr>
-        <w:t xml:space="preserve"> på lysdelen - hvad kan trækkes fra </w:t>
-      </w:r>
-      <w:proofErr w:type="spellStart"/>
-      <w:r>
-        <w:rPr>
-          <w:rFonts w:ascii="Calibri" w:hAnsi="Calibri" w:cs="Calibri"/>
-          <w:sz w:val="22"/>
-          <w:szCs w:val="22"/>
-        </w:rPr>
-        <w:t>poweroutSocket</w:t>
-      </w:r>
-      <w:proofErr w:type="spellEnd"/>
-      <w:r>
-        <w:rPr>
-          <w:rFonts w:ascii="Calibri" w:hAnsi="Calibri" w:cs="Calibri"/>
-          <w:sz w:val="22"/>
-          <w:szCs w:val="22"/>
-        </w:rPr>
-        <w:t>? (fx 100w pære)</w:t>
+        <w:t>Angive powerMax på lysdelen - hvad kan trækkes fra poweroutSocket? (fx 100w pære)</w:t>
       </w:r>
     </w:p>
     <w:p>
@@ -5645,7 +4702,6 @@
           <w:szCs w:val="22"/>
         </w:rPr>
       </w:pPr>
-      <w:proofErr w:type="spellStart"/>
       <w:r>
         <w:rPr>
           <w:rFonts w:ascii="Calibri" w:hAnsi="Calibri" w:cs="Calibri"/>
@@ -5654,18 +4710,7 @@
           <w:sz w:val="22"/>
           <w:szCs w:val="22"/>
         </w:rPr>
-        <w:t>CentralComputer</w:t>
-      </w:r>
-      <w:proofErr w:type="spellEnd"/>
-      <w:r>
-        <w:rPr>
-          <w:rFonts w:ascii="Calibri" w:hAnsi="Calibri" w:cs="Calibri"/>
-          <w:b/>
-          <w:bCs/>
-          <w:sz w:val="22"/>
-          <w:szCs w:val="22"/>
-        </w:rPr>
-        <w:t>:</w:t>
+        <w:t>CentralComputer:</w:t>
       </w:r>
     </w:p>
     <w:p>
@@ -5688,25 +4733,7 @@
           <w:sz w:val="22"/>
           <w:szCs w:val="22"/>
         </w:rPr>
-        <w:t xml:space="preserve">Der skal endnu engang kigges på </w:t>
-      </w:r>
-      <w:proofErr w:type="spellStart"/>
-      <w:r>
-        <w:rPr>
-          <w:rFonts w:ascii="Calibri" w:hAnsi="Calibri" w:cs="Calibri"/>
-          <w:sz w:val="22"/>
-          <w:szCs w:val="22"/>
-        </w:rPr>
-        <w:t>usecase</w:t>
-      </w:r>
-      <w:proofErr w:type="spellEnd"/>
-      <w:r>
-        <w:rPr>
-          <w:rFonts w:ascii="Calibri" w:hAnsi="Calibri" w:cs="Calibri"/>
-          <w:sz w:val="22"/>
-          <w:szCs w:val="22"/>
-        </w:rPr>
-        <w:t xml:space="preserve"> "Tænd" med brug af timers.</w:t>
+        <w:t>Der skal endnu engang kigges på usecase "Tænd" med brug af timers.</w:t>
       </w:r>
     </w:p>
     <w:p>
@@ -5729,25 +4756,7 @@
           <w:sz w:val="22"/>
           <w:szCs w:val="22"/>
         </w:rPr>
-        <w:t xml:space="preserve">Enten så kører man med </w:t>
-      </w:r>
-      <w:proofErr w:type="spellStart"/>
-      <w:r>
-        <w:rPr>
-          <w:rFonts w:ascii="Calibri" w:hAnsi="Calibri" w:cs="Calibri"/>
-          <w:sz w:val="22"/>
-          <w:szCs w:val="22"/>
-        </w:rPr>
-        <w:t>while</w:t>
-      </w:r>
-      <w:proofErr w:type="spellEnd"/>
-      <w:r>
-        <w:rPr>
-          <w:rFonts w:ascii="Calibri" w:hAnsi="Calibri" w:cs="Calibri"/>
-          <w:sz w:val="22"/>
-          <w:szCs w:val="22"/>
-        </w:rPr>
-        <w:t>-loop eller så kører man med timers - ENTEN ELLER!</w:t>
+        <w:t>Enten så kører man med while-loop eller så kører man med timers - ENTEN ELLER!</w:t>
       </w:r>
     </w:p>
     <w:p>
@@ -5883,13 +4892,7 @@
       </w:pPr>
       <w:bookmarkStart w:id="7" w:name="_Toc68726670"/>
       <w:r>
-        <w:t>7</w:t>
-      </w:r>
-      <w:r>
-        <w:t>/</w:t>
-      </w:r>
-      <w:r>
-        <w:t>4</w:t>
+        <w:t>7/4</w:t>
       </w:r>
       <w:bookmarkEnd w:id="7"/>
     </w:p>
@@ -5903,7 +4906,6 @@
           <w:szCs w:val="22"/>
         </w:rPr>
       </w:pPr>
-      <w:proofErr w:type="spellStart"/>
       <w:r>
         <w:rPr>
           <w:rFonts w:ascii="Calibri" w:hAnsi="Calibri" w:cs="Calibri"/>
@@ -5912,9 +4914,122 @@
           <w:sz w:val="22"/>
           <w:szCs w:val="22"/>
         </w:rPr>
-        <w:t>Aktuator</w:t>
-      </w:r>
-      <w:proofErr w:type="spellEnd"/>
+        <w:t>Aktuator enhed:</w:t>
+      </w:r>
+    </w:p>
+    <w:p>
+      <w:pPr>
+        <w:numPr>
+          <w:ilvl w:val="0"/>
+          <w:numId w:val="34"/>
+        </w:numPr>
+        <w:ind w:left="1260"/>
+        <w:textAlignment w:val="center"/>
+        <w:rPr>
+          <w:rFonts w:ascii="Calibri" w:hAnsi="Calibri" w:cs="Calibri"/>
+          <w:sz w:val="22"/>
+          <w:szCs w:val="22"/>
+        </w:rPr>
+      </w:pPr>
+      <w:r>
+        <w:rPr>
+          <w:rFonts w:ascii="Calibri" w:hAnsi="Calibri" w:cs="Calibri"/>
+          <w:sz w:val="22"/>
+          <w:szCs w:val="22"/>
+        </w:rPr>
+        <w:t>Viser det sig at alle kandidater imødekommer alle krav, da kan man lave en effektivitetsanalyse på de forskellige kandidater og/eller sammenligne med prisen, og derved tage et endeligt valg.</w:t>
+      </w:r>
+    </w:p>
+    <w:p>
+      <w:pPr>
+        <w:numPr>
+          <w:ilvl w:val="0"/>
+          <w:numId w:val="34"/>
+        </w:numPr>
+        <w:ind w:left="1260"/>
+        <w:textAlignment w:val="center"/>
+        <w:rPr>
+          <w:rFonts w:ascii="Calibri" w:hAnsi="Calibri" w:cs="Calibri"/>
+          <w:sz w:val="22"/>
+          <w:szCs w:val="22"/>
+        </w:rPr>
+      </w:pPr>
+      <w:r>
+        <w:rPr>
+          <w:rFonts w:ascii="Calibri" w:hAnsi="Calibri" w:cs="Calibri"/>
+          <w:sz w:val="22"/>
+          <w:szCs w:val="22"/>
+        </w:rPr>
+        <w:t>Quick-services til komponenter: Digikey, Fannel, rs-components, Lavpris-elektronik</w:t>
+      </w:r>
+    </w:p>
+    <w:p>
+      <w:pPr>
+        <w:pStyle w:val="NormalWeb"/>
+        <w:spacing w:before="0" w:beforeAutospacing="0" w:after="0" w:afterAutospacing="0"/>
+        <w:rPr>
+          <w:rFonts w:ascii="Calibri" w:hAnsi="Calibri" w:cs="Calibri"/>
+          <w:sz w:val="22"/>
+          <w:szCs w:val="22"/>
+        </w:rPr>
+      </w:pPr>
+      <w:r>
+        <w:rPr>
+          <w:rFonts w:ascii="Calibri" w:hAnsi="Calibri" w:cs="Calibri"/>
+          <w:sz w:val="22"/>
+          <w:szCs w:val="22"/>
+        </w:rPr>
+        <w:t> </w:t>
+      </w:r>
+    </w:p>
+    <w:p>
+      <w:pPr>
+        <w:pStyle w:val="NormalWeb"/>
+        <w:spacing w:before="0" w:beforeAutospacing="0" w:after="0" w:afterAutospacing="0"/>
+        <w:rPr>
+          <w:rFonts w:ascii="Calibri" w:hAnsi="Calibri" w:cs="Calibri"/>
+          <w:sz w:val="22"/>
+          <w:szCs w:val="22"/>
+        </w:rPr>
+      </w:pPr>
+      <w:r>
+        <w:rPr>
+          <w:rFonts w:ascii="Calibri" w:hAnsi="Calibri" w:cs="Calibri"/>
+          <w:sz w:val="22"/>
+          <w:szCs w:val="22"/>
+        </w:rPr>
+        <w:t> </w:t>
+      </w:r>
+    </w:p>
+    <w:p>
+      <w:pPr>
+        <w:pStyle w:val="NormalWeb"/>
+        <w:spacing w:before="0" w:beforeAutospacing="0" w:after="0" w:afterAutospacing="0"/>
+        <w:rPr>
+          <w:rFonts w:ascii="Calibri" w:hAnsi="Calibri" w:cs="Calibri"/>
+          <w:sz w:val="22"/>
+          <w:szCs w:val="22"/>
+        </w:rPr>
+      </w:pPr>
+      <w:r>
+        <w:rPr>
+          <w:rFonts w:ascii="Calibri" w:hAnsi="Calibri" w:cs="Calibri"/>
+          <w:sz w:val="22"/>
+          <w:szCs w:val="22"/>
+        </w:rPr>
+        <w:t> </w:t>
+      </w:r>
+    </w:p>
+    <w:p>
+      <w:pPr>
+        <w:pStyle w:val="NormalWeb"/>
+        <w:spacing w:before="0" w:beforeAutospacing="0" w:after="0" w:afterAutospacing="0"/>
+        <w:rPr>
+          <w:rFonts w:ascii="Calibri" w:hAnsi="Calibri" w:cs="Calibri"/>
+          <w:sz w:val="22"/>
+          <w:szCs w:val="22"/>
+        </w:rPr>
+      </w:pPr>
       <w:r>
         <w:rPr>
           <w:rFonts w:ascii="Calibri" w:hAnsi="Calibri" w:cs="Calibri"/>
@@ -5923,8 +5038,57 @@
           <w:sz w:val="22"/>
           <w:szCs w:val="22"/>
         </w:rPr>
-        <w:t xml:space="preserve"> enhed</w:t>
-      </w:r>
+        <w:t>CentralComputer:</w:t>
+      </w:r>
+    </w:p>
+    <w:p>
+      <w:pPr>
+        <w:pStyle w:val="NormalWeb"/>
+        <w:spacing w:before="0" w:beforeAutospacing="0" w:after="0" w:afterAutospacing="0"/>
+        <w:rPr>
+          <w:rFonts w:ascii="Calibri" w:hAnsi="Calibri" w:cs="Calibri"/>
+          <w:sz w:val="22"/>
+          <w:szCs w:val="22"/>
+        </w:rPr>
+      </w:pPr>
+      <w:r>
+        <w:rPr>
+          <w:rFonts w:ascii="Calibri" w:hAnsi="Calibri" w:cs="Calibri"/>
+          <w:sz w:val="22"/>
+          <w:szCs w:val="22"/>
+        </w:rPr>
+        <w:t>Hvis man kan argumentere for at init-filen er en brøkdel af log-filen, da man undlade at udvide sin plads-analyse.</w:t>
+      </w:r>
+    </w:p>
+    <w:p>
+      <w:pPr>
+        <w:pStyle w:val="NormalWeb"/>
+        <w:spacing w:before="0" w:beforeAutospacing="0" w:after="0" w:afterAutospacing="0"/>
+        <w:rPr>
+          <w:rFonts w:ascii="Calibri" w:hAnsi="Calibri" w:cs="Calibri"/>
+          <w:sz w:val="22"/>
+          <w:szCs w:val="22"/>
+        </w:rPr>
+      </w:pPr>
+      <w:r>
+        <w:rPr>
+          <w:rFonts w:ascii="Calibri" w:hAnsi="Calibri" w:cs="Calibri"/>
+          <w:sz w:val="22"/>
+          <w:szCs w:val="22"/>
+        </w:rPr>
+        <w:t> </w:t>
+      </w:r>
+    </w:p>
+    <w:p>
+      <w:pPr>
+        <w:pStyle w:val="NormalWeb"/>
+        <w:spacing w:before="0" w:beforeAutospacing="0" w:after="0" w:afterAutospacing="0"/>
+        <w:rPr>
+          <w:rFonts w:ascii="Calibri" w:hAnsi="Calibri" w:cs="Calibri"/>
+          <w:sz w:val="22"/>
+          <w:szCs w:val="22"/>
+        </w:rPr>
+      </w:pPr>
       <w:r>
         <w:rPr>
           <w:rFonts w:ascii="Calibri" w:hAnsi="Calibri" w:cs="Calibri"/>
@@ -5933,14 +5097,14 @@
           <w:sz w:val="22"/>
           <w:szCs w:val="22"/>
         </w:rPr>
-        <w:t>:</w:t>
+        <w:t>Hjemmeside:</w:t>
       </w:r>
     </w:p>
     <w:p>
       <w:pPr>
         <w:numPr>
           <w:ilvl w:val="0"/>
-          <w:numId w:val="34"/>
+          <w:numId w:val="35"/>
         </w:numPr>
         <w:ind w:left="1260"/>
         <w:textAlignment w:val="center"/>
@@ -5956,14 +5120,14 @@
           <w:sz w:val="22"/>
           <w:szCs w:val="22"/>
         </w:rPr>
-        <w:t>Viser det sig at alle kandidater imødekommer alle krav, da kan man lave en effektivitetsanalyse på de forskellige kandidater og/eller sammenligne med prisen, og derved tage et endeligt valg.</w:t>
+        <w:t>Hvor lige til er de forskellige typer?</w:t>
       </w:r>
     </w:p>
     <w:p>
       <w:pPr>
         <w:numPr>
           <w:ilvl w:val="0"/>
-          <w:numId w:val="34"/>
+          <w:numId w:val="35"/>
         </w:numPr>
         <w:ind w:left="1260"/>
         <w:textAlignment w:val="center"/>
@@ -5973,77 +5137,59 @@
           <w:szCs w:val="22"/>
         </w:rPr>
       </w:pPr>
-      <w:proofErr w:type="spellStart"/>
-      <w:r>
-        <w:rPr>
-          <w:rFonts w:ascii="Calibri" w:hAnsi="Calibri" w:cs="Calibri"/>
-          <w:sz w:val="22"/>
-          <w:szCs w:val="22"/>
-        </w:rPr>
-        <w:t>Quick</w:t>
-      </w:r>
-      <w:proofErr w:type="spellEnd"/>
-      <w:r>
-        <w:rPr>
-          <w:rFonts w:ascii="Calibri" w:hAnsi="Calibri" w:cs="Calibri"/>
-          <w:sz w:val="22"/>
-          <w:szCs w:val="22"/>
-        </w:rPr>
-        <w:t xml:space="preserve">-services til komponenter: </w:t>
-      </w:r>
-      <w:proofErr w:type="spellStart"/>
-      <w:r>
-        <w:rPr>
-          <w:rFonts w:ascii="Calibri" w:hAnsi="Calibri" w:cs="Calibri"/>
-          <w:sz w:val="22"/>
-          <w:szCs w:val="22"/>
-        </w:rPr>
-        <w:t>Digikey</w:t>
-      </w:r>
-      <w:proofErr w:type="spellEnd"/>
-      <w:r>
-        <w:rPr>
-          <w:rFonts w:ascii="Calibri" w:hAnsi="Calibri" w:cs="Calibri"/>
-          <w:sz w:val="22"/>
-          <w:szCs w:val="22"/>
-        </w:rPr>
-        <w:t xml:space="preserve">, </w:t>
-      </w:r>
-      <w:proofErr w:type="spellStart"/>
-      <w:r>
-        <w:rPr>
-          <w:rFonts w:ascii="Calibri" w:hAnsi="Calibri" w:cs="Calibri"/>
-          <w:sz w:val="22"/>
-          <w:szCs w:val="22"/>
-        </w:rPr>
-        <w:t>Fannel</w:t>
-      </w:r>
-      <w:proofErr w:type="spellEnd"/>
-      <w:r>
-        <w:rPr>
-          <w:rFonts w:ascii="Calibri" w:hAnsi="Calibri" w:cs="Calibri"/>
-          <w:sz w:val="22"/>
-          <w:szCs w:val="22"/>
-        </w:rPr>
-        <w:t xml:space="preserve">, </w:t>
-      </w:r>
-      <w:proofErr w:type="spellStart"/>
-      <w:r>
-        <w:rPr>
-          <w:rFonts w:ascii="Calibri" w:hAnsi="Calibri" w:cs="Calibri"/>
-          <w:sz w:val="22"/>
-          <w:szCs w:val="22"/>
-        </w:rPr>
-        <w:t>rs</w:t>
-      </w:r>
-      <w:proofErr w:type="spellEnd"/>
-      <w:r>
-        <w:rPr>
-          <w:rFonts w:ascii="Calibri" w:hAnsi="Calibri" w:cs="Calibri"/>
-          <w:sz w:val="22"/>
-          <w:szCs w:val="22"/>
-        </w:rPr>
-        <w:t>-components, Lavpris-elektronik</w:t>
+      <w:r>
+        <w:rPr>
+          <w:rFonts w:ascii="Calibri" w:hAnsi="Calibri" w:cs="Calibri"/>
+          <w:sz w:val="22"/>
+          <w:szCs w:val="22"/>
+        </w:rPr>
+        <w:t>Hvilken form for grafik kører de forskellige typer vi har kigget på?</w:t>
+      </w:r>
+    </w:p>
+    <w:p>
+      <w:pPr>
+        <w:numPr>
+          <w:ilvl w:val="0"/>
+          <w:numId w:val="35"/>
+        </w:numPr>
+        <w:ind w:left="1260"/>
+        <w:textAlignment w:val="center"/>
+        <w:rPr>
+          <w:rFonts w:ascii="Calibri" w:hAnsi="Calibri" w:cs="Calibri"/>
+          <w:sz w:val="22"/>
+          <w:szCs w:val="22"/>
+        </w:rPr>
+      </w:pPr>
+      <w:r>
+        <w:rPr>
+          <w:rFonts w:ascii="Calibri" w:hAnsi="Calibri" w:cs="Calibri"/>
+          <w:sz w:val="22"/>
+          <w:szCs w:val="22"/>
+        </w:rPr>
+        <w:t>Hvor er mest hjælp at hente?</w:t>
+      </w:r>
+    </w:p>
+    <w:p>
+      <w:pPr>
+        <w:numPr>
+          <w:ilvl w:val="0"/>
+          <w:numId w:val="35"/>
+        </w:numPr>
+        <w:ind w:left="1260"/>
+        <w:textAlignment w:val="center"/>
+        <w:rPr>
+          <w:rFonts w:ascii="Calibri" w:hAnsi="Calibri" w:cs="Calibri"/>
+          <w:sz w:val="22"/>
+          <w:szCs w:val="22"/>
+        </w:rPr>
+      </w:pPr>
+      <w:r>
+        <w:rPr>
+          <w:rFonts w:ascii="Calibri" w:hAnsi="Calibri" w:cs="Calibri"/>
+          <w:sz w:val="22"/>
+          <w:szCs w:val="22"/>
+        </w:rPr>
+        <w:t>Gratis værktøjer?</w:t>
       </w:r>
     </w:p>
     <w:p>
@@ -6067,6 +5213,30 @@
     </w:p>
     <w:p>
       <w:pPr>
+        <w:numPr>
+          <w:ilvl w:val="0"/>
+          <w:numId w:val="36"/>
+        </w:numPr>
+        <w:ind w:left="1260"/>
+        <w:textAlignment w:val="center"/>
+        <w:rPr>
+          <w:rFonts w:ascii="Calibri" w:hAnsi="Calibri" w:cs="Calibri"/>
+          <w:sz w:val="22"/>
+          <w:szCs w:val="22"/>
+        </w:rPr>
+      </w:pPr>
+      <w:r>
+        <w:rPr>
+          <w:rFonts w:ascii="Calibri" w:hAnsi="Calibri" w:cs="Calibri"/>
+          <w:sz w:val="22"/>
+          <w:szCs w:val="22"/>
+        </w:rPr>
+        <w:lastRenderedPageBreak/>
+        <w:t xml:space="preserve">De forskellige afsnit (strukturering, analyse osv.) behøver nødvendigvis ikke at være ligeligt fordelt mellem både CC, AE og SE. </w:t>
+      </w:r>
+    </w:p>
+    <w:p>
+      <w:pPr>
         <w:pStyle w:val="NormalWeb"/>
         <w:spacing w:before="0" w:beforeAutospacing="0" w:after="0" w:afterAutospacing="0"/>
         <w:rPr>
@@ -6086,6 +5256,29 @@
     </w:p>
     <w:p>
       <w:pPr>
+        <w:numPr>
+          <w:ilvl w:val="0"/>
+          <w:numId w:val="37"/>
+        </w:numPr>
+        <w:ind w:left="1260"/>
+        <w:textAlignment w:val="center"/>
+        <w:rPr>
+          <w:rFonts w:ascii="Calibri" w:hAnsi="Calibri" w:cs="Calibri"/>
+          <w:sz w:val="22"/>
+          <w:szCs w:val="22"/>
+        </w:rPr>
+      </w:pPr>
+      <w:r>
+        <w:rPr>
+          <w:rFonts w:ascii="Calibri" w:hAnsi="Calibri" w:cs="Calibri"/>
+          <w:sz w:val="22"/>
+          <w:szCs w:val="22"/>
+        </w:rPr>
+        <w:t>Stiktypen kan udledes til implementeringen. I analysen kan man undersøge antal ledere der er nødvendigt.</w:t>
+      </w:r>
+    </w:p>
+    <w:p>
+      <w:pPr>
         <w:pStyle w:val="NormalWeb"/>
         <w:spacing w:before="0" w:beforeAutospacing="0" w:after="0" w:afterAutospacing="0"/>
         <w:rPr>
@@ -6109,22 +5302,12 @@
         <w:spacing w:before="0" w:beforeAutospacing="0" w:after="0" w:afterAutospacing="0"/>
         <w:rPr>
           <w:rFonts w:ascii="Calibri" w:hAnsi="Calibri" w:cs="Calibri"/>
-          <w:sz w:val="22"/>
-          <w:szCs w:val="22"/>
-        </w:rPr>
-      </w:pPr>
-      <w:proofErr w:type="spellStart"/>
-      <w:r>
-        <w:rPr>
-          <w:rFonts w:ascii="Calibri" w:hAnsi="Calibri" w:cs="Calibri"/>
           <w:b/>
           <w:bCs/>
           <w:sz w:val="22"/>
           <w:szCs w:val="22"/>
         </w:rPr>
-        <w:t>CentralComputer</w:t>
-      </w:r>
-      <w:proofErr w:type="spellEnd"/>
+      </w:pPr>
       <w:r>
         <w:rPr>
           <w:rFonts w:ascii="Calibri" w:hAnsi="Calibri" w:cs="Calibri"/>
@@ -6133,7 +5316,40 @@
           <w:sz w:val="22"/>
           <w:szCs w:val="22"/>
         </w:rPr>
+        <w:t>Sensor enhed</w:t>
+      </w:r>
+      <w:r>
+        <w:rPr>
+          <w:rFonts w:ascii="Calibri" w:hAnsi="Calibri" w:cs="Calibri"/>
+          <w:b/>
+          <w:bCs/>
+          <w:sz w:val="22"/>
+          <w:szCs w:val="22"/>
+        </w:rPr>
         <w:t>:</w:t>
+      </w:r>
+    </w:p>
+    <w:p>
+      <w:pPr>
+        <w:numPr>
+          <w:ilvl w:val="0"/>
+          <w:numId w:val="38"/>
+        </w:numPr>
+        <w:ind w:left="1260"/>
+        <w:textAlignment w:val="center"/>
+        <w:rPr>
+          <w:rFonts w:ascii="Calibri" w:hAnsi="Calibri" w:cs="Calibri"/>
+          <w:sz w:val="22"/>
+          <w:szCs w:val="22"/>
+        </w:rPr>
+      </w:pPr>
+      <w:r>
+        <w:rPr>
+          <w:rFonts w:ascii="Calibri" w:hAnsi="Calibri" w:cs="Calibri"/>
+          <w:sz w:val="22"/>
+          <w:szCs w:val="22"/>
+        </w:rPr>
+        <w:t>RS232 kører man bare igennem med, og så kan man skrive i diskussion eller fremtidigt arbejde, at man har fundet en ny og billigere kreds der kan erstat ADC og MCU i én.</w:t>
       </w:r>
     </w:p>
     <w:p>
@@ -6152,61 +5368,7 @@
           <w:sz w:val="22"/>
           <w:szCs w:val="22"/>
         </w:rPr>
-        <w:t xml:space="preserve">Hvis man kan argumentere for at </w:t>
-      </w:r>
-      <w:proofErr w:type="spellStart"/>
-      <w:r>
-        <w:rPr>
-          <w:rFonts w:ascii="Calibri" w:hAnsi="Calibri" w:cs="Calibri"/>
-          <w:sz w:val="22"/>
-          <w:szCs w:val="22"/>
-        </w:rPr>
-        <w:t>init</w:t>
-      </w:r>
-      <w:proofErr w:type="spellEnd"/>
-      <w:r>
-        <w:rPr>
-          <w:rFonts w:ascii="Calibri" w:hAnsi="Calibri" w:cs="Calibri"/>
-          <w:sz w:val="22"/>
-          <w:szCs w:val="22"/>
-        </w:rPr>
-        <w:t xml:space="preserve">-filen er en brøkdel af </w:t>
-      </w:r>
-      <w:proofErr w:type="spellStart"/>
-      <w:r>
-        <w:rPr>
-          <w:rFonts w:ascii="Calibri" w:hAnsi="Calibri" w:cs="Calibri"/>
-          <w:sz w:val="22"/>
-          <w:szCs w:val="22"/>
-        </w:rPr>
-        <w:t>log-filen</w:t>
-      </w:r>
-      <w:proofErr w:type="spellEnd"/>
-      <w:r>
-        <w:rPr>
-          <w:rFonts w:ascii="Calibri" w:hAnsi="Calibri" w:cs="Calibri"/>
-          <w:sz w:val="22"/>
-          <w:szCs w:val="22"/>
-        </w:rPr>
-        <w:t xml:space="preserve">, da man </w:t>
-      </w:r>
-      <w:proofErr w:type="gramStart"/>
-      <w:r>
-        <w:rPr>
-          <w:rFonts w:ascii="Calibri" w:hAnsi="Calibri" w:cs="Calibri"/>
-          <w:sz w:val="22"/>
-          <w:szCs w:val="22"/>
-        </w:rPr>
-        <w:t>undlade</w:t>
-      </w:r>
-      <w:proofErr w:type="gramEnd"/>
-      <w:r>
-        <w:rPr>
-          <w:rFonts w:ascii="Calibri" w:hAnsi="Calibri" w:cs="Calibri"/>
-          <w:sz w:val="22"/>
-          <w:szCs w:val="22"/>
-        </w:rPr>
-        <w:t xml:space="preserve"> at udvide sin plads-analyse.</w:t>
+        <w:t> </w:t>
       </w:r>
     </w:p>
     <w:p>
@@ -6246,14 +5408,14 @@
           <w:sz w:val="22"/>
           <w:szCs w:val="22"/>
         </w:rPr>
-        <w:t>Hjemmeside:</w:t>
+        <w:t>Generelt:</w:t>
       </w:r>
     </w:p>
     <w:p>
       <w:pPr>
         <w:numPr>
           <w:ilvl w:val="0"/>
-          <w:numId w:val="35"/>
+          <w:numId w:val="39"/>
         </w:numPr>
         <w:ind w:left="1260"/>
         <w:textAlignment w:val="center"/>
@@ -6269,335 +5431,6 @@
           <w:sz w:val="22"/>
           <w:szCs w:val="22"/>
         </w:rPr>
-        <w:t>Hvor lige til er de forskellige typer?</w:t>
-      </w:r>
-    </w:p>
-    <w:p>
-      <w:pPr>
-        <w:numPr>
-          <w:ilvl w:val="0"/>
-          <w:numId w:val="35"/>
-        </w:numPr>
-        <w:ind w:left="1260"/>
-        <w:textAlignment w:val="center"/>
-        <w:rPr>
-          <w:rFonts w:ascii="Calibri" w:hAnsi="Calibri" w:cs="Calibri"/>
-          <w:sz w:val="22"/>
-          <w:szCs w:val="22"/>
-        </w:rPr>
-      </w:pPr>
-      <w:r>
-        <w:rPr>
-          <w:rFonts w:ascii="Calibri" w:hAnsi="Calibri" w:cs="Calibri"/>
-          <w:sz w:val="22"/>
-          <w:szCs w:val="22"/>
-        </w:rPr>
-        <w:t>Hvilken form for grafik kører de forskellige typer vi har kigget på?</w:t>
-      </w:r>
-    </w:p>
-    <w:p>
-      <w:pPr>
-        <w:numPr>
-          <w:ilvl w:val="0"/>
-          <w:numId w:val="35"/>
-        </w:numPr>
-        <w:ind w:left="1260"/>
-        <w:textAlignment w:val="center"/>
-        <w:rPr>
-          <w:rFonts w:ascii="Calibri" w:hAnsi="Calibri" w:cs="Calibri"/>
-          <w:sz w:val="22"/>
-          <w:szCs w:val="22"/>
-        </w:rPr>
-      </w:pPr>
-      <w:r>
-        <w:rPr>
-          <w:rFonts w:ascii="Calibri" w:hAnsi="Calibri" w:cs="Calibri"/>
-          <w:sz w:val="22"/>
-          <w:szCs w:val="22"/>
-        </w:rPr>
-        <w:t>Hvor er mest hjælp at hente?</w:t>
-      </w:r>
-    </w:p>
-    <w:p>
-      <w:pPr>
-        <w:numPr>
-          <w:ilvl w:val="0"/>
-          <w:numId w:val="35"/>
-        </w:numPr>
-        <w:ind w:left="1260"/>
-        <w:textAlignment w:val="center"/>
-        <w:rPr>
-          <w:rFonts w:ascii="Calibri" w:hAnsi="Calibri" w:cs="Calibri"/>
-          <w:sz w:val="22"/>
-          <w:szCs w:val="22"/>
-        </w:rPr>
-      </w:pPr>
-      <w:r>
-        <w:rPr>
-          <w:rFonts w:ascii="Calibri" w:hAnsi="Calibri" w:cs="Calibri"/>
-          <w:sz w:val="22"/>
-          <w:szCs w:val="22"/>
-        </w:rPr>
-        <w:t>Gratis værktøjer?</w:t>
-      </w:r>
-    </w:p>
-    <w:p>
-      <w:pPr>
-        <w:pStyle w:val="NormalWeb"/>
-        <w:spacing w:before="0" w:beforeAutospacing="0" w:after="0" w:afterAutospacing="0"/>
-        <w:rPr>
-          <w:rFonts w:ascii="Calibri" w:hAnsi="Calibri" w:cs="Calibri"/>
-          <w:sz w:val="22"/>
-          <w:szCs w:val="22"/>
-        </w:rPr>
-      </w:pPr>
-      <w:r>
-        <w:rPr>
-          <w:rFonts w:ascii="Calibri" w:hAnsi="Calibri" w:cs="Calibri"/>
-          <w:sz w:val="22"/>
-          <w:szCs w:val="22"/>
-        </w:rPr>
-        <w:t> </w:t>
-      </w:r>
-    </w:p>
-    <w:p>
-      <w:pPr>
-        <w:numPr>
-          <w:ilvl w:val="0"/>
-          <w:numId w:val="36"/>
-        </w:numPr>
-        <w:ind w:left="1260"/>
-        <w:textAlignment w:val="center"/>
-        <w:rPr>
-          <w:rFonts w:ascii="Calibri" w:hAnsi="Calibri" w:cs="Calibri"/>
-          <w:sz w:val="22"/>
-          <w:szCs w:val="22"/>
-        </w:rPr>
-      </w:pPr>
-      <w:r>
-        <w:rPr>
-          <w:rFonts w:ascii="Calibri" w:hAnsi="Calibri" w:cs="Calibri"/>
-          <w:sz w:val="22"/>
-          <w:szCs w:val="22"/>
-        </w:rPr>
-        <w:lastRenderedPageBreak/>
-        <w:t xml:space="preserve">De forskellige afsnit (strukturering, analyse osv.) behøver nødvendigvis ikke at være ligeligt fordelt mellem både CC, AE og SE. </w:t>
-      </w:r>
-    </w:p>
-    <w:p>
-      <w:pPr>
-        <w:pStyle w:val="NormalWeb"/>
-        <w:spacing w:before="0" w:beforeAutospacing="0" w:after="0" w:afterAutospacing="0"/>
-        <w:rPr>
-          <w:rFonts w:ascii="Calibri" w:hAnsi="Calibri" w:cs="Calibri"/>
-          <w:sz w:val="22"/>
-          <w:szCs w:val="22"/>
-        </w:rPr>
-      </w:pPr>
-      <w:r>
-        <w:rPr>
-          <w:rFonts w:ascii="Calibri" w:hAnsi="Calibri" w:cs="Calibri"/>
-          <w:sz w:val="22"/>
-          <w:szCs w:val="22"/>
-        </w:rPr>
-        <w:t> </w:t>
-      </w:r>
-    </w:p>
-    <w:p>
-      <w:pPr>
-        <w:numPr>
-          <w:ilvl w:val="0"/>
-          <w:numId w:val="37"/>
-        </w:numPr>
-        <w:ind w:left="1260"/>
-        <w:textAlignment w:val="center"/>
-        <w:rPr>
-          <w:rFonts w:ascii="Calibri" w:hAnsi="Calibri" w:cs="Calibri"/>
-          <w:sz w:val="22"/>
-          <w:szCs w:val="22"/>
-        </w:rPr>
-      </w:pPr>
-      <w:r>
-        <w:rPr>
-          <w:rFonts w:ascii="Calibri" w:hAnsi="Calibri" w:cs="Calibri"/>
-          <w:sz w:val="22"/>
-          <w:szCs w:val="22"/>
-        </w:rPr>
-        <w:t>Stiktypen kan udledes til implementeringen. I analysen kan man undersøge antal ledere der er nødvendigt.</w:t>
-      </w:r>
-    </w:p>
-    <w:p>
-      <w:pPr>
-        <w:pStyle w:val="NormalWeb"/>
-        <w:spacing w:before="0" w:beforeAutospacing="0" w:after="0" w:afterAutospacing="0"/>
-        <w:rPr>
-          <w:rFonts w:ascii="Calibri" w:hAnsi="Calibri" w:cs="Calibri"/>
-          <w:sz w:val="22"/>
-          <w:szCs w:val="22"/>
-        </w:rPr>
-      </w:pPr>
-      <w:r>
-        <w:rPr>
-          <w:rFonts w:ascii="Calibri" w:hAnsi="Calibri" w:cs="Calibri"/>
-          <w:sz w:val="22"/>
-          <w:szCs w:val="22"/>
-        </w:rPr>
-        <w:t> </w:t>
-      </w:r>
-    </w:p>
-    <w:p>
-      <w:pPr>
-        <w:pStyle w:val="NormalWeb"/>
-        <w:spacing w:before="0" w:beforeAutospacing="0" w:after="0" w:afterAutospacing="0"/>
-        <w:rPr>
-          <w:rFonts w:ascii="Calibri" w:hAnsi="Calibri" w:cs="Calibri"/>
-          <w:b/>
-          <w:bCs/>
-          <w:sz w:val="22"/>
-          <w:szCs w:val="22"/>
-        </w:rPr>
-      </w:pPr>
-      <w:r>
-        <w:rPr>
-          <w:rFonts w:ascii="Calibri" w:hAnsi="Calibri" w:cs="Calibri"/>
-          <w:b/>
-          <w:bCs/>
-          <w:sz w:val="22"/>
-          <w:szCs w:val="22"/>
-        </w:rPr>
-        <w:t>Sensor enhed</w:t>
-      </w:r>
-      <w:r>
-        <w:rPr>
-          <w:rFonts w:ascii="Calibri" w:hAnsi="Calibri" w:cs="Calibri"/>
-          <w:b/>
-          <w:bCs/>
-          <w:sz w:val="22"/>
-          <w:szCs w:val="22"/>
-        </w:rPr>
-        <w:t>:</w:t>
-      </w:r>
-    </w:p>
-    <w:p>
-      <w:pPr>
-        <w:numPr>
-          <w:ilvl w:val="0"/>
-          <w:numId w:val="38"/>
-        </w:numPr>
-        <w:ind w:left="1260"/>
-        <w:textAlignment w:val="center"/>
-        <w:rPr>
-          <w:rFonts w:ascii="Calibri" w:hAnsi="Calibri" w:cs="Calibri"/>
-          <w:sz w:val="22"/>
-          <w:szCs w:val="22"/>
-        </w:rPr>
-      </w:pPr>
-      <w:r>
-        <w:rPr>
-          <w:rFonts w:ascii="Calibri" w:hAnsi="Calibri" w:cs="Calibri"/>
-          <w:sz w:val="22"/>
-          <w:szCs w:val="22"/>
-        </w:rPr>
-        <w:t xml:space="preserve">RS232 kører man bare igennem med, og så kan man skrive i diskussion eller fremtidigt arbejde, at man har fundet en ny og billigere kreds der kan </w:t>
-      </w:r>
-      <w:proofErr w:type="gramStart"/>
-      <w:r>
-        <w:rPr>
-          <w:rFonts w:ascii="Calibri" w:hAnsi="Calibri" w:cs="Calibri"/>
-          <w:sz w:val="22"/>
-          <w:szCs w:val="22"/>
-        </w:rPr>
-        <w:t>erstat</w:t>
-      </w:r>
-      <w:proofErr w:type="gramEnd"/>
-      <w:r>
-        <w:rPr>
-          <w:rFonts w:ascii="Calibri" w:hAnsi="Calibri" w:cs="Calibri"/>
-          <w:sz w:val="22"/>
-          <w:szCs w:val="22"/>
-        </w:rPr>
-        <w:t xml:space="preserve"> ADC og MCU i én.</w:t>
-      </w:r>
-    </w:p>
-    <w:p>
-      <w:pPr>
-        <w:pStyle w:val="NormalWeb"/>
-        <w:spacing w:before="0" w:beforeAutospacing="0" w:after="0" w:afterAutospacing="0"/>
-        <w:rPr>
-          <w:rFonts w:ascii="Calibri" w:hAnsi="Calibri" w:cs="Calibri"/>
-          <w:sz w:val="22"/>
-          <w:szCs w:val="22"/>
-        </w:rPr>
-      </w:pPr>
-      <w:r>
-        <w:rPr>
-          <w:rFonts w:ascii="Calibri" w:hAnsi="Calibri" w:cs="Calibri"/>
-          <w:sz w:val="22"/>
-          <w:szCs w:val="22"/>
-        </w:rPr>
-        <w:t> </w:t>
-      </w:r>
-    </w:p>
-    <w:p>
-      <w:pPr>
-        <w:pStyle w:val="NormalWeb"/>
-        <w:spacing w:before="0" w:beforeAutospacing="0" w:after="0" w:afterAutospacing="0"/>
-        <w:rPr>
-          <w:rFonts w:ascii="Calibri" w:hAnsi="Calibri" w:cs="Calibri"/>
-          <w:sz w:val="22"/>
-          <w:szCs w:val="22"/>
-        </w:rPr>
-      </w:pPr>
-      <w:r>
-        <w:rPr>
-          <w:rFonts w:ascii="Calibri" w:hAnsi="Calibri" w:cs="Calibri"/>
-          <w:sz w:val="22"/>
-          <w:szCs w:val="22"/>
-        </w:rPr>
-        <w:t> </w:t>
-      </w:r>
-    </w:p>
-    <w:p>
-      <w:pPr>
-        <w:pStyle w:val="NormalWeb"/>
-        <w:spacing w:before="0" w:beforeAutospacing="0" w:after="0" w:afterAutospacing="0"/>
-        <w:rPr>
-          <w:rFonts w:ascii="Calibri" w:hAnsi="Calibri" w:cs="Calibri"/>
-          <w:sz w:val="22"/>
-          <w:szCs w:val="22"/>
-        </w:rPr>
-      </w:pPr>
-      <w:r>
-        <w:rPr>
-          <w:rFonts w:ascii="Calibri" w:hAnsi="Calibri" w:cs="Calibri"/>
-          <w:b/>
-          <w:bCs/>
-          <w:sz w:val="22"/>
-          <w:szCs w:val="22"/>
-        </w:rPr>
-        <w:t>Generelt:</w:t>
-      </w:r>
-    </w:p>
-    <w:p>
-      <w:pPr>
-        <w:numPr>
-          <w:ilvl w:val="0"/>
-          <w:numId w:val="39"/>
-        </w:numPr>
-        <w:ind w:left="1260"/>
-        <w:textAlignment w:val="center"/>
-        <w:rPr>
-          <w:rFonts w:ascii="Calibri" w:hAnsi="Calibri" w:cs="Calibri"/>
-          <w:sz w:val="22"/>
-          <w:szCs w:val="22"/>
-        </w:rPr>
-      </w:pPr>
-      <w:r>
-        <w:rPr>
-          <w:rFonts w:ascii="Calibri" w:hAnsi="Calibri" w:cs="Calibri"/>
-          <w:sz w:val="22"/>
-          <w:szCs w:val="22"/>
-        </w:rPr>
         <w:t>Eksterne ting (fx stik) beskrives i krav!</w:t>
       </w:r>
     </w:p>
@@ -6622,6 +5455,192 @@
           <w:szCs w:val="22"/>
         </w:rPr>
         <w:t xml:space="preserve">Lad være med at vende sig i sin grav, så bare opdatere krav ;) </w:t>
+      </w:r>
+    </w:p>
+    <w:p/>
+    <w:p/>
+    <w:p/>
+    <w:p>
+      <w:pPr>
+        <w:pStyle w:val="Overskrift1"/>
+      </w:pPr>
+      <w:r>
+        <w:t>14/4</w:t>
+      </w:r>
+    </w:p>
+    <w:p>
+      <w:r>
+        <w:t>Analyseafsnit</w:t>
+      </w:r>
+    </w:p>
+    <w:p>
+      <w:r>
+        <w:t>CentralComputer:</w:t>
+      </w:r>
+    </w:p>
+    <w:p>
+      <w:pPr>
+        <w:pStyle w:val="Listeafsnit"/>
+        <w:numPr>
+          <w:ilvl w:val="0"/>
+          <w:numId w:val="42"/>
+        </w:numPr>
+      </w:pPr>
+      <w:r>
+        <w:t>Har lukket analyseaf</w:t>
+      </w:r>
+      <w:r>
+        <w:t>sn</w:t>
+      </w:r>
+      <w:r>
+        <w:t>it med referencer til andre grupper</w:t>
+      </w:r>
+    </w:p>
+    <w:p/>
+    <w:p>
+      <w:r>
+        <w:t>Sensorenhed:</w:t>
+      </w:r>
+    </w:p>
+    <w:p>
+      <w:pPr>
+        <w:pStyle w:val="Listeafsnit"/>
+        <w:numPr>
+          <w:ilvl w:val="0"/>
+          <w:numId w:val="42"/>
+        </w:numPr>
+      </w:pPr>
+      <w:r>
+        <w:t xml:space="preserve">Krav til MCU er svære at diskutere, det lyder på John som om man tager et valg. </w:t>
+      </w:r>
+      <w:r>
+        <w:t>Argument omkring hastighedskrav og bitstørrelse som skal regnes med. Hvis hastighedsudfordringer fås senere</w:t>
+      </w:r>
+      <w:r>
+        <w:t>,</w:t>
+      </w:r>
+      <w:r>
+        <w:t xml:space="preserve"> peger pilen blot tilbage hertil. </w:t>
+      </w:r>
+    </w:p>
+    <w:p>
+      <w:pPr>
+        <w:pStyle w:val="Listeafsnit"/>
+        <w:numPr>
+          <w:ilvl w:val="0"/>
+          <w:numId w:val="42"/>
+        </w:numPr>
+      </w:pPr>
+      <w:r>
+        <w:t>4-20 mA kan vi snakke med Bjarne Skipper om – han skulle være guru på feltet</w:t>
+      </w:r>
+    </w:p>
+    <w:p/>
+    <w:p>
+      <w:r>
+        <w:t>Aktuatorenhed:</w:t>
+      </w:r>
+    </w:p>
+    <w:p>
+      <w:pPr>
+        <w:pStyle w:val="Listeafsnit"/>
+        <w:numPr>
+          <w:ilvl w:val="0"/>
+          <w:numId w:val="43"/>
+        </w:numPr>
+      </w:pPr>
+      <w:r>
+        <w:t>Fredrik har kigget på afkøling og lavet nogle fysiske målinger</w:t>
+      </w:r>
+      <w:r>
+        <w:t xml:space="preserve">. Målinger stemmer overens med beregninger – John har tårer i øjnene. </w:t>
+      </w:r>
+    </w:p>
+    <w:p/>
+    <w:p>
+      <w:r>
+        <w:t>Designafsnit</w:t>
+      </w:r>
+    </w:p>
+    <w:p>
+      <w:r>
+        <w:t>Sensorenhed:</w:t>
+      </w:r>
+    </w:p>
+    <w:p>
+      <w:pPr>
+        <w:pStyle w:val="Listeafsnit"/>
+        <w:numPr>
+          <w:ilvl w:val="0"/>
+          <w:numId w:val="43"/>
+        </w:numPr>
+      </w:pPr>
+      <w:r>
+        <w:t>Simon har været godt i gang -&gt; 9 V til 3.3 V på sensor kunne nedreguleres på sensorenhed for at trække den ene 9 V ledning. Der skal lige laves en blok et sted. Der kan også trækkes de 3.3 V fra Control Boardet – valg tages!</w:t>
+      </w:r>
+      <w:r>
+        <w:t xml:space="preserve"> Konvertering i Control Board er god for videreudvikling på projektet.</w:t>
+      </w:r>
+    </w:p>
+    <w:p/>
+    <w:p>
+      <w:r>
+        <w:t>Aktuatorenhed:</w:t>
+      </w:r>
+    </w:p>
+    <w:p>
+      <w:pPr>
+        <w:pStyle w:val="Listeafsnit"/>
+        <w:numPr>
+          <w:ilvl w:val="0"/>
+          <w:numId w:val="43"/>
+        </w:numPr>
+      </w:pPr>
+      <w:r>
+        <w:t>Varmelegemer er meget effektive, så hvis der haves tab af effekt er det på tilledningerne. Derfor vil et varmelegeme på 60 W opvarme med ca. 60 W.</w:t>
+      </w:r>
+    </w:p>
+    <w:p>
+      <w:pPr>
+        <w:pStyle w:val="Listeafsnit"/>
+        <w:numPr>
+          <w:ilvl w:val="0"/>
+          <w:numId w:val="43"/>
+        </w:numPr>
+      </w:pPr>
+      <w:r>
+        <w:t xml:space="preserve">Der kan med termiske koefficienter gives et bud på tab til omgivelserne. </w:t>
+      </w:r>
+    </w:p>
+    <w:p/>
+    <w:p>
+      <w:r>
+        <w:t>Central Computer:</w:t>
+      </w:r>
+    </w:p>
+    <w:p>
+      <w:pPr>
+        <w:pStyle w:val="Listeafsnit"/>
+        <w:numPr>
+          <w:ilvl w:val="0"/>
+          <w:numId w:val="44"/>
+        </w:numPr>
+      </w:pPr>
+      <w:r>
+        <w:t>Vi bruger domænemodel blokkene som brikker i sekvensdiagrammerne og prøver at give den gas.</w:t>
+      </w:r>
+    </w:p>
+    <w:p>
+      <w:pPr>
+        <w:pStyle w:val="Listeafsnit"/>
+        <w:numPr>
+          <w:ilvl w:val="0"/>
+          <w:numId w:val="44"/>
+        </w:numPr>
+      </w:pPr>
+      <w:r>
+        <w:lastRenderedPageBreak/>
+        <w:t>Sekvens og klassediagrammer for alle use cases</w:t>
       </w:r>
     </w:p>
     <w:p/>
@@ -8725,6 +7744,119 @@
     </w:lvl>
   </w:abstractNum>
   <w:abstractNum w:abstractNumId="14" w15:restartNumberingAfterBreak="0">
+    <w:nsid w:val="23E30761"/>
+    <w:multiLevelType w:val="hybridMultilevel"/>
+    <w:tmpl w:val="B882F5DC"/>
+    <w:lvl w:ilvl="0" w:tplc="04060001">
+      <w:start w:val="1"/>
+      <w:numFmt w:val="bullet"/>
+      <w:lvlText w:val=""/>
+      <w:lvlJc w:val="left"/>
+      <w:pPr>
+        <w:ind w:left="720" w:hanging="360"/>
+      </w:pPr>
+      <w:rPr>
+        <w:rFonts w:ascii="Symbol" w:hAnsi="Symbol" w:hint="default"/>
+      </w:rPr>
+    </w:lvl>
+    <w:lvl w:ilvl="1" w:tplc="04060003" w:tentative="1">
+      <w:start w:val="1"/>
+      <w:numFmt w:val="bullet"/>
+      <w:lvlText w:val="o"/>
+      <w:lvlJc w:val="left"/>
+      <w:pPr>
+        <w:ind w:left="1440" w:hanging="360"/>
+      </w:pPr>
+      <w:rPr>
+        <w:rFonts w:ascii="Courier New" w:hAnsi="Courier New" w:cs="Courier New" w:hint="default"/>
+      </w:rPr>
+    </w:lvl>
+    <w:lvl w:ilvl="2" w:tplc="04060005" w:tentative="1">
+      <w:start w:val="1"/>
+      <w:numFmt w:val="bullet"/>
+      <w:lvlText w:val=""/>
+      <w:lvlJc w:val="left"/>
+      <w:pPr>
+        <w:ind w:left="2160" w:hanging="360"/>
+      </w:pPr>
+      <w:rPr>
+        <w:rFonts w:ascii="Wingdings" w:hAnsi="Wingdings" w:hint="default"/>
+      </w:rPr>
+    </w:lvl>
+    <w:lvl w:ilvl="3" w:tplc="04060001" w:tentative="1">
+      <w:start w:val="1"/>
+      <w:numFmt w:val="bullet"/>
+      <w:lvlText w:val=""/>
+      <w:lvlJc w:val="left"/>
+      <w:pPr>
+        <w:ind w:left="2880" w:hanging="360"/>
+      </w:pPr>
+      <w:rPr>
+        <w:rFonts w:ascii="Symbol" w:hAnsi="Symbol" w:hint="default"/>
+      </w:rPr>
+    </w:lvl>
+    <w:lvl w:ilvl="4" w:tplc="04060003" w:tentative="1">
+      <w:start w:val="1"/>
+      <w:numFmt w:val="bullet"/>
+      <w:lvlText w:val="o"/>
+      <w:lvlJc w:val="left"/>
+      <w:pPr>
+        <w:ind w:left="3600" w:hanging="360"/>
+      </w:pPr>
+      <w:rPr>
+        <w:rFonts w:ascii="Courier New" w:hAnsi="Courier New" w:cs="Courier New" w:hint="default"/>
+      </w:rPr>
+    </w:lvl>
+    <w:lvl w:ilvl="5" w:tplc="04060005" w:tentative="1">
+      <w:start w:val="1"/>
+      <w:numFmt w:val="bullet"/>
+      <w:lvlText w:val=""/>
+      <w:lvlJc w:val="left"/>
+      <w:pPr>
+        <w:ind w:left="4320" w:hanging="360"/>
+      </w:pPr>
+      <w:rPr>
+        <w:rFonts w:ascii="Wingdings" w:hAnsi="Wingdings" w:hint="default"/>
+      </w:rPr>
+    </w:lvl>
+    <w:lvl w:ilvl="6" w:tplc="04060001" w:tentative="1">
+      <w:start w:val="1"/>
+      <w:numFmt w:val="bullet"/>
+      <w:lvlText w:val=""/>
+      <w:lvlJc w:val="left"/>
+      <w:pPr>
+        <w:ind w:left="5040" w:hanging="360"/>
+      </w:pPr>
+      <w:rPr>
+        <w:rFonts w:ascii="Symbol" w:hAnsi="Symbol" w:hint="default"/>
+      </w:rPr>
+    </w:lvl>
+    <w:lvl w:ilvl="7" w:tplc="04060003" w:tentative="1">
+      <w:start w:val="1"/>
+      <w:numFmt w:val="bullet"/>
+      <w:lvlText w:val="o"/>
+      <w:lvlJc w:val="left"/>
+      <w:pPr>
+        <w:ind w:left="5760" w:hanging="360"/>
+      </w:pPr>
+      <w:rPr>
+        <w:rFonts w:ascii="Courier New" w:hAnsi="Courier New" w:cs="Courier New" w:hint="default"/>
+      </w:rPr>
+    </w:lvl>
+    <w:lvl w:ilvl="8" w:tplc="04060005" w:tentative="1">
+      <w:start w:val="1"/>
+      <w:numFmt w:val="bullet"/>
+      <w:lvlText w:val=""/>
+      <w:lvlJc w:val="left"/>
+      <w:pPr>
+        <w:ind w:left="6480" w:hanging="360"/>
+      </w:pPr>
+      <w:rPr>
+        <w:rFonts w:ascii="Wingdings" w:hAnsi="Wingdings" w:hint="default"/>
+      </w:rPr>
+    </w:lvl>
+  </w:abstractNum>
+  <w:abstractNum w:abstractNumId="15" w15:restartNumberingAfterBreak="0">
     <w:nsid w:val="23F65403"/>
     <w:multiLevelType w:val="multilevel"/>
     <w:tmpl w:val="58B46596"/>
@@ -8873,7 +8005,7 @@
       </w:rPr>
     </w:lvl>
   </w:abstractNum>
-  <w:abstractNum w:abstractNumId="15" w15:restartNumberingAfterBreak="0">
+  <w:abstractNum w:abstractNumId="16" w15:restartNumberingAfterBreak="0">
     <w:nsid w:val="2A5E1746"/>
     <w:multiLevelType w:val="multilevel"/>
     <w:tmpl w:val="0E3219EE"/>
@@ -9022,7 +8154,120 @@
       </w:rPr>
     </w:lvl>
   </w:abstractNum>
-  <w:abstractNum w:abstractNumId="16" w15:restartNumberingAfterBreak="0">
+  <w:abstractNum w:abstractNumId="17" w15:restartNumberingAfterBreak="0">
+    <w:nsid w:val="2ADA28DA"/>
+    <w:multiLevelType w:val="hybridMultilevel"/>
+    <w:tmpl w:val="F2704C40"/>
+    <w:lvl w:ilvl="0" w:tplc="04060001">
+      <w:start w:val="1"/>
+      <w:numFmt w:val="bullet"/>
+      <w:lvlText w:val=""/>
+      <w:lvlJc w:val="left"/>
+      <w:pPr>
+        <w:ind w:left="720" w:hanging="360"/>
+      </w:pPr>
+      <w:rPr>
+        <w:rFonts w:ascii="Symbol" w:hAnsi="Symbol" w:hint="default"/>
+      </w:rPr>
+    </w:lvl>
+    <w:lvl w:ilvl="1" w:tplc="04060003" w:tentative="1">
+      <w:start w:val="1"/>
+      <w:numFmt w:val="bullet"/>
+      <w:lvlText w:val="o"/>
+      <w:lvlJc w:val="left"/>
+      <w:pPr>
+        <w:ind w:left="1440" w:hanging="360"/>
+      </w:pPr>
+      <w:rPr>
+        <w:rFonts w:ascii="Courier New" w:hAnsi="Courier New" w:cs="Courier New" w:hint="default"/>
+      </w:rPr>
+    </w:lvl>
+    <w:lvl w:ilvl="2" w:tplc="04060005" w:tentative="1">
+      <w:start w:val="1"/>
+      <w:numFmt w:val="bullet"/>
+      <w:lvlText w:val=""/>
+      <w:lvlJc w:val="left"/>
+      <w:pPr>
+        <w:ind w:left="2160" w:hanging="360"/>
+      </w:pPr>
+      <w:rPr>
+        <w:rFonts w:ascii="Wingdings" w:hAnsi="Wingdings" w:hint="default"/>
+      </w:rPr>
+    </w:lvl>
+    <w:lvl w:ilvl="3" w:tplc="04060001" w:tentative="1">
+      <w:start w:val="1"/>
+      <w:numFmt w:val="bullet"/>
+      <w:lvlText w:val=""/>
+      <w:lvlJc w:val="left"/>
+      <w:pPr>
+        <w:ind w:left="2880" w:hanging="360"/>
+      </w:pPr>
+      <w:rPr>
+        <w:rFonts w:ascii="Symbol" w:hAnsi="Symbol" w:hint="default"/>
+      </w:rPr>
+    </w:lvl>
+    <w:lvl w:ilvl="4" w:tplc="04060003" w:tentative="1">
+      <w:start w:val="1"/>
+      <w:numFmt w:val="bullet"/>
+      <w:lvlText w:val="o"/>
+      <w:lvlJc w:val="left"/>
+      <w:pPr>
+        <w:ind w:left="3600" w:hanging="360"/>
+      </w:pPr>
+      <w:rPr>
+        <w:rFonts w:ascii="Courier New" w:hAnsi="Courier New" w:cs="Courier New" w:hint="default"/>
+      </w:rPr>
+    </w:lvl>
+    <w:lvl w:ilvl="5" w:tplc="04060005" w:tentative="1">
+      <w:start w:val="1"/>
+      <w:numFmt w:val="bullet"/>
+      <w:lvlText w:val=""/>
+      <w:lvlJc w:val="left"/>
+      <w:pPr>
+        <w:ind w:left="4320" w:hanging="360"/>
+      </w:pPr>
+      <w:rPr>
+        <w:rFonts w:ascii="Wingdings" w:hAnsi="Wingdings" w:hint="default"/>
+      </w:rPr>
+    </w:lvl>
+    <w:lvl w:ilvl="6" w:tplc="04060001" w:tentative="1">
+      <w:start w:val="1"/>
+      <w:numFmt w:val="bullet"/>
+      <w:lvlText w:val=""/>
+      <w:lvlJc w:val="left"/>
+      <w:pPr>
+        <w:ind w:left="5040" w:hanging="360"/>
+      </w:pPr>
+      <w:rPr>
+        <w:rFonts w:ascii="Symbol" w:hAnsi="Symbol" w:hint="default"/>
+      </w:rPr>
+    </w:lvl>
+    <w:lvl w:ilvl="7" w:tplc="04060003" w:tentative="1">
+      <w:start w:val="1"/>
+      <w:numFmt w:val="bullet"/>
+      <w:lvlText w:val="o"/>
+      <w:lvlJc w:val="left"/>
+      <w:pPr>
+        <w:ind w:left="5760" w:hanging="360"/>
+      </w:pPr>
+      <w:rPr>
+        <w:rFonts w:ascii="Courier New" w:hAnsi="Courier New" w:cs="Courier New" w:hint="default"/>
+      </w:rPr>
+    </w:lvl>
+    <w:lvl w:ilvl="8" w:tplc="04060005" w:tentative="1">
+      <w:start w:val="1"/>
+      <w:numFmt w:val="bullet"/>
+      <w:lvlText w:val=""/>
+      <w:lvlJc w:val="left"/>
+      <w:pPr>
+        <w:ind w:left="6480" w:hanging="360"/>
+      </w:pPr>
+      <w:rPr>
+        <w:rFonts w:ascii="Wingdings" w:hAnsi="Wingdings" w:hint="default"/>
+      </w:rPr>
+    </w:lvl>
+  </w:abstractNum>
+  <w:abstractNum w:abstractNumId="18" w15:restartNumberingAfterBreak="0">
     <w:nsid w:val="2F516055"/>
     <w:multiLevelType w:val="multilevel"/>
     <w:tmpl w:val="DFECF73E"/>
@@ -9171,7 +8416,7 @@
       </w:rPr>
     </w:lvl>
   </w:abstractNum>
-  <w:abstractNum w:abstractNumId="17" w15:restartNumberingAfterBreak="0">
+  <w:abstractNum w:abstractNumId="19" w15:restartNumberingAfterBreak="0">
     <w:nsid w:val="308224D8"/>
     <w:multiLevelType w:val="multilevel"/>
     <w:tmpl w:val="6FA0D384"/>
@@ -9320,7 +8565,7 @@
       </w:rPr>
     </w:lvl>
   </w:abstractNum>
-  <w:abstractNum w:abstractNumId="18" w15:restartNumberingAfterBreak="0">
+  <w:abstractNum w:abstractNumId="20" w15:restartNumberingAfterBreak="0">
     <w:nsid w:val="32BA4494"/>
     <w:multiLevelType w:val="multilevel"/>
     <w:tmpl w:val="39FE4222"/>
@@ -9465,7 +8710,233 @@
       </w:rPr>
     </w:lvl>
   </w:abstractNum>
-  <w:abstractNum w:abstractNumId="19" w15:restartNumberingAfterBreak="0">
+  <w:abstractNum w:abstractNumId="21" w15:restartNumberingAfterBreak="0">
+    <w:nsid w:val="340B50AE"/>
+    <w:multiLevelType w:val="hybridMultilevel"/>
+    <w:tmpl w:val="ED9AC8CC"/>
+    <w:lvl w:ilvl="0" w:tplc="04060001">
+      <w:start w:val="1"/>
+      <w:numFmt w:val="bullet"/>
+      <w:lvlText w:val=""/>
+      <w:lvlJc w:val="left"/>
+      <w:pPr>
+        <w:ind w:left="720" w:hanging="360"/>
+      </w:pPr>
+      <w:rPr>
+        <w:rFonts w:ascii="Symbol" w:hAnsi="Symbol" w:hint="default"/>
+      </w:rPr>
+    </w:lvl>
+    <w:lvl w:ilvl="1" w:tplc="04060003" w:tentative="1">
+      <w:start w:val="1"/>
+      <w:numFmt w:val="bullet"/>
+      <w:lvlText w:val="o"/>
+      <w:lvlJc w:val="left"/>
+      <w:pPr>
+        <w:ind w:left="1440" w:hanging="360"/>
+      </w:pPr>
+      <w:rPr>
+        <w:rFonts w:ascii="Courier New" w:hAnsi="Courier New" w:cs="Courier New" w:hint="default"/>
+      </w:rPr>
+    </w:lvl>
+    <w:lvl w:ilvl="2" w:tplc="04060005" w:tentative="1">
+      <w:start w:val="1"/>
+      <w:numFmt w:val="bullet"/>
+      <w:lvlText w:val=""/>
+      <w:lvlJc w:val="left"/>
+      <w:pPr>
+        <w:ind w:left="2160" w:hanging="360"/>
+      </w:pPr>
+      <w:rPr>
+        <w:rFonts w:ascii="Wingdings" w:hAnsi="Wingdings" w:hint="default"/>
+      </w:rPr>
+    </w:lvl>
+    <w:lvl w:ilvl="3" w:tplc="04060001" w:tentative="1">
+      <w:start w:val="1"/>
+      <w:numFmt w:val="bullet"/>
+      <w:lvlText w:val=""/>
+      <w:lvlJc w:val="left"/>
+      <w:pPr>
+        <w:ind w:left="2880" w:hanging="360"/>
+      </w:pPr>
+      <w:rPr>
+        <w:rFonts w:ascii="Symbol" w:hAnsi="Symbol" w:hint="default"/>
+      </w:rPr>
+    </w:lvl>
+    <w:lvl w:ilvl="4" w:tplc="04060003" w:tentative="1">
+      <w:start w:val="1"/>
+      <w:numFmt w:val="bullet"/>
+      <w:lvlText w:val="o"/>
+      <w:lvlJc w:val="left"/>
+      <w:pPr>
+        <w:ind w:left="3600" w:hanging="360"/>
+      </w:pPr>
+      <w:rPr>
+        <w:rFonts w:ascii="Courier New" w:hAnsi="Courier New" w:cs="Courier New" w:hint="default"/>
+      </w:rPr>
+    </w:lvl>
+    <w:lvl w:ilvl="5" w:tplc="04060005" w:tentative="1">
+      <w:start w:val="1"/>
+      <w:numFmt w:val="bullet"/>
+      <w:lvlText w:val=""/>
+      <w:lvlJc w:val="left"/>
+      <w:pPr>
+        <w:ind w:left="4320" w:hanging="360"/>
+      </w:pPr>
+      <w:rPr>
+        <w:rFonts w:ascii="Wingdings" w:hAnsi="Wingdings" w:hint="default"/>
+      </w:rPr>
+    </w:lvl>
+    <w:lvl w:ilvl="6" w:tplc="04060001" w:tentative="1">
+      <w:start w:val="1"/>
+      <w:numFmt w:val="bullet"/>
+      <w:lvlText w:val=""/>
+      <w:lvlJc w:val="left"/>
+      <w:pPr>
+        <w:ind w:left="5040" w:hanging="360"/>
+      </w:pPr>
+      <w:rPr>
+        <w:rFonts w:ascii="Symbol" w:hAnsi="Symbol" w:hint="default"/>
+      </w:rPr>
+    </w:lvl>
+    <w:lvl w:ilvl="7" w:tplc="04060003" w:tentative="1">
+      <w:start w:val="1"/>
+      <w:numFmt w:val="bullet"/>
+      <w:lvlText w:val="o"/>
+      <w:lvlJc w:val="left"/>
+      <w:pPr>
+        <w:ind w:left="5760" w:hanging="360"/>
+      </w:pPr>
+      <w:rPr>
+        <w:rFonts w:ascii="Courier New" w:hAnsi="Courier New" w:cs="Courier New" w:hint="default"/>
+      </w:rPr>
+    </w:lvl>
+    <w:lvl w:ilvl="8" w:tplc="04060005" w:tentative="1">
+      <w:start w:val="1"/>
+      <w:numFmt w:val="bullet"/>
+      <w:lvlText w:val=""/>
+      <w:lvlJc w:val="left"/>
+      <w:pPr>
+        <w:ind w:left="6480" w:hanging="360"/>
+      </w:pPr>
+      <w:rPr>
+        <w:rFonts w:ascii="Wingdings" w:hAnsi="Wingdings" w:hint="default"/>
+      </w:rPr>
+    </w:lvl>
+  </w:abstractNum>
+  <w:abstractNum w:abstractNumId="22" w15:restartNumberingAfterBreak="0">
+    <w:nsid w:val="36B86F2B"/>
+    <w:multiLevelType w:val="hybridMultilevel"/>
+    <w:tmpl w:val="7B70E67A"/>
+    <w:lvl w:ilvl="0" w:tplc="04060001">
+      <w:start w:val="1"/>
+      <w:numFmt w:val="bullet"/>
+      <w:lvlText w:val=""/>
+      <w:lvlJc w:val="left"/>
+      <w:pPr>
+        <w:ind w:left="720" w:hanging="360"/>
+      </w:pPr>
+      <w:rPr>
+        <w:rFonts w:ascii="Symbol" w:hAnsi="Symbol" w:hint="default"/>
+      </w:rPr>
+    </w:lvl>
+    <w:lvl w:ilvl="1" w:tplc="04060003" w:tentative="1">
+      <w:start w:val="1"/>
+      <w:numFmt w:val="bullet"/>
+      <w:lvlText w:val="o"/>
+      <w:lvlJc w:val="left"/>
+      <w:pPr>
+        <w:ind w:left="1440" w:hanging="360"/>
+      </w:pPr>
+      <w:rPr>
+        <w:rFonts w:ascii="Courier New" w:hAnsi="Courier New" w:cs="Courier New" w:hint="default"/>
+      </w:rPr>
+    </w:lvl>
+    <w:lvl w:ilvl="2" w:tplc="04060005" w:tentative="1">
+      <w:start w:val="1"/>
+      <w:numFmt w:val="bullet"/>
+      <w:lvlText w:val=""/>
+      <w:lvlJc w:val="left"/>
+      <w:pPr>
+        <w:ind w:left="2160" w:hanging="360"/>
+      </w:pPr>
+      <w:rPr>
+        <w:rFonts w:ascii="Wingdings" w:hAnsi="Wingdings" w:hint="default"/>
+      </w:rPr>
+    </w:lvl>
+    <w:lvl w:ilvl="3" w:tplc="04060001" w:tentative="1">
+      <w:start w:val="1"/>
+      <w:numFmt w:val="bullet"/>
+      <w:lvlText w:val=""/>
+      <w:lvlJc w:val="left"/>
+      <w:pPr>
+        <w:ind w:left="2880" w:hanging="360"/>
+      </w:pPr>
+      <w:rPr>
+        <w:rFonts w:ascii="Symbol" w:hAnsi="Symbol" w:hint="default"/>
+      </w:rPr>
+    </w:lvl>
+    <w:lvl w:ilvl="4" w:tplc="04060003" w:tentative="1">
+      <w:start w:val="1"/>
+      <w:numFmt w:val="bullet"/>
+      <w:lvlText w:val="o"/>
+      <w:lvlJc w:val="left"/>
+      <w:pPr>
+        <w:ind w:left="3600" w:hanging="360"/>
+      </w:pPr>
+      <w:rPr>
+        <w:rFonts w:ascii="Courier New" w:hAnsi="Courier New" w:cs="Courier New" w:hint="default"/>
+      </w:rPr>
+    </w:lvl>
+    <w:lvl w:ilvl="5" w:tplc="04060005" w:tentative="1">
+      <w:start w:val="1"/>
+      <w:numFmt w:val="bullet"/>
+      <w:lvlText w:val=""/>
+      <w:lvlJc w:val="left"/>
+      <w:pPr>
+        <w:ind w:left="4320" w:hanging="360"/>
+      </w:pPr>
+      <w:rPr>
+        <w:rFonts w:ascii="Wingdings" w:hAnsi="Wingdings" w:hint="default"/>
+      </w:rPr>
+    </w:lvl>
+    <w:lvl w:ilvl="6" w:tplc="04060001" w:tentative="1">
+      <w:start w:val="1"/>
+      <w:numFmt w:val="bullet"/>
+      <w:lvlText w:val=""/>
+      <w:lvlJc w:val="left"/>
+      <w:pPr>
+        <w:ind w:left="5040" w:hanging="360"/>
+      </w:pPr>
+      <w:rPr>
+        <w:rFonts w:ascii="Symbol" w:hAnsi="Symbol" w:hint="default"/>
+      </w:rPr>
+    </w:lvl>
+    <w:lvl w:ilvl="7" w:tplc="04060003" w:tentative="1">
+      <w:start w:val="1"/>
+      <w:numFmt w:val="bullet"/>
+      <w:lvlText w:val="o"/>
+      <w:lvlJc w:val="left"/>
+      <w:pPr>
+        <w:ind w:left="5760" w:hanging="360"/>
+      </w:pPr>
+      <w:rPr>
+        <w:rFonts w:ascii="Courier New" w:hAnsi="Courier New" w:cs="Courier New" w:hint="default"/>
+      </w:rPr>
+    </w:lvl>
+    <w:lvl w:ilvl="8" w:tplc="04060005" w:tentative="1">
+      <w:start w:val="1"/>
+      <w:numFmt w:val="bullet"/>
+      <w:lvlText w:val=""/>
+      <w:lvlJc w:val="left"/>
+      <w:pPr>
+        <w:ind w:left="6480" w:hanging="360"/>
+      </w:pPr>
+      <w:rPr>
+        <w:rFonts w:ascii="Wingdings" w:hAnsi="Wingdings" w:hint="default"/>
+      </w:rPr>
+    </w:lvl>
+  </w:abstractNum>
+  <w:abstractNum w:abstractNumId="23" w15:restartNumberingAfterBreak="0">
     <w:nsid w:val="383C20B8"/>
     <w:multiLevelType w:val="multilevel"/>
     <w:tmpl w:val="E1AC33CE"/>
@@ -9614,7 +9085,7 @@
       </w:rPr>
     </w:lvl>
   </w:abstractNum>
-  <w:abstractNum w:abstractNumId="20" w15:restartNumberingAfterBreak="0">
+  <w:abstractNum w:abstractNumId="24" w15:restartNumberingAfterBreak="0">
     <w:nsid w:val="3CB52FEB"/>
     <w:multiLevelType w:val="multilevel"/>
     <w:tmpl w:val="01A8F24E"/>
@@ -9763,7 +9234,7 @@
       </w:rPr>
     </w:lvl>
   </w:abstractNum>
-  <w:abstractNum w:abstractNumId="21" w15:restartNumberingAfterBreak="0">
+  <w:abstractNum w:abstractNumId="25" w15:restartNumberingAfterBreak="0">
     <w:nsid w:val="3CFF4785"/>
     <w:multiLevelType w:val="hybridMultilevel"/>
     <w:tmpl w:val="1B341180"/>
@@ -9876,7 +9347,7 @@
       </w:rPr>
     </w:lvl>
   </w:abstractNum>
-  <w:abstractNum w:abstractNumId="22" w15:restartNumberingAfterBreak="0">
+  <w:abstractNum w:abstractNumId="26" w15:restartNumberingAfterBreak="0">
     <w:nsid w:val="3D5239E8"/>
     <w:multiLevelType w:val="multilevel"/>
     <w:tmpl w:val="4D841A02"/>
@@ -10025,7 +9496,7 @@
       </w:rPr>
     </w:lvl>
   </w:abstractNum>
-  <w:abstractNum w:abstractNumId="23" w15:restartNumberingAfterBreak="0">
+  <w:abstractNum w:abstractNumId="27" w15:restartNumberingAfterBreak="0">
     <w:nsid w:val="3E9939E7"/>
     <w:multiLevelType w:val="multilevel"/>
     <w:tmpl w:val="371453D8"/>
@@ -10174,7 +9645,120 @@
       </w:rPr>
     </w:lvl>
   </w:abstractNum>
-  <w:abstractNum w:abstractNumId="24" w15:restartNumberingAfterBreak="0">
+  <w:abstractNum w:abstractNumId="28" w15:restartNumberingAfterBreak="0">
+    <w:nsid w:val="40263BB2"/>
+    <w:multiLevelType w:val="hybridMultilevel"/>
+    <w:tmpl w:val="7BA4A0FE"/>
+    <w:lvl w:ilvl="0" w:tplc="04060001">
+      <w:start w:val="1"/>
+      <w:numFmt w:val="bullet"/>
+      <w:lvlText w:val=""/>
+      <w:lvlJc w:val="left"/>
+      <w:pPr>
+        <w:ind w:left="720" w:hanging="360"/>
+      </w:pPr>
+      <w:rPr>
+        <w:rFonts w:ascii="Symbol" w:hAnsi="Symbol" w:hint="default"/>
+      </w:rPr>
+    </w:lvl>
+    <w:lvl w:ilvl="1" w:tplc="04060003" w:tentative="1">
+      <w:start w:val="1"/>
+      <w:numFmt w:val="bullet"/>
+      <w:lvlText w:val="o"/>
+      <w:lvlJc w:val="left"/>
+      <w:pPr>
+        <w:ind w:left="1440" w:hanging="360"/>
+      </w:pPr>
+      <w:rPr>
+        <w:rFonts w:ascii="Courier New" w:hAnsi="Courier New" w:cs="Courier New" w:hint="default"/>
+      </w:rPr>
+    </w:lvl>
+    <w:lvl w:ilvl="2" w:tplc="04060005" w:tentative="1">
+      <w:start w:val="1"/>
+      <w:numFmt w:val="bullet"/>
+      <w:lvlText w:val=""/>
+      <w:lvlJc w:val="left"/>
+      <w:pPr>
+        <w:ind w:left="2160" w:hanging="360"/>
+      </w:pPr>
+      <w:rPr>
+        <w:rFonts w:ascii="Wingdings" w:hAnsi="Wingdings" w:hint="default"/>
+      </w:rPr>
+    </w:lvl>
+    <w:lvl w:ilvl="3" w:tplc="04060001" w:tentative="1">
+      <w:start w:val="1"/>
+      <w:numFmt w:val="bullet"/>
+      <w:lvlText w:val=""/>
+      <w:lvlJc w:val="left"/>
+      <w:pPr>
+        <w:ind w:left="2880" w:hanging="360"/>
+      </w:pPr>
+      <w:rPr>
+        <w:rFonts w:ascii="Symbol" w:hAnsi="Symbol" w:hint="default"/>
+      </w:rPr>
+    </w:lvl>
+    <w:lvl w:ilvl="4" w:tplc="04060003" w:tentative="1">
+      <w:start w:val="1"/>
+      <w:numFmt w:val="bullet"/>
+      <w:lvlText w:val="o"/>
+      <w:lvlJc w:val="left"/>
+      <w:pPr>
+        <w:ind w:left="3600" w:hanging="360"/>
+      </w:pPr>
+      <w:rPr>
+        <w:rFonts w:ascii="Courier New" w:hAnsi="Courier New" w:cs="Courier New" w:hint="default"/>
+      </w:rPr>
+    </w:lvl>
+    <w:lvl w:ilvl="5" w:tplc="04060005" w:tentative="1">
+      <w:start w:val="1"/>
+      <w:numFmt w:val="bullet"/>
+      <w:lvlText w:val=""/>
+      <w:lvlJc w:val="left"/>
+      <w:pPr>
+        <w:ind w:left="4320" w:hanging="360"/>
+      </w:pPr>
+      <w:rPr>
+        <w:rFonts w:ascii="Wingdings" w:hAnsi="Wingdings" w:hint="default"/>
+      </w:rPr>
+    </w:lvl>
+    <w:lvl w:ilvl="6" w:tplc="04060001" w:tentative="1">
+      <w:start w:val="1"/>
+      <w:numFmt w:val="bullet"/>
+      <w:lvlText w:val=""/>
+      <w:lvlJc w:val="left"/>
+      <w:pPr>
+        <w:ind w:left="5040" w:hanging="360"/>
+      </w:pPr>
+      <w:rPr>
+        <w:rFonts w:ascii="Symbol" w:hAnsi="Symbol" w:hint="default"/>
+      </w:rPr>
+    </w:lvl>
+    <w:lvl w:ilvl="7" w:tplc="04060003" w:tentative="1">
+      <w:start w:val="1"/>
+      <w:numFmt w:val="bullet"/>
+      <w:lvlText w:val="o"/>
+      <w:lvlJc w:val="left"/>
+      <w:pPr>
+        <w:ind w:left="5760" w:hanging="360"/>
+      </w:pPr>
+      <w:rPr>
+        <w:rFonts w:ascii="Courier New" w:hAnsi="Courier New" w:cs="Courier New" w:hint="default"/>
+      </w:rPr>
+    </w:lvl>
+    <w:lvl w:ilvl="8" w:tplc="04060005" w:tentative="1">
+      <w:start w:val="1"/>
+      <w:numFmt w:val="bullet"/>
+      <w:lvlText w:val=""/>
+      <w:lvlJc w:val="left"/>
+      <w:pPr>
+        <w:ind w:left="6480" w:hanging="360"/>
+      </w:pPr>
+      <w:rPr>
+        <w:rFonts w:ascii="Wingdings" w:hAnsi="Wingdings" w:hint="default"/>
+      </w:rPr>
+    </w:lvl>
+  </w:abstractNum>
+  <w:abstractNum w:abstractNumId="29" w15:restartNumberingAfterBreak="0">
     <w:nsid w:val="46394140"/>
     <w:multiLevelType w:val="hybridMultilevel"/>
     <w:tmpl w:val="CE3AFE60"/>
@@ -10287,7 +9871,7 @@
       </w:rPr>
     </w:lvl>
   </w:abstractNum>
-  <w:abstractNum w:abstractNumId="25" w15:restartNumberingAfterBreak="0">
+  <w:abstractNum w:abstractNumId="30" w15:restartNumberingAfterBreak="0">
     <w:nsid w:val="474F6486"/>
     <w:multiLevelType w:val="multilevel"/>
     <w:tmpl w:val="876E3208"/>
@@ -10436,7 +10020,7 @@
       </w:rPr>
     </w:lvl>
   </w:abstractNum>
-  <w:abstractNum w:abstractNumId="26" w15:restartNumberingAfterBreak="0">
+  <w:abstractNum w:abstractNumId="31" w15:restartNumberingAfterBreak="0">
     <w:nsid w:val="477E7196"/>
     <w:multiLevelType w:val="multilevel"/>
     <w:tmpl w:val="B2226EE2"/>
@@ -10585,7 +10169,7 @@
       </w:rPr>
     </w:lvl>
   </w:abstractNum>
-  <w:abstractNum w:abstractNumId="27" w15:restartNumberingAfterBreak="0">
+  <w:abstractNum w:abstractNumId="32" w15:restartNumberingAfterBreak="0">
     <w:nsid w:val="48093962"/>
     <w:multiLevelType w:val="hybridMultilevel"/>
     <w:tmpl w:val="305E075A"/>
@@ -10698,7 +10282,7 @@
       </w:rPr>
     </w:lvl>
   </w:abstractNum>
-  <w:abstractNum w:abstractNumId="28" w15:restartNumberingAfterBreak="0">
+  <w:abstractNum w:abstractNumId="33" w15:restartNumberingAfterBreak="0">
     <w:nsid w:val="50993FE4"/>
     <w:multiLevelType w:val="multilevel"/>
     <w:tmpl w:val="81C4CAE6"/>
@@ -10847,7 +10431,7 @@
       </w:rPr>
     </w:lvl>
   </w:abstractNum>
-  <w:abstractNum w:abstractNumId="29" w15:restartNumberingAfterBreak="0">
+  <w:abstractNum w:abstractNumId="34" w15:restartNumberingAfterBreak="0">
     <w:nsid w:val="52315C12"/>
     <w:multiLevelType w:val="multilevel"/>
     <w:tmpl w:val="C60E7DEE"/>
@@ -10996,7 +10580,7 @@
       </w:rPr>
     </w:lvl>
   </w:abstractNum>
-  <w:abstractNum w:abstractNumId="30" w15:restartNumberingAfterBreak="0">
+  <w:abstractNum w:abstractNumId="35" w15:restartNumberingAfterBreak="0">
     <w:nsid w:val="56623024"/>
     <w:multiLevelType w:val="multilevel"/>
     <w:tmpl w:val="285C9CF0"/>
@@ -11145,7 +10729,7 @@
       </w:rPr>
     </w:lvl>
   </w:abstractNum>
-  <w:abstractNum w:abstractNumId="31" w15:restartNumberingAfterBreak="0">
+  <w:abstractNum w:abstractNumId="36" w15:restartNumberingAfterBreak="0">
     <w:nsid w:val="5B67409E"/>
     <w:multiLevelType w:val="multilevel"/>
     <w:tmpl w:val="5A643D62"/>
@@ -11294,7 +10878,7 @@
       </w:rPr>
     </w:lvl>
   </w:abstractNum>
-  <w:abstractNum w:abstractNumId="32" w15:restartNumberingAfterBreak="0">
+  <w:abstractNum w:abstractNumId="37" w15:restartNumberingAfterBreak="0">
     <w:nsid w:val="5F660F13"/>
     <w:multiLevelType w:val="multilevel"/>
     <w:tmpl w:val="C090E086"/>
@@ -11438,7 +11022,7 @@
       </w:rPr>
     </w:lvl>
   </w:abstractNum>
-  <w:abstractNum w:abstractNumId="33" w15:restartNumberingAfterBreak="0">
+  <w:abstractNum w:abstractNumId="38" w15:restartNumberingAfterBreak="0">
     <w:nsid w:val="5FC304D5"/>
     <w:multiLevelType w:val="multilevel"/>
     <w:tmpl w:val="06A4207C"/>
@@ -11587,7 +11171,7 @@
       </w:rPr>
     </w:lvl>
   </w:abstractNum>
-  <w:abstractNum w:abstractNumId="34" w15:restartNumberingAfterBreak="0">
+  <w:abstractNum w:abstractNumId="39" w15:restartNumberingAfterBreak="0">
     <w:nsid w:val="647F23E2"/>
     <w:multiLevelType w:val="hybridMultilevel"/>
     <w:tmpl w:val="81122BD6"/>
@@ -11700,7 +11284,7 @@
       </w:rPr>
     </w:lvl>
   </w:abstractNum>
-  <w:abstractNum w:abstractNumId="35" w15:restartNumberingAfterBreak="0">
+  <w:abstractNum w:abstractNumId="40" w15:restartNumberingAfterBreak="0">
     <w:nsid w:val="6A3718D5"/>
     <w:multiLevelType w:val="multilevel"/>
     <w:tmpl w:val="B0D448DA"/>
@@ -11849,7 +11433,7 @@
       </w:rPr>
     </w:lvl>
   </w:abstractNum>
-  <w:abstractNum w:abstractNumId="36" w15:restartNumberingAfterBreak="0">
+  <w:abstractNum w:abstractNumId="41" w15:restartNumberingAfterBreak="0">
     <w:nsid w:val="72811A80"/>
     <w:multiLevelType w:val="hybridMultilevel"/>
     <w:tmpl w:val="8A66D6AE"/>
@@ -11962,7 +11546,7 @@
       </w:rPr>
     </w:lvl>
   </w:abstractNum>
-  <w:abstractNum w:abstractNumId="37" w15:restartNumberingAfterBreak="0">
+  <w:abstractNum w:abstractNumId="42" w15:restartNumberingAfterBreak="0">
     <w:nsid w:val="79B973E0"/>
     <w:multiLevelType w:val="multilevel"/>
     <w:tmpl w:val="5A12CD72"/>
@@ -12112,37 +11696,37 @@
     </w:lvl>
   </w:abstractNum>
   <w:num w:numId="1">
-    <w:abstractNumId w:val="36"/>
+    <w:abstractNumId w:val="41"/>
   </w:num>
   <w:num w:numId="2">
-    <w:abstractNumId w:val="21"/>
+    <w:abstractNumId w:val="25"/>
   </w:num>
   <w:num w:numId="3">
-    <w:abstractNumId w:val="24"/>
+    <w:abstractNumId w:val="29"/>
   </w:num>
   <w:num w:numId="4">
-    <w:abstractNumId w:val="27"/>
+    <w:abstractNumId w:val="32"/>
   </w:num>
   <w:num w:numId="5">
-    <w:abstractNumId w:val="34"/>
+    <w:abstractNumId w:val="39"/>
   </w:num>
   <w:num w:numId="6">
     <w:abstractNumId w:val="3"/>
   </w:num>
   <w:num w:numId="7">
-    <w:abstractNumId w:val="29"/>
+    <w:abstractNumId w:val="34"/>
   </w:num>
   <w:num w:numId="8">
-    <w:abstractNumId w:val="23"/>
+    <w:abstractNumId w:val="27"/>
   </w:num>
   <w:num w:numId="9">
-    <w:abstractNumId w:val="37"/>
+    <w:abstractNumId w:val="42"/>
   </w:num>
   <w:num w:numId="10">
     <w:abstractNumId w:val="4"/>
   </w:num>
   <w:num w:numId="11">
-    <w:abstractNumId w:val="15"/>
+    <w:abstractNumId w:val="16"/>
   </w:num>
   <w:num w:numId="12">
     <w:abstractNumId w:val="11"/>
@@ -12154,7 +11738,7 @@
     <w:abstractNumId w:val="8"/>
   </w:num>
   <w:num w:numId="15">
-    <w:abstractNumId w:val="35"/>
+    <w:abstractNumId w:val="40"/>
   </w:num>
   <w:num w:numId="16">
     <w:abstractNumId w:val="9"/>
@@ -12166,46 +11750,46 @@
     <w:abstractNumId w:val="5"/>
   </w:num>
   <w:num w:numId="19">
-    <w:abstractNumId w:val="32"/>
+    <w:abstractNumId w:val="37"/>
   </w:num>
   <w:num w:numId="20">
-    <w:abstractNumId w:val="22"/>
+    <w:abstractNumId w:val="26"/>
   </w:num>
   <w:num w:numId="21">
-    <w:abstractNumId w:val="14"/>
+    <w:abstractNumId w:val="15"/>
   </w:num>
   <w:num w:numId="22">
     <w:abstractNumId w:val="0"/>
   </w:num>
   <w:num w:numId="23">
-    <w:abstractNumId w:val="31"/>
+    <w:abstractNumId w:val="36"/>
   </w:num>
   <w:num w:numId="24">
     <w:abstractNumId w:val="7"/>
   </w:num>
   <w:num w:numId="25">
+    <w:abstractNumId w:val="20"/>
+  </w:num>
+  <w:num w:numId="26">
+    <w:abstractNumId w:val="20"/>
+  </w:num>
+  <w:num w:numId="27">
+    <w:abstractNumId w:val="23"/>
+  </w:num>
+  <w:num w:numId="28">
     <w:abstractNumId w:val="18"/>
   </w:num>
-  <w:num w:numId="26">
-    <w:abstractNumId w:val="18"/>
-  </w:num>
-  <w:num w:numId="27">
-    <w:abstractNumId w:val="19"/>
-  </w:num>
-  <w:num w:numId="28">
-    <w:abstractNumId w:val="16"/>
-  </w:num>
   <w:num w:numId="29">
-    <w:abstractNumId w:val="25"/>
+    <w:abstractNumId w:val="30"/>
   </w:num>
   <w:num w:numId="30">
     <w:abstractNumId w:val="6"/>
   </w:num>
   <w:num w:numId="31">
-    <w:abstractNumId w:val="26"/>
+    <w:abstractNumId w:val="31"/>
   </w:num>
   <w:num w:numId="32">
-    <w:abstractNumId w:val="17"/>
+    <w:abstractNumId w:val="19"/>
   </w:num>
   <w:num w:numId="33">
     <w:abstractNumId w:val="2"/>
@@ -12214,19 +11798,34 @@
     <w:abstractNumId w:val="10"/>
   </w:num>
   <w:num w:numId="35">
+    <w:abstractNumId w:val="38"/>
+  </w:num>
+  <w:num w:numId="36">
     <w:abstractNumId w:val="33"/>
   </w:num>
-  <w:num w:numId="36">
-    <w:abstractNumId w:val="28"/>
-  </w:num>
   <w:num w:numId="37">
-    <w:abstractNumId w:val="20"/>
+    <w:abstractNumId w:val="24"/>
   </w:num>
   <w:num w:numId="38">
     <w:abstractNumId w:val="12"/>
   </w:num>
   <w:num w:numId="39">
-    <w:abstractNumId w:val="30"/>
+    <w:abstractNumId w:val="35"/>
+  </w:num>
+  <w:num w:numId="40">
+    <w:abstractNumId w:val="22"/>
+  </w:num>
+  <w:num w:numId="41">
+    <w:abstractNumId w:val="21"/>
+  </w:num>
+  <w:num w:numId="42">
+    <w:abstractNumId w:val="14"/>
+  </w:num>
+  <w:num w:numId="43">
+    <w:abstractNumId w:val="28"/>
+  </w:num>
+  <w:num w:numId="44">
+    <w:abstractNumId w:val="17"/>
   </w:num>
 </w:numbering>
 </file>

--- a/Logbog.docx
+++ b/Logbog.docx
@@ -647,7 +647,15 @@
         </w:rPr>
       </w:pPr>
       <w:r>
-        <w:t>Hvad skal vi lave? Projektidé udarbejdes – Alle brainstormer til mandag</w:t>
+        <w:t xml:space="preserve">Hvad skal vi lave? Projektidé udarbejdes – Alle </w:t>
+      </w:r>
+      <w:proofErr w:type="spellStart"/>
+      <w:r>
+        <w:t>brainstormer</w:t>
+      </w:r>
+      <w:proofErr w:type="spellEnd"/>
+      <w:r>
+        <w:t xml:space="preserve"> til mandag</w:t>
       </w:r>
       <w:r>
         <w:br w:type="page"/>
@@ -723,7 +731,15 @@
         </w:numPr>
       </w:pPr>
       <w:r>
-        <w:t>Snak om værktøjer (GitHub issues i stedet for Trello)</w:t>
+        <w:t xml:space="preserve">Snak om værktøjer (GitHub issues i stedet for </w:t>
+      </w:r>
+      <w:proofErr w:type="spellStart"/>
+      <w:r>
+        <w:t>Trello</w:t>
+      </w:r>
+      <w:proofErr w:type="spellEnd"/>
+      <w:r>
+        <w:t>)</w:t>
       </w:r>
     </w:p>
     <w:p>
@@ -747,8 +763,13 @@
         </w:numPr>
       </w:pPr>
       <w:r>
-        <w:t>Vi kører cc på mailkorrespondance, så Adam ikke skal skrive på messenger</w:t>
-      </w:r>
+        <w:t xml:space="preserve">Vi kører cc på mailkorrespondance, så Adam ikke skal skrive på </w:t>
+      </w:r>
+      <w:proofErr w:type="spellStart"/>
+      <w:r>
+        <w:t>messenger</w:t>
+      </w:r>
+      <w:proofErr w:type="spellEnd"/>
     </w:p>
     <w:p>
       <w:pPr>
@@ -809,8 +830,17 @@
           <w:b/>
           <w:bCs/>
         </w:rPr>
-        <w:t>Spørgsmålsliste udarbejdes til Product Owner</w:t>
-      </w:r>
+        <w:t xml:space="preserve">Spørgsmålsliste udarbejdes til Product </w:t>
+      </w:r>
+      <w:proofErr w:type="spellStart"/>
+      <w:r>
+        <w:rPr>
+          <w:b/>
+          <w:bCs/>
+        </w:rPr>
+        <w:t>Owner</w:t>
+      </w:r>
+      <w:proofErr w:type="spellEnd"/>
     </w:p>
     <w:p>
       <w:pPr>
@@ -872,7 +902,23 @@
         <w:t>de</w:t>
       </w:r>
       <w:r>
-        <w:t>s i breakout rooms med kravspecifikation</w:t>
+        <w:t xml:space="preserve">s i </w:t>
+      </w:r>
+      <w:proofErr w:type="spellStart"/>
+      <w:r>
+        <w:t>breakout</w:t>
+      </w:r>
+      <w:proofErr w:type="spellEnd"/>
+      <w:r>
+        <w:t xml:space="preserve"> </w:t>
+      </w:r>
+      <w:proofErr w:type="spellStart"/>
+      <w:r>
+        <w:t>rooms</w:t>
+      </w:r>
+      <w:proofErr w:type="spellEnd"/>
+      <w:r>
+        <w:t xml:space="preserve"> med kravspecifikation</w:t>
       </w:r>
     </w:p>
     <w:p>
@@ -931,8 +977,13 @@
     </w:p>
     <w:p>
       <w:r>
-        <w:t>Én sætter hele mappestrukturen op i overleaf</w:t>
-      </w:r>
+        <w:t xml:space="preserve">Én sætter hele mappestrukturen op i </w:t>
+      </w:r>
+      <w:proofErr w:type="spellStart"/>
+      <w:r>
+        <w:t>overleaf</w:t>
+      </w:r>
+      <w:proofErr w:type="spellEnd"/>
     </w:p>
     <w:p>
       <w:r>
@@ -1065,8 +1116,21 @@
           <w:numId w:val="5"/>
         </w:numPr>
       </w:pPr>
-      <w:r>
-        <w:t>Lower cost!</w:t>
+      <w:proofErr w:type="spellStart"/>
+      <w:r>
+        <w:t>Lower</w:t>
+      </w:r>
+      <w:proofErr w:type="spellEnd"/>
+      <w:r>
+        <w:t xml:space="preserve"> </w:t>
+      </w:r>
+      <w:proofErr w:type="spellStart"/>
+      <w:r>
+        <w:t>cost</w:t>
+      </w:r>
+      <w:proofErr w:type="spellEnd"/>
+      <w:r>
+        <w:t>!</w:t>
       </w:r>
     </w:p>
     <w:p>
@@ -1114,7 +1178,15 @@
         </w:numPr>
       </w:pPr>
       <w:r>
-        <w:t>Baggrund for use cases</w:t>
+        <w:t xml:space="preserve">Baggrund for </w:t>
+      </w:r>
+      <w:proofErr w:type="spellStart"/>
+      <w:r>
+        <w:t>use</w:t>
+      </w:r>
+      <w:proofErr w:type="spellEnd"/>
+      <w:r>
+        <w:t xml:space="preserve"> cases</w:t>
       </w:r>
     </w:p>
     <w:p>
@@ -1175,8 +1247,13 @@
         </w:numPr>
       </w:pPr>
       <w:r>
-        <w:t>LED for normalmode vs. Xx</w:t>
-      </w:r>
+        <w:t xml:space="preserve">LED for normalmode vs. </w:t>
+      </w:r>
+      <w:proofErr w:type="spellStart"/>
+      <w:r>
+        <w:t>Xx</w:t>
+      </w:r>
+      <w:proofErr w:type="spellEnd"/>
     </w:p>
     <w:p>
       <w:pPr>
@@ -1186,8 +1263,13 @@
           <w:numId w:val="5"/>
         </w:numPr>
       </w:pPr>
-      <w:r>
-        <w:t>Resetknap?</w:t>
+      <w:proofErr w:type="spellStart"/>
+      <w:r>
+        <w:t>Resetknap</w:t>
+      </w:r>
+      <w:proofErr w:type="spellEnd"/>
+      <w:r>
+        <w:t>?</w:t>
       </w:r>
     </w:p>
     <w:p>
@@ -1211,7 +1293,15 @@
         </w:numPr>
       </w:pPr>
       <w:r>
-        <w:t>Skal man kunne omprogrammere kassen?</w:t>
+        <w:t xml:space="preserve">Skal man kunne </w:t>
+      </w:r>
+      <w:proofErr w:type="spellStart"/>
+      <w:r>
+        <w:t>omprogrammere</w:t>
+      </w:r>
+      <w:proofErr w:type="spellEnd"/>
+      <w:r>
+        <w:t xml:space="preserve"> kassen?</w:t>
       </w:r>
     </w:p>
     <w:p>
@@ -1271,7 +1361,15 @@
         </w:numPr>
       </w:pPr>
       <w:r>
-        <w:t>Elastikplan, så den kan ændres med 1-2 uger, men ser mega godt ud!</w:t>
+        <w:t xml:space="preserve">Elastikplan, så den kan ændres med 1-2 uger, men ser </w:t>
+      </w:r>
+      <w:proofErr w:type="spellStart"/>
+      <w:r>
+        <w:t>mega</w:t>
+      </w:r>
+      <w:proofErr w:type="spellEnd"/>
+      <w:r>
+        <w:t xml:space="preserve"> godt ud!</w:t>
       </w:r>
     </w:p>
     <w:p/>
@@ -1663,13 +1761,23 @@
           <w:szCs w:val="22"/>
         </w:rPr>
       </w:pPr>
-      <w:r>
-        <w:rPr>
-          <w:rFonts w:ascii="Calibri" w:hAnsi="Calibri" w:cs="Calibri"/>
-          <w:sz w:val="22"/>
-          <w:szCs w:val="22"/>
-        </w:rPr>
-        <w:t>Salitetssensor måler på strøm</w:t>
+      <w:proofErr w:type="spellStart"/>
+      <w:r>
+        <w:rPr>
+          <w:rFonts w:ascii="Calibri" w:hAnsi="Calibri" w:cs="Calibri"/>
+          <w:sz w:val="22"/>
+          <w:szCs w:val="22"/>
+        </w:rPr>
+        <w:t>Salitetssensor</w:t>
+      </w:r>
+      <w:proofErr w:type="spellEnd"/>
+      <w:r>
+        <w:rPr>
+          <w:rFonts w:ascii="Calibri" w:hAnsi="Calibri" w:cs="Calibri"/>
+          <w:sz w:val="22"/>
+          <w:szCs w:val="22"/>
+        </w:rPr>
+        <w:t xml:space="preserve"> måler på strøm</w:t>
       </w:r>
     </w:p>
     <w:p>
@@ -1705,13 +1813,23 @@
           <w:szCs w:val="22"/>
         </w:rPr>
       </w:pPr>
-      <w:r>
-        <w:rPr>
-          <w:rFonts w:ascii="Calibri" w:hAnsi="Calibri" w:cs="Calibri"/>
-          <w:sz w:val="22"/>
-          <w:szCs w:val="22"/>
-        </w:rPr>
-        <w:t>Temp og PH er spændingsmåler</w:t>
+      <w:proofErr w:type="spellStart"/>
+      <w:r>
+        <w:rPr>
+          <w:rFonts w:ascii="Calibri" w:hAnsi="Calibri" w:cs="Calibri"/>
+          <w:sz w:val="22"/>
+          <w:szCs w:val="22"/>
+        </w:rPr>
+        <w:t>Temp</w:t>
+      </w:r>
+      <w:proofErr w:type="spellEnd"/>
+      <w:r>
+        <w:rPr>
+          <w:rFonts w:ascii="Calibri" w:hAnsi="Calibri" w:cs="Calibri"/>
+          <w:sz w:val="22"/>
+          <w:szCs w:val="22"/>
+        </w:rPr>
+        <w:t xml:space="preserve"> og PH er spændingsmåler</w:t>
       </w:r>
     </w:p>
     <w:p>
@@ -1829,13 +1947,41 @@
           <w:szCs w:val="22"/>
         </w:rPr>
       </w:pPr>
-      <w:r>
-        <w:rPr>
-          <w:rFonts w:ascii="Calibri" w:hAnsi="Calibri" w:cs="Calibri"/>
-          <w:sz w:val="22"/>
-          <w:szCs w:val="22"/>
-        </w:rPr>
-        <w:t>Off-set eller demineraliseret vand-kalibrering (mulig opdatering af kravspec.)</w:t>
+      <w:proofErr w:type="spellStart"/>
+      <w:r>
+        <w:rPr>
+          <w:rFonts w:ascii="Calibri" w:hAnsi="Calibri" w:cs="Calibri"/>
+          <w:sz w:val="22"/>
+          <w:szCs w:val="22"/>
+        </w:rPr>
+        <w:t>Off-set</w:t>
+      </w:r>
+      <w:proofErr w:type="spellEnd"/>
+      <w:r>
+        <w:rPr>
+          <w:rFonts w:ascii="Calibri" w:hAnsi="Calibri" w:cs="Calibri"/>
+          <w:sz w:val="22"/>
+          <w:szCs w:val="22"/>
+        </w:rPr>
+        <w:t xml:space="preserve"> eller demineraliseret vand-kalibrering (mulig opdatering af </w:t>
+      </w:r>
+      <w:proofErr w:type="spellStart"/>
+      <w:r>
+        <w:rPr>
+          <w:rFonts w:ascii="Calibri" w:hAnsi="Calibri" w:cs="Calibri"/>
+          <w:sz w:val="22"/>
+          <w:szCs w:val="22"/>
+        </w:rPr>
+        <w:t>kravspec</w:t>
+      </w:r>
+      <w:proofErr w:type="spellEnd"/>
+      <w:r>
+        <w:rPr>
+          <w:rFonts w:ascii="Calibri" w:hAnsi="Calibri" w:cs="Calibri"/>
+          <w:sz w:val="22"/>
+          <w:szCs w:val="22"/>
+        </w:rPr>
+        <w:t>.)</w:t>
       </w:r>
     </w:p>
     <w:p>
@@ -1967,13 +2113,41 @@
           <w:szCs w:val="22"/>
         </w:rPr>
       </w:pPr>
-      <w:r>
-        <w:rPr>
-          <w:rFonts w:ascii="Calibri" w:hAnsi="Calibri" w:cs="Calibri"/>
-          <w:sz w:val="22"/>
-          <w:szCs w:val="22"/>
-        </w:rPr>
-        <w:t>Spec. med impedance man kobler ud i (blokbeskrivelse)</w:t>
+      <w:proofErr w:type="spellStart"/>
+      <w:r>
+        <w:rPr>
+          <w:rFonts w:ascii="Calibri" w:hAnsi="Calibri" w:cs="Calibri"/>
+          <w:sz w:val="22"/>
+          <w:szCs w:val="22"/>
+        </w:rPr>
+        <w:t>Spec</w:t>
+      </w:r>
+      <w:proofErr w:type="spellEnd"/>
+      <w:r>
+        <w:rPr>
+          <w:rFonts w:ascii="Calibri" w:hAnsi="Calibri" w:cs="Calibri"/>
+          <w:sz w:val="22"/>
+          <w:szCs w:val="22"/>
+        </w:rPr>
+        <w:t xml:space="preserve">. med </w:t>
+      </w:r>
+      <w:proofErr w:type="spellStart"/>
+      <w:r>
+        <w:rPr>
+          <w:rFonts w:ascii="Calibri" w:hAnsi="Calibri" w:cs="Calibri"/>
+          <w:sz w:val="22"/>
+          <w:szCs w:val="22"/>
+        </w:rPr>
+        <w:t>impedance</w:t>
+      </w:r>
+      <w:proofErr w:type="spellEnd"/>
+      <w:r>
+        <w:rPr>
+          <w:rFonts w:ascii="Calibri" w:hAnsi="Calibri" w:cs="Calibri"/>
+          <w:sz w:val="22"/>
+          <w:szCs w:val="22"/>
+        </w:rPr>
+        <w:t xml:space="preserve"> man kobler ud i (blokbeskrivelse)</w:t>
       </w:r>
     </w:p>
     <w:p>
@@ -2065,7 +2239,43 @@
           <w:sz w:val="22"/>
           <w:szCs w:val="22"/>
         </w:rPr>
-        <w:t>Snakke sammen med afsender af signal - skal aktuator-modulet buffe signalet om inden</w:t>
+        <w:t xml:space="preserve">Snakke sammen med afsender af signal - skal </w:t>
+      </w:r>
+      <w:proofErr w:type="spellStart"/>
+      <w:r>
+        <w:rPr>
+          <w:rFonts w:ascii="Calibri" w:hAnsi="Calibri" w:cs="Calibri"/>
+          <w:sz w:val="22"/>
+          <w:szCs w:val="22"/>
+        </w:rPr>
+        <w:t>aktuator</w:t>
+      </w:r>
+      <w:proofErr w:type="spellEnd"/>
+      <w:r>
+        <w:rPr>
+          <w:rFonts w:ascii="Calibri" w:hAnsi="Calibri" w:cs="Calibri"/>
+          <w:sz w:val="22"/>
+          <w:szCs w:val="22"/>
+        </w:rPr>
+        <w:t xml:space="preserve">-modulet </w:t>
+      </w:r>
+      <w:proofErr w:type="spellStart"/>
+      <w:r>
+        <w:rPr>
+          <w:rFonts w:ascii="Calibri" w:hAnsi="Calibri" w:cs="Calibri"/>
+          <w:sz w:val="22"/>
+          <w:szCs w:val="22"/>
+        </w:rPr>
+        <w:t>buffe</w:t>
+      </w:r>
+      <w:proofErr w:type="spellEnd"/>
+      <w:r>
+        <w:rPr>
+          <w:rFonts w:ascii="Calibri" w:hAnsi="Calibri" w:cs="Calibri"/>
+          <w:sz w:val="22"/>
+          <w:szCs w:val="22"/>
+        </w:rPr>
+        <w:t xml:space="preserve"> signalet om inden</w:t>
       </w:r>
     </w:p>
     <w:p>
@@ -2205,13 +2415,23 @@
           <w:szCs w:val="22"/>
         </w:rPr>
       </w:pPr>
-      <w:r>
-        <w:rPr>
-          <w:rFonts w:ascii="Calibri" w:hAnsi="Calibri" w:cs="Calibri"/>
-          <w:sz w:val="22"/>
-          <w:szCs w:val="22"/>
-        </w:rPr>
-        <w:t>Ripple-krav</w:t>
+      <w:proofErr w:type="spellStart"/>
+      <w:r>
+        <w:rPr>
+          <w:rFonts w:ascii="Calibri" w:hAnsi="Calibri" w:cs="Calibri"/>
+          <w:sz w:val="22"/>
+          <w:szCs w:val="22"/>
+        </w:rPr>
+        <w:t>Ripple</w:t>
+      </w:r>
+      <w:proofErr w:type="spellEnd"/>
+      <w:r>
+        <w:rPr>
+          <w:rFonts w:ascii="Calibri" w:hAnsi="Calibri" w:cs="Calibri"/>
+          <w:sz w:val="22"/>
+          <w:szCs w:val="22"/>
+        </w:rPr>
+        <w:t>-krav</w:t>
       </w:r>
     </w:p>
     <w:p>
@@ -2228,13 +2448,23 @@
           <w:szCs w:val="22"/>
         </w:rPr>
       </w:pPr>
-      <w:r>
-        <w:rPr>
-          <w:rFonts w:ascii="Calibri" w:hAnsi="Calibri" w:cs="Calibri"/>
-          <w:sz w:val="22"/>
-          <w:szCs w:val="22"/>
-        </w:rPr>
-        <w:t>Regresion Ratio</w:t>
+      <w:proofErr w:type="spellStart"/>
+      <w:r>
+        <w:rPr>
+          <w:rFonts w:ascii="Calibri" w:hAnsi="Calibri" w:cs="Calibri"/>
+          <w:sz w:val="22"/>
+          <w:szCs w:val="22"/>
+        </w:rPr>
+        <w:t>Regresion</w:t>
+      </w:r>
+      <w:proofErr w:type="spellEnd"/>
+      <w:r>
+        <w:rPr>
+          <w:rFonts w:ascii="Calibri" w:hAnsi="Calibri" w:cs="Calibri"/>
+          <w:sz w:val="22"/>
+          <w:szCs w:val="22"/>
+        </w:rPr>
+        <w:t xml:space="preserve"> Ratio</w:t>
       </w:r>
     </w:p>
     <w:p>
@@ -2326,7 +2556,25 @@
           <w:sz w:val="22"/>
           <w:szCs w:val="22"/>
         </w:rPr>
-        <w:t>Stor kapacitiv belastning, induktive osv..</w:t>
+        <w:t xml:space="preserve">Stor </w:t>
+      </w:r>
+      <w:proofErr w:type="spellStart"/>
+      <w:r>
+        <w:rPr>
+          <w:rFonts w:ascii="Calibri" w:hAnsi="Calibri" w:cs="Calibri"/>
+          <w:sz w:val="22"/>
+          <w:szCs w:val="22"/>
+        </w:rPr>
+        <w:t>kapacitiv</w:t>
+      </w:r>
+      <w:proofErr w:type="spellEnd"/>
+      <w:r>
+        <w:rPr>
+          <w:rFonts w:ascii="Calibri" w:hAnsi="Calibri" w:cs="Calibri"/>
+          <w:sz w:val="22"/>
+          <w:szCs w:val="22"/>
+        </w:rPr>
+        <w:t xml:space="preserve"> belastning, induktive osv..</w:t>
       </w:r>
     </w:p>
     <w:p>
@@ -2372,7 +2620,25 @@
           <w:sz w:val="22"/>
           <w:szCs w:val="22"/>
         </w:rPr>
-        <w:t>Nøjes med grundspec:</w:t>
+        <w:t xml:space="preserve">Nøjes med </w:t>
+      </w:r>
+      <w:proofErr w:type="spellStart"/>
+      <w:r>
+        <w:rPr>
+          <w:rFonts w:ascii="Calibri" w:hAnsi="Calibri" w:cs="Calibri"/>
+          <w:sz w:val="22"/>
+          <w:szCs w:val="22"/>
+        </w:rPr>
+        <w:t>grundspec</w:t>
+      </w:r>
+      <w:proofErr w:type="spellEnd"/>
+      <w:r>
+        <w:rPr>
+          <w:rFonts w:ascii="Calibri" w:hAnsi="Calibri" w:cs="Calibri"/>
+          <w:sz w:val="22"/>
+          <w:szCs w:val="22"/>
+        </w:rPr>
+        <w:t>:</w:t>
       </w:r>
     </w:p>
     <w:p>
@@ -2510,7 +2776,25 @@
           <w:sz w:val="22"/>
           <w:szCs w:val="22"/>
         </w:rPr>
-        <w:t>Man kan altid spec. hvis nogen andre vil tage projektet til sig</w:t>
+        <w:t xml:space="preserve">Man kan altid </w:t>
+      </w:r>
+      <w:proofErr w:type="spellStart"/>
+      <w:r>
+        <w:rPr>
+          <w:rFonts w:ascii="Calibri" w:hAnsi="Calibri" w:cs="Calibri"/>
+          <w:sz w:val="22"/>
+          <w:szCs w:val="22"/>
+        </w:rPr>
+        <w:t>spec</w:t>
+      </w:r>
+      <w:proofErr w:type="spellEnd"/>
+      <w:r>
+        <w:rPr>
+          <w:rFonts w:ascii="Calibri" w:hAnsi="Calibri" w:cs="Calibri"/>
+          <w:sz w:val="22"/>
+          <w:szCs w:val="22"/>
+        </w:rPr>
+        <w:t>. hvis nogen andre vil tage projektet til sig</w:t>
       </w:r>
     </w:p>
     <w:p>
@@ -2769,7 +3053,29 @@
           <w:sz w:val="22"/>
           <w:szCs w:val="22"/>
         </w:rPr>
-        <w:t>John ønsker adgang til Overleaf-dokument</w:t>
+        <w:t xml:space="preserve">John ønsker adgang til </w:t>
+      </w:r>
+      <w:proofErr w:type="spellStart"/>
+      <w:r>
+        <w:rPr>
+          <w:rFonts w:ascii="Calibri" w:hAnsi="Calibri" w:cs="Calibri"/>
+          <w:b/>
+          <w:bCs/>
+          <w:sz w:val="22"/>
+          <w:szCs w:val="22"/>
+        </w:rPr>
+        <w:t>Overleaf</w:t>
+      </w:r>
+      <w:proofErr w:type="spellEnd"/>
+      <w:r>
+        <w:rPr>
+          <w:rFonts w:ascii="Calibri" w:hAnsi="Calibri" w:cs="Calibri"/>
+          <w:b/>
+          <w:bCs/>
+          <w:sz w:val="22"/>
+          <w:szCs w:val="22"/>
+        </w:rPr>
+        <w:t>-dokument</w:t>
       </w:r>
     </w:p>
     <w:p>
@@ -2809,13 +3115,41 @@
           <w:szCs w:val="22"/>
         </w:rPr>
       </w:pPr>
-      <w:r>
-        <w:rPr>
-          <w:rFonts w:ascii="Calibri" w:hAnsi="Calibri" w:cs="Calibri"/>
-          <w:sz w:val="22"/>
-          <w:szCs w:val="22"/>
-        </w:rPr>
-        <w:t>Mødeinvi tideligere til næste møde</w:t>
+      <w:proofErr w:type="spellStart"/>
+      <w:r>
+        <w:rPr>
+          <w:rFonts w:ascii="Calibri" w:hAnsi="Calibri" w:cs="Calibri"/>
+          <w:sz w:val="22"/>
+          <w:szCs w:val="22"/>
+        </w:rPr>
+        <w:t>Mødeinvi</w:t>
+      </w:r>
+      <w:proofErr w:type="spellEnd"/>
+      <w:r>
+        <w:rPr>
+          <w:rFonts w:ascii="Calibri" w:hAnsi="Calibri" w:cs="Calibri"/>
+          <w:sz w:val="22"/>
+          <w:szCs w:val="22"/>
+        </w:rPr>
+        <w:t xml:space="preserve"> </w:t>
+      </w:r>
+      <w:proofErr w:type="spellStart"/>
+      <w:r>
+        <w:rPr>
+          <w:rFonts w:ascii="Calibri" w:hAnsi="Calibri" w:cs="Calibri"/>
+          <w:sz w:val="22"/>
+          <w:szCs w:val="22"/>
+        </w:rPr>
+        <w:t>tideligere</w:t>
+      </w:r>
+      <w:proofErr w:type="spellEnd"/>
+      <w:r>
+        <w:rPr>
+          <w:rFonts w:ascii="Calibri" w:hAnsi="Calibri" w:cs="Calibri"/>
+          <w:sz w:val="22"/>
+          <w:szCs w:val="22"/>
+        </w:rPr>
+        <w:t xml:space="preserve"> til næste møde</w:t>
       </w:r>
     </w:p>
     <w:p/>
@@ -2834,8 +3168,13 @@
       <w:bookmarkEnd w:id="5"/>
     </w:p>
     <w:p>
-      <w:r>
-        <w:t>Overodnet:</w:t>
+      <w:proofErr w:type="spellStart"/>
+      <w:r>
+        <w:t>Overodnet</w:t>
+      </w:r>
+      <w:proofErr w:type="spellEnd"/>
+      <w:r>
+        <w:t>:</w:t>
       </w:r>
     </w:p>
     <w:p>
@@ -2850,7 +3189,15 @@
         <w:t xml:space="preserve">Krav </w:t>
       </w:r>
       <w:r>
-        <w:t>(CC, sensor, aktuator)</w:t>
+        <w:t xml:space="preserve">(CC, sensor, </w:t>
+      </w:r>
+      <w:proofErr w:type="spellStart"/>
+      <w:r>
+        <w:t>aktuator</w:t>
+      </w:r>
+      <w:proofErr w:type="spellEnd"/>
+      <w:r>
+        <w:t>)</w:t>
       </w:r>
     </w:p>
     <w:p>
@@ -3005,7 +3352,25 @@
           <w:sz w:val="22"/>
           <w:szCs w:val="22"/>
         </w:rPr>
-        <w:t>Minimum load current er overflødig!</w:t>
+        <w:t xml:space="preserve">Minimum load </w:t>
+      </w:r>
+      <w:proofErr w:type="spellStart"/>
+      <w:r>
+        <w:rPr>
+          <w:rFonts w:ascii="Calibri" w:hAnsi="Calibri" w:cs="Calibri"/>
+          <w:sz w:val="22"/>
+          <w:szCs w:val="22"/>
+        </w:rPr>
+        <w:t>current</w:t>
+      </w:r>
+      <w:proofErr w:type="spellEnd"/>
+      <w:r>
+        <w:rPr>
+          <w:rFonts w:ascii="Calibri" w:hAnsi="Calibri" w:cs="Calibri"/>
+          <w:sz w:val="22"/>
+          <w:szCs w:val="22"/>
+        </w:rPr>
+        <w:t xml:space="preserve"> er overflødig!</w:t>
       </w:r>
     </w:p>
     <w:p>
@@ -3028,7 +3393,43 @@
           <w:sz w:val="22"/>
           <w:szCs w:val="22"/>
         </w:rPr>
-        <w:t>max Current og max load er lineær, dvs at den ene er overflødig</w:t>
+        <w:t xml:space="preserve">max </w:t>
+      </w:r>
+      <w:proofErr w:type="spellStart"/>
+      <w:r>
+        <w:rPr>
+          <w:rFonts w:ascii="Calibri" w:hAnsi="Calibri" w:cs="Calibri"/>
+          <w:sz w:val="22"/>
+          <w:szCs w:val="22"/>
+        </w:rPr>
+        <w:t>Current</w:t>
+      </w:r>
+      <w:proofErr w:type="spellEnd"/>
+      <w:r>
+        <w:rPr>
+          <w:rFonts w:ascii="Calibri" w:hAnsi="Calibri" w:cs="Calibri"/>
+          <w:sz w:val="22"/>
+          <w:szCs w:val="22"/>
+        </w:rPr>
+        <w:t xml:space="preserve"> og max load er lineær, </w:t>
+      </w:r>
+      <w:proofErr w:type="spellStart"/>
+      <w:r>
+        <w:rPr>
+          <w:rFonts w:ascii="Calibri" w:hAnsi="Calibri" w:cs="Calibri"/>
+          <w:sz w:val="22"/>
+          <w:szCs w:val="22"/>
+        </w:rPr>
+        <w:t>dvs</w:t>
+      </w:r>
+      <w:proofErr w:type="spellEnd"/>
+      <w:r>
+        <w:rPr>
+          <w:rFonts w:ascii="Calibri" w:hAnsi="Calibri" w:cs="Calibri"/>
+          <w:sz w:val="22"/>
+          <w:szCs w:val="22"/>
+        </w:rPr>
+        <w:t xml:space="preserve"> at den ene er overflødig</w:t>
       </w:r>
     </w:p>
     <w:p>
@@ -3051,7 +3452,43 @@
           <w:sz w:val="22"/>
           <w:szCs w:val="22"/>
         </w:rPr>
-        <w:t>PSRR - power supply re… ratio i stedet for kravet omkring switch freq (50KHz)</w:t>
+        <w:t xml:space="preserve">PSRR - power </w:t>
+      </w:r>
+      <w:proofErr w:type="spellStart"/>
+      <w:r>
+        <w:rPr>
+          <w:rFonts w:ascii="Calibri" w:hAnsi="Calibri" w:cs="Calibri"/>
+          <w:sz w:val="22"/>
+          <w:szCs w:val="22"/>
+        </w:rPr>
+        <w:t>supply</w:t>
+      </w:r>
+      <w:proofErr w:type="spellEnd"/>
+      <w:r>
+        <w:rPr>
+          <w:rFonts w:ascii="Calibri" w:hAnsi="Calibri" w:cs="Calibri"/>
+          <w:sz w:val="22"/>
+          <w:szCs w:val="22"/>
+        </w:rPr>
+        <w:t xml:space="preserve"> re… ratio i stedet for kravet omkring switch </w:t>
+      </w:r>
+      <w:proofErr w:type="spellStart"/>
+      <w:r>
+        <w:rPr>
+          <w:rFonts w:ascii="Calibri" w:hAnsi="Calibri" w:cs="Calibri"/>
+          <w:sz w:val="22"/>
+          <w:szCs w:val="22"/>
+        </w:rPr>
+        <w:t>freq</w:t>
+      </w:r>
+      <w:proofErr w:type="spellEnd"/>
+      <w:r>
+        <w:rPr>
+          <w:rFonts w:ascii="Calibri" w:hAnsi="Calibri" w:cs="Calibri"/>
+          <w:sz w:val="22"/>
+          <w:szCs w:val="22"/>
+        </w:rPr>
+        <w:t xml:space="preserve"> (50KHz)</w:t>
       </w:r>
     </w:p>
     <w:p>
@@ -3068,6 +3505,7 @@
           <w:szCs w:val="22"/>
         </w:rPr>
       </w:pPr>
+      <w:proofErr w:type="spellStart"/>
       <w:r>
         <w:rPr>
           <w:rFonts w:ascii="Calibri" w:hAnsi="Calibri" w:cs="Calibri"/>
@@ -3076,6 +3514,7 @@
         </w:rPr>
         <w:t>SensorCom</w:t>
       </w:r>
+      <w:proofErr w:type="spellEnd"/>
     </w:p>
     <w:p>
       <w:pPr>
@@ -3097,8 +3536,18 @@
           <w:sz w:val="22"/>
           <w:szCs w:val="22"/>
         </w:rPr>
-        <w:t>Super fint specet</w:t>
-      </w:r>
+        <w:t xml:space="preserve">Super fint </w:t>
+      </w:r>
+      <w:proofErr w:type="spellStart"/>
+      <w:r>
+        <w:rPr>
+          <w:rFonts w:ascii="Calibri" w:hAnsi="Calibri" w:cs="Calibri"/>
+          <w:sz w:val="22"/>
+          <w:szCs w:val="22"/>
+        </w:rPr>
+        <w:t>specet</w:t>
+      </w:r>
+      <w:proofErr w:type="spellEnd"/>
     </w:p>
     <w:p>
       <w:pPr>
@@ -3153,8 +3602,13 @@
           <w:bCs/>
         </w:rPr>
       </w:pPr>
-      <w:r>
-        <w:t>Aktuator:</w:t>
+      <w:proofErr w:type="spellStart"/>
+      <w:r>
+        <w:t>Aktuator</w:t>
+      </w:r>
+      <w:proofErr w:type="spellEnd"/>
+      <w:r>
+        <w:t>:</w:t>
       </w:r>
     </w:p>
     <w:p>
@@ -3223,7 +3677,25 @@
           <w:sz w:val="22"/>
           <w:szCs w:val="22"/>
         </w:rPr>
-        <w:t>Er der for mange specs? Lo-z / hi-z er det standarder? - beskrevet andre steder? - nødvendig?</w:t>
+        <w:t xml:space="preserve">Er der for mange </w:t>
+      </w:r>
+      <w:proofErr w:type="spellStart"/>
+      <w:r>
+        <w:rPr>
+          <w:rFonts w:ascii="Calibri" w:hAnsi="Calibri" w:cs="Calibri"/>
+          <w:sz w:val="22"/>
+          <w:szCs w:val="22"/>
+        </w:rPr>
+        <w:t>specs</w:t>
+      </w:r>
+      <w:proofErr w:type="spellEnd"/>
+      <w:r>
+        <w:rPr>
+          <w:rFonts w:ascii="Calibri" w:hAnsi="Calibri" w:cs="Calibri"/>
+          <w:sz w:val="22"/>
+          <w:szCs w:val="22"/>
+        </w:rPr>
+        <w:t>? Lo-z / hi-z er det standarder? - beskrevet andre steder? - nødvendig?</w:t>
       </w:r>
     </w:p>
     <w:p>
@@ -3292,7 +3764,25 @@
           <w:sz w:val="22"/>
           <w:szCs w:val="22"/>
         </w:rPr>
-        <w:t>Måske tilføje en blok der beskriver sammenhængen mellem pwm-størrelse kontra watt-output</w:t>
+        <w:t xml:space="preserve">Måske tilføje en blok der beskriver sammenhængen mellem </w:t>
+      </w:r>
+      <w:proofErr w:type="spellStart"/>
+      <w:r>
+        <w:rPr>
+          <w:rFonts w:ascii="Calibri" w:hAnsi="Calibri" w:cs="Calibri"/>
+          <w:sz w:val="22"/>
+          <w:szCs w:val="22"/>
+        </w:rPr>
+        <w:t>pwm</w:t>
+      </w:r>
+      <w:proofErr w:type="spellEnd"/>
+      <w:r>
+        <w:rPr>
+          <w:rFonts w:ascii="Calibri" w:hAnsi="Calibri" w:cs="Calibri"/>
+          <w:sz w:val="22"/>
+          <w:szCs w:val="22"/>
+        </w:rPr>
+        <w:t>-størrelse kontra watt-output</w:t>
       </w:r>
     </w:p>
     <w:p>
@@ -3315,7 +3805,25 @@
           <w:sz w:val="22"/>
           <w:szCs w:val="22"/>
         </w:rPr>
-        <w:t xml:space="preserve"> De specs der er nu, er nærmere noget der skal stå til reguleringsblokken.</w:t>
+        <w:t xml:space="preserve"> De </w:t>
+      </w:r>
+      <w:proofErr w:type="spellStart"/>
+      <w:r>
+        <w:rPr>
+          <w:rFonts w:ascii="Calibri" w:hAnsi="Calibri" w:cs="Calibri"/>
+          <w:sz w:val="22"/>
+          <w:szCs w:val="22"/>
+        </w:rPr>
+        <w:t>specs</w:t>
+      </w:r>
+      <w:proofErr w:type="spellEnd"/>
+      <w:r>
+        <w:rPr>
+          <w:rFonts w:ascii="Calibri" w:hAnsi="Calibri" w:cs="Calibri"/>
+          <w:sz w:val="22"/>
+          <w:szCs w:val="22"/>
+        </w:rPr>
+        <w:t xml:space="preserve"> der er nu, er nærmere noget der skal stå til reguleringsblokken.</w:t>
       </w:r>
     </w:p>
     <w:p>
@@ -3361,7 +3869,25 @@
           <w:sz w:val="22"/>
           <w:szCs w:val="22"/>
         </w:rPr>
-        <w:t>Gerne et analyseafsnit og så efterfølgende opdatere pwm/watt-tabellen.</w:t>
+        <w:t xml:space="preserve">Gerne et analyseafsnit og så efterfølgende opdatere </w:t>
+      </w:r>
+      <w:proofErr w:type="spellStart"/>
+      <w:r>
+        <w:rPr>
+          <w:rFonts w:ascii="Calibri" w:hAnsi="Calibri" w:cs="Calibri"/>
+          <w:sz w:val="22"/>
+          <w:szCs w:val="22"/>
+        </w:rPr>
+        <w:t>pwm</w:t>
+      </w:r>
+      <w:proofErr w:type="spellEnd"/>
+      <w:r>
+        <w:rPr>
+          <w:rFonts w:ascii="Calibri" w:hAnsi="Calibri" w:cs="Calibri"/>
+          <w:sz w:val="22"/>
+          <w:szCs w:val="22"/>
+        </w:rPr>
+        <w:t>/watt-tabellen.</w:t>
       </w:r>
     </w:p>
     <w:p>
@@ -3607,8 +4133,13 @@
       </w:r>
     </w:p>
     <w:p>
-      <w:r>
-        <w:t>CentralComputer:</w:t>
+      <w:proofErr w:type="spellStart"/>
+      <w:r>
+        <w:t>CentralComputer</w:t>
+      </w:r>
+      <w:proofErr w:type="spellEnd"/>
+      <w:r>
+        <w:t>:</w:t>
       </w:r>
     </w:p>
     <w:p>
@@ -3747,7 +4278,25 @@
           <w:sz w:val="22"/>
           <w:szCs w:val="22"/>
         </w:rPr>
-        <w:t>Skal lægge op af en usecase.</w:t>
+        <w:t xml:space="preserve">Skal lægge op af en </w:t>
+      </w:r>
+      <w:proofErr w:type="spellStart"/>
+      <w:r>
+        <w:rPr>
+          <w:rFonts w:ascii="Calibri" w:hAnsi="Calibri" w:cs="Calibri"/>
+          <w:sz w:val="22"/>
+          <w:szCs w:val="22"/>
+        </w:rPr>
+        <w:t>usecase</w:t>
+      </w:r>
+      <w:proofErr w:type="spellEnd"/>
+      <w:r>
+        <w:rPr>
+          <w:rFonts w:ascii="Calibri" w:hAnsi="Calibri" w:cs="Calibri"/>
+          <w:sz w:val="22"/>
+          <w:szCs w:val="22"/>
+        </w:rPr>
+        <w:t>.</w:t>
       </w:r>
     </w:p>
     <w:p>
@@ -3816,7 +4365,25 @@
           <w:sz w:val="22"/>
           <w:szCs w:val="22"/>
         </w:rPr>
-        <w:t>Sekvensdiagrammer for alle use cases!</w:t>
+        <w:t xml:space="preserve">Sekvensdiagrammer for alle </w:t>
+      </w:r>
+      <w:proofErr w:type="spellStart"/>
+      <w:r>
+        <w:rPr>
+          <w:rFonts w:ascii="Calibri" w:hAnsi="Calibri" w:cs="Calibri"/>
+          <w:sz w:val="22"/>
+          <w:szCs w:val="22"/>
+        </w:rPr>
+        <w:t>use</w:t>
+      </w:r>
+      <w:proofErr w:type="spellEnd"/>
+      <w:r>
+        <w:rPr>
+          <w:rFonts w:ascii="Calibri" w:hAnsi="Calibri" w:cs="Calibri"/>
+          <w:sz w:val="22"/>
+          <w:szCs w:val="22"/>
+        </w:rPr>
+        <w:t xml:space="preserve"> cases!</w:t>
       </w:r>
     </w:p>
     <w:p>
@@ -3851,13 +4418,23 @@
           <w:szCs w:val="22"/>
         </w:rPr>
       </w:pPr>
-      <w:r>
-        <w:rPr>
-          <w:rFonts w:ascii="Calibri" w:hAnsi="Calibri" w:cs="Calibri"/>
-          <w:sz w:val="22"/>
-          <w:szCs w:val="22"/>
-        </w:rPr>
-        <w:t>Websocket i analyse?</w:t>
+      <w:proofErr w:type="spellStart"/>
+      <w:r>
+        <w:rPr>
+          <w:rFonts w:ascii="Calibri" w:hAnsi="Calibri" w:cs="Calibri"/>
+          <w:sz w:val="22"/>
+          <w:szCs w:val="22"/>
+        </w:rPr>
+        <w:t>Websocket</w:t>
+      </w:r>
+      <w:proofErr w:type="spellEnd"/>
+      <w:r>
+        <w:rPr>
+          <w:rFonts w:ascii="Calibri" w:hAnsi="Calibri" w:cs="Calibri"/>
+          <w:sz w:val="22"/>
+          <w:szCs w:val="22"/>
+        </w:rPr>
+        <w:t xml:space="preserve"> i analyse?</w:t>
       </w:r>
     </w:p>
     <w:p>
@@ -3880,7 +4457,25 @@
           <w:sz w:val="22"/>
           <w:szCs w:val="22"/>
         </w:rPr>
-        <w:t>Noget er i kravene der kan gøre det tvivlsom at anvende websocket?</w:t>
+        <w:t xml:space="preserve">Noget er i kravene der kan gøre det tvivlsom at anvende </w:t>
+      </w:r>
+      <w:proofErr w:type="spellStart"/>
+      <w:r>
+        <w:rPr>
+          <w:rFonts w:ascii="Calibri" w:hAnsi="Calibri" w:cs="Calibri"/>
+          <w:sz w:val="22"/>
+          <w:szCs w:val="22"/>
+        </w:rPr>
+        <w:t>websocket</w:t>
+      </w:r>
+      <w:proofErr w:type="spellEnd"/>
+      <w:r>
+        <w:rPr>
+          <w:rFonts w:ascii="Calibri" w:hAnsi="Calibri" w:cs="Calibri"/>
+          <w:sz w:val="22"/>
+          <w:szCs w:val="22"/>
+        </w:rPr>
+        <w:t>?</w:t>
       </w:r>
     </w:p>
     <w:p>
@@ -3949,7 +4544,25 @@
           <w:sz w:val="22"/>
           <w:szCs w:val="22"/>
         </w:rPr>
-        <w:t>Måske man kan skrive at vi bruger bare websocket i analyse efter man har fundet ud af at alle er sgu lige gode/dårlige</w:t>
+        <w:t xml:space="preserve">Måske man kan skrive at vi bruger bare </w:t>
+      </w:r>
+      <w:proofErr w:type="spellStart"/>
+      <w:r>
+        <w:rPr>
+          <w:rFonts w:ascii="Calibri" w:hAnsi="Calibri" w:cs="Calibri"/>
+          <w:sz w:val="22"/>
+          <w:szCs w:val="22"/>
+        </w:rPr>
+        <w:t>websocket</w:t>
+      </w:r>
+      <w:proofErr w:type="spellEnd"/>
+      <w:r>
+        <w:rPr>
+          <w:rFonts w:ascii="Calibri" w:hAnsi="Calibri" w:cs="Calibri"/>
+          <w:sz w:val="22"/>
+          <w:szCs w:val="22"/>
+        </w:rPr>
+        <w:t xml:space="preserve"> i analyse efter man har fundet ud af at alle er sgu lige gode/dårlige</w:t>
       </w:r>
     </w:p>
     <w:p>
@@ -4093,7 +4706,25 @@
           <w:sz w:val="22"/>
           <w:szCs w:val="22"/>
         </w:rPr>
-        <w:t>Kigger man på UI hvad er det der præcist starter usecasen?</w:t>
+        <w:t xml:space="preserve">Kigger man på UI hvad er det der præcist starter </w:t>
+      </w:r>
+      <w:proofErr w:type="spellStart"/>
+      <w:r>
+        <w:rPr>
+          <w:rFonts w:ascii="Calibri" w:hAnsi="Calibri" w:cs="Calibri"/>
+          <w:sz w:val="22"/>
+          <w:szCs w:val="22"/>
+        </w:rPr>
+        <w:t>usecasen</w:t>
+      </w:r>
+      <w:proofErr w:type="spellEnd"/>
+      <w:r>
+        <w:rPr>
+          <w:rFonts w:ascii="Calibri" w:hAnsi="Calibri" w:cs="Calibri"/>
+          <w:sz w:val="22"/>
+          <w:szCs w:val="22"/>
+        </w:rPr>
+        <w:t>?</w:t>
       </w:r>
     </w:p>
     <w:p>
@@ -4116,7 +4747,25 @@
           <w:sz w:val="22"/>
           <w:szCs w:val="22"/>
         </w:rPr>
-        <w:t>Enten så er det systemet der skal starte reguleringen af sig selv eller også skal der være en "start"-knap.</w:t>
+        <w:t>Enten så er det systemet der skal starte reguleringen af sig selv eller også skal der være en "</w:t>
+      </w:r>
+      <w:proofErr w:type="spellStart"/>
+      <w:r>
+        <w:rPr>
+          <w:rFonts w:ascii="Calibri" w:hAnsi="Calibri" w:cs="Calibri"/>
+          <w:sz w:val="22"/>
+          <w:szCs w:val="22"/>
+        </w:rPr>
+        <w:t>start"-knap</w:t>
+      </w:r>
+      <w:proofErr w:type="spellEnd"/>
+      <w:r>
+        <w:rPr>
+          <w:rFonts w:ascii="Calibri" w:hAnsi="Calibri" w:cs="Calibri"/>
+          <w:sz w:val="22"/>
+          <w:szCs w:val="22"/>
+        </w:rPr>
+        <w:t>.</w:t>
       </w:r>
     </w:p>
     <w:p>
@@ -4139,7 +4788,25 @@
           <w:sz w:val="22"/>
           <w:szCs w:val="22"/>
         </w:rPr>
-        <w:t>Kan måske være en fordel når man skal debugge, ikke at skulle tage strømmen, men blot stoppe reguleringsprocessen men stadig have adgang til hjemmeside osv. til en evt. logfil.</w:t>
+        <w:t xml:space="preserve">Kan måske være en fordel når man skal </w:t>
+      </w:r>
+      <w:proofErr w:type="spellStart"/>
+      <w:r>
+        <w:rPr>
+          <w:rFonts w:ascii="Calibri" w:hAnsi="Calibri" w:cs="Calibri"/>
+          <w:sz w:val="22"/>
+          <w:szCs w:val="22"/>
+        </w:rPr>
+        <w:t>debugge</w:t>
+      </w:r>
+      <w:proofErr w:type="spellEnd"/>
+      <w:r>
+        <w:rPr>
+          <w:rFonts w:ascii="Calibri" w:hAnsi="Calibri" w:cs="Calibri"/>
+          <w:sz w:val="22"/>
+          <w:szCs w:val="22"/>
+        </w:rPr>
+        <w:t>, ikke at skulle tage strømmen, men blot stoppe reguleringsprocessen men stadig have adgang til hjemmeside osv. til en evt. logfil.</w:t>
       </w:r>
     </w:p>
     <w:p>
@@ -4231,7 +4898,25 @@
           <w:sz w:val="22"/>
           <w:szCs w:val="22"/>
         </w:rPr>
-        <w:t>Man må ikke undervurdere usecasen "Tænd" - kernen af systemet.</w:t>
+        <w:t xml:space="preserve">Man må ikke undervurdere </w:t>
+      </w:r>
+      <w:proofErr w:type="spellStart"/>
+      <w:r>
+        <w:rPr>
+          <w:rFonts w:ascii="Calibri" w:hAnsi="Calibri" w:cs="Calibri"/>
+          <w:sz w:val="22"/>
+          <w:szCs w:val="22"/>
+        </w:rPr>
+        <w:t>usecasen</w:t>
+      </w:r>
+      <w:proofErr w:type="spellEnd"/>
+      <w:r>
+        <w:rPr>
+          <w:rFonts w:ascii="Calibri" w:hAnsi="Calibri" w:cs="Calibri"/>
+          <w:sz w:val="22"/>
+          <w:szCs w:val="22"/>
+        </w:rPr>
+        <w:t xml:space="preserve"> "Tænd" - kernen af systemet.</w:t>
       </w:r>
     </w:p>
     <w:p>
@@ -4333,7 +5018,25 @@
           <w:sz w:val="22"/>
           <w:szCs w:val="22"/>
         </w:rPr>
-        <w:t xml:space="preserve"> (strikord undervejs i projektet)</w:t>
+        <w:t xml:space="preserve"> (</w:t>
+      </w:r>
+      <w:proofErr w:type="spellStart"/>
+      <w:r>
+        <w:rPr>
+          <w:rFonts w:ascii="Calibri" w:hAnsi="Calibri" w:cs="Calibri"/>
+          <w:sz w:val="22"/>
+          <w:szCs w:val="22"/>
+        </w:rPr>
+        <w:t>strikord</w:t>
+      </w:r>
+      <w:proofErr w:type="spellEnd"/>
+      <w:r>
+        <w:rPr>
+          <w:rFonts w:ascii="Calibri" w:hAnsi="Calibri" w:cs="Calibri"/>
+          <w:sz w:val="22"/>
+          <w:szCs w:val="22"/>
+        </w:rPr>
+        <w:t xml:space="preserve"> undervejs i projektet)</w:t>
       </w:r>
     </w:p>
     <w:p>
@@ -4373,7 +5076,25 @@
           <w:sz w:val="22"/>
           <w:szCs w:val="22"/>
         </w:rPr>
-        <w:t xml:space="preserve">Sletter krav om resetknap - luge den ud. </w:t>
+        <w:t xml:space="preserve">Sletter krav om </w:t>
+      </w:r>
+      <w:proofErr w:type="spellStart"/>
+      <w:r>
+        <w:rPr>
+          <w:rFonts w:ascii="Calibri" w:hAnsi="Calibri" w:cs="Calibri"/>
+          <w:sz w:val="22"/>
+          <w:szCs w:val="22"/>
+        </w:rPr>
+        <w:t>resetknap</w:t>
+      </w:r>
+      <w:proofErr w:type="spellEnd"/>
+      <w:r>
+        <w:rPr>
+          <w:rFonts w:ascii="Calibri" w:hAnsi="Calibri" w:cs="Calibri"/>
+          <w:sz w:val="22"/>
+          <w:szCs w:val="22"/>
+        </w:rPr>
+        <w:t xml:space="preserve"> - luge den ud. </w:t>
       </w:r>
     </w:p>
     <w:p>
@@ -4396,7 +5117,25 @@
           <w:sz w:val="22"/>
           <w:szCs w:val="22"/>
         </w:rPr>
-        <w:t>Soft-close gemmer værdier inden nedlukningen</w:t>
+        <w:t>Soft-</w:t>
+      </w:r>
+      <w:proofErr w:type="spellStart"/>
+      <w:r>
+        <w:rPr>
+          <w:rFonts w:ascii="Calibri" w:hAnsi="Calibri" w:cs="Calibri"/>
+          <w:sz w:val="22"/>
+          <w:szCs w:val="22"/>
+        </w:rPr>
+        <w:t>close</w:t>
+      </w:r>
+      <w:proofErr w:type="spellEnd"/>
+      <w:r>
+        <w:rPr>
+          <w:rFonts w:ascii="Calibri" w:hAnsi="Calibri" w:cs="Calibri"/>
+          <w:sz w:val="22"/>
+          <w:szCs w:val="22"/>
+        </w:rPr>
+        <w:t xml:space="preserve"> gemmer værdier inden nedlukningen</w:t>
       </w:r>
     </w:p>
     <w:p/>
@@ -4441,6 +5180,7 @@
           <w:szCs w:val="22"/>
         </w:rPr>
       </w:pPr>
+      <w:proofErr w:type="spellStart"/>
       <w:r>
         <w:rPr>
           <w:rFonts w:ascii="Calibri" w:hAnsi="Calibri" w:cs="Calibri"/>
@@ -4449,7 +5189,18 @@
           <w:sz w:val="22"/>
           <w:szCs w:val="22"/>
         </w:rPr>
-        <w:t>Aktuatorenhed:</w:t>
+        <w:t>Aktuatorenhed</w:t>
+      </w:r>
+      <w:proofErr w:type="spellEnd"/>
+      <w:r>
+        <w:rPr>
+          <w:rFonts w:ascii="Calibri" w:hAnsi="Calibri" w:cs="Calibri"/>
+          <w:b/>
+          <w:bCs/>
+          <w:sz w:val="22"/>
+          <w:szCs w:val="22"/>
+        </w:rPr>
+        <w:t>:</w:t>
       </w:r>
     </w:p>
     <w:p>
@@ -4495,7 +5246,25 @@
           <w:sz w:val="22"/>
           <w:szCs w:val="22"/>
         </w:rPr>
-        <w:t>Blokbeskrivelse("varme") -&gt; holde det ved effekt afsat til opgivelserne og lade temperaturer forblive i kravspec.</w:t>
+        <w:t xml:space="preserve">Blokbeskrivelse("varme") -&gt; holde det ved effekt afsat til opgivelserne og lade temperaturer forblive i </w:t>
+      </w:r>
+      <w:proofErr w:type="spellStart"/>
+      <w:r>
+        <w:rPr>
+          <w:rFonts w:ascii="Calibri" w:hAnsi="Calibri" w:cs="Calibri"/>
+          <w:sz w:val="22"/>
+          <w:szCs w:val="22"/>
+        </w:rPr>
+        <w:t>kravspec</w:t>
+      </w:r>
+      <w:proofErr w:type="spellEnd"/>
+      <w:r>
+        <w:rPr>
+          <w:rFonts w:ascii="Calibri" w:hAnsi="Calibri" w:cs="Calibri"/>
+          <w:sz w:val="22"/>
+          <w:szCs w:val="22"/>
+        </w:rPr>
+        <w:t>.</w:t>
       </w:r>
     </w:p>
     <w:p>
@@ -4587,7 +5356,43 @@
           <w:sz w:val="22"/>
           <w:szCs w:val="22"/>
         </w:rPr>
-        <w:t>Blokbeskrivelse: Slet "0v" ved 0-12V - "styring_saltvand, styring_tømning"</w:t>
+        <w:t>Blokbeskrivelse: Slet "0v" ved 0-12V - "</w:t>
+      </w:r>
+      <w:proofErr w:type="spellStart"/>
+      <w:r>
+        <w:rPr>
+          <w:rFonts w:ascii="Calibri" w:hAnsi="Calibri" w:cs="Calibri"/>
+          <w:sz w:val="22"/>
+          <w:szCs w:val="22"/>
+        </w:rPr>
+        <w:t>styring_saltvand</w:t>
+      </w:r>
+      <w:proofErr w:type="spellEnd"/>
+      <w:r>
+        <w:rPr>
+          <w:rFonts w:ascii="Calibri" w:hAnsi="Calibri" w:cs="Calibri"/>
+          <w:sz w:val="22"/>
+          <w:szCs w:val="22"/>
+        </w:rPr>
+        <w:t xml:space="preserve">, </w:t>
+      </w:r>
+      <w:proofErr w:type="spellStart"/>
+      <w:r>
+        <w:rPr>
+          <w:rFonts w:ascii="Calibri" w:hAnsi="Calibri" w:cs="Calibri"/>
+          <w:sz w:val="22"/>
+          <w:szCs w:val="22"/>
+        </w:rPr>
+        <w:t>styring_tømning</w:t>
+      </w:r>
+      <w:proofErr w:type="spellEnd"/>
+      <w:r>
+        <w:rPr>
+          <w:rFonts w:ascii="Calibri" w:hAnsi="Calibri" w:cs="Calibri"/>
+          <w:sz w:val="22"/>
+          <w:szCs w:val="22"/>
+        </w:rPr>
+        <w:t>"</w:t>
       </w:r>
     </w:p>
     <w:p>
@@ -4610,7 +5415,61 @@
           <w:sz w:val="22"/>
           <w:szCs w:val="22"/>
         </w:rPr>
-        <w:t>Angive powerMax på lysdelen - hvad kan trækkes fra poweroutSocket? (fx 100w pære)</w:t>
+        <w:t xml:space="preserve">Angive </w:t>
+      </w:r>
+      <w:proofErr w:type="spellStart"/>
+      <w:r>
+        <w:rPr>
+          <w:rFonts w:ascii="Calibri" w:hAnsi="Calibri" w:cs="Calibri"/>
+          <w:sz w:val="22"/>
+          <w:szCs w:val="22"/>
+        </w:rPr>
+        <w:t>powerMax</w:t>
+      </w:r>
+      <w:proofErr w:type="spellEnd"/>
+      <w:r>
+        <w:rPr>
+          <w:rFonts w:ascii="Calibri" w:hAnsi="Calibri" w:cs="Calibri"/>
+          <w:sz w:val="22"/>
+          <w:szCs w:val="22"/>
+        </w:rPr>
+        <w:t xml:space="preserve"> på </w:t>
+      </w:r>
+      <w:proofErr w:type="spellStart"/>
+      <w:r>
+        <w:rPr>
+          <w:rFonts w:ascii="Calibri" w:hAnsi="Calibri" w:cs="Calibri"/>
+          <w:sz w:val="22"/>
+          <w:szCs w:val="22"/>
+        </w:rPr>
+        <w:t>lysdelen</w:t>
+      </w:r>
+      <w:proofErr w:type="spellEnd"/>
+      <w:r>
+        <w:rPr>
+          <w:rFonts w:ascii="Calibri" w:hAnsi="Calibri" w:cs="Calibri"/>
+          <w:sz w:val="22"/>
+          <w:szCs w:val="22"/>
+        </w:rPr>
+        <w:t xml:space="preserve"> - hvad kan trækkes fra </w:t>
+      </w:r>
+      <w:proofErr w:type="spellStart"/>
+      <w:r>
+        <w:rPr>
+          <w:rFonts w:ascii="Calibri" w:hAnsi="Calibri" w:cs="Calibri"/>
+          <w:sz w:val="22"/>
+          <w:szCs w:val="22"/>
+        </w:rPr>
+        <w:t>poweroutSocket</w:t>
+      </w:r>
+      <w:proofErr w:type="spellEnd"/>
+      <w:r>
+        <w:rPr>
+          <w:rFonts w:ascii="Calibri" w:hAnsi="Calibri" w:cs="Calibri"/>
+          <w:sz w:val="22"/>
+          <w:szCs w:val="22"/>
+        </w:rPr>
+        <w:t>? (fx 100w pære)</w:t>
       </w:r>
     </w:p>
     <w:p>
@@ -4702,6 +5561,7 @@
           <w:szCs w:val="22"/>
         </w:rPr>
       </w:pPr>
+      <w:proofErr w:type="spellStart"/>
       <w:r>
         <w:rPr>
           <w:rFonts w:ascii="Calibri" w:hAnsi="Calibri" w:cs="Calibri"/>
@@ -4710,7 +5570,18 @@
           <w:sz w:val="22"/>
           <w:szCs w:val="22"/>
         </w:rPr>
-        <w:t>CentralComputer:</w:t>
+        <w:t>CentralComputer</w:t>
+      </w:r>
+      <w:proofErr w:type="spellEnd"/>
+      <w:r>
+        <w:rPr>
+          <w:rFonts w:ascii="Calibri" w:hAnsi="Calibri" w:cs="Calibri"/>
+          <w:b/>
+          <w:bCs/>
+          <w:sz w:val="22"/>
+          <w:szCs w:val="22"/>
+        </w:rPr>
+        <w:t>:</w:t>
       </w:r>
     </w:p>
     <w:p>
@@ -4733,7 +5604,25 @@
           <w:sz w:val="22"/>
           <w:szCs w:val="22"/>
         </w:rPr>
-        <w:t>Der skal endnu engang kigges på usecase "Tænd" med brug af timers.</w:t>
+        <w:t xml:space="preserve">Der skal endnu engang kigges på </w:t>
+      </w:r>
+      <w:proofErr w:type="spellStart"/>
+      <w:r>
+        <w:rPr>
+          <w:rFonts w:ascii="Calibri" w:hAnsi="Calibri" w:cs="Calibri"/>
+          <w:sz w:val="22"/>
+          <w:szCs w:val="22"/>
+        </w:rPr>
+        <w:t>usecase</w:t>
+      </w:r>
+      <w:proofErr w:type="spellEnd"/>
+      <w:r>
+        <w:rPr>
+          <w:rFonts w:ascii="Calibri" w:hAnsi="Calibri" w:cs="Calibri"/>
+          <w:sz w:val="22"/>
+          <w:szCs w:val="22"/>
+        </w:rPr>
+        <w:t xml:space="preserve"> "Tænd" med brug af timers.</w:t>
       </w:r>
     </w:p>
     <w:p>
@@ -4756,7 +5645,25 @@
           <w:sz w:val="22"/>
           <w:szCs w:val="22"/>
         </w:rPr>
-        <w:t>Enten så kører man med while-loop eller så kører man med timers - ENTEN ELLER!</w:t>
+        <w:t xml:space="preserve">Enten så kører man med </w:t>
+      </w:r>
+      <w:proofErr w:type="spellStart"/>
+      <w:r>
+        <w:rPr>
+          <w:rFonts w:ascii="Calibri" w:hAnsi="Calibri" w:cs="Calibri"/>
+          <w:sz w:val="22"/>
+          <w:szCs w:val="22"/>
+        </w:rPr>
+        <w:t>while</w:t>
+      </w:r>
+      <w:proofErr w:type="spellEnd"/>
+      <w:r>
+        <w:rPr>
+          <w:rFonts w:ascii="Calibri" w:hAnsi="Calibri" w:cs="Calibri"/>
+          <w:sz w:val="22"/>
+          <w:szCs w:val="22"/>
+        </w:rPr>
+        <w:t>-loop eller så kører man med timers - ENTEN ELLER!</w:t>
       </w:r>
     </w:p>
     <w:p>
@@ -4906,6 +5813,7 @@
           <w:szCs w:val="22"/>
         </w:rPr>
       </w:pPr>
+      <w:proofErr w:type="spellStart"/>
       <w:r>
         <w:rPr>
           <w:rFonts w:ascii="Calibri" w:hAnsi="Calibri" w:cs="Calibri"/>
@@ -4914,7 +5822,18 @@
           <w:sz w:val="22"/>
           <w:szCs w:val="22"/>
         </w:rPr>
-        <w:t>Aktuator enhed:</w:t>
+        <w:t>Aktuator</w:t>
+      </w:r>
+      <w:proofErr w:type="spellEnd"/>
+      <w:r>
+        <w:rPr>
+          <w:rFonts w:ascii="Calibri" w:hAnsi="Calibri" w:cs="Calibri"/>
+          <w:b/>
+          <w:bCs/>
+          <w:sz w:val="22"/>
+          <w:szCs w:val="22"/>
+        </w:rPr>
+        <w:t xml:space="preserve"> enhed:</w:t>
       </w:r>
     </w:p>
     <w:p>
@@ -4960,7 +5879,61 @@
           <w:sz w:val="22"/>
           <w:szCs w:val="22"/>
         </w:rPr>
-        <w:t>Quick-services til komponenter: Digikey, Fannel, rs-components, Lavpris-elektronik</w:t>
+        <w:t xml:space="preserve">Quick-services til komponenter: </w:t>
+      </w:r>
+      <w:proofErr w:type="spellStart"/>
+      <w:r>
+        <w:rPr>
+          <w:rFonts w:ascii="Calibri" w:hAnsi="Calibri" w:cs="Calibri"/>
+          <w:sz w:val="22"/>
+          <w:szCs w:val="22"/>
+        </w:rPr>
+        <w:t>Digikey</w:t>
+      </w:r>
+      <w:proofErr w:type="spellEnd"/>
+      <w:r>
+        <w:rPr>
+          <w:rFonts w:ascii="Calibri" w:hAnsi="Calibri" w:cs="Calibri"/>
+          <w:sz w:val="22"/>
+          <w:szCs w:val="22"/>
+        </w:rPr>
+        <w:t xml:space="preserve">, </w:t>
+      </w:r>
+      <w:proofErr w:type="spellStart"/>
+      <w:r>
+        <w:rPr>
+          <w:rFonts w:ascii="Calibri" w:hAnsi="Calibri" w:cs="Calibri"/>
+          <w:sz w:val="22"/>
+          <w:szCs w:val="22"/>
+        </w:rPr>
+        <w:t>Fannel</w:t>
+      </w:r>
+      <w:proofErr w:type="spellEnd"/>
+      <w:r>
+        <w:rPr>
+          <w:rFonts w:ascii="Calibri" w:hAnsi="Calibri" w:cs="Calibri"/>
+          <w:sz w:val="22"/>
+          <w:szCs w:val="22"/>
+        </w:rPr>
+        <w:t xml:space="preserve">, </w:t>
+      </w:r>
+      <w:proofErr w:type="spellStart"/>
+      <w:r>
+        <w:rPr>
+          <w:rFonts w:ascii="Calibri" w:hAnsi="Calibri" w:cs="Calibri"/>
+          <w:sz w:val="22"/>
+          <w:szCs w:val="22"/>
+        </w:rPr>
+        <w:t>rs</w:t>
+      </w:r>
+      <w:proofErr w:type="spellEnd"/>
+      <w:r>
+        <w:rPr>
+          <w:rFonts w:ascii="Calibri" w:hAnsi="Calibri" w:cs="Calibri"/>
+          <w:sz w:val="22"/>
+          <w:szCs w:val="22"/>
+        </w:rPr>
+        <w:t>-components, Lavpris-elektronik</w:t>
       </w:r>
     </w:p>
     <w:p>
@@ -5030,6 +6003,7 @@
           <w:szCs w:val="22"/>
         </w:rPr>
       </w:pPr>
+      <w:proofErr w:type="spellStart"/>
       <w:r>
         <w:rPr>
           <w:rFonts w:ascii="Calibri" w:hAnsi="Calibri" w:cs="Calibri"/>
@@ -5038,7 +6012,18 @@
           <w:sz w:val="22"/>
           <w:szCs w:val="22"/>
         </w:rPr>
-        <w:t>CentralComputer:</w:t>
+        <w:t>CentralComputer</w:t>
+      </w:r>
+      <w:proofErr w:type="spellEnd"/>
+      <w:r>
+        <w:rPr>
+          <w:rFonts w:ascii="Calibri" w:hAnsi="Calibri" w:cs="Calibri"/>
+          <w:b/>
+          <w:bCs/>
+          <w:sz w:val="22"/>
+          <w:szCs w:val="22"/>
+        </w:rPr>
+        <w:t>:</w:t>
       </w:r>
     </w:p>
     <w:p>
@@ -5057,7 +6042,43 @@
           <w:sz w:val="22"/>
           <w:szCs w:val="22"/>
         </w:rPr>
-        <w:t>Hvis man kan argumentere for at init-filen er en brøkdel af log-filen, da man undlade at udvide sin plads-analyse.</w:t>
+        <w:t xml:space="preserve">Hvis man kan argumentere for at </w:t>
+      </w:r>
+      <w:proofErr w:type="spellStart"/>
+      <w:r>
+        <w:rPr>
+          <w:rFonts w:ascii="Calibri" w:hAnsi="Calibri" w:cs="Calibri"/>
+          <w:sz w:val="22"/>
+          <w:szCs w:val="22"/>
+        </w:rPr>
+        <w:t>init</w:t>
+      </w:r>
+      <w:proofErr w:type="spellEnd"/>
+      <w:r>
+        <w:rPr>
+          <w:rFonts w:ascii="Calibri" w:hAnsi="Calibri" w:cs="Calibri"/>
+          <w:sz w:val="22"/>
+          <w:szCs w:val="22"/>
+        </w:rPr>
+        <w:t xml:space="preserve">-filen er en brøkdel af </w:t>
+      </w:r>
+      <w:proofErr w:type="spellStart"/>
+      <w:r>
+        <w:rPr>
+          <w:rFonts w:ascii="Calibri" w:hAnsi="Calibri" w:cs="Calibri"/>
+          <w:sz w:val="22"/>
+          <w:szCs w:val="22"/>
+        </w:rPr>
+        <w:t>log-filen</w:t>
+      </w:r>
+      <w:proofErr w:type="spellEnd"/>
+      <w:r>
+        <w:rPr>
+          <w:rFonts w:ascii="Calibri" w:hAnsi="Calibri" w:cs="Calibri"/>
+          <w:sz w:val="22"/>
+          <w:szCs w:val="22"/>
+        </w:rPr>
+        <w:t>, da man undlade at udvide sin plads-analyse.</w:t>
       </w:r>
     </w:p>
     <w:p>
@@ -5474,8 +6495,13 @@
       </w:r>
     </w:p>
     <w:p>
-      <w:r>
-        <w:t>CentralComputer:</w:t>
+      <w:proofErr w:type="spellStart"/>
+      <w:r>
+        <w:t>CentralComputer</w:t>
+      </w:r>
+      <w:proofErr w:type="spellEnd"/>
+      <w:r>
+        <w:t>:</w:t>
       </w:r>
     </w:p>
     <w:p>
@@ -5537,8 +6563,13 @@
     </w:p>
     <w:p/>
     <w:p>
-      <w:r>
-        <w:t>Aktuatorenhed:</w:t>
+      <w:proofErr w:type="spellStart"/>
+      <w:r>
+        <w:t>Aktuatorenhed</w:t>
+      </w:r>
+      <w:proofErr w:type="spellEnd"/>
+      <w:r>
+        <w:t>:</w:t>
       </w:r>
     </w:p>
     <w:p>
@@ -5584,8 +6615,13 @@
     </w:p>
     <w:p/>
     <w:p>
-      <w:r>
-        <w:t>Aktuatorenhed:</w:t>
+      <w:proofErr w:type="spellStart"/>
+      <w:r>
+        <w:t>Aktuatorenhed</w:t>
+      </w:r>
+      <w:proofErr w:type="spellEnd"/>
+      <w:r>
+        <w:t>:</w:t>
       </w:r>
     </w:p>
     <w:p>
@@ -5640,7 +6676,172 @@
       </w:pPr>
       <w:r>
         <w:lastRenderedPageBreak/>
-        <w:t>Sekvens og klassediagrammer for alle use cases</w:t>
+        <w:t xml:space="preserve">Sekvens og klassediagrammer for alle </w:t>
+      </w:r>
+      <w:proofErr w:type="spellStart"/>
+      <w:r>
+        <w:t>use</w:t>
+      </w:r>
+      <w:proofErr w:type="spellEnd"/>
+      <w:r>
+        <w:t xml:space="preserve"> cases</w:t>
+      </w:r>
+    </w:p>
+    <w:p/>
+    <w:p>
+      <w:pPr>
+        <w:pStyle w:val="Overskrift1"/>
+      </w:pPr>
+      <w:r>
+        <w:t>5/5</w:t>
+      </w:r>
+    </w:p>
+    <w:p>
+      <w:proofErr w:type="spellStart"/>
+      <w:r>
+        <w:t>Aktuatorenhed</w:t>
+      </w:r>
+      <w:proofErr w:type="spellEnd"/>
+    </w:p>
+    <w:p>
+      <w:pPr>
+        <w:pStyle w:val="Listeafsnit"/>
+        <w:numPr>
+          <w:ilvl w:val="0"/>
+          <w:numId w:val="45"/>
+        </w:numPr>
+      </w:pPr>
+      <w:r>
+        <w:t>Det går fremad, og implementering/design går fint fremad.</w:t>
+      </w:r>
+    </w:p>
+    <w:p>
+      <w:pPr>
+        <w:pStyle w:val="Listeafsnit"/>
+        <w:numPr>
+          <w:ilvl w:val="0"/>
+          <w:numId w:val="45"/>
+        </w:numPr>
+      </w:pPr>
+      <w:r>
+        <w:t xml:space="preserve">Forhåbentligt får Daniel hentet lidt komponenter til at implementere </w:t>
+      </w:r>
+      <w:proofErr w:type="spellStart"/>
+      <w:r>
+        <w:t>Aktuatorenheden</w:t>
+      </w:r>
+      <w:proofErr w:type="spellEnd"/>
+      <w:r>
+        <w:t xml:space="preserve">. </w:t>
+      </w:r>
+    </w:p>
+    <w:p>
+      <w:pPr>
+        <w:pStyle w:val="Listeafsnit"/>
+        <w:numPr>
+          <w:ilvl w:val="0"/>
+          <w:numId w:val="45"/>
+        </w:numPr>
+      </w:pPr>
+      <w:r>
+        <w:t xml:space="preserve">Fredrik har arbejdet på PWM frekvens til varmelegeme. </w:t>
+      </w:r>
+    </w:p>
+    <w:p>
+      <w:pPr>
+        <w:pStyle w:val="Listeafsnit"/>
+        <w:numPr>
+          <w:ilvl w:val="0"/>
+          <w:numId w:val="45"/>
+        </w:numPr>
+      </w:pPr>
+      <w:r>
+        <w:t>Undersøg den stærkt induktive komponent i varmelegemet, evt. med måling.</w:t>
+      </w:r>
+    </w:p>
+    <w:p/>
+    <w:p>
+      <w:r>
+        <w:t>Central Computer</w:t>
+      </w:r>
+    </w:p>
+    <w:p>
+      <w:pPr>
+        <w:pStyle w:val="Listeafsnit"/>
+        <w:numPr>
+          <w:ilvl w:val="0"/>
+          <w:numId w:val="45"/>
+        </w:numPr>
+      </w:pPr>
+      <w:r>
+        <w:t>Vi skal lige holde møde om Apache løsninger</w:t>
+      </w:r>
+    </w:p>
+    <w:p>
+      <w:pPr>
+        <w:pStyle w:val="Listeafsnit"/>
+        <w:numPr>
+          <w:ilvl w:val="0"/>
+          <w:numId w:val="45"/>
+        </w:numPr>
+      </w:pPr>
+      <w:r>
+        <w:t xml:space="preserve">Tråde vs. Timers – hvis tråde skal det rettes godt igennem opgaven. </w:t>
+      </w:r>
+    </w:p>
+    <w:p/>
+    <w:p>
+      <w:r>
+        <w:t>Sensorenhed</w:t>
+      </w:r>
+    </w:p>
+    <w:p>
+      <w:pPr>
+        <w:pStyle w:val="Listeafsnit"/>
+        <w:numPr>
+          <w:ilvl w:val="0"/>
+          <w:numId w:val="45"/>
+        </w:numPr>
+      </w:pPr>
+      <w:r>
+        <w:t xml:space="preserve">Ved Simon går det fint, design er færdigt og implementeringen skrider fint fremad. </w:t>
+      </w:r>
+    </w:p>
+    <w:p>
+      <w:pPr>
+        <w:pStyle w:val="Listeafsnit"/>
+        <w:numPr>
+          <w:ilvl w:val="0"/>
+          <w:numId w:val="45"/>
+        </w:numPr>
+      </w:pPr>
+      <w:r>
+        <w:t xml:space="preserve">Kalibrering er der en problematik ved, som John heller ikke lige har en løsning på. </w:t>
+      </w:r>
+    </w:p>
+    <w:p>
+      <w:pPr>
+        <w:pStyle w:val="Listeafsnit"/>
+        <w:numPr>
+          <w:ilvl w:val="0"/>
+          <w:numId w:val="45"/>
+        </w:numPr>
+      </w:pPr>
+      <w:r>
+        <w:t>Ved Adam går det fremad, loopet er brudt.</w:t>
+      </w:r>
+    </w:p>
+    <w:p/>
+    <w:p/>
+    <w:p/>
+    <w:p>
+      <w:r>
+        <w:t>Generelt:</w:t>
+      </w:r>
+    </w:p>
+    <w:p>
+      <w:r>
+        <w:t xml:space="preserve">Folk går lige og tænker planlægning omkring projektet den kommende uge. </w:t>
       </w:r>
     </w:p>
     <w:p/>
@@ -11434,6 +12635,119 @@
     </w:lvl>
   </w:abstractNum>
   <w:abstractNum w:abstractNumId="41" w15:restartNumberingAfterBreak="0">
+    <w:nsid w:val="71BE68CD"/>
+    <w:multiLevelType w:val="hybridMultilevel"/>
+    <w:tmpl w:val="59EC4FDC"/>
+    <w:lvl w:ilvl="0" w:tplc="04060001">
+      <w:start w:val="1"/>
+      <w:numFmt w:val="bullet"/>
+      <w:lvlText w:val=""/>
+      <w:lvlJc w:val="left"/>
+      <w:pPr>
+        <w:ind w:left="720" w:hanging="360"/>
+      </w:pPr>
+      <w:rPr>
+        <w:rFonts w:ascii="Symbol" w:hAnsi="Symbol" w:hint="default"/>
+      </w:rPr>
+    </w:lvl>
+    <w:lvl w:ilvl="1" w:tplc="04060003" w:tentative="1">
+      <w:start w:val="1"/>
+      <w:numFmt w:val="bullet"/>
+      <w:lvlText w:val="o"/>
+      <w:lvlJc w:val="left"/>
+      <w:pPr>
+        <w:ind w:left="1440" w:hanging="360"/>
+      </w:pPr>
+      <w:rPr>
+        <w:rFonts w:ascii="Courier New" w:hAnsi="Courier New" w:cs="Courier New" w:hint="default"/>
+      </w:rPr>
+    </w:lvl>
+    <w:lvl w:ilvl="2" w:tplc="04060005" w:tentative="1">
+      <w:start w:val="1"/>
+      <w:numFmt w:val="bullet"/>
+      <w:lvlText w:val=""/>
+      <w:lvlJc w:val="left"/>
+      <w:pPr>
+        <w:ind w:left="2160" w:hanging="360"/>
+      </w:pPr>
+      <w:rPr>
+        <w:rFonts w:ascii="Wingdings" w:hAnsi="Wingdings" w:hint="default"/>
+      </w:rPr>
+    </w:lvl>
+    <w:lvl w:ilvl="3" w:tplc="04060001" w:tentative="1">
+      <w:start w:val="1"/>
+      <w:numFmt w:val="bullet"/>
+      <w:lvlText w:val=""/>
+      <w:lvlJc w:val="left"/>
+      <w:pPr>
+        <w:ind w:left="2880" w:hanging="360"/>
+      </w:pPr>
+      <w:rPr>
+        <w:rFonts w:ascii="Symbol" w:hAnsi="Symbol" w:hint="default"/>
+      </w:rPr>
+    </w:lvl>
+    <w:lvl w:ilvl="4" w:tplc="04060003" w:tentative="1">
+      <w:start w:val="1"/>
+      <w:numFmt w:val="bullet"/>
+      <w:lvlText w:val="o"/>
+      <w:lvlJc w:val="left"/>
+      <w:pPr>
+        <w:ind w:left="3600" w:hanging="360"/>
+      </w:pPr>
+      <w:rPr>
+        <w:rFonts w:ascii="Courier New" w:hAnsi="Courier New" w:cs="Courier New" w:hint="default"/>
+      </w:rPr>
+    </w:lvl>
+    <w:lvl w:ilvl="5" w:tplc="04060005" w:tentative="1">
+      <w:start w:val="1"/>
+      <w:numFmt w:val="bullet"/>
+      <w:lvlText w:val=""/>
+      <w:lvlJc w:val="left"/>
+      <w:pPr>
+        <w:ind w:left="4320" w:hanging="360"/>
+      </w:pPr>
+      <w:rPr>
+        <w:rFonts w:ascii="Wingdings" w:hAnsi="Wingdings" w:hint="default"/>
+      </w:rPr>
+    </w:lvl>
+    <w:lvl w:ilvl="6" w:tplc="04060001" w:tentative="1">
+      <w:start w:val="1"/>
+      <w:numFmt w:val="bullet"/>
+      <w:lvlText w:val=""/>
+      <w:lvlJc w:val="left"/>
+      <w:pPr>
+        <w:ind w:left="5040" w:hanging="360"/>
+      </w:pPr>
+      <w:rPr>
+        <w:rFonts w:ascii="Symbol" w:hAnsi="Symbol" w:hint="default"/>
+      </w:rPr>
+    </w:lvl>
+    <w:lvl w:ilvl="7" w:tplc="04060003" w:tentative="1">
+      <w:start w:val="1"/>
+      <w:numFmt w:val="bullet"/>
+      <w:lvlText w:val="o"/>
+      <w:lvlJc w:val="left"/>
+      <w:pPr>
+        <w:ind w:left="5760" w:hanging="360"/>
+      </w:pPr>
+      <w:rPr>
+        <w:rFonts w:ascii="Courier New" w:hAnsi="Courier New" w:cs="Courier New" w:hint="default"/>
+      </w:rPr>
+    </w:lvl>
+    <w:lvl w:ilvl="8" w:tplc="04060005" w:tentative="1">
+      <w:start w:val="1"/>
+      <w:numFmt w:val="bullet"/>
+      <w:lvlText w:val=""/>
+      <w:lvlJc w:val="left"/>
+      <w:pPr>
+        <w:ind w:left="6480" w:hanging="360"/>
+      </w:pPr>
+      <w:rPr>
+        <w:rFonts w:ascii="Wingdings" w:hAnsi="Wingdings" w:hint="default"/>
+      </w:rPr>
+    </w:lvl>
+  </w:abstractNum>
+  <w:abstractNum w:abstractNumId="42" w15:restartNumberingAfterBreak="0">
     <w:nsid w:val="72811A80"/>
     <w:multiLevelType w:val="hybridMultilevel"/>
     <w:tmpl w:val="8A66D6AE"/>
@@ -11546,7 +12860,7 @@
       </w:rPr>
     </w:lvl>
   </w:abstractNum>
-  <w:abstractNum w:abstractNumId="42" w15:restartNumberingAfterBreak="0">
+  <w:abstractNum w:abstractNumId="43" w15:restartNumberingAfterBreak="0">
     <w:nsid w:val="79B973E0"/>
     <w:multiLevelType w:val="multilevel"/>
     <w:tmpl w:val="5A12CD72"/>
@@ -11696,7 +13010,7 @@
     </w:lvl>
   </w:abstractNum>
   <w:num w:numId="1">
-    <w:abstractNumId w:val="41"/>
+    <w:abstractNumId w:val="42"/>
   </w:num>
   <w:num w:numId="2">
     <w:abstractNumId w:val="25"/>
@@ -11720,7 +13034,7 @@
     <w:abstractNumId w:val="27"/>
   </w:num>
   <w:num w:numId="9">
-    <w:abstractNumId w:val="42"/>
+    <w:abstractNumId w:val="43"/>
   </w:num>
   <w:num w:numId="10">
     <w:abstractNumId w:val="4"/>
@@ -11826,6 +13140,9 @@
   </w:num>
   <w:num w:numId="44">
     <w:abstractNumId w:val="17"/>
+  </w:num>
+  <w:num w:numId="45">
+    <w:abstractNumId w:val="41"/>
   </w:num>
 </w:numbering>
 </file>
